--- a/Coursework/Economics/EC315 Summary (1).docx
+++ b/Coursework/Economics/EC315 Summary (1).docx
@@ -1,1269 +1,7 @@
 
 <file path=word/document.xml><?xml version="1.0" encoding="utf-8"?>
-<w:document xmlns:wpc="http://schemas.microsoft.com/office/word/2010/wordprocessingCanvas" xmlns:cx="http://schemas.microsoft.com/office/drawing/2014/chartex" xmlns:cx1="http://schemas.microsoft.com/office/drawing/2015/9/8/chartex" xmlns:cx2="http://schemas.microsoft.com/office/drawing/2015/10/21/chartex" xmlns:cx3="http://schemas.microsoft.com/office/drawing/2016/5/9/chartex" xmlns:cx4="http://schemas.microsoft.com/office/drawing/2016/5/10/chartex" xmlns:cx5="http://schemas.microsoft.com/office/drawing/2016/5/11/chartex" xmlns:cx6="http://schemas.microsoft.com/office/drawing/2016/5/12/chartex" xmlns:cx7="http://schemas.microsoft.com/office/drawing/2016/5/13/chartex" xmlns:cx8="http://schemas.microsoft.com/office/drawing/2016/5/14/chartex" xmlns:mc="http://schemas.openxmlformats.org/markup-compatibility/2006" xmlns:aink="http://schemas.microsoft.com/office/drawing/2016/ink" xmlns:am3d="http://schemas.microsoft.com/office/drawing/2017/model3d" xmlns:o="urn:schemas-microsoft-com:office:office" xmlns:r="http://schemas.openxmlformats.org/officeDocument/2006/relationships" xmlns:m="http://schemas.openxmlformats.org/officeDocument/2006/math" xmlns:v="urn:schemas-microsoft-com:vml" xmlns:wp14="http://schemas.microsoft.com/office/word/2010/wordprocessingDrawing" xmlns:wp="http://schemas.openxmlformats.org/drawingml/2006/wordprocessingDrawing" xmlns:w10="urn:schemas-microsoft-com:office:word" xmlns:w="http://schemas.openxmlformats.org/wordprocessingml/2006/main" xmlns:w14="http://schemas.microsoft.com/office/word/2010/wordml" xmlns:w15="http://schemas.microsoft.com/office/word/2012/wordml" xmlns:w16cid="http://schemas.microsoft.com/office/word/2016/wordml/cid" xmlns:w16se="http://schemas.microsoft.com/office/word/2015/wordml/symex" xmlns:wpg="http://schemas.microsoft.com/office/word/2010/wordprocessingGroup" xmlns:wpi="http://schemas.microsoft.com/office/word/2010/wordprocessingInk" xmlns:wne="http://schemas.microsoft.com/office/word/2006/wordml" xmlns:wps="http://schemas.microsoft.com/office/word/2010/wordprocessingShape" mc:Ignorable="w14 w15 w16se w16cid wp14">
+<w:document xmlns:wpc="http://schemas.microsoft.com/office/word/2010/wordprocessingCanvas" xmlns:cx="http://schemas.microsoft.com/office/drawing/2014/chartex" xmlns:cx1="http://schemas.microsoft.com/office/drawing/2015/9/8/chartex" xmlns:cx2="http://schemas.microsoft.com/office/drawing/2015/10/21/chartex" xmlns:cx3="http://schemas.microsoft.com/office/drawing/2016/5/9/chartex" xmlns:cx4="http://schemas.microsoft.com/office/drawing/2016/5/10/chartex" xmlns:cx5="http://schemas.microsoft.com/office/drawing/2016/5/11/chartex" xmlns:cx6="http://schemas.microsoft.com/office/drawing/2016/5/12/chartex" xmlns:cx7="http://schemas.microsoft.com/office/drawing/2016/5/13/chartex" xmlns:cx8="http://schemas.microsoft.com/office/drawing/2016/5/14/chartex" xmlns:mc="http://schemas.openxmlformats.org/markup-compatibility/2006" xmlns:aink="http://schemas.microsoft.com/office/drawing/2016/ink" xmlns:am3d="http://schemas.microsoft.com/office/drawing/2017/model3d" xmlns:o="urn:schemas-microsoft-com:office:office" xmlns:r="http://schemas.openxmlformats.org/officeDocument/2006/relationships" xmlns:m="http://schemas.openxmlformats.org/officeDocument/2006/math" xmlns:v="urn:schemas-microsoft-com:vml" xmlns:wp14="http://schemas.microsoft.com/office/word/2010/wordprocessingDrawing" xmlns:wp="http://schemas.openxmlformats.org/drawingml/2006/wordprocessingDrawing" xmlns:w10="urn:schemas-microsoft-com:office:word" xmlns:w="http://schemas.openxmlformats.org/wordprocessingml/2006/main" xmlns:w14="http://schemas.microsoft.com/office/word/2010/wordml" xmlns:w15="http://schemas.microsoft.com/office/word/2012/wordml" xmlns:w16cex="http://schemas.microsoft.com/office/word/2018/wordml/cex" xmlns:w16cid="http://schemas.microsoft.com/office/word/2016/wordml/cid" xmlns:w16="http://schemas.microsoft.com/office/word/2018/wordml" xmlns:w16se="http://schemas.microsoft.com/office/word/2015/wordml/symex" xmlns:wpg="http://schemas.microsoft.com/office/word/2010/wordprocessingGroup" xmlns:wpi="http://schemas.microsoft.com/office/word/2010/wordprocessingInk" xmlns:wne="http://schemas.microsoft.com/office/word/2006/wordml" xmlns:wps="http://schemas.microsoft.com/office/word/2010/wordprocessingShape" mc:Ignorable="w14 w15 w16se w16cid w16 w16cex wp14">
   <w:body>
-    <w:p>
-      <w:pPr>
-        <w:spacing w:after="160" w:line="276" w:lineRule="auto"/>
-        <w:rPr>
-          <w:rFonts w:ascii="Times" w:eastAsia="Times" w:hAnsi="Times" w:cs="Times"/>
-          <w:b/>
-          <w:bCs/>
-          <w:color w:val="445369"/>
-        </w:rPr>
-      </w:pPr>
-      <w:r>
-        <w:rPr>
-          <w:rFonts w:ascii="Times" w:eastAsia="Times" w:hAnsi="Times" w:cs="Times"/>
-          <w:b/>
-          <w:bCs/>
-          <w:noProof/>
-          <w:color w:val="445369"/>
-        </w:rPr>
-        <mc:AlternateContent>
-          <mc:Choice Requires="wpg">
-            <w:drawing>
-              <wp:anchor distT="0" distB="0" distL="114300" distR="114300" simplePos="0" relativeHeight="251712512" behindDoc="0" locked="0" layoutInCell="1" allowOverlap="1" wp14:anchorId="4865ADF3" wp14:editId="7FCF30BE">
-                <wp:simplePos x="0" y="0"/>
-                <wp:positionH relativeFrom="column">
-                  <wp:posOffset>-931653</wp:posOffset>
-                </wp:positionH>
-                <wp:positionV relativeFrom="paragraph">
-                  <wp:posOffset>-879894</wp:posOffset>
-                </wp:positionV>
-                <wp:extent cx="7550402" cy="10550932"/>
-                <wp:effectExtent l="0" t="0" r="0" b="0"/>
-                <wp:wrapNone/>
-                <wp:docPr id="40" name="Group 40"/>
-                <wp:cNvGraphicFramePr/>
-                <a:graphic xmlns:a="http://schemas.openxmlformats.org/drawingml/2006/main">
-                  <a:graphicData uri="http://schemas.microsoft.com/office/word/2010/wordprocessingGroup">
-                    <wpg:wgp>
-                      <wpg:cNvGrpSpPr/>
-                      <wpg:grpSpPr>
-                        <a:xfrm>
-                          <a:off x="0" y="0"/>
-                          <a:ext cx="7550402" cy="10550932"/>
-                          <a:chOff x="0" y="0"/>
-                          <a:chExt cx="7550402" cy="10550932"/>
-                        </a:xfrm>
-                      </wpg:grpSpPr>
-                      <pic:pic xmlns:pic="http://schemas.openxmlformats.org/drawingml/2006/picture">
-                        <pic:nvPicPr>
-                          <pic:cNvPr id="41" name="Picture 41" descr="A close up of a logo&#10;&#10;Description automatically generated"/>
-                          <pic:cNvPicPr>
-                            <a:picLocks noChangeAspect="1"/>
-                          </pic:cNvPicPr>
-                        </pic:nvPicPr>
-                        <pic:blipFill rotWithShape="1">
-                          <a:blip r:embed="rId5" cstate="print">
-                            <a:extLst>
-                              <a:ext uri="{28A0092B-C50C-407E-A947-70E740481C1C}">
-                                <a14:useLocalDpi xmlns:a14="http://schemas.microsoft.com/office/drawing/2010/main" val="0"/>
-                              </a:ext>
-                            </a:extLst>
-                          </a:blip>
-                          <a:srcRect l="20093" r="22744"/>
-                          <a:stretch/>
-                        </pic:blipFill>
-                        <pic:spPr bwMode="auto">
-                          <a:xfrm>
-                            <a:off x="4123427" y="7108166"/>
-                            <a:ext cx="2696210" cy="2642235"/>
-                          </a:xfrm>
-                          <a:prstGeom prst="rect">
-                            <a:avLst/>
-                          </a:prstGeom>
-                          <a:ln>
-                            <a:noFill/>
-                          </a:ln>
-                          <a:extLst>
-                            <a:ext uri="{53640926-AAD7-44D8-BBD7-CCE9431645EC}">
-                              <a14:shadowObscured xmlns:a14="http://schemas.microsoft.com/office/drawing/2010/main"/>
-                            </a:ext>
-                          </a:extLst>
-                        </pic:spPr>
-                      </pic:pic>
-                      <wpg:grpSp>
-                        <wpg:cNvPr id="42" name="Group 42" title="Crop mark graphic"/>
-                        <wpg:cNvGrpSpPr/>
-                        <wpg:grpSpPr>
-                          <a:xfrm>
-                            <a:off x="0" y="0"/>
-                            <a:ext cx="2642932" cy="3401568"/>
-                            <a:chOff x="0" y="0"/>
-                            <a:chExt cx="2642616" cy="3401568"/>
-                          </a:xfrm>
-                        </wpg:grpSpPr>
-                        <wps:wsp>
-                          <wps:cNvPr id="43" name="Freeform 43"/>
-                          <wps:cNvSpPr>
-                            <a:spLocks/>
-                          </wps:cNvSpPr>
-                          <wps:spPr bwMode="auto">
-                            <a:xfrm>
-                              <a:off x="504825" y="504825"/>
-                              <a:ext cx="2133600" cy="2867025"/>
-                            </a:xfrm>
-                            <a:custGeom>
-                              <a:avLst/>
-                              <a:gdLst>
-                                <a:gd name="T0" fmla="*/ 168 w 1344"/>
-                                <a:gd name="T1" fmla="*/ 1806 h 1806"/>
-                                <a:gd name="T2" fmla="*/ 0 w 1344"/>
-                                <a:gd name="T3" fmla="*/ 1806 h 1806"/>
-                                <a:gd name="T4" fmla="*/ 0 w 1344"/>
-                                <a:gd name="T5" fmla="*/ 0 h 1806"/>
-                                <a:gd name="T6" fmla="*/ 1344 w 1344"/>
-                                <a:gd name="T7" fmla="*/ 0 h 1806"/>
-                                <a:gd name="T8" fmla="*/ 1344 w 1344"/>
-                                <a:gd name="T9" fmla="*/ 165 h 1806"/>
-                                <a:gd name="T10" fmla="*/ 168 w 1344"/>
-                                <a:gd name="T11" fmla="*/ 165 h 1806"/>
-                                <a:gd name="T12" fmla="*/ 168 w 1344"/>
-                                <a:gd name="T13" fmla="*/ 1806 h 1806"/>
-                              </a:gdLst>
-                              <a:ahLst/>
-                              <a:cxnLst>
-                                <a:cxn ang="0">
-                                  <a:pos x="T0" y="T1"/>
-                                </a:cxn>
-                                <a:cxn ang="0">
-                                  <a:pos x="T2" y="T3"/>
-                                </a:cxn>
-                                <a:cxn ang="0">
-                                  <a:pos x="T4" y="T5"/>
-                                </a:cxn>
-                                <a:cxn ang="0">
-                                  <a:pos x="T6" y="T7"/>
-                                </a:cxn>
-                                <a:cxn ang="0">
-                                  <a:pos x="T8" y="T9"/>
-                                </a:cxn>
-                                <a:cxn ang="0">
-                                  <a:pos x="T10" y="T11"/>
-                                </a:cxn>
-                                <a:cxn ang="0">
-                                  <a:pos x="T12" y="T13"/>
-                                </a:cxn>
-                              </a:cxnLst>
-                              <a:rect l="0" t="0" r="r" b="b"/>
-                              <a:pathLst>
-                                <a:path w="1344" h="1806">
-                                  <a:moveTo>
-                                    <a:pt x="168" y="1806"/>
-                                  </a:moveTo>
-                                  <a:lnTo>
-                                    <a:pt x="0" y="1806"/>
-                                  </a:lnTo>
-                                  <a:lnTo>
-                                    <a:pt x="0" y="0"/>
-                                  </a:lnTo>
-                                  <a:lnTo>
-                                    <a:pt x="1344" y="0"/>
-                                  </a:lnTo>
-                                  <a:lnTo>
-                                    <a:pt x="1344" y="165"/>
-                                  </a:lnTo>
-                                  <a:lnTo>
-                                    <a:pt x="168" y="165"/>
-                                  </a:lnTo>
-                                  <a:lnTo>
-                                    <a:pt x="168" y="1806"/>
-                                  </a:lnTo>
-                                  <a:close/>
-                                </a:path>
-                              </a:pathLst>
-                            </a:custGeom>
-                            <a:solidFill>
-                              <a:schemeClr val="tx2"/>
-                            </a:solidFill>
-                            <a:ln>
-                              <a:noFill/>
-                            </a:ln>
-                          </wps:spPr>
-                          <wps:bodyPr vert="horz" wrap="square" lIns="91440" tIns="45720" rIns="91440" bIns="45720" numCol="1" anchor="t" anchorCtr="0" compatLnSpc="1">
-                            <a:prstTxWarp prst="textNoShape">
-                              <a:avLst/>
-                            </a:prstTxWarp>
-                          </wps:bodyPr>
-                        </wps:wsp>
-                        <wps:wsp>
-                          <wps:cNvPr id="44" name="Rectangle 44"/>
-                          <wps:cNvSpPr/>
-                          <wps:spPr>
-                            <a:xfrm>
-                              <a:off x="0" y="0"/>
-                              <a:ext cx="2642616" cy="3401568"/>
-                            </a:xfrm>
-                            <a:prstGeom prst="rect">
-                              <a:avLst/>
-                            </a:prstGeom>
-                            <a:noFill/>
-                            <a:ln>
-                              <a:noFill/>
-                            </a:ln>
-                          </wps:spPr>
-                          <wps:style>
-                            <a:lnRef idx="2">
-                              <a:schemeClr val="accent1">
-                                <a:shade val="50000"/>
-                              </a:schemeClr>
-                            </a:lnRef>
-                            <a:fillRef idx="1">
-                              <a:schemeClr val="accent1"/>
-                            </a:fillRef>
-                            <a:effectRef idx="0">
-                              <a:schemeClr val="accent1"/>
-                            </a:effectRef>
-                            <a:fontRef idx="minor">
-                              <a:schemeClr val="lt1"/>
-                            </a:fontRef>
-                          </wps:style>
-                          <wps:bodyPr rot="0" spcFirstLastPara="0" vertOverflow="overflow" horzOverflow="overflow" vert="horz" wrap="square" lIns="91440" tIns="45720" rIns="91440" bIns="45720" numCol="1" spcCol="0" rtlCol="0" fromWordArt="0" anchor="ctr" anchorCtr="0" forceAA="0" compatLnSpc="1">
-                            <a:prstTxWarp prst="textNoShape">
-                              <a:avLst/>
-                            </a:prstTxWarp>
-                            <a:noAutofit/>
-                          </wps:bodyPr>
-                        </wps:wsp>
-                      </wpg:grpSp>
-                      <wpg:grpSp>
-                        <wpg:cNvPr id="45" name="Group 45" title="Crop mark graphic"/>
-                        <wpg:cNvGrpSpPr/>
-                        <wpg:grpSpPr>
-                          <a:xfrm>
-                            <a:off x="4917057" y="7177177"/>
-                            <a:ext cx="2633345" cy="3373755"/>
-                            <a:chOff x="0" y="0"/>
-                            <a:chExt cx="2628900" cy="3371850"/>
-                          </a:xfrm>
-                        </wpg:grpSpPr>
-                        <wps:wsp>
-                          <wps:cNvPr id="46" name="Freeform 46"/>
-                          <wps:cNvSpPr>
-                            <a:spLocks/>
-                          </wps:cNvSpPr>
-                          <wps:spPr bwMode="auto">
-                            <a:xfrm>
-                              <a:off x="0" y="0"/>
-                              <a:ext cx="2133600" cy="2867025"/>
-                            </a:xfrm>
-                            <a:custGeom>
-                              <a:avLst/>
-                              <a:gdLst>
-                                <a:gd name="T0" fmla="*/ 1344 w 1344"/>
-                                <a:gd name="T1" fmla="*/ 1806 h 1806"/>
-                                <a:gd name="T2" fmla="*/ 0 w 1344"/>
-                                <a:gd name="T3" fmla="*/ 1806 h 1806"/>
-                                <a:gd name="T4" fmla="*/ 0 w 1344"/>
-                                <a:gd name="T5" fmla="*/ 1641 h 1806"/>
-                                <a:gd name="T6" fmla="*/ 1176 w 1344"/>
-                                <a:gd name="T7" fmla="*/ 1641 h 1806"/>
-                                <a:gd name="T8" fmla="*/ 1176 w 1344"/>
-                                <a:gd name="T9" fmla="*/ 0 h 1806"/>
-                                <a:gd name="T10" fmla="*/ 1344 w 1344"/>
-                                <a:gd name="T11" fmla="*/ 0 h 1806"/>
-                                <a:gd name="T12" fmla="*/ 1344 w 1344"/>
-                                <a:gd name="T13" fmla="*/ 1806 h 1806"/>
-                              </a:gdLst>
-                              <a:ahLst/>
-                              <a:cxnLst>
-                                <a:cxn ang="0">
-                                  <a:pos x="T0" y="T1"/>
-                                </a:cxn>
-                                <a:cxn ang="0">
-                                  <a:pos x="T2" y="T3"/>
-                                </a:cxn>
-                                <a:cxn ang="0">
-                                  <a:pos x="T4" y="T5"/>
-                                </a:cxn>
-                                <a:cxn ang="0">
-                                  <a:pos x="T6" y="T7"/>
-                                </a:cxn>
-                                <a:cxn ang="0">
-                                  <a:pos x="T8" y="T9"/>
-                                </a:cxn>
-                                <a:cxn ang="0">
-                                  <a:pos x="T10" y="T11"/>
-                                </a:cxn>
-                                <a:cxn ang="0">
-                                  <a:pos x="T12" y="T13"/>
-                                </a:cxn>
-                              </a:cxnLst>
-                              <a:rect l="0" t="0" r="r" b="b"/>
-                              <a:pathLst>
-                                <a:path w="1344" h="1806">
-                                  <a:moveTo>
-                                    <a:pt x="1344" y="1806"/>
-                                  </a:moveTo>
-                                  <a:lnTo>
-                                    <a:pt x="0" y="1806"/>
-                                  </a:lnTo>
-                                  <a:lnTo>
-                                    <a:pt x="0" y="1641"/>
-                                  </a:lnTo>
-                                  <a:lnTo>
-                                    <a:pt x="1176" y="1641"/>
-                                  </a:lnTo>
-                                  <a:lnTo>
-                                    <a:pt x="1176" y="0"/>
-                                  </a:lnTo>
-                                  <a:lnTo>
-                                    <a:pt x="1344" y="0"/>
-                                  </a:lnTo>
-                                  <a:lnTo>
-                                    <a:pt x="1344" y="1806"/>
-                                  </a:lnTo>
-                                  <a:close/>
-                                </a:path>
-                              </a:pathLst>
-                            </a:custGeom>
-                            <a:solidFill>
-                              <a:schemeClr val="tx2"/>
-                            </a:solidFill>
-                            <a:ln>
-                              <a:noFill/>
-                            </a:ln>
-                          </wps:spPr>
-                          <wps:bodyPr vert="horz" wrap="square" lIns="91440" tIns="45720" rIns="91440" bIns="45720" numCol="1" anchor="t" anchorCtr="0" compatLnSpc="1">
-                            <a:prstTxWarp prst="textNoShape">
-                              <a:avLst/>
-                            </a:prstTxWarp>
-                          </wps:bodyPr>
-                        </wps:wsp>
-                        <wps:wsp>
-                          <wps:cNvPr id="47" name="Rectangle 47"/>
-                          <wps:cNvSpPr/>
-                          <wps:spPr>
-                            <a:xfrm>
-                              <a:off x="9525" y="0"/>
-                              <a:ext cx="2619375" cy="3371850"/>
-                            </a:xfrm>
-                            <a:prstGeom prst="rect">
-                              <a:avLst/>
-                            </a:prstGeom>
-                            <a:noFill/>
-                            <a:ln>
-                              <a:noFill/>
-                            </a:ln>
-                          </wps:spPr>
-                          <wps:style>
-                            <a:lnRef idx="2">
-                              <a:schemeClr val="accent1">
-                                <a:shade val="50000"/>
-                              </a:schemeClr>
-                            </a:lnRef>
-                            <a:fillRef idx="1">
-                              <a:schemeClr val="accent1"/>
-                            </a:fillRef>
-                            <a:effectRef idx="0">
-                              <a:schemeClr val="accent1"/>
-                            </a:effectRef>
-                            <a:fontRef idx="minor">
-                              <a:schemeClr val="lt1"/>
-                            </a:fontRef>
-                          </wps:style>
-                          <wps:bodyPr rot="0" spcFirstLastPara="0" vertOverflow="overflow" horzOverflow="overflow" vert="horz" wrap="square" lIns="91440" tIns="45720" rIns="91440" bIns="45720" numCol="1" spcCol="0" rtlCol="0" fromWordArt="0" anchor="ctr" anchorCtr="0" forceAA="0" compatLnSpc="1">
-                            <a:prstTxWarp prst="textNoShape">
-                              <a:avLst/>
-                            </a:prstTxWarp>
-                            <a:noAutofit/>
-                          </wps:bodyPr>
-                        </wps:wsp>
-                      </wpg:grpSp>
-                    </wpg:wgp>
-                  </a:graphicData>
-                </a:graphic>
-              </wp:anchor>
-            </w:drawing>
-          </mc:Choice>
-          <mc:Fallback>
-            <w:pict>
-              <v:group w14:anchorId="6AA1CB7D" id="Group 40" o:spid="_x0000_s1026" style="position:absolute;margin-left:-73.35pt;margin-top:-69.3pt;width:594.5pt;height:830.8pt;z-index:251712512" coordsize="75504,105509" o:gfxdata="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">
-                <v:shapetype id="_x0000_t75" coordsize="21600,21600" o:spt="75" o:preferrelative="t" path="m@4@5l@4@11@9@11@9@5xe" filled="f" stroked="f">
-                  <v:stroke joinstyle="miter"/>
-                  <v:formulas>
-                    <v:f eqn="if lineDrawn pixelLineWidth 0"/>
-                    <v:f eqn="sum @0 1 0"/>
-                    <v:f eqn="sum 0 0 @1"/>
-                    <v:f eqn="prod @2 1 2"/>
-                    <v:f eqn="prod @3 21600 pixelWidth"/>
-                    <v:f eqn="prod @3 21600 pixelHeight"/>
-                    <v:f eqn="sum @0 0 1"/>
-                    <v:f eqn="prod @6 1 2"/>
-                    <v:f eqn="prod @7 21600 pixelWidth"/>
-                    <v:f eqn="sum @8 21600 0"/>
-                    <v:f eqn="prod @7 21600 pixelHeight"/>
-                    <v:f eqn="sum @10 21600 0"/>
-                  </v:formulas>
-                  <v:path o:extrusionok="f" gradientshapeok="t" o:connecttype="rect"/>
-                  <o:lock v:ext="edit" aspectratio="t"/>
-                </v:shapetype>
-                <v:shape id="Picture 41" o:spid="_x0000_s1027" type="#_x0000_t75" alt="A close up of a logo&#10;&#10;Description automatically generated" style="position:absolute;left:41234;top:71081;width:26962;height:26423;visibility:visible;mso-wrap-style:square" o:gfxdata="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">
-                  <v:imagedata r:id="rId6" o:title="A close up of a logo&#10;&#10;Description automatically generated" cropleft="13168f" cropright="14906f"/>
-                </v:shape>
-                <v:group id="Group 42" o:spid="_x0000_s1028" style="position:absolute;width:26429;height:34015" coordsize="26426,34015" o:gfxdata="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">
-                  <v:shape id="Freeform 43" o:spid="_x0000_s1029" style="position:absolute;left:5048;top:5048;width:21336;height:28670;visibility:visible;mso-wrap-style:square;v-text-anchor:top" coordsize="1344,1806" o:gfxdata="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" path="m168,1806l,1806,,,1344,r,165l168,165r,1641xe" fillcolor="#44546a [3215]" stroked="f">
-                    <v:path arrowok="t" o:connecttype="custom" o:connectlocs="266700,2867025;0,2867025;0,0;2133600,0;2133600,261938;266700,261938;266700,2867025" o:connectangles="0,0,0,0,0,0,0"/>
-                  </v:shape>
-                  <v:rect id="Rectangle 44" o:spid="_x0000_s1030" style="position:absolute;width:26426;height:34015;visibility:visible;mso-wrap-style:square;v-text-anchor:middle" o:gfxdata="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" filled="f" stroked="f" strokeweight="1pt"/>
-                </v:group>
-                <v:group id="Group 45" o:spid="_x0000_s1031" style="position:absolute;left:49170;top:71771;width:26334;height:33738" coordsize="26289,33718" o:gfxdata="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">
-                  <v:shape id="Freeform 46" o:spid="_x0000_s1032" style="position:absolute;width:21336;height:28670;visibility:visible;mso-wrap-style:square;v-text-anchor:top" coordsize="1344,1806" o:gfxdata="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" path="m1344,1806l,1806,,1641r1176,l1176,r168,l1344,1806xe" fillcolor="#44546a [3215]" stroked="f">
-                    <v:path arrowok="t" o:connecttype="custom" o:connectlocs="2133600,2867025;0,2867025;0,2605088;1866900,2605088;1866900,0;2133600,0;2133600,2867025" o:connectangles="0,0,0,0,0,0,0"/>
-                  </v:shape>
-                  <v:rect id="Rectangle 47" o:spid="_x0000_s1033" style="position:absolute;left:95;width:26194;height:33718;visibility:visible;mso-wrap-style:square;v-text-anchor:middle" o:gfxdata="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" filled="f" stroked="f" strokeweight="1pt"/>
-                </v:group>
-              </v:group>
-            </w:pict>
-          </mc:Fallback>
-        </mc:AlternateContent>
-      </w:r>
-    </w:p>
-    <w:p>
-      <w:pPr>
-        <w:spacing w:after="160" w:line="276" w:lineRule="auto"/>
-        <w:rPr>
-          <w:rFonts w:ascii="Times" w:eastAsia="Times" w:hAnsi="Times" w:cs="Times"/>
-          <w:b/>
-          <w:bCs/>
-          <w:color w:val="445369"/>
-        </w:rPr>
-      </w:pPr>
-      <w:r>
-        <w:rPr>
-          <w:rFonts w:ascii="Times" w:eastAsia="Times" w:hAnsi="Times" w:cs="Times"/>
-          <w:b/>
-          <w:bCs/>
-          <w:color w:val="445369"/>
-          <w:sz w:val="72"/>
-          <w:szCs w:val="72"/>
-        </w:rPr>
-        <w:t>EC315 Summary (1):</w:t>
-      </w:r>
-    </w:p>
-    <w:p>
-      <w:pPr>
-        <w:spacing w:after="160" w:line="276" w:lineRule="auto"/>
-        <w:rPr>
-          <w:rFonts w:ascii="Times" w:eastAsia="Times" w:hAnsi="Times" w:cs="Times"/>
-          <w:b/>
-          <w:bCs/>
-          <w:color w:val="445369"/>
-          <w:sz w:val="48"/>
-          <w:szCs w:val="48"/>
-        </w:rPr>
-      </w:pPr>
-      <w:r>
-        <w:rPr>
-          <w:rFonts w:ascii="Times" w:eastAsia="Times" w:hAnsi="Times" w:cs="Times"/>
-          <w:b/>
-          <w:bCs/>
-          <w:color w:val="445369"/>
-          <w:sz w:val="48"/>
-          <w:szCs w:val="48"/>
-        </w:rPr>
-        <w:t xml:space="preserve">Topics in Microeconomics With Cross Section Econometrics </w:t>
-      </w:r>
-    </w:p>
-    <w:p>
-      <w:pPr>
-        <w:spacing w:after="160" w:line="276" w:lineRule="auto"/>
-        <w:rPr>
-          <w:rFonts w:ascii="Times" w:eastAsia="Times" w:hAnsi="Times" w:cs="Times"/>
-          <w:b/>
-          <w:bCs/>
-          <w:color w:val="445369"/>
-        </w:rPr>
-      </w:pPr>
-    </w:p>
-    <w:p>
-      <w:pPr>
-        <w:spacing w:after="160" w:line="276" w:lineRule="auto"/>
-        <w:rPr>
-          <w:rFonts w:ascii="Times" w:eastAsia="Times" w:hAnsi="Times" w:cs="Times"/>
-          <w:b/>
-          <w:bCs/>
-          <w:color w:val="445369"/>
-          <w:sz w:val="28"/>
-          <w:szCs w:val="28"/>
-        </w:rPr>
-      </w:pPr>
-      <w:r>
-        <w:rPr>
-          <w:rFonts w:ascii="Times" w:eastAsia="Times" w:hAnsi="Times" w:cs="Times"/>
-          <w:b/>
-          <w:bCs/>
-          <w:color w:val="445369"/>
-          <w:sz w:val="28"/>
-          <w:szCs w:val="28"/>
-        </w:rPr>
-        <w:t>Lewis Britton</w:t>
-      </w:r>
-      <w:r>
-        <w:rPr>
-          <w:rFonts w:ascii="Times" w:eastAsia="Times" w:hAnsi="Times" w:cs="Times"/>
-          <w:b/>
-          <w:bCs/>
-          <w:color w:val="445369"/>
-          <w:sz w:val="28"/>
-          <w:szCs w:val="28"/>
-        </w:rPr>
-        <w:t xml:space="preserve"> {201724452} </w:t>
-      </w:r>
-    </w:p>
-    <w:p>
-      <w:pPr>
-        <w:spacing w:after="160" w:line="276" w:lineRule="auto"/>
-        <w:rPr>
-          <w:rFonts w:ascii="Times" w:eastAsia="Times" w:hAnsi="Times" w:cs="Times"/>
-          <w:color w:val="445369"/>
-        </w:rPr>
-      </w:pPr>
-      <w:r>
-        <w:rPr>
-          <w:rFonts w:ascii="Times" w:eastAsia="Times" w:hAnsi="Times" w:cs="Times"/>
-          <w:color w:val="445369"/>
-        </w:rPr>
-        <w:t xml:space="preserve">EC315: Topics in Microeconomics With Cross Section Econometrics </w:t>
-      </w:r>
-    </w:p>
-    <w:p>
-      <w:pPr>
-        <w:spacing w:after="160" w:line="276" w:lineRule="auto"/>
-        <w:rPr>
-          <w:rFonts w:ascii="Times" w:eastAsia="Times" w:hAnsi="Times" w:cs="Times"/>
-          <w:color w:val="445369"/>
-        </w:rPr>
-      </w:pPr>
-      <w:r>
-        <w:rPr>
-          <w:rFonts w:ascii="Times" w:eastAsia="Times" w:hAnsi="Times" w:cs="Times"/>
-          <w:color w:val="445369"/>
-        </w:rPr>
-        <w:t>Academic Year 2019/2020</w:t>
-      </w:r>
-    </w:p>
-    <w:p>
-      <w:pPr>
-        <w:spacing w:after="160" w:line="276" w:lineRule="auto"/>
-        <w:rPr>
-          <w:rFonts w:ascii="Times" w:eastAsia="Times" w:hAnsi="Times" w:cs="Times"/>
-          <w:color w:val="445369"/>
-        </w:rPr>
-      </w:pPr>
-      <w:r>
-        <w:rPr>
-          <w:rFonts w:ascii="Times" w:eastAsia="Times" w:hAnsi="Times" w:cs="Times"/>
-          <w:color w:val="445369"/>
-        </w:rPr>
-        <w:t>Word Count: {</w:t>
-      </w:r>
-      <w:r>
-        <w:rPr>
-          <w:rFonts w:ascii="Times" w:eastAsia="Times" w:hAnsi="Times" w:cs="Times"/>
-          <w:color w:val="445369"/>
-        </w:rPr>
-        <w:t>N/A</w:t>
-      </w:r>
-      <w:r>
-        <w:rPr>
-          <w:rFonts w:ascii="Times" w:eastAsia="Times" w:hAnsi="Times" w:cs="Times"/>
-          <w:color w:val="445369"/>
-        </w:rPr>
-        <w:t>}</w:t>
-      </w:r>
-    </w:p>
-    <w:p>
-      <w:pPr>
-        <w:spacing w:after="160" w:line="276" w:lineRule="auto"/>
-        <w:rPr>
-          <w:rFonts w:ascii="Times" w:eastAsia="Times" w:hAnsi="Times" w:cs="Times"/>
-          <w:color w:val="445369"/>
-        </w:rPr>
-      </w:pPr>
-    </w:p>
-    <w:p>
-      <w:pPr>
-        <w:spacing w:after="160" w:line="276" w:lineRule="auto"/>
-        <w:rPr>
-          <w:rFonts w:ascii="Times" w:eastAsia="Times" w:hAnsi="Times" w:cs="Times"/>
-          <w:color w:val="445369"/>
-        </w:rPr>
-      </w:pPr>
-    </w:p>
-    <w:p>
-      <w:pPr>
-        <w:spacing w:after="160" w:line="276" w:lineRule="auto"/>
-        <w:rPr>
-          <w:rFonts w:ascii="Times" w:eastAsia="Times" w:hAnsi="Times" w:cs="Times"/>
-          <w:color w:val="445369"/>
-        </w:rPr>
-      </w:pPr>
-    </w:p>
-    <w:p>
-      <w:pPr>
-        <w:spacing w:after="160" w:line="276" w:lineRule="auto"/>
-        <w:rPr>
-          <w:rFonts w:ascii="Times" w:eastAsia="Times" w:hAnsi="Times" w:cs="Times"/>
-          <w:color w:val="445369"/>
-        </w:rPr>
-      </w:pPr>
-    </w:p>
-    <w:p>
-      <w:pPr>
-        <w:spacing w:after="160" w:line="276" w:lineRule="auto"/>
-        <w:rPr>
-          <w:rFonts w:ascii="Times" w:eastAsia="Times" w:hAnsi="Times" w:cs="Times"/>
-          <w:color w:val="445369"/>
-        </w:rPr>
-      </w:pPr>
-    </w:p>
-    <w:p>
-      <w:pPr>
-        <w:spacing w:after="160" w:line="276" w:lineRule="auto"/>
-        <w:rPr>
-          <w:rFonts w:ascii="Times" w:eastAsia="Times" w:hAnsi="Times" w:cs="Times"/>
-          <w:color w:val="445369"/>
-        </w:rPr>
-      </w:pPr>
-    </w:p>
-    <w:p>
-      <w:pPr>
-        <w:spacing w:after="160" w:line="276" w:lineRule="auto"/>
-        <w:rPr>
-          <w:rFonts w:ascii="Times" w:eastAsia="Times" w:hAnsi="Times" w:cs="Times"/>
-          <w:color w:val="445369"/>
-        </w:rPr>
-      </w:pPr>
-    </w:p>
-    <w:p>
-      <w:pPr>
-        <w:spacing w:after="160" w:line="276" w:lineRule="auto"/>
-        <w:rPr>
-          <w:rFonts w:ascii="Times" w:eastAsia="Times" w:hAnsi="Times" w:cs="Times"/>
-          <w:color w:val="445369"/>
-        </w:rPr>
-      </w:pPr>
-    </w:p>
-    <w:p>
-      <w:pPr>
-        <w:spacing w:after="160" w:line="276" w:lineRule="auto"/>
-        <w:rPr>
-          <w:rFonts w:ascii="Times" w:eastAsia="Times" w:hAnsi="Times" w:cs="Times"/>
-          <w:color w:val="445369"/>
-        </w:rPr>
-      </w:pPr>
-    </w:p>
-    <w:p>
-      <w:pPr>
-        <w:spacing w:after="160" w:line="276" w:lineRule="auto"/>
-        <w:rPr>
-          <w:rFonts w:ascii="Times" w:eastAsia="Times" w:hAnsi="Times" w:cs="Times"/>
-          <w:color w:val="445369"/>
-        </w:rPr>
-      </w:pPr>
-    </w:p>
-    <w:p>
-      <w:pPr>
-        <w:spacing w:after="160" w:line="276" w:lineRule="auto"/>
-        <w:rPr>
-          <w:rFonts w:ascii="Times" w:eastAsia="Times" w:hAnsi="Times" w:cs="Times"/>
-          <w:color w:val="445369"/>
-        </w:rPr>
-      </w:pPr>
-    </w:p>
-    <w:p>
-      <w:pPr>
-        <w:spacing w:after="160" w:line="276" w:lineRule="auto"/>
-        <w:rPr>
-          <w:rFonts w:ascii="Times" w:eastAsia="Times" w:hAnsi="Times" w:cs="Times"/>
-          <w:color w:val="445369"/>
-        </w:rPr>
-      </w:pPr>
-    </w:p>
-    <w:p>
-      <w:pPr>
-        <w:spacing w:after="160" w:line="276" w:lineRule="auto"/>
-        <w:rPr>
-          <w:rFonts w:ascii="Times" w:eastAsia="Times" w:hAnsi="Times" w:cs="Times"/>
-          <w:color w:val="445369"/>
-        </w:rPr>
-      </w:pPr>
-    </w:p>
-    <w:p>
-      <w:pPr>
-        <w:spacing w:after="160" w:line="276" w:lineRule="auto"/>
-        <w:rPr>
-          <w:rFonts w:ascii="Times" w:eastAsia="Times" w:hAnsi="Times" w:cs="Times"/>
-          <w:color w:val="445369"/>
-        </w:rPr>
-      </w:pPr>
-    </w:p>
-    <w:p>
-      <w:pPr>
-        <w:spacing w:line="276" w:lineRule="auto"/>
-        <w:rPr>
-          <w:rFonts w:ascii="Times" w:eastAsia="Times" w:hAnsi="Times" w:cs="Times"/>
-          <w:color w:val="445369"/>
-        </w:rPr>
-      </w:pPr>
-    </w:p>
-    <w:p>
-      <w:pPr>
-        <w:spacing w:line="276" w:lineRule="auto"/>
-        <w:rPr>
-          <w:rFonts w:ascii="Times" w:eastAsia="Times" w:hAnsi="Times" w:cs="Times"/>
-          <w:color w:val="445369"/>
-        </w:rPr>
-      </w:pPr>
-    </w:p>
-    <w:p>
-      <w:pPr>
-        <w:spacing w:line="276" w:lineRule="auto"/>
-        <w:rPr>
-          <w:rFonts w:ascii="Times" w:eastAsia="Times" w:hAnsi="Times" w:cs="Times"/>
-          <w:color w:val="445369"/>
-        </w:rPr>
-      </w:pPr>
-    </w:p>
-    <w:p>
-      <w:pPr>
-        <w:spacing w:line="276" w:lineRule="auto"/>
-        <w:rPr>
-          <w:rFonts w:ascii="Times" w:eastAsia="Times" w:hAnsi="Times" w:cs="Times"/>
-          <w:color w:val="445369"/>
-        </w:rPr>
-      </w:pPr>
-    </w:p>
-    <w:p>
-      <w:pPr>
-        <w:spacing w:line="276" w:lineRule="auto"/>
-        <w:rPr>
-          <w:rFonts w:ascii="Times" w:eastAsia="Times" w:hAnsi="Times" w:cs="Times"/>
-          <w:color w:val="445369"/>
-        </w:rPr>
-      </w:pPr>
-    </w:p>
-    <w:p>
-      <w:pPr>
-        <w:spacing w:line="276" w:lineRule="auto"/>
-        <w:rPr>
-          <w:rFonts w:ascii="Times" w:hAnsi="Times" w:cs="Times New Roman"/>
-          <w:b/>
-          <w:color w:val="44546A" w:themeColor="text2"/>
-          <w:sz w:val="28"/>
-        </w:rPr>
-      </w:pPr>
-      <w:r>
-        <w:rPr>
-          <w:rFonts w:ascii="Times" w:hAnsi="Times" w:cs="Times New Roman"/>
-          <w:b/>
-          <w:color w:val="44546A" w:themeColor="text2"/>
-          <w:sz w:val="28"/>
-        </w:rPr>
-        <w:lastRenderedPageBreak/>
-        <w:t>EC315: Topics in Microeconomics With Cross Section Econometrics</w:t>
-      </w:r>
-    </w:p>
-    <w:p>
-      <w:pPr>
-        <w:spacing w:line="276" w:lineRule="auto"/>
-        <w:rPr>
-          <w:rFonts w:ascii="Times" w:hAnsi="Times" w:cs="Times New Roman"/>
-          <w:b/>
-          <w:color w:val="44546A" w:themeColor="text2"/>
-          <w:sz w:val="28"/>
-        </w:rPr>
-      </w:pPr>
-      <w:r>
-        <w:rPr>
-          <w:rFonts w:ascii="Times" w:hAnsi="Times" w:cs="Times New Roman"/>
-          <w:b/>
-          <w:color w:val="44546A" w:themeColor="text2"/>
-          <w:sz w:val="28"/>
-        </w:rPr>
-        <w:t xml:space="preserve">Topic Summary </w:t>
-      </w:r>
-    </w:p>
-    <w:p>
-      <w:pPr>
-        <w:spacing w:line="276" w:lineRule="auto"/>
-        <w:rPr>
-          <w:rFonts w:ascii="Times" w:hAnsi="Times" w:cs="Times New Roman"/>
-          <w:color w:val="000000" w:themeColor="text1"/>
-        </w:rPr>
-      </w:pPr>
-    </w:p>
-    <w:p>
-      <w:pPr>
-        <w:spacing w:line="276" w:lineRule="auto"/>
-        <w:rPr>
-          <w:rFonts w:ascii="Times" w:hAnsi="Times" w:cs="Times New Roman"/>
-          <w:b/>
-          <w:color w:val="000000" w:themeColor="text1"/>
-        </w:rPr>
-      </w:pPr>
-      <w:r>
-        <w:rPr>
-          <w:rFonts w:ascii="Times" w:hAnsi="Times" w:cs="Times New Roman"/>
-          <w:b/>
-          <w:color w:val="000000" w:themeColor="text1"/>
-        </w:rPr>
-        <w:t>Topics:</w:t>
-      </w:r>
-    </w:p>
-    <w:p>
-      <w:pPr>
-        <w:spacing w:line="276" w:lineRule="auto"/>
-        <w:rPr>
-          <w:rFonts w:ascii="Times" w:hAnsi="Times" w:cs="Times New Roman"/>
-          <w:color w:val="000000" w:themeColor="text1"/>
-        </w:rPr>
-      </w:pPr>
-    </w:p>
-    <w:p>
-      <w:pPr>
-        <w:pStyle w:val="ListParagraph"/>
-        <w:numPr>
-          <w:ilvl w:val="0"/>
-          <w:numId w:val="1"/>
-        </w:numPr>
-        <w:spacing w:line="276" w:lineRule="auto"/>
-        <w:rPr>
-          <w:rFonts w:ascii="Times" w:hAnsi="Times" w:cs="Times New Roman"/>
-          <w:b/>
-          <w:bCs/>
-          <w:color w:val="000000" w:themeColor="text1"/>
-        </w:rPr>
-      </w:pPr>
-      <w:r>
-        <w:rPr>
-          <w:rFonts w:ascii="Times" w:hAnsi="Times" w:cs="Times New Roman"/>
-          <w:b/>
-          <w:bCs/>
-          <w:color w:val="000000" w:themeColor="text1"/>
-        </w:rPr>
-        <w:t>Exam Summary</w:t>
-      </w:r>
-    </w:p>
-    <w:p>
-      <w:pPr>
-        <w:pStyle w:val="ListParagraph"/>
-        <w:numPr>
-          <w:ilvl w:val="0"/>
-          <w:numId w:val="1"/>
-        </w:numPr>
-        <w:spacing w:line="276" w:lineRule="auto"/>
-        <w:rPr>
-          <w:rFonts w:ascii="Times" w:hAnsi="Times" w:cs="Times New Roman"/>
-          <w:b/>
-        </w:rPr>
-      </w:pPr>
-      <w:r>
-        <w:rPr>
-          <w:rFonts w:ascii="Times" w:hAnsi="Times" w:cs="Times New Roman"/>
-          <w:b/>
-          <w:color w:val="000000" w:themeColor="text1"/>
-        </w:rPr>
-        <w:t>Game Theory</w:t>
-      </w:r>
-      <w:r>
-        <w:rPr>
-          <w:rFonts w:ascii="Times" w:hAnsi="Times" w:cs="Times New Roman"/>
-          <w:b/>
-        </w:rPr>
-        <w:t xml:space="preserve"> </w:t>
-      </w:r>
-      <w:r>
-        <w:rPr>
-          <w:rFonts w:ascii="Times" w:hAnsi="Times" w:cs="Times New Roman"/>
-          <w:b/>
-        </w:rPr>
-        <w:t>(Externalities &amp; Consequences)</w:t>
-      </w:r>
-    </w:p>
-    <w:p>
-      <w:pPr>
-        <w:pStyle w:val="ListParagraph"/>
-        <w:numPr>
-          <w:ilvl w:val="0"/>
-          <w:numId w:val="1"/>
-        </w:numPr>
-        <w:spacing w:line="276" w:lineRule="auto"/>
-        <w:rPr>
-          <w:rFonts w:ascii="Times" w:hAnsi="Times" w:cs="Times New Roman"/>
-          <w:bCs/>
-        </w:rPr>
-      </w:pPr>
-      <w:r>
-        <w:rPr>
-          <w:rFonts w:ascii="Times" w:hAnsi="Times" w:cs="Times New Roman"/>
-          <w:bCs/>
-        </w:rPr>
-        <w:t xml:space="preserve">Topics in Public Economics </w:t>
-      </w:r>
-      <w:r>
-        <w:rPr>
-          <w:rFonts w:ascii="Times" w:hAnsi="Times" w:cs="Times New Roman"/>
-          <w:bCs/>
-        </w:rPr>
-        <w:t>(Government Role &amp; Functions)</w:t>
-      </w:r>
-    </w:p>
-    <w:p>
-      <w:pPr>
-        <w:pStyle w:val="ListParagraph"/>
-        <w:numPr>
-          <w:ilvl w:val="0"/>
-          <w:numId w:val="1"/>
-        </w:numPr>
-        <w:spacing w:line="276" w:lineRule="auto"/>
-        <w:rPr>
-          <w:rFonts w:ascii="Times" w:hAnsi="Times" w:cs="Times New Roman"/>
-          <w:bCs/>
-        </w:rPr>
-      </w:pPr>
-      <w:r>
-        <w:rPr>
-          <w:rFonts w:ascii="Times" w:hAnsi="Times" w:cs="Times New Roman"/>
-          <w:bCs/>
-        </w:rPr>
-        <w:t>Cross-Section Economics</w:t>
-      </w:r>
-      <w:r>
-        <w:rPr>
-          <w:rFonts w:ascii="Times" w:hAnsi="Times" w:cs="Times New Roman"/>
-          <w:bCs/>
-        </w:rPr>
-        <w:t xml:space="preserve"> (Theory &amp; Real World)</w:t>
-      </w:r>
-    </w:p>
-    <w:p>
-      <w:pPr>
-        <w:spacing w:line="276" w:lineRule="auto"/>
-        <w:rPr>
-          <w:rFonts w:ascii="Times" w:hAnsi="Times" w:cs="Times New Roman"/>
-        </w:rPr>
-      </w:pPr>
-    </w:p>
-    <w:p>
-      <w:pPr>
-        <w:spacing w:line="276" w:lineRule="auto"/>
-        <w:rPr>
-          <w:rFonts w:ascii="Times" w:hAnsi="Times" w:cs="Times New Roman"/>
-          <w:b/>
-        </w:rPr>
-      </w:pPr>
-      <w:r>
-        <w:rPr>
-          <w:rFonts w:ascii="Times" w:hAnsi="Times" w:cs="Times New Roman"/>
-          <w:b/>
-        </w:rPr>
-        <w:t>Assumptions:</w:t>
-      </w:r>
-    </w:p>
-    <w:p>
-      <w:pPr>
-        <w:spacing w:line="276" w:lineRule="auto"/>
-        <w:rPr>
-          <w:rFonts w:ascii="Times" w:hAnsi="Times" w:cs="Times New Roman"/>
-        </w:rPr>
-      </w:pPr>
-    </w:p>
-    <w:p>
-      <w:pPr>
-        <w:pStyle w:val="ListParagraph"/>
-        <w:numPr>
-          <w:ilvl w:val="0"/>
-          <w:numId w:val="3"/>
-        </w:numPr>
-        <w:spacing w:line="276" w:lineRule="auto"/>
-        <w:rPr>
-          <w:rFonts w:ascii="Times" w:hAnsi="Times" w:cs="Times New Roman"/>
-        </w:rPr>
-      </w:pPr>
-      <w:r>
-        <w:rPr>
-          <w:rFonts w:ascii="Times" w:hAnsi="Times" w:cs="Times New Roman"/>
-        </w:rPr>
-        <w:t>No individual has a significant influence on a market.</w:t>
-      </w:r>
-    </w:p>
-    <w:p>
-      <w:pPr>
-        <w:pStyle w:val="ListParagraph"/>
-        <w:numPr>
-          <w:ilvl w:val="0"/>
-          <w:numId w:val="3"/>
-        </w:numPr>
-        <w:spacing w:line="276" w:lineRule="auto"/>
-        <w:rPr>
-          <w:rFonts w:ascii="Times" w:hAnsi="Times" w:cs="Times New Roman"/>
-        </w:rPr>
-      </w:pPr>
-      <w:r>
-        <w:rPr>
-          <w:rFonts w:ascii="Times" w:hAnsi="Times" w:cs="Times New Roman"/>
-        </w:rPr>
-        <w:t>Perfect information exists.</w:t>
-      </w:r>
-    </w:p>
-    <w:p>
-      <w:pPr>
-        <w:pStyle w:val="ListParagraph"/>
-        <w:numPr>
-          <w:ilvl w:val="0"/>
-          <w:numId w:val="3"/>
-        </w:numPr>
-        <w:spacing w:line="276" w:lineRule="auto"/>
-        <w:rPr>
-          <w:rFonts w:ascii="Times" w:hAnsi="Times" w:cs="Times New Roman"/>
-        </w:rPr>
-      </w:pPr>
-      <w:r>
-        <w:rPr>
-          <w:rFonts w:ascii="Times" w:hAnsi="Times" w:cs="Times New Roman"/>
-        </w:rPr>
-        <w:t>There are no external effects on production/consumption.</w:t>
-      </w:r>
-    </w:p>
-    <w:p>
-      <w:pPr>
-        <w:pStyle w:val="ListParagraph"/>
-        <w:numPr>
-          <w:ilvl w:val="0"/>
-          <w:numId w:val="3"/>
-        </w:numPr>
-        <w:spacing w:line="276" w:lineRule="auto"/>
-        <w:rPr>
-          <w:rFonts w:ascii="Times" w:hAnsi="Times" w:cs="Times New Roman"/>
-        </w:rPr>
-      </w:pPr>
-      <w:r>
-        <w:rPr>
-          <w:rFonts w:ascii="Times" w:hAnsi="Times" w:cs="Times New Roman"/>
-        </w:rPr>
-        <w:t>No ‘public goods’.</w:t>
-      </w:r>
-    </w:p>
-    <w:p>
-      <w:pPr>
-        <w:spacing w:line="276" w:lineRule="auto"/>
-        <w:rPr>
-          <w:rFonts w:ascii="Times" w:hAnsi="Times" w:cs="Times New Roman"/>
-        </w:rPr>
-      </w:pPr>
-    </w:p>
-    <w:p>
-      <w:pPr>
-        <w:spacing w:line="276" w:lineRule="auto"/>
-        <w:rPr>
-          <w:rFonts w:ascii="Times" w:hAnsi="Times" w:cs="Times New Roman"/>
-        </w:rPr>
-      </w:pPr>
-    </w:p>
-    <w:p>
-      <w:pPr>
-        <w:spacing w:line="276" w:lineRule="auto"/>
-        <w:rPr>
-          <w:rFonts w:ascii="Times" w:hAnsi="Times" w:cs="Times New Roman"/>
-        </w:rPr>
-      </w:pPr>
-    </w:p>
-    <w:p>
-      <w:pPr>
-        <w:spacing w:line="276" w:lineRule="auto"/>
-        <w:rPr>
-          <w:rFonts w:ascii="Times" w:hAnsi="Times" w:cs="Times New Roman"/>
-        </w:rPr>
-      </w:pPr>
-    </w:p>
-    <w:p>
-      <w:pPr>
-        <w:spacing w:line="276" w:lineRule="auto"/>
-        <w:rPr>
-          <w:rFonts w:ascii="Times" w:hAnsi="Times" w:cs="Times New Roman"/>
-        </w:rPr>
-      </w:pPr>
-    </w:p>
-    <w:p>
-      <w:pPr>
-        <w:spacing w:line="276" w:lineRule="auto"/>
-        <w:rPr>
-          <w:rFonts w:ascii="Times" w:hAnsi="Times" w:cs="Times New Roman"/>
-        </w:rPr>
-      </w:pPr>
-    </w:p>
-    <w:p>
-      <w:pPr>
-        <w:spacing w:line="276" w:lineRule="auto"/>
-        <w:rPr>
-          <w:rFonts w:ascii="Times" w:hAnsi="Times" w:cs="Times New Roman"/>
-        </w:rPr>
-      </w:pPr>
-    </w:p>
-    <w:p>
-      <w:pPr>
-        <w:spacing w:line="276" w:lineRule="auto"/>
-        <w:rPr>
-          <w:rFonts w:ascii="Times" w:hAnsi="Times" w:cs="Times New Roman"/>
-        </w:rPr>
-      </w:pPr>
-    </w:p>
-    <w:p>
-      <w:pPr>
-        <w:spacing w:line="276" w:lineRule="auto"/>
-        <w:rPr>
-          <w:rFonts w:ascii="Times" w:hAnsi="Times" w:cs="Times New Roman"/>
-        </w:rPr>
-      </w:pPr>
-    </w:p>
-    <w:p>
-      <w:pPr>
-        <w:spacing w:line="276" w:lineRule="auto"/>
-        <w:rPr>
-          <w:rFonts w:ascii="Times" w:hAnsi="Times" w:cs="Times New Roman"/>
-        </w:rPr>
-      </w:pPr>
-    </w:p>
-    <w:p>
-      <w:pPr>
-        <w:spacing w:line="276" w:lineRule="auto"/>
-        <w:rPr>
-          <w:rFonts w:ascii="Times" w:hAnsi="Times" w:cs="Times New Roman"/>
-        </w:rPr>
-      </w:pPr>
-    </w:p>
-    <w:p>
-      <w:pPr>
-        <w:spacing w:line="276" w:lineRule="auto"/>
-        <w:rPr>
-          <w:rFonts w:ascii="Times" w:hAnsi="Times" w:cs="Times New Roman"/>
-        </w:rPr>
-      </w:pPr>
-    </w:p>
-    <w:p>
-      <w:pPr>
-        <w:spacing w:line="276" w:lineRule="auto"/>
-        <w:rPr>
-          <w:rFonts w:ascii="Times" w:hAnsi="Times" w:cs="Times New Roman"/>
-        </w:rPr>
-      </w:pPr>
-    </w:p>
-    <w:p>
-      <w:pPr>
-        <w:spacing w:line="276" w:lineRule="auto"/>
-        <w:rPr>
-          <w:rFonts w:ascii="Times" w:hAnsi="Times" w:cs="Times New Roman"/>
-        </w:rPr>
-      </w:pPr>
-    </w:p>
-    <w:p>
-      <w:pPr>
-        <w:spacing w:line="276" w:lineRule="auto"/>
-        <w:rPr>
-          <w:rFonts w:ascii="Times" w:hAnsi="Times" w:cs="Times New Roman"/>
-        </w:rPr>
-      </w:pPr>
-    </w:p>
-    <w:p>
-      <w:pPr>
-        <w:spacing w:line="276" w:lineRule="auto"/>
-        <w:rPr>
-          <w:rFonts w:ascii="Times" w:hAnsi="Times" w:cs="Times New Roman"/>
-        </w:rPr>
-      </w:pPr>
-    </w:p>
-    <w:p>
-      <w:pPr>
-        <w:spacing w:line="276" w:lineRule="auto"/>
-        <w:rPr>
-          <w:rFonts w:ascii="Times" w:hAnsi="Times" w:cs="Times New Roman"/>
-        </w:rPr>
-      </w:pPr>
-    </w:p>
-    <w:p>
-      <w:pPr>
-        <w:spacing w:line="276" w:lineRule="auto"/>
-        <w:rPr>
-          <w:rFonts w:ascii="Times" w:hAnsi="Times" w:cs="Times New Roman"/>
-        </w:rPr>
-      </w:pPr>
-    </w:p>
-    <w:p>
-      <w:pPr>
-        <w:spacing w:line="276" w:lineRule="auto"/>
-        <w:rPr>
-          <w:rFonts w:ascii="Times" w:hAnsi="Times" w:cs="Times New Roman"/>
-        </w:rPr>
-      </w:pPr>
-    </w:p>
-    <w:p>
-      <w:pPr>
-        <w:spacing w:line="276" w:lineRule="auto"/>
-        <w:rPr>
-          <w:rFonts w:ascii="Times" w:hAnsi="Times" w:cs="Times New Roman"/>
-        </w:rPr>
-      </w:pPr>
-    </w:p>
-    <w:p>
-      <w:pPr>
-        <w:spacing w:line="276" w:lineRule="auto"/>
-        <w:rPr>
-          <w:rFonts w:ascii="Times" w:hAnsi="Times" w:cs="Times New Roman"/>
-        </w:rPr>
-      </w:pPr>
-    </w:p>
-    <w:p>
-      <w:pPr>
-        <w:spacing w:line="276" w:lineRule="auto"/>
-        <w:rPr>
-          <w:rFonts w:ascii="Times" w:hAnsi="Times" w:cs="Times New Roman"/>
-        </w:rPr>
-      </w:pPr>
-    </w:p>
-    <w:p>
-      <w:pPr>
-        <w:spacing w:line="276" w:lineRule="auto"/>
-        <w:rPr>
-          <w:rFonts w:ascii="Times" w:hAnsi="Times" w:cs="Times New Roman"/>
-        </w:rPr>
-      </w:pPr>
-    </w:p>
-    <w:p>
-      <w:pPr>
-        <w:spacing w:line="276" w:lineRule="auto"/>
-        <w:rPr>
-          <w:rFonts w:ascii="Times" w:hAnsi="Times" w:cs="Times New Roman"/>
-        </w:rPr>
-      </w:pPr>
-    </w:p>
-    <w:p>
-      <w:pPr>
-        <w:spacing w:line="276" w:lineRule="auto"/>
-        <w:rPr>
-          <w:rFonts w:ascii="Times" w:hAnsi="Times" w:cs="Times New Roman"/>
-        </w:rPr>
-      </w:pPr>
-    </w:p>
-    <w:p>
-      <w:pPr>
-        <w:spacing w:line="276" w:lineRule="auto"/>
-        <w:rPr>
-          <w:rFonts w:ascii="Times" w:hAnsi="Times" w:cs="Times New Roman"/>
-        </w:rPr>
-      </w:pPr>
-    </w:p>
-    <w:p>
-      <w:pPr>
-        <w:spacing w:line="276" w:lineRule="auto"/>
-        <w:rPr>
-          <w:rFonts w:ascii="Times" w:hAnsi="Times" w:cs="Times New Roman"/>
-        </w:rPr>
-      </w:pPr>
-    </w:p>
     <w:p>
       <w:pPr>
         <w:spacing w:line="276" w:lineRule="auto"/>
@@ -1283,7354 +21,6 @@
           <w:sz w:val="28"/>
           <w:szCs w:val="28"/>
         </w:rPr>
-        <w:lastRenderedPageBreak/>
-        <w:t>Exam Summary</w:t>
-      </w:r>
-    </w:p>
-    <w:p>
-      <w:pPr>
-        <w:spacing w:line="276" w:lineRule="auto"/>
-        <w:rPr>
-          <w:rFonts w:ascii="Times" w:hAnsi="Times" w:cs="Times New Roman"/>
-          <w:b/>
-          <w:color w:val="44546A" w:themeColor="text2"/>
-        </w:rPr>
-      </w:pPr>
-    </w:p>
-    <w:p>
-      <w:pPr>
-        <w:spacing w:line="276" w:lineRule="auto"/>
-        <w:rPr>
-          <w:rFonts w:ascii="Times" w:hAnsi="Times" w:cs="Times New Roman"/>
-          <w:b/>
-          <w:color w:val="44546A" w:themeColor="text2"/>
-        </w:rPr>
-      </w:pPr>
-      <w:r>
-        <w:rPr>
-          <w:rFonts w:ascii="Times" w:hAnsi="Times" w:cs="Times New Roman"/>
-          <w:b/>
-          <w:color w:val="44546A" w:themeColor="text2"/>
-        </w:rPr>
-        <w:t xml:space="preserve">Cost Benefit </w:t>
-      </w:r>
-      <w:r>
-        <w:rPr>
-          <w:rFonts w:ascii="Times" w:hAnsi="Times" w:cs="Times New Roman"/>
-          <w:b/>
-          <w:color w:val="44546A" w:themeColor="text2"/>
-        </w:rPr>
-        <w:t>Analysis Summary</w:t>
-      </w:r>
-    </w:p>
-    <w:p>
-      <w:pPr>
-        <w:spacing w:line="276" w:lineRule="auto"/>
-        <w:rPr>
-          <w:rFonts w:ascii="Times" w:hAnsi="Times" w:cs="Times New Roman"/>
-        </w:rPr>
-      </w:pPr>
-    </w:p>
-    <w:p>
-      <w:pPr>
-        <w:pStyle w:val="ListParagraph"/>
-        <w:numPr>
-          <w:ilvl w:val="0"/>
-          <w:numId w:val="50"/>
-        </w:numPr>
-        <w:spacing w:line="276" w:lineRule="auto"/>
-        <w:rPr>
-          <w:rFonts w:ascii="Times" w:hAnsi="Times" w:cs="Times New Roman"/>
-        </w:rPr>
-      </w:pPr>
-      <w:r>
-        <w:rPr>
-          <w:rFonts w:ascii="Times" w:hAnsi="Times" w:cs="Times New Roman"/>
-          <w:b/>
-          <w:bCs/>
-        </w:rPr>
-        <w:t>Purpose</w:t>
-      </w:r>
-    </w:p>
-    <w:p>
-      <w:pPr>
-        <w:pStyle w:val="ListParagraph"/>
-        <w:numPr>
-          <w:ilvl w:val="0"/>
-          <w:numId w:val="50"/>
-        </w:numPr>
-        <w:spacing w:line="276" w:lineRule="auto"/>
-        <w:rPr>
-          <w:rFonts w:ascii="Times" w:hAnsi="Times" w:cs="Times New Roman"/>
-        </w:rPr>
-      </w:pPr>
-      <w:r>
-        <w:rPr>
-          <w:rFonts w:ascii="Times" w:hAnsi="Times" w:cs="Times New Roman"/>
-          <w:b/>
-          <w:bCs/>
-        </w:rPr>
-        <w:t>Alternatives</w:t>
-      </w:r>
-      <w:r>
-        <w:rPr>
-          <w:rFonts w:ascii="Times" w:hAnsi="Times" w:cs="Times New Roman"/>
-        </w:rPr>
-        <w:t xml:space="preserve"> </w:t>
-      </w:r>
-    </w:p>
-    <w:p>
-      <w:pPr>
-        <w:pStyle w:val="ListParagraph"/>
-        <w:numPr>
-          <w:ilvl w:val="0"/>
-          <w:numId w:val="50"/>
-        </w:numPr>
-        <w:spacing w:line="276" w:lineRule="auto"/>
-        <w:rPr>
-          <w:rFonts w:ascii="Times" w:hAnsi="Times" w:cs="Times New Roman"/>
-        </w:rPr>
-      </w:pPr>
-      <w:r>
-        <w:rPr>
-          <w:rFonts w:ascii="Times" w:hAnsi="Times" w:cs="Times New Roman"/>
-          <w:b/>
-          <w:bCs/>
-        </w:rPr>
-        <w:t>Who?</w:t>
-      </w:r>
-    </w:p>
-    <w:p>
-      <w:pPr>
-        <w:pStyle w:val="ListParagraph"/>
-        <w:numPr>
-          <w:ilvl w:val="0"/>
-          <w:numId w:val="50"/>
-        </w:numPr>
-        <w:spacing w:line="276" w:lineRule="auto"/>
-        <w:rPr>
-          <w:rFonts w:ascii="Times" w:hAnsi="Times" w:cs="Times New Roman"/>
-        </w:rPr>
-      </w:pPr>
-      <w:r>
-        <w:rPr>
-          <w:rFonts w:ascii="Times" w:hAnsi="Times" w:cs="Times New Roman"/>
-          <w:b/>
-          <w:bCs/>
-        </w:rPr>
-        <w:t>C/B Impacts</w:t>
-      </w:r>
-    </w:p>
-    <w:p>
-      <w:pPr>
-        <w:pStyle w:val="ListParagraph"/>
-        <w:numPr>
-          <w:ilvl w:val="0"/>
-          <w:numId w:val="50"/>
-        </w:numPr>
-        <w:spacing w:line="276" w:lineRule="auto"/>
-        <w:rPr>
-          <w:rFonts w:ascii="Times" w:hAnsi="Times" w:cs="Times New Roman"/>
-        </w:rPr>
-      </w:pPr>
-      <w:r>
-        <w:rPr>
-          <w:rFonts w:ascii="Times" w:hAnsi="Times" w:cs="Times New Roman"/>
-          <w:b/>
-          <w:bCs/>
-        </w:rPr>
-        <w:t>Lifetime</w:t>
-      </w:r>
-      <w:r>
-        <w:rPr>
-          <w:rFonts w:ascii="Times" w:hAnsi="Times" w:cs="Times New Roman"/>
-        </w:rPr>
-        <w:t xml:space="preserve"> </w:t>
-      </w:r>
-      <w:r>
-        <w:rPr>
-          <w:rFonts w:ascii="Times" w:hAnsi="Times" w:cs="Times New Roman"/>
-          <w:b/>
-          <w:bCs/>
-        </w:rPr>
-        <w:t>Impacts</w:t>
-      </w:r>
-    </w:p>
-    <w:p>
-      <w:pPr>
-        <w:pStyle w:val="ListParagraph"/>
-        <w:numPr>
-          <w:ilvl w:val="0"/>
-          <w:numId w:val="50"/>
-        </w:numPr>
-        <w:spacing w:line="276" w:lineRule="auto"/>
-        <w:rPr>
-          <w:rFonts w:ascii="Times" w:hAnsi="Times" w:cs="Times New Roman"/>
-        </w:rPr>
-      </w:pPr>
-      <w:r>
-        <w:rPr>
-          <w:rFonts w:ascii="Times" w:hAnsi="Times" w:cs="Times New Roman"/>
-          <w:b/>
-          <w:bCs/>
-        </w:rPr>
-        <w:t>Monetize</w:t>
-      </w:r>
-      <w:r>
-        <w:rPr>
-          <w:rFonts w:ascii="Times" w:hAnsi="Times" w:cs="Times New Roman"/>
-        </w:rPr>
-        <w:t xml:space="preserve">: </w:t>
-      </w:r>
-    </w:p>
-    <w:p>
-      <w:pPr>
-        <w:pStyle w:val="ListParagraph"/>
-        <w:numPr>
-          <w:ilvl w:val="1"/>
-          <w:numId w:val="51"/>
-        </w:numPr>
-        <w:spacing w:line="276" w:lineRule="auto"/>
-        <w:rPr>
-          <w:rFonts w:ascii="Times" w:hAnsi="Times" w:cs="Times New Roman"/>
-        </w:rPr>
-      </w:pPr>
-      <w:r>
-        <w:rPr>
-          <w:rFonts w:ascii="Times" w:hAnsi="Times" w:cs="Times New Roman"/>
-          <w:u w:val="single"/>
-        </w:rPr>
-        <w:t>Social Costs</w:t>
-      </w:r>
-      <w:r>
-        <w:rPr>
-          <w:rFonts w:ascii="Times" w:hAnsi="Times" w:cs="Times New Roman"/>
-        </w:rPr>
-        <w:t xml:space="preserve">: harm done to living organisms </w:t>
-      </w:r>
-    </w:p>
-    <w:p>
-      <w:pPr>
-        <w:pStyle w:val="ListParagraph"/>
-        <w:numPr>
-          <w:ilvl w:val="1"/>
-          <w:numId w:val="51"/>
-        </w:numPr>
-        <w:spacing w:line="276" w:lineRule="auto"/>
-        <w:rPr>
-          <w:rFonts w:ascii="Times" w:hAnsi="Times" w:cs="Times New Roman"/>
-        </w:rPr>
-      </w:pPr>
-      <w:r>
-        <w:rPr>
-          <w:rFonts w:ascii="Times" w:hAnsi="Times" w:cs="Times New Roman"/>
-          <w:u w:val="single"/>
-        </w:rPr>
-        <w:t>Revealed/Stated Preference</w:t>
-      </w:r>
-      <w:r>
-        <w:rPr>
-          <w:rFonts w:ascii="Times" w:hAnsi="Times" w:cs="Times New Roman"/>
-        </w:rPr>
-        <w:t xml:space="preserve">: willingness to pay </w:t>
-      </w:r>
-      <w:r>
-        <w:rPr>
-          <w:rFonts w:ascii="Times" w:hAnsi="Times" w:cs="Times New Roman"/>
-          <w:b/>
-          <w:bCs/>
-        </w:rPr>
-        <w:t>or</w:t>
-      </w:r>
-      <w:r>
-        <w:rPr>
-          <w:rFonts w:ascii="Times" w:hAnsi="Times" w:cs="Times New Roman"/>
-        </w:rPr>
-        <w:t xml:space="preserve"> willingness to accept</w:t>
-      </w:r>
-    </w:p>
-    <w:p>
-      <w:pPr>
-        <w:pStyle w:val="ListParagraph"/>
-        <w:numPr>
-          <w:ilvl w:val="2"/>
-          <w:numId w:val="52"/>
-        </w:numPr>
-        <w:spacing w:line="276" w:lineRule="auto"/>
-        <w:rPr>
-          <w:rFonts w:ascii="Times" w:hAnsi="Times" w:cs="Times New Roman"/>
-        </w:rPr>
-      </w:pPr>
-      <w:r>
-        <w:rPr>
-          <w:rFonts w:ascii="Times" w:hAnsi="Times" w:cs="Times New Roman"/>
-        </w:rPr>
-        <w:t xml:space="preserve">Revealed: shown in behaviour </w:t>
-      </w:r>
-    </w:p>
-    <w:p>
-      <w:pPr>
-        <w:pStyle w:val="ListParagraph"/>
-        <w:numPr>
-          <w:ilvl w:val="2"/>
-          <w:numId w:val="52"/>
-        </w:numPr>
-        <w:spacing w:line="276" w:lineRule="auto"/>
-        <w:rPr>
-          <w:rFonts w:ascii="Times" w:hAnsi="Times" w:cs="Times New Roman"/>
-        </w:rPr>
-      </w:pPr>
-      <w:r>
-        <w:rPr>
-          <w:rFonts w:ascii="Times" w:hAnsi="Times" w:cs="Times New Roman"/>
-        </w:rPr>
-        <w:t>Stated: questionnaires etc.</w:t>
-      </w:r>
-    </w:p>
-    <w:p>
-      <w:pPr>
-        <w:pStyle w:val="ListParagraph"/>
-        <w:numPr>
-          <w:ilvl w:val="1"/>
-          <w:numId w:val="52"/>
-        </w:numPr>
-        <w:spacing w:line="276" w:lineRule="auto"/>
-        <w:rPr>
-          <w:rFonts w:ascii="Times" w:hAnsi="Times" w:cs="Times New Roman"/>
-        </w:rPr>
-      </w:pPr>
-      <w:r>
-        <w:rPr>
-          <w:rFonts w:ascii="Times" w:hAnsi="Times" w:cs="Times New Roman"/>
-          <w:u w:val="single"/>
-        </w:rPr>
-        <w:t>Time</w:t>
-      </w:r>
-      <w:r>
-        <w:rPr>
-          <w:rFonts w:ascii="Times" w:hAnsi="Times" w:cs="Times New Roman"/>
-        </w:rPr>
-        <w:t xml:space="preserve">: </w:t>
-      </w:r>
-    </w:p>
-    <w:p>
-      <w:pPr>
-        <w:pStyle w:val="ListParagraph"/>
-        <w:numPr>
-          <w:ilvl w:val="2"/>
-          <w:numId w:val="52"/>
-        </w:numPr>
-        <w:spacing w:line="276" w:lineRule="auto"/>
-        <w:rPr>
-          <w:rFonts w:ascii="Times" w:hAnsi="Times" w:cs="Times New Roman"/>
-        </w:rPr>
-      </w:pPr>
-      <w:r>
-        <w:rPr>
-          <w:rFonts w:ascii="Times" w:hAnsi="Times" w:cs="Times New Roman"/>
-        </w:rPr>
-        <w:t xml:space="preserve">Work </w:t>
-      </w:r>
-      <w:r>
-        <w:rPr>
-          <w:rFonts w:ascii="Times" w:hAnsi="Times" w:cs="Times New Roman"/>
-          <w:b/>
-          <w:bCs/>
-        </w:rPr>
-        <w:t>vs</w:t>
-      </w:r>
-      <w:r>
-        <w:rPr>
-          <w:rFonts w:ascii="Times" w:hAnsi="Times" w:cs="Times New Roman"/>
-        </w:rPr>
-        <w:t xml:space="preserve"> Leisure: use wage rate – but some skewed</w:t>
-      </w:r>
-    </w:p>
-    <w:p>
-      <w:pPr>
-        <w:pStyle w:val="ListParagraph"/>
-        <w:numPr>
-          <w:ilvl w:val="2"/>
-          <w:numId w:val="52"/>
-        </w:numPr>
-        <w:spacing w:line="276" w:lineRule="auto"/>
-        <w:rPr>
-          <w:rFonts w:ascii="Times" w:hAnsi="Times" w:cs="Times New Roman"/>
-        </w:rPr>
-      </w:pPr>
-      <w:r>
-        <w:rPr>
-          <w:rFonts w:ascii="Times" w:hAnsi="Times" w:cs="Times New Roman"/>
-        </w:rPr>
-        <w:t>Travel Time: how much people willing go out of way (e.g. high pay)</w:t>
-      </w:r>
-    </w:p>
-    <w:p>
-      <w:pPr>
-        <w:pStyle w:val="ListParagraph"/>
-        <w:numPr>
-          <w:ilvl w:val="1"/>
-          <w:numId w:val="52"/>
-        </w:numPr>
-        <w:spacing w:line="276" w:lineRule="auto"/>
-        <w:rPr>
-          <w:rFonts w:ascii="Times" w:hAnsi="Times" w:cs="Times New Roman"/>
-        </w:rPr>
-      </w:pPr>
-      <w:r>
-        <w:rPr>
-          <w:rFonts w:ascii="Times" w:hAnsi="Times" w:cs="Times New Roman"/>
-          <w:u w:val="single"/>
-        </w:rPr>
-        <w:t>Lives</w:t>
-      </w:r>
-      <w:r>
-        <w:rPr>
-          <w:rFonts w:ascii="Times" w:hAnsi="Times" w:cs="Times New Roman"/>
-        </w:rPr>
-        <w:t xml:space="preserve">: </w:t>
-      </w:r>
-      <w:r>
-        <w:rPr>
-          <w:rFonts w:ascii="Times" w:hAnsi="Times" w:cs="Times New Roman"/>
-        </w:rPr>
-        <w:t>L</w:t>
-      </w:r>
-      <w:r>
-        <w:rPr>
-          <w:rFonts w:ascii="Times" w:hAnsi="Times" w:cs="Times New Roman"/>
-        </w:rPr>
-        <w:t xml:space="preserve">ife </w:t>
-      </w:r>
-      <w:r>
-        <w:rPr>
-          <w:rFonts w:ascii="Times" w:hAnsi="Times" w:cs="Times New Roman"/>
-        </w:rPr>
-        <w:t>E</w:t>
-      </w:r>
-      <w:r>
-        <w:rPr>
-          <w:rFonts w:ascii="Times" w:hAnsi="Times" w:cs="Times New Roman"/>
-        </w:rPr>
-        <w:t xml:space="preserve">xpectancy, </w:t>
-      </w:r>
-      <w:r>
-        <w:rPr>
-          <w:rFonts w:ascii="Times" w:hAnsi="Times" w:cs="Times New Roman"/>
-        </w:rPr>
-        <w:t>P</w:t>
-      </w:r>
-      <w:r>
-        <w:rPr>
-          <w:rFonts w:ascii="Times" w:hAnsi="Times" w:cs="Times New Roman"/>
-        </w:rPr>
-        <w:t xml:space="preserve">ay, </w:t>
-      </w:r>
-      <w:r>
-        <w:rPr>
-          <w:rFonts w:ascii="Times" w:hAnsi="Times" w:cs="Times New Roman"/>
-        </w:rPr>
-        <w:t>A</w:t>
-      </w:r>
-      <w:r>
-        <w:rPr>
-          <w:rFonts w:ascii="Times" w:hAnsi="Times" w:cs="Times New Roman"/>
-        </w:rPr>
-        <w:t xml:space="preserve">ge, </w:t>
-      </w:r>
-      <w:r>
-        <w:rPr>
-          <w:rFonts w:ascii="Times" w:hAnsi="Times" w:cs="Times New Roman"/>
-        </w:rPr>
-        <w:t>R</w:t>
-      </w:r>
-      <w:r>
-        <w:rPr>
-          <w:rFonts w:ascii="Times" w:hAnsi="Times" w:cs="Times New Roman"/>
-        </w:rPr>
-        <w:t xml:space="preserve">isks </w:t>
-      </w:r>
-      <w:r>
-        <w:rPr>
-          <w:rFonts w:ascii="Times" w:hAnsi="Times" w:cs="Times New Roman"/>
-        </w:rPr>
-        <w:t>T</w:t>
-      </w:r>
-      <w:r>
-        <w:rPr>
-          <w:rFonts w:ascii="Times" w:hAnsi="Times" w:cs="Times New Roman"/>
-        </w:rPr>
-        <w:t xml:space="preserve">aken </w:t>
-      </w:r>
-    </w:p>
-    <w:p>
-      <w:pPr>
-        <w:pStyle w:val="ListParagraph"/>
-        <w:numPr>
-          <w:ilvl w:val="1"/>
-          <w:numId w:val="52"/>
-        </w:numPr>
-        <w:spacing w:line="276" w:lineRule="auto"/>
-        <w:rPr>
-          <w:rFonts w:ascii="Times" w:hAnsi="Times" w:cs="Times New Roman"/>
-        </w:rPr>
-      </w:pPr>
-      <w:r>
-        <w:rPr>
-          <w:rFonts w:ascii="Times" w:hAnsi="Times" w:cs="Times New Roman"/>
-          <w:u w:val="single"/>
-        </w:rPr>
-        <w:t>Natural Resources</w:t>
-      </w:r>
-      <w:r>
-        <w:rPr>
-          <w:rFonts w:ascii="Times" w:hAnsi="Times" w:cs="Times New Roman"/>
-        </w:rPr>
-        <w:t>: AONBs, surveys, investment, regulation</w:t>
-      </w:r>
-    </w:p>
-    <w:p>
-      <w:pPr>
-        <w:pStyle w:val="ListParagraph"/>
-        <w:numPr>
-          <w:ilvl w:val="1"/>
-          <w:numId w:val="52"/>
-        </w:numPr>
-        <w:spacing w:line="276" w:lineRule="auto"/>
-        <w:rPr>
-          <w:rFonts w:ascii="Times" w:hAnsi="Times" w:cs="Times New Roman"/>
-        </w:rPr>
-      </w:pPr>
-      <w:r>
-        <w:rPr>
-          <w:rFonts w:ascii="Times" w:hAnsi="Times" w:cs="Times New Roman"/>
-          <w:i/>
-          <w:iCs/>
-        </w:rPr>
-        <w:t>Marginal B. = Marginal C.: no external costs (Monetary C. = Real C.)</w:t>
-      </w:r>
-    </w:p>
-    <w:p>
-      <w:pPr>
-        <w:pStyle w:val="ListParagraph"/>
-        <w:numPr>
-          <w:ilvl w:val="1"/>
-          <w:numId w:val="52"/>
-        </w:numPr>
-        <w:spacing w:line="276" w:lineRule="auto"/>
-        <w:rPr>
-          <w:rFonts w:ascii="Times" w:hAnsi="Times" w:cs="Times New Roman"/>
-        </w:rPr>
-      </w:pPr>
-      <w:r>
-        <w:rPr>
-          <w:rFonts w:ascii="Times" w:hAnsi="Times" w:cs="Times New Roman"/>
-        </w:rPr>
-        <w:t>[Willingness to Pay/Accept]</w:t>
-      </w:r>
-    </w:p>
-    <w:p>
-      <w:pPr>
-        <w:pStyle w:val="ListParagraph"/>
-        <w:numPr>
-          <w:ilvl w:val="1"/>
-          <w:numId w:val="52"/>
-        </w:numPr>
-        <w:spacing w:line="276" w:lineRule="auto"/>
-        <w:rPr>
-          <w:rFonts w:ascii="Times" w:hAnsi="Times" w:cs="Times New Roman"/>
-        </w:rPr>
-      </w:pPr>
-      <w:r>
-        <w:rPr>
-          <w:rFonts w:ascii="Times" w:hAnsi="Times" w:cs="Times New Roman"/>
-        </w:rPr>
-        <w:t>[Stated/Revealed Preferences]</w:t>
-      </w:r>
-    </w:p>
-    <w:p>
-      <w:pPr>
-        <w:pStyle w:val="ListParagraph"/>
-        <w:numPr>
-          <w:ilvl w:val="0"/>
-          <w:numId w:val="50"/>
-        </w:numPr>
-        <w:spacing w:line="276" w:lineRule="auto"/>
-        <w:rPr>
-          <w:rFonts w:ascii="Times" w:hAnsi="Times" w:cs="Times New Roman"/>
-        </w:rPr>
-      </w:pPr>
-      <w:r>
-        <w:rPr>
-          <w:rFonts w:ascii="Times" w:hAnsi="Times" w:cs="Times New Roman"/>
-          <w:b/>
-          <w:bCs/>
-        </w:rPr>
-        <w:t>PV Discounts</w:t>
-      </w:r>
-    </w:p>
-    <w:p>
-      <w:pPr>
-        <w:pStyle w:val="ListParagraph"/>
-        <w:numPr>
-          <w:ilvl w:val="1"/>
-          <w:numId w:val="55"/>
-        </w:numPr>
-        <w:spacing w:line="276" w:lineRule="auto"/>
-        <w:rPr>
-          <w:rFonts w:ascii="Times" w:hAnsi="Times" w:cs="Times New Roman"/>
-        </w:rPr>
-      </w:pPr>
-      <w:r>
-        <w:rPr>
-          <w:rFonts w:ascii="Times" w:hAnsi="Times" w:cs="Times New Roman"/>
-        </w:rPr>
-        <w:t xml:space="preserve">Social Discount Rate </w:t>
-      </w:r>
-    </w:p>
-    <w:p>
-      <w:pPr>
-        <w:pStyle w:val="ListParagraph"/>
-        <w:numPr>
-          <w:ilvl w:val="1"/>
-          <w:numId w:val="55"/>
-        </w:numPr>
-        <w:spacing w:line="276" w:lineRule="auto"/>
-        <w:rPr>
-          <w:rFonts w:ascii="Times" w:hAnsi="Times" w:cs="Times New Roman"/>
-        </w:rPr>
-      </w:pPr>
-      <w:r>
-        <w:rPr>
-          <w:rFonts w:ascii="Times" w:hAnsi="Times" w:cs="Times New Roman"/>
-        </w:rPr>
-        <w:t>Intergenerational: More than 50 years (3.5%)</w:t>
-      </w:r>
-    </w:p>
-    <w:p>
-      <w:pPr>
-        <w:pStyle w:val="ListParagraph"/>
-        <w:numPr>
-          <w:ilvl w:val="0"/>
-          <w:numId w:val="50"/>
-        </w:numPr>
-        <w:spacing w:line="276" w:lineRule="auto"/>
-        <w:rPr>
-          <w:rFonts w:ascii="Times" w:hAnsi="Times" w:cs="Times New Roman"/>
-        </w:rPr>
-      </w:pPr>
-      <w:r>
-        <w:rPr>
-          <w:rFonts w:ascii="Times" w:hAnsi="Times" w:cs="Times New Roman"/>
-          <w:b/>
-          <w:bCs/>
-        </w:rPr>
-        <w:t>NPV of Alternatives</w:t>
-      </w:r>
-    </w:p>
-    <w:p>
-      <w:pPr>
-        <w:pStyle w:val="ListParagraph"/>
-        <w:numPr>
-          <w:ilvl w:val="0"/>
-          <w:numId w:val="50"/>
-        </w:numPr>
-        <w:spacing w:line="276" w:lineRule="auto"/>
-        <w:rPr>
-          <w:rFonts w:ascii="Times" w:hAnsi="Times" w:cs="Times New Roman"/>
-        </w:rPr>
-      </w:pPr>
-      <w:r>
-        <w:rPr>
-          <w:rFonts w:ascii="Times" w:hAnsi="Times" w:cs="Times New Roman"/>
-          <w:b/>
-          <w:bCs/>
-        </w:rPr>
-        <w:t>Sensitivity Analysis</w:t>
-      </w:r>
-    </w:p>
-    <w:p>
-      <w:pPr>
-        <w:pStyle w:val="ListParagraph"/>
-        <w:numPr>
-          <w:ilvl w:val="0"/>
-          <w:numId w:val="50"/>
-        </w:numPr>
-        <w:tabs>
-          <w:tab w:val="left" w:pos="1313"/>
-        </w:tabs>
-        <w:spacing w:line="276" w:lineRule="auto"/>
-        <w:rPr>
-          <w:rFonts w:ascii="Times" w:hAnsi="Times"/>
-        </w:rPr>
-      </w:pPr>
-      <w:r>
-        <w:rPr>
-          <w:rFonts w:ascii="Times" w:hAnsi="Times" w:cs="Times New Roman"/>
-          <w:b/>
-          <w:bCs/>
-        </w:rPr>
-        <w:t>Recommend</w:t>
-      </w:r>
-    </w:p>
-    <w:p>
-      <w:pPr>
-        <w:spacing w:line="276" w:lineRule="auto"/>
-        <w:rPr>
-          <w:rFonts w:ascii="Times" w:hAnsi="Times" w:cs="Times New Roman"/>
-          <w:b/>
-          <w:color w:val="44546A" w:themeColor="text2"/>
-        </w:rPr>
-      </w:pPr>
-    </w:p>
-    <w:p>
-      <w:pPr>
-        <w:spacing w:line="276" w:lineRule="auto"/>
-        <w:rPr>
-          <w:rFonts w:ascii="Times" w:hAnsi="Times" w:cs="Times New Roman"/>
-          <w:b/>
-          <w:color w:val="44546A" w:themeColor="text2"/>
-        </w:rPr>
-      </w:pPr>
-    </w:p>
-    <w:p>
-      <w:pPr>
-        <w:spacing w:line="276" w:lineRule="auto"/>
-        <w:rPr>
-          <w:rFonts w:ascii="Times" w:hAnsi="Times" w:cs="Times New Roman"/>
-          <w:b/>
-          <w:color w:val="44546A" w:themeColor="text2"/>
-        </w:rPr>
-      </w:pPr>
-    </w:p>
-    <w:p>
-      <w:pPr>
-        <w:spacing w:line="276" w:lineRule="auto"/>
-        <w:rPr>
-          <w:rFonts w:ascii="Times" w:hAnsi="Times" w:cs="Times New Roman"/>
-          <w:b/>
-          <w:color w:val="44546A" w:themeColor="text2"/>
-        </w:rPr>
-      </w:pPr>
-    </w:p>
-    <w:p>
-      <w:pPr>
-        <w:spacing w:line="276" w:lineRule="auto"/>
-        <w:rPr>
-          <w:rFonts w:ascii="Times" w:hAnsi="Times" w:cs="Times New Roman"/>
-          <w:b/>
-          <w:color w:val="44546A" w:themeColor="text2"/>
-        </w:rPr>
-      </w:pPr>
-    </w:p>
-    <w:p>
-      <w:pPr>
-        <w:spacing w:line="276" w:lineRule="auto"/>
-        <w:rPr>
-          <w:rFonts w:ascii="Times" w:hAnsi="Times" w:cs="Times New Roman"/>
-          <w:b/>
-          <w:color w:val="44546A" w:themeColor="text2"/>
-        </w:rPr>
-      </w:pPr>
-    </w:p>
-    <w:p>
-      <w:pPr>
-        <w:spacing w:line="276" w:lineRule="auto"/>
-        <w:rPr>
-          <w:rFonts w:ascii="Times" w:hAnsi="Times" w:cs="Times New Roman"/>
-          <w:b/>
-          <w:color w:val="44546A" w:themeColor="text2"/>
-        </w:rPr>
-      </w:pPr>
-    </w:p>
-    <w:p>
-      <w:pPr>
-        <w:spacing w:line="276" w:lineRule="auto"/>
-        <w:rPr>
-          <w:rFonts w:ascii="Times" w:hAnsi="Times" w:cs="Times New Roman"/>
-          <w:b/>
-          <w:color w:val="44546A" w:themeColor="text2"/>
-        </w:rPr>
-      </w:pPr>
-    </w:p>
-    <w:p>
-      <w:pPr>
-        <w:spacing w:line="276" w:lineRule="auto"/>
-        <w:rPr>
-          <w:rFonts w:ascii="Times" w:hAnsi="Times" w:cs="Times New Roman"/>
-          <w:b/>
-          <w:color w:val="44546A" w:themeColor="text2"/>
-        </w:rPr>
-      </w:pPr>
-    </w:p>
-    <w:p>
-      <w:pPr>
-        <w:spacing w:line="276" w:lineRule="auto"/>
-        <w:rPr>
-          <w:rFonts w:ascii="Times" w:hAnsi="Times" w:cs="Times New Roman"/>
-          <w:b/>
-          <w:color w:val="44546A" w:themeColor="text2"/>
-        </w:rPr>
-      </w:pPr>
-    </w:p>
-    <w:p>
-      <w:pPr>
-        <w:spacing w:line="276" w:lineRule="auto"/>
-        <w:rPr>
-          <w:rFonts w:ascii="Times" w:hAnsi="Times" w:cs="Times New Roman"/>
-          <w:b/>
-          <w:color w:val="44546A" w:themeColor="text2"/>
-        </w:rPr>
-      </w:pPr>
-    </w:p>
-    <w:p>
-      <w:pPr>
-        <w:spacing w:line="276" w:lineRule="auto"/>
-        <w:rPr>
-          <w:rFonts w:ascii="Times" w:hAnsi="Times" w:cs="Times New Roman"/>
-          <w:b/>
-          <w:color w:val="44546A" w:themeColor="text2"/>
-        </w:rPr>
-      </w:pPr>
-    </w:p>
-    <w:p>
-      <w:pPr>
-        <w:spacing w:line="276" w:lineRule="auto"/>
-        <w:rPr>
-          <w:rFonts w:ascii="Times" w:hAnsi="Times" w:cs="Times New Roman"/>
-          <w:b/>
-          <w:color w:val="44546A" w:themeColor="text2"/>
-        </w:rPr>
-      </w:pPr>
-    </w:p>
-    <w:p>
-      <w:pPr>
-        <w:spacing w:line="276" w:lineRule="auto"/>
-        <w:rPr>
-          <w:rFonts w:ascii="Times" w:hAnsi="Times" w:cs="Times New Roman"/>
-          <w:b/>
-          <w:color w:val="44546A" w:themeColor="text2"/>
-        </w:rPr>
-      </w:pPr>
-    </w:p>
-    <w:p>
-      <w:pPr>
-        <w:spacing w:line="276" w:lineRule="auto"/>
-        <w:rPr>
-          <w:rFonts w:ascii="Times" w:hAnsi="Times" w:cs="Times New Roman"/>
-          <w:b/>
-          <w:color w:val="44546A" w:themeColor="text2"/>
-        </w:rPr>
-      </w:pPr>
-    </w:p>
-    <w:p>
-      <w:pPr>
-        <w:spacing w:line="276" w:lineRule="auto"/>
-        <w:rPr>
-          <w:rFonts w:ascii="Times" w:hAnsi="Times" w:cs="Times New Roman"/>
-          <w:b/>
-          <w:color w:val="44546A" w:themeColor="text2"/>
-        </w:rPr>
-      </w:pPr>
-      <w:r>
-        <w:rPr>
-          <w:rFonts w:ascii="Times" w:hAnsi="Times" w:cs="Times New Roman"/>
-          <w:b/>
-          <w:color w:val="44546A" w:themeColor="text2"/>
-        </w:rPr>
-        <w:lastRenderedPageBreak/>
-        <w:t>Programme &amp; Policy Evaluation</w:t>
-      </w:r>
-      <w:r>
-        <w:rPr>
-          <w:rFonts w:ascii="Times" w:hAnsi="Times" w:cs="Times New Roman"/>
-          <w:b/>
-          <w:color w:val="44546A" w:themeColor="text2"/>
-        </w:rPr>
-        <w:t xml:space="preserve"> Summary</w:t>
-      </w:r>
-    </w:p>
-    <w:p>
-      <w:pPr>
-        <w:spacing w:line="276" w:lineRule="auto"/>
-        <w:rPr>
-          <w:rFonts w:ascii="Times" w:hAnsi="Times" w:cs="Times New Roman"/>
-          <w:b/>
-          <w:color w:val="44546A" w:themeColor="text2"/>
-        </w:rPr>
-      </w:pPr>
-    </w:p>
-    <w:p>
-      <w:pPr>
-        <w:pStyle w:val="ListParagraph"/>
-        <w:numPr>
-          <w:ilvl w:val="0"/>
-          <w:numId w:val="53"/>
-        </w:numPr>
-        <w:spacing w:line="276" w:lineRule="auto"/>
-        <w:rPr>
-          <w:rFonts w:ascii="Times" w:hAnsi="Times" w:cs="Times New Roman"/>
-          <w:bCs/>
-          <w:color w:val="000000" w:themeColor="text1"/>
-        </w:rPr>
-      </w:pPr>
-      <w:r>
-        <w:rPr>
-          <w:rFonts w:ascii="Times" w:hAnsi="Times" w:cs="Times New Roman"/>
-          <w:bCs/>
-          <w:color w:val="000000" w:themeColor="text1"/>
-        </w:rPr>
-        <w:t xml:space="preserve">Cause </w:t>
-      </w:r>
-      <m:oMath>
-        <m:r>
-          <w:rPr>
-            <w:rFonts w:ascii="Cambria Math" w:hAnsi="Cambria Math" w:cs="Times New Roman"/>
-            <w:color w:val="000000" w:themeColor="text1"/>
-          </w:rPr>
-          <m:t xml:space="preserve">→ </m:t>
-        </m:r>
-      </m:oMath>
-      <w:r>
-        <w:rPr>
-          <w:rFonts w:ascii="Times" w:eastAsiaTheme="minorEastAsia" w:hAnsi="Times" w:cs="Times New Roman"/>
-          <w:bCs/>
-          <w:color w:val="000000" w:themeColor="text1"/>
-        </w:rPr>
-        <w:t xml:space="preserve">(Intermediaries) </w:t>
-      </w:r>
-      <m:oMath>
-        <m:r>
-          <w:rPr>
-            <w:rFonts w:ascii="Cambria Math" w:hAnsi="Cambria Math" w:cs="Times New Roman"/>
-            <w:color w:val="000000" w:themeColor="text1"/>
-          </w:rPr>
-          <m:t>→</m:t>
-        </m:r>
-      </m:oMath>
-      <w:r>
-        <w:rPr>
-          <w:rFonts w:ascii="Times" w:eastAsiaTheme="minorEastAsia" w:hAnsi="Times" w:cs="Times New Roman"/>
-          <w:bCs/>
-          <w:color w:val="000000" w:themeColor="text1"/>
-        </w:rPr>
-        <w:t xml:space="preserve"> Effect </w:t>
-      </w:r>
-    </w:p>
-    <w:p>
-      <w:pPr>
-        <w:pStyle w:val="ListParagraph"/>
-        <w:numPr>
-          <w:ilvl w:val="1"/>
-          <w:numId w:val="53"/>
-        </w:numPr>
-        <w:spacing w:line="276" w:lineRule="auto"/>
-        <w:rPr>
-          <w:rFonts w:ascii="Times" w:hAnsi="Times" w:cs="Times New Roman"/>
-          <w:bCs/>
-          <w:color w:val="000000" w:themeColor="text1"/>
-        </w:rPr>
-      </w:pPr>
-      <w:r>
-        <w:rPr>
-          <w:rFonts w:ascii="Times" w:hAnsi="Times" w:cs="Times New Roman"/>
-          <w:bCs/>
-          <w:color w:val="000000" w:themeColor="text1"/>
-        </w:rPr>
-        <w:t>[Selection Bias]: E.g. grades, income, area</w:t>
-      </w:r>
-    </w:p>
-    <w:p>
-      <w:pPr>
-        <w:pStyle w:val="ListParagraph"/>
-        <w:numPr>
-          <w:ilvl w:val="0"/>
-          <w:numId w:val="54"/>
-        </w:numPr>
-        <w:spacing w:line="276" w:lineRule="auto"/>
-        <w:ind w:left="709" w:hanging="349"/>
-        <w:rPr>
-          <w:rFonts w:ascii="Times" w:hAnsi="Times" w:cs="Times New Roman"/>
-          <w:bCs/>
-          <w:color w:val="000000" w:themeColor="text1"/>
-        </w:rPr>
-      </w:pPr>
-      <w:r>
-        <w:rPr>
-          <w:rFonts w:ascii="Times" w:hAnsi="Times" w:cs="Times New Roman"/>
-          <w:b/>
-          <w:color w:val="000000" w:themeColor="text1"/>
-        </w:rPr>
-        <w:t>Omitted</w:t>
-      </w:r>
-      <w:r>
-        <w:rPr>
-          <w:rFonts w:ascii="Times" w:hAnsi="Times" w:cs="Times New Roman"/>
-          <w:bCs/>
-          <w:color w:val="000000" w:themeColor="text1"/>
-        </w:rPr>
-        <w:t xml:space="preserve"> </w:t>
-      </w:r>
-      <w:r>
-        <w:rPr>
-          <w:rFonts w:ascii="Times" w:hAnsi="Times" w:cs="Times New Roman"/>
-          <w:b/>
-          <w:color w:val="000000" w:themeColor="text1"/>
-        </w:rPr>
-        <w:t>Variable</w:t>
-      </w:r>
-      <w:r>
-        <w:rPr>
-          <w:rFonts w:ascii="Times" w:hAnsi="Times" w:cs="Times New Roman"/>
-          <w:bCs/>
-          <w:color w:val="000000" w:themeColor="text1"/>
-        </w:rPr>
-        <w:t xml:space="preserve"> </w:t>
-      </w:r>
-      <w:r>
-        <w:rPr>
-          <w:rFonts w:ascii="Times" w:hAnsi="Times" w:cs="Times New Roman"/>
-          <w:b/>
-          <w:color w:val="000000" w:themeColor="text1"/>
-        </w:rPr>
-        <w:t>Bias</w:t>
-      </w:r>
-    </w:p>
-    <w:p>
-      <w:pPr>
-        <w:pStyle w:val="ListParagraph"/>
-        <w:numPr>
-          <w:ilvl w:val="1"/>
-          <w:numId w:val="54"/>
-        </w:numPr>
-        <w:spacing w:line="276" w:lineRule="auto"/>
-        <w:rPr>
-          <w:rFonts w:ascii="Times" w:hAnsi="Times" w:cs="Times New Roman"/>
-          <w:bCs/>
-          <w:color w:val="000000" w:themeColor="text1"/>
-        </w:rPr>
-      </w:pPr>
-      <w:r>
-        <w:rPr>
-          <w:rFonts w:ascii="Times" w:hAnsi="Times" w:cs="Times New Roman"/>
-          <w:bCs/>
-          <w:color w:val="000000" w:themeColor="text1"/>
-        </w:rPr>
-        <w:t>[Selection Bias]: E.g. effort, determination, stamina</w:t>
-      </w:r>
-    </w:p>
-    <w:p>
-      <w:pPr>
-        <w:pStyle w:val="ListParagraph"/>
-        <w:numPr>
-          <w:ilvl w:val="0"/>
-          <w:numId w:val="54"/>
-        </w:numPr>
-        <w:spacing w:line="276" w:lineRule="auto"/>
-        <w:rPr>
-          <w:rFonts w:ascii="Times" w:hAnsi="Times" w:cs="Times New Roman"/>
-          <w:bCs/>
-          <w:color w:val="000000" w:themeColor="text1"/>
-        </w:rPr>
-      </w:pPr>
-      <w:r>
-        <w:rPr>
-          <w:rFonts w:ascii="Times" w:hAnsi="Times" w:cs="Times New Roman"/>
-          <w:b/>
-          <w:color w:val="000000" w:themeColor="text1"/>
-        </w:rPr>
-        <w:t>Randomised Control Trial</w:t>
-      </w:r>
-    </w:p>
-    <w:p>
-      <w:pPr>
-        <w:pStyle w:val="ListParagraph"/>
-        <w:numPr>
-          <w:ilvl w:val="1"/>
-          <w:numId w:val="54"/>
-        </w:numPr>
-        <w:spacing w:line="276" w:lineRule="auto"/>
-        <w:rPr>
-          <w:rFonts w:ascii="Times" w:hAnsi="Times" w:cs="Times New Roman"/>
-          <w:bCs/>
-          <w:color w:val="000000" w:themeColor="text1"/>
-        </w:rPr>
-      </w:pPr>
-      <w:r>
-        <w:rPr>
-          <w:rFonts w:ascii="Times" w:hAnsi="Times" w:cs="Times New Roman"/>
-          <w:bCs/>
-          <w:color w:val="000000" w:themeColor="text1"/>
-        </w:rPr>
-        <w:t xml:space="preserve">[Unbiased Estimator]: </w:t>
-      </w:r>
-      <m:oMath>
-        <m:acc>
-          <m:accPr>
-            <m:chr m:val="̅"/>
-            <m:ctrlPr>
-              <w:rPr>
-                <w:rFonts w:ascii="Cambria Math" w:hAnsi="Cambria Math" w:cs="Times New Roman"/>
-                <w:i/>
-                <w:color w:val="000000" w:themeColor="text1"/>
-              </w:rPr>
-            </m:ctrlPr>
-          </m:accPr>
-          <m:e>
-            <m:r>
-              <w:rPr>
-                <w:rFonts w:ascii="Cambria Math" w:hAnsi="Cambria Math" w:cs="Times New Roman"/>
-                <w:color w:val="000000" w:themeColor="text1"/>
-              </w:rPr>
-              <m:t>x</m:t>
-            </m:r>
-          </m:e>
-        </m:acc>
-        <m:r>
-          <w:rPr>
-            <w:rFonts w:ascii="Cambria Math" w:hAnsi="Cambria Math" w:cs="Times New Roman"/>
-            <w:color w:val="000000" w:themeColor="text1"/>
-          </w:rPr>
-          <m:t>→</m:t>
-        </m:r>
-        <m:acc>
-          <m:accPr>
-            <m:chr m:val="̅"/>
-            <m:ctrlPr>
-              <w:rPr>
-                <w:rFonts w:ascii="Cambria Math" w:hAnsi="Cambria Math" w:cs="Times New Roman"/>
-                <w:i/>
-                <w:color w:val="000000" w:themeColor="text1"/>
-              </w:rPr>
-            </m:ctrlPr>
-          </m:accPr>
-          <m:e>
-            <m:r>
-              <w:rPr>
-                <w:rFonts w:ascii="Cambria Math" w:hAnsi="Cambria Math" w:cs="Times New Roman"/>
-                <w:color w:val="000000" w:themeColor="text1"/>
-              </w:rPr>
-              <m:t>μ</m:t>
-            </m:r>
-          </m:e>
-        </m:acc>
-      </m:oMath>
-      <w:r>
-        <w:rPr>
-          <w:rFonts w:ascii="Times" w:hAnsi="Times" w:cs="Times New Roman"/>
-          <w:bCs/>
-          <w:color w:val="000000" w:themeColor="text1"/>
-        </w:rPr>
-        <w:t xml:space="preserve"> (LLN)</w:t>
-      </w:r>
-    </w:p>
-    <w:p>
-      <w:pPr>
-        <w:pStyle w:val="ListParagraph"/>
-        <w:numPr>
-          <w:ilvl w:val="1"/>
-          <w:numId w:val="54"/>
-        </w:numPr>
-        <w:spacing w:line="276" w:lineRule="auto"/>
-        <w:rPr>
-          <w:rFonts w:ascii="Times" w:hAnsi="Times" w:cs="Times New Roman"/>
-          <w:bCs/>
-          <w:color w:val="000000" w:themeColor="text1"/>
-        </w:rPr>
-      </w:pPr>
-      <w:r>
-        <w:rPr>
-          <w:rFonts w:ascii="Times" w:hAnsi="Times" w:cs="Times New Roman"/>
-          <w:bCs/>
-          <w:color w:val="000000" w:themeColor="text1"/>
-        </w:rPr>
-        <w:t>[Unbiased Estimator]: Randomisation</w:t>
-      </w:r>
-    </w:p>
-    <w:p>
-      <w:pPr>
-        <w:pStyle w:val="ListParagraph"/>
-        <w:numPr>
-          <w:ilvl w:val="1"/>
-          <w:numId w:val="54"/>
-        </w:numPr>
-        <w:spacing w:line="276" w:lineRule="auto"/>
-        <w:rPr>
-          <w:rFonts w:ascii="Times" w:eastAsiaTheme="minorEastAsia" w:hAnsi="Times" w:cs="Times New Roman"/>
-          <w:bCs/>
-          <w:color w:val="000000" w:themeColor="text1"/>
-        </w:rPr>
-      </w:pPr>
-      <w:r>
-        <w:rPr>
-          <w:rFonts w:ascii="Times" w:eastAsiaTheme="minorEastAsia" w:hAnsi="Times" w:cs="Times New Roman"/>
-          <w:bCs/>
-          <w:color w:val="000000" w:themeColor="text1"/>
-        </w:rPr>
-        <w:t>[</w:t>
-      </w:r>
-      <m:oMath>
-        <m:sSup>
-          <m:sSupPr>
-            <m:ctrlPr>
-              <w:rPr>
-                <w:rFonts w:ascii="Cambria Math" w:hAnsi="Cambria Math" w:cs="Times New Roman"/>
-                <w:i/>
-                <w:color w:val="000000" w:themeColor="text1"/>
-              </w:rPr>
-            </m:ctrlPr>
-          </m:sSupPr>
-          <m:e>
-            <m:r>
-              <w:rPr>
-                <w:rFonts w:ascii="Cambria Math" w:hAnsi="Cambria Math" w:cs="Times New Roman"/>
-                <w:color w:val="000000" w:themeColor="text1"/>
-              </w:rPr>
-              <m:t>σ</m:t>
-            </m:r>
-          </m:e>
-          <m:sup>
-            <m:r>
-              <w:rPr>
-                <w:rFonts w:ascii="Cambria Math" w:hAnsi="Cambria Math" w:cs="Times New Roman"/>
-                <w:color w:val="000000" w:themeColor="text1"/>
-              </w:rPr>
-              <m:t>2</m:t>
-            </m:r>
-          </m:sup>
-        </m:sSup>
-      </m:oMath>
-      <w:r>
-        <w:rPr>
-          <w:rFonts w:ascii="Times" w:eastAsiaTheme="minorEastAsia" w:hAnsi="Times" w:cs="Times New Roman"/>
-          <w:bCs/>
-          <w:color w:val="000000" w:themeColor="text1"/>
-        </w:rPr>
-        <w:t>]: “How much of result is chance?”</w:t>
-      </w:r>
-    </w:p>
-    <w:p>
-      <w:pPr>
-        <w:pStyle w:val="ListParagraph"/>
-        <w:numPr>
-          <w:ilvl w:val="1"/>
-          <w:numId w:val="54"/>
-        </w:numPr>
-        <w:spacing w:line="276" w:lineRule="auto"/>
-        <w:rPr>
-          <w:rFonts w:ascii="Times" w:eastAsiaTheme="minorEastAsia" w:hAnsi="Times" w:cs="Times New Roman"/>
-          <w:bCs/>
-          <w:color w:val="000000" w:themeColor="text1"/>
-        </w:rPr>
-      </w:pPr>
-      <w:r>
-        <w:rPr>
-          <w:rFonts w:ascii="Times" w:hAnsi="Times" w:cs="Times New Roman"/>
-          <w:bCs/>
-          <w:color w:val="000000" w:themeColor="text1"/>
-        </w:rPr>
-        <w:t>[t-tests]:</w:t>
-      </w:r>
-      <w:r>
-        <w:rPr>
-          <w:rFonts w:ascii="Times" w:hAnsi="Times" w:cs="Times New Roman"/>
-          <w:bCs/>
-          <w:color w:val="000000" w:themeColor="text1"/>
-          <w:u w:val="single"/>
-        </w:rPr>
-        <w:t xml:space="preserve"> Causal Effect</w:t>
-      </w:r>
-      <w:r>
-        <w:rPr>
-          <w:rFonts w:ascii="Times" w:hAnsi="Times" w:cs="Times New Roman"/>
-          <w:bCs/>
-          <w:color w:val="000000" w:themeColor="text1"/>
-        </w:rPr>
-        <w:t xml:space="preserve"> </w:t>
-      </w:r>
-      <m:oMath>
-        <m:r>
-          <w:rPr>
-            <w:rFonts w:ascii="Cambria Math" w:hAnsi="Cambria Math" w:cs="Times New Roman"/>
-            <w:color w:val="000000" w:themeColor="text1"/>
-          </w:rPr>
-          <m:t>→</m:t>
-        </m:r>
-      </m:oMath>
-      <w:r>
-        <w:rPr>
-          <w:rFonts w:ascii="Times" w:eastAsiaTheme="minorEastAsia" w:hAnsi="Times" w:cs="Times New Roman"/>
-          <w:bCs/>
-          <w:color w:val="000000" w:themeColor="text1"/>
-        </w:rPr>
-        <w:t xml:space="preserve"> </w:t>
-      </w:r>
-      <w:r>
-        <w:rPr>
-          <w:rFonts w:ascii="Times" w:hAnsi="Times" w:cs="Times New Roman"/>
-          <w:color w:val="000000" w:themeColor="text1"/>
-        </w:rPr>
-        <w:t>(</w:t>
-      </w:r>
-      <m:oMath>
-        <m:sSup>
-          <m:sSupPr>
-            <m:ctrlPr>
-              <w:rPr>
-                <w:rFonts w:ascii="Cambria Math" w:hAnsi="Cambria Math" w:cs="Times New Roman"/>
-                <w:i/>
-                <w:color w:val="000000" w:themeColor="text1"/>
-              </w:rPr>
-            </m:ctrlPr>
-          </m:sSupPr>
-          <m:e>
-            <m:acc>
-              <m:accPr>
-                <m:chr m:val="̅"/>
-                <m:ctrlPr>
-                  <w:rPr>
-                    <w:rFonts w:ascii="Cambria Math" w:hAnsi="Cambria Math" w:cs="Times New Roman"/>
-                    <w:i/>
-                    <w:color w:val="000000" w:themeColor="text1"/>
-                  </w:rPr>
-                </m:ctrlPr>
-              </m:accPr>
-              <m:e>
-                <m:r>
-                  <w:rPr>
-                    <w:rFonts w:ascii="Cambria Math" w:hAnsi="Cambria Math" w:cs="Times New Roman"/>
-                    <w:color w:val="000000" w:themeColor="text1"/>
-                  </w:rPr>
-                  <m:t>Y</m:t>
-                </m:r>
-              </m:e>
-            </m:acc>
-          </m:e>
-          <m:sup>
-            <m:r>
-              <w:rPr>
-                <w:rFonts w:ascii="Cambria Math" w:hAnsi="Cambria Math" w:cs="Times New Roman"/>
-                <w:color w:val="000000" w:themeColor="text1"/>
-              </w:rPr>
-              <m:t>T</m:t>
-            </m:r>
-          </m:sup>
-        </m:sSup>
-        <m:r>
-          <w:rPr>
-            <w:rFonts w:ascii="Cambria Math" w:hAnsi="Cambria Math" w:cs="Times New Roman"/>
-            <w:color w:val="000000" w:themeColor="text1"/>
-          </w:rPr>
-          <m:t>-</m:t>
-        </m:r>
-        <m:sSup>
-          <m:sSupPr>
-            <m:ctrlPr>
-              <w:rPr>
-                <w:rFonts w:ascii="Cambria Math" w:hAnsi="Cambria Math" w:cs="Times New Roman"/>
-                <w:i/>
-                <w:color w:val="000000" w:themeColor="text1"/>
-              </w:rPr>
-            </m:ctrlPr>
-          </m:sSupPr>
-          <m:e>
-            <m:acc>
-              <m:accPr>
-                <m:chr m:val="̅"/>
-                <m:ctrlPr>
-                  <w:rPr>
-                    <w:rFonts w:ascii="Cambria Math" w:hAnsi="Cambria Math" w:cs="Times New Roman"/>
-                    <w:i/>
-                    <w:color w:val="000000" w:themeColor="text1"/>
-                  </w:rPr>
-                </m:ctrlPr>
-              </m:accPr>
-              <m:e>
-                <m:r>
-                  <w:rPr>
-                    <w:rFonts w:ascii="Cambria Math" w:hAnsi="Cambria Math" w:cs="Times New Roman"/>
-                    <w:color w:val="000000" w:themeColor="text1"/>
-                  </w:rPr>
-                  <m:t>Y</m:t>
-                </m:r>
-              </m:e>
-            </m:acc>
-          </m:e>
-          <m:sup>
-            <m:r>
-              <w:rPr>
-                <w:rFonts w:ascii="Cambria Math" w:hAnsi="Cambria Math" w:cs="Times New Roman"/>
-                <w:color w:val="000000" w:themeColor="text1"/>
-              </w:rPr>
-              <m:t>C</m:t>
-            </m:r>
-          </m:sup>
-        </m:sSup>
-        <m:r>
-          <w:rPr>
-            <w:rFonts w:ascii="Cambria Math" w:hAnsi="Cambria Math" w:cs="Times New Roman"/>
-            <w:color w:val="000000" w:themeColor="text1"/>
-          </w:rPr>
-          <m:t>)</m:t>
-        </m:r>
-      </m:oMath>
-    </w:p>
-    <w:p>
-      <w:pPr>
-        <w:pStyle w:val="ListParagraph"/>
-        <w:numPr>
-          <w:ilvl w:val="0"/>
-          <w:numId w:val="54"/>
-        </w:numPr>
-        <w:tabs>
-          <w:tab w:val="left" w:pos="1313"/>
-        </w:tabs>
-        <w:spacing w:line="276" w:lineRule="auto"/>
-        <w:rPr>
-          <w:rFonts w:ascii="Times" w:hAnsi="Times" w:cs="Times New Roman"/>
-        </w:rPr>
-      </w:pPr>
-      <w:r>
-        <w:rPr>
-          <w:rFonts w:ascii="Times" w:hAnsi="Times" w:cs="Times New Roman"/>
-          <w:b/>
-          <w:bCs/>
-        </w:rPr>
-        <w:t>Regression</w:t>
-      </w:r>
-      <w:r>
-        <w:rPr>
-          <w:rFonts w:ascii="Times" w:hAnsi="Times" w:cs="Times New Roman"/>
-        </w:rPr>
-        <w:t xml:space="preserve">: </w:t>
-      </w:r>
-    </w:p>
-    <w:p>
-      <w:pPr>
-        <w:pStyle w:val="ListParagraph"/>
-        <w:numPr>
-          <w:ilvl w:val="1"/>
-          <w:numId w:val="54"/>
-        </w:numPr>
-        <w:tabs>
-          <w:tab w:val="left" w:pos="1313"/>
-        </w:tabs>
-        <w:spacing w:line="276" w:lineRule="auto"/>
-        <w:rPr>
-          <w:rFonts w:ascii="Times" w:hAnsi="Times" w:cs="Times New Roman"/>
-        </w:rPr>
-      </w:pPr>
-      <w:r>
-        <w:rPr>
-          <w:rFonts w:ascii="Times" w:hAnsi="Times" w:cs="Times New Roman"/>
-        </w:rPr>
-        <w:t xml:space="preserve">[Dummies]: Causal Variable/Group </w:t>
-      </w:r>
-    </w:p>
-    <w:p>
-      <w:pPr>
-        <w:pStyle w:val="ListParagraph"/>
-        <w:numPr>
-          <w:ilvl w:val="1"/>
-          <w:numId w:val="54"/>
-        </w:numPr>
-        <w:tabs>
-          <w:tab w:val="left" w:pos="1313"/>
-        </w:tabs>
-        <w:spacing w:line="276" w:lineRule="auto"/>
-        <w:rPr>
-          <w:rFonts w:ascii="Times" w:hAnsi="Times"/>
-        </w:rPr>
-      </w:pPr>
-      <w:r>
-        <w:rPr>
-          <w:rFonts w:ascii="Times" w:hAnsi="Times" w:cs="Times New Roman"/>
-        </w:rPr>
-        <w:t>[IVs]: Omitted Variables (</w:t>
-      </w:r>
-      <m:oMath>
-        <m:r>
-          <w:rPr>
-            <w:rFonts w:ascii="Cambria Math" w:hAnsi="Cambria Math" w:cs="Times New Roman"/>
-            <w:color w:val="000000" w:themeColor="text1"/>
-          </w:rPr>
-          <m:t xml:space="preserve">α </m:t>
-        </m:r>
-        <m:r>
-          <m:rPr>
-            <m:sty m:val="p"/>
-          </m:rPr>
-          <w:rPr>
-            <w:rFonts w:ascii="Cambria Math" w:hAnsi="Cambria Math" w:cs="Times New Roman"/>
-            <w:color w:val="000000" w:themeColor="text1"/>
-          </w:rPr>
-          <m:t>corr.</m:t>
-        </m:r>
-        <m:r>
-          <w:rPr>
-            <w:rFonts w:ascii="Cambria Math" w:hAnsi="Cambria Math" w:cs="Times New Roman"/>
-            <w:color w:val="000000" w:themeColor="text1"/>
-          </w:rPr>
-          <m:t xml:space="preserve"> u</m:t>
-        </m:r>
-      </m:oMath>
-      <w:r>
-        <w:rPr>
-          <w:rFonts w:ascii="Times" w:hAnsi="Times" w:cs="Times New Roman"/>
-        </w:rPr>
-        <w:t>)</w:t>
-      </w:r>
-    </w:p>
-    <w:p>
-      <w:pPr>
-        <w:pStyle w:val="ListParagraph"/>
-        <w:numPr>
-          <w:ilvl w:val="0"/>
-          <w:numId w:val="53"/>
-        </w:numPr>
-        <w:tabs>
-          <w:tab w:val="left" w:pos="1313"/>
-        </w:tabs>
-        <w:spacing w:line="276" w:lineRule="auto"/>
-        <w:rPr>
-          <w:rFonts w:ascii="Times" w:hAnsi="Times"/>
-        </w:rPr>
-      </w:pPr>
-      <w:r>
-        <w:rPr>
-          <w:rFonts w:ascii="Times" w:hAnsi="Times"/>
-          <w:b/>
-          <w:bCs/>
-        </w:rPr>
-        <w:t>Impossible</w:t>
-      </w:r>
-      <w:r>
-        <w:rPr>
-          <w:rFonts w:ascii="Times" w:hAnsi="Times"/>
-        </w:rPr>
-        <w:t>:</w:t>
-      </w:r>
-    </w:p>
-    <w:p>
-      <w:pPr>
-        <w:pStyle w:val="ListParagraph"/>
-        <w:numPr>
-          <w:ilvl w:val="1"/>
-          <w:numId w:val="53"/>
-        </w:numPr>
-        <w:tabs>
-          <w:tab w:val="left" w:pos="1313"/>
-        </w:tabs>
-        <w:spacing w:line="276" w:lineRule="auto"/>
-        <w:rPr>
-          <w:rFonts w:ascii="Times" w:hAnsi="Times"/>
-        </w:rPr>
-      </w:pPr>
-      <w:r>
-        <w:rPr>
-          <w:rFonts w:ascii="Times" w:hAnsi="Times"/>
-        </w:rPr>
-        <w:t>Logistical, Ethical, Lack of Need</w:t>
-      </w:r>
-    </w:p>
-    <w:p>
-      <w:pPr>
-        <w:spacing w:line="276" w:lineRule="auto"/>
-        <w:rPr>
-          <w:rFonts w:ascii="Times" w:hAnsi="Times"/>
-        </w:rPr>
-      </w:pPr>
-    </w:p>
-    <w:p>
-      <w:pPr>
-        <w:spacing w:line="276" w:lineRule="auto"/>
-        <w:rPr>
-          <w:rFonts w:ascii="Times" w:hAnsi="Times" w:cs="Times New Roman"/>
-          <w:b/>
-          <w:color w:val="44546A" w:themeColor="text2"/>
-        </w:rPr>
-      </w:pPr>
-      <w:r>
-        <w:rPr>
-          <w:rFonts w:ascii="Times" w:hAnsi="Times" w:cs="Times New Roman"/>
-          <w:b/>
-          <w:color w:val="44546A" w:themeColor="text2"/>
-        </w:rPr>
-        <w:br w:type="page"/>
-      </w:r>
-    </w:p>
-    <w:p>
-      <w:pPr>
-        <w:spacing w:line="276" w:lineRule="auto"/>
-        <w:rPr>
-          <w:rFonts w:ascii="Times" w:hAnsi="Times" w:cs="Times New Roman"/>
-          <w:b/>
-          <w:color w:val="44546A" w:themeColor="text2"/>
-        </w:rPr>
-      </w:pPr>
-      <w:r>
-        <w:rPr>
-          <w:rFonts w:ascii="Times" w:hAnsi="Times" w:cs="Times New Roman"/>
-          <w:b/>
-          <w:color w:val="44546A" w:themeColor="text2"/>
-        </w:rPr>
-        <w:lastRenderedPageBreak/>
-        <w:t>Crime &amp; Punishment</w:t>
-      </w:r>
-      <w:r>
-        <w:rPr>
-          <w:rFonts w:ascii="Times" w:hAnsi="Times" w:cs="Times New Roman"/>
-          <w:b/>
-          <w:color w:val="44546A" w:themeColor="text2"/>
-        </w:rPr>
-        <w:t xml:space="preserve"> Summary </w:t>
-      </w:r>
-    </w:p>
-    <w:p>
-      <w:pPr>
-        <w:spacing w:line="276" w:lineRule="auto"/>
-        <w:rPr>
-          <w:rFonts w:ascii="Times" w:hAnsi="Times"/>
-        </w:rPr>
-      </w:pPr>
-    </w:p>
-    <w:p>
-      <w:pPr>
-        <w:pStyle w:val="ListParagraph"/>
-        <w:numPr>
-          <w:ilvl w:val="2"/>
-          <w:numId w:val="53"/>
-        </w:numPr>
-        <w:spacing w:line="276" w:lineRule="auto"/>
-        <w:ind w:left="709" w:hanging="425"/>
-        <w:rPr>
-          <w:rFonts w:ascii="Times" w:hAnsi="Times"/>
-          <w:color w:val="000000" w:themeColor="text1"/>
-        </w:rPr>
-      </w:pPr>
-      <w:r>
-        <w:rPr>
-          <w:rFonts w:ascii="Times" w:hAnsi="Times"/>
-          <w:color w:val="000000" w:themeColor="text1"/>
-        </w:rPr>
-        <w:t xml:space="preserve">[Supply]: </w:t>
-      </w:r>
-      <m:oMath>
-        <m:sSub>
-          <m:sSubPr>
-            <m:ctrlPr>
-              <w:rPr>
-                <w:rFonts w:ascii="Cambria Math" w:hAnsi="Cambria Math"/>
-                <w:i/>
-                <w:color w:val="000000" w:themeColor="text1"/>
-              </w:rPr>
-            </m:ctrlPr>
-          </m:sSubPr>
-          <m:e>
-            <m:r>
-              <w:rPr>
-                <w:rFonts w:ascii="Cambria Math" w:hAnsi="Cambria Math"/>
-                <w:color w:val="000000" w:themeColor="text1"/>
-              </w:rPr>
-              <m:t>π</m:t>
-            </m:r>
-          </m:e>
-          <m:sub>
-            <m:r>
-              <w:rPr>
-                <w:rFonts w:ascii="Cambria Math" w:hAnsi="Cambria Math"/>
-                <w:color w:val="000000" w:themeColor="text1"/>
-              </w:rPr>
-              <m:t>t</m:t>
-            </m:r>
-          </m:sub>
-        </m:sSub>
-        <m:r>
-          <w:rPr>
-            <w:rFonts w:ascii="Cambria Math" w:hAnsi="Cambria Math"/>
-            <w:color w:val="000000" w:themeColor="text1"/>
-          </w:rPr>
-          <m:t>=</m:t>
-        </m:r>
-        <m:sSub>
-          <m:sSubPr>
-            <m:ctrlPr>
-              <w:rPr>
-                <w:rFonts w:ascii="Cambria Math" w:hAnsi="Cambria Math"/>
-                <w:i/>
-                <w:color w:val="000000" w:themeColor="text1"/>
-              </w:rPr>
-            </m:ctrlPr>
-          </m:sSubPr>
-          <m:e>
-            <m:r>
-              <w:rPr>
-                <w:rFonts w:ascii="Cambria Math" w:hAnsi="Cambria Math"/>
-                <w:color w:val="000000" w:themeColor="text1"/>
-              </w:rPr>
-              <m:t>π</m:t>
-            </m:r>
-          </m:e>
-          <m:sub>
-            <m:r>
-              <w:rPr>
-                <w:rFonts w:ascii="Cambria Math" w:hAnsi="Cambria Math"/>
-                <w:color w:val="000000" w:themeColor="text1"/>
-              </w:rPr>
-              <m:t>i</m:t>
-            </m:r>
-          </m:sub>
-        </m:sSub>
-        <m:r>
-          <w:rPr>
-            <w:rFonts w:ascii="Cambria Math" w:hAnsi="Cambria Math"/>
-            <w:color w:val="000000" w:themeColor="text1"/>
-          </w:rPr>
-          <m:t>-</m:t>
-        </m:r>
-        <m:sSub>
-          <m:sSubPr>
-            <m:ctrlPr>
-              <w:rPr>
-                <w:rFonts w:ascii="Cambria Math" w:hAnsi="Cambria Math"/>
-                <w:i/>
-                <w:color w:val="000000" w:themeColor="text1"/>
-              </w:rPr>
-            </m:ctrlPr>
-          </m:sSubPr>
-          <m:e>
-            <m:r>
-              <w:rPr>
-                <w:rFonts w:ascii="Cambria Math" w:hAnsi="Cambria Math"/>
-                <w:color w:val="000000" w:themeColor="text1"/>
-              </w:rPr>
-              <m:t>c</m:t>
-            </m:r>
-          </m:e>
-          <m:sub>
-            <m:r>
-              <w:rPr>
-                <w:rFonts w:ascii="Cambria Math" w:hAnsi="Cambria Math"/>
-                <w:color w:val="000000" w:themeColor="text1"/>
-              </w:rPr>
-              <m:t>i</m:t>
-            </m:r>
-          </m:sub>
-        </m:sSub>
-        <m:r>
-          <w:rPr>
-            <w:rFonts w:ascii="Cambria Math" w:hAnsi="Cambria Math"/>
-            <w:color w:val="000000" w:themeColor="text1"/>
-          </w:rPr>
-          <m:t>-w-p(f)</m:t>
-        </m:r>
-      </m:oMath>
-    </w:p>
-    <w:p>
-      <w:pPr>
-        <w:pStyle w:val="ListParagraph"/>
-        <w:numPr>
-          <w:ilvl w:val="3"/>
-          <w:numId w:val="53"/>
-        </w:numPr>
-        <w:spacing w:line="276" w:lineRule="auto"/>
-        <w:rPr>
-          <w:rFonts w:ascii="Times" w:hAnsi="Times"/>
-          <w:color w:val="000000" w:themeColor="text1"/>
-        </w:rPr>
-      </w:pPr>
-      <m:oMath>
-        <m:r>
-          <w:rPr>
-            <w:rFonts w:ascii="Cambria Math" w:hAnsi="Cambria Math" w:cs="Times New Roman"/>
-            <w:color w:val="000000" w:themeColor="text1"/>
-          </w:rPr>
-          <m:t>i=</m:t>
-        </m:r>
-        <m:r>
-          <m:rPr>
-            <m:sty m:val="p"/>
-          </m:rPr>
-          <w:rPr>
-            <w:rFonts w:ascii="Cambria Math" w:hAnsi="Cambria Math" w:cs="Times New Roman"/>
-            <w:color w:val="000000" w:themeColor="text1"/>
-          </w:rPr>
-          <m:t>Individual</m:t>
-        </m:r>
-      </m:oMath>
-    </w:p>
-    <w:p>
-      <w:pPr>
-        <w:pStyle w:val="ListParagraph"/>
-        <w:numPr>
-          <w:ilvl w:val="1"/>
-          <w:numId w:val="53"/>
-        </w:numPr>
-        <w:spacing w:line="276" w:lineRule="auto"/>
-        <w:rPr>
-          <w:rFonts w:ascii="Times" w:eastAsiaTheme="minorEastAsia" w:hAnsi="Times" w:cs="Times New Roman"/>
-          <w:bCs/>
-          <w:color w:val="000000" w:themeColor="text1"/>
-        </w:rPr>
-      </w:pPr>
-      <m:oMath>
-        <m:sSub>
-          <m:sSubPr>
-            <m:ctrlPr>
-              <w:rPr>
-                <w:rFonts w:ascii="Cambria Math" w:hAnsi="Cambria Math"/>
-                <w:i/>
-                <w:color w:val="000000" w:themeColor="text1"/>
-              </w:rPr>
-            </m:ctrlPr>
-          </m:sSubPr>
-          <m:e>
-            <m:r>
-              <w:rPr>
-                <w:rFonts w:ascii="Cambria Math" w:hAnsi="Cambria Math"/>
-                <w:color w:val="000000" w:themeColor="text1"/>
-              </w:rPr>
-              <m:t>π</m:t>
-            </m:r>
-          </m:e>
-          <m:sub>
-            <m:r>
-              <w:rPr>
-                <w:rFonts w:ascii="Cambria Math" w:hAnsi="Cambria Math"/>
-                <w:color w:val="000000" w:themeColor="text1"/>
-              </w:rPr>
-              <m:t>t</m:t>
-            </m:r>
-          </m:sub>
-        </m:sSub>
-        <m:r>
-          <w:rPr>
-            <w:rFonts w:ascii="Cambria Math" w:hAnsi="Cambria Math"/>
-            <w:color w:val="000000" w:themeColor="text1"/>
-          </w:rPr>
-          <m:t>=</m:t>
-        </m:r>
-        <m:r>
-          <m:rPr>
-            <m:sty m:val="p"/>
-          </m:rPr>
-          <w:rPr>
-            <w:rFonts w:ascii="Cambria Math" w:hAnsi="Cambria Math"/>
-            <w:color w:val="000000" w:themeColor="text1"/>
-          </w:rPr>
-          <m:t>Net Total Payoff of Crime</m:t>
-        </m:r>
-      </m:oMath>
-    </w:p>
-    <w:p>
-      <w:pPr>
-        <w:pStyle w:val="ListParagraph"/>
-        <w:numPr>
-          <w:ilvl w:val="1"/>
-          <w:numId w:val="53"/>
-        </w:numPr>
-        <w:spacing w:line="276" w:lineRule="auto"/>
-        <w:rPr>
-          <w:rFonts w:ascii="Times" w:eastAsiaTheme="minorEastAsia" w:hAnsi="Times" w:cs="Times New Roman"/>
-          <w:bCs/>
-          <w:color w:val="000000" w:themeColor="text1"/>
-        </w:rPr>
-      </w:pPr>
-      <m:oMath>
-        <m:sSub>
-          <m:sSubPr>
-            <m:ctrlPr>
-              <w:rPr>
-                <w:rFonts w:ascii="Cambria Math" w:eastAsiaTheme="minorEastAsia" w:hAnsi="Cambria Math" w:cs="Times New Roman"/>
-                <w:bCs/>
-                <w:i/>
-                <w:color w:val="000000" w:themeColor="text1"/>
-              </w:rPr>
-            </m:ctrlPr>
-          </m:sSubPr>
-          <m:e>
-            <m:r>
-              <w:rPr>
-                <w:rFonts w:ascii="Cambria Math" w:hAnsi="Cambria Math"/>
-                <w:color w:val="000000" w:themeColor="text1"/>
-              </w:rPr>
-              <m:t>π</m:t>
-            </m:r>
-          </m:e>
-          <m:sub>
-            <m:r>
-              <w:rPr>
-                <w:rFonts w:ascii="Cambria Math" w:eastAsiaTheme="minorEastAsia" w:hAnsi="Cambria Math" w:cs="Times New Roman"/>
-                <w:color w:val="000000" w:themeColor="text1"/>
-              </w:rPr>
-              <m:t>i</m:t>
-            </m:r>
-          </m:sub>
-        </m:sSub>
-        <m:r>
-          <w:rPr>
-            <w:rFonts w:ascii="Cambria Math" w:eastAsiaTheme="minorEastAsia" w:hAnsi="Cambria Math" w:cs="Times New Roman"/>
-            <w:color w:val="000000" w:themeColor="text1"/>
-          </w:rPr>
-          <m:t>=</m:t>
-        </m:r>
-        <m:r>
-          <m:rPr>
-            <m:sty m:val="p"/>
-          </m:rPr>
-          <w:rPr>
-            <w:rFonts w:ascii="Cambria Math" w:eastAsiaTheme="minorEastAsia" w:hAnsi="Cambria Math" w:cs="Times New Roman"/>
-            <w:color w:val="000000" w:themeColor="text1"/>
-          </w:rPr>
-          <m:t>Expected Payoff Per Offense (Minus Costs)</m:t>
-        </m:r>
-      </m:oMath>
-    </w:p>
-    <w:p>
-      <w:pPr>
-        <w:pStyle w:val="ListParagraph"/>
-        <w:numPr>
-          <w:ilvl w:val="1"/>
-          <w:numId w:val="53"/>
-        </w:numPr>
-        <w:spacing w:line="276" w:lineRule="auto"/>
-        <w:rPr>
-          <w:rFonts w:ascii="Times" w:eastAsiaTheme="minorEastAsia" w:hAnsi="Times" w:cs="Times New Roman"/>
-          <w:bCs/>
-          <w:color w:val="000000" w:themeColor="text1"/>
-        </w:rPr>
-      </w:pPr>
-      <m:oMath>
-        <m:sSub>
-          <m:sSubPr>
-            <m:ctrlPr>
-              <w:rPr>
-                <w:rFonts w:ascii="Cambria Math" w:eastAsiaTheme="minorEastAsia" w:hAnsi="Cambria Math" w:cs="Times New Roman"/>
-                <w:bCs/>
-                <w:i/>
-                <w:color w:val="000000" w:themeColor="text1"/>
-              </w:rPr>
-            </m:ctrlPr>
-          </m:sSubPr>
-          <m:e>
-            <m:r>
-              <w:rPr>
-                <w:rFonts w:ascii="Cambria Math" w:hAnsi="Cambria Math"/>
-                <w:color w:val="000000" w:themeColor="text1"/>
-              </w:rPr>
-              <m:t>c</m:t>
-            </m:r>
-          </m:e>
-          <m:sub>
-            <m:r>
-              <w:rPr>
-                <w:rFonts w:ascii="Cambria Math" w:eastAsiaTheme="minorEastAsia" w:hAnsi="Cambria Math" w:cs="Times New Roman"/>
-                <w:color w:val="000000" w:themeColor="text1"/>
-              </w:rPr>
-              <m:t>i</m:t>
-            </m:r>
-          </m:sub>
-        </m:sSub>
-        <m:r>
-          <w:rPr>
-            <w:rFonts w:ascii="Cambria Math" w:eastAsiaTheme="minorEastAsia" w:hAnsi="Cambria Math" w:cs="Times New Roman"/>
-            <w:color w:val="000000" w:themeColor="text1"/>
-          </w:rPr>
-          <m:t>=</m:t>
-        </m:r>
-        <m:r>
-          <m:rPr>
-            <m:sty m:val="p"/>
-          </m:rPr>
-          <w:rPr>
-            <w:rFonts w:ascii="Cambria Math" w:eastAsiaTheme="minorEastAsia" w:hAnsi="Cambria Math" w:cs="Times New Roman"/>
-            <w:color w:val="000000" w:themeColor="text1"/>
-          </w:rPr>
-          <m:t>Cost Incurred if Caught</m:t>
-        </m:r>
-      </m:oMath>
-    </w:p>
-    <w:p>
-      <w:pPr>
-        <w:pStyle w:val="ListParagraph"/>
-        <w:numPr>
-          <w:ilvl w:val="1"/>
-          <w:numId w:val="53"/>
-        </w:numPr>
-        <w:spacing w:line="276" w:lineRule="auto"/>
-        <w:rPr>
-          <w:rFonts w:ascii="Times" w:eastAsiaTheme="minorEastAsia" w:hAnsi="Times" w:cs="Times New Roman"/>
-          <w:bCs/>
-          <w:color w:val="000000" w:themeColor="text1"/>
-        </w:rPr>
-      </w:pPr>
-      <m:oMath>
-        <m:sSub>
-          <m:sSubPr>
-            <m:ctrlPr>
-              <w:rPr>
-                <w:rFonts w:ascii="Cambria Math" w:eastAsiaTheme="minorEastAsia" w:hAnsi="Cambria Math" w:cs="Times New Roman"/>
-                <w:bCs/>
-                <w:i/>
-                <w:color w:val="000000" w:themeColor="text1"/>
-              </w:rPr>
-            </m:ctrlPr>
-          </m:sSubPr>
-          <m:e>
-            <m:r>
-              <w:rPr>
-                <w:rFonts w:ascii="Cambria Math" w:eastAsiaTheme="minorEastAsia" w:hAnsi="Cambria Math" w:cs="Times New Roman"/>
-                <w:color w:val="000000" w:themeColor="text1"/>
-              </w:rPr>
-              <m:t>w</m:t>
-            </m:r>
-          </m:e>
-          <m:sub>
-            <m:r>
-              <w:rPr>
-                <w:rFonts w:ascii="Cambria Math" w:eastAsiaTheme="minorEastAsia" w:hAnsi="Cambria Math" w:cs="Times New Roman"/>
-                <w:color w:val="000000" w:themeColor="text1"/>
-              </w:rPr>
-              <m:t>i</m:t>
-            </m:r>
-          </m:sub>
-        </m:sSub>
-        <m:r>
-          <w:rPr>
-            <w:rFonts w:ascii="Cambria Math" w:eastAsiaTheme="minorEastAsia" w:hAnsi="Cambria Math" w:cs="Times New Roman"/>
-            <w:color w:val="000000" w:themeColor="text1"/>
-          </w:rPr>
-          <m:t>=</m:t>
-        </m:r>
-        <m:r>
-          <m:rPr>
-            <m:sty m:val="p"/>
-          </m:rPr>
-          <w:rPr>
-            <w:rFonts w:ascii="Cambria Math" w:eastAsiaTheme="minorEastAsia" w:hAnsi="Cambria Math" w:cs="Times New Roman"/>
-            <w:color w:val="000000" w:themeColor="text1"/>
-          </w:rPr>
-          <m:t>Wage Rate From Non Criminal Work</m:t>
-        </m:r>
-      </m:oMath>
-    </w:p>
-    <w:p>
-      <w:pPr>
-        <w:pStyle w:val="ListParagraph"/>
-        <w:numPr>
-          <w:ilvl w:val="1"/>
-          <w:numId w:val="53"/>
-        </w:numPr>
-        <w:spacing w:line="276" w:lineRule="auto"/>
-        <w:rPr>
-          <w:rFonts w:ascii="Times" w:eastAsiaTheme="minorEastAsia" w:hAnsi="Times" w:cs="Times New Roman"/>
-          <w:bCs/>
-          <w:color w:val="000000" w:themeColor="text1"/>
-        </w:rPr>
-      </w:pPr>
-      <m:oMath>
-        <m:sSub>
-          <m:sSubPr>
-            <m:ctrlPr>
-              <w:rPr>
-                <w:rFonts w:ascii="Cambria Math" w:eastAsiaTheme="minorEastAsia" w:hAnsi="Cambria Math" w:cs="Times New Roman"/>
-                <w:bCs/>
-                <w:i/>
-                <w:color w:val="000000" w:themeColor="text1"/>
-              </w:rPr>
-            </m:ctrlPr>
-          </m:sSubPr>
-          <m:e>
-            <m:r>
-              <w:rPr>
-                <w:rFonts w:ascii="Cambria Math" w:eastAsiaTheme="minorEastAsia" w:hAnsi="Cambria Math" w:cs="Times New Roman"/>
-                <w:color w:val="000000" w:themeColor="text1"/>
-              </w:rPr>
-              <m:t>p</m:t>
-            </m:r>
-          </m:e>
-          <m:sub>
-            <m:r>
-              <w:rPr>
-                <w:rFonts w:ascii="Cambria Math" w:eastAsiaTheme="minorEastAsia" w:hAnsi="Cambria Math" w:cs="Times New Roman"/>
-                <w:color w:val="000000" w:themeColor="text1"/>
-              </w:rPr>
-              <m:t>i</m:t>
-            </m:r>
-          </m:sub>
-        </m:sSub>
-        <m:r>
-          <w:rPr>
-            <w:rFonts w:ascii="Cambria Math" w:eastAsiaTheme="minorEastAsia" w:hAnsi="Cambria Math" w:cs="Times New Roman"/>
-            <w:color w:val="000000" w:themeColor="text1"/>
-          </w:rPr>
-          <m:t>=</m:t>
-        </m:r>
-        <m:r>
-          <m:rPr>
-            <m:sty m:val="p"/>
-          </m:rPr>
-          <w:rPr>
-            <w:rFonts w:ascii="Cambria Math" w:eastAsiaTheme="minorEastAsia" w:hAnsi="Cambria Math" w:cs="Times New Roman"/>
-            <w:color w:val="000000" w:themeColor="text1"/>
-          </w:rPr>
-          <m:t>Probability of Aprehension &amp; Conviction</m:t>
-        </m:r>
-      </m:oMath>
-    </w:p>
-    <w:p>
-      <w:pPr>
-        <w:pStyle w:val="ListParagraph"/>
-        <w:numPr>
-          <w:ilvl w:val="3"/>
-          <w:numId w:val="53"/>
-        </w:numPr>
-        <w:spacing w:line="276" w:lineRule="auto"/>
-        <w:rPr>
-          <w:rFonts w:ascii="Times" w:hAnsi="Times"/>
-          <w:color w:val="000000" w:themeColor="text1"/>
-        </w:rPr>
-      </w:pPr>
-      <m:oMath>
-        <m:sSub>
-          <m:sSubPr>
-            <m:ctrlPr>
-              <w:rPr>
-                <w:rFonts w:ascii="Cambria Math" w:eastAsiaTheme="minorEastAsia" w:hAnsi="Cambria Math" w:cs="Times New Roman"/>
-                <w:bCs/>
-                <w:i/>
-                <w:color w:val="000000" w:themeColor="text1"/>
-              </w:rPr>
-            </m:ctrlPr>
-          </m:sSubPr>
-          <m:e>
-            <m:r>
-              <w:rPr>
-                <w:rFonts w:ascii="Cambria Math" w:eastAsiaTheme="minorEastAsia" w:hAnsi="Cambria Math" w:cs="Times New Roman"/>
-                <w:color w:val="000000" w:themeColor="text1"/>
-              </w:rPr>
-              <m:t>f</m:t>
-            </m:r>
-          </m:e>
-          <m:sub>
-            <m:r>
-              <w:rPr>
-                <w:rFonts w:ascii="Cambria Math" w:eastAsiaTheme="minorEastAsia" w:hAnsi="Cambria Math" w:cs="Times New Roman"/>
-                <w:color w:val="000000" w:themeColor="text1"/>
-              </w:rPr>
-              <m:t>i</m:t>
-            </m:r>
-          </m:sub>
-        </m:sSub>
-        <m:r>
-          <w:rPr>
-            <w:rFonts w:ascii="Cambria Math" w:eastAsiaTheme="minorEastAsia" w:hAnsi="Cambria Math" w:cs="Times New Roman"/>
-            <w:color w:val="000000" w:themeColor="text1"/>
-          </w:rPr>
-          <m:t>=</m:t>
-        </m:r>
-        <m:r>
-          <m:rPr>
-            <m:sty m:val="p"/>
-          </m:rPr>
-          <w:rPr>
-            <w:rFonts w:ascii="Cambria Math" w:eastAsiaTheme="minorEastAsia" w:hAnsi="Cambria Math" w:cs="Times New Roman"/>
-            <w:color w:val="000000" w:themeColor="text1"/>
-          </w:rPr>
-          <m:t>Punishment if Conviced</m:t>
-        </m:r>
-      </m:oMath>
-    </w:p>
-    <w:p>
-      <w:pPr>
-        <w:pStyle w:val="ListParagraph"/>
-        <w:numPr>
-          <w:ilvl w:val="2"/>
-          <w:numId w:val="53"/>
-        </w:numPr>
-        <w:spacing w:line="276" w:lineRule="auto"/>
-        <w:ind w:left="709" w:hanging="425"/>
-        <w:rPr>
-          <w:rFonts w:ascii="Times" w:hAnsi="Times"/>
-          <w:color w:val="000000" w:themeColor="text1"/>
-        </w:rPr>
-      </w:pPr>
-      <w:r>
-        <w:rPr>
-          <w:rFonts w:ascii="Times" w:hAnsi="Times"/>
-          <w:color w:val="000000" w:themeColor="text1"/>
-        </w:rPr>
-        <w:t xml:space="preserve">Normal Distribution </w:t>
-      </w:r>
-    </w:p>
-    <w:p>
-      <w:pPr>
-        <w:pStyle w:val="ListParagraph"/>
-        <w:numPr>
-          <w:ilvl w:val="3"/>
-          <w:numId w:val="53"/>
-        </w:numPr>
-        <w:spacing w:line="276" w:lineRule="auto"/>
-        <w:rPr>
-          <w:rFonts w:ascii="Times" w:hAnsi="Times"/>
-          <w:color w:val="000000" w:themeColor="text1"/>
-        </w:rPr>
-      </w:pPr>
-      <w:r>
-        <w:rPr>
-          <w:rFonts w:ascii="Times" w:hAnsi="Times"/>
-          <w:color w:val="000000" w:themeColor="text1"/>
-        </w:rPr>
-        <w:t xml:space="preserve">Req. </w:t>
-      </w:r>
-      <m:oMath>
-        <m:r>
-          <w:rPr>
-            <w:rFonts w:ascii="Cambria Math" w:hAnsi="Cambria Math"/>
-            <w:color w:val="000000" w:themeColor="text1"/>
-          </w:rPr>
-          <m:t>↑π, ↑δ, [</m:t>
-        </m:r>
-        <m:acc>
-          <m:accPr>
-            <m:chr m:val="̅"/>
-            <m:ctrlPr>
-              <w:rPr>
-                <w:rFonts w:ascii="Cambria Math" w:hAnsi="Cambria Math"/>
-                <w:i/>
-                <w:color w:val="000000" w:themeColor="text1"/>
-              </w:rPr>
-            </m:ctrlPr>
-          </m:accPr>
-          <m:e>
-            <m:r>
-              <w:rPr>
-                <w:rFonts w:ascii="Cambria Math" w:hAnsi="Cambria Math"/>
-                <w:color w:val="000000" w:themeColor="text1"/>
-              </w:rPr>
-              <m:t>x</m:t>
-            </m:r>
-          </m:e>
-        </m:acc>
-        <m:r>
-          <w:rPr>
-            <w:rFonts w:ascii="Cambria Math" w:hAnsi="Cambria Math"/>
-            <w:color w:val="000000" w:themeColor="text1"/>
-          </w:rPr>
-          <m:t>→(</m:t>
-        </m:r>
-        <m:r>
-          <m:rPr>
-            <m:sty m:val="p"/>
-          </m:rPr>
-          <w:rPr>
-            <w:rFonts w:ascii="Cambria Math" w:hAnsi="Cambria Math"/>
-            <w:color w:val="000000" w:themeColor="text1"/>
-          </w:rPr>
-          <m:t>Right of Mean</m:t>
-        </m:r>
-        <m:r>
-          <w:rPr>
-            <w:rFonts w:ascii="Cambria Math" w:hAnsi="Cambria Math"/>
-            <w:color w:val="000000" w:themeColor="text1"/>
-          </w:rPr>
-          <m:t>)]</m:t>
-        </m:r>
-      </m:oMath>
-    </w:p>
-    <w:p>
-      <w:pPr>
-        <w:pStyle w:val="ListParagraph"/>
-        <w:numPr>
-          <w:ilvl w:val="3"/>
-          <w:numId w:val="53"/>
-        </w:numPr>
-        <w:spacing w:line="276" w:lineRule="auto"/>
-        <w:rPr>
-          <w:rFonts w:ascii="Times" w:hAnsi="Times"/>
-          <w:color w:val="000000" w:themeColor="text1"/>
-        </w:rPr>
-      </w:pPr>
-      <w:r>
-        <w:rPr>
-          <w:rFonts w:ascii="Times" w:eastAsiaTheme="minorEastAsia" w:hAnsi="Times"/>
-          <w:color w:val="000000" w:themeColor="text1"/>
-        </w:rPr>
-        <w:t xml:space="preserve">Req. </w:t>
-      </w:r>
-      <m:oMath>
-        <m:r>
-          <w:rPr>
-            <w:rFonts w:ascii="Cambria Math" w:hAnsi="Cambria Math"/>
-            <w:color w:val="000000" w:themeColor="text1"/>
-          </w:rPr>
-          <m:t>↓π, ↓δ, [←</m:t>
-        </m:r>
-        <m:acc>
-          <m:accPr>
-            <m:chr m:val="̅"/>
-            <m:ctrlPr>
-              <w:rPr>
-                <w:rFonts w:ascii="Cambria Math" w:hAnsi="Cambria Math"/>
-                <w:i/>
-                <w:color w:val="000000" w:themeColor="text1"/>
-              </w:rPr>
-            </m:ctrlPr>
-          </m:accPr>
-          <m:e>
-            <m:r>
-              <w:rPr>
-                <w:rFonts w:ascii="Cambria Math" w:hAnsi="Cambria Math"/>
-                <w:color w:val="000000" w:themeColor="text1"/>
-              </w:rPr>
-              <m:t>x</m:t>
-            </m:r>
-          </m:e>
-        </m:acc>
-        <m:r>
-          <w:rPr>
-            <w:rFonts w:ascii="Cambria Math" w:hAnsi="Cambria Math"/>
-            <w:color w:val="000000" w:themeColor="text1"/>
-          </w:rPr>
-          <m:t xml:space="preserve"> (</m:t>
-        </m:r>
-        <m:r>
-          <m:rPr>
-            <m:sty m:val="p"/>
-          </m:rPr>
-          <w:rPr>
-            <w:rFonts w:ascii="Cambria Math" w:hAnsi="Cambria Math"/>
-            <w:color w:val="000000" w:themeColor="text1"/>
-          </w:rPr>
-          <m:t>Left of Mean)</m:t>
-        </m:r>
-        <m:r>
-          <w:rPr>
-            <w:rFonts w:ascii="Cambria Math" w:hAnsi="Cambria Math"/>
-            <w:color w:val="000000" w:themeColor="text1"/>
-          </w:rPr>
-          <m:t>]</m:t>
-        </m:r>
-      </m:oMath>
-    </w:p>
-    <w:p>
-      <w:pPr>
-        <w:pStyle w:val="ListParagraph"/>
-        <w:numPr>
-          <w:ilvl w:val="3"/>
-          <w:numId w:val="53"/>
-        </w:numPr>
-        <w:spacing w:line="276" w:lineRule="auto"/>
-        <w:rPr>
-          <w:rFonts w:ascii="Times" w:hAnsi="Times"/>
-          <w:color w:val="000000" w:themeColor="text1"/>
-        </w:rPr>
-      </w:pPr>
-      <w:r>
-        <w:rPr>
-          <w:rFonts w:ascii="Times" w:eastAsiaTheme="minorEastAsia" w:hAnsi="Times"/>
-          <w:color w:val="000000" w:themeColor="text1"/>
-        </w:rPr>
-        <w:t xml:space="preserve">Morals, Enjoyment, Risk (Some Need </w:t>
-      </w:r>
-      <w:r>
-        <w:rPr>
-          <w:rFonts w:ascii="Times" w:eastAsiaTheme="minorEastAsia" w:hAnsi="Times"/>
-          <w:color w:val="000000" w:themeColor="text1"/>
-          <w:u w:val="single"/>
-        </w:rPr>
-        <w:t>Huge/Small</w:t>
-      </w:r>
-      <w:r>
-        <w:rPr>
-          <w:rFonts w:ascii="Times" w:eastAsiaTheme="minorEastAsia" w:hAnsi="Times"/>
-          <w:color w:val="000000" w:themeColor="text1"/>
-        </w:rPr>
-        <w:t xml:space="preserve"> Payoffs)</w:t>
-      </w:r>
-    </w:p>
-    <w:p>
-      <w:pPr>
-        <w:pStyle w:val="ListParagraph"/>
-        <w:numPr>
-          <w:ilvl w:val="2"/>
-          <w:numId w:val="53"/>
-        </w:numPr>
-        <w:spacing w:line="276" w:lineRule="auto"/>
-        <w:ind w:left="709" w:hanging="425"/>
-        <w:rPr>
-          <w:rFonts w:ascii="Times" w:hAnsi="Times"/>
-          <w:color w:val="000000" w:themeColor="text1"/>
-        </w:rPr>
-      </w:pPr>
-      <w:r>
-        <w:rPr>
-          <w:rFonts w:ascii="Times" w:hAnsi="Times"/>
-          <w:color w:val="000000" w:themeColor="text1"/>
-        </w:rPr>
-        <w:t xml:space="preserve">[Demand]: </w:t>
-      </w:r>
-      <m:oMath>
-        <m:sSub>
-          <m:sSubPr>
-            <m:ctrlPr>
-              <w:rPr>
-                <w:rFonts w:ascii="Cambria Math" w:hAnsi="Cambria Math"/>
-                <w:i/>
-                <w:color w:val="000000" w:themeColor="text1"/>
-              </w:rPr>
-            </m:ctrlPr>
-          </m:sSubPr>
-          <m:e>
-            <m:r>
-              <w:rPr>
-                <w:rFonts w:ascii="Cambria Math" w:hAnsi="Cambria Math"/>
-                <w:color w:val="000000" w:themeColor="text1"/>
-              </w:rPr>
-              <m:t>e</m:t>
-            </m:r>
-          </m:e>
-          <m:sub>
-            <m:r>
-              <w:rPr>
-                <w:rFonts w:ascii="Cambria Math" w:hAnsi="Cambria Math"/>
-                <w:color w:val="000000" w:themeColor="text1"/>
-              </w:rPr>
-              <m:t>i</m:t>
-            </m:r>
-          </m:sub>
-        </m:sSub>
-        <m:r>
-          <w:rPr>
-            <w:rFonts w:ascii="Cambria Math" w:hAnsi="Cambria Math"/>
-            <w:color w:val="000000" w:themeColor="text1"/>
-          </w:rPr>
-          <m:t>f</m:t>
-        </m:r>
-        <m:d>
-          <m:dPr>
-            <m:ctrlPr>
-              <w:rPr>
-                <w:rFonts w:ascii="Cambria Math" w:hAnsi="Cambria Math"/>
-                <w:i/>
-                <w:color w:val="000000" w:themeColor="text1"/>
-              </w:rPr>
-            </m:ctrlPr>
-          </m:dPr>
-          <m:e>
-            <m:sSub>
-              <m:sSubPr>
-                <m:ctrlPr>
-                  <w:rPr>
-                    <w:rFonts w:ascii="Cambria Math" w:hAnsi="Cambria Math"/>
-                    <w:i/>
-                    <w:color w:val="000000" w:themeColor="text1"/>
-                  </w:rPr>
-                </m:ctrlPr>
-              </m:sSubPr>
-              <m:e>
-                <m:r>
-                  <w:rPr>
-                    <w:rFonts w:ascii="Cambria Math" w:hAnsi="Cambria Math"/>
-                    <w:color w:val="000000" w:themeColor="text1"/>
-                  </w:rPr>
-                  <m:t>v</m:t>
-                </m:r>
-              </m:e>
-              <m:sub>
-                <m:r>
-                  <w:rPr>
-                    <w:rFonts w:ascii="Cambria Math" w:hAnsi="Cambria Math"/>
-                    <w:color w:val="000000" w:themeColor="text1"/>
-                  </w:rPr>
-                  <m:t>r</m:t>
-                </m:r>
-              </m:sub>
-            </m:sSub>
-            <m:r>
-              <w:rPr>
-                <w:rFonts w:ascii="Cambria Math" w:hAnsi="Cambria Math"/>
-                <w:color w:val="000000" w:themeColor="text1"/>
-              </w:rPr>
-              <m:t>,</m:t>
-            </m:r>
-            <m:sSub>
-              <m:sSubPr>
-                <m:ctrlPr>
-                  <w:rPr>
-                    <w:rFonts w:ascii="Cambria Math" w:hAnsi="Cambria Math"/>
-                    <w:i/>
-                    <w:color w:val="000000" w:themeColor="text1"/>
-                  </w:rPr>
-                </m:ctrlPr>
-              </m:sSubPr>
-              <m:e>
-                <m:r>
-                  <w:rPr>
-                    <w:rFonts w:ascii="Cambria Math" w:hAnsi="Cambria Math"/>
-                    <w:color w:val="000000" w:themeColor="text1"/>
-                  </w:rPr>
-                  <m:t>v</m:t>
-                </m:r>
-              </m:e>
-              <m:sub>
-                <m:r>
-                  <w:rPr>
-                    <w:rFonts w:ascii="Cambria Math" w:hAnsi="Cambria Math"/>
-                    <w:color w:val="000000" w:themeColor="text1"/>
-                  </w:rPr>
-                  <m:t>l</m:t>
-                </m:r>
-              </m:sub>
-            </m:sSub>
-          </m:e>
-        </m:d>
-        <m:r>
-          <w:rPr>
-            <w:rFonts w:ascii="Cambria Math" w:eastAsiaTheme="minorEastAsia" w:hAnsi="Cambria Math"/>
-            <w:color w:val="000000" w:themeColor="text1"/>
-          </w:rPr>
-          <m:t>;q</m:t>
-        </m:r>
-      </m:oMath>
-    </w:p>
-    <w:p>
-      <w:pPr>
-        <w:pStyle w:val="ListParagraph"/>
-        <w:numPr>
-          <w:ilvl w:val="3"/>
-          <w:numId w:val="53"/>
-        </w:numPr>
-        <w:spacing w:line="276" w:lineRule="auto"/>
-        <w:rPr>
-          <w:rFonts w:ascii="Times" w:eastAsiaTheme="minorEastAsia" w:hAnsi="Times"/>
-          <w:color w:val="000000" w:themeColor="text1"/>
-        </w:rPr>
-      </w:pPr>
-      <m:oMath>
-        <m:sSub>
-          <m:sSubPr>
-            <m:ctrlPr>
-              <w:rPr>
-                <w:rFonts w:ascii="Cambria Math" w:hAnsi="Cambria Math"/>
-                <w:i/>
-                <w:color w:val="000000" w:themeColor="text1"/>
-              </w:rPr>
-            </m:ctrlPr>
-          </m:sSubPr>
-          <m:e>
-            <m:r>
-              <w:rPr>
-                <w:rFonts w:ascii="Cambria Math" w:hAnsi="Cambria Math"/>
-                <w:color w:val="000000" w:themeColor="text1"/>
-              </w:rPr>
-              <m:t>e</m:t>
-            </m:r>
-          </m:e>
-          <m:sub>
-            <m:r>
-              <w:rPr>
-                <w:rFonts w:ascii="Cambria Math" w:hAnsi="Cambria Math"/>
-                <w:color w:val="000000" w:themeColor="text1"/>
-              </w:rPr>
-              <m:t>i</m:t>
-            </m:r>
-          </m:sub>
-        </m:sSub>
-        <m:r>
-          <w:rPr>
-            <w:rFonts w:ascii="Cambria Math" w:hAnsi="Cambria Math"/>
-            <w:color w:val="000000" w:themeColor="text1"/>
-          </w:rPr>
-          <m:t>=</m:t>
-        </m:r>
-        <m:r>
-          <m:rPr>
-            <m:sty m:val="p"/>
-          </m:rPr>
-          <w:rPr>
-            <w:rFonts w:ascii="Cambria Math" w:hAnsi="Cambria Math"/>
-            <w:color w:val="000000" w:themeColor="text1"/>
-          </w:rPr>
-          <m:t>Expenditure on Protection</m:t>
-        </m:r>
-      </m:oMath>
-    </w:p>
-    <w:p>
-      <w:pPr>
-        <w:pStyle w:val="ListParagraph"/>
-        <w:numPr>
-          <w:ilvl w:val="3"/>
-          <w:numId w:val="53"/>
-        </w:numPr>
-        <w:spacing w:line="276" w:lineRule="auto"/>
-        <w:rPr>
-          <w:rFonts w:ascii="Times" w:eastAsiaTheme="minorEastAsia" w:hAnsi="Times"/>
-          <w:color w:val="000000" w:themeColor="text1"/>
-        </w:rPr>
-      </w:pPr>
-      <m:oMath>
-        <m:sSub>
-          <m:sSubPr>
-            <m:ctrlPr>
-              <w:rPr>
-                <w:rFonts w:ascii="Cambria Math" w:hAnsi="Cambria Math"/>
-                <w:i/>
-                <w:color w:val="000000" w:themeColor="text1"/>
-              </w:rPr>
-            </m:ctrlPr>
-          </m:sSubPr>
-          <m:e>
-            <m:r>
-              <w:rPr>
-                <w:rFonts w:ascii="Cambria Math" w:hAnsi="Cambria Math"/>
-                <w:color w:val="000000" w:themeColor="text1"/>
-              </w:rPr>
-              <m:t>v</m:t>
-            </m:r>
-          </m:e>
-          <m:sub>
-            <m:r>
-              <w:rPr>
-                <w:rFonts w:ascii="Cambria Math" w:hAnsi="Cambria Math"/>
-                <w:color w:val="000000" w:themeColor="text1"/>
-              </w:rPr>
-              <m:t>r</m:t>
-            </m:r>
-          </m:sub>
-        </m:sSub>
-        <m:r>
-          <w:rPr>
-            <w:rFonts w:ascii="Cambria Math" w:hAnsi="Cambria Math"/>
-            <w:color w:val="000000" w:themeColor="text1"/>
-          </w:rPr>
-          <m:t>=</m:t>
-        </m:r>
-        <m:r>
-          <m:rPr>
-            <m:sty m:val="p"/>
-          </m:rPr>
-          <w:rPr>
-            <w:rFonts w:ascii="Cambria Math" w:hAnsi="Cambria Math"/>
-            <w:color w:val="000000" w:themeColor="text1"/>
-          </w:rPr>
-          <m:t>Risk of Victimisation</m:t>
-        </m:r>
-      </m:oMath>
-    </w:p>
-    <w:p>
-      <w:pPr>
-        <w:pStyle w:val="ListParagraph"/>
-        <w:numPr>
-          <w:ilvl w:val="3"/>
-          <w:numId w:val="53"/>
-        </w:numPr>
-        <w:spacing w:line="276" w:lineRule="auto"/>
-        <w:rPr>
-          <w:rFonts w:ascii="Times" w:eastAsiaTheme="minorEastAsia" w:hAnsi="Times"/>
-          <w:color w:val="000000" w:themeColor="text1"/>
-        </w:rPr>
-      </w:pPr>
-      <m:oMath>
-        <m:sSub>
-          <m:sSubPr>
-            <m:ctrlPr>
-              <w:rPr>
-                <w:rFonts w:ascii="Cambria Math" w:hAnsi="Cambria Math"/>
-                <w:i/>
-                <w:color w:val="000000" w:themeColor="text1"/>
-              </w:rPr>
-            </m:ctrlPr>
-          </m:sSubPr>
-          <m:e>
-            <m:r>
-              <w:rPr>
-                <w:rFonts w:ascii="Cambria Math" w:hAnsi="Cambria Math"/>
-                <w:color w:val="000000" w:themeColor="text1"/>
-              </w:rPr>
-              <m:t>v</m:t>
-            </m:r>
-          </m:e>
-          <m:sub>
-            <m:r>
-              <w:rPr>
-                <w:rFonts w:ascii="Cambria Math" w:hAnsi="Cambria Math"/>
-                <w:color w:val="000000" w:themeColor="text1"/>
-              </w:rPr>
-              <m:t>l</m:t>
-            </m:r>
-          </m:sub>
-        </m:sSub>
-        <m:r>
-          <w:rPr>
-            <w:rFonts w:ascii="Cambria Math" w:hAnsi="Cambria Math"/>
-            <w:color w:val="000000" w:themeColor="text1"/>
-          </w:rPr>
-          <m:t>=</m:t>
-        </m:r>
-        <m:r>
-          <m:rPr>
-            <m:sty m:val="p"/>
-          </m:rPr>
-          <w:rPr>
-            <w:rFonts w:ascii="Cambria Math" w:hAnsi="Cambria Math"/>
-            <w:color w:val="000000" w:themeColor="text1"/>
-          </w:rPr>
-          <m:t>Loss of Victim</m:t>
-        </m:r>
-      </m:oMath>
-    </w:p>
-    <w:p>
-      <w:pPr>
-        <w:pStyle w:val="ListParagraph"/>
-        <w:numPr>
-          <w:ilvl w:val="3"/>
-          <w:numId w:val="53"/>
-        </w:numPr>
-        <w:spacing w:line="276" w:lineRule="auto"/>
-        <w:rPr>
-          <w:rFonts w:ascii="Times" w:eastAsiaTheme="minorEastAsia" w:hAnsi="Times"/>
-          <w:color w:val="000000" w:themeColor="text1"/>
-        </w:rPr>
-      </w:pPr>
-      <m:oMath>
-        <m:r>
-          <w:rPr>
-            <w:rFonts w:ascii="Cambria Math" w:hAnsi="Cambria Math"/>
-            <w:color w:val="000000" w:themeColor="text1"/>
-          </w:rPr>
-          <m:t>q=</m:t>
-        </m:r>
-        <m:r>
-          <m:rPr>
-            <m:sty m:val="p"/>
-          </m:rPr>
-          <w:rPr>
-            <w:rFonts w:ascii="Cambria Math" w:hAnsi="Cambria Math"/>
-            <w:color w:val="000000" w:themeColor="text1"/>
-          </w:rPr>
-          <m:t>Total Crime</m:t>
-        </m:r>
-      </m:oMath>
-    </w:p>
-    <w:p>
-      <w:pPr>
-        <w:pStyle w:val="ListParagraph"/>
-        <w:numPr>
-          <w:ilvl w:val="2"/>
-          <w:numId w:val="53"/>
-        </w:numPr>
-        <w:spacing w:line="276" w:lineRule="auto"/>
-        <w:ind w:left="709" w:hanging="425"/>
-        <w:rPr>
-          <w:rFonts w:ascii="Times" w:hAnsi="Times"/>
-          <w:color w:val="000000" w:themeColor="text1"/>
-        </w:rPr>
-      </w:pPr>
-      <w:r>
-        <w:rPr>
-          <w:rFonts w:ascii="Times" w:hAnsi="Times"/>
-          <w:color w:val="000000" w:themeColor="text1"/>
-        </w:rPr>
-        <w:t>D</w:t>
-      </w:r>
-      <w:r>
-        <w:rPr>
-          <w:rFonts w:ascii="Times" w:hAnsi="Times"/>
-          <w:color w:val="000000" w:themeColor="text1"/>
-        </w:rPr>
-        <w:t>erivatives</w:t>
-      </w:r>
-    </w:p>
-    <w:p>
-      <w:pPr>
-        <w:pStyle w:val="ListParagraph"/>
-        <w:numPr>
-          <w:ilvl w:val="3"/>
-          <w:numId w:val="53"/>
-        </w:numPr>
-        <w:spacing w:line="276" w:lineRule="auto"/>
-        <w:rPr>
-          <w:rFonts w:ascii="Times" w:hAnsi="Times"/>
-          <w:color w:val="000000" w:themeColor="text1"/>
-        </w:rPr>
-      </w:pPr>
-      <m:oMath>
-        <m:f>
-          <m:fPr>
-            <m:ctrlPr>
-              <w:rPr>
-                <w:rFonts w:ascii="Cambria Math" w:eastAsiaTheme="minorEastAsia" w:hAnsi="Cambria Math" w:cs="Times New Roman"/>
-                <w:bCs/>
-                <w:i/>
-                <w:color w:val="000000" w:themeColor="text1"/>
-              </w:rPr>
-            </m:ctrlPr>
-          </m:fPr>
-          <m:num>
-            <m:r>
-              <w:rPr>
-                <w:rFonts w:ascii="Cambria Math" w:hAnsi="Cambria Math" w:cs="Times New Roman"/>
-                <w:color w:val="000000" w:themeColor="text1"/>
-              </w:rPr>
-              <m:t>∂</m:t>
-            </m:r>
-            <m:sSub>
-              <m:sSubPr>
-                <m:ctrlPr>
-                  <w:rPr>
-                    <w:rFonts w:ascii="Cambria Math" w:eastAsiaTheme="minorEastAsia" w:hAnsi="Cambria Math" w:cs="Times New Roman"/>
-                    <w:bCs/>
-                    <w:i/>
-                    <w:color w:val="000000" w:themeColor="text1"/>
-                  </w:rPr>
-                </m:ctrlPr>
-              </m:sSubPr>
-              <m:e>
-                <m:r>
-                  <w:rPr>
-                    <w:rFonts w:ascii="Cambria Math" w:eastAsiaTheme="minorEastAsia" w:hAnsi="Cambria Math" w:cs="Times New Roman"/>
-                    <w:color w:val="000000" w:themeColor="text1"/>
-                  </w:rPr>
-                  <m:t>e</m:t>
-                </m:r>
-              </m:e>
-              <m:sub>
-                <m:r>
-                  <w:rPr>
-                    <w:rFonts w:ascii="Cambria Math" w:eastAsiaTheme="minorEastAsia" w:hAnsi="Cambria Math" w:cs="Times New Roman"/>
-                    <w:color w:val="000000" w:themeColor="text1"/>
-                  </w:rPr>
-                  <m:t>i</m:t>
-                </m:r>
-              </m:sub>
-            </m:sSub>
-          </m:num>
-          <m:den>
-            <m:r>
-              <w:rPr>
-                <w:rFonts w:ascii="Cambria Math" w:hAnsi="Cambria Math" w:cs="Times New Roman"/>
-                <w:color w:val="000000" w:themeColor="text1"/>
-              </w:rPr>
-              <m:t>∂</m:t>
-            </m:r>
-            <m:sSub>
-              <m:sSubPr>
-                <m:ctrlPr>
-                  <w:rPr>
-                    <w:rFonts w:ascii="Cambria Math" w:hAnsi="Cambria Math" w:cs="Times New Roman"/>
-                    <w:bCs/>
-                    <w:i/>
-                    <w:color w:val="000000" w:themeColor="text1"/>
-                  </w:rPr>
-                </m:ctrlPr>
-              </m:sSubPr>
-              <m:e>
-                <m:r>
-                  <w:rPr>
-                    <w:rFonts w:ascii="Cambria Math" w:hAnsi="Cambria Math" w:cs="Times New Roman"/>
-                    <w:color w:val="000000" w:themeColor="text1"/>
-                  </w:rPr>
-                  <m:t>v</m:t>
-                </m:r>
-              </m:e>
-              <m:sub>
-                <m:r>
-                  <w:rPr>
-                    <w:rFonts w:ascii="Cambria Math" w:hAnsi="Cambria Math" w:cs="Times New Roman"/>
-                    <w:color w:val="000000" w:themeColor="text1"/>
-                  </w:rPr>
-                  <m:t>i</m:t>
-                </m:r>
-              </m:sub>
-            </m:sSub>
-          </m:den>
-        </m:f>
-        <m:r>
-          <w:rPr>
-            <w:rFonts w:ascii="Cambria Math" w:eastAsiaTheme="minorEastAsia" w:hAnsi="Cambria Math" w:cs="Times New Roman"/>
-            <w:color w:val="000000" w:themeColor="text1"/>
-          </w:rPr>
-          <m:t>&gt;0:</m:t>
-        </m:r>
-        <m:r>
-          <m:rPr>
-            <m:sty m:val="p"/>
-          </m:rPr>
-          <w:rPr>
-            <w:rFonts w:ascii="Cambria Math" w:eastAsiaTheme="minorEastAsia" w:hAnsi="Cambria Math" w:cs="Times New Roman"/>
-            <w:color w:val="000000" w:themeColor="text1"/>
-          </w:rPr>
-          <m:t>Risk</m:t>
-        </m:r>
-        <m:r>
-          <w:rPr>
-            <w:rFonts w:ascii="Cambria Math" w:hAnsi="Cambria Math"/>
-            <w:color w:val="000000" w:themeColor="text1"/>
-          </w:rPr>
-          <m:t xml:space="preserve">↑, </m:t>
-        </m:r>
-        <m:r>
-          <m:rPr>
-            <m:sty m:val="p"/>
-          </m:rPr>
-          <w:rPr>
-            <w:rFonts w:ascii="Cambria Math" w:hAnsi="Cambria Math"/>
-            <w:color w:val="000000" w:themeColor="text1"/>
-          </w:rPr>
-          <m:t>Expenditure</m:t>
-        </m:r>
-        <m:r>
-          <w:rPr>
-            <w:rFonts w:ascii="Cambria Math" w:hAnsi="Cambria Math"/>
-            <w:color w:val="000000" w:themeColor="text1"/>
-          </w:rPr>
-          <m:t>↑</m:t>
-        </m:r>
-        <m:r>
-          <m:rPr>
-            <m:sty m:val="p"/>
-          </m:rPr>
-          <w:rPr>
-            <w:rFonts w:ascii="Cambria Math" w:eastAsiaTheme="minorEastAsia" w:hAnsi="Cambria Math" w:cs="Times New Roman"/>
-            <w:color w:val="000000" w:themeColor="text1"/>
-          </w:rPr>
-          <m:t xml:space="preserve"> </m:t>
-        </m:r>
-      </m:oMath>
-    </w:p>
-    <w:p>
-      <w:pPr>
-        <w:pStyle w:val="ListParagraph"/>
-        <w:numPr>
-          <w:ilvl w:val="3"/>
-          <w:numId w:val="53"/>
-        </w:numPr>
-        <w:spacing w:line="276" w:lineRule="auto"/>
-        <w:rPr>
-          <w:rFonts w:ascii="Times" w:hAnsi="Times"/>
-          <w:color w:val="000000" w:themeColor="text1"/>
-        </w:rPr>
-      </w:pPr>
-      <m:oMath>
-        <m:f>
-          <m:fPr>
-            <m:ctrlPr>
-              <w:rPr>
-                <w:rFonts w:ascii="Cambria Math" w:eastAsiaTheme="minorEastAsia" w:hAnsi="Cambria Math" w:cs="Times New Roman"/>
-                <w:bCs/>
-                <w:i/>
-                <w:color w:val="000000" w:themeColor="text1"/>
-              </w:rPr>
-            </m:ctrlPr>
-          </m:fPr>
-          <m:num>
-            <m:r>
-              <w:rPr>
-                <w:rFonts w:ascii="Cambria Math" w:hAnsi="Cambria Math" w:cs="Times New Roman"/>
-                <w:color w:val="000000" w:themeColor="text1"/>
-              </w:rPr>
-              <m:t>∂</m:t>
-            </m:r>
-            <m:sSub>
-              <m:sSubPr>
-                <m:ctrlPr>
-                  <w:rPr>
-                    <w:rFonts w:ascii="Cambria Math" w:eastAsiaTheme="minorEastAsia" w:hAnsi="Cambria Math" w:cs="Times New Roman"/>
-                    <w:bCs/>
-                    <w:i/>
-                    <w:color w:val="000000" w:themeColor="text1"/>
-                  </w:rPr>
-                </m:ctrlPr>
-              </m:sSubPr>
-              <m:e>
-                <m:r>
-                  <w:rPr>
-                    <w:rFonts w:ascii="Cambria Math" w:eastAsiaTheme="minorEastAsia" w:hAnsi="Cambria Math" w:cs="Times New Roman"/>
-                    <w:color w:val="000000" w:themeColor="text1"/>
-                  </w:rPr>
-                  <m:t>c</m:t>
-                </m:r>
-              </m:e>
-              <m:sub>
-                <m:r>
-                  <w:rPr>
-                    <w:rFonts w:ascii="Cambria Math" w:eastAsiaTheme="minorEastAsia" w:hAnsi="Cambria Math" w:cs="Times New Roman"/>
-                    <w:color w:val="000000" w:themeColor="text1"/>
-                  </w:rPr>
-                  <m:t>i</m:t>
-                </m:r>
-              </m:sub>
-            </m:sSub>
-          </m:num>
-          <m:den>
-            <m:r>
-              <w:rPr>
-                <w:rFonts w:ascii="Cambria Math" w:hAnsi="Cambria Math" w:cs="Times New Roman"/>
-                <w:color w:val="000000" w:themeColor="text1"/>
-              </w:rPr>
-              <m:t>∂</m:t>
-            </m:r>
-            <m:sSub>
-              <m:sSubPr>
-                <m:ctrlPr>
-                  <w:rPr>
-                    <w:rFonts w:ascii="Cambria Math" w:hAnsi="Cambria Math" w:cs="Times New Roman"/>
-                    <w:bCs/>
-                    <w:i/>
-                    <w:color w:val="000000" w:themeColor="text1"/>
-                  </w:rPr>
-                </m:ctrlPr>
-              </m:sSubPr>
-              <m:e>
-                <m:r>
-                  <w:rPr>
-                    <w:rFonts w:ascii="Cambria Math" w:hAnsi="Cambria Math" w:cs="Times New Roman"/>
-                    <w:color w:val="000000" w:themeColor="text1"/>
-                  </w:rPr>
-                  <m:t>e</m:t>
-                </m:r>
-              </m:e>
-              <m:sub>
-                <m:r>
-                  <w:rPr>
-                    <w:rFonts w:ascii="Cambria Math" w:hAnsi="Cambria Math" w:cs="Times New Roman"/>
-                    <w:color w:val="000000" w:themeColor="text1"/>
-                  </w:rPr>
-                  <m:t>i</m:t>
-                </m:r>
-              </m:sub>
-            </m:sSub>
-          </m:den>
-        </m:f>
-        <m:r>
-          <w:rPr>
-            <w:rFonts w:ascii="Cambria Math" w:eastAsiaTheme="minorEastAsia" w:hAnsi="Cambria Math" w:cs="Times New Roman"/>
-            <w:color w:val="000000" w:themeColor="text1"/>
-          </w:rPr>
-          <m:t xml:space="preserve">&gt;0: </m:t>
-        </m:r>
-        <m:r>
-          <m:rPr>
-            <m:sty m:val="p"/>
-          </m:rPr>
-          <w:rPr>
-            <w:rFonts w:ascii="Cambria Math" w:hAnsi="Cambria Math"/>
-            <w:color w:val="000000" w:themeColor="text1"/>
-          </w:rPr>
-          <m:t>Expenditure</m:t>
-        </m:r>
-        <m:r>
-          <w:rPr>
-            <w:rFonts w:ascii="Cambria Math" w:hAnsi="Cambria Math"/>
-            <w:color w:val="000000" w:themeColor="text1"/>
-          </w:rPr>
-          <m:t xml:space="preserve">↑, </m:t>
-        </m:r>
-        <m:r>
-          <m:rPr>
-            <m:sty m:val="p"/>
-          </m:rPr>
-          <w:rPr>
-            <w:rFonts w:ascii="Cambria Math" w:hAnsi="Cambria Math"/>
-            <w:color w:val="000000" w:themeColor="text1"/>
-          </w:rPr>
-          <m:t>Cost</m:t>
-        </m:r>
-        <m:r>
-          <w:rPr>
-            <w:rFonts w:ascii="Cambria Math" w:hAnsi="Cambria Math"/>
-            <w:color w:val="000000" w:themeColor="text1"/>
-          </w:rPr>
-          <m:t>↑</m:t>
-        </m:r>
-        <m:r>
-          <m:rPr>
-            <m:sty m:val="p"/>
-          </m:rPr>
-          <w:rPr>
-            <w:rFonts w:ascii="Cambria Math" w:eastAsiaTheme="minorEastAsia" w:hAnsi="Cambria Math" w:cs="Times New Roman"/>
-            <w:color w:val="000000" w:themeColor="text1"/>
-          </w:rPr>
-          <m:t xml:space="preserve"> </m:t>
-        </m:r>
-      </m:oMath>
-    </w:p>
-    <w:p>
-      <w:pPr>
-        <w:pStyle w:val="ListParagraph"/>
-        <w:numPr>
-          <w:ilvl w:val="3"/>
-          <w:numId w:val="53"/>
-        </w:numPr>
-        <w:spacing w:line="276" w:lineRule="auto"/>
-        <w:rPr>
-          <w:rFonts w:ascii="Times" w:hAnsi="Times"/>
-          <w:color w:val="000000" w:themeColor="text1"/>
-        </w:rPr>
-      </w:pPr>
-      <m:oMath>
-        <m:f>
-          <m:fPr>
-            <m:ctrlPr>
-              <w:rPr>
-                <w:rFonts w:ascii="Cambria Math" w:eastAsiaTheme="minorEastAsia" w:hAnsi="Cambria Math" w:cs="Times New Roman"/>
-                <w:bCs/>
-                <w:i/>
-                <w:color w:val="000000" w:themeColor="text1"/>
-              </w:rPr>
-            </m:ctrlPr>
-          </m:fPr>
-          <m:num>
-            <m:r>
-              <w:rPr>
-                <w:rFonts w:ascii="Cambria Math" w:hAnsi="Cambria Math" w:cs="Times New Roman"/>
-                <w:color w:val="000000" w:themeColor="text1"/>
-              </w:rPr>
-              <m:t>∂</m:t>
-            </m:r>
-            <m:sSub>
-              <m:sSubPr>
-                <m:ctrlPr>
-                  <w:rPr>
-                    <w:rFonts w:ascii="Cambria Math" w:eastAsiaTheme="minorEastAsia" w:hAnsi="Cambria Math" w:cs="Times New Roman"/>
-                    <w:bCs/>
-                    <w:i/>
-                    <w:color w:val="000000" w:themeColor="text1"/>
-                  </w:rPr>
-                </m:ctrlPr>
-              </m:sSubPr>
-              <m:e>
-                <m:r>
-                  <w:rPr>
-                    <w:rFonts w:ascii="Cambria Math" w:eastAsiaTheme="minorEastAsia" w:hAnsi="Cambria Math" w:cs="Times New Roman"/>
-                    <w:color w:val="000000" w:themeColor="text1"/>
-                  </w:rPr>
-                  <m:t>π</m:t>
-                </m:r>
-              </m:e>
-              <m:sub>
-                <m:r>
-                  <w:rPr>
-                    <w:rFonts w:ascii="Cambria Math" w:eastAsiaTheme="minorEastAsia" w:hAnsi="Cambria Math" w:cs="Times New Roman"/>
-                    <w:color w:val="000000" w:themeColor="text1"/>
-                  </w:rPr>
-                  <m:t>i</m:t>
-                </m:r>
-              </m:sub>
-            </m:sSub>
-          </m:num>
-          <m:den>
-            <m:r>
-              <w:rPr>
-                <w:rFonts w:ascii="Cambria Math" w:hAnsi="Cambria Math" w:cs="Times New Roman"/>
-                <w:color w:val="000000" w:themeColor="text1"/>
-              </w:rPr>
-              <m:t>∂</m:t>
-            </m:r>
-            <m:sSub>
-              <m:sSubPr>
-                <m:ctrlPr>
-                  <w:rPr>
-                    <w:rFonts w:ascii="Cambria Math" w:hAnsi="Cambria Math" w:cs="Times New Roman"/>
-                    <w:bCs/>
-                    <w:i/>
-                    <w:color w:val="000000" w:themeColor="text1"/>
-                  </w:rPr>
-                </m:ctrlPr>
-              </m:sSubPr>
-              <m:e>
-                <m:r>
-                  <w:rPr>
-                    <w:rFonts w:ascii="Cambria Math" w:hAnsi="Cambria Math" w:cs="Times New Roman"/>
-                    <w:color w:val="000000" w:themeColor="text1"/>
-                  </w:rPr>
-                  <m:t>c</m:t>
-                </m:r>
-              </m:e>
-              <m:sub>
-                <m:r>
-                  <w:rPr>
-                    <w:rFonts w:ascii="Cambria Math" w:hAnsi="Cambria Math" w:cs="Times New Roman"/>
-                    <w:color w:val="000000" w:themeColor="text1"/>
-                  </w:rPr>
-                  <m:t>i</m:t>
-                </m:r>
-              </m:sub>
-            </m:sSub>
-          </m:den>
-        </m:f>
-        <m:r>
-          <w:rPr>
-            <w:rFonts w:ascii="Cambria Math" w:eastAsiaTheme="minorEastAsia" w:hAnsi="Cambria Math" w:cs="Times New Roman"/>
-            <w:color w:val="000000" w:themeColor="text1"/>
-          </w:rPr>
-          <m:t xml:space="preserve">&lt;0: </m:t>
-        </m:r>
-        <m:r>
-          <m:rPr>
-            <m:sty m:val="p"/>
-          </m:rPr>
-          <w:rPr>
-            <w:rFonts w:ascii="Cambria Math" w:hAnsi="Cambria Math"/>
-            <w:color w:val="000000" w:themeColor="text1"/>
-          </w:rPr>
-          <m:t>Cost</m:t>
-        </m:r>
-        <m:r>
-          <w:rPr>
-            <w:rFonts w:ascii="Cambria Math" w:hAnsi="Cambria Math"/>
-            <w:color w:val="000000" w:themeColor="text1"/>
-          </w:rPr>
-          <m:t xml:space="preserve">↑, </m:t>
-        </m:r>
-        <m:r>
-          <m:rPr>
-            <m:sty m:val="p"/>
-          </m:rPr>
-          <w:rPr>
-            <w:rFonts w:ascii="Cambria Math" w:hAnsi="Cambria Math"/>
-            <w:color w:val="000000" w:themeColor="text1"/>
-          </w:rPr>
-          <m:t>Payoff</m:t>
-        </m:r>
-        <m:r>
-          <w:rPr>
-            <w:rFonts w:ascii="Cambria Math" w:hAnsi="Cambria Math"/>
-            <w:color w:val="000000" w:themeColor="text1"/>
-          </w:rPr>
-          <m:t>↓</m:t>
-        </m:r>
-        <m:r>
-          <m:rPr>
-            <m:sty m:val="p"/>
-          </m:rPr>
-          <w:rPr>
-            <w:rFonts w:ascii="Cambria Math" w:eastAsiaTheme="minorEastAsia" w:hAnsi="Cambria Math" w:cs="Times New Roman"/>
-            <w:color w:val="000000" w:themeColor="text1"/>
-          </w:rPr>
-          <m:t xml:space="preserve"> </m:t>
-        </m:r>
-      </m:oMath>
-    </w:p>
-    <w:p>
-      <w:pPr>
-        <w:pStyle w:val="ListParagraph"/>
-        <w:numPr>
-          <w:ilvl w:val="2"/>
-          <w:numId w:val="53"/>
-        </w:numPr>
-        <w:spacing w:line="276" w:lineRule="auto"/>
-        <w:ind w:left="709" w:hanging="425"/>
-        <w:rPr>
-          <w:rFonts w:ascii="Times" w:hAnsi="Times"/>
-          <w:color w:val="000000" w:themeColor="text1"/>
-        </w:rPr>
-      </w:pPr>
-      <w:r>
-        <w:rPr>
-          <w:rFonts w:ascii="Times" w:hAnsi="Times"/>
-          <w:color w:val="000000" w:themeColor="text1"/>
-        </w:rPr>
-        <w:t xml:space="preserve">[Supply/Demand]: </w:t>
-      </w:r>
-    </w:p>
-    <w:p>
-      <w:pPr>
-        <w:pStyle w:val="ListParagraph"/>
-        <w:numPr>
-          <w:ilvl w:val="3"/>
-          <w:numId w:val="53"/>
-        </w:numPr>
-        <w:spacing w:line="276" w:lineRule="auto"/>
-        <w:rPr>
-          <w:rFonts w:ascii="Times" w:hAnsi="Times"/>
-          <w:color w:val="000000" w:themeColor="text1"/>
-        </w:rPr>
-      </w:pPr>
-      <w:r>
-        <w:rPr>
-          <w:rFonts w:ascii="Times" w:hAnsi="Times"/>
-          <w:noProof/>
-          <w:color w:val="000000" w:themeColor="text1"/>
-        </w:rPr>
-        <mc:AlternateContent>
-          <mc:Choice Requires="wps">
-            <w:drawing>
-              <wp:anchor distT="0" distB="0" distL="114300" distR="114300" simplePos="0" relativeHeight="251721728" behindDoc="0" locked="0" layoutInCell="1" allowOverlap="1" wp14:anchorId="4C55AA39" wp14:editId="0D701A1D">
-                <wp:simplePos x="0" y="0"/>
-                <wp:positionH relativeFrom="column">
-                  <wp:posOffset>1122636</wp:posOffset>
-                </wp:positionH>
-                <wp:positionV relativeFrom="paragraph">
-                  <wp:posOffset>69850</wp:posOffset>
-                </wp:positionV>
-                <wp:extent cx="215434" cy="255001"/>
-                <wp:effectExtent l="0" t="0" r="635" b="0"/>
-                <wp:wrapNone/>
-                <wp:docPr id="48" name="Text Box 48"/>
-                <wp:cNvGraphicFramePr/>
-                <a:graphic xmlns:a="http://schemas.openxmlformats.org/drawingml/2006/main">
-                  <a:graphicData uri="http://schemas.microsoft.com/office/word/2010/wordprocessingShape">
-                    <wps:wsp>
-                      <wps:cNvSpPr txBox="1"/>
-                      <wps:spPr>
-                        <a:xfrm>
-                          <a:off x="0" y="0"/>
-                          <a:ext cx="215434" cy="255001"/>
-                        </a:xfrm>
-                        <a:prstGeom prst="rect">
-                          <a:avLst/>
-                        </a:prstGeom>
-                        <a:solidFill>
-                          <a:schemeClr val="lt1"/>
-                        </a:solidFill>
-                        <a:ln w="6350">
-                          <a:noFill/>
-                        </a:ln>
-                      </wps:spPr>
-                      <wps:txbx>
-                        <w:txbxContent>
-                          <w:p>
-                            <w:pPr>
-                              <w:rPr>
-                                <w:sz w:val="20"/>
-                                <w:szCs w:val="20"/>
-                              </w:rPr>
-                            </w:pPr>
-                            <m:oMathPara>
-                              <m:oMath>
-                                <m:r>
-                                  <w:rPr>
-                                    <w:rFonts w:ascii="Cambria Math" w:eastAsiaTheme="minorEastAsia" w:hAnsi="Cambria Math" w:cs="Times New Roman"/>
-                                    <w:color w:val="000000" w:themeColor="text1"/>
-                                    <w:sz w:val="20"/>
-                                    <w:szCs w:val="20"/>
-                                  </w:rPr>
-                                  <m:t>π</m:t>
-                                </m:r>
-                              </m:oMath>
-                            </m:oMathPara>
-                          </w:p>
-                        </w:txbxContent>
-                      </wps:txbx>
-                      <wps:bodyPr rot="0" spcFirstLastPara="0" vertOverflow="overflow" horzOverflow="overflow" vert="horz" wrap="square" lIns="91440" tIns="45720" rIns="91440" bIns="45720" numCol="1" spcCol="0" rtlCol="0" fromWordArt="0" anchor="t" anchorCtr="0" forceAA="0" compatLnSpc="1">
-                        <a:prstTxWarp prst="textNoShape">
-                          <a:avLst/>
-                        </a:prstTxWarp>
-                        <a:noAutofit/>
-                      </wps:bodyPr>
-                    </wps:wsp>
-                  </a:graphicData>
-                </a:graphic>
-                <wp14:sizeRelH relativeFrom="margin">
-                  <wp14:pctWidth>0</wp14:pctWidth>
-                </wp14:sizeRelH>
-                <wp14:sizeRelV relativeFrom="margin">
-                  <wp14:pctHeight>0</wp14:pctHeight>
-                </wp14:sizeRelV>
-              </wp:anchor>
-            </w:drawing>
-          </mc:Choice>
-          <mc:Fallback>
-            <w:pict>
-              <v:shapetype w14:anchorId="4C55AA39" id="_x0000_t202" coordsize="21600,21600" o:spt="202" path="m,l,21600r21600,l21600,xe">
-                <v:stroke joinstyle="miter"/>
-                <v:path gradientshapeok="t" o:connecttype="rect"/>
-              </v:shapetype>
-              <v:shape id="Text Box 48" o:spid="_x0000_s1026" type="#_x0000_t202" style="position:absolute;left:0;text-align:left;margin-left:88.4pt;margin-top:5.5pt;width:16.95pt;height:20.1pt;z-index:251721728;visibility:visible;mso-wrap-style:square;mso-width-percent:0;mso-height-percent:0;mso-wrap-distance-left:9pt;mso-wrap-distance-top:0;mso-wrap-distance-right:9pt;mso-wrap-distance-bottom:0;mso-position-horizontal:absolute;mso-position-horizontal-relative:text;mso-position-vertical:absolute;mso-position-vertical-relative:text;mso-width-percent:0;mso-height-percent:0;mso-width-relative:margin;mso-height-relative:margin;v-text-anchor:top" o:gfxdata="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" fillcolor="white [3201]" stroked="f" strokeweight=".5pt">
-                <v:textbox>
-                  <w:txbxContent>
-                    <w:p>
-                      <w:pPr>
-                        <w:rPr>
-                          <w:sz w:val="20"/>
-                          <w:szCs w:val="20"/>
-                        </w:rPr>
-                      </w:pPr>
-                      <m:oMathPara>
-                        <m:oMath>
-                          <m:r>
-                            <w:rPr>
-                              <w:rFonts w:ascii="Cambria Math" w:eastAsiaTheme="minorEastAsia" w:hAnsi="Cambria Math" w:cs="Times New Roman"/>
-                              <w:color w:val="000000" w:themeColor="text1"/>
-                              <w:sz w:val="20"/>
-                              <w:szCs w:val="20"/>
-                            </w:rPr>
-                            <m:t>π</m:t>
-                          </m:r>
-                        </m:oMath>
-                      </m:oMathPara>
-                    </w:p>
-                  </w:txbxContent>
-                </v:textbox>
-              </v:shape>
-            </w:pict>
-          </mc:Fallback>
-        </mc:AlternateContent>
-      </w:r>
-      <w:r>
-        <w:rPr>
-          <w:rFonts w:ascii="Times" w:hAnsi="Times"/>
-          <w:noProof/>
-          <w:color w:val="000000" w:themeColor="text1"/>
-        </w:rPr>
-        <mc:AlternateContent>
-          <mc:Choice Requires="wps">
-            <w:drawing>
-              <wp:anchor distT="0" distB="0" distL="114300" distR="114300" simplePos="0" relativeHeight="251720704" behindDoc="0" locked="0" layoutInCell="1" allowOverlap="1" wp14:anchorId="20A67000" wp14:editId="2C2382F2">
-                <wp:simplePos x="0" y="0"/>
-                <wp:positionH relativeFrom="column">
-                  <wp:posOffset>1711452</wp:posOffset>
-                </wp:positionH>
-                <wp:positionV relativeFrom="paragraph">
-                  <wp:posOffset>46355</wp:posOffset>
-                </wp:positionV>
-                <wp:extent cx="914400" cy="914400"/>
-                <wp:effectExtent l="0" t="0" r="0" b="38100"/>
-                <wp:wrapNone/>
-                <wp:docPr id="49" name="Arc 49"/>
-                <wp:cNvGraphicFramePr/>
-                <a:graphic xmlns:a="http://schemas.openxmlformats.org/drawingml/2006/main">
-                  <a:graphicData uri="http://schemas.microsoft.com/office/word/2010/wordprocessingShape">
-                    <wps:wsp>
-                      <wps:cNvSpPr/>
-                      <wps:spPr>
-                        <a:xfrm rot="9973692">
-                          <a:off x="0" y="0"/>
-                          <a:ext cx="914400" cy="914400"/>
-                        </a:xfrm>
-                        <a:prstGeom prst="arc">
-                          <a:avLst/>
-                        </a:prstGeom>
-                      </wps:spPr>
-                      <wps:style>
-                        <a:lnRef idx="1">
-                          <a:schemeClr val="dk1"/>
-                        </a:lnRef>
-                        <a:fillRef idx="0">
-                          <a:schemeClr val="dk1"/>
-                        </a:fillRef>
-                        <a:effectRef idx="0">
-                          <a:schemeClr val="dk1"/>
-                        </a:effectRef>
-                        <a:fontRef idx="minor">
-                          <a:schemeClr val="tx1"/>
-                        </a:fontRef>
-                      </wps:style>
-                      <wps:bodyPr rot="0" spcFirstLastPara="0" vertOverflow="overflow" horzOverflow="overflow" vert="horz" wrap="square" lIns="91440" tIns="45720" rIns="91440" bIns="45720" numCol="1" spcCol="0" rtlCol="0" fromWordArt="0" anchor="ctr" anchorCtr="0" forceAA="0" compatLnSpc="1">
-                        <a:prstTxWarp prst="textNoShape">
-                          <a:avLst/>
-                        </a:prstTxWarp>
-                        <a:noAutofit/>
-                      </wps:bodyPr>
-                    </wps:wsp>
-                  </a:graphicData>
-                </a:graphic>
-              </wp:anchor>
-            </w:drawing>
-          </mc:Choice>
-          <mc:Fallback>
-            <w:pict>
-              <v:shape w14:anchorId="17A0DA20" id="Arc 49" o:spid="_x0000_s1026" style="position:absolute;margin-left:134.75pt;margin-top:3.65pt;width:1in;height:1in;rotation:10893931fd;z-index:251720704;visibility:visible;mso-wrap-style:square;mso-wrap-distance-left:9pt;mso-wrap-distance-top:0;mso-wrap-distance-right:9pt;mso-wrap-distance-bottom:0;mso-position-horizontal:absolute;mso-position-horizontal-relative:text;mso-position-vertical:absolute;mso-position-vertical-relative:text;v-text-anchor:middle" coordsize="914400,914400" o:gfxdata="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" path="m457200,nsc709705,,914400,204695,914400,457200r-457200,l457200,xem457200,nfc709705,,914400,204695,914400,457200e" filled="f" strokecolor="black [3200]" strokeweight=".5pt">
-                <v:stroke joinstyle="miter"/>
-                <v:path arrowok="t" o:connecttype="custom" o:connectlocs="457200,0;914400,457200" o:connectangles="0,0"/>
-              </v:shape>
-            </w:pict>
-          </mc:Fallback>
-        </mc:AlternateContent>
-      </w:r>
-      <w:r>
-        <w:rPr>
-          <w:rFonts w:ascii="Times" w:hAnsi="Times"/>
-          <w:noProof/>
-          <w:color w:val="000000" w:themeColor="text1"/>
-        </w:rPr>
-        <mc:AlternateContent>
-          <mc:Choice Requires="wps">
-            <w:drawing>
-              <wp:anchor distT="0" distB="0" distL="114300" distR="114300" simplePos="0" relativeHeight="251719680" behindDoc="0" locked="0" layoutInCell="1" allowOverlap="1" wp14:anchorId="69635AAC" wp14:editId="239A73BE">
-                <wp:simplePos x="0" y="0"/>
-                <wp:positionH relativeFrom="column">
-                  <wp:posOffset>1630045</wp:posOffset>
-                </wp:positionH>
-                <wp:positionV relativeFrom="paragraph">
-                  <wp:posOffset>153037</wp:posOffset>
-                </wp:positionV>
-                <wp:extent cx="914400" cy="914400"/>
-                <wp:effectExtent l="0" t="0" r="0" b="38100"/>
-                <wp:wrapNone/>
-                <wp:docPr id="50" name="Arc 50"/>
-                <wp:cNvGraphicFramePr/>
-                <a:graphic xmlns:a="http://schemas.openxmlformats.org/drawingml/2006/main">
-                  <a:graphicData uri="http://schemas.microsoft.com/office/word/2010/wordprocessingShape">
-                    <wps:wsp>
-                      <wps:cNvSpPr/>
-                      <wps:spPr>
-                        <a:xfrm rot="9973692">
-                          <a:off x="0" y="0"/>
-                          <a:ext cx="914400" cy="914400"/>
-                        </a:xfrm>
-                        <a:prstGeom prst="arc">
-                          <a:avLst/>
-                        </a:prstGeom>
-                      </wps:spPr>
-                      <wps:style>
-                        <a:lnRef idx="1">
-                          <a:schemeClr val="dk1"/>
-                        </a:lnRef>
-                        <a:fillRef idx="0">
-                          <a:schemeClr val="dk1"/>
-                        </a:fillRef>
-                        <a:effectRef idx="0">
-                          <a:schemeClr val="dk1"/>
-                        </a:effectRef>
-                        <a:fontRef idx="minor">
-                          <a:schemeClr val="tx1"/>
-                        </a:fontRef>
-                      </wps:style>
-                      <wps:bodyPr rot="0" spcFirstLastPara="0" vertOverflow="overflow" horzOverflow="overflow" vert="horz" wrap="square" lIns="91440" tIns="45720" rIns="91440" bIns="45720" numCol="1" spcCol="0" rtlCol="0" fromWordArt="0" anchor="ctr" anchorCtr="0" forceAA="0" compatLnSpc="1">
-                        <a:prstTxWarp prst="textNoShape">
-                          <a:avLst/>
-                        </a:prstTxWarp>
-                        <a:noAutofit/>
-                      </wps:bodyPr>
-                    </wps:wsp>
-                  </a:graphicData>
-                </a:graphic>
-              </wp:anchor>
-            </w:drawing>
-          </mc:Choice>
-          <mc:Fallback>
-            <w:pict>
-              <v:shape w14:anchorId="20C21C00" id="Arc 50" o:spid="_x0000_s1026" style="position:absolute;margin-left:128.35pt;margin-top:12.05pt;width:1in;height:1in;rotation:10893931fd;z-index:251719680;visibility:visible;mso-wrap-style:square;mso-wrap-distance-left:9pt;mso-wrap-distance-top:0;mso-wrap-distance-right:9pt;mso-wrap-distance-bottom:0;mso-position-horizontal:absolute;mso-position-horizontal-relative:text;mso-position-vertical:absolute;mso-position-vertical-relative:text;v-text-anchor:middle" coordsize="914400,914400" o:gfxdata="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" path="m457200,nsc709705,,914400,204695,914400,457200r-457200,l457200,xem457200,nfc709705,,914400,204695,914400,457200e" filled="f" strokecolor="black [3200]" strokeweight=".5pt">
-                <v:stroke joinstyle="miter"/>
-                <v:path arrowok="t" o:connecttype="custom" o:connectlocs="457200,0;914400,457200" o:connectangles="0,0"/>
-              </v:shape>
-            </w:pict>
-          </mc:Fallback>
-        </mc:AlternateContent>
-      </w:r>
-    </w:p>
-    <w:p>
-      <w:pPr>
-        <w:spacing w:line="276" w:lineRule="auto"/>
-        <w:rPr>
-          <w:rFonts w:ascii="Times" w:hAnsi="Times"/>
-          <w:color w:val="000000" w:themeColor="text1"/>
-        </w:rPr>
-      </w:pPr>
-      <w:r>
-        <w:rPr>
-          <w:rFonts w:ascii="Times" w:hAnsi="Times"/>
-          <w:noProof/>
-          <w:color w:val="000000" w:themeColor="text1"/>
-        </w:rPr>
-        <mc:AlternateContent>
-          <mc:Choice Requires="wps">
-            <w:drawing>
-              <wp:anchor distT="0" distB="0" distL="114300" distR="114300" simplePos="0" relativeHeight="251730944" behindDoc="0" locked="0" layoutInCell="1" allowOverlap="1" wp14:anchorId="77571224" wp14:editId="625FF247">
-                <wp:simplePos x="0" y="0"/>
-                <wp:positionH relativeFrom="column">
-                  <wp:posOffset>2226091</wp:posOffset>
-                </wp:positionH>
-                <wp:positionV relativeFrom="paragraph">
-                  <wp:posOffset>597171</wp:posOffset>
-                </wp:positionV>
-                <wp:extent cx="215265" cy="254635"/>
-                <wp:effectExtent l="0" t="0" r="0" b="0"/>
-                <wp:wrapNone/>
-                <wp:docPr id="51" name="Text Box 51"/>
-                <wp:cNvGraphicFramePr/>
-                <a:graphic xmlns:a="http://schemas.openxmlformats.org/drawingml/2006/main">
-                  <a:graphicData uri="http://schemas.microsoft.com/office/word/2010/wordprocessingShape">
-                    <wps:wsp>
-                      <wps:cNvSpPr txBox="1"/>
-                      <wps:spPr>
-                        <a:xfrm>
-                          <a:off x="0" y="0"/>
-                          <a:ext cx="215265" cy="254635"/>
-                        </a:xfrm>
-                        <a:prstGeom prst="rect">
-                          <a:avLst/>
-                        </a:prstGeom>
-                        <a:noFill/>
-                        <a:ln w="6350">
-                          <a:noFill/>
-                        </a:ln>
-                      </wps:spPr>
-                      <wps:txbx>
-                        <w:txbxContent>
-                          <w:p>
-                            <w:pPr>
-                              <w:rPr>
-                                <w:sz w:val="20"/>
-                                <w:szCs w:val="20"/>
-                              </w:rPr>
-                            </w:pPr>
-                            <m:oMathPara>
-                              <m:oMath>
-                                <m:r>
-                                  <w:rPr>
-                                    <w:rFonts w:ascii="Cambria Math" w:hAnsi="Cambria Math"/>
-                                    <w:sz w:val="20"/>
-                                    <w:szCs w:val="20"/>
-                                  </w:rPr>
-                                  <m:t>d</m:t>
-                                </m:r>
-                              </m:oMath>
-                            </m:oMathPara>
-                          </w:p>
-                        </w:txbxContent>
-                      </wps:txbx>
-                      <wps:bodyPr rot="0" spcFirstLastPara="0" vertOverflow="overflow" horzOverflow="overflow" vert="horz" wrap="square" lIns="91440" tIns="45720" rIns="91440" bIns="45720" numCol="1" spcCol="0" rtlCol="0" fromWordArt="0" anchor="t" anchorCtr="0" forceAA="0" compatLnSpc="1">
-                        <a:prstTxWarp prst="textNoShape">
-                          <a:avLst/>
-                        </a:prstTxWarp>
-                        <a:noAutofit/>
-                      </wps:bodyPr>
-                    </wps:wsp>
-                  </a:graphicData>
-                </a:graphic>
-                <wp14:sizeRelH relativeFrom="margin">
-                  <wp14:pctWidth>0</wp14:pctWidth>
-                </wp14:sizeRelH>
-                <wp14:sizeRelV relativeFrom="margin">
-                  <wp14:pctHeight>0</wp14:pctHeight>
-                </wp14:sizeRelV>
-              </wp:anchor>
-            </w:drawing>
-          </mc:Choice>
-          <mc:Fallback>
-            <w:pict>
-              <v:shape w14:anchorId="77571224" id="Text Box 51" o:spid="_x0000_s1027" type="#_x0000_t202" style="position:absolute;margin-left:175.3pt;margin-top:47pt;width:16.95pt;height:20.05pt;z-index:251730944;visibility:visible;mso-wrap-style:square;mso-width-percent:0;mso-height-percent:0;mso-wrap-distance-left:9pt;mso-wrap-distance-top:0;mso-wrap-distance-right:9pt;mso-wrap-distance-bottom:0;mso-position-horizontal:absolute;mso-position-horizontal-relative:text;mso-position-vertical:absolute;mso-position-vertical-relative:text;mso-width-percent:0;mso-height-percent:0;mso-width-relative:margin;mso-height-relative:margin;v-text-anchor:top" o:gfxdata="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" filled="f" stroked="f" strokeweight=".5pt">
-                <v:textbox>
-                  <w:txbxContent>
-                    <w:p>
-                      <w:pPr>
-                        <w:rPr>
-                          <w:sz w:val="20"/>
-                          <w:szCs w:val="20"/>
-                        </w:rPr>
-                      </w:pPr>
-                      <m:oMathPara>
-                        <m:oMath>
-                          <m:r>
-                            <w:rPr>
-                              <w:rFonts w:ascii="Cambria Math" w:hAnsi="Cambria Math"/>
-                              <w:sz w:val="20"/>
-                              <w:szCs w:val="20"/>
-                            </w:rPr>
-                            <m:t>d</m:t>
-                          </m:r>
-                        </m:oMath>
-                      </m:oMathPara>
-                    </w:p>
-                  </w:txbxContent>
-                </v:textbox>
-              </v:shape>
-            </w:pict>
-          </mc:Fallback>
-        </mc:AlternateContent>
-      </w:r>
-      <w:r>
-        <w:rPr>
-          <w:rFonts w:ascii="Times" w:hAnsi="Times"/>
-          <w:noProof/>
-          <w:color w:val="000000" w:themeColor="text1"/>
-        </w:rPr>
-        <mc:AlternateContent>
-          <mc:Choice Requires="wps">
-            <w:drawing>
-              <wp:anchor distT="0" distB="0" distL="114300" distR="114300" simplePos="0" relativeHeight="251729920" behindDoc="0" locked="0" layoutInCell="1" allowOverlap="1" wp14:anchorId="15DE69BC" wp14:editId="108AFFE8">
-                <wp:simplePos x="0" y="0"/>
-                <wp:positionH relativeFrom="column">
-                  <wp:posOffset>1531305</wp:posOffset>
-                </wp:positionH>
-                <wp:positionV relativeFrom="paragraph">
-                  <wp:posOffset>207469</wp:posOffset>
-                </wp:positionV>
-                <wp:extent cx="215265" cy="254635"/>
-                <wp:effectExtent l="0" t="0" r="0" b="0"/>
-                <wp:wrapNone/>
-                <wp:docPr id="52" name="Text Box 52"/>
-                <wp:cNvGraphicFramePr/>
-                <a:graphic xmlns:a="http://schemas.openxmlformats.org/drawingml/2006/main">
-                  <a:graphicData uri="http://schemas.microsoft.com/office/word/2010/wordprocessingShape">
-                    <wps:wsp>
-                      <wps:cNvSpPr txBox="1"/>
-                      <wps:spPr>
-                        <a:xfrm>
-                          <a:off x="0" y="0"/>
-                          <a:ext cx="215265" cy="254635"/>
-                        </a:xfrm>
-                        <a:prstGeom prst="rect">
-                          <a:avLst/>
-                        </a:prstGeom>
-                        <a:noFill/>
-                        <a:ln w="6350">
-                          <a:noFill/>
-                        </a:ln>
-                      </wps:spPr>
-                      <wps:txbx>
-                        <w:txbxContent>
-                          <w:p>
-                            <w:pPr>
-                              <w:rPr>
-                                <w:sz w:val="20"/>
-                                <w:szCs w:val="20"/>
-                              </w:rPr>
-                            </w:pPr>
-                            <m:oMathPara>
-                              <m:oMath>
-                                <m:r>
-                                  <w:rPr>
-                                    <w:rFonts w:ascii="Cambria Math" w:hAnsi="Cambria Math"/>
-                                    <w:sz w:val="20"/>
-                                    <w:szCs w:val="20"/>
-                                  </w:rPr>
-                                  <m:t>d</m:t>
-                                </m:r>
-                              </m:oMath>
-                            </m:oMathPara>
-                          </w:p>
-                        </w:txbxContent>
-                      </wps:txbx>
-                      <wps:bodyPr rot="0" spcFirstLastPara="0" vertOverflow="overflow" horzOverflow="overflow" vert="horz" wrap="square" lIns="91440" tIns="45720" rIns="91440" bIns="45720" numCol="1" spcCol="0" rtlCol="0" fromWordArt="0" anchor="t" anchorCtr="0" forceAA="0" compatLnSpc="1">
-                        <a:prstTxWarp prst="textNoShape">
-                          <a:avLst/>
-                        </a:prstTxWarp>
-                        <a:noAutofit/>
-                      </wps:bodyPr>
-                    </wps:wsp>
-                  </a:graphicData>
-                </a:graphic>
-                <wp14:sizeRelH relativeFrom="margin">
-                  <wp14:pctWidth>0</wp14:pctWidth>
-                </wp14:sizeRelH>
-                <wp14:sizeRelV relativeFrom="margin">
-                  <wp14:pctHeight>0</wp14:pctHeight>
-                </wp14:sizeRelV>
-              </wp:anchor>
-            </w:drawing>
-          </mc:Choice>
-          <mc:Fallback>
-            <w:pict>
-              <v:shape w14:anchorId="15DE69BC" id="Text Box 52" o:spid="_x0000_s1028" type="#_x0000_t202" style="position:absolute;margin-left:120.6pt;margin-top:16.35pt;width:16.95pt;height:20.05pt;z-index:251729920;visibility:visible;mso-wrap-style:square;mso-width-percent:0;mso-height-percent:0;mso-wrap-distance-left:9pt;mso-wrap-distance-top:0;mso-wrap-distance-right:9pt;mso-wrap-distance-bottom:0;mso-position-horizontal:absolute;mso-position-horizontal-relative:text;mso-position-vertical:absolute;mso-position-vertical-relative:text;mso-width-percent:0;mso-height-percent:0;mso-width-relative:margin;mso-height-relative:margin;v-text-anchor:top" o:gfxdata="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" filled="f" stroked="f" strokeweight=".5pt">
-                <v:textbox>
-                  <w:txbxContent>
-                    <w:p>
-                      <w:pPr>
-                        <w:rPr>
-                          <w:sz w:val="20"/>
-                          <w:szCs w:val="20"/>
-                        </w:rPr>
-                      </w:pPr>
-                      <m:oMathPara>
-                        <m:oMath>
-                          <m:r>
-                            <w:rPr>
-                              <w:rFonts w:ascii="Cambria Math" w:hAnsi="Cambria Math"/>
-                              <w:sz w:val="20"/>
-                              <w:szCs w:val="20"/>
-                            </w:rPr>
-                            <m:t>d</m:t>
-                          </m:r>
-                        </m:oMath>
-                      </m:oMathPara>
-                    </w:p>
-                  </w:txbxContent>
-                </v:textbox>
-              </v:shape>
-            </w:pict>
-          </mc:Fallback>
-        </mc:AlternateContent>
-      </w:r>
-      <w:r>
-        <w:rPr>
-          <w:rFonts w:ascii="Times" w:hAnsi="Times"/>
-          <w:noProof/>
-          <w:color w:val="000000" w:themeColor="text1"/>
-        </w:rPr>
-        <mc:AlternateContent>
-          <mc:Choice Requires="wps">
-            <w:drawing>
-              <wp:anchor distT="0" distB="0" distL="114300" distR="114300" simplePos="0" relativeHeight="251727872" behindDoc="0" locked="0" layoutInCell="1" allowOverlap="1" wp14:anchorId="3F881A02" wp14:editId="635A9771">
-                <wp:simplePos x="0" y="0"/>
-                <wp:positionH relativeFrom="column">
-                  <wp:posOffset>1426210</wp:posOffset>
-                </wp:positionH>
-                <wp:positionV relativeFrom="paragraph">
-                  <wp:posOffset>352381</wp:posOffset>
-                </wp:positionV>
-                <wp:extent cx="215265" cy="254635"/>
-                <wp:effectExtent l="0" t="0" r="0" b="0"/>
-                <wp:wrapNone/>
-                <wp:docPr id="53" name="Text Box 53"/>
-                <wp:cNvGraphicFramePr/>
-                <a:graphic xmlns:a="http://schemas.openxmlformats.org/drawingml/2006/main">
-                  <a:graphicData uri="http://schemas.microsoft.com/office/word/2010/wordprocessingShape">
-                    <wps:wsp>
-                      <wps:cNvSpPr txBox="1"/>
-                      <wps:spPr>
-                        <a:xfrm>
-                          <a:off x="0" y="0"/>
-                          <a:ext cx="215265" cy="254635"/>
-                        </a:xfrm>
-                        <a:prstGeom prst="rect">
-                          <a:avLst/>
-                        </a:prstGeom>
-                        <a:noFill/>
-                        <a:ln w="6350">
-                          <a:noFill/>
-                        </a:ln>
-                      </wps:spPr>
-                      <wps:txbx>
-                        <w:txbxContent>
-                          <w:p>
-                            <w:pPr>
-                              <w:rPr>
-                                <w:sz w:val="20"/>
-                                <w:szCs w:val="20"/>
-                              </w:rPr>
-                            </w:pPr>
-                            <m:oMathPara>
-                              <m:oMath>
-                                <m:r>
-                                  <w:rPr>
-                                    <w:rFonts w:ascii="Cambria Math" w:hAnsi="Cambria Math"/>
-                                    <w:sz w:val="20"/>
-                                    <w:szCs w:val="20"/>
-                                  </w:rPr>
-                                  <m:t>π</m:t>
-                                </m:r>
-                              </m:oMath>
-                            </m:oMathPara>
-                          </w:p>
-                        </w:txbxContent>
-                      </wps:txbx>
-                      <wps:bodyPr rot="0" spcFirstLastPara="0" vertOverflow="overflow" horzOverflow="overflow" vert="horz" wrap="square" lIns="91440" tIns="45720" rIns="91440" bIns="45720" numCol="1" spcCol="0" rtlCol="0" fromWordArt="0" anchor="t" anchorCtr="0" forceAA="0" compatLnSpc="1">
-                        <a:prstTxWarp prst="textNoShape">
-                          <a:avLst/>
-                        </a:prstTxWarp>
-                        <a:noAutofit/>
-                      </wps:bodyPr>
-                    </wps:wsp>
-                  </a:graphicData>
-                </a:graphic>
-                <wp14:sizeRelH relativeFrom="margin">
-                  <wp14:pctWidth>0</wp14:pctWidth>
-                </wp14:sizeRelH>
-                <wp14:sizeRelV relativeFrom="margin">
-                  <wp14:pctHeight>0</wp14:pctHeight>
-                </wp14:sizeRelV>
-              </wp:anchor>
-            </w:drawing>
-          </mc:Choice>
-          <mc:Fallback>
-            <w:pict>
-              <v:shape w14:anchorId="3F881A02" id="Text Box 53" o:spid="_x0000_s1029" type="#_x0000_t202" style="position:absolute;margin-left:112.3pt;margin-top:27.75pt;width:16.95pt;height:20.05pt;z-index:251727872;visibility:visible;mso-wrap-style:square;mso-width-percent:0;mso-height-percent:0;mso-wrap-distance-left:9pt;mso-wrap-distance-top:0;mso-wrap-distance-right:9pt;mso-wrap-distance-bottom:0;mso-position-horizontal:absolute;mso-position-horizontal-relative:text;mso-position-vertical:absolute;mso-position-vertical-relative:text;mso-width-percent:0;mso-height-percent:0;mso-width-relative:margin;mso-height-relative:margin;v-text-anchor:top" o:gfxdata="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" filled="f" stroked="f" strokeweight=".5pt">
-                <v:textbox>
-                  <w:txbxContent>
-                    <w:p>
-                      <w:pPr>
-                        <w:rPr>
-                          <w:sz w:val="20"/>
-                          <w:szCs w:val="20"/>
-                        </w:rPr>
-                      </w:pPr>
-                      <m:oMathPara>
-                        <m:oMath>
-                          <m:r>
-                            <w:rPr>
-                              <w:rFonts w:ascii="Cambria Math" w:hAnsi="Cambria Math"/>
-                              <w:sz w:val="20"/>
-                              <w:szCs w:val="20"/>
-                            </w:rPr>
-                            <m:t>π</m:t>
-                          </m:r>
-                        </m:oMath>
-                      </m:oMathPara>
-                    </w:p>
-                  </w:txbxContent>
-                </v:textbox>
-              </v:shape>
-            </w:pict>
-          </mc:Fallback>
-        </mc:AlternateContent>
-      </w:r>
-      <w:r>
-        <w:rPr>
-          <w:rFonts w:ascii="Times" w:hAnsi="Times"/>
-          <w:noProof/>
-          <w:color w:val="000000" w:themeColor="text1"/>
-        </w:rPr>
-        <mc:AlternateContent>
-          <mc:Choice Requires="wps">
-            <w:drawing>
-              <wp:anchor distT="0" distB="0" distL="114300" distR="114300" simplePos="0" relativeHeight="251728896" behindDoc="0" locked="0" layoutInCell="1" allowOverlap="1" wp14:anchorId="2570A64A" wp14:editId="6DA82F5C">
-                <wp:simplePos x="0" y="0"/>
-                <wp:positionH relativeFrom="column">
-                  <wp:posOffset>2035810</wp:posOffset>
-                </wp:positionH>
-                <wp:positionV relativeFrom="paragraph">
-                  <wp:posOffset>764584</wp:posOffset>
-                </wp:positionV>
-                <wp:extent cx="1160145" cy="314960"/>
-                <wp:effectExtent l="0" t="0" r="0" b="0"/>
-                <wp:wrapNone/>
-                <wp:docPr id="54" name="Text Box 54"/>
-                <wp:cNvGraphicFramePr/>
-                <a:graphic xmlns:a="http://schemas.openxmlformats.org/drawingml/2006/main">
-                  <a:graphicData uri="http://schemas.microsoft.com/office/word/2010/wordprocessingShape">
-                    <wps:wsp>
-                      <wps:cNvSpPr txBox="1"/>
-                      <wps:spPr>
-                        <a:xfrm>
-                          <a:off x="0" y="0"/>
-                          <a:ext cx="1160145" cy="314960"/>
-                        </a:xfrm>
-                        <a:prstGeom prst="rect">
-                          <a:avLst/>
-                        </a:prstGeom>
-                        <a:noFill/>
-                        <a:ln w="6350">
-                          <a:noFill/>
-                        </a:ln>
-                      </wps:spPr>
-                      <wps:txbx>
-                        <w:txbxContent>
-                          <w:p>
-                            <w:pPr>
-                              <w:rPr>
-                                <w:sz w:val="20"/>
-                                <w:szCs w:val="20"/>
-                              </w:rPr>
-                            </w:pPr>
-                            <m:oMathPara>
-                              <m:oMath>
-                                <m:r>
-                                  <w:rPr>
-                                    <w:rFonts w:ascii="Cambria Math" w:hAnsi="Cambria Math"/>
-                                    <w:sz w:val="20"/>
-                                    <w:szCs w:val="20"/>
-                                  </w:rPr>
-                                  <m:t>π=d-p(f)</m:t>
-                                </m:r>
-                              </m:oMath>
-                            </m:oMathPara>
-                          </w:p>
-                        </w:txbxContent>
-                      </wps:txbx>
-                      <wps:bodyPr rot="0" spcFirstLastPara="0" vertOverflow="overflow" horzOverflow="overflow" vert="horz" wrap="square" lIns="91440" tIns="45720" rIns="91440" bIns="45720" numCol="1" spcCol="0" rtlCol="0" fromWordArt="0" anchor="t" anchorCtr="0" forceAA="0" compatLnSpc="1">
-                        <a:prstTxWarp prst="textNoShape">
-                          <a:avLst/>
-                        </a:prstTxWarp>
-                        <a:noAutofit/>
-                      </wps:bodyPr>
-                    </wps:wsp>
-                  </a:graphicData>
-                </a:graphic>
-                <wp14:sizeRelH relativeFrom="margin">
-                  <wp14:pctWidth>0</wp14:pctWidth>
-                </wp14:sizeRelH>
-                <wp14:sizeRelV relativeFrom="margin">
-                  <wp14:pctHeight>0</wp14:pctHeight>
-                </wp14:sizeRelV>
-              </wp:anchor>
-            </w:drawing>
-          </mc:Choice>
-          <mc:Fallback>
-            <w:pict>
-              <v:shape w14:anchorId="2570A64A" id="Text Box 54" o:spid="_x0000_s1030" type="#_x0000_t202" style="position:absolute;margin-left:160.3pt;margin-top:60.2pt;width:91.35pt;height:24.8pt;z-index:251728896;visibility:visible;mso-wrap-style:square;mso-width-percent:0;mso-height-percent:0;mso-wrap-distance-left:9pt;mso-wrap-distance-top:0;mso-wrap-distance-right:9pt;mso-wrap-distance-bottom:0;mso-position-horizontal:absolute;mso-position-horizontal-relative:text;mso-position-vertical:absolute;mso-position-vertical-relative:text;mso-width-percent:0;mso-height-percent:0;mso-width-relative:margin;mso-height-relative:margin;v-text-anchor:top" o:gfxdata="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" filled="f" stroked="f" strokeweight=".5pt">
-                <v:textbox>
-                  <w:txbxContent>
-                    <w:p>
-                      <w:pPr>
-                        <w:rPr>
-                          <w:sz w:val="20"/>
-                          <w:szCs w:val="20"/>
-                        </w:rPr>
-                      </w:pPr>
-                      <m:oMathPara>
-                        <m:oMath>
-                          <m:r>
-                            <w:rPr>
-                              <w:rFonts w:ascii="Cambria Math" w:hAnsi="Cambria Math"/>
-                              <w:sz w:val="20"/>
-                              <w:szCs w:val="20"/>
-                            </w:rPr>
-                            <m:t>π=d-p(f)</m:t>
-                          </m:r>
-                        </m:oMath>
-                      </m:oMathPara>
-                    </w:p>
-                  </w:txbxContent>
-                </v:textbox>
-              </v:shape>
-            </w:pict>
-          </mc:Fallback>
-        </mc:AlternateContent>
-      </w:r>
-      <w:r>
-        <w:rPr>
-          <w:rFonts w:ascii="Times" w:hAnsi="Times"/>
-          <w:noProof/>
-          <w:color w:val="000000" w:themeColor="text1"/>
-        </w:rPr>
-        <mc:AlternateContent>
-          <mc:Choice Requires="wps">
-            <w:drawing>
-              <wp:anchor distT="0" distB="0" distL="114300" distR="114300" simplePos="0" relativeHeight="251724800" behindDoc="0" locked="0" layoutInCell="1" allowOverlap="1" wp14:anchorId="682DCB63" wp14:editId="3FE0959E">
-                <wp:simplePos x="0" y="0"/>
-                <wp:positionH relativeFrom="column">
-                  <wp:posOffset>1884680</wp:posOffset>
-                </wp:positionH>
-                <wp:positionV relativeFrom="paragraph">
-                  <wp:posOffset>62821</wp:posOffset>
-                </wp:positionV>
-                <wp:extent cx="215265" cy="254635"/>
-                <wp:effectExtent l="0" t="0" r="0" b="0"/>
-                <wp:wrapNone/>
-                <wp:docPr id="55" name="Text Box 55"/>
-                <wp:cNvGraphicFramePr/>
-                <a:graphic xmlns:a="http://schemas.openxmlformats.org/drawingml/2006/main">
-                  <a:graphicData uri="http://schemas.microsoft.com/office/word/2010/wordprocessingShape">
-                    <wps:wsp>
-                      <wps:cNvSpPr txBox="1"/>
-                      <wps:spPr>
-                        <a:xfrm>
-                          <a:off x="0" y="0"/>
-                          <a:ext cx="215265" cy="254635"/>
-                        </a:xfrm>
-                        <a:prstGeom prst="rect">
-                          <a:avLst/>
-                        </a:prstGeom>
-                        <a:noFill/>
-                        <a:ln w="6350">
-                          <a:noFill/>
-                        </a:ln>
-                      </wps:spPr>
-                      <wps:txbx>
-                        <w:txbxContent>
-                          <w:p>
-                            <w:pPr>
-                              <w:rPr>
-                                <w:sz w:val="20"/>
-                                <w:szCs w:val="20"/>
-                              </w:rPr>
-                            </w:pPr>
-                            <m:oMathPara>
-                              <m:oMath>
-                                <m:r>
-                                  <w:rPr>
-                                    <w:rFonts w:ascii="Cambria Math" w:hAnsi="Cambria Math"/>
-                                    <w:sz w:val="20"/>
-                                    <w:szCs w:val="20"/>
-                                  </w:rPr>
-                                  <m:t>s</m:t>
-                                </m:r>
-                              </m:oMath>
-                            </m:oMathPara>
-                          </w:p>
-                        </w:txbxContent>
-                      </wps:txbx>
-                      <wps:bodyPr rot="0" spcFirstLastPara="0" vertOverflow="overflow" horzOverflow="overflow" vert="horz" wrap="square" lIns="91440" tIns="45720" rIns="91440" bIns="45720" numCol="1" spcCol="0" rtlCol="0" fromWordArt="0" anchor="t" anchorCtr="0" forceAA="0" compatLnSpc="1">
-                        <a:prstTxWarp prst="textNoShape">
-                          <a:avLst/>
-                        </a:prstTxWarp>
-                        <a:noAutofit/>
-                      </wps:bodyPr>
-                    </wps:wsp>
-                  </a:graphicData>
-                </a:graphic>
-                <wp14:sizeRelH relativeFrom="margin">
-                  <wp14:pctWidth>0</wp14:pctWidth>
-                </wp14:sizeRelH>
-                <wp14:sizeRelV relativeFrom="margin">
-                  <wp14:pctHeight>0</wp14:pctHeight>
-                </wp14:sizeRelV>
-              </wp:anchor>
-            </w:drawing>
-          </mc:Choice>
-          <mc:Fallback>
-            <w:pict>
-              <v:shape w14:anchorId="682DCB63" id="Text Box 55" o:spid="_x0000_s1031" type="#_x0000_t202" style="position:absolute;margin-left:148.4pt;margin-top:4.95pt;width:16.95pt;height:20.05pt;z-index:251724800;visibility:visible;mso-wrap-style:square;mso-width-percent:0;mso-height-percent:0;mso-wrap-distance-left:9pt;mso-wrap-distance-top:0;mso-wrap-distance-right:9pt;mso-wrap-distance-bottom:0;mso-position-horizontal:absolute;mso-position-horizontal-relative:text;mso-position-vertical:absolute;mso-position-vertical-relative:text;mso-width-percent:0;mso-height-percent:0;mso-width-relative:margin;mso-height-relative:margin;v-text-anchor:top" o:gfxdata="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" filled="f" stroked="f" strokeweight=".5pt">
-                <v:textbox>
-                  <w:txbxContent>
-                    <w:p>
-                      <w:pPr>
-                        <w:rPr>
-                          <w:sz w:val="20"/>
-                          <w:szCs w:val="20"/>
-                        </w:rPr>
-                      </w:pPr>
-                      <m:oMathPara>
-                        <m:oMath>
-                          <m:r>
-                            <w:rPr>
-                              <w:rFonts w:ascii="Cambria Math" w:hAnsi="Cambria Math"/>
-                              <w:sz w:val="20"/>
-                              <w:szCs w:val="20"/>
-                            </w:rPr>
-                            <m:t>s</m:t>
-                          </m:r>
-                        </m:oMath>
-                      </m:oMathPara>
-                    </w:p>
-                  </w:txbxContent>
-                </v:textbox>
-              </v:shape>
-            </w:pict>
-          </mc:Fallback>
-        </mc:AlternateContent>
-      </w:r>
-      <w:r>
-        <w:rPr>
-          <w:rFonts w:ascii="Times" w:hAnsi="Times"/>
-          <w:noProof/>
-          <w:color w:val="000000" w:themeColor="text1"/>
-        </w:rPr>
-        <mc:AlternateContent>
-          <mc:Choice Requires="wps">
-            <w:drawing>
-              <wp:anchor distT="0" distB="0" distL="114300" distR="114300" simplePos="0" relativeHeight="251726848" behindDoc="0" locked="0" layoutInCell="1" allowOverlap="1" wp14:anchorId="25D8A385" wp14:editId="0305E5FC">
-                <wp:simplePos x="0" y="0"/>
-                <wp:positionH relativeFrom="column">
-                  <wp:posOffset>1115345</wp:posOffset>
-                </wp:positionH>
-                <wp:positionV relativeFrom="paragraph">
-                  <wp:posOffset>1046195</wp:posOffset>
-                </wp:positionV>
-                <wp:extent cx="215265" cy="254635"/>
-                <wp:effectExtent l="0" t="0" r="0" b="0"/>
-                <wp:wrapNone/>
-                <wp:docPr id="56" name="Text Box 56"/>
-                <wp:cNvGraphicFramePr/>
-                <a:graphic xmlns:a="http://schemas.openxmlformats.org/drawingml/2006/main">
-                  <a:graphicData uri="http://schemas.microsoft.com/office/word/2010/wordprocessingShape">
-                    <wps:wsp>
-                      <wps:cNvSpPr txBox="1"/>
-                      <wps:spPr>
-                        <a:xfrm>
-                          <a:off x="0" y="0"/>
-                          <a:ext cx="215265" cy="254635"/>
-                        </a:xfrm>
-                        <a:prstGeom prst="rect">
-                          <a:avLst/>
-                        </a:prstGeom>
-                        <a:noFill/>
-                        <a:ln w="6350">
-                          <a:noFill/>
-                        </a:ln>
-                      </wps:spPr>
-                      <wps:txbx>
-                        <w:txbxContent>
-                          <w:p>
-                            <w:pPr>
-                              <w:rPr>
-                                <w:sz w:val="20"/>
-                                <w:szCs w:val="20"/>
-                              </w:rPr>
-                            </w:pPr>
-                            <m:oMathPara>
-                              <m:oMath>
-                                <m:r>
-                                  <w:rPr>
-                                    <w:rFonts w:ascii="Cambria Math" w:hAnsi="Cambria Math"/>
-                                    <w:sz w:val="20"/>
-                                    <w:szCs w:val="20"/>
-                                  </w:rPr>
-                                  <m:t>0</m:t>
-                                </m:r>
-                              </m:oMath>
-                            </m:oMathPara>
-                          </w:p>
-                        </w:txbxContent>
-                      </wps:txbx>
-                      <wps:bodyPr rot="0" spcFirstLastPara="0" vertOverflow="overflow" horzOverflow="overflow" vert="horz" wrap="square" lIns="91440" tIns="45720" rIns="91440" bIns="45720" numCol="1" spcCol="0" rtlCol="0" fromWordArt="0" anchor="t" anchorCtr="0" forceAA="0" compatLnSpc="1">
-                        <a:prstTxWarp prst="textNoShape">
-                          <a:avLst/>
-                        </a:prstTxWarp>
-                        <a:noAutofit/>
-                      </wps:bodyPr>
-                    </wps:wsp>
-                  </a:graphicData>
-                </a:graphic>
-                <wp14:sizeRelH relativeFrom="margin">
-                  <wp14:pctWidth>0</wp14:pctWidth>
-                </wp14:sizeRelH>
-                <wp14:sizeRelV relativeFrom="margin">
-                  <wp14:pctHeight>0</wp14:pctHeight>
-                </wp14:sizeRelV>
-              </wp:anchor>
-            </w:drawing>
-          </mc:Choice>
-          <mc:Fallback>
-            <w:pict>
-              <v:shape w14:anchorId="25D8A385" id="Text Box 56" o:spid="_x0000_s1032" type="#_x0000_t202" style="position:absolute;margin-left:87.8pt;margin-top:82.4pt;width:16.95pt;height:20.05pt;z-index:251726848;visibility:visible;mso-wrap-style:square;mso-width-percent:0;mso-height-percent:0;mso-wrap-distance-left:9pt;mso-wrap-distance-top:0;mso-wrap-distance-right:9pt;mso-wrap-distance-bottom:0;mso-position-horizontal:absolute;mso-position-horizontal-relative:text;mso-position-vertical:absolute;mso-position-vertical-relative:text;mso-width-percent:0;mso-height-percent:0;mso-width-relative:margin;mso-height-relative:margin;v-text-anchor:top" o:gfxdata="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" filled="f" stroked="f" strokeweight=".5pt">
-                <v:textbox>
-                  <w:txbxContent>
-                    <w:p>
-                      <w:pPr>
-                        <w:rPr>
-                          <w:sz w:val="20"/>
-                          <w:szCs w:val="20"/>
-                        </w:rPr>
-                      </w:pPr>
-                      <m:oMathPara>
-                        <m:oMath>
-                          <m:r>
-                            <w:rPr>
-                              <w:rFonts w:ascii="Cambria Math" w:hAnsi="Cambria Math"/>
-                              <w:sz w:val="20"/>
-                              <w:szCs w:val="20"/>
-                            </w:rPr>
-                            <m:t>0</m:t>
-                          </m:r>
-                        </m:oMath>
-                      </m:oMathPara>
-                    </w:p>
-                  </w:txbxContent>
-                </v:textbox>
-              </v:shape>
-            </w:pict>
-          </mc:Fallback>
-        </mc:AlternateContent>
-      </w:r>
-      <w:r>
-        <w:rPr>
-          <w:rFonts w:ascii="Times" w:hAnsi="Times"/>
-          <w:noProof/>
-          <w:color w:val="000000" w:themeColor="text1"/>
-        </w:rPr>
-        <mc:AlternateContent>
-          <mc:Choice Requires="wps">
-            <w:drawing>
-              <wp:anchor distT="0" distB="0" distL="114300" distR="114300" simplePos="0" relativeHeight="251725824" behindDoc="0" locked="0" layoutInCell="1" allowOverlap="1" wp14:anchorId="14549EA9" wp14:editId="0D577006">
-                <wp:simplePos x="0" y="0"/>
-                <wp:positionH relativeFrom="column">
-                  <wp:posOffset>1685657</wp:posOffset>
-                </wp:positionH>
-                <wp:positionV relativeFrom="paragraph">
-                  <wp:posOffset>1031329</wp:posOffset>
-                </wp:positionV>
-                <wp:extent cx="385978" cy="354965"/>
-                <wp:effectExtent l="0" t="0" r="0" b="0"/>
-                <wp:wrapNone/>
-                <wp:docPr id="57" name="Text Box 57"/>
-                <wp:cNvGraphicFramePr/>
-                <a:graphic xmlns:a="http://schemas.openxmlformats.org/drawingml/2006/main">
-                  <a:graphicData uri="http://schemas.microsoft.com/office/word/2010/wordprocessingShape">
-                    <wps:wsp>
-                      <wps:cNvSpPr txBox="1"/>
-                      <wps:spPr>
-                        <a:xfrm>
-                          <a:off x="0" y="0"/>
-                          <a:ext cx="385978" cy="354965"/>
-                        </a:xfrm>
-                        <a:prstGeom prst="rect">
-                          <a:avLst/>
-                        </a:prstGeom>
-                        <a:noFill/>
-                        <a:ln w="6350">
-                          <a:noFill/>
-                        </a:ln>
-                      </wps:spPr>
-                      <wps:txbx>
-                        <w:txbxContent>
-                          <w:p>
-                            <w:pPr>
-                              <w:rPr>
-                                <w:sz w:val="20"/>
-                                <w:szCs w:val="20"/>
-                              </w:rPr>
-                            </w:pPr>
-                            <m:oMathPara>
-                              <m:oMath>
-                                <m:sSup>
-                                  <m:sSupPr>
-                                    <m:ctrlPr>
-                                      <w:rPr>
-                                        <w:rFonts w:ascii="Cambria Math" w:eastAsiaTheme="minorEastAsia" w:hAnsi="Cambria Math" w:cs="Times New Roman"/>
-                                        <w:i/>
-                                        <w:color w:val="000000" w:themeColor="text1"/>
-                                        <w:sz w:val="20"/>
-                                        <w:szCs w:val="20"/>
-                                      </w:rPr>
-                                    </m:ctrlPr>
-                                  </m:sSupPr>
-                                  <m:e>
-                                    <m:r>
-                                      <w:rPr>
-                                        <w:rFonts w:ascii="Cambria Math" w:eastAsiaTheme="minorEastAsia" w:hAnsi="Cambria Math" w:cs="Times New Roman"/>
-                                        <w:color w:val="000000" w:themeColor="text1"/>
-                                        <w:sz w:val="20"/>
-                                        <w:szCs w:val="20"/>
-                                      </w:rPr>
-                                      <m:t>q</m:t>
-                                    </m:r>
-                                  </m:e>
-                                  <m:sup>
-                                    <m:r>
-                                      <w:rPr>
-                                        <w:rFonts w:ascii="Cambria Math" w:eastAsiaTheme="minorEastAsia" w:hAnsi="Cambria Math" w:cs="Times New Roman"/>
-                                        <w:color w:val="000000" w:themeColor="text1"/>
-                                        <w:sz w:val="20"/>
-                                        <w:szCs w:val="20"/>
-                                      </w:rPr>
-                                      <m:t>*</m:t>
-                                    </m:r>
-                                  </m:sup>
-                                </m:sSup>
-                              </m:oMath>
-                            </m:oMathPara>
-                          </w:p>
-                        </w:txbxContent>
-                      </wps:txbx>
-                      <wps:bodyPr rot="0" spcFirstLastPara="0" vertOverflow="overflow" horzOverflow="overflow" vert="horz" wrap="square" lIns="91440" tIns="45720" rIns="91440" bIns="45720" numCol="1" spcCol="0" rtlCol="0" fromWordArt="0" anchor="t" anchorCtr="0" forceAA="0" compatLnSpc="1">
-                        <a:prstTxWarp prst="textNoShape">
-                          <a:avLst/>
-                        </a:prstTxWarp>
-                        <a:noAutofit/>
-                      </wps:bodyPr>
-                    </wps:wsp>
-                  </a:graphicData>
-                </a:graphic>
-                <wp14:sizeRelH relativeFrom="margin">
-                  <wp14:pctWidth>0</wp14:pctWidth>
-                </wp14:sizeRelH>
-                <wp14:sizeRelV relativeFrom="margin">
-                  <wp14:pctHeight>0</wp14:pctHeight>
-                </wp14:sizeRelV>
-              </wp:anchor>
-            </w:drawing>
-          </mc:Choice>
-          <mc:Fallback>
-            <w:pict>
-              <v:shape w14:anchorId="14549EA9" id="Text Box 57" o:spid="_x0000_s1033" type="#_x0000_t202" style="position:absolute;margin-left:132.75pt;margin-top:81.2pt;width:30.4pt;height:27.95pt;z-index:251725824;visibility:visible;mso-wrap-style:square;mso-width-percent:0;mso-height-percent:0;mso-wrap-distance-left:9pt;mso-wrap-distance-top:0;mso-wrap-distance-right:9pt;mso-wrap-distance-bottom:0;mso-position-horizontal:absolute;mso-position-horizontal-relative:text;mso-position-vertical:absolute;mso-position-vertical-relative:text;mso-width-percent:0;mso-height-percent:0;mso-width-relative:margin;mso-height-relative:margin;v-text-anchor:top" o:gfxdata="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" filled="f" stroked="f" strokeweight=".5pt">
-                <v:textbox>
-                  <w:txbxContent>
-                    <w:p>
-                      <w:pPr>
-                        <w:rPr>
-                          <w:sz w:val="20"/>
-                          <w:szCs w:val="20"/>
-                        </w:rPr>
-                      </w:pPr>
-                      <m:oMathPara>
-                        <m:oMath>
-                          <m:sSup>
-                            <m:sSupPr>
-                              <m:ctrlPr>
-                                <w:rPr>
-                                  <w:rFonts w:ascii="Cambria Math" w:eastAsiaTheme="minorEastAsia" w:hAnsi="Cambria Math" w:cs="Times New Roman"/>
-                                  <w:i/>
-                                  <w:color w:val="000000" w:themeColor="text1"/>
-                                  <w:sz w:val="20"/>
-                                  <w:szCs w:val="20"/>
-                                </w:rPr>
-                              </m:ctrlPr>
-                            </m:sSupPr>
-                            <m:e>
-                              <m:r>
-                                <w:rPr>
-                                  <w:rFonts w:ascii="Cambria Math" w:eastAsiaTheme="minorEastAsia" w:hAnsi="Cambria Math" w:cs="Times New Roman"/>
-                                  <w:color w:val="000000" w:themeColor="text1"/>
-                                  <w:sz w:val="20"/>
-                                  <w:szCs w:val="20"/>
-                                </w:rPr>
-                                <m:t>q</m:t>
-                              </m:r>
-                            </m:e>
-                            <m:sup>
-                              <m:r>
-                                <w:rPr>
-                                  <w:rFonts w:ascii="Cambria Math" w:eastAsiaTheme="minorEastAsia" w:hAnsi="Cambria Math" w:cs="Times New Roman"/>
-                                  <w:color w:val="000000" w:themeColor="text1"/>
-                                  <w:sz w:val="20"/>
-                                  <w:szCs w:val="20"/>
-                                </w:rPr>
-                                <m:t>*</m:t>
-                              </m:r>
-                            </m:sup>
-                          </m:sSup>
-                        </m:oMath>
-                      </m:oMathPara>
-                    </w:p>
-                  </w:txbxContent>
-                </v:textbox>
-              </v:shape>
-            </w:pict>
-          </mc:Fallback>
-        </mc:AlternateContent>
-      </w:r>
-      <w:r>
-        <w:rPr>
-          <w:rFonts w:ascii="Times" w:hAnsi="Times"/>
-          <w:noProof/>
-          <w:color w:val="000000" w:themeColor="text1"/>
-        </w:rPr>
-        <mc:AlternateContent>
-          <mc:Choice Requires="wps">
-            <w:drawing>
-              <wp:anchor distT="0" distB="0" distL="114300" distR="114300" simplePos="0" relativeHeight="251723776" behindDoc="0" locked="0" layoutInCell="1" allowOverlap="1" wp14:anchorId="6E714A41" wp14:editId="0B3A82AC">
-                <wp:simplePos x="0" y="0"/>
-                <wp:positionH relativeFrom="column">
-                  <wp:posOffset>1470025</wp:posOffset>
-                </wp:positionH>
-                <wp:positionV relativeFrom="paragraph">
-                  <wp:posOffset>1278405</wp:posOffset>
-                </wp:positionV>
-                <wp:extent cx="215265" cy="254635"/>
-                <wp:effectExtent l="0" t="0" r="0" b="0"/>
-                <wp:wrapNone/>
-                <wp:docPr id="58" name="Text Box 58"/>
-                <wp:cNvGraphicFramePr/>
-                <a:graphic xmlns:a="http://schemas.openxmlformats.org/drawingml/2006/main">
-                  <a:graphicData uri="http://schemas.microsoft.com/office/word/2010/wordprocessingShape">
-                    <wps:wsp>
-                      <wps:cNvSpPr txBox="1"/>
-                      <wps:spPr>
-                        <a:xfrm>
-                          <a:off x="0" y="0"/>
-                          <a:ext cx="215265" cy="254635"/>
-                        </a:xfrm>
-                        <a:prstGeom prst="rect">
-                          <a:avLst/>
-                        </a:prstGeom>
-                        <a:noFill/>
-                        <a:ln w="6350">
-                          <a:noFill/>
-                        </a:ln>
-                      </wps:spPr>
-                      <wps:txbx>
-                        <w:txbxContent>
-                          <w:p>
-                            <w:pPr>
-                              <w:rPr>
-                                <w:sz w:val="20"/>
-                                <w:szCs w:val="20"/>
-                              </w:rPr>
-                            </w:pPr>
-                            <m:oMathPara>
-                              <m:oMath>
-                                <m:r>
-                                  <w:rPr>
-                                    <w:rFonts w:ascii="Cambria Math" w:hAnsi="Cambria Math"/>
-                                    <w:sz w:val="20"/>
-                                    <w:szCs w:val="20"/>
-                                  </w:rPr>
-                                  <m:t>s</m:t>
-                                </m:r>
-                              </m:oMath>
-                            </m:oMathPara>
-                          </w:p>
-                        </w:txbxContent>
-                      </wps:txbx>
-                      <wps:bodyPr rot="0" spcFirstLastPara="0" vertOverflow="overflow" horzOverflow="overflow" vert="horz" wrap="square" lIns="91440" tIns="45720" rIns="91440" bIns="45720" numCol="1" spcCol="0" rtlCol="0" fromWordArt="0" anchor="t" anchorCtr="0" forceAA="0" compatLnSpc="1">
-                        <a:prstTxWarp prst="textNoShape">
-                          <a:avLst/>
-                        </a:prstTxWarp>
-                        <a:noAutofit/>
-                      </wps:bodyPr>
-                    </wps:wsp>
-                  </a:graphicData>
-                </a:graphic>
-                <wp14:sizeRelH relativeFrom="margin">
-                  <wp14:pctWidth>0</wp14:pctWidth>
-                </wp14:sizeRelH>
-                <wp14:sizeRelV relativeFrom="margin">
-                  <wp14:pctHeight>0</wp14:pctHeight>
-                </wp14:sizeRelV>
-              </wp:anchor>
-            </w:drawing>
-          </mc:Choice>
-          <mc:Fallback>
-            <w:pict>
-              <v:shape w14:anchorId="6E714A41" id="Text Box 58" o:spid="_x0000_s1034" type="#_x0000_t202" style="position:absolute;margin-left:115.75pt;margin-top:100.65pt;width:16.95pt;height:20.05pt;z-index:251723776;visibility:visible;mso-wrap-style:square;mso-width-percent:0;mso-height-percent:0;mso-wrap-distance-left:9pt;mso-wrap-distance-top:0;mso-wrap-distance-right:9pt;mso-wrap-distance-bottom:0;mso-position-horizontal:absolute;mso-position-horizontal-relative:text;mso-position-vertical:absolute;mso-position-vertical-relative:text;mso-width-percent:0;mso-height-percent:0;mso-width-relative:margin;mso-height-relative:margin;v-text-anchor:top" o:gfxdata="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" filled="f" stroked="f" strokeweight=".5pt">
-                <v:textbox>
-                  <w:txbxContent>
-                    <w:p>
-                      <w:pPr>
-                        <w:rPr>
-                          <w:sz w:val="20"/>
-                          <w:szCs w:val="20"/>
-                        </w:rPr>
-                      </w:pPr>
-                      <m:oMathPara>
-                        <m:oMath>
-                          <m:r>
-                            <w:rPr>
-                              <w:rFonts w:ascii="Cambria Math" w:hAnsi="Cambria Math"/>
-                              <w:sz w:val="20"/>
-                              <w:szCs w:val="20"/>
-                            </w:rPr>
-                            <m:t>s</m:t>
-                          </m:r>
-                        </m:oMath>
-                      </m:oMathPara>
-                    </w:p>
-                  </w:txbxContent>
-                </v:textbox>
-              </v:shape>
-            </w:pict>
-          </mc:Fallback>
-        </mc:AlternateContent>
-      </w:r>
-      <w:r>
-        <w:rPr>
-          <w:rFonts w:ascii="Times" w:hAnsi="Times"/>
-          <w:noProof/>
-          <w:color w:val="000000" w:themeColor="text1"/>
-        </w:rPr>
-        <mc:AlternateContent>
-          <mc:Choice Requires="wps">
-            <w:drawing>
-              <wp:anchor distT="0" distB="0" distL="114300" distR="114300" simplePos="0" relativeHeight="251722752" behindDoc="0" locked="0" layoutInCell="1" allowOverlap="1" wp14:anchorId="5EB3B90E" wp14:editId="2FCF2D3F">
-                <wp:simplePos x="0" y="0"/>
-                <wp:positionH relativeFrom="column">
-                  <wp:posOffset>2334100</wp:posOffset>
-                </wp:positionH>
-                <wp:positionV relativeFrom="paragraph">
-                  <wp:posOffset>950916</wp:posOffset>
-                </wp:positionV>
-                <wp:extent cx="224787" cy="355003"/>
-                <wp:effectExtent l="0" t="0" r="0" b="0"/>
-                <wp:wrapNone/>
-                <wp:docPr id="59" name="Text Box 59"/>
-                <wp:cNvGraphicFramePr/>
-                <a:graphic xmlns:a="http://schemas.openxmlformats.org/drawingml/2006/main">
-                  <a:graphicData uri="http://schemas.microsoft.com/office/word/2010/wordprocessingShape">
-                    <wps:wsp>
-                      <wps:cNvSpPr txBox="1"/>
-                      <wps:spPr>
-                        <a:xfrm>
-                          <a:off x="0" y="0"/>
-                          <a:ext cx="224787" cy="355003"/>
-                        </a:xfrm>
-                        <a:prstGeom prst="rect">
-                          <a:avLst/>
-                        </a:prstGeom>
-                        <a:noFill/>
-                        <a:ln w="6350">
-                          <a:noFill/>
-                        </a:ln>
-                      </wps:spPr>
-                      <wps:txbx>
-                        <w:txbxContent>
-                          <w:p>
-                            <w:pPr>
-                              <w:rPr>
-                                <w:sz w:val="20"/>
-                                <w:szCs w:val="20"/>
-                              </w:rPr>
-                            </w:pPr>
-                            <m:oMathPara>
-                              <m:oMath>
-                                <m:r>
-                                  <w:rPr>
-                                    <w:rFonts w:ascii="Cambria Math" w:eastAsiaTheme="minorEastAsia" w:hAnsi="Cambria Math" w:cs="Times New Roman"/>
-                                    <w:color w:val="000000" w:themeColor="text1"/>
-                                    <w:sz w:val="20"/>
-                                    <w:szCs w:val="20"/>
-                                  </w:rPr>
-                                  <m:t>q</m:t>
-                                </m:r>
-                              </m:oMath>
-                            </m:oMathPara>
-                          </w:p>
-                        </w:txbxContent>
-                      </wps:txbx>
-                      <wps:bodyPr rot="0" spcFirstLastPara="0" vertOverflow="overflow" horzOverflow="overflow" vert="horz" wrap="square" lIns="91440" tIns="45720" rIns="91440" bIns="45720" numCol="1" spcCol="0" rtlCol="0" fromWordArt="0" anchor="t" anchorCtr="0" forceAA="0" compatLnSpc="1">
-                        <a:prstTxWarp prst="textNoShape">
-                          <a:avLst/>
-                        </a:prstTxWarp>
-                        <a:noAutofit/>
-                      </wps:bodyPr>
-                    </wps:wsp>
-                  </a:graphicData>
-                </a:graphic>
-                <wp14:sizeRelH relativeFrom="margin">
-                  <wp14:pctWidth>0</wp14:pctWidth>
-                </wp14:sizeRelH>
-                <wp14:sizeRelV relativeFrom="margin">
-                  <wp14:pctHeight>0</wp14:pctHeight>
-                </wp14:sizeRelV>
-              </wp:anchor>
-            </w:drawing>
-          </mc:Choice>
-          <mc:Fallback>
-            <w:pict>
-              <v:shape w14:anchorId="5EB3B90E" id="Text Box 59" o:spid="_x0000_s1035" type="#_x0000_t202" style="position:absolute;margin-left:183.8pt;margin-top:74.9pt;width:17.7pt;height:27.95pt;z-index:251722752;visibility:visible;mso-wrap-style:square;mso-width-percent:0;mso-height-percent:0;mso-wrap-distance-left:9pt;mso-wrap-distance-top:0;mso-wrap-distance-right:9pt;mso-wrap-distance-bottom:0;mso-position-horizontal:absolute;mso-position-horizontal-relative:text;mso-position-vertical:absolute;mso-position-vertical-relative:text;mso-width-percent:0;mso-height-percent:0;mso-width-relative:margin;mso-height-relative:margin;v-text-anchor:top" o:gfxdata="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" filled="f" stroked="f" strokeweight=".5pt">
-                <v:textbox>
-                  <w:txbxContent>
-                    <w:p>
-                      <w:pPr>
-                        <w:rPr>
-                          <w:sz w:val="20"/>
-                          <w:szCs w:val="20"/>
-                        </w:rPr>
-                      </w:pPr>
-                      <m:oMathPara>
-                        <m:oMath>
-                          <m:r>
-                            <w:rPr>
-                              <w:rFonts w:ascii="Cambria Math" w:eastAsiaTheme="minorEastAsia" w:hAnsi="Cambria Math" w:cs="Times New Roman"/>
-                              <w:color w:val="000000" w:themeColor="text1"/>
-                              <w:sz w:val="20"/>
-                              <w:szCs w:val="20"/>
-                            </w:rPr>
-                            <m:t>q</m:t>
-                          </m:r>
-                        </m:oMath>
-                      </m:oMathPara>
-                    </w:p>
-                  </w:txbxContent>
-                </v:textbox>
-              </v:shape>
-            </w:pict>
-          </mc:Fallback>
-        </mc:AlternateContent>
-      </w:r>
-      <w:r>
-        <w:rPr>
-          <w:rFonts w:ascii="Times" w:hAnsi="Times"/>
-          <w:noProof/>
-          <w:color w:val="000000" w:themeColor="text1"/>
-        </w:rPr>
-        <mc:AlternateContent>
-          <mc:Choice Requires="wps">
-            <w:drawing>
-              <wp:anchor distT="0" distB="0" distL="114300" distR="114300" simplePos="0" relativeHeight="251717632" behindDoc="0" locked="0" layoutInCell="1" allowOverlap="1" wp14:anchorId="3A079797" wp14:editId="504F3D31">
-                <wp:simplePos x="0" y="0"/>
-                <wp:positionH relativeFrom="column">
-                  <wp:posOffset>1844040</wp:posOffset>
-                </wp:positionH>
-                <wp:positionV relativeFrom="paragraph">
-                  <wp:posOffset>815340</wp:posOffset>
-                </wp:positionV>
-                <wp:extent cx="0" cy="276860"/>
-                <wp:effectExtent l="0" t="0" r="12700" b="15240"/>
-                <wp:wrapNone/>
-                <wp:docPr id="60" name="Straight Connector 60"/>
-                <wp:cNvGraphicFramePr/>
-                <a:graphic xmlns:a="http://schemas.openxmlformats.org/drawingml/2006/main">
-                  <a:graphicData uri="http://schemas.microsoft.com/office/word/2010/wordprocessingShape">
-                    <wps:wsp>
-                      <wps:cNvCnPr/>
-                      <wps:spPr>
-                        <a:xfrm>
-                          <a:off x="0" y="0"/>
-                          <a:ext cx="0" cy="276860"/>
-                        </a:xfrm>
-                        <a:prstGeom prst="line">
-                          <a:avLst/>
-                        </a:prstGeom>
-                        <a:ln>
-                          <a:prstDash val="dash"/>
-                        </a:ln>
-                      </wps:spPr>
-                      <wps:style>
-                        <a:lnRef idx="1">
-                          <a:schemeClr val="dk1"/>
-                        </a:lnRef>
-                        <a:fillRef idx="0">
-                          <a:schemeClr val="dk1"/>
-                        </a:fillRef>
-                        <a:effectRef idx="0">
-                          <a:schemeClr val="dk1"/>
-                        </a:effectRef>
-                        <a:fontRef idx="minor">
-                          <a:schemeClr val="tx1"/>
-                        </a:fontRef>
-                      </wps:style>
-                      <wps:bodyPr/>
-                    </wps:wsp>
-                  </a:graphicData>
-                </a:graphic>
-                <wp14:sizeRelH relativeFrom="margin">
-                  <wp14:pctWidth>0</wp14:pctWidth>
-                </wp14:sizeRelH>
-                <wp14:sizeRelV relativeFrom="margin">
-                  <wp14:pctHeight>0</wp14:pctHeight>
-                </wp14:sizeRelV>
-              </wp:anchor>
-            </w:drawing>
-          </mc:Choice>
-          <mc:Fallback>
-            <w:pict>
-              <v:line w14:anchorId="31BD394E" id="Straight Connector 60" o:spid="_x0000_s1026" style="position:absolute;z-index:251717632;visibility:visible;mso-wrap-style:square;mso-width-percent:0;mso-height-percent:0;mso-wrap-distance-left:9pt;mso-wrap-distance-top:0;mso-wrap-distance-right:9pt;mso-wrap-distance-bottom:0;mso-position-horizontal:absolute;mso-position-horizontal-relative:text;mso-position-vertical:absolute;mso-position-vertical-relative:text;mso-width-percent:0;mso-height-percent:0;mso-width-relative:margin;mso-height-relative:margin" from="145.2pt,64.2pt" to="145.2pt,86pt" o:gfxdata="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" strokecolor="black [3200]" strokeweight=".5pt">
-                <v:stroke dashstyle="dash" joinstyle="miter"/>
-              </v:line>
-            </w:pict>
-          </mc:Fallback>
-        </mc:AlternateContent>
-      </w:r>
-      <w:r>
-        <w:rPr>
-          <w:rFonts w:ascii="Times" w:hAnsi="Times"/>
-          <w:noProof/>
-          <w:color w:val="000000" w:themeColor="text1"/>
-        </w:rPr>
-        <mc:AlternateContent>
-          <mc:Choice Requires="wps">
-            <w:drawing>
-              <wp:anchor distT="0" distB="0" distL="114300" distR="114300" simplePos="0" relativeHeight="251718656" behindDoc="0" locked="0" layoutInCell="1" allowOverlap="1" wp14:anchorId="0AEB69A1" wp14:editId="043FFD64">
-                <wp:simplePos x="0" y="0"/>
-                <wp:positionH relativeFrom="column">
-                  <wp:posOffset>1333500</wp:posOffset>
-                </wp:positionH>
-                <wp:positionV relativeFrom="paragraph">
-                  <wp:posOffset>802132</wp:posOffset>
-                </wp:positionV>
-                <wp:extent cx="511175" cy="0"/>
-                <wp:effectExtent l="0" t="0" r="9525" b="12700"/>
-                <wp:wrapNone/>
-                <wp:docPr id="61" name="Straight Connector 61"/>
-                <wp:cNvGraphicFramePr/>
-                <a:graphic xmlns:a="http://schemas.openxmlformats.org/drawingml/2006/main">
-                  <a:graphicData uri="http://schemas.microsoft.com/office/word/2010/wordprocessingShape">
-                    <wps:wsp>
-                      <wps:cNvCnPr/>
-                      <wps:spPr>
-                        <a:xfrm flipH="1">
-                          <a:off x="0" y="0"/>
-                          <a:ext cx="511175" cy="0"/>
-                        </a:xfrm>
-                        <a:prstGeom prst="line">
-                          <a:avLst/>
-                        </a:prstGeom>
-                        <a:ln>
-                          <a:prstDash val="dash"/>
-                        </a:ln>
-                      </wps:spPr>
-                      <wps:style>
-                        <a:lnRef idx="1">
-                          <a:schemeClr val="dk1"/>
-                        </a:lnRef>
-                        <a:fillRef idx="0">
-                          <a:schemeClr val="dk1"/>
-                        </a:fillRef>
-                        <a:effectRef idx="0">
-                          <a:schemeClr val="dk1"/>
-                        </a:effectRef>
-                        <a:fontRef idx="minor">
-                          <a:schemeClr val="tx1"/>
-                        </a:fontRef>
-                      </wps:style>
-                      <wps:bodyPr/>
-                    </wps:wsp>
-                  </a:graphicData>
-                </a:graphic>
-                <wp14:sizeRelH relativeFrom="margin">
-                  <wp14:pctWidth>0</wp14:pctWidth>
-                </wp14:sizeRelH>
-                <wp14:sizeRelV relativeFrom="margin">
-                  <wp14:pctHeight>0</wp14:pctHeight>
-                </wp14:sizeRelV>
-              </wp:anchor>
-            </w:drawing>
-          </mc:Choice>
-          <mc:Fallback>
-            <w:pict>
-              <v:line w14:anchorId="34238865" id="Straight Connector 61" o:spid="_x0000_s1026" style="position:absolute;flip:x;z-index:251718656;visibility:visible;mso-wrap-style:square;mso-width-percent:0;mso-height-percent:0;mso-wrap-distance-left:9pt;mso-wrap-distance-top:0;mso-wrap-distance-right:9pt;mso-wrap-distance-bottom:0;mso-position-horizontal:absolute;mso-position-horizontal-relative:text;mso-position-vertical:absolute;mso-position-vertical-relative:text;mso-width-percent:0;mso-height-percent:0;mso-width-relative:margin;mso-height-relative:margin" from="105pt,63.15pt" to="145.25pt,63.15pt" o:gfxdata="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" strokecolor="black [3200]" strokeweight=".5pt">
-                <v:stroke dashstyle="dash" joinstyle="miter"/>
-              </v:line>
-            </w:pict>
-          </mc:Fallback>
-        </mc:AlternateContent>
-      </w:r>
-      <w:r>
-        <w:rPr>
-          <w:rFonts w:ascii="Times" w:hAnsi="Times"/>
-          <w:noProof/>
-          <w:color w:val="000000" w:themeColor="text1"/>
-        </w:rPr>
-        <mc:AlternateContent>
-          <mc:Choice Requires="wps">
-            <w:drawing>
-              <wp:anchor distT="0" distB="0" distL="114300" distR="114300" simplePos="0" relativeHeight="251716608" behindDoc="0" locked="0" layoutInCell="1" allowOverlap="1" wp14:anchorId="25E885C6" wp14:editId="6460C95B">
-                <wp:simplePos x="0" y="0"/>
-                <wp:positionH relativeFrom="column">
-                  <wp:posOffset>1600200</wp:posOffset>
-                </wp:positionH>
-                <wp:positionV relativeFrom="paragraph">
-                  <wp:posOffset>311313</wp:posOffset>
-                </wp:positionV>
-                <wp:extent cx="404602" cy="1019597"/>
-                <wp:effectExtent l="0" t="0" r="14605" b="9525"/>
-                <wp:wrapNone/>
-                <wp:docPr id="62" name="Freeform 62"/>
-                <wp:cNvGraphicFramePr/>
-                <a:graphic xmlns:a="http://schemas.openxmlformats.org/drawingml/2006/main">
-                  <a:graphicData uri="http://schemas.microsoft.com/office/word/2010/wordprocessingShape">
-                    <wps:wsp>
-                      <wps:cNvSpPr/>
-                      <wps:spPr>
-                        <a:xfrm>
-                          <a:off x="0" y="0"/>
-                          <a:ext cx="404602" cy="1019597"/>
-                        </a:xfrm>
-                        <a:custGeom>
-                          <a:avLst/>
-                          <a:gdLst>
-                            <a:gd name="connsiteX0" fmla="*/ 0 w 404602"/>
-                            <a:gd name="connsiteY0" fmla="*/ 1019597 h 1019597"/>
-                            <a:gd name="connsiteX1" fmla="*/ 80920 w 404602"/>
-                            <a:gd name="connsiteY1" fmla="*/ 639271 h 1019597"/>
-                            <a:gd name="connsiteX2" fmla="*/ 283221 w 404602"/>
-                            <a:gd name="connsiteY2" fmla="*/ 453154 h 1019597"/>
-                            <a:gd name="connsiteX3" fmla="*/ 372233 w 404602"/>
-                            <a:gd name="connsiteY3" fmla="*/ 242761 h 1019597"/>
-                            <a:gd name="connsiteX4" fmla="*/ 404602 w 404602"/>
-                            <a:gd name="connsiteY4" fmla="*/ 0 h 1019597"/>
-                          </a:gdLst>
-                          <a:ahLst/>
-                          <a:cxnLst>
-                            <a:cxn ang="0">
-                              <a:pos x="connsiteX0" y="connsiteY0"/>
-                            </a:cxn>
-                            <a:cxn ang="0">
-                              <a:pos x="connsiteX1" y="connsiteY1"/>
-                            </a:cxn>
-                            <a:cxn ang="0">
-                              <a:pos x="connsiteX2" y="connsiteY2"/>
-                            </a:cxn>
-                            <a:cxn ang="0">
-                              <a:pos x="connsiteX3" y="connsiteY3"/>
-                            </a:cxn>
-                            <a:cxn ang="0">
-                              <a:pos x="connsiteX4" y="connsiteY4"/>
-                            </a:cxn>
-                          </a:cxnLst>
-                          <a:rect l="l" t="t" r="r" b="b"/>
-                          <a:pathLst>
-                            <a:path w="404602" h="1019597">
-                              <a:moveTo>
-                                <a:pt x="0" y="1019597"/>
-                              </a:moveTo>
-                              <a:cubicBezTo>
-                                <a:pt x="16858" y="876637"/>
-                                <a:pt x="33717" y="733678"/>
-                                <a:pt x="80920" y="639271"/>
-                              </a:cubicBezTo>
-                              <a:cubicBezTo>
-                                <a:pt x="128123" y="544864"/>
-                                <a:pt x="234669" y="519239"/>
-                                <a:pt x="283221" y="453154"/>
-                              </a:cubicBezTo>
-                              <a:cubicBezTo>
-                                <a:pt x="331773" y="387069"/>
-                                <a:pt x="352003" y="318287"/>
-                                <a:pt x="372233" y="242761"/>
-                              </a:cubicBezTo>
-                              <a:cubicBezTo>
-                                <a:pt x="392463" y="167235"/>
-                                <a:pt x="396510" y="161841"/>
-                                <a:pt x="404602" y="0"/>
-                              </a:cubicBezTo>
-                            </a:path>
-                          </a:pathLst>
-                        </a:custGeom>
-                      </wps:spPr>
-                      <wps:style>
-                        <a:lnRef idx="1">
-                          <a:schemeClr val="dk1"/>
-                        </a:lnRef>
-                        <a:fillRef idx="0">
-                          <a:schemeClr val="dk1"/>
-                        </a:fillRef>
-                        <a:effectRef idx="0">
-                          <a:schemeClr val="dk1"/>
-                        </a:effectRef>
-                        <a:fontRef idx="minor">
-                          <a:schemeClr val="tx1"/>
-                        </a:fontRef>
-                      </wps:style>
-                      <wps:bodyPr rot="0" spcFirstLastPara="0" vertOverflow="overflow" horzOverflow="overflow" vert="horz" wrap="square" lIns="91440" tIns="45720" rIns="91440" bIns="45720" numCol="1" spcCol="0" rtlCol="0" fromWordArt="0" anchor="ctr" anchorCtr="0" forceAA="0" compatLnSpc="1">
-                        <a:prstTxWarp prst="textNoShape">
-                          <a:avLst/>
-                        </a:prstTxWarp>
-                        <a:noAutofit/>
-                      </wps:bodyPr>
-                    </wps:wsp>
-                  </a:graphicData>
-                </a:graphic>
-              </wp:anchor>
-            </w:drawing>
-          </mc:Choice>
-          <mc:Fallback>
-            <w:pict>
-              <v:shape w14:anchorId="3B68A4E1" id="Freeform 62" o:spid="_x0000_s1026" style="position:absolute;margin-left:126pt;margin-top:24.5pt;width:31.85pt;height:80.3pt;z-index:251716608;visibility:visible;mso-wrap-style:square;mso-wrap-distance-left:9pt;mso-wrap-distance-top:0;mso-wrap-distance-right:9pt;mso-wrap-distance-bottom:0;mso-position-horizontal:absolute;mso-position-horizontal-relative:text;mso-position-vertical:absolute;mso-position-vertical-relative:text;v-text-anchor:middle" coordsize="404602,1019597" o:gfxdata="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" path="m,1019597c16858,876637,33717,733678,80920,639271,128123,544864,234669,519239,283221,453154v48552,-66085,68782,-134867,89012,-210393c392463,167235,396510,161841,404602,e" filled="f" strokecolor="black [3200]" strokeweight=".5pt">
-                <v:stroke joinstyle="miter"/>
-                <v:path arrowok="t" o:connecttype="custom" o:connectlocs="0,1019597;80920,639271;283221,453154;372233,242761;404602,0" o:connectangles="0,0,0,0,0"/>
-              </v:shape>
-            </w:pict>
-          </mc:Fallback>
-        </mc:AlternateContent>
-      </w:r>
-      <w:r>
-        <w:rPr>
-          <w:rFonts w:ascii="Times" w:hAnsi="Times"/>
-          <w:noProof/>
-          <w:color w:val="000000" w:themeColor="text1"/>
-        </w:rPr>
-        <mc:AlternateContent>
-          <mc:Choice Requires="wps">
-            <w:drawing>
-              <wp:anchor distT="0" distB="0" distL="114300" distR="114300" simplePos="0" relativeHeight="251715584" behindDoc="0" locked="0" layoutInCell="1" allowOverlap="1" wp14:anchorId="70198C63" wp14:editId="1F2B9420">
-                <wp:simplePos x="0" y="0"/>
-                <wp:positionH relativeFrom="column">
-                  <wp:posOffset>1197183</wp:posOffset>
-                </wp:positionH>
-                <wp:positionV relativeFrom="paragraph">
-                  <wp:posOffset>1088756</wp:posOffset>
-                </wp:positionV>
-                <wp:extent cx="1189530" cy="0"/>
-                <wp:effectExtent l="0" t="0" r="17145" b="12700"/>
-                <wp:wrapNone/>
-                <wp:docPr id="63" name="Straight Connector 63"/>
-                <wp:cNvGraphicFramePr/>
-                <a:graphic xmlns:a="http://schemas.openxmlformats.org/drawingml/2006/main">
-                  <a:graphicData uri="http://schemas.microsoft.com/office/word/2010/wordprocessingShape">
-                    <wps:wsp>
-                      <wps:cNvCnPr/>
-                      <wps:spPr>
-                        <a:xfrm flipH="1">
-                          <a:off x="0" y="0"/>
-                          <a:ext cx="1189530" cy="0"/>
-                        </a:xfrm>
-                        <a:prstGeom prst="line">
-                          <a:avLst/>
-                        </a:prstGeom>
-                      </wps:spPr>
-                      <wps:style>
-                        <a:lnRef idx="1">
-                          <a:schemeClr val="dk1"/>
-                        </a:lnRef>
-                        <a:fillRef idx="0">
-                          <a:schemeClr val="dk1"/>
-                        </a:fillRef>
-                        <a:effectRef idx="0">
-                          <a:schemeClr val="dk1"/>
-                        </a:effectRef>
-                        <a:fontRef idx="minor">
-                          <a:schemeClr val="tx1"/>
-                        </a:fontRef>
-                      </wps:style>
-                      <wps:bodyPr/>
-                    </wps:wsp>
-                  </a:graphicData>
-                </a:graphic>
-                <wp14:sizeRelH relativeFrom="margin">
-                  <wp14:pctWidth>0</wp14:pctWidth>
-                </wp14:sizeRelH>
-                <wp14:sizeRelV relativeFrom="margin">
-                  <wp14:pctHeight>0</wp14:pctHeight>
-                </wp14:sizeRelV>
-              </wp:anchor>
-            </w:drawing>
-          </mc:Choice>
-          <mc:Fallback>
-            <w:pict>
-              <v:line w14:anchorId="76E3B2C3" id="Straight Connector 63" o:spid="_x0000_s1026" style="position:absolute;flip:x;z-index:251715584;visibility:visible;mso-wrap-style:square;mso-width-percent:0;mso-height-percent:0;mso-wrap-distance-left:9pt;mso-wrap-distance-top:0;mso-wrap-distance-right:9pt;mso-wrap-distance-bottom:0;mso-position-horizontal:absolute;mso-position-horizontal-relative:text;mso-position-vertical:absolute;mso-position-vertical-relative:text;mso-width-percent:0;mso-height-percent:0;mso-width-relative:margin;mso-height-relative:margin" from="94.25pt,85.75pt" to="187.9pt,85.75pt" o:gfxdata="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" strokecolor="black [3200]" strokeweight=".5pt">
-                <v:stroke joinstyle="miter"/>
-              </v:line>
-            </w:pict>
-          </mc:Fallback>
-        </mc:AlternateContent>
-      </w:r>
-      <w:r>
-        <w:rPr>
-          <w:rFonts w:ascii="Times" w:hAnsi="Times"/>
-          <w:noProof/>
-          <w:color w:val="000000" w:themeColor="text1"/>
-        </w:rPr>
-        <mc:AlternateContent>
-          <mc:Choice Requires="wps">
-            <w:drawing>
-              <wp:anchor distT="0" distB="0" distL="114300" distR="114300" simplePos="0" relativeHeight="251714560" behindDoc="0" locked="0" layoutInCell="1" allowOverlap="1" wp14:anchorId="65DE414D" wp14:editId="1A7C1139">
-                <wp:simplePos x="0" y="0"/>
-                <wp:positionH relativeFrom="column">
-                  <wp:posOffset>1335186</wp:posOffset>
-                </wp:positionH>
-                <wp:positionV relativeFrom="paragraph">
-                  <wp:posOffset>45230</wp:posOffset>
-                </wp:positionV>
-                <wp:extent cx="0" cy="1189529"/>
-                <wp:effectExtent l="0" t="0" r="12700" b="17145"/>
-                <wp:wrapNone/>
-                <wp:docPr id="64" name="Straight Connector 64"/>
-                <wp:cNvGraphicFramePr/>
-                <a:graphic xmlns:a="http://schemas.openxmlformats.org/drawingml/2006/main">
-                  <a:graphicData uri="http://schemas.microsoft.com/office/word/2010/wordprocessingShape">
-                    <wps:wsp>
-                      <wps:cNvCnPr/>
-                      <wps:spPr>
-                        <a:xfrm>
-                          <a:off x="0" y="0"/>
-                          <a:ext cx="0" cy="1189529"/>
-                        </a:xfrm>
-                        <a:prstGeom prst="line">
-                          <a:avLst/>
-                        </a:prstGeom>
-                      </wps:spPr>
-                      <wps:style>
-                        <a:lnRef idx="1">
-                          <a:schemeClr val="dk1"/>
-                        </a:lnRef>
-                        <a:fillRef idx="0">
-                          <a:schemeClr val="dk1"/>
-                        </a:fillRef>
-                        <a:effectRef idx="0">
-                          <a:schemeClr val="dk1"/>
-                        </a:effectRef>
-                        <a:fontRef idx="minor">
-                          <a:schemeClr val="tx1"/>
-                        </a:fontRef>
-                      </wps:style>
-                      <wps:bodyPr/>
-                    </wps:wsp>
-                  </a:graphicData>
-                </a:graphic>
-              </wp:anchor>
-            </w:drawing>
-          </mc:Choice>
-          <mc:Fallback>
-            <w:pict>
-              <v:line w14:anchorId="6CDF1394" id="Straight Connector 64" o:spid="_x0000_s1026" style="position:absolute;z-index:251714560;visibility:visible;mso-wrap-style:square;mso-wrap-distance-left:9pt;mso-wrap-distance-top:0;mso-wrap-distance-right:9pt;mso-wrap-distance-bottom:0;mso-position-horizontal:absolute;mso-position-horizontal-relative:text;mso-position-vertical:absolute;mso-position-vertical-relative:text" from="105.15pt,3.55pt" to="105.15pt,97.2pt" o:gfxdata="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" strokecolor="black [3200]" strokeweight=".5pt">
-                <v:stroke joinstyle="miter"/>
-              </v:line>
-            </w:pict>
-          </mc:Fallback>
-        </mc:AlternateContent>
-      </w:r>
-    </w:p>
-    <w:p>
-      <w:pPr>
-        <w:rPr>
-          <w:rFonts w:ascii="Times" w:hAnsi="Times"/>
-        </w:rPr>
-      </w:pPr>
-    </w:p>
-    <w:p>
-      <w:pPr>
-        <w:rPr>
-          <w:rFonts w:ascii="Times" w:hAnsi="Times"/>
-        </w:rPr>
-      </w:pPr>
-    </w:p>
-    <w:p>
-      <w:pPr>
-        <w:rPr>
-          <w:rFonts w:ascii="Times" w:hAnsi="Times"/>
-        </w:rPr>
-      </w:pPr>
-      <w:r>
-        <w:rPr>
-          <w:rFonts w:ascii="Times" w:hAnsi="Times"/>
-          <w:noProof/>
-          <w:color w:val="000000" w:themeColor="text1"/>
-        </w:rPr>
-        <mc:AlternateContent>
-          <mc:Choice Requires="wps">
-            <w:drawing>
-              <wp:anchor distT="0" distB="0" distL="114300" distR="114300" simplePos="0" relativeHeight="251731968" behindDoc="0" locked="0" layoutInCell="1" allowOverlap="1" wp14:anchorId="24AD80EA" wp14:editId="2F37563E">
-                <wp:simplePos x="0" y="0"/>
-                <wp:positionH relativeFrom="column">
-                  <wp:posOffset>1039758</wp:posOffset>
-                </wp:positionH>
-                <wp:positionV relativeFrom="paragraph">
-                  <wp:posOffset>122314</wp:posOffset>
-                </wp:positionV>
-                <wp:extent cx="385978" cy="354965"/>
-                <wp:effectExtent l="0" t="0" r="0" b="0"/>
-                <wp:wrapNone/>
-                <wp:docPr id="65" name="Text Box 65"/>
-                <wp:cNvGraphicFramePr/>
-                <a:graphic xmlns:a="http://schemas.openxmlformats.org/drawingml/2006/main">
-                  <a:graphicData uri="http://schemas.microsoft.com/office/word/2010/wordprocessingShape">
-                    <wps:wsp>
-                      <wps:cNvSpPr txBox="1"/>
-                      <wps:spPr>
-                        <a:xfrm>
-                          <a:off x="0" y="0"/>
-                          <a:ext cx="385978" cy="354965"/>
-                        </a:xfrm>
-                        <a:prstGeom prst="rect">
-                          <a:avLst/>
-                        </a:prstGeom>
-                        <a:noFill/>
-                        <a:ln w="6350">
-                          <a:noFill/>
-                        </a:ln>
-                      </wps:spPr>
-                      <wps:txbx>
-                        <w:txbxContent>
-                          <w:p>
-                            <w:pPr>
-                              <w:rPr>
-                                <w:sz w:val="20"/>
-                                <w:szCs w:val="20"/>
-                              </w:rPr>
-                            </w:pPr>
-                            <m:oMathPara>
-                              <m:oMath>
-                                <m:sSup>
-                                  <m:sSupPr>
-                                    <m:ctrlPr>
-                                      <w:rPr>
-                                        <w:rFonts w:ascii="Cambria Math" w:eastAsiaTheme="minorEastAsia" w:hAnsi="Cambria Math" w:cs="Times New Roman"/>
-                                        <w:i/>
-                                        <w:color w:val="000000" w:themeColor="text1"/>
-                                        <w:sz w:val="20"/>
-                                        <w:szCs w:val="20"/>
-                                      </w:rPr>
-                                    </m:ctrlPr>
-                                  </m:sSupPr>
-                                  <m:e>
-                                    <m:r>
-                                      <w:rPr>
-                                        <w:rFonts w:ascii="Cambria Math" w:eastAsiaTheme="minorEastAsia" w:hAnsi="Cambria Math" w:cs="Times New Roman"/>
-                                        <w:color w:val="000000" w:themeColor="text1"/>
-                                        <w:sz w:val="20"/>
-                                        <w:szCs w:val="20"/>
-                                      </w:rPr>
-                                      <m:t>π</m:t>
-                                    </m:r>
-                                  </m:e>
-                                  <m:sup>
-                                    <m:r>
-                                      <w:rPr>
-                                        <w:rFonts w:ascii="Cambria Math" w:eastAsiaTheme="minorEastAsia" w:hAnsi="Cambria Math" w:cs="Times New Roman"/>
-                                        <w:color w:val="000000" w:themeColor="text1"/>
-                                        <w:sz w:val="20"/>
-                                        <w:szCs w:val="20"/>
-                                      </w:rPr>
-                                      <m:t>*</m:t>
-                                    </m:r>
-                                  </m:sup>
-                                </m:sSup>
-                              </m:oMath>
-                            </m:oMathPara>
-                          </w:p>
-                        </w:txbxContent>
-                      </wps:txbx>
-                      <wps:bodyPr rot="0" spcFirstLastPara="0" vertOverflow="overflow" horzOverflow="overflow" vert="horz" wrap="square" lIns="91440" tIns="45720" rIns="91440" bIns="45720" numCol="1" spcCol="0" rtlCol="0" fromWordArt="0" anchor="t" anchorCtr="0" forceAA="0" compatLnSpc="1">
-                        <a:prstTxWarp prst="textNoShape">
-                          <a:avLst/>
-                        </a:prstTxWarp>
-                        <a:noAutofit/>
-                      </wps:bodyPr>
-                    </wps:wsp>
-                  </a:graphicData>
-                </a:graphic>
-                <wp14:sizeRelH relativeFrom="margin">
-                  <wp14:pctWidth>0</wp14:pctWidth>
-                </wp14:sizeRelH>
-                <wp14:sizeRelV relativeFrom="margin">
-                  <wp14:pctHeight>0</wp14:pctHeight>
-                </wp14:sizeRelV>
-              </wp:anchor>
-            </w:drawing>
-          </mc:Choice>
-          <mc:Fallback>
-            <w:pict>
-              <v:shape w14:anchorId="24AD80EA" id="Text Box 65" o:spid="_x0000_s1036" type="#_x0000_t202" style="position:absolute;margin-left:81.85pt;margin-top:9.65pt;width:30.4pt;height:27.95pt;z-index:251731968;visibility:visible;mso-wrap-style:square;mso-width-percent:0;mso-height-percent:0;mso-wrap-distance-left:9pt;mso-wrap-distance-top:0;mso-wrap-distance-right:9pt;mso-wrap-distance-bottom:0;mso-position-horizontal:absolute;mso-position-horizontal-relative:text;mso-position-vertical:absolute;mso-position-vertical-relative:text;mso-width-percent:0;mso-height-percent:0;mso-width-relative:margin;mso-height-relative:margin;v-text-anchor:top" o:gfxdata="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" filled="f" stroked="f" strokeweight=".5pt">
-                <v:textbox>
-                  <w:txbxContent>
-                    <w:p>
-                      <w:pPr>
-                        <w:rPr>
-                          <w:sz w:val="20"/>
-                          <w:szCs w:val="20"/>
-                        </w:rPr>
-                      </w:pPr>
-                      <m:oMathPara>
-                        <m:oMath>
-                          <m:sSup>
-                            <m:sSupPr>
-                              <m:ctrlPr>
-                                <w:rPr>
-                                  <w:rFonts w:ascii="Cambria Math" w:eastAsiaTheme="minorEastAsia" w:hAnsi="Cambria Math" w:cs="Times New Roman"/>
-                                  <w:i/>
-                                  <w:color w:val="000000" w:themeColor="text1"/>
-                                  <w:sz w:val="20"/>
-                                  <w:szCs w:val="20"/>
-                                </w:rPr>
-                              </m:ctrlPr>
-                            </m:sSupPr>
-                            <m:e>
-                              <m:r>
-                                <w:rPr>
-                                  <w:rFonts w:ascii="Cambria Math" w:eastAsiaTheme="minorEastAsia" w:hAnsi="Cambria Math" w:cs="Times New Roman"/>
-                                  <w:color w:val="000000" w:themeColor="text1"/>
-                                  <w:sz w:val="20"/>
-                                  <w:szCs w:val="20"/>
-                                </w:rPr>
-                                <m:t>π</m:t>
-                              </m:r>
-                            </m:e>
-                            <m:sup>
-                              <m:r>
-                                <w:rPr>
-                                  <w:rFonts w:ascii="Cambria Math" w:eastAsiaTheme="minorEastAsia" w:hAnsi="Cambria Math" w:cs="Times New Roman"/>
-                                  <w:color w:val="000000" w:themeColor="text1"/>
-                                  <w:sz w:val="20"/>
-                                  <w:szCs w:val="20"/>
-                                </w:rPr>
-                                <m:t>*</m:t>
-                              </m:r>
-                            </m:sup>
-                          </m:sSup>
-                        </m:oMath>
-                      </m:oMathPara>
-                    </w:p>
-                  </w:txbxContent>
-                </v:textbox>
-              </v:shape>
-            </w:pict>
-          </mc:Fallback>
-        </mc:AlternateContent>
-      </w:r>
-    </w:p>
-    <w:p>
-      <w:pPr>
-        <w:rPr>
-          <w:rFonts w:ascii="Times" w:hAnsi="Times"/>
-        </w:rPr>
-      </w:pPr>
-    </w:p>
-    <w:p>
-      <w:pPr>
-        <w:rPr>
-          <w:rFonts w:ascii="Times" w:hAnsi="Times"/>
-        </w:rPr>
-      </w:pPr>
-    </w:p>
-    <w:p>
-      <w:pPr>
-        <w:rPr>
-          <w:rFonts w:ascii="Times" w:hAnsi="Times"/>
-        </w:rPr>
-      </w:pPr>
-    </w:p>
-    <w:p>
-      <w:pPr>
-        <w:rPr>
-          <w:rFonts w:ascii="Times" w:hAnsi="Times"/>
-        </w:rPr>
-      </w:pPr>
-    </w:p>
-    <w:p>
-      <w:pPr>
-        <w:rPr>
-          <w:rFonts w:ascii="Times" w:hAnsi="Times"/>
-        </w:rPr>
-      </w:pPr>
-    </w:p>
-    <w:p>
-      <w:pPr>
-        <w:pStyle w:val="ListParagraph"/>
-        <w:numPr>
-          <w:ilvl w:val="3"/>
-          <w:numId w:val="53"/>
-        </w:numPr>
-        <w:spacing w:line="276" w:lineRule="auto"/>
-        <w:rPr>
-          <w:rFonts w:ascii="Times" w:hAnsi="Times"/>
-          <w:color w:val="000000" w:themeColor="text1"/>
-        </w:rPr>
-      </w:pPr>
-      <m:oMath>
-        <m:r>
-          <w:rPr>
-            <w:rFonts w:ascii="Cambria Math" w:hAnsi="Cambria Math"/>
-            <w:color w:val="000000" w:themeColor="text1"/>
-          </w:rPr>
-          <m:t>ss=</m:t>
-        </m:r>
-        <m:r>
-          <m:rPr>
-            <m:sty m:val="p"/>
-          </m:rPr>
-          <w:rPr>
-            <w:rFonts w:ascii="Cambria Math" w:hAnsi="Cambria Math"/>
-            <w:color w:val="000000" w:themeColor="text1"/>
-          </w:rPr>
-          <m:t>Supply of Crime</m:t>
-        </m:r>
-      </m:oMath>
-    </w:p>
-    <w:p>
-      <w:pPr>
-        <w:pStyle w:val="ListParagraph"/>
-        <w:numPr>
-          <w:ilvl w:val="3"/>
-          <w:numId w:val="53"/>
-        </w:numPr>
-        <w:spacing w:line="276" w:lineRule="auto"/>
-        <w:rPr>
-          <w:rFonts w:ascii="Times" w:hAnsi="Times"/>
-          <w:color w:val="000000" w:themeColor="text1"/>
-        </w:rPr>
-      </w:pPr>
-      <m:oMath>
-        <m:r>
-          <w:rPr>
-            <w:rFonts w:ascii="Cambria Math" w:hAnsi="Cambria Math"/>
-            <w:color w:val="000000" w:themeColor="text1"/>
-          </w:rPr>
-          <m:t>dd=</m:t>
-        </m:r>
-        <m:r>
-          <m:rPr>
-            <m:sty m:val="p"/>
-          </m:rPr>
-          <w:rPr>
-            <w:rFonts w:ascii="Cambria Math" w:hAnsi="Cambria Math"/>
-            <w:color w:val="000000" w:themeColor="text1"/>
-          </w:rPr>
-          <m:t>Initial Demand</m:t>
-        </m:r>
-      </m:oMath>
-    </w:p>
-    <w:p>
-      <w:pPr>
-        <w:pStyle w:val="ListParagraph"/>
-        <w:numPr>
-          <w:ilvl w:val="3"/>
-          <w:numId w:val="53"/>
-        </w:numPr>
-        <w:spacing w:line="276" w:lineRule="auto"/>
-        <w:rPr>
-          <w:rFonts w:ascii="Times" w:eastAsiaTheme="minorEastAsia" w:hAnsi="Times"/>
-          <w:color w:val="000000" w:themeColor="text1"/>
-        </w:rPr>
-      </w:pPr>
-      <m:oMath>
-        <m:r>
-          <w:rPr>
-            <w:rFonts w:ascii="Cambria Math" w:hAnsi="Cambria Math"/>
-            <w:color w:val="000000" w:themeColor="text1"/>
-          </w:rPr>
-          <m:t>ππ=</m:t>
-        </m:r>
-        <m:r>
-          <m:rPr>
-            <m:sty m:val="p"/>
-          </m:rPr>
-          <w:rPr>
-            <w:rFonts w:ascii="Cambria Math" w:hAnsi="Cambria Math"/>
-            <w:color w:val="000000" w:themeColor="text1"/>
-          </w:rPr>
-          <m:t xml:space="preserve">Demand After Gov. </m:t>
-        </m:r>
-        <m:d>
-          <m:dPr>
-            <m:ctrlPr>
-              <w:rPr>
-                <w:rFonts w:ascii="Cambria Math" w:hAnsi="Cambria Math"/>
-                <w:iCs/>
-                <w:color w:val="000000" w:themeColor="text1"/>
-              </w:rPr>
-            </m:ctrlPr>
-          </m:dPr>
-          <m:e>
-            <m:r>
-              <w:rPr>
-                <w:rFonts w:ascii="Cambria Math" w:hAnsi="Cambria Math"/>
-                <w:color w:val="000000" w:themeColor="text1"/>
-              </w:rPr>
-              <m:t>T</m:t>
-            </m:r>
-          </m:e>
-        </m:d>
-      </m:oMath>
-    </w:p>
-    <w:p>
-      <w:pPr>
-        <w:pStyle w:val="ListParagraph"/>
-        <w:numPr>
-          <w:ilvl w:val="3"/>
-          <w:numId w:val="53"/>
-        </w:numPr>
-        <w:spacing w:line="276" w:lineRule="auto"/>
-        <w:rPr>
-          <w:rFonts w:ascii="Times" w:hAnsi="Times"/>
-          <w:color w:val="000000" w:themeColor="text1"/>
-        </w:rPr>
-      </w:pPr>
-      <m:oMath>
-        <m:r>
-          <w:rPr>
-            <w:rFonts w:ascii="Cambria Math" w:hAnsi="Cambria Math"/>
-            <w:color w:val="000000" w:themeColor="text1"/>
-          </w:rPr>
-          <m:t xml:space="preserve">MC </m:t>
-        </m:r>
-        <m:r>
-          <m:rPr>
-            <m:sty m:val="p"/>
-          </m:rPr>
-          <w:rPr>
-            <w:rFonts w:ascii="Cambria Math" w:hAnsi="Cambria Math"/>
-            <w:color w:val="000000" w:themeColor="text1"/>
-          </w:rPr>
-          <m:t>of Catching Last Criminal&gt;</m:t>
-        </m:r>
-        <m:r>
-          <w:rPr>
-            <w:rFonts w:ascii="Cambria Math" w:hAnsi="Cambria Math"/>
-            <w:color w:val="000000" w:themeColor="text1"/>
-          </w:rPr>
-          <m:t xml:space="preserve">MB </m:t>
-        </m:r>
-        <m:d>
-          <m:dPr>
-            <m:begChr m:val="["/>
-            <m:endChr m:val="]"/>
-            <m:ctrlPr>
-              <w:rPr>
-                <w:rFonts w:ascii="Cambria Math" w:hAnsi="Cambria Math"/>
-                <w:i/>
-                <w:color w:val="000000" w:themeColor="text1"/>
-              </w:rPr>
-            </m:ctrlPr>
-          </m:dPr>
-          <m:e>
-            <m:r>
-              <w:rPr>
-                <w:rFonts w:ascii="Cambria Math" w:hAnsi="Cambria Math"/>
-                <w:color w:val="000000" w:themeColor="text1"/>
-              </w:rPr>
-              <m:t>←</m:t>
-            </m:r>
-            <m:sSup>
-              <m:sSupPr>
-                <m:ctrlPr>
-                  <w:rPr>
-                    <w:rFonts w:ascii="Cambria Math" w:hAnsi="Cambria Math"/>
-                    <w:i/>
-                    <w:color w:val="000000" w:themeColor="text1"/>
-                  </w:rPr>
-                </m:ctrlPr>
-              </m:sSupPr>
-              <m:e>
-                <m:r>
-                  <w:rPr>
-                    <w:rFonts w:ascii="Cambria Math" w:hAnsi="Cambria Math"/>
-                    <w:color w:val="000000" w:themeColor="text1"/>
-                  </w:rPr>
-                  <m:t>π</m:t>
-                </m:r>
-              </m:e>
-              <m:sup>
-                <m:r>
-                  <w:rPr>
-                    <w:rFonts w:ascii="Cambria Math" w:hAnsi="Cambria Math"/>
-                    <w:color w:val="000000" w:themeColor="text1"/>
-                  </w:rPr>
-                  <m:t>*</m:t>
-                </m:r>
-              </m:sup>
-            </m:sSup>
-            <m:r>
-              <w:rPr>
-                <w:rFonts w:ascii="Cambria Math" w:hAnsi="Cambria Math"/>
-                <w:color w:val="000000" w:themeColor="text1"/>
-              </w:rPr>
-              <m:t>,</m:t>
-            </m:r>
-            <m:sSup>
-              <m:sSupPr>
-                <m:ctrlPr>
-                  <w:rPr>
-                    <w:rFonts w:ascii="Cambria Math" w:hAnsi="Cambria Math"/>
-                    <w:i/>
-                    <w:color w:val="000000" w:themeColor="text1"/>
-                  </w:rPr>
-                </m:ctrlPr>
-              </m:sSupPr>
-              <m:e>
-                <m:r>
-                  <w:rPr>
-                    <w:rFonts w:ascii="Cambria Math" w:hAnsi="Cambria Math"/>
-                    <w:color w:val="000000" w:themeColor="text1"/>
-                  </w:rPr>
-                  <m:t>q</m:t>
-                </m:r>
-              </m:e>
-              <m:sup>
-                <m:r>
-                  <w:rPr>
-                    <w:rFonts w:ascii="Cambria Math" w:hAnsi="Cambria Math"/>
-                    <w:color w:val="000000" w:themeColor="text1"/>
-                  </w:rPr>
-                  <m:t>*</m:t>
-                </m:r>
-              </m:sup>
-            </m:sSup>
-          </m:e>
-        </m:d>
-      </m:oMath>
-    </w:p>
-    <w:p>
-      <w:pPr>
-        <w:pStyle w:val="ListParagraph"/>
-        <w:numPr>
-          <w:ilvl w:val="3"/>
-          <w:numId w:val="53"/>
-        </w:numPr>
-        <w:spacing w:line="276" w:lineRule="auto"/>
-        <w:rPr>
-          <w:rFonts w:ascii="Times" w:hAnsi="Times"/>
-          <w:color w:val="000000" w:themeColor="text1"/>
-        </w:rPr>
-      </w:pPr>
-      <m:oMath>
-        <m:r>
-          <w:rPr>
-            <w:rFonts w:ascii="Cambria Math" w:hAnsi="Cambria Math"/>
-            <w:color w:val="000000" w:themeColor="text1"/>
-          </w:rPr>
-          <m:t xml:space="preserve">MC </m:t>
-        </m:r>
-        <m:r>
-          <m:rPr>
-            <m:sty m:val="p"/>
-          </m:rPr>
-          <w:rPr>
-            <w:rFonts w:ascii="Cambria Math" w:hAnsi="Cambria Math"/>
-            <w:color w:val="000000" w:themeColor="text1"/>
-          </w:rPr>
-          <m:t>of Catching Last Criminal&lt;</m:t>
-        </m:r>
-        <m:r>
-          <w:rPr>
-            <w:rFonts w:ascii="Cambria Math" w:hAnsi="Cambria Math"/>
-            <w:color w:val="000000" w:themeColor="text1"/>
-          </w:rPr>
-          <m:t>MB [</m:t>
-        </m:r>
-        <m:sSup>
-          <m:sSupPr>
-            <m:ctrlPr>
-              <w:rPr>
-                <w:rFonts w:ascii="Cambria Math" w:hAnsi="Cambria Math"/>
-                <w:i/>
-                <w:color w:val="000000" w:themeColor="text1"/>
-              </w:rPr>
-            </m:ctrlPr>
-          </m:sSupPr>
-          <m:e>
-            <m:r>
-              <w:rPr>
-                <w:rFonts w:ascii="Cambria Math" w:hAnsi="Cambria Math"/>
-                <w:color w:val="000000" w:themeColor="text1"/>
-              </w:rPr>
-              <m:t>π</m:t>
-            </m:r>
-          </m:e>
-          <m:sup>
-            <m:r>
-              <w:rPr>
-                <w:rFonts w:ascii="Cambria Math" w:hAnsi="Cambria Math"/>
-                <w:color w:val="000000" w:themeColor="text1"/>
-              </w:rPr>
-              <m:t>*</m:t>
-            </m:r>
-          </m:sup>
-        </m:sSup>
-        <m:r>
-          <w:rPr>
-            <w:rFonts w:ascii="Cambria Math" w:hAnsi="Cambria Math"/>
-            <w:color w:val="000000" w:themeColor="text1"/>
-          </w:rPr>
-          <m:t>,</m:t>
-        </m:r>
-        <m:sSup>
-          <m:sSupPr>
-            <m:ctrlPr>
-              <w:rPr>
-                <w:rFonts w:ascii="Cambria Math" w:hAnsi="Cambria Math"/>
-                <w:i/>
-                <w:color w:val="000000" w:themeColor="text1"/>
-              </w:rPr>
-            </m:ctrlPr>
-          </m:sSupPr>
-          <m:e>
-            <m:r>
-              <w:rPr>
-                <w:rFonts w:ascii="Cambria Math" w:hAnsi="Cambria Math"/>
-                <w:color w:val="000000" w:themeColor="text1"/>
-              </w:rPr>
-              <m:t>q</m:t>
-            </m:r>
-          </m:e>
-          <m:sup>
-            <m:r>
-              <w:rPr>
-                <w:rFonts w:ascii="Cambria Math" w:hAnsi="Cambria Math"/>
-                <w:color w:val="000000" w:themeColor="text1"/>
-              </w:rPr>
-              <m:t>*</m:t>
-            </m:r>
-          </m:sup>
-        </m:sSup>
-        <m:r>
-          <w:rPr>
-            <w:rFonts w:ascii="Cambria Math" w:hAnsi="Cambria Math"/>
-            <w:color w:val="000000" w:themeColor="text1"/>
-          </w:rPr>
-          <m:t>→]</m:t>
-        </m:r>
-      </m:oMath>
-    </w:p>
-    <w:p>
-      <w:pPr>
-        <w:rPr>
-          <w:rFonts w:ascii="Times" w:hAnsi="Times"/>
-        </w:rPr>
-      </w:pPr>
-    </w:p>
-    <w:p>
-      <w:pPr>
-        <w:rPr>
-          <w:rFonts w:ascii="Times" w:hAnsi="Times"/>
-        </w:rPr>
-      </w:pPr>
-    </w:p>
-    <w:p>
-      <w:pPr>
-        <w:rPr>
-          <w:rFonts w:ascii="Times" w:hAnsi="Times"/>
-        </w:rPr>
-      </w:pPr>
-    </w:p>
-    <w:p>
-      <w:pPr>
-        <w:rPr>
-          <w:rFonts w:ascii="Times" w:hAnsi="Times"/>
-        </w:rPr>
-      </w:pPr>
-    </w:p>
-    <w:p>
-      <w:pPr>
-        <w:spacing w:line="276" w:lineRule="auto"/>
-        <w:rPr>
-          <w:rFonts w:ascii="Times" w:hAnsi="Times" w:cs="Times New Roman"/>
-          <w:b/>
-          <w:color w:val="44546A" w:themeColor="text2"/>
-        </w:rPr>
-      </w:pPr>
-      <w:r>
-        <w:rPr>
-          <w:rFonts w:ascii="Times" w:hAnsi="Times" w:cs="Times New Roman"/>
-          <w:b/>
-          <w:color w:val="44546A" w:themeColor="text2"/>
-        </w:rPr>
-        <w:lastRenderedPageBreak/>
-        <w:t xml:space="preserve">Calculations Summary </w:t>
-      </w:r>
-    </w:p>
-    <w:p>
-      <w:pPr>
-        <w:spacing w:line="276" w:lineRule="auto"/>
-        <w:rPr>
-          <w:rFonts w:ascii="Times" w:hAnsi="Times"/>
-        </w:rPr>
-      </w:pPr>
-    </w:p>
-    <w:p>
-      <w:pPr>
-        <w:pStyle w:val="ListParagraph"/>
-        <w:numPr>
-          <w:ilvl w:val="0"/>
-          <w:numId w:val="56"/>
-        </w:numPr>
-        <w:spacing w:line="276" w:lineRule="auto"/>
-        <w:rPr>
-          <w:rFonts w:ascii="Times" w:eastAsiaTheme="minorEastAsia" w:hAnsi="Times"/>
-        </w:rPr>
-      </w:pPr>
-      <m:oMath>
-        <m:sSub>
-          <m:sSubPr>
-            <m:ctrlPr>
-              <w:rPr>
-                <w:rFonts w:ascii="Cambria Math" w:hAnsi="Cambria Math"/>
-                <w:i/>
-                <w:color w:val="000000" w:themeColor="text1"/>
-              </w:rPr>
-            </m:ctrlPr>
-          </m:sSubPr>
-          <m:e>
-            <m:r>
-              <w:rPr>
-                <w:rFonts w:ascii="Cambria Math" w:hAnsi="Cambria Math"/>
-                <w:color w:val="000000" w:themeColor="text1"/>
-              </w:rPr>
-              <m:t>π</m:t>
-            </m:r>
-          </m:e>
-          <m:sub>
-            <m:r>
-              <w:rPr>
-                <w:rFonts w:ascii="Cambria Math" w:hAnsi="Cambria Math"/>
-                <w:color w:val="000000" w:themeColor="text1"/>
-              </w:rPr>
-              <m:t>A</m:t>
-            </m:r>
-          </m:sub>
-        </m:sSub>
-        <m:r>
-          <w:rPr>
-            <w:rFonts w:ascii="Cambria Math" w:hAnsi="Cambria Math"/>
-            <w:color w:val="000000" w:themeColor="text1"/>
-          </w:rPr>
-          <m:t>=</m:t>
-        </m:r>
-        <m:sSub>
-          <m:sSubPr>
-            <m:ctrlPr>
-              <w:rPr>
-                <w:rFonts w:ascii="Cambria Math" w:hAnsi="Cambria Math"/>
-                <w:i/>
-                <w:color w:val="000000" w:themeColor="text1"/>
-              </w:rPr>
-            </m:ctrlPr>
-          </m:sSubPr>
-          <m:e>
-            <m:r>
-              <w:rPr>
-                <w:rFonts w:ascii="Cambria Math" w:hAnsi="Cambria Math"/>
-                <w:color w:val="000000" w:themeColor="text1"/>
-              </w:rPr>
-              <m:t>x</m:t>
-            </m:r>
-          </m:e>
-          <m:sub>
-            <m:r>
-              <w:rPr>
-                <w:rFonts w:ascii="Cambria Math" w:hAnsi="Cambria Math"/>
-                <w:color w:val="000000" w:themeColor="text1"/>
-              </w:rPr>
-              <m:t>A</m:t>
-            </m:r>
-          </m:sub>
-        </m:sSub>
-        <m:sSub>
-          <m:sSubPr>
-            <m:ctrlPr>
-              <w:rPr>
-                <w:rFonts w:ascii="Cambria Math" w:hAnsi="Cambria Math"/>
-                <w:i/>
-                <w:color w:val="000000" w:themeColor="text1"/>
-              </w:rPr>
-            </m:ctrlPr>
-          </m:sSubPr>
-          <m:e>
-            <m:r>
-              <w:rPr>
-                <w:rFonts w:ascii="Cambria Math" w:hAnsi="Cambria Math"/>
-                <w:color w:val="000000" w:themeColor="text1"/>
-              </w:rPr>
-              <m:t>p</m:t>
-            </m:r>
-          </m:e>
-          <m:sub>
-            <m:r>
-              <w:rPr>
-                <w:rFonts w:ascii="Cambria Math" w:hAnsi="Cambria Math"/>
-                <w:color w:val="000000" w:themeColor="text1"/>
-              </w:rPr>
-              <m:t>A</m:t>
-            </m:r>
-          </m:sub>
-        </m:sSub>
-        <m:d>
-          <m:dPr>
-            <m:ctrlPr>
-              <w:rPr>
-                <w:rFonts w:ascii="Cambria Math" w:hAnsi="Cambria Math"/>
-                <w:i/>
-                <w:color w:val="000000" w:themeColor="text1"/>
-              </w:rPr>
-            </m:ctrlPr>
-          </m:dPr>
-          <m:e>
-            <m:sSub>
-              <m:sSubPr>
-                <m:ctrlPr>
-                  <w:rPr>
-                    <w:rFonts w:ascii="Cambria Math" w:hAnsi="Cambria Math"/>
-                    <w:i/>
-                    <w:color w:val="000000" w:themeColor="text1"/>
-                  </w:rPr>
-                </m:ctrlPr>
-              </m:sSubPr>
-              <m:e>
-                <m:r>
-                  <w:rPr>
-                    <w:rFonts w:ascii="Cambria Math" w:hAnsi="Cambria Math"/>
-                    <w:color w:val="000000" w:themeColor="text1"/>
-                  </w:rPr>
-                  <m:t>x</m:t>
-                </m:r>
-              </m:e>
-              <m:sub>
-                <m:r>
-                  <w:rPr>
-                    <w:rFonts w:ascii="Cambria Math" w:hAnsi="Cambria Math"/>
-                    <w:color w:val="000000" w:themeColor="text1"/>
-                  </w:rPr>
-                  <m:t>A</m:t>
-                </m:r>
-              </m:sub>
-            </m:sSub>
-            <m:r>
-              <w:rPr>
-                <w:rFonts w:ascii="Cambria Math" w:hAnsi="Cambria Math"/>
-                <w:color w:val="000000" w:themeColor="text1"/>
-              </w:rPr>
-              <m:t>+</m:t>
-            </m:r>
-            <m:sSub>
-              <m:sSubPr>
-                <m:ctrlPr>
-                  <w:rPr>
-                    <w:rFonts w:ascii="Cambria Math" w:hAnsi="Cambria Math"/>
-                    <w:i/>
-                    <w:color w:val="000000" w:themeColor="text1"/>
-                  </w:rPr>
-                </m:ctrlPr>
-              </m:sSubPr>
-              <m:e>
-                <m:r>
-                  <w:rPr>
-                    <w:rFonts w:ascii="Cambria Math" w:hAnsi="Cambria Math"/>
-                    <w:color w:val="000000" w:themeColor="text1"/>
-                  </w:rPr>
-                  <m:t>x</m:t>
-                </m:r>
-              </m:e>
-              <m:sub>
-                <m:r>
-                  <w:rPr>
-                    <w:rFonts w:ascii="Cambria Math" w:hAnsi="Cambria Math"/>
-                    <w:color w:val="000000" w:themeColor="text1"/>
-                  </w:rPr>
-                  <m:t>B</m:t>
-                </m:r>
-              </m:sub>
-            </m:sSub>
-          </m:e>
-        </m:d>
-        <m:r>
-          <w:rPr>
-            <w:rFonts w:ascii="Cambria Math" w:hAnsi="Cambria Math"/>
-            <w:color w:val="000000" w:themeColor="text1"/>
-          </w:rPr>
-          <m:t>-</m:t>
-        </m:r>
-        <m:sSub>
-          <m:sSubPr>
-            <m:ctrlPr>
-              <w:rPr>
-                <w:rFonts w:ascii="Cambria Math" w:hAnsi="Cambria Math"/>
-                <w:i/>
-                <w:color w:val="000000" w:themeColor="text1"/>
-              </w:rPr>
-            </m:ctrlPr>
-          </m:sSubPr>
-          <m:e>
-            <m:r>
-              <w:rPr>
-                <w:rFonts w:ascii="Cambria Math" w:hAnsi="Cambria Math"/>
-                <w:color w:val="000000" w:themeColor="text1"/>
-              </w:rPr>
-              <m:t>x</m:t>
-            </m:r>
-          </m:e>
-          <m:sub>
-            <m:r>
-              <w:rPr>
-                <w:rFonts w:ascii="Cambria Math" w:hAnsi="Cambria Math"/>
-                <w:color w:val="000000" w:themeColor="text1"/>
-              </w:rPr>
-              <m:t>A</m:t>
-            </m:r>
-          </m:sub>
-        </m:sSub>
-      </m:oMath>
-    </w:p>
-    <w:p>
-      <w:pPr>
-        <w:pStyle w:val="ListParagraph"/>
-        <w:numPr>
-          <w:ilvl w:val="0"/>
-          <w:numId w:val="56"/>
-        </w:numPr>
-        <w:spacing w:line="276" w:lineRule="auto"/>
-        <w:rPr>
-          <w:rFonts w:ascii="Times" w:eastAsiaTheme="minorEastAsia" w:hAnsi="Times"/>
-        </w:rPr>
-      </w:pPr>
-      <m:oMath>
-        <m:r>
-          <w:rPr>
-            <w:rFonts w:ascii="Cambria Math" w:eastAsiaTheme="minorEastAsia" w:hAnsi="Cambria Math"/>
-          </w:rPr>
-          <m:t>J=</m:t>
-        </m:r>
-        <m:sSub>
-          <m:sSubPr>
-            <m:ctrlPr>
-              <w:rPr>
-                <w:rFonts w:ascii="Cambria Math" w:hAnsi="Cambria Math"/>
-                <w:i/>
-                <w:color w:val="000000" w:themeColor="text1"/>
-              </w:rPr>
-            </m:ctrlPr>
-          </m:sSubPr>
-          <m:e>
-            <m:r>
-              <w:rPr>
-                <w:rFonts w:ascii="Cambria Math" w:hAnsi="Cambria Math"/>
-                <w:color w:val="000000" w:themeColor="text1"/>
-              </w:rPr>
-              <m:t>π</m:t>
-            </m:r>
-          </m:e>
-          <m:sub>
-            <m:r>
-              <w:rPr>
-                <w:rFonts w:ascii="Cambria Math" w:hAnsi="Cambria Math"/>
-                <w:color w:val="000000" w:themeColor="text1"/>
-              </w:rPr>
-              <m:t>A</m:t>
-            </m:r>
-          </m:sub>
-        </m:sSub>
-        <m:r>
-          <w:rPr>
-            <w:rFonts w:ascii="Cambria Math" w:hAnsi="Cambria Math"/>
-            <w:color w:val="000000" w:themeColor="text1"/>
-          </w:rPr>
-          <m:t>+</m:t>
-        </m:r>
-        <m:sSub>
-          <m:sSubPr>
-            <m:ctrlPr>
-              <w:rPr>
-                <w:rFonts w:ascii="Cambria Math" w:hAnsi="Cambria Math"/>
-                <w:i/>
-                <w:color w:val="000000" w:themeColor="text1"/>
-              </w:rPr>
-            </m:ctrlPr>
-          </m:sSubPr>
-          <m:e>
-            <m:r>
-              <w:rPr>
-                <w:rFonts w:ascii="Cambria Math" w:hAnsi="Cambria Math"/>
-                <w:color w:val="000000" w:themeColor="text1"/>
-              </w:rPr>
-              <m:t>π</m:t>
-            </m:r>
-          </m:e>
-          <m:sub>
-            <m:r>
-              <w:rPr>
-                <w:rFonts w:ascii="Cambria Math" w:hAnsi="Cambria Math"/>
-                <w:color w:val="000000" w:themeColor="text1"/>
-              </w:rPr>
-              <m:t>B</m:t>
-            </m:r>
-          </m:sub>
-        </m:sSub>
-        <m:r>
-          <w:rPr>
-            <w:rFonts w:ascii="Cambria Math" w:hAnsi="Cambria Math"/>
-            <w:color w:val="000000" w:themeColor="text1"/>
-          </w:rPr>
-          <m:t xml:space="preserve">; </m:t>
-        </m:r>
-        <m:f>
-          <m:fPr>
-            <m:ctrlPr>
-              <w:rPr>
-                <w:rFonts w:ascii="Cambria Math" w:hAnsi="Cambria Math"/>
-                <w:i/>
-                <w:color w:val="000000" w:themeColor="text1"/>
-              </w:rPr>
-            </m:ctrlPr>
-          </m:fPr>
-          <m:num>
-            <m:r>
-              <w:rPr>
-                <w:rFonts w:ascii="Cambria Math" w:hAnsi="Cambria Math"/>
-                <w:color w:val="000000" w:themeColor="text1"/>
-              </w:rPr>
-              <m:t>∂</m:t>
-            </m:r>
-            <m:r>
-              <w:rPr>
-                <w:rFonts w:ascii="Cambria Math" w:eastAsiaTheme="minorEastAsia" w:hAnsi="Cambria Math"/>
-              </w:rPr>
-              <m:t>J</m:t>
-            </m:r>
-          </m:num>
-          <m:den>
-            <m:r>
-              <w:rPr>
-                <w:rFonts w:ascii="Cambria Math" w:hAnsi="Cambria Math"/>
-                <w:color w:val="000000" w:themeColor="text1"/>
-              </w:rPr>
-              <m:t>∂</m:t>
-            </m:r>
-            <m:sSub>
-              <m:sSubPr>
-                <m:ctrlPr>
-                  <w:rPr>
-                    <w:rFonts w:ascii="Cambria Math" w:hAnsi="Cambria Math"/>
-                    <w:i/>
-                    <w:color w:val="000000" w:themeColor="text1"/>
-                  </w:rPr>
-                </m:ctrlPr>
-              </m:sSubPr>
-              <m:e>
-                <m:r>
-                  <w:rPr>
-                    <w:rFonts w:ascii="Cambria Math" w:hAnsi="Cambria Math"/>
-                    <w:color w:val="000000" w:themeColor="text1"/>
-                  </w:rPr>
-                  <m:t>x</m:t>
-                </m:r>
-              </m:e>
-              <m:sub>
-                <m:r>
-                  <w:rPr>
-                    <w:rFonts w:ascii="Cambria Math" w:hAnsi="Cambria Math"/>
-                    <w:color w:val="000000" w:themeColor="text1"/>
-                  </w:rPr>
-                  <m:t>A</m:t>
-                </m:r>
-              </m:sub>
-            </m:sSub>
-          </m:den>
-        </m:f>
-        <m:r>
-          <w:rPr>
-            <w:rFonts w:ascii="Cambria Math" w:hAnsi="Cambria Math"/>
-            <w:color w:val="000000" w:themeColor="text1"/>
-          </w:rPr>
-          <m:t>=</m:t>
-        </m:r>
-        <m:f>
-          <m:fPr>
-            <m:ctrlPr>
-              <w:rPr>
-                <w:rFonts w:ascii="Cambria Math" w:hAnsi="Cambria Math"/>
-                <w:i/>
-                <w:color w:val="000000" w:themeColor="text1"/>
-              </w:rPr>
-            </m:ctrlPr>
-          </m:fPr>
-          <m:num>
-            <m:r>
-              <w:rPr>
-                <w:rFonts w:ascii="Cambria Math" w:hAnsi="Cambria Math"/>
-                <w:color w:val="000000" w:themeColor="text1"/>
-              </w:rPr>
-              <m:t>∂</m:t>
-            </m:r>
-            <m:sSub>
-              <m:sSubPr>
-                <m:ctrlPr>
-                  <w:rPr>
-                    <w:rFonts w:ascii="Cambria Math" w:hAnsi="Cambria Math"/>
-                    <w:i/>
-                    <w:color w:val="000000" w:themeColor="text1"/>
-                  </w:rPr>
-                </m:ctrlPr>
-              </m:sSubPr>
-              <m:e>
-                <m:r>
-                  <w:rPr>
-                    <w:rFonts w:ascii="Cambria Math" w:hAnsi="Cambria Math"/>
-                    <w:color w:val="000000" w:themeColor="text1"/>
-                  </w:rPr>
-                  <m:t>π</m:t>
-                </m:r>
-              </m:e>
-              <m:sub>
-                <m:r>
-                  <w:rPr>
-                    <w:rFonts w:ascii="Cambria Math" w:hAnsi="Cambria Math"/>
-                    <w:color w:val="000000" w:themeColor="text1"/>
-                  </w:rPr>
-                  <m:t>A</m:t>
-                </m:r>
-              </m:sub>
-            </m:sSub>
-          </m:num>
-          <m:den>
-            <m:r>
-              <w:rPr>
-                <w:rFonts w:ascii="Cambria Math" w:hAnsi="Cambria Math"/>
-                <w:color w:val="000000" w:themeColor="text1"/>
-              </w:rPr>
-              <m:t>∂</m:t>
-            </m:r>
-            <m:sSub>
-              <m:sSubPr>
-                <m:ctrlPr>
-                  <w:rPr>
-                    <w:rFonts w:ascii="Cambria Math" w:hAnsi="Cambria Math"/>
-                    <w:i/>
-                    <w:color w:val="000000" w:themeColor="text1"/>
-                  </w:rPr>
-                </m:ctrlPr>
-              </m:sSubPr>
-              <m:e>
-                <m:r>
-                  <w:rPr>
-                    <w:rFonts w:ascii="Cambria Math" w:hAnsi="Cambria Math"/>
-                    <w:color w:val="000000" w:themeColor="text1"/>
-                  </w:rPr>
-                  <m:t>x</m:t>
-                </m:r>
-              </m:e>
-              <m:sub>
-                <m:r>
-                  <w:rPr>
-                    <w:rFonts w:ascii="Cambria Math" w:hAnsi="Cambria Math"/>
-                    <w:color w:val="000000" w:themeColor="text1"/>
-                  </w:rPr>
-                  <m:t>A</m:t>
-                </m:r>
-              </m:sub>
-            </m:sSub>
-          </m:den>
-        </m:f>
-        <m:r>
-          <w:rPr>
-            <w:rFonts w:ascii="Cambria Math" w:hAnsi="Cambria Math"/>
-            <w:color w:val="000000" w:themeColor="text1"/>
-          </w:rPr>
-          <m:t>+</m:t>
-        </m:r>
-        <m:f>
-          <m:fPr>
-            <m:ctrlPr>
-              <w:rPr>
-                <w:rFonts w:ascii="Cambria Math" w:hAnsi="Cambria Math"/>
-                <w:i/>
-                <w:color w:val="000000" w:themeColor="text1"/>
-              </w:rPr>
-            </m:ctrlPr>
-          </m:fPr>
-          <m:num>
-            <m:r>
-              <w:rPr>
-                <w:rFonts w:ascii="Cambria Math" w:hAnsi="Cambria Math"/>
-                <w:color w:val="000000" w:themeColor="text1"/>
-              </w:rPr>
-              <m:t>∂</m:t>
-            </m:r>
-            <m:sSub>
-              <m:sSubPr>
-                <m:ctrlPr>
-                  <w:rPr>
-                    <w:rFonts w:ascii="Cambria Math" w:hAnsi="Cambria Math"/>
-                    <w:i/>
-                    <w:color w:val="000000" w:themeColor="text1"/>
-                  </w:rPr>
-                </m:ctrlPr>
-              </m:sSubPr>
-              <m:e>
-                <m:r>
-                  <w:rPr>
-                    <w:rFonts w:ascii="Cambria Math" w:hAnsi="Cambria Math"/>
-                    <w:color w:val="000000" w:themeColor="text1"/>
-                  </w:rPr>
-                  <m:t>π</m:t>
-                </m:r>
-              </m:e>
-              <m:sub>
-                <m:r>
-                  <w:rPr>
-                    <w:rFonts w:ascii="Cambria Math" w:hAnsi="Cambria Math"/>
-                    <w:color w:val="000000" w:themeColor="text1"/>
-                  </w:rPr>
-                  <m:t>B</m:t>
-                </m:r>
-              </m:sub>
-            </m:sSub>
-          </m:num>
-          <m:den>
-            <m:r>
-              <w:rPr>
-                <w:rFonts w:ascii="Cambria Math" w:hAnsi="Cambria Math"/>
-                <w:color w:val="000000" w:themeColor="text1"/>
-              </w:rPr>
-              <m:t>∂</m:t>
-            </m:r>
-            <m:sSub>
-              <m:sSubPr>
-                <m:ctrlPr>
-                  <w:rPr>
-                    <w:rFonts w:ascii="Cambria Math" w:hAnsi="Cambria Math"/>
-                    <w:i/>
-                    <w:color w:val="000000" w:themeColor="text1"/>
-                  </w:rPr>
-                </m:ctrlPr>
-              </m:sSubPr>
-              <m:e>
-                <m:r>
-                  <w:rPr>
-                    <w:rFonts w:ascii="Cambria Math" w:hAnsi="Cambria Math"/>
-                    <w:color w:val="000000" w:themeColor="text1"/>
-                  </w:rPr>
-                  <m:t>x</m:t>
-                </m:r>
-              </m:e>
-              <m:sub>
-                <m:r>
-                  <w:rPr>
-                    <w:rFonts w:ascii="Cambria Math" w:hAnsi="Cambria Math"/>
-                    <w:color w:val="000000" w:themeColor="text1"/>
-                  </w:rPr>
-                  <m:t>B</m:t>
-                </m:r>
-              </m:sub>
-            </m:sSub>
-          </m:den>
-        </m:f>
-      </m:oMath>
-    </w:p>
-    <w:p>
-      <w:pPr>
-        <w:pStyle w:val="ListParagraph"/>
-        <w:numPr>
-          <w:ilvl w:val="0"/>
-          <w:numId w:val="56"/>
-        </w:numPr>
-        <w:spacing w:line="276" w:lineRule="auto"/>
-        <w:rPr>
-          <w:rFonts w:ascii="Times" w:eastAsiaTheme="minorEastAsia" w:hAnsi="Times"/>
-        </w:rPr>
-      </w:pPr>
-      <w:r>
-        <w:rPr>
-          <w:rFonts w:ascii="Times" w:eastAsiaTheme="minorEastAsia" w:hAnsi="Times"/>
-        </w:rPr>
-        <w:t xml:space="preserve">[Externalities]: </w:t>
-      </w:r>
-      <m:oMath>
-        <m:f>
-          <m:fPr>
-            <m:ctrlPr>
-              <w:rPr>
-                <w:rFonts w:ascii="Cambria Math" w:hAnsi="Cambria Math"/>
-                <w:i/>
-                <w:color w:val="000000" w:themeColor="text1"/>
-              </w:rPr>
-            </m:ctrlPr>
-          </m:fPr>
-          <m:num>
-            <m:r>
-              <w:rPr>
-                <w:rFonts w:ascii="Cambria Math" w:hAnsi="Cambria Math"/>
-                <w:color w:val="000000" w:themeColor="text1"/>
-              </w:rPr>
-              <m:t>∂</m:t>
-            </m:r>
-            <m:sSub>
-              <m:sSubPr>
-                <m:ctrlPr>
-                  <w:rPr>
-                    <w:rFonts w:ascii="Cambria Math" w:hAnsi="Cambria Math"/>
-                    <w:i/>
-                    <w:color w:val="000000" w:themeColor="text1"/>
-                  </w:rPr>
-                </m:ctrlPr>
-              </m:sSubPr>
-              <m:e>
-                <m:r>
-                  <w:rPr>
-                    <w:rFonts w:ascii="Cambria Math" w:hAnsi="Cambria Math"/>
-                    <w:color w:val="000000" w:themeColor="text1"/>
-                  </w:rPr>
-                  <m:t>π</m:t>
-                </m:r>
-              </m:e>
-              <m:sub>
-                <m:r>
-                  <w:rPr>
-                    <w:rFonts w:ascii="Cambria Math" w:hAnsi="Cambria Math"/>
-                    <w:color w:val="000000" w:themeColor="text1"/>
-                  </w:rPr>
-                  <m:t>A</m:t>
-                </m:r>
-              </m:sub>
-            </m:sSub>
-          </m:num>
-          <m:den>
-            <m:r>
-              <w:rPr>
-                <w:rFonts w:ascii="Cambria Math" w:hAnsi="Cambria Math"/>
-                <w:color w:val="000000" w:themeColor="text1"/>
-              </w:rPr>
-              <m:t>∂</m:t>
-            </m:r>
-            <m:sSub>
-              <m:sSubPr>
-                <m:ctrlPr>
-                  <w:rPr>
-                    <w:rFonts w:ascii="Cambria Math" w:hAnsi="Cambria Math"/>
-                    <w:i/>
-                    <w:color w:val="000000" w:themeColor="text1"/>
-                  </w:rPr>
-                </m:ctrlPr>
-              </m:sSubPr>
-              <m:e>
-                <m:r>
-                  <w:rPr>
-                    <w:rFonts w:ascii="Cambria Math" w:hAnsi="Cambria Math"/>
-                    <w:color w:val="000000" w:themeColor="text1"/>
-                  </w:rPr>
-                  <m:t>x</m:t>
-                </m:r>
-              </m:e>
-              <m:sub>
-                <m:r>
-                  <w:rPr>
-                    <w:rFonts w:ascii="Cambria Math" w:hAnsi="Cambria Math"/>
-                    <w:color w:val="000000" w:themeColor="text1"/>
-                  </w:rPr>
-                  <m:t>B</m:t>
-                </m:r>
-              </m:sub>
-            </m:sSub>
-          </m:den>
-        </m:f>
-      </m:oMath>
-    </w:p>
-    <w:p>
-      <w:pPr>
-        <w:pStyle w:val="ListParagraph"/>
-        <w:numPr>
-          <w:ilvl w:val="1"/>
-          <w:numId w:val="57"/>
-        </w:numPr>
-        <w:spacing w:line="276" w:lineRule="auto"/>
-        <w:rPr>
-          <w:rFonts w:ascii="Times" w:eastAsiaTheme="minorEastAsia" w:hAnsi="Times"/>
-        </w:rPr>
-      </w:pPr>
-      <m:oMath>
-        <m:r>
-          <w:rPr>
-            <w:rFonts w:ascii="Cambria Math" w:hAnsi="Cambria Math"/>
-            <w:color w:val="000000" w:themeColor="text1"/>
-          </w:rPr>
-          <m:t>&gt;0:</m:t>
-        </m:r>
-        <m:r>
-          <m:rPr>
-            <m:sty m:val="p"/>
-          </m:rPr>
-          <w:rPr>
-            <w:rFonts w:ascii="Cambria Math" w:hAnsi="Cambria Math"/>
-            <w:color w:val="000000" w:themeColor="text1"/>
-          </w:rPr>
-          <m:t>Positive:"You Do</m:t>
-        </m:r>
-        <m:r>
-          <w:rPr>
-            <w:rFonts w:ascii="Cambria Math" w:hAnsi="Cambria Math"/>
-            <w:color w:val="000000" w:themeColor="text1"/>
-          </w:rPr>
-          <m:t xml:space="preserve">↑,  </m:t>
-        </m:r>
-        <m:r>
-          <m:rPr>
-            <m:sty m:val="p"/>
-          </m:rPr>
-          <w:rPr>
-            <w:rFonts w:ascii="Cambria Math" w:hAnsi="Cambria Math"/>
-            <w:color w:val="000000" w:themeColor="text1"/>
-          </w:rPr>
-          <m:t xml:space="preserve">My </m:t>
-        </m:r>
-        <m:r>
-          <w:rPr>
-            <w:rFonts w:ascii="Cambria Math" w:hAnsi="Cambria Math"/>
-            <w:color w:val="000000" w:themeColor="text1"/>
-          </w:rPr>
-          <m:t>π↑</m:t>
-        </m:r>
-        <m:r>
-          <m:rPr>
-            <m:sty m:val="p"/>
-          </m:rPr>
-          <w:rPr>
-            <w:rFonts w:ascii="Cambria Math" w:hAnsi="Cambria Math"/>
-            <w:color w:val="000000" w:themeColor="text1"/>
-          </w:rPr>
-          <m:t>"</m:t>
-        </m:r>
-      </m:oMath>
-    </w:p>
-    <w:p>
-      <w:pPr>
-        <w:pStyle w:val="ListParagraph"/>
-        <w:numPr>
-          <w:ilvl w:val="1"/>
-          <w:numId w:val="57"/>
-        </w:numPr>
-        <w:spacing w:line="276" w:lineRule="auto"/>
-        <w:rPr>
-          <w:rFonts w:ascii="Times" w:eastAsiaTheme="minorEastAsia" w:hAnsi="Times"/>
-        </w:rPr>
-      </w:pPr>
-      <m:oMath>
-        <m:r>
-          <w:rPr>
-            <w:rFonts w:ascii="Cambria Math" w:hAnsi="Cambria Math"/>
-            <w:color w:val="000000" w:themeColor="text1"/>
-          </w:rPr>
-          <m:t>&lt;0:</m:t>
-        </m:r>
-        <m:r>
-          <m:rPr>
-            <m:sty m:val="p"/>
-          </m:rPr>
-          <w:rPr>
-            <w:rFonts w:ascii="Cambria Math" w:hAnsi="Cambria Math"/>
-            <w:color w:val="000000" w:themeColor="text1"/>
-          </w:rPr>
-          <m:t>Negative:"You Do</m:t>
-        </m:r>
-        <m:r>
-          <w:rPr>
-            <w:rFonts w:ascii="Cambria Math" w:hAnsi="Cambria Math"/>
-            <w:color w:val="000000" w:themeColor="text1"/>
-          </w:rPr>
-          <m:t xml:space="preserve">↑,  </m:t>
-        </m:r>
-        <m:r>
-          <m:rPr>
-            <m:sty m:val="p"/>
-          </m:rPr>
-          <w:rPr>
-            <w:rFonts w:ascii="Cambria Math" w:hAnsi="Cambria Math"/>
-            <w:color w:val="000000" w:themeColor="text1"/>
-          </w:rPr>
-          <m:t xml:space="preserve">My </m:t>
-        </m:r>
-        <m:r>
-          <w:rPr>
-            <w:rFonts w:ascii="Cambria Math" w:hAnsi="Cambria Math"/>
-            <w:color w:val="000000" w:themeColor="text1"/>
-          </w:rPr>
-          <m:t>π↓</m:t>
-        </m:r>
-        <m:r>
-          <m:rPr>
-            <m:sty m:val="p"/>
-          </m:rPr>
-          <w:rPr>
-            <w:rFonts w:ascii="Cambria Math" w:hAnsi="Cambria Math"/>
-            <w:color w:val="000000" w:themeColor="text1"/>
-          </w:rPr>
-          <m:t>"</m:t>
-        </m:r>
-      </m:oMath>
-    </w:p>
-    <w:p>
-      <w:pPr>
-        <w:pStyle w:val="ListParagraph"/>
-        <w:numPr>
-          <w:ilvl w:val="0"/>
-          <w:numId w:val="56"/>
-        </w:numPr>
-        <w:spacing w:line="276" w:lineRule="auto"/>
-        <w:rPr>
-          <w:rFonts w:ascii="Times" w:eastAsiaTheme="minorEastAsia" w:hAnsi="Times"/>
-        </w:rPr>
-      </w:pPr>
-      <w:r>
-        <w:rPr>
-          <w:rFonts w:ascii="Times" w:eastAsiaTheme="minorEastAsia" w:hAnsi="Times"/>
-        </w:rPr>
-        <w:t xml:space="preserve">[Strategic Nature]: </w:t>
-      </w:r>
-      <m:oMath>
-        <m:f>
-          <m:fPr>
-            <m:ctrlPr>
-              <w:rPr>
-                <w:rFonts w:ascii="Cambria Math" w:hAnsi="Cambria Math"/>
-                <w:i/>
-                <w:color w:val="000000" w:themeColor="text1"/>
-              </w:rPr>
-            </m:ctrlPr>
-          </m:fPr>
-          <m:num>
-            <m:f>
-              <m:fPr>
-                <m:ctrlPr>
-                  <w:rPr>
-                    <w:rFonts w:ascii="Cambria Math" w:hAnsi="Cambria Math"/>
-                    <w:i/>
-                    <w:color w:val="000000" w:themeColor="text1"/>
-                  </w:rPr>
-                </m:ctrlPr>
-              </m:fPr>
-              <m:num>
-                <m:r>
-                  <w:rPr>
-                    <w:rFonts w:ascii="Cambria Math" w:hAnsi="Cambria Math"/>
-                    <w:color w:val="000000" w:themeColor="text1"/>
-                  </w:rPr>
-                  <m:t>∂</m:t>
-                </m:r>
-                <m:sSub>
-                  <m:sSubPr>
-                    <m:ctrlPr>
-                      <w:rPr>
-                        <w:rFonts w:ascii="Cambria Math" w:hAnsi="Cambria Math"/>
-                        <w:i/>
-                        <w:color w:val="000000" w:themeColor="text1"/>
-                      </w:rPr>
-                    </m:ctrlPr>
-                  </m:sSubPr>
-                  <m:e>
-                    <m:r>
-                      <w:rPr>
-                        <w:rFonts w:ascii="Cambria Math" w:hAnsi="Cambria Math"/>
-                        <w:color w:val="000000" w:themeColor="text1"/>
-                      </w:rPr>
-                      <m:t>π</m:t>
-                    </m:r>
-                  </m:e>
-                  <m:sub>
-                    <m:r>
-                      <w:rPr>
-                        <w:rFonts w:ascii="Cambria Math" w:hAnsi="Cambria Math"/>
-                        <w:color w:val="000000" w:themeColor="text1"/>
-                      </w:rPr>
-                      <m:t>A</m:t>
-                    </m:r>
-                  </m:sub>
-                </m:sSub>
-              </m:num>
-              <m:den>
-                <m:r>
-                  <w:rPr>
-                    <w:rFonts w:ascii="Cambria Math" w:hAnsi="Cambria Math"/>
-                    <w:color w:val="000000" w:themeColor="text1"/>
-                  </w:rPr>
-                  <m:t>∂</m:t>
-                </m:r>
-                <m:sSub>
-                  <m:sSubPr>
-                    <m:ctrlPr>
-                      <w:rPr>
-                        <w:rFonts w:ascii="Cambria Math" w:hAnsi="Cambria Math"/>
-                        <w:i/>
-                        <w:color w:val="000000" w:themeColor="text1"/>
-                      </w:rPr>
-                    </m:ctrlPr>
-                  </m:sSubPr>
-                  <m:e>
-                    <m:r>
-                      <w:rPr>
-                        <w:rFonts w:ascii="Cambria Math" w:hAnsi="Cambria Math"/>
-                        <w:color w:val="000000" w:themeColor="text1"/>
-                      </w:rPr>
-                      <m:t>x</m:t>
-                    </m:r>
-                  </m:e>
-                  <m:sub>
-                    <m:r>
-                      <w:rPr>
-                        <w:rFonts w:ascii="Cambria Math" w:hAnsi="Cambria Math"/>
-                        <w:color w:val="000000" w:themeColor="text1"/>
-                      </w:rPr>
-                      <m:t>A</m:t>
-                    </m:r>
-                  </m:sub>
-                </m:sSub>
-              </m:den>
-            </m:f>
-          </m:num>
-          <m:den>
-            <m:r>
-              <w:rPr>
-                <w:rFonts w:ascii="Cambria Math" w:hAnsi="Cambria Math"/>
-                <w:color w:val="000000" w:themeColor="text1"/>
-              </w:rPr>
-              <m:t>∂</m:t>
-            </m:r>
-            <m:sSub>
-              <m:sSubPr>
-                <m:ctrlPr>
-                  <w:rPr>
-                    <w:rFonts w:ascii="Cambria Math" w:hAnsi="Cambria Math"/>
-                    <w:i/>
-                    <w:color w:val="000000" w:themeColor="text1"/>
-                  </w:rPr>
-                </m:ctrlPr>
-              </m:sSubPr>
-              <m:e>
-                <m:r>
-                  <w:rPr>
-                    <w:rFonts w:ascii="Cambria Math" w:hAnsi="Cambria Math"/>
-                    <w:color w:val="000000" w:themeColor="text1"/>
-                  </w:rPr>
-                  <m:t>x</m:t>
-                </m:r>
-              </m:e>
-              <m:sub>
-                <m:r>
-                  <w:rPr>
-                    <w:rFonts w:ascii="Cambria Math" w:hAnsi="Cambria Math"/>
-                    <w:color w:val="000000" w:themeColor="text1"/>
-                  </w:rPr>
-                  <m:t>B</m:t>
-                </m:r>
-              </m:sub>
-            </m:sSub>
-          </m:den>
-        </m:f>
-        <m:r>
-          <w:rPr>
-            <w:rFonts w:ascii="Cambria Math" w:hAnsi="Cambria Math"/>
-            <w:color w:val="000000" w:themeColor="text1"/>
-          </w:rPr>
-          <m:t xml:space="preserve">  </m:t>
-        </m:r>
-      </m:oMath>
-    </w:p>
-    <w:p>
-      <w:pPr>
-        <w:pStyle w:val="ListParagraph"/>
-        <w:numPr>
-          <w:ilvl w:val="1"/>
-          <w:numId w:val="58"/>
-        </w:numPr>
-        <w:spacing w:line="276" w:lineRule="auto"/>
-        <w:rPr>
-          <w:rFonts w:ascii="Times" w:eastAsiaTheme="minorEastAsia" w:hAnsi="Times"/>
-        </w:rPr>
-      </w:pPr>
-      <m:oMath>
-        <m:r>
-          <w:rPr>
-            <w:rFonts w:ascii="Cambria Math" w:hAnsi="Cambria Math"/>
-            <w:color w:val="000000" w:themeColor="text1"/>
-          </w:rPr>
-          <m:t>&gt;0:</m:t>
-        </m:r>
-        <m:r>
-          <m:rPr>
-            <m:sty m:val="p"/>
-          </m:rPr>
-          <w:rPr>
-            <w:rFonts w:ascii="Cambria Math" w:hAnsi="Cambria Math"/>
-            <w:color w:val="000000" w:themeColor="text1"/>
-          </w:rPr>
-          <m:t>Complements:"You Do</m:t>
-        </m:r>
-        <m:r>
-          <w:rPr>
-            <w:rFonts w:ascii="Cambria Math" w:hAnsi="Cambria Math"/>
-            <w:color w:val="000000" w:themeColor="text1"/>
-          </w:rPr>
-          <m:t xml:space="preserve">↑,  </m:t>
-        </m:r>
-        <m:r>
-          <m:rPr>
-            <m:sty m:val="p"/>
-          </m:rPr>
-          <w:rPr>
-            <w:rFonts w:ascii="Cambria Math" w:hAnsi="Cambria Math"/>
-            <w:color w:val="000000" w:themeColor="text1"/>
-          </w:rPr>
-          <m:t>I Do</m:t>
-        </m:r>
-        <m:r>
-          <w:rPr>
-            <w:rFonts w:ascii="Cambria Math" w:hAnsi="Cambria Math"/>
-            <w:color w:val="000000" w:themeColor="text1"/>
-          </w:rPr>
-          <m:t>↑</m:t>
-        </m:r>
-        <m:r>
-          <m:rPr>
-            <m:sty m:val="p"/>
-          </m:rPr>
-          <w:rPr>
-            <w:rFonts w:ascii="Cambria Math" w:hAnsi="Cambria Math"/>
-            <w:color w:val="000000" w:themeColor="text1"/>
-          </w:rPr>
-          <m:t>"</m:t>
-        </m:r>
-      </m:oMath>
-    </w:p>
-    <w:p>
-      <w:pPr>
-        <w:pStyle w:val="ListParagraph"/>
-        <w:numPr>
-          <w:ilvl w:val="1"/>
-          <w:numId w:val="58"/>
-        </w:numPr>
-        <w:spacing w:line="276" w:lineRule="auto"/>
-        <w:rPr>
-          <w:rFonts w:ascii="Times" w:eastAsiaTheme="minorEastAsia" w:hAnsi="Times"/>
-        </w:rPr>
-      </w:pPr>
-      <m:oMath>
-        <m:r>
-          <w:rPr>
-            <w:rFonts w:ascii="Cambria Math" w:hAnsi="Cambria Math"/>
-            <w:color w:val="000000" w:themeColor="text1"/>
-          </w:rPr>
-          <m:t>&lt;0:</m:t>
-        </m:r>
-        <m:r>
-          <m:rPr>
-            <m:sty m:val="p"/>
-          </m:rPr>
-          <w:rPr>
-            <w:rFonts w:ascii="Cambria Math" w:hAnsi="Cambria Math"/>
-            <w:color w:val="000000" w:themeColor="text1"/>
-          </w:rPr>
-          <m:t>Substitutes:"You Do</m:t>
-        </m:r>
-        <m:r>
-          <w:rPr>
-            <w:rFonts w:ascii="Cambria Math" w:hAnsi="Cambria Math"/>
-            <w:color w:val="000000" w:themeColor="text1"/>
-          </w:rPr>
-          <m:t xml:space="preserve">↑,  </m:t>
-        </m:r>
-        <m:r>
-          <m:rPr>
-            <m:sty m:val="p"/>
-          </m:rPr>
-          <w:rPr>
-            <w:rFonts w:ascii="Cambria Math" w:hAnsi="Cambria Math"/>
-            <w:color w:val="000000" w:themeColor="text1"/>
-          </w:rPr>
-          <m:t>I Do</m:t>
-        </m:r>
-        <m:r>
-          <w:rPr>
-            <w:rFonts w:ascii="Cambria Math" w:hAnsi="Cambria Math"/>
-            <w:color w:val="000000" w:themeColor="text1"/>
-          </w:rPr>
-          <m:t>↓</m:t>
-        </m:r>
-        <m:r>
-          <m:rPr>
-            <m:sty m:val="p"/>
-          </m:rPr>
-          <w:rPr>
-            <w:rFonts w:ascii="Cambria Math" w:hAnsi="Cambria Math"/>
-            <w:color w:val="000000" w:themeColor="text1"/>
-          </w:rPr>
-          <m:t>"</m:t>
-        </m:r>
-      </m:oMath>
-    </w:p>
-    <w:p>
-      <w:pPr>
-        <w:pStyle w:val="ListParagraph"/>
-        <w:numPr>
-          <w:ilvl w:val="0"/>
-          <w:numId w:val="56"/>
-        </w:numPr>
-        <w:spacing w:line="276" w:lineRule="auto"/>
-        <w:rPr>
-          <w:rFonts w:ascii="Times" w:eastAsiaTheme="minorEastAsia" w:hAnsi="Times"/>
-        </w:rPr>
-      </w:pPr>
-      <w:r>
-        <w:rPr>
-          <w:rFonts w:ascii="Times" w:eastAsiaTheme="minorEastAsia" w:hAnsi="Times"/>
-        </w:rPr>
-        <w:t xml:space="preserve">[Grim Trigger Strategy]: </w:t>
-      </w:r>
-    </w:p>
-    <w:p>
-      <w:pPr>
-        <w:pStyle w:val="ListParagraph"/>
-        <w:numPr>
-          <w:ilvl w:val="1"/>
-          <w:numId w:val="59"/>
-        </w:numPr>
-        <w:spacing w:line="276" w:lineRule="auto"/>
-        <w:rPr>
-          <w:rFonts w:ascii="Times" w:eastAsiaTheme="minorEastAsia" w:hAnsi="Times"/>
-        </w:rPr>
-      </w:pPr>
-      <m:oMath>
-        <m:r>
-          <w:rPr>
-            <w:rFonts w:ascii="Cambria Math" w:eastAsiaTheme="minorEastAsia" w:hAnsi="Cambria Math"/>
-          </w:rPr>
-          <m:t>40, 50, 30</m:t>
-        </m:r>
-      </m:oMath>
-    </w:p>
-    <w:p>
-      <w:pPr>
-        <w:pStyle w:val="ListParagraph"/>
-        <w:numPr>
-          <w:ilvl w:val="1"/>
-          <w:numId w:val="59"/>
-        </w:numPr>
-        <w:spacing w:line="276" w:lineRule="auto"/>
-        <w:rPr>
-          <w:rFonts w:ascii="Times" w:eastAsiaTheme="minorEastAsia" w:hAnsi="Times"/>
-        </w:rPr>
-      </w:pPr>
-      <m:oMath>
-        <m:f>
-          <m:fPr>
-            <m:ctrlPr>
-              <w:rPr>
-                <w:rFonts w:ascii="Cambria Math" w:eastAsiaTheme="minorEastAsia" w:hAnsi="Cambria Math"/>
-                <w:i/>
-              </w:rPr>
-            </m:ctrlPr>
-          </m:fPr>
-          <m:num>
-            <m:r>
-              <w:rPr>
-                <w:rFonts w:ascii="Cambria Math" w:eastAsiaTheme="minorEastAsia" w:hAnsi="Cambria Math"/>
-              </w:rPr>
-              <m:t>40</m:t>
-            </m:r>
-          </m:num>
-          <m:den>
-            <m:r>
-              <w:rPr>
-                <w:rFonts w:ascii="Cambria Math" w:eastAsiaTheme="minorEastAsia" w:hAnsi="Cambria Math"/>
-              </w:rPr>
-              <m:t>(1-δ)</m:t>
-            </m:r>
-          </m:den>
-        </m:f>
-        <m:r>
-          <w:rPr>
-            <w:rFonts w:ascii="Cambria Math" w:eastAsiaTheme="minorEastAsia" w:hAnsi="Cambria Math"/>
-          </w:rPr>
-          <m:t>≥50+</m:t>
-        </m:r>
-        <m:f>
-          <m:fPr>
-            <m:ctrlPr>
-              <w:rPr>
-                <w:rFonts w:ascii="Cambria Math" w:eastAsiaTheme="minorEastAsia" w:hAnsi="Cambria Math"/>
-                <w:i/>
-              </w:rPr>
-            </m:ctrlPr>
-          </m:fPr>
-          <m:num>
-            <m:r>
-              <w:rPr>
-                <w:rFonts w:ascii="Cambria Math" w:eastAsiaTheme="minorEastAsia" w:hAnsi="Cambria Math"/>
-              </w:rPr>
-              <m:t>30δ</m:t>
-            </m:r>
-          </m:num>
-          <m:den>
-            <m:r>
-              <w:rPr>
-                <w:rFonts w:ascii="Cambria Math" w:eastAsiaTheme="minorEastAsia" w:hAnsi="Cambria Math"/>
-              </w:rPr>
-              <m:t>(1-δ)</m:t>
-            </m:r>
-          </m:den>
-        </m:f>
-      </m:oMath>
-    </w:p>
-    <w:p>
-      <w:pPr>
-        <w:pStyle w:val="ListParagraph"/>
-        <w:numPr>
-          <w:ilvl w:val="1"/>
-          <w:numId w:val="59"/>
-        </w:numPr>
-        <w:spacing w:line="276" w:lineRule="auto"/>
-        <w:rPr>
-          <w:rFonts w:ascii="Times" w:eastAsiaTheme="minorEastAsia" w:hAnsi="Times"/>
-        </w:rPr>
-      </w:pPr>
-      <m:oMath>
-        <m:r>
-          <w:rPr>
-            <w:rFonts w:ascii="Cambria Math" w:eastAsiaTheme="minorEastAsia" w:hAnsi="Cambria Math"/>
-          </w:rPr>
-          <m:t>40≥50-50δ+30δ</m:t>
-        </m:r>
-      </m:oMath>
-    </w:p>
-    <w:p>
-      <w:pPr>
-        <w:pStyle w:val="ListParagraph"/>
-        <w:numPr>
-          <w:ilvl w:val="1"/>
-          <w:numId w:val="59"/>
-        </w:numPr>
-        <w:spacing w:line="276" w:lineRule="auto"/>
-        <w:rPr>
-          <w:rFonts w:ascii="Times" w:eastAsiaTheme="minorEastAsia" w:hAnsi="Times"/>
-        </w:rPr>
-      </w:pPr>
-      <m:oMath>
-        <m:d>
-          <m:dPr>
-            <m:begChr m:val="["/>
-            <m:endChr m:val="]"/>
-            <m:ctrlPr>
-              <w:rPr>
-                <w:rFonts w:ascii="Cambria Math" w:eastAsiaTheme="minorEastAsia" w:hAnsi="Cambria Math"/>
-                <w:i/>
-              </w:rPr>
-            </m:ctrlPr>
-          </m:dPr>
-          <m:e>
-            <m:r>
-              <w:rPr>
-                <w:rFonts w:ascii="Cambria Math" w:eastAsiaTheme="minorEastAsia" w:hAnsi="Cambria Math"/>
-              </w:rPr>
-              <m:t>δ≥</m:t>
-            </m:r>
-            <m:f>
-              <m:fPr>
-                <m:ctrlPr>
-                  <w:rPr>
-                    <w:rFonts w:ascii="Cambria Math" w:eastAsiaTheme="minorEastAsia" w:hAnsi="Cambria Math"/>
-                    <w:i/>
-                  </w:rPr>
-                </m:ctrlPr>
-              </m:fPr>
-              <m:num>
-                <m:r>
-                  <w:rPr>
-                    <w:rFonts w:ascii="Cambria Math" w:eastAsiaTheme="minorEastAsia" w:hAnsi="Cambria Math"/>
-                  </w:rPr>
-                  <m:t>1</m:t>
-                </m:r>
-              </m:num>
-              <m:den>
-                <m:r>
-                  <w:rPr>
-                    <w:rFonts w:ascii="Cambria Math" w:eastAsiaTheme="minorEastAsia" w:hAnsi="Cambria Math"/>
-                  </w:rPr>
-                  <m:t>2</m:t>
-                </m:r>
-              </m:den>
-            </m:f>
-          </m:e>
-        </m:d>
-        <m:r>
-          <w:rPr>
-            <w:rFonts w:ascii="Cambria Math" w:eastAsiaTheme="minorEastAsia" w:hAnsi="Cambria Math"/>
-          </w:rPr>
-          <m:t>:</m:t>
-        </m:r>
-        <m:r>
-          <m:rPr>
-            <m:sty m:val="p"/>
-          </m:rPr>
-          <w:rPr>
-            <w:rFonts w:ascii="Cambria Math" w:eastAsiaTheme="minorEastAsia" w:hAnsi="Cambria Math"/>
-          </w:rPr>
-          <m:t>Cooperation Possible</m:t>
-        </m:r>
-      </m:oMath>
-    </w:p>
-    <w:p>
-      <w:pPr>
-        <w:pStyle w:val="ListParagraph"/>
-        <w:numPr>
-          <w:ilvl w:val="0"/>
-          <w:numId w:val="56"/>
-        </w:numPr>
-        <w:spacing w:line="276" w:lineRule="auto"/>
-        <w:rPr>
-          <w:rFonts w:ascii="Times" w:eastAsiaTheme="minorEastAsia" w:hAnsi="Times"/>
-        </w:rPr>
-      </w:pPr>
-      <w:r>
-        <w:rPr>
-          <w:rFonts w:ascii="Times" w:eastAsiaTheme="minorEastAsia" w:hAnsi="Times"/>
-        </w:rPr>
-        <w:t>[Tit-For-Tat Strategy]:</w:t>
-      </w:r>
-    </w:p>
-    <w:p>
-      <w:pPr>
-        <w:pStyle w:val="ListParagraph"/>
-        <w:numPr>
-          <w:ilvl w:val="1"/>
-          <w:numId w:val="60"/>
-        </w:numPr>
-        <w:spacing w:line="276" w:lineRule="auto"/>
-        <w:rPr>
-          <w:rFonts w:ascii="Times" w:eastAsiaTheme="minorEastAsia" w:hAnsi="Times"/>
-        </w:rPr>
-      </w:pPr>
-      <m:oMath>
-        <m:r>
-          <w:rPr>
-            <w:rFonts w:ascii="Cambria Math" w:eastAsiaTheme="minorEastAsia" w:hAnsi="Cambria Math"/>
-          </w:rPr>
-          <m:t>40, 50, 20</m:t>
-        </m:r>
-      </m:oMath>
-    </w:p>
-    <w:p>
-      <w:pPr>
-        <w:pStyle w:val="ListParagraph"/>
-        <w:numPr>
-          <w:ilvl w:val="1"/>
-          <w:numId w:val="60"/>
-        </w:numPr>
-        <w:spacing w:line="276" w:lineRule="auto"/>
-        <w:rPr>
-          <w:rFonts w:ascii="Times" w:eastAsiaTheme="minorEastAsia" w:hAnsi="Times"/>
-        </w:rPr>
-      </w:pPr>
-      <m:oMath>
-        <m:f>
-          <m:fPr>
-            <m:ctrlPr>
-              <w:rPr>
-                <w:rFonts w:ascii="Cambria Math" w:eastAsiaTheme="minorEastAsia" w:hAnsi="Cambria Math"/>
-                <w:i/>
-              </w:rPr>
-            </m:ctrlPr>
-          </m:fPr>
-          <m:num>
-            <m:r>
-              <w:rPr>
-                <w:rFonts w:ascii="Cambria Math" w:eastAsiaTheme="minorEastAsia" w:hAnsi="Cambria Math"/>
-              </w:rPr>
-              <m:t>40</m:t>
-            </m:r>
-          </m:num>
-          <m:den>
-            <m:d>
-              <m:dPr>
-                <m:ctrlPr>
-                  <w:rPr>
-                    <w:rFonts w:ascii="Cambria Math" w:eastAsiaTheme="minorEastAsia" w:hAnsi="Cambria Math"/>
-                    <w:i/>
-                  </w:rPr>
-                </m:ctrlPr>
-              </m:dPr>
-              <m:e>
-                <m:r>
-                  <w:rPr>
-                    <w:rFonts w:ascii="Cambria Math" w:eastAsiaTheme="minorEastAsia" w:hAnsi="Cambria Math"/>
-                  </w:rPr>
-                  <m:t>1-δ</m:t>
-                </m:r>
-              </m:e>
-            </m:d>
-          </m:den>
-        </m:f>
-        <m:r>
-          <w:rPr>
-            <w:rFonts w:ascii="Cambria Math" w:eastAsiaTheme="minorEastAsia" w:hAnsi="Cambria Math"/>
-          </w:rPr>
-          <m:t>≥</m:t>
-        </m:r>
-        <m:f>
-          <m:fPr>
-            <m:ctrlPr>
-              <w:rPr>
-                <w:rFonts w:ascii="Cambria Math" w:eastAsiaTheme="minorEastAsia" w:hAnsi="Cambria Math"/>
-                <w:i/>
-              </w:rPr>
-            </m:ctrlPr>
-          </m:fPr>
-          <m:num>
-            <m:r>
-              <w:rPr>
-                <w:rFonts w:ascii="Cambria Math" w:eastAsiaTheme="minorEastAsia" w:hAnsi="Cambria Math"/>
-              </w:rPr>
-              <m:t>50</m:t>
-            </m:r>
-          </m:num>
-          <m:den>
-            <m:d>
-              <m:dPr>
-                <m:ctrlPr>
-                  <w:rPr>
-                    <w:rFonts w:ascii="Cambria Math" w:eastAsiaTheme="minorEastAsia" w:hAnsi="Cambria Math"/>
-                    <w:i/>
-                  </w:rPr>
-                </m:ctrlPr>
-              </m:dPr>
-              <m:e>
-                <m:r>
-                  <w:rPr>
-                    <w:rFonts w:ascii="Cambria Math" w:eastAsiaTheme="minorEastAsia" w:hAnsi="Cambria Math"/>
-                  </w:rPr>
-                  <m:t>1-</m:t>
-                </m:r>
-                <m:sSup>
-                  <m:sSupPr>
-                    <m:ctrlPr>
-                      <w:rPr>
-                        <w:rFonts w:ascii="Cambria Math" w:eastAsiaTheme="minorEastAsia" w:hAnsi="Cambria Math"/>
-                        <w:i/>
-                      </w:rPr>
-                    </m:ctrlPr>
-                  </m:sSupPr>
-                  <m:e>
-                    <m:r>
-                      <w:rPr>
-                        <w:rFonts w:ascii="Cambria Math" w:eastAsiaTheme="minorEastAsia" w:hAnsi="Cambria Math"/>
-                      </w:rPr>
-                      <m:t>δ</m:t>
-                    </m:r>
-                  </m:e>
-                  <m:sup>
-                    <m:r>
-                      <w:rPr>
-                        <w:rFonts w:ascii="Cambria Math" w:eastAsiaTheme="minorEastAsia" w:hAnsi="Cambria Math"/>
-                      </w:rPr>
-                      <m:t>2</m:t>
-                    </m:r>
-                  </m:sup>
-                </m:sSup>
-              </m:e>
-            </m:d>
-          </m:den>
-        </m:f>
-        <m:r>
-          <w:rPr>
-            <w:rFonts w:ascii="Cambria Math" w:eastAsiaTheme="minorEastAsia" w:hAnsi="Cambria Math"/>
-          </w:rPr>
-          <m:t>+</m:t>
-        </m:r>
-        <m:f>
-          <m:fPr>
-            <m:ctrlPr>
-              <w:rPr>
-                <w:rFonts w:ascii="Cambria Math" w:eastAsiaTheme="minorEastAsia" w:hAnsi="Cambria Math"/>
-                <w:i/>
-              </w:rPr>
-            </m:ctrlPr>
-          </m:fPr>
-          <m:num>
-            <m:r>
-              <w:rPr>
-                <w:rFonts w:ascii="Cambria Math" w:eastAsiaTheme="minorEastAsia" w:hAnsi="Cambria Math"/>
-              </w:rPr>
-              <m:t>30δ</m:t>
-            </m:r>
-          </m:num>
-          <m:den>
-            <m:d>
-              <m:dPr>
-                <m:ctrlPr>
-                  <w:rPr>
-                    <w:rFonts w:ascii="Cambria Math" w:eastAsiaTheme="minorEastAsia" w:hAnsi="Cambria Math"/>
-                    <w:i/>
-                  </w:rPr>
-                </m:ctrlPr>
-              </m:dPr>
-              <m:e>
-                <m:r>
-                  <w:rPr>
-                    <w:rFonts w:ascii="Cambria Math" w:eastAsiaTheme="minorEastAsia" w:hAnsi="Cambria Math"/>
-                  </w:rPr>
-                  <m:t>1-</m:t>
-                </m:r>
-                <m:sSup>
-                  <m:sSupPr>
-                    <m:ctrlPr>
-                      <w:rPr>
-                        <w:rFonts w:ascii="Cambria Math" w:eastAsiaTheme="minorEastAsia" w:hAnsi="Cambria Math"/>
-                        <w:i/>
-                      </w:rPr>
-                    </m:ctrlPr>
-                  </m:sSupPr>
-                  <m:e>
-                    <m:r>
-                      <w:rPr>
-                        <w:rFonts w:ascii="Cambria Math" w:eastAsiaTheme="minorEastAsia" w:hAnsi="Cambria Math"/>
-                      </w:rPr>
-                      <m:t>δ</m:t>
-                    </m:r>
-                  </m:e>
-                  <m:sup>
-                    <m:r>
-                      <w:rPr>
-                        <w:rFonts w:ascii="Cambria Math" w:eastAsiaTheme="minorEastAsia" w:hAnsi="Cambria Math"/>
-                      </w:rPr>
-                      <m:t>2</m:t>
-                    </m:r>
-                  </m:sup>
-                </m:sSup>
-              </m:e>
-            </m:d>
-          </m:den>
-        </m:f>
-      </m:oMath>
-    </w:p>
-    <w:p>
-      <w:pPr>
-        <w:pStyle w:val="ListParagraph"/>
-        <w:numPr>
-          <w:ilvl w:val="1"/>
-          <w:numId w:val="60"/>
-        </w:numPr>
-        <w:spacing w:line="276" w:lineRule="auto"/>
-        <w:rPr>
-          <w:rFonts w:ascii="Times" w:eastAsiaTheme="minorEastAsia" w:hAnsi="Times"/>
-        </w:rPr>
-      </w:pPr>
-      <m:oMath>
-        <m:r>
-          <w:rPr>
-            <w:rFonts w:ascii="Cambria Math" w:eastAsiaTheme="minorEastAsia" w:hAnsi="Cambria Math"/>
-          </w:rPr>
-          <m:t>40+40δ≥50+20δ</m:t>
-        </m:r>
-      </m:oMath>
-    </w:p>
-    <w:p>
-      <w:pPr>
-        <w:pStyle w:val="ListParagraph"/>
-        <w:numPr>
-          <w:ilvl w:val="1"/>
-          <w:numId w:val="60"/>
-        </w:numPr>
-        <w:spacing w:line="276" w:lineRule="auto"/>
-        <w:rPr>
-          <w:rFonts w:ascii="Times" w:eastAsiaTheme="minorEastAsia" w:hAnsi="Times"/>
-        </w:rPr>
-      </w:pPr>
-      <m:oMath>
-        <m:d>
-          <m:dPr>
-            <m:begChr m:val="["/>
-            <m:endChr m:val="]"/>
-            <m:ctrlPr>
-              <w:rPr>
-                <w:rFonts w:ascii="Cambria Math" w:eastAsiaTheme="minorEastAsia" w:hAnsi="Cambria Math"/>
-                <w:i/>
-              </w:rPr>
-            </m:ctrlPr>
-          </m:dPr>
-          <m:e>
-            <m:r>
-              <w:rPr>
-                <w:rFonts w:ascii="Cambria Math" w:eastAsiaTheme="minorEastAsia" w:hAnsi="Cambria Math"/>
-              </w:rPr>
-              <m:t>δ≥</m:t>
-            </m:r>
-            <m:f>
-              <m:fPr>
-                <m:ctrlPr>
-                  <w:rPr>
-                    <w:rFonts w:ascii="Cambria Math" w:eastAsiaTheme="minorEastAsia" w:hAnsi="Cambria Math"/>
-                    <w:i/>
-                  </w:rPr>
-                </m:ctrlPr>
-              </m:fPr>
-              <m:num>
-                <m:r>
-                  <w:rPr>
-                    <w:rFonts w:ascii="Cambria Math" w:eastAsiaTheme="minorEastAsia" w:hAnsi="Cambria Math"/>
-                  </w:rPr>
-                  <m:t>1</m:t>
-                </m:r>
-              </m:num>
-              <m:den>
-                <m:r>
-                  <w:rPr>
-                    <w:rFonts w:ascii="Cambria Math" w:eastAsiaTheme="minorEastAsia" w:hAnsi="Cambria Math"/>
-                  </w:rPr>
-                  <m:t>2</m:t>
-                </m:r>
-              </m:den>
-            </m:f>
-          </m:e>
-        </m:d>
-        <m:r>
-          <w:rPr>
-            <w:rFonts w:ascii="Cambria Math" w:eastAsiaTheme="minorEastAsia" w:hAnsi="Cambria Math"/>
-          </w:rPr>
-          <m:t>:</m:t>
-        </m:r>
-        <m:r>
-          <m:rPr>
-            <m:sty m:val="p"/>
-          </m:rPr>
-          <w:rPr>
-            <w:rFonts w:ascii="Cambria Math" w:eastAsiaTheme="minorEastAsia" w:hAnsi="Cambria Math"/>
-          </w:rPr>
-          <m:t>Cooperation Easy</m:t>
-        </m:r>
-      </m:oMath>
-    </w:p>
-    <w:p>
-      <w:pPr>
-        <w:spacing w:line="276" w:lineRule="auto"/>
-        <w:rPr>
-          <w:rFonts w:ascii="Times" w:hAnsi="Times" w:cs="Times New Roman"/>
-          <w:b/>
-          <w:color w:val="44546A" w:themeColor="text2"/>
-          <w:sz w:val="28"/>
-          <w:szCs w:val="28"/>
-        </w:rPr>
-      </w:pPr>
-      <w:r>
-        <w:rPr>
-          <w:rFonts w:ascii="Times" w:hAnsi="Times" w:cs="Times New Roman"/>
-          <w:b/>
-          <w:color w:val="44546A" w:themeColor="text2"/>
-          <w:sz w:val="28"/>
-          <w:szCs w:val="28"/>
-        </w:rPr>
-        <w:br w:type="page"/>
-      </w:r>
-    </w:p>
-    <w:p>
-      <w:pPr>
-        <w:spacing w:line="276" w:lineRule="auto"/>
-        <w:rPr>
-          <w:rFonts w:ascii="Times" w:hAnsi="Times" w:cs="Times New Roman"/>
-          <w:b/>
-          <w:color w:val="44546A" w:themeColor="text2"/>
-          <w:sz w:val="28"/>
-          <w:szCs w:val="28"/>
-        </w:rPr>
-      </w:pPr>
-      <w:r>
-        <w:rPr>
-          <w:rFonts w:ascii="Times" w:hAnsi="Times" w:cs="Times New Roman"/>
-          <w:b/>
-          <w:color w:val="44546A" w:themeColor="text2"/>
-          <w:sz w:val="28"/>
-          <w:szCs w:val="28"/>
-        </w:rPr>
-        <w:lastRenderedPageBreak/>
         <w:t xml:space="preserve">Game Theory </w:t>
       </w:r>
     </w:p>
@@ -11483,7 +2873,7 @@
                     <pic:cNvPicPr/>
                   </pic:nvPicPr>
                   <pic:blipFill>
-                    <a:blip r:embed="rId7">
+                    <a:blip r:embed="rId5">
                       <a:extLst>
                         <a:ext uri="{28A0092B-C50C-407E-A947-70E740481C1C}">
                           <a14:useLocalDpi xmlns:a14="http://schemas.microsoft.com/office/drawing/2010/main" val="0"/>
@@ -12028,7 +3418,7 @@
                     <pic:cNvPicPr/>
                   </pic:nvPicPr>
                   <pic:blipFill>
-                    <a:blip r:embed="rId8">
+                    <a:blip r:embed="rId6">
                       <a:extLst>
                         <a:ext uri="{28A0092B-C50C-407E-A947-70E740481C1C}">
                           <a14:useLocalDpi xmlns:a14="http://schemas.microsoft.com/office/drawing/2010/main" val="0"/>
@@ -12205,7 +3595,7 @@
                     <pic:cNvPicPr/>
                   </pic:nvPicPr>
                   <pic:blipFill>
-                    <a:blip r:embed="rId9">
+                    <a:blip r:embed="rId7">
                       <a:extLst>
                         <a:ext uri="{28A0092B-C50C-407E-A947-70E740481C1C}">
                           <a14:useLocalDpi xmlns:a14="http://schemas.microsoft.com/office/drawing/2010/main" val="0"/>
@@ -12332,7 +3722,7 @@
                     <pic:cNvPicPr/>
                   </pic:nvPicPr>
                   <pic:blipFill>
-                    <a:blip r:embed="rId10">
+                    <a:blip r:embed="rId8">
                       <a:extLst>
                         <a:ext uri="{28A0092B-C50C-407E-A947-70E740481C1C}">
                           <a14:useLocalDpi xmlns:a14="http://schemas.microsoft.com/office/drawing/2010/main" val="0"/>
@@ -13513,7 +4903,7 @@
                     <pic:cNvPicPr/>
                   </pic:nvPicPr>
                   <pic:blipFill>
-                    <a:blip r:embed="rId11">
+                    <a:blip r:embed="rId9">
                       <a:extLst>
                         <a:ext uri="{28A0092B-C50C-407E-A947-70E740481C1C}">
                           <a14:useLocalDpi xmlns:a14="http://schemas.microsoft.com/office/drawing/2010/main" val="0"/>
@@ -13774,7 +5164,7 @@
                     <pic:cNvPicPr/>
                   </pic:nvPicPr>
                   <pic:blipFill>
-                    <a:blip r:embed="rId12">
+                    <a:blip r:embed="rId10">
                       <a:extLst>
                         <a:ext uri="{28A0092B-C50C-407E-A947-70E740481C1C}">
                           <a14:useLocalDpi xmlns:a14="http://schemas.microsoft.com/office/drawing/2010/main" val="0"/>
@@ -14469,7 +5859,7 @@
                     <pic:cNvPicPr/>
                   </pic:nvPicPr>
                   <pic:blipFill>
-                    <a:blip r:embed="rId13">
+                    <a:blip r:embed="rId11">
                       <a:extLst>
                         <a:ext uri="{28A0092B-C50C-407E-A947-70E740481C1C}">
                           <a14:useLocalDpi xmlns:a14="http://schemas.microsoft.com/office/drawing/2010/main" val="0"/>
@@ -14639,7 +6029,7 @@
                     <pic:cNvPicPr/>
                   </pic:nvPicPr>
                   <pic:blipFill>
-                    <a:blip r:embed="rId14">
+                    <a:blip r:embed="rId12">
                       <a:extLst>
                         <a:ext uri="{28A0092B-C50C-407E-A947-70E740481C1C}">
                           <a14:useLocalDpi xmlns:a14="http://schemas.microsoft.com/office/drawing/2010/main" val="0"/>
@@ -15234,7 +6624,7 @@
                     <pic:cNvPicPr/>
                   </pic:nvPicPr>
                   <pic:blipFill>
-                    <a:blip r:embed="rId15">
+                    <a:blip r:embed="rId13">
                       <a:extLst>
                         <a:ext uri="{28A0092B-C50C-407E-A947-70E740481C1C}">
                           <a14:useLocalDpi xmlns:a14="http://schemas.microsoft.com/office/drawing/2010/main" val="0"/>
@@ -15481,7 +6871,7 @@
                     <pic:cNvPicPr/>
                   </pic:nvPicPr>
                   <pic:blipFill>
-                    <a:blip r:embed="rId16">
+                    <a:blip r:embed="rId14">
                       <a:extLst>
                         <a:ext uri="{28A0092B-C50C-407E-A947-70E740481C1C}">
                           <a14:useLocalDpi xmlns:a14="http://schemas.microsoft.com/office/drawing/2010/main" val="0"/>
@@ -16279,7 +7669,7 @@
                     <pic:cNvPicPr/>
                   </pic:nvPicPr>
                   <pic:blipFill>
-                    <a:blip r:embed="rId17">
+                    <a:blip r:embed="rId15">
                       <a:extLst>
                         <a:ext uri="{28A0092B-C50C-407E-A947-70E740481C1C}">
                           <a14:useLocalDpi xmlns:a14="http://schemas.microsoft.com/office/drawing/2010/main" val="0"/>
@@ -16439,7 +7829,7 @@
                     <pic:cNvPicPr/>
                   </pic:nvPicPr>
                   <pic:blipFill>
-                    <a:blip r:embed="rId18">
+                    <a:blip r:embed="rId16">
                       <a:extLst>
                         <a:ext uri="{28A0092B-C50C-407E-A947-70E740481C1C}">
                           <a14:useLocalDpi xmlns:a14="http://schemas.microsoft.com/office/drawing/2010/main" val="0"/>
@@ -16816,7 +8206,7 @@
                     <pic:cNvPicPr/>
                   </pic:nvPicPr>
                   <pic:blipFill>
-                    <a:blip r:embed="rId19">
+                    <a:blip r:embed="rId17">
                       <a:extLst>
                         <a:ext uri="{28A0092B-C50C-407E-A947-70E740481C1C}">
                           <a14:useLocalDpi xmlns:a14="http://schemas.microsoft.com/office/drawing/2010/main" val="0"/>
@@ -19463,7 +10853,7 @@
                     <pic:cNvPicPr/>
                   </pic:nvPicPr>
                   <pic:blipFill>
-                    <a:blip r:embed="rId20">
+                    <a:blip r:embed="rId18">
                       <a:extLst>
                         <a:ext uri="{28A0092B-C50C-407E-A947-70E740481C1C}">
                           <a14:useLocalDpi xmlns:a14="http://schemas.microsoft.com/office/drawing/2010/main" val="0"/>
@@ -22865,7 +14255,7 @@
                     <pic:cNvPicPr/>
                   </pic:nvPicPr>
                   <pic:blipFill>
-                    <a:blip r:embed="rId21">
+                    <a:blip r:embed="rId19">
                       <a:extLst>
                         <a:ext uri="{28A0092B-C50C-407E-A947-70E740481C1C}">
                           <a14:useLocalDpi xmlns:a14="http://schemas.microsoft.com/office/drawing/2010/main" val="0"/>
@@ -22927,7 +14317,7 @@
                     <pic:cNvPicPr/>
                   </pic:nvPicPr>
                   <pic:blipFill>
-                    <a:blip r:embed="rId22">
+                    <a:blip r:embed="rId20">
                       <a:extLst>
                         <a:ext uri="{28A0092B-C50C-407E-A947-70E740481C1C}">
                           <a14:useLocalDpi xmlns:a14="http://schemas.microsoft.com/office/drawing/2010/main" val="0"/>
@@ -24209,7 +15599,7 @@
                     <pic:cNvPicPr/>
                   </pic:nvPicPr>
                   <pic:blipFill>
-                    <a:blip r:embed="rId23">
+                    <a:blip r:embed="rId21">
                       <a:extLst>
                         <a:ext uri="{28A0092B-C50C-407E-A947-70E740481C1C}">
                           <a14:useLocalDpi xmlns:a14="http://schemas.microsoft.com/office/drawing/2010/main" val="0"/>
@@ -24296,7 +15686,7 @@
                 <wp:cNvGraphicFramePr/>
                 <a:graphic xmlns:a="http://schemas.openxmlformats.org/drawingml/2006/main">
                   <a:graphicData uri="http://schemas.microsoft.com/office/word/2010/wordprocessingInk">
-                    <w14:contentPart bwMode="auto" r:id="rId24">
+                    <w14:contentPart bwMode="auto" r:id="rId22">
                       <w14:nvContentPartPr>
                         <w14:cNvContentPartPr/>
                       </w14:nvContentPartPr>
@@ -50046,7 +41436,7 @@
 </file>
 
 <file path=word/numbering.xml><?xml version="1.0" encoding="utf-8"?>
-<w:numbering xmlns:wpc="http://schemas.microsoft.com/office/word/2010/wordprocessingCanvas" xmlns:cx="http://schemas.microsoft.com/office/drawing/2014/chartex" xmlns:cx1="http://schemas.microsoft.com/office/drawing/2015/9/8/chartex" xmlns:cx2="http://schemas.microsoft.com/office/drawing/2015/10/21/chartex" xmlns:cx3="http://schemas.microsoft.com/office/drawing/2016/5/9/chartex" xmlns:cx4="http://schemas.microsoft.com/office/drawing/2016/5/10/chartex" xmlns:cx5="http://schemas.microsoft.com/office/drawing/2016/5/11/chartex" xmlns:cx6="http://schemas.microsoft.com/office/drawing/2016/5/12/chartex" xmlns:cx7="http://schemas.microsoft.com/office/drawing/2016/5/13/chartex" xmlns:cx8="http://schemas.microsoft.com/office/drawing/2016/5/14/chartex" xmlns:mc="http://schemas.openxmlformats.org/markup-compatibility/2006" xmlns:aink="http://schemas.microsoft.com/office/drawing/2016/ink" xmlns:am3d="http://schemas.microsoft.com/office/drawing/2017/model3d" xmlns:o="urn:schemas-microsoft-com:office:office" xmlns:r="http://schemas.openxmlformats.org/officeDocument/2006/relationships" xmlns:m="http://schemas.openxmlformats.org/officeDocument/2006/math" xmlns:v="urn:schemas-microsoft-com:vml" xmlns:wp14="http://schemas.microsoft.com/office/word/2010/wordprocessingDrawing" xmlns:wp="http://schemas.openxmlformats.org/drawingml/2006/wordprocessingDrawing" xmlns:w10="urn:schemas-microsoft-com:office:word" xmlns:w="http://schemas.openxmlformats.org/wordprocessingml/2006/main" xmlns:w14="http://schemas.microsoft.com/office/word/2010/wordml" xmlns:w15="http://schemas.microsoft.com/office/word/2012/wordml" xmlns:w16cid="http://schemas.microsoft.com/office/word/2016/wordml/cid" xmlns:w16se="http://schemas.microsoft.com/office/word/2015/wordml/symex" xmlns:wpg="http://schemas.microsoft.com/office/word/2010/wordprocessingGroup" xmlns:wpi="http://schemas.microsoft.com/office/word/2010/wordprocessingInk" xmlns:wne="http://schemas.microsoft.com/office/word/2006/wordml" xmlns:wps="http://schemas.microsoft.com/office/word/2010/wordprocessingShape" mc:Ignorable="w14 w15 w16se w16cid wp14">
+<w:numbering xmlns:wpc="http://schemas.microsoft.com/office/word/2010/wordprocessingCanvas" xmlns:cx="http://schemas.microsoft.com/office/drawing/2014/chartex" xmlns:cx1="http://schemas.microsoft.com/office/drawing/2015/9/8/chartex" xmlns:cx2="http://schemas.microsoft.com/office/drawing/2015/10/21/chartex" xmlns:cx3="http://schemas.microsoft.com/office/drawing/2016/5/9/chartex" xmlns:cx4="http://schemas.microsoft.com/office/drawing/2016/5/10/chartex" xmlns:cx5="http://schemas.microsoft.com/office/drawing/2016/5/11/chartex" xmlns:cx6="http://schemas.microsoft.com/office/drawing/2016/5/12/chartex" xmlns:cx7="http://schemas.microsoft.com/office/drawing/2016/5/13/chartex" xmlns:cx8="http://schemas.microsoft.com/office/drawing/2016/5/14/chartex" xmlns:mc="http://schemas.openxmlformats.org/markup-compatibility/2006" xmlns:aink="http://schemas.microsoft.com/office/drawing/2016/ink" xmlns:am3d="http://schemas.microsoft.com/office/drawing/2017/model3d" xmlns:o="urn:schemas-microsoft-com:office:office" xmlns:r="http://schemas.openxmlformats.org/officeDocument/2006/relationships" xmlns:m="http://schemas.openxmlformats.org/officeDocument/2006/math" xmlns:v="urn:schemas-microsoft-com:vml" xmlns:wp14="http://schemas.microsoft.com/office/word/2010/wordprocessingDrawing" xmlns:wp="http://schemas.openxmlformats.org/drawingml/2006/wordprocessingDrawing" xmlns:w10="urn:schemas-microsoft-com:office:word" xmlns:w="http://schemas.openxmlformats.org/wordprocessingml/2006/main" xmlns:w14="http://schemas.microsoft.com/office/word/2010/wordml" xmlns:w15="http://schemas.microsoft.com/office/word/2012/wordml" xmlns:w16cex="http://schemas.microsoft.com/office/word/2018/wordml/cex" xmlns:w16cid="http://schemas.microsoft.com/office/word/2016/wordml/cid" xmlns:w16="http://schemas.microsoft.com/office/word/2018/wordml" xmlns:w16se="http://schemas.microsoft.com/office/word/2015/wordml/symex" xmlns:wpg="http://schemas.microsoft.com/office/word/2010/wordprocessingGroup" xmlns:wpi="http://schemas.microsoft.com/office/word/2010/wordprocessingInk" xmlns:wne="http://schemas.microsoft.com/office/word/2006/wordml" xmlns:wps="http://schemas.microsoft.com/office/word/2010/wordprocessingShape" mc:Ignorable="w14 w15 w16se w16cid w16 w16cex wp14">
   <w:abstractNum w:abstractNumId="0" w15:restartNumberingAfterBreak="0">
     <w:nsid w:val="05843DEC"/>
     <w:multiLevelType w:val="hybridMultilevel"/>
@@ -56707,7 +48097,7 @@
 </file>
 
 <file path=word/styles.xml><?xml version="1.0" encoding="utf-8"?>
-<w:styles xmlns:mc="http://schemas.openxmlformats.org/markup-compatibility/2006" xmlns:r="http://schemas.openxmlformats.org/officeDocument/2006/relationships" xmlns:w="http://schemas.openxmlformats.org/wordprocessingml/2006/main" xmlns:w14="http://schemas.microsoft.com/office/word/2010/wordml" xmlns:w15="http://schemas.microsoft.com/office/word/2012/wordml" xmlns:w16cid="http://schemas.microsoft.com/office/word/2016/wordml/cid" xmlns:w16se="http://schemas.microsoft.com/office/word/2015/wordml/symex" mc:Ignorable="w14 w15 w16se w16cid">
+<w:styles xmlns:mc="http://schemas.openxmlformats.org/markup-compatibility/2006" xmlns:r="http://schemas.openxmlformats.org/officeDocument/2006/relationships" xmlns:w="http://schemas.openxmlformats.org/wordprocessingml/2006/main" xmlns:w14="http://schemas.microsoft.com/office/word/2010/wordml" xmlns:w15="http://schemas.microsoft.com/office/word/2012/wordml" xmlns:w16cex="http://schemas.microsoft.com/office/word/2018/wordml/cex" xmlns:w16cid="http://schemas.microsoft.com/office/word/2016/wordml/cid" xmlns:w16="http://schemas.microsoft.com/office/word/2018/wordml" xmlns:w16se="http://schemas.microsoft.com/office/word/2015/wordml/symex" mc:Ignorable="w14 w15 w16se w16cid w16 w16cex">
   <w:docDefaults>
     <w:rPrDefault>
       <w:rPr>

--- a/Coursework/Economics/EC315 Summary (1).docx
+++ b/Coursework/Economics/EC315 Summary (1).docx
@@ -9,8 +9,6 @@
           <w:rFonts w:ascii="Times" w:hAnsi="Times" w:cs="Times New Roman"/>
           <w:b/>
           <w:color w:val="44546A" w:themeColor="text2"/>
-          <w:sz w:val="28"/>
-          <w:szCs w:val="28"/>
         </w:rPr>
       </w:pPr>
       <w:r>
@@ -18,6248 +16,7 @@
           <w:rFonts w:ascii="Times" w:hAnsi="Times" w:cs="Times New Roman"/>
           <w:b/>
           <w:color w:val="44546A" w:themeColor="text2"/>
-          <w:sz w:val="28"/>
-          <w:szCs w:val="28"/>
-        </w:rPr>
-        <w:t xml:space="preserve">Game Theory </w:t>
-      </w:r>
-    </w:p>
-    <w:p>
-      <w:pPr>
-        <w:spacing w:line="276" w:lineRule="auto"/>
-        <w:rPr>
-          <w:rFonts w:ascii="Times" w:hAnsi="Times" w:cs="Times New Roman"/>
-        </w:rPr>
-      </w:pPr>
-    </w:p>
-    <w:p>
-      <w:pPr>
-        <w:pStyle w:val="ListParagraph"/>
-        <w:numPr>
-          <w:ilvl w:val="0"/>
-          <w:numId w:val="2"/>
-        </w:numPr>
-        <w:spacing w:line="276" w:lineRule="auto"/>
-        <w:rPr>
-          <w:rFonts w:ascii="Times" w:hAnsi="Times" w:cs="Times New Roman"/>
-        </w:rPr>
-      </w:pPr>
-      <w:r>
-        <w:rPr>
-          <w:rFonts w:ascii="Times" w:hAnsi="Times" w:cs="Times New Roman"/>
-          <w:u w:val="single"/>
-        </w:rPr>
-        <w:t>Welfare Economics</w:t>
-      </w:r>
-      <w:r>
-        <w:rPr>
-          <w:rFonts w:ascii="Times" w:hAnsi="Times" w:cs="Times New Roman"/>
-        </w:rPr>
-        <w:t xml:space="preserve"> – </w:t>
-      </w:r>
-      <w:r>
-        <w:rPr>
-          <w:rFonts w:ascii="Times" w:hAnsi="Times" w:cs="Times New Roman"/>
-        </w:rPr>
-        <w:t xml:space="preserve">Generalising equilibriums. Competitive markets provide an incentive for firms to produce what customers want. </w:t>
-      </w:r>
-      <w:r>
-        <w:rPr>
-          <w:rFonts w:ascii="Times" w:hAnsi="Times" w:cs="Times New Roman"/>
-        </w:rPr>
-        <w:t>Markets rock if there is fair play.</w:t>
-      </w:r>
-    </w:p>
-    <w:p>
-      <w:pPr>
-        <w:pStyle w:val="ListParagraph"/>
-        <w:numPr>
-          <w:ilvl w:val="1"/>
-          <w:numId w:val="2"/>
-        </w:numPr>
-        <w:spacing w:line="276" w:lineRule="auto"/>
-        <w:rPr>
-          <w:rFonts w:ascii="Times" w:hAnsi="Times" w:cs="Times New Roman"/>
-        </w:rPr>
-      </w:pPr>
-      <w:r>
-        <w:rPr>
-          <w:rFonts w:ascii="Times" w:hAnsi="Times" w:cs="Times New Roman"/>
-        </w:rPr>
-        <w:t xml:space="preserve">Theorem 1 – Every competitive economy is Pareto Efficient. </w:t>
-      </w:r>
-    </w:p>
-    <w:p>
-      <w:pPr>
-        <w:pStyle w:val="ListParagraph"/>
-        <w:numPr>
-          <w:ilvl w:val="1"/>
-          <w:numId w:val="2"/>
-        </w:numPr>
-        <w:spacing w:line="276" w:lineRule="auto"/>
-        <w:rPr>
-          <w:rFonts w:ascii="Times" w:hAnsi="Times" w:cs="Times New Roman"/>
-        </w:rPr>
-      </w:pPr>
-      <w:r>
-        <w:rPr>
-          <w:rFonts w:ascii="Times" w:hAnsi="Times" w:cs="Times New Roman"/>
-        </w:rPr>
-        <w:t>Theorem 2 – Every Pareto Efficient allocation of resources can be achieved in competitive markets (w/ appropriate redistribution between parties).</w:t>
-      </w:r>
-    </w:p>
-    <w:p>
-      <w:pPr>
-        <w:pStyle w:val="ListParagraph"/>
-        <w:numPr>
-          <w:ilvl w:val="0"/>
-          <w:numId w:val="2"/>
-        </w:numPr>
-        <w:spacing w:line="276" w:lineRule="auto"/>
-        <w:rPr>
-          <w:rFonts w:ascii="Times" w:hAnsi="Times" w:cs="Times New Roman"/>
-        </w:rPr>
-      </w:pPr>
-      <w:r>
-        <w:rPr>
-          <w:rFonts w:ascii="Times" w:hAnsi="Times" w:cs="Times New Roman"/>
-          <w:u w:val="single"/>
-        </w:rPr>
-        <w:t>Pareto Efficiency</w:t>
-      </w:r>
-      <w:r>
-        <w:rPr>
-          <w:rFonts w:ascii="Times" w:hAnsi="Times" w:cs="Times New Roman"/>
-        </w:rPr>
-        <w:t xml:space="preserve"> – No additional person can be made better off without making someone else worse off.</w:t>
-      </w:r>
-      <w:r>
-        <w:rPr>
-          <w:rFonts w:ascii="Times" w:hAnsi="Times" w:cs="Times New Roman"/>
-        </w:rPr>
-        <w:t xml:space="preserve"> There should be no government intervention. </w:t>
-      </w:r>
-      <w:r>
-        <w:rPr>
-          <w:rFonts w:ascii="Times" w:hAnsi="Times" w:cs="Times New Roman"/>
-          <w:u w:val="single"/>
-        </w:rPr>
-        <w:t xml:space="preserve">Redistribution </w:t>
-      </w:r>
-      <w:r>
-        <w:rPr>
-          <w:rFonts w:ascii="Times" w:hAnsi="Times" w:cs="Times New Roman"/>
-        </w:rPr>
-        <w:t xml:space="preserve">can take place </w:t>
-      </w:r>
-      <w:r>
-        <w:rPr>
-          <w:rFonts w:ascii="Times" w:hAnsi="Times" w:cs="Times New Roman"/>
-        </w:rPr>
-        <w:t xml:space="preserve">meaning there is redistribution between parties within the economy rather than externally. </w:t>
-      </w:r>
-    </w:p>
-    <w:p>
-      <w:pPr>
-        <w:pStyle w:val="ListParagraph"/>
-        <w:spacing w:line="276" w:lineRule="auto"/>
-        <w:rPr>
-          <w:rFonts w:ascii="Times" w:hAnsi="Times" w:cs="Times New Roman"/>
-        </w:rPr>
-      </w:pPr>
-    </w:p>
-    <w:p>
-      <w:pPr>
-        <w:pStyle w:val="ListParagraph"/>
-        <w:numPr>
-          <w:ilvl w:val="0"/>
-          <w:numId w:val="2"/>
-        </w:numPr>
-        <w:spacing w:line="276" w:lineRule="auto"/>
-        <w:rPr>
-          <w:rFonts w:ascii="Times" w:hAnsi="Times" w:cs="Times New Roman"/>
-        </w:rPr>
-      </w:pPr>
-      <w:r>
-        <w:rPr>
-          <w:rFonts w:ascii="Times" w:hAnsi="Times" w:cs="Times New Roman"/>
-          <w:u w:val="single"/>
-        </w:rPr>
-        <w:t>Prisoner’s Dilemma</w:t>
-      </w:r>
-      <w:r>
-        <w:rPr>
-          <w:rFonts w:ascii="Times" w:hAnsi="Times" w:cs="Times New Roman"/>
-        </w:rPr>
-        <w:t xml:space="preserve"> – Pursuing your own interests leads</w:t>
-      </w:r>
-      <w:r>
-        <w:rPr>
-          <w:rFonts w:ascii="Times" w:hAnsi="Times" w:cs="Times New Roman"/>
-        </w:rPr>
-        <w:t xml:space="preserve"> to inefficient markets because, using the prison example, if both people choose to confess, they get full </w:t>
-      </w:r>
-      <w:r>
-        <w:rPr>
-          <w:rFonts w:ascii="Times" w:hAnsi="Times" w:cs="Times New Roman"/>
-        </w:rPr>
-        <w:t>long time</w:t>
-      </w:r>
-      <w:r>
-        <w:rPr>
-          <w:rFonts w:ascii="Times" w:hAnsi="Times" w:cs="Times New Roman"/>
-        </w:rPr>
-        <w:t xml:space="preserve"> each</w:t>
-      </w:r>
-      <w:r>
-        <w:rPr>
-          <w:rFonts w:ascii="Times" w:hAnsi="Times" w:cs="Times New Roman"/>
-        </w:rPr>
-        <w:t>. If they both lie, they get full short time. If one lies and one confesses, the one who confesses gets reduction but the liar gets ful</w:t>
-      </w:r>
-      <w:r>
-        <w:rPr>
-          <w:rFonts w:ascii="Times" w:hAnsi="Times" w:cs="Times New Roman"/>
-        </w:rPr>
-        <w:t xml:space="preserve">l time. This is risk. Both could deny for 2 years of the other lies (gets 10 years). But then they both risk getting 8 years. If they both deny they both get the full short time (3 years). Denying is best for them both but confessing </w:t>
-      </w:r>
-      <w:r>
-        <w:rPr>
-          <w:rFonts w:ascii="Times" w:hAnsi="Times" w:cs="Times New Roman"/>
-          <w:b/>
-        </w:rPr>
-        <w:t xml:space="preserve">could, </w:t>
-      </w:r>
-      <w:r>
-        <w:rPr>
-          <w:rFonts w:ascii="Times" w:hAnsi="Times" w:cs="Times New Roman"/>
-        </w:rPr>
-        <w:t>but only could, be best for a single one of them.</w:t>
-      </w:r>
-    </w:p>
-    <w:p>
-      <w:pPr>
-        <w:spacing w:line="276" w:lineRule="auto"/>
-        <w:rPr>
-          <w:rFonts w:ascii="Times" w:hAnsi="Times" w:cs="Times New Roman"/>
-        </w:rPr>
-      </w:pPr>
-    </w:p>
-    <w:p>
-      <w:pPr>
-        <w:pStyle w:val="ListParagraph"/>
-        <w:numPr>
-          <w:ilvl w:val="0"/>
-          <w:numId w:val="2"/>
-        </w:numPr>
-        <w:spacing w:line="276" w:lineRule="auto"/>
-        <w:rPr>
-          <w:rFonts w:ascii="Times" w:hAnsi="Times" w:cs="Times New Roman"/>
-        </w:rPr>
-      </w:pPr>
-      <w:r>
-        <w:rPr>
-          <w:rFonts w:ascii="Times" w:hAnsi="Times" w:cs="Times New Roman"/>
-          <w:u w:val="single"/>
-        </w:rPr>
-        <w:t>Rationality</w:t>
-      </w:r>
-      <w:r>
-        <w:rPr>
-          <w:rFonts w:ascii="Times" w:hAnsi="Times" w:cs="Times New Roman"/>
-        </w:rPr>
-        <w:t xml:space="preserve"> – Players will choose the option with the best payoff for themselves. But back to the Joey and Phoebe, if you are choosing the best for yourself, surely the opponent must be doing the same so can you forecast? Or will they think the same and one-up you?</w:t>
-      </w:r>
-    </w:p>
-    <w:p>
-      <w:pPr>
-        <w:pStyle w:val="ListParagraph"/>
-        <w:numPr>
-          <w:ilvl w:val="1"/>
-          <w:numId w:val="2"/>
-        </w:numPr>
-        <w:spacing w:line="276" w:lineRule="auto"/>
-        <w:rPr>
-          <w:rFonts w:ascii="Times" w:hAnsi="Times" w:cs="Times New Roman"/>
-        </w:rPr>
-      </w:pPr>
-      <w:r>
-        <w:rPr>
-          <w:rFonts w:ascii="Times" w:hAnsi="Times" w:cs="Times New Roman"/>
-          <w:u w:val="single"/>
-        </w:rPr>
-        <w:t>Common Knowledge of Rationality</w:t>
-      </w:r>
-      <w:r>
-        <w:rPr>
-          <w:rFonts w:ascii="Times" w:hAnsi="Times" w:cs="Times New Roman"/>
-        </w:rPr>
-        <w:t xml:space="preserve"> – Where players don’t just know they possible outcomes of their decisions, they know the possible outcomes of the other’s decisions. But recall the prisoner’s dilemma. </w:t>
-      </w:r>
-    </w:p>
-    <w:p>
-      <w:pPr>
-        <w:spacing w:line="276" w:lineRule="auto"/>
-        <w:rPr>
-          <w:rFonts w:ascii="Times" w:hAnsi="Times" w:cs="Times New Roman"/>
-        </w:rPr>
-      </w:pPr>
-    </w:p>
-    <w:p>
-      <w:pPr>
-        <w:pStyle w:val="ListParagraph"/>
-        <w:numPr>
-          <w:ilvl w:val="0"/>
-          <w:numId w:val="2"/>
-        </w:numPr>
-        <w:spacing w:line="276" w:lineRule="auto"/>
-        <w:rPr>
-          <w:rFonts w:ascii="Times" w:hAnsi="Times" w:cs="Times New Roman"/>
-        </w:rPr>
-      </w:pPr>
-      <w:r>
-        <w:rPr>
-          <w:rFonts w:ascii="Times" w:hAnsi="Times" w:cs="Times New Roman"/>
-          <w:u w:val="single"/>
-        </w:rPr>
-        <w:t>Game Theory</w:t>
-      </w:r>
-      <w:r>
-        <w:rPr>
-          <w:rFonts w:ascii="Times" w:hAnsi="Times" w:cs="Times New Roman"/>
-        </w:rPr>
-        <w:t xml:space="preserve"> – our actions </w:t>
-      </w:r>
-      <w:r>
-        <w:rPr>
-          <w:rFonts w:ascii="Times" w:hAnsi="Times" w:cs="Times New Roman"/>
-          <w:b/>
-        </w:rPr>
-        <w:t>have</w:t>
-      </w:r>
-      <w:r>
-        <w:rPr>
-          <w:rFonts w:ascii="Times" w:hAnsi="Times" w:cs="Times New Roman"/>
-        </w:rPr>
-        <w:t xml:space="preserve"> external consequences. They effect the environment and all things around us (smoking example)</w:t>
-      </w:r>
-      <w:r>
-        <w:rPr>
-          <w:rFonts w:ascii="Times" w:hAnsi="Times" w:cs="Times New Roman"/>
-        </w:rPr>
-        <w:t xml:space="preserve">. </w:t>
-      </w:r>
-    </w:p>
-    <w:p>
-      <w:pPr>
-        <w:pStyle w:val="ListParagraph"/>
-        <w:numPr>
-          <w:ilvl w:val="1"/>
-          <w:numId w:val="2"/>
-        </w:numPr>
-        <w:spacing w:line="276" w:lineRule="auto"/>
-        <w:rPr>
-          <w:rFonts w:ascii="Times" w:hAnsi="Times" w:cs="Times New Roman"/>
-        </w:rPr>
-      </w:pPr>
-      <w:r>
-        <w:rPr>
-          <w:rFonts w:ascii="Times" w:hAnsi="Times" w:cs="Times New Roman"/>
-          <w:u w:val="single"/>
-        </w:rPr>
-        <w:t>Non-Cooperative Game</w:t>
-      </w:r>
-      <w:r>
-        <w:rPr>
-          <w:rFonts w:ascii="Times" w:hAnsi="Times" w:cs="Times New Roman"/>
-        </w:rPr>
-        <w:t xml:space="preserve"> – in it for your own gain and only that.</w:t>
-      </w:r>
-    </w:p>
-    <w:p>
-      <w:pPr>
-        <w:pStyle w:val="ListParagraph"/>
-        <w:numPr>
-          <w:ilvl w:val="1"/>
-          <w:numId w:val="2"/>
-        </w:numPr>
-        <w:spacing w:line="276" w:lineRule="auto"/>
-        <w:rPr>
-          <w:rFonts w:ascii="Times" w:hAnsi="Times" w:cs="Times New Roman"/>
-        </w:rPr>
-      </w:pPr>
-      <w:r>
-        <w:rPr>
-          <w:rFonts w:ascii="Times" w:hAnsi="Times" w:cs="Times New Roman"/>
-          <w:u w:val="single"/>
-        </w:rPr>
-        <w:t>Information Game</w:t>
-      </w:r>
-      <w:r>
-        <w:rPr>
-          <w:rFonts w:ascii="Times" w:hAnsi="Times" w:cs="Times New Roman"/>
-        </w:rPr>
-        <w:t xml:space="preserve"> – Everyone knows they are playing.</w:t>
-      </w:r>
-    </w:p>
-    <w:p>
-      <w:pPr>
-        <w:pStyle w:val="ListParagraph"/>
-        <w:numPr>
-          <w:ilvl w:val="1"/>
-          <w:numId w:val="2"/>
-        </w:numPr>
-        <w:spacing w:line="276" w:lineRule="auto"/>
-        <w:rPr>
-          <w:rFonts w:ascii="Times" w:hAnsi="Times" w:cs="Times New Roman"/>
-        </w:rPr>
-      </w:pPr>
-      <w:r>
-        <w:rPr>
-          <w:rFonts w:ascii="Times" w:hAnsi="Times" w:cs="Times New Roman"/>
-          <w:u w:val="single"/>
-        </w:rPr>
-        <w:t xml:space="preserve">Stage Game </w:t>
-      </w:r>
-      <w:r>
-        <w:rPr>
-          <w:rFonts w:ascii="Times" w:hAnsi="Times" w:cs="Times New Roman"/>
-        </w:rPr>
-        <w:t>– May be repeated (e.g. rearranging cost agreements).</w:t>
-      </w:r>
-    </w:p>
-    <w:p>
-      <w:pPr>
-        <w:pStyle w:val="ListParagraph"/>
-        <w:numPr>
-          <w:ilvl w:val="1"/>
-          <w:numId w:val="2"/>
-        </w:numPr>
-        <w:spacing w:line="276" w:lineRule="auto"/>
-        <w:rPr>
-          <w:rFonts w:ascii="Times" w:hAnsi="Times" w:cs="Times New Roman"/>
-        </w:rPr>
-      </w:pPr>
-      <w:r>
-        <w:rPr>
-          <w:rFonts w:ascii="Times" w:hAnsi="Times" w:cs="Times New Roman"/>
-          <w:u w:val="single"/>
-        </w:rPr>
-        <w:t>Simultaneous Game</w:t>
-      </w:r>
-      <w:r>
-        <w:rPr>
-          <w:rFonts w:ascii="Times" w:hAnsi="Times" w:cs="Times New Roman"/>
-        </w:rPr>
-        <w:t xml:space="preserve"> (Type 1)</w:t>
-      </w:r>
-      <w:r>
-        <w:rPr>
-          <w:rFonts w:ascii="Times" w:hAnsi="Times" w:cs="Times New Roman"/>
-        </w:rPr>
-        <w:t xml:space="preserve"> – when players do not know the move of the opponent and move at the same time. </w:t>
-      </w:r>
-    </w:p>
-    <w:p>
-      <w:pPr>
-        <w:pStyle w:val="ListParagraph"/>
-        <w:numPr>
-          <w:ilvl w:val="1"/>
-          <w:numId w:val="2"/>
-        </w:numPr>
-        <w:spacing w:line="276" w:lineRule="auto"/>
-        <w:rPr>
-          <w:rFonts w:ascii="Times" w:hAnsi="Times" w:cs="Times New Roman"/>
-        </w:rPr>
-      </w:pPr>
-      <w:r>
-        <w:rPr>
-          <w:rFonts w:ascii="Times" w:hAnsi="Times" w:cs="Times New Roman"/>
-          <w:u w:val="single"/>
-        </w:rPr>
-        <w:t>Sequential Game</w:t>
-      </w:r>
-      <w:r>
-        <w:rPr>
-          <w:rFonts w:ascii="Times" w:hAnsi="Times" w:cs="Times New Roman"/>
-        </w:rPr>
-        <w:t xml:space="preserve"> </w:t>
-      </w:r>
-      <w:r>
-        <w:rPr>
-          <w:rFonts w:ascii="Times" w:hAnsi="Times" w:cs="Times New Roman"/>
-        </w:rPr>
-        <w:t xml:space="preserve">(Type 2) </w:t>
-      </w:r>
-      <w:r>
-        <w:rPr>
-          <w:rFonts w:ascii="Times" w:hAnsi="Times" w:cs="Times New Roman"/>
-        </w:rPr>
-        <w:t xml:space="preserve">– when players know the move of the other player and can make their decision based on the opponent’s move. </w:t>
-      </w:r>
-    </w:p>
-    <w:p>
-      <w:pPr>
-        <w:spacing w:line="276" w:lineRule="auto"/>
-        <w:rPr>
-          <w:rFonts w:ascii="Times" w:hAnsi="Times" w:cs="Times New Roman"/>
-        </w:rPr>
-      </w:pPr>
-    </w:p>
-    <w:p>
-      <w:pPr>
-        <w:pStyle w:val="ListParagraph"/>
-        <w:numPr>
-          <w:ilvl w:val="0"/>
-          <w:numId w:val="2"/>
-        </w:numPr>
-        <w:spacing w:line="276" w:lineRule="auto"/>
-        <w:rPr>
-          <w:rFonts w:ascii="Times" w:hAnsi="Times" w:cs="Times New Roman"/>
-        </w:rPr>
-      </w:pPr>
-      <w:r>
-        <w:rPr>
-          <w:rFonts w:ascii="Times" w:hAnsi="Times" w:cs="Times New Roman"/>
-          <w:u w:val="single"/>
-        </w:rPr>
-        <w:t>Imperfect/Perfect Information</w:t>
-      </w:r>
-      <w:r>
-        <w:rPr>
-          <w:rFonts w:ascii="Times" w:hAnsi="Times" w:cs="Times New Roman"/>
-        </w:rPr>
-        <w:t xml:space="preserve"> – not being able to see the others’ choice. Your outcome will always depend on their choice but your decision won’t. </w:t>
-      </w:r>
-      <w:r>
-        <w:rPr>
-          <w:rFonts w:ascii="Times" w:hAnsi="Times" w:cs="Times New Roman"/>
-          <w:b/>
-        </w:rPr>
-        <w:t>Or</w:t>
-      </w:r>
-      <w:r>
-        <w:rPr>
-          <w:rFonts w:ascii="Times" w:hAnsi="Times" w:cs="Times New Roman"/>
-        </w:rPr>
-        <w:t>, you have information about their decision to look at as they have make it (historic forecasting)</w:t>
-      </w:r>
-      <w:r>
-        <w:rPr>
-          <w:rFonts w:ascii="Times" w:hAnsi="Times" w:cs="Times New Roman"/>
-        </w:rPr>
-        <w:t>.</w:t>
-      </w:r>
-    </w:p>
-    <w:p>
-      <w:pPr>
-        <w:spacing w:line="276" w:lineRule="auto"/>
-        <w:rPr>
-          <w:rFonts w:ascii="Times" w:hAnsi="Times" w:cs="Times New Roman"/>
-        </w:rPr>
-      </w:pPr>
-    </w:p>
-    <w:p>
-      <w:pPr>
-        <w:spacing w:line="276" w:lineRule="auto"/>
-        <w:rPr>
-          <w:rFonts w:ascii="Times" w:hAnsi="Times" w:cs="Times New Roman"/>
-        </w:rPr>
-      </w:pPr>
-    </w:p>
-    <w:p>
-      <w:pPr>
-        <w:pStyle w:val="ListParagraph"/>
-        <w:numPr>
-          <w:ilvl w:val="0"/>
-          <w:numId w:val="2"/>
-        </w:numPr>
-        <w:spacing w:line="276" w:lineRule="auto"/>
-        <w:rPr>
-          <w:rFonts w:ascii="Times" w:hAnsi="Times" w:cs="Times New Roman"/>
-        </w:rPr>
-      </w:pPr>
-      <w:r>
-        <w:rPr>
-          <w:rFonts w:ascii="Times" w:hAnsi="Times" w:cs="Times New Roman"/>
-          <w:u w:val="single"/>
-        </w:rPr>
-        <w:lastRenderedPageBreak/>
-        <w:t>Strategic Uncertainty</w:t>
-      </w:r>
-      <w:r>
-        <w:rPr>
-          <w:rFonts w:ascii="Times" w:hAnsi="Times" w:cs="Times New Roman"/>
-        </w:rPr>
-        <w:t xml:space="preserve"> – (when simultaneous) players must base decisions on what they think the other player will play as they do not know. But then they must consid</w:t>
-      </w:r>
-      <w:r>
-        <w:rPr>
-          <w:rFonts w:ascii="Times" w:hAnsi="Times" w:cs="Times New Roman"/>
-        </w:rPr>
-        <w:t xml:space="preserve">er what they think the opponent’s move will be but then, the opponent will surely think they will be thinking this and so make a different move and make the same prediction about their opponent… in practice usually it comes back round to them making the first decision that you predicted they would make </w:t>
-      </w:r>
-      <w:r>
-        <w:rPr>
-          <w:rFonts w:ascii="Times" w:hAnsi="Times" w:cs="Times New Roman"/>
-        </w:rPr>
-        <w:t>(Joey and Phoebe e.g.)</w:t>
-      </w:r>
-      <w:r>
-        <w:rPr>
-          <w:rFonts w:ascii="Times" w:hAnsi="Times" w:cs="Times New Roman"/>
-        </w:rPr>
-        <w:t xml:space="preserve"> Can lead to </w:t>
-      </w:r>
-      <w:r>
-        <w:rPr>
-          <w:rFonts w:ascii="Times" w:hAnsi="Times" w:cs="Times New Roman"/>
-          <w:u w:val="single"/>
-        </w:rPr>
-        <w:t>Strategic Payoff</w:t>
-      </w:r>
-      <w:r>
-        <w:rPr>
-          <w:rFonts w:ascii="Times" w:hAnsi="Times" w:cs="Times New Roman"/>
-        </w:rPr>
-        <w:t xml:space="preserve"> where the strategic nature of their thinking pays off</w:t>
-      </w:r>
-      <w:r>
-        <w:rPr>
-          <w:rFonts w:ascii="Times" w:hAnsi="Times" w:cs="Times New Roman"/>
-        </w:rPr>
-        <w:t xml:space="preserve"> and they’ve well forecasted the other’s choice</w:t>
-      </w:r>
-      <w:r>
-        <w:rPr>
-          <w:rFonts w:ascii="Times" w:hAnsi="Times" w:cs="Times New Roman"/>
-        </w:rPr>
-        <w:t>.</w:t>
-      </w:r>
-    </w:p>
-    <w:p>
-      <w:pPr>
-        <w:spacing w:line="276" w:lineRule="auto"/>
-        <w:rPr>
-          <w:rFonts w:ascii="Times" w:hAnsi="Times" w:cs="Times New Roman"/>
-        </w:rPr>
-      </w:pPr>
-    </w:p>
-    <w:p>
-      <w:pPr>
-        <w:pStyle w:val="ListParagraph"/>
-        <w:numPr>
-          <w:ilvl w:val="0"/>
-          <w:numId w:val="2"/>
-        </w:numPr>
-        <w:spacing w:line="276" w:lineRule="auto"/>
-        <w:rPr>
-          <w:rFonts w:ascii="Times" w:hAnsi="Times" w:cs="Times New Roman"/>
-        </w:rPr>
-      </w:pPr>
-      <w:r>
-        <w:rPr>
-          <w:rFonts w:ascii="Times" w:hAnsi="Times" w:cs="Times New Roman"/>
-          <w:u w:val="single"/>
-        </w:rPr>
-        <w:t>Dominant Strategy</w:t>
-      </w:r>
-      <w:r>
-        <w:rPr>
-          <w:rFonts w:ascii="Times" w:hAnsi="Times" w:cs="Times New Roman"/>
-        </w:rPr>
-        <w:t xml:space="preserve"> – When there is one clear winner in the strategy you use. It takes the lead the majority or all of the time when put into the matrix.</w:t>
-      </w:r>
-      <w:r>
-        <w:rPr>
-          <w:rFonts w:ascii="Times" w:hAnsi="Times" w:cs="Times New Roman"/>
-        </w:rPr>
-        <w:t xml:space="preserve"> This is found through </w:t>
-      </w:r>
-      <w:r>
-        <w:rPr>
-          <w:rFonts w:ascii="Times" w:hAnsi="Times" w:cs="Times New Roman"/>
-          <w:u w:val="single"/>
-        </w:rPr>
-        <w:t xml:space="preserve">Best </w:t>
-      </w:r>
-      <w:r>
-        <w:rPr>
-          <w:rFonts w:ascii="Times" w:hAnsi="Times" w:cs="Times New Roman"/>
-          <w:u w:val="single"/>
-        </w:rPr>
-        <w:t>Response</w:t>
-      </w:r>
-      <w:r>
-        <w:rPr>
-          <w:rFonts w:ascii="Times" w:hAnsi="Times" w:cs="Times New Roman"/>
-          <w:u w:val="single"/>
-        </w:rPr>
-        <w:t xml:space="preserve"> Analysis</w:t>
-      </w:r>
-      <w:r>
-        <w:rPr>
-          <w:rFonts w:ascii="Times" w:hAnsi="Times" w:cs="Times New Roman"/>
-        </w:rPr>
-        <w:t xml:space="preserve"> which is found </w:t>
-      </w:r>
-      <w:r>
-        <w:rPr>
-          <w:rFonts w:ascii="Times" w:hAnsi="Times" w:cs="Times New Roman"/>
-        </w:rPr>
-        <w:t>by going through each option of B and selecting the best strategy for A to choose (repeat for all columns of B). Then repeating for B (for all rows of A). The double underlined is the dominant strategy.</w:t>
-      </w:r>
-    </w:p>
-    <w:p>
-      <w:pPr>
-        <w:spacing w:line="276" w:lineRule="auto"/>
-        <w:rPr>
-          <w:rFonts w:ascii="Times" w:hAnsi="Times" w:cs="Times New Roman"/>
-        </w:rPr>
-      </w:pPr>
-    </w:p>
-    <w:p>
-      <w:pPr>
-        <w:pStyle w:val="ListParagraph"/>
-        <w:numPr>
-          <w:ilvl w:val="0"/>
-          <w:numId w:val="2"/>
-        </w:numPr>
-        <w:spacing w:line="276" w:lineRule="auto"/>
-        <w:rPr>
-          <w:rFonts w:ascii="Times" w:hAnsi="Times" w:cs="Times New Roman"/>
-        </w:rPr>
-      </w:pPr>
-      <w:r>
-        <w:rPr>
-          <w:rFonts w:ascii="Times" w:hAnsi="Times" w:cs="Times New Roman"/>
-          <w:u w:val="single"/>
-        </w:rPr>
-        <w:t>Dominated Strategy</w:t>
-      </w:r>
-      <w:r>
-        <w:rPr>
-          <w:rFonts w:ascii="Times" w:hAnsi="Times" w:cs="Times New Roman"/>
-        </w:rPr>
-        <w:t xml:space="preserve"> – When the strategy a player chooses is dominated than another strategy which would make you better-off than the one you’re choosing. </w:t>
-      </w:r>
-    </w:p>
-    <w:p>
-      <w:pPr>
-        <w:spacing w:line="276" w:lineRule="auto"/>
-        <w:rPr>
-          <w:rFonts w:ascii="Times" w:hAnsi="Times" w:cs="Times New Roman"/>
-        </w:rPr>
-      </w:pPr>
-    </w:p>
-    <w:p>
-      <w:pPr>
-        <w:pStyle w:val="ListParagraph"/>
-        <w:numPr>
-          <w:ilvl w:val="0"/>
-          <w:numId w:val="2"/>
-        </w:numPr>
-        <w:spacing w:line="276" w:lineRule="auto"/>
-        <w:rPr>
-          <w:rFonts w:ascii="Times" w:hAnsi="Times" w:cs="Times New Roman"/>
-        </w:rPr>
-      </w:pPr>
-      <w:r>
-        <w:rPr>
-          <w:rFonts w:ascii="Times" w:hAnsi="Times" w:cs="Times New Roman"/>
-          <w:u w:val="single"/>
-        </w:rPr>
-        <w:t>Nash Equilibrium</w:t>
-      </w:r>
-      <w:r>
-        <w:rPr>
-          <w:rFonts w:ascii="Times" w:hAnsi="Times" w:cs="Times New Roman"/>
-        </w:rPr>
-        <w:t xml:space="preserve"> </w:t>
-      </w:r>
-      <w:r>
-        <w:rPr>
-          <w:rFonts w:ascii="Times" w:hAnsi="Times" w:cs="Times New Roman"/>
-        </w:rPr>
-        <w:t>–</w:t>
-      </w:r>
-      <w:r>
-        <w:rPr>
-          <w:rFonts w:ascii="Times" w:hAnsi="Times" w:cs="Times New Roman"/>
-        </w:rPr>
-        <w:t xml:space="preserve"> </w:t>
-      </w:r>
-      <w:r>
-        <w:rPr>
-          <w:rFonts w:ascii="Times" w:hAnsi="Times" w:cs="Times New Roman"/>
-        </w:rPr>
-        <w:t xml:space="preserve">When there is a clear equilibrium between the players’ </w:t>
-      </w:r>
-      <w:r>
-        <w:rPr>
-          <w:rFonts w:ascii="Times" w:hAnsi="Times" w:cs="Times New Roman"/>
-          <w:u w:val="single"/>
-        </w:rPr>
-        <w:t>Dominant Strategies</w:t>
-      </w:r>
-      <w:r>
-        <w:rPr>
-          <w:rFonts w:ascii="Times" w:hAnsi="Times" w:cs="Times New Roman"/>
-        </w:rPr>
-        <w:t xml:space="preserve">. Means you can’t </w:t>
-      </w:r>
-      <w:r>
-        <w:rPr>
-          <w:rFonts w:ascii="Times" w:hAnsi="Times" w:cs="Times New Roman"/>
-          <w:u w:val="single"/>
-        </w:rPr>
-        <w:t>Unilaterally Deviate</w:t>
-      </w:r>
-      <w:r>
-        <w:rPr>
-          <w:rFonts w:ascii="Times" w:hAnsi="Times" w:cs="Times New Roman"/>
-        </w:rPr>
-        <w:t xml:space="preserve"> and make themselves more profitable (no incentive to deviate).</w:t>
-      </w:r>
-    </w:p>
-    <w:p>
-      <w:pPr>
-        <w:pStyle w:val="ListParagraph"/>
-        <w:numPr>
-          <w:ilvl w:val="1"/>
-          <w:numId w:val="2"/>
-        </w:numPr>
-        <w:spacing w:line="276" w:lineRule="auto"/>
-        <w:rPr>
-          <w:rFonts w:ascii="Times" w:hAnsi="Times" w:cs="Times New Roman"/>
-        </w:rPr>
-      </w:pPr>
-      <w:r>
-        <w:rPr>
-          <w:rFonts w:ascii="Times" w:hAnsi="Times" w:cs="Times New Roman"/>
-        </w:rPr>
-        <w:t>When there is no dominant strategy</w:t>
-      </w:r>
-      <w:r>
-        <w:rPr>
-          <w:rFonts w:ascii="Times" w:hAnsi="Times" w:cs="Times New Roman"/>
-        </w:rPr>
-        <w:t>:</w:t>
-      </w:r>
-      <w:r>
-        <w:rPr>
-          <w:rFonts w:ascii="Times" w:hAnsi="Times" w:cs="Times New Roman"/>
-        </w:rPr>
-        <w:t xml:space="preserve"> </w:t>
-      </w:r>
-      <w:r>
-        <w:rPr>
-          <w:rFonts w:ascii="Times" w:hAnsi="Times" w:cs="Times New Roman"/>
-          <w:u w:val="single"/>
-        </w:rPr>
-        <w:t>Unilateral Deviation</w:t>
-      </w:r>
-      <w:r>
-        <w:rPr>
-          <w:rFonts w:ascii="Times" w:hAnsi="Times" w:cs="Times New Roman"/>
-        </w:rPr>
-        <w:t xml:space="preserve"> </w:t>
-      </w:r>
-    </w:p>
-    <w:p>
-      <w:pPr>
-        <w:pStyle w:val="ListParagraph"/>
-        <w:numPr>
-          <w:ilvl w:val="1"/>
-          <w:numId w:val="2"/>
-        </w:numPr>
-        <w:spacing w:line="276" w:lineRule="auto"/>
-        <w:rPr>
-          <w:rFonts w:ascii="Times" w:hAnsi="Times" w:cs="Times New Roman"/>
-        </w:rPr>
-      </w:pPr>
-      <w:r>
-        <w:rPr>
-          <w:rFonts w:ascii="Times" w:hAnsi="Times" w:cs="Times New Roman"/>
-          <w:u w:val="single"/>
-        </w:rPr>
-        <w:t>Mixed Strategies</w:t>
-      </w:r>
-      <w:r>
-        <w:rPr>
-          <w:rFonts w:ascii="Times" w:hAnsi="Times" w:cs="Times New Roman"/>
-        </w:rPr>
-        <w:t xml:space="preserve"> – Players randomise strategies on unpredictable patterns (e.g. with muscular workouts).</w:t>
-      </w:r>
-    </w:p>
-    <w:p>
-      <w:pPr>
-        <w:pStyle w:val="ListParagraph"/>
-        <w:numPr>
-          <w:ilvl w:val="1"/>
-          <w:numId w:val="2"/>
-        </w:numPr>
-        <w:spacing w:line="276" w:lineRule="auto"/>
-        <w:rPr>
-          <w:rFonts w:ascii="Times" w:hAnsi="Times" w:cs="Times New Roman"/>
-        </w:rPr>
-      </w:pPr>
-      <w:r>
-        <w:rPr>
-          <w:rFonts w:ascii="Times" w:hAnsi="Times" w:cs="Times New Roman"/>
-          <w:u w:val="single"/>
-        </w:rPr>
-        <w:t>Pure Strategies</w:t>
-      </w:r>
-      <w:r>
-        <w:rPr>
-          <w:rFonts w:ascii="Times" w:hAnsi="Times" w:cs="Times New Roman"/>
-        </w:rPr>
-        <w:t xml:space="preserve"> – when the player knows for sure what option they will choose</w:t>
-      </w:r>
-    </w:p>
-    <w:p>
-      <w:pPr>
-        <w:spacing w:line="276" w:lineRule="auto"/>
-        <w:rPr>
-          <w:rFonts w:ascii="Times" w:hAnsi="Times" w:cs="Times New Roman"/>
-          <w:b/>
-        </w:rPr>
-      </w:pPr>
-    </w:p>
-    <w:p>
-      <w:pPr>
-        <w:spacing w:line="276" w:lineRule="auto"/>
-        <w:rPr>
-          <w:rFonts w:ascii="Times" w:hAnsi="Times" w:cs="Times New Roman"/>
-          <w:b/>
-        </w:rPr>
-      </w:pPr>
-    </w:p>
-    <w:p>
-      <w:pPr>
-        <w:spacing w:line="276" w:lineRule="auto"/>
-        <w:rPr>
-          <w:rFonts w:ascii="Times" w:hAnsi="Times" w:cs="Times New Roman"/>
-          <w:b/>
-        </w:rPr>
-      </w:pPr>
-    </w:p>
-    <w:p>
-      <w:pPr>
-        <w:spacing w:line="276" w:lineRule="auto"/>
-        <w:rPr>
-          <w:rFonts w:ascii="Times" w:hAnsi="Times" w:cs="Times New Roman"/>
-          <w:b/>
-        </w:rPr>
-      </w:pPr>
-    </w:p>
-    <w:p>
-      <w:pPr>
-        <w:spacing w:line="276" w:lineRule="auto"/>
-        <w:rPr>
-          <w:rFonts w:ascii="Times" w:hAnsi="Times" w:cs="Times New Roman"/>
-          <w:b/>
-        </w:rPr>
-      </w:pPr>
-    </w:p>
-    <w:p>
-      <w:pPr>
-        <w:spacing w:line="276" w:lineRule="auto"/>
-        <w:rPr>
-          <w:rFonts w:ascii="Times" w:hAnsi="Times" w:cs="Times New Roman"/>
-          <w:b/>
-        </w:rPr>
-      </w:pPr>
-    </w:p>
-    <w:p>
-      <w:pPr>
-        <w:spacing w:line="276" w:lineRule="auto"/>
-        <w:rPr>
-          <w:rFonts w:ascii="Times" w:hAnsi="Times" w:cs="Times New Roman"/>
-          <w:b/>
-        </w:rPr>
-      </w:pPr>
-    </w:p>
-    <w:p>
-      <w:pPr>
-        <w:spacing w:line="276" w:lineRule="auto"/>
-        <w:rPr>
-          <w:rFonts w:ascii="Times" w:hAnsi="Times" w:cs="Times New Roman"/>
-          <w:b/>
-        </w:rPr>
-      </w:pPr>
-    </w:p>
-    <w:p>
-      <w:pPr>
-        <w:spacing w:line="276" w:lineRule="auto"/>
-        <w:rPr>
-          <w:rFonts w:ascii="Times" w:hAnsi="Times" w:cs="Times New Roman"/>
-          <w:b/>
-        </w:rPr>
-      </w:pPr>
-    </w:p>
-    <w:p>
-      <w:pPr>
-        <w:spacing w:line="276" w:lineRule="auto"/>
-        <w:rPr>
-          <w:rFonts w:ascii="Times" w:hAnsi="Times" w:cs="Times New Roman"/>
-          <w:b/>
-        </w:rPr>
-      </w:pPr>
-    </w:p>
-    <w:p>
-      <w:pPr>
-        <w:spacing w:line="276" w:lineRule="auto"/>
-        <w:rPr>
-          <w:rFonts w:ascii="Times" w:hAnsi="Times" w:cs="Times New Roman"/>
-          <w:b/>
-        </w:rPr>
-      </w:pPr>
-    </w:p>
-    <w:p>
-      <w:pPr>
-        <w:spacing w:line="276" w:lineRule="auto"/>
-        <w:rPr>
-          <w:rFonts w:ascii="Times" w:hAnsi="Times" w:cs="Times New Roman"/>
-          <w:b/>
-        </w:rPr>
-      </w:pPr>
-    </w:p>
-    <w:p>
-      <w:pPr>
-        <w:spacing w:line="276" w:lineRule="auto"/>
-        <w:rPr>
-          <w:rFonts w:ascii="Times" w:hAnsi="Times" w:cs="Times New Roman"/>
-          <w:b/>
-        </w:rPr>
-      </w:pPr>
-    </w:p>
-    <w:p>
-      <w:pPr>
-        <w:spacing w:line="276" w:lineRule="auto"/>
-        <w:rPr>
-          <w:rFonts w:ascii="Times" w:hAnsi="Times" w:cs="Times New Roman"/>
-          <w:b/>
-        </w:rPr>
-      </w:pPr>
-    </w:p>
-    <w:p>
-      <w:pPr>
-        <w:spacing w:line="276" w:lineRule="auto"/>
-        <w:rPr>
-          <w:rFonts w:ascii="Times" w:hAnsi="Times" w:cs="Times New Roman"/>
-          <w:b/>
-        </w:rPr>
-      </w:pPr>
-    </w:p>
-    <w:p>
-      <w:pPr>
-        <w:spacing w:line="276" w:lineRule="auto"/>
-        <w:rPr>
-          <w:rFonts w:ascii="Times" w:hAnsi="Times" w:cs="Times New Roman"/>
-          <w:b/>
-        </w:rPr>
-      </w:pPr>
-    </w:p>
-    <w:p>
-      <w:pPr>
-        <w:spacing w:line="276" w:lineRule="auto"/>
-        <w:rPr>
-          <w:rFonts w:ascii="Times" w:hAnsi="Times" w:cs="Times New Roman"/>
-          <w:b/>
-        </w:rPr>
-      </w:pPr>
-    </w:p>
-    <w:p>
-      <w:pPr>
-        <w:spacing w:line="276" w:lineRule="auto"/>
-        <w:rPr>
-          <w:rFonts w:ascii="Times" w:hAnsi="Times" w:cs="Times New Roman"/>
-          <w:b/>
-        </w:rPr>
-      </w:pPr>
-    </w:p>
-    <w:p>
-      <w:pPr>
-        <w:spacing w:line="276" w:lineRule="auto"/>
-        <w:rPr>
-          <w:rFonts w:ascii="Times" w:hAnsi="Times" w:cs="Times New Roman"/>
-          <w:b/>
-        </w:rPr>
-      </w:pPr>
-    </w:p>
-    <w:p>
-      <w:pPr>
-        <w:spacing w:line="276" w:lineRule="auto"/>
-        <w:rPr>
-          <w:rFonts w:ascii="Times" w:hAnsi="Times" w:cs="Times New Roman"/>
-          <w:b/>
-          <w:color w:val="44546A" w:themeColor="text2"/>
-        </w:rPr>
-      </w:pPr>
-      <w:r>
-        <w:rPr>
-          <w:rFonts w:ascii="Times" w:hAnsi="Times" w:cs="Times New Roman"/>
-          <w:b/>
-          <w:color w:val="44546A" w:themeColor="text2"/>
-        </w:rPr>
-        <w:t xml:space="preserve">1: Simultaneous Move Game </w:t>
-      </w:r>
-    </w:p>
-    <w:p>
-      <w:pPr>
-        <w:spacing w:line="276" w:lineRule="auto"/>
-        <w:rPr>
-          <w:rFonts w:ascii="Times" w:hAnsi="Times" w:cs="Times New Roman"/>
-          <w:b/>
-        </w:rPr>
-      </w:pPr>
-    </w:p>
-    <w:p>
-      <w:pPr>
-        <w:pStyle w:val="ListParagraph"/>
-        <w:numPr>
-          <w:ilvl w:val="0"/>
-          <w:numId w:val="22"/>
-        </w:numPr>
-        <w:spacing w:line="276" w:lineRule="auto"/>
-        <w:rPr>
-          <w:rFonts w:ascii="Times" w:hAnsi="Times" w:cs="Times New Roman"/>
-          <w:b/>
-        </w:rPr>
-      </w:pPr>
-      <w:r>
-        <w:rPr>
-          <w:rFonts w:ascii="Times" w:hAnsi="Times" w:cs="Times New Roman"/>
-          <w:bCs/>
-        </w:rPr>
-        <w:t>Sole entrant: big payoff</w:t>
-      </w:r>
-    </w:p>
-    <w:p>
-      <w:pPr>
-        <w:pStyle w:val="ListParagraph"/>
-        <w:numPr>
-          <w:ilvl w:val="0"/>
-          <w:numId w:val="22"/>
-        </w:numPr>
-        <w:spacing w:line="276" w:lineRule="auto"/>
-        <w:rPr>
-          <w:rFonts w:ascii="Times" w:hAnsi="Times" w:cs="Times New Roman"/>
-          <w:b/>
-        </w:rPr>
-      </w:pPr>
-      <w:r>
-        <w:rPr>
-          <w:rFonts w:ascii="Times" w:hAnsi="Times" w:cs="Times New Roman"/>
-          <w:bCs/>
-        </w:rPr>
-        <w:t>Both attempt entry: perhaps not enough market space</w:t>
-      </w:r>
-    </w:p>
-    <w:p>
-      <w:pPr>
-        <w:pStyle w:val="ListParagraph"/>
-        <w:numPr>
-          <w:ilvl w:val="0"/>
-          <w:numId w:val="22"/>
-        </w:numPr>
-        <w:spacing w:line="276" w:lineRule="auto"/>
-        <w:rPr>
-          <w:rFonts w:ascii="Times" w:hAnsi="Times" w:cs="Times New Roman"/>
-          <w:b/>
-        </w:rPr>
-      </w:pPr>
-      <w:r>
-        <w:rPr>
-          <w:rFonts w:ascii="Times" w:hAnsi="Times" w:cs="Times New Roman"/>
-          <w:bCs/>
-        </w:rPr>
-        <w:t xml:space="preserve">There’s a </w:t>
-      </w:r>
-      <w:r>
-        <w:rPr>
-          <w:rFonts w:ascii="Times" w:hAnsi="Times" w:cs="Times New Roman"/>
-          <w:bCs/>
-          <w:u w:val="single"/>
-        </w:rPr>
-        <w:t>First Mover Advantage</w:t>
-      </w:r>
-    </w:p>
-    <w:p>
-      <w:pPr>
-        <w:spacing w:line="276" w:lineRule="auto"/>
-        <w:rPr>
-          <w:rFonts w:ascii="Times" w:hAnsi="Times" w:cs="Times New Roman"/>
-          <w:b/>
-        </w:rPr>
-      </w:pPr>
-    </w:p>
-    <w:p>
-      <w:pPr>
-        <w:spacing w:line="276" w:lineRule="auto"/>
-        <w:rPr>
-          <w:rFonts w:ascii="Times" w:hAnsi="Times" w:cs="Times New Roman"/>
-          <w:b/>
-        </w:rPr>
-      </w:pPr>
-      <w:r>
-        <w:rPr>
-          <w:rFonts w:ascii="Times" w:hAnsi="Times" w:cs="Times New Roman"/>
-          <w:b/>
-        </w:rPr>
-        <w:t xml:space="preserve">1.1 </w:t>
-      </w:r>
-      <w:r>
-        <w:rPr>
-          <w:rFonts w:ascii="Times" w:hAnsi="Times" w:cs="Times New Roman"/>
-          <w:b/>
-        </w:rPr>
-        <w:t xml:space="preserve">Pure </w:t>
-      </w:r>
-      <w:r>
-        <w:rPr>
-          <w:rFonts w:ascii="Times" w:hAnsi="Times" w:cs="Times New Roman"/>
-          <w:b/>
-        </w:rPr>
-        <w:t xml:space="preserve">&amp; Mixed </w:t>
-      </w:r>
-      <w:r>
-        <w:rPr>
-          <w:rFonts w:ascii="Times" w:hAnsi="Times" w:cs="Times New Roman"/>
-          <w:b/>
-        </w:rPr>
-        <w:t xml:space="preserve">Strategies </w:t>
-      </w:r>
-      <w:r>
-        <w:rPr>
-          <w:rFonts w:ascii="Times" w:hAnsi="Times" w:cs="Times New Roman"/>
-          <w:b/>
-        </w:rPr>
-        <w:t xml:space="preserve"> </w:t>
-      </w:r>
-    </w:p>
-    <w:p>
-      <w:pPr>
-        <w:spacing w:line="276" w:lineRule="auto"/>
-        <w:rPr>
-          <w:rFonts w:ascii="Times" w:hAnsi="Times" w:cs="Times New Roman"/>
-          <w:b/>
-        </w:rPr>
-      </w:pPr>
-    </w:p>
-    <w:p>
-      <w:pPr>
-        <w:pStyle w:val="ListParagraph"/>
-        <w:numPr>
-          <w:ilvl w:val="0"/>
-          <w:numId w:val="30"/>
-        </w:numPr>
-        <w:spacing w:line="276" w:lineRule="auto"/>
-        <w:rPr>
-          <w:rFonts w:ascii="Times" w:hAnsi="Times" w:cs="Times New Roman"/>
-          <w:b/>
-        </w:rPr>
-      </w:pPr>
-      <w:r>
-        <w:rPr>
-          <w:rFonts w:ascii="Times" w:hAnsi="Times" w:cs="Times New Roman"/>
-          <w:bCs/>
-        </w:rPr>
-        <w:t xml:space="preserve">Note: </w:t>
-      </w:r>
-      <w:r>
-        <w:rPr>
-          <w:rFonts w:ascii="Times" w:hAnsi="Times" w:cs="Times New Roman"/>
-          <w:bCs/>
-          <w:u w:val="single"/>
-        </w:rPr>
-        <w:t>Chicken Game</w:t>
-      </w:r>
-      <w:r>
-        <w:rPr>
-          <w:rFonts w:ascii="Times" w:hAnsi="Times" w:cs="Times New Roman"/>
-          <w:bCs/>
-        </w:rPr>
-        <w:t>: two players heading towards each other</w:t>
-      </w:r>
-      <w:r>
-        <w:rPr>
-          <w:rFonts w:ascii="Times" w:hAnsi="Times" w:cs="Times New Roman"/>
-          <w:bCs/>
-        </w:rPr>
-        <w:t>;</w:t>
-      </w:r>
-    </w:p>
-    <w:p>
-      <w:pPr>
-        <w:pStyle w:val="ListParagraph"/>
-        <w:numPr>
-          <w:ilvl w:val="1"/>
-          <w:numId w:val="30"/>
-        </w:numPr>
-        <w:spacing w:line="276" w:lineRule="auto"/>
-        <w:rPr>
-          <w:rFonts w:ascii="Times" w:hAnsi="Times" w:cs="Times New Roman"/>
-          <w:bCs/>
-        </w:rPr>
-      </w:pPr>
-      <w:r>
-        <w:rPr>
-          <w:rFonts w:ascii="Times" w:hAnsi="Times" w:cs="Times New Roman"/>
-          <w:bCs/>
-        </w:rPr>
-        <w:t>They collide and both marginally lose out</w:t>
-      </w:r>
-    </w:p>
-    <w:p>
-      <w:pPr>
-        <w:pStyle w:val="ListParagraph"/>
-        <w:numPr>
-          <w:ilvl w:val="1"/>
-          <w:numId w:val="30"/>
-        </w:numPr>
-        <w:spacing w:line="276" w:lineRule="auto"/>
-        <w:rPr>
-          <w:rFonts w:ascii="Times" w:hAnsi="Times" w:cs="Times New Roman"/>
-          <w:bCs/>
-        </w:rPr>
-      </w:pPr>
-      <w:r>
-        <w:rPr>
-          <w:rFonts w:ascii="Times" w:hAnsi="Times" w:cs="Times New Roman"/>
-          <w:bCs/>
-        </w:rPr>
-        <w:t>One swerves and loses out bigger (</w:t>
-      </w:r>
-      <w:r>
-        <w:rPr>
-          <w:rFonts w:ascii="Times" w:hAnsi="Times" w:cs="Times New Roman"/>
-          <w:b/>
-        </w:rPr>
-        <w:t>Chicken</w:t>
-      </w:r>
-      <w:r>
-        <w:rPr>
-          <w:rFonts w:ascii="Times" w:hAnsi="Times" w:cs="Times New Roman"/>
-          <w:bCs/>
-        </w:rPr>
-        <w:t xml:space="preserve">) </w:t>
-      </w:r>
-    </w:p>
-    <w:p>
-      <w:pPr>
-        <w:spacing w:line="276" w:lineRule="auto"/>
-        <w:rPr>
-          <w:rFonts w:ascii="Times" w:hAnsi="Times" w:cs="Times New Roman"/>
-          <w:b/>
-        </w:rPr>
-      </w:pPr>
-    </w:p>
-    <w:p>
-      <w:pPr>
-        <w:pStyle w:val="ListParagraph"/>
-        <w:numPr>
-          <w:ilvl w:val="0"/>
-          <w:numId w:val="2"/>
-        </w:numPr>
-        <w:spacing w:line="276" w:lineRule="auto"/>
-        <w:rPr>
-          <w:rFonts w:ascii="Times" w:hAnsi="Times" w:cs="Times New Roman"/>
-          <w:b/>
-        </w:rPr>
-      </w:pPr>
-      <w:r>
-        <w:rPr>
-          <w:rFonts w:ascii="Times" w:hAnsi="Times" w:cs="Times New Roman"/>
-        </w:rPr>
-        <w:t xml:space="preserve"> </w:t>
-      </w:r>
-      <w:r>
-        <w:rPr>
-          <w:rFonts w:ascii="Times" w:hAnsi="Times" w:cs="Times New Roman"/>
-        </w:rPr>
-        <w:t xml:space="preserve">(from Tutorial 1) there may be two </w:t>
-      </w:r>
-      <w:r>
-        <w:rPr>
-          <w:rFonts w:ascii="Times" w:hAnsi="Times" w:cs="Times New Roman"/>
-          <w:u w:val="single"/>
-        </w:rPr>
-        <w:t>Nash Equilibria</w:t>
-      </w:r>
-      <w:r>
-        <w:rPr>
-          <w:rFonts w:ascii="Times" w:hAnsi="Times" w:cs="Times New Roman"/>
-        </w:rPr>
-        <w:t>.</w:t>
-      </w:r>
-    </w:p>
-    <w:p>
-      <w:pPr>
-        <w:spacing w:line="276" w:lineRule="auto"/>
-        <w:rPr>
-          <w:rFonts w:ascii="Times" w:hAnsi="Times" w:cs="Times New Roman"/>
-          <w:b/>
-        </w:rPr>
-      </w:pPr>
-    </w:p>
-    <w:tbl>
-      <w:tblPr>
-        <w:tblStyle w:val="TableGrid"/>
-        <w:tblW w:w="0" w:type="auto"/>
-        <w:tblInd w:w="1440" w:type="dxa"/>
-        <w:tblLook w:val="04A0" w:firstRow="1" w:lastRow="0" w:firstColumn="1" w:lastColumn="0" w:noHBand="0" w:noVBand="1"/>
-      </w:tblPr>
-      <w:tblGrid>
-        <w:gridCol w:w="1102"/>
-        <w:gridCol w:w="1171"/>
-        <w:gridCol w:w="1595"/>
-        <w:gridCol w:w="1498"/>
-      </w:tblGrid>
-      <w:tr>
-        <w:tc>
-          <w:tcPr>
-            <w:tcW w:w="1102" w:type="dxa"/>
-          </w:tcPr>
-          <w:p>
-            <w:pPr>
-              <w:pStyle w:val="ListParagraph"/>
-              <w:spacing w:line="276" w:lineRule="auto"/>
-              <w:ind w:left="0"/>
-              <w:jc w:val="center"/>
-              <w:rPr>
-                <w:rFonts w:ascii="Times" w:hAnsi="Times" w:cs="Times New Roman"/>
-                <w:sz w:val="22"/>
-              </w:rPr>
-            </w:pPr>
-          </w:p>
-        </w:tc>
-        <w:tc>
-          <w:tcPr>
-            <w:tcW w:w="4264" w:type="dxa"/>
-            <w:gridSpan w:val="3"/>
-          </w:tcPr>
-          <w:p>
-            <w:pPr>
-              <w:pStyle w:val="ListParagraph"/>
-              <w:spacing w:line="276" w:lineRule="auto"/>
-              <w:ind w:left="0"/>
-              <w:jc w:val="center"/>
-              <w:rPr>
-                <w:rFonts w:ascii="Times" w:hAnsi="Times" w:cs="Times New Roman"/>
-                <w:b/>
-                <w:sz w:val="22"/>
-              </w:rPr>
-            </w:pPr>
-            <w:r>
-              <w:rPr>
-                <w:rFonts w:ascii="Times" w:hAnsi="Times" w:cs="Times New Roman"/>
-                <w:b/>
-                <w:sz w:val="22"/>
-              </w:rPr>
-              <w:t>Player B</w:t>
-            </w:r>
-          </w:p>
-        </w:tc>
-      </w:tr>
-      <w:tr>
-        <w:tc>
-          <w:tcPr>
-            <w:tcW w:w="1102" w:type="dxa"/>
-            <w:vMerge w:val="restart"/>
-          </w:tcPr>
-          <w:p>
-            <w:pPr>
-              <w:pStyle w:val="ListParagraph"/>
-              <w:spacing w:line="276" w:lineRule="auto"/>
-              <w:ind w:left="0"/>
-              <w:jc w:val="center"/>
-              <w:rPr>
-                <w:rFonts w:ascii="Times" w:hAnsi="Times" w:cs="Times New Roman"/>
-                <w:b/>
-                <w:sz w:val="22"/>
-              </w:rPr>
-            </w:pPr>
-          </w:p>
-          <w:p>
-            <w:pPr>
-              <w:pStyle w:val="ListParagraph"/>
-              <w:spacing w:line="276" w:lineRule="auto"/>
-              <w:ind w:left="0"/>
-              <w:jc w:val="center"/>
-              <w:rPr>
-                <w:rFonts w:ascii="Times" w:hAnsi="Times" w:cs="Times New Roman"/>
-                <w:b/>
-                <w:sz w:val="22"/>
-              </w:rPr>
-            </w:pPr>
-            <w:r>
-              <w:rPr>
-                <w:rFonts w:ascii="Times" w:hAnsi="Times" w:cs="Times New Roman"/>
-                <w:b/>
-                <w:sz w:val="22"/>
-              </w:rPr>
-              <w:t>Player A</w:t>
-            </w:r>
-          </w:p>
-        </w:tc>
-        <w:tc>
-          <w:tcPr>
-            <w:tcW w:w="1171" w:type="dxa"/>
-          </w:tcPr>
-          <w:p>
-            <w:pPr>
-              <w:pStyle w:val="ListParagraph"/>
-              <w:spacing w:line="276" w:lineRule="auto"/>
-              <w:ind w:left="0"/>
-              <w:jc w:val="center"/>
-              <w:rPr>
-                <w:rFonts w:ascii="Times" w:hAnsi="Times" w:cs="Times New Roman"/>
-                <w:sz w:val="22"/>
-              </w:rPr>
-            </w:pPr>
-          </w:p>
-        </w:tc>
-        <w:tc>
-          <w:tcPr>
-            <w:tcW w:w="1595" w:type="dxa"/>
-          </w:tcPr>
-          <w:p>
-            <w:pPr>
-              <w:pStyle w:val="ListParagraph"/>
-              <w:spacing w:line="276" w:lineRule="auto"/>
-              <w:ind w:left="0"/>
-              <w:jc w:val="center"/>
-              <w:rPr>
-                <w:rFonts w:ascii="Times" w:hAnsi="Times" w:cs="Times New Roman"/>
-                <w:sz w:val="22"/>
-              </w:rPr>
-            </w:pPr>
-            <w:r>
-              <w:rPr>
-                <w:rFonts w:ascii="Times" w:hAnsi="Times" w:cs="Times New Roman"/>
-                <w:sz w:val="22"/>
-              </w:rPr>
-              <w:t>E</w:t>
-            </w:r>
-            <w:r>
-              <w:rPr>
-                <w:rFonts w:ascii="Times" w:hAnsi="Times" w:cs="Times New Roman"/>
-                <w:sz w:val="22"/>
-              </w:rPr>
-              <w:t xml:space="preserve"> (q)</w:t>
-            </w:r>
-          </w:p>
-        </w:tc>
-        <w:tc>
-          <w:tcPr>
-            <w:tcW w:w="1498" w:type="dxa"/>
-          </w:tcPr>
-          <w:p>
-            <w:pPr>
-              <w:pStyle w:val="ListParagraph"/>
-              <w:spacing w:line="276" w:lineRule="auto"/>
-              <w:ind w:left="0"/>
-              <w:jc w:val="center"/>
-              <w:rPr>
-                <w:rFonts w:ascii="Times" w:hAnsi="Times" w:cs="Times New Roman"/>
-                <w:sz w:val="22"/>
-              </w:rPr>
-            </w:pPr>
-            <w:r>
-              <w:rPr>
-                <w:rFonts w:ascii="Times" w:hAnsi="Times" w:cs="Times New Roman"/>
-                <w:sz w:val="22"/>
-              </w:rPr>
-              <w:t>N</w:t>
-            </w:r>
-            <w:r>
-              <w:rPr>
-                <w:rFonts w:ascii="Times" w:hAnsi="Times" w:cs="Times New Roman"/>
-                <w:sz w:val="22"/>
-              </w:rPr>
-              <w:t xml:space="preserve"> (1-q)</w:t>
-            </w:r>
-          </w:p>
-        </w:tc>
-      </w:tr>
-      <w:tr>
-        <w:tc>
-          <w:tcPr>
-            <w:tcW w:w="1102" w:type="dxa"/>
-            <w:vMerge/>
-          </w:tcPr>
-          <w:p>
-            <w:pPr>
-              <w:pStyle w:val="ListParagraph"/>
-              <w:spacing w:line="276" w:lineRule="auto"/>
-              <w:ind w:left="0"/>
-              <w:jc w:val="center"/>
-              <w:rPr>
-                <w:rFonts w:ascii="Times" w:hAnsi="Times" w:cs="Times New Roman"/>
-                <w:sz w:val="22"/>
-              </w:rPr>
-            </w:pPr>
-          </w:p>
-        </w:tc>
-        <w:tc>
-          <w:tcPr>
-            <w:tcW w:w="1171" w:type="dxa"/>
-          </w:tcPr>
-          <w:p>
-            <w:pPr>
-              <w:pStyle w:val="ListParagraph"/>
-              <w:spacing w:line="276" w:lineRule="auto"/>
-              <w:ind w:left="0"/>
-              <w:jc w:val="center"/>
-              <w:rPr>
-                <w:rFonts w:ascii="Times" w:hAnsi="Times" w:cs="Times New Roman"/>
-                <w:sz w:val="22"/>
-              </w:rPr>
-            </w:pPr>
-            <w:r>
-              <w:rPr>
-                <w:rFonts w:ascii="Times" w:hAnsi="Times" w:cs="Times New Roman"/>
-                <w:sz w:val="22"/>
-              </w:rPr>
-              <w:t>E</w:t>
-            </w:r>
-            <w:r>
-              <w:rPr>
-                <w:rFonts w:ascii="Times" w:hAnsi="Times" w:cs="Times New Roman"/>
-                <w:sz w:val="22"/>
-              </w:rPr>
-              <w:t xml:space="preserve"> (p)</w:t>
-            </w:r>
-          </w:p>
-        </w:tc>
-        <w:tc>
-          <w:tcPr>
-            <w:tcW w:w="1595" w:type="dxa"/>
-          </w:tcPr>
-          <w:p>
-            <w:pPr>
-              <w:pStyle w:val="ListParagraph"/>
-              <w:spacing w:line="276" w:lineRule="auto"/>
-              <w:ind w:left="0"/>
-              <w:jc w:val="center"/>
-              <w:rPr>
-                <w:rFonts w:ascii="Times" w:hAnsi="Times" w:cs="Times New Roman"/>
-                <w:sz w:val="22"/>
-              </w:rPr>
-            </w:pPr>
-            <w:r>
-              <w:rPr>
-                <w:rFonts w:ascii="Times" w:hAnsi="Times" w:cs="Times New Roman"/>
-                <w:sz w:val="22"/>
-              </w:rPr>
-              <w:t>-50,100</w:t>
-            </w:r>
-          </w:p>
-        </w:tc>
-        <w:tc>
-          <w:tcPr>
-            <w:tcW w:w="1498" w:type="dxa"/>
-          </w:tcPr>
-          <w:p>
-            <w:pPr>
-              <w:pStyle w:val="ListParagraph"/>
-              <w:spacing w:line="276" w:lineRule="auto"/>
-              <w:ind w:left="0"/>
-              <w:jc w:val="center"/>
-              <w:rPr>
-                <w:rFonts w:ascii="Times" w:hAnsi="Times" w:cs="Times New Roman"/>
-                <w:sz w:val="22"/>
-              </w:rPr>
-            </w:pPr>
-            <w:r>
-              <w:rPr>
-                <w:rFonts w:ascii="Times" w:hAnsi="Times" w:cs="Times New Roman"/>
-                <w:sz w:val="22"/>
-                <w:u w:val="single"/>
-              </w:rPr>
-              <w:t>150</w:t>
-            </w:r>
-            <w:r>
-              <w:rPr>
-                <w:rFonts w:ascii="Times" w:hAnsi="Times" w:cs="Times New Roman"/>
-                <w:sz w:val="22"/>
-              </w:rPr>
-              <w:t>,</w:t>
-            </w:r>
-            <w:r>
-              <w:rPr>
-                <w:rFonts w:ascii="Times" w:hAnsi="Times" w:cs="Times New Roman"/>
-                <w:sz w:val="22"/>
-                <w:u w:val="single"/>
-              </w:rPr>
-              <w:t>0</w:t>
-            </w:r>
-          </w:p>
-        </w:tc>
-      </w:tr>
-      <w:tr>
-        <w:tc>
-          <w:tcPr>
-            <w:tcW w:w="1102" w:type="dxa"/>
-            <w:vMerge/>
-          </w:tcPr>
-          <w:p>
-            <w:pPr>
-              <w:pStyle w:val="ListParagraph"/>
-              <w:spacing w:line="276" w:lineRule="auto"/>
-              <w:ind w:left="0"/>
-              <w:jc w:val="center"/>
-              <w:rPr>
-                <w:rFonts w:ascii="Times" w:hAnsi="Times" w:cs="Times New Roman"/>
-                <w:sz w:val="22"/>
-              </w:rPr>
-            </w:pPr>
-          </w:p>
-        </w:tc>
-        <w:tc>
-          <w:tcPr>
-            <w:tcW w:w="1171" w:type="dxa"/>
-          </w:tcPr>
-          <w:p>
-            <w:pPr>
-              <w:pStyle w:val="ListParagraph"/>
-              <w:spacing w:line="276" w:lineRule="auto"/>
-              <w:ind w:left="0"/>
-              <w:jc w:val="center"/>
-              <w:rPr>
-                <w:rFonts w:ascii="Times" w:hAnsi="Times" w:cs="Times New Roman"/>
-                <w:sz w:val="22"/>
-              </w:rPr>
-            </w:pPr>
-            <w:r>
-              <w:rPr>
-                <w:rFonts w:ascii="Times" w:hAnsi="Times" w:cs="Times New Roman"/>
-                <w:sz w:val="22"/>
-              </w:rPr>
-              <w:t>N</w:t>
-            </w:r>
-            <w:r>
-              <w:rPr>
-                <w:rFonts w:ascii="Times" w:hAnsi="Times" w:cs="Times New Roman"/>
-                <w:sz w:val="22"/>
-              </w:rPr>
-              <w:t xml:space="preserve"> (1-p)</w:t>
-            </w:r>
-          </w:p>
-        </w:tc>
-        <w:tc>
-          <w:tcPr>
-            <w:tcW w:w="1595" w:type="dxa"/>
-          </w:tcPr>
-          <w:p>
-            <w:pPr>
-              <w:pStyle w:val="ListParagraph"/>
-              <w:spacing w:line="276" w:lineRule="auto"/>
-              <w:ind w:left="0"/>
-              <w:jc w:val="center"/>
-              <w:rPr>
-                <w:rFonts w:ascii="Times" w:hAnsi="Times" w:cs="Times New Roman"/>
-                <w:sz w:val="22"/>
-              </w:rPr>
-            </w:pPr>
-            <w:r>
-              <w:rPr>
-                <w:rFonts w:ascii="Times" w:hAnsi="Times" w:cs="Times New Roman"/>
-                <w:sz w:val="22"/>
-                <w:u w:val="single"/>
-              </w:rPr>
-              <w:t>0</w:t>
-            </w:r>
-            <w:r>
-              <w:rPr>
-                <w:rFonts w:ascii="Times" w:hAnsi="Times" w:cs="Times New Roman"/>
-                <w:sz w:val="22"/>
-              </w:rPr>
-              <w:t>,</w:t>
-            </w:r>
-            <w:r>
-              <w:rPr>
-                <w:rFonts w:ascii="Times" w:hAnsi="Times" w:cs="Times New Roman"/>
-                <w:sz w:val="22"/>
-                <w:u w:val="single"/>
-              </w:rPr>
-              <w:t>100</w:t>
-            </w:r>
-          </w:p>
-        </w:tc>
-        <w:tc>
-          <w:tcPr>
-            <w:tcW w:w="1498" w:type="dxa"/>
-          </w:tcPr>
-          <w:p>
-            <w:pPr>
-              <w:pStyle w:val="ListParagraph"/>
-              <w:spacing w:line="276" w:lineRule="auto"/>
-              <w:ind w:left="0"/>
-              <w:jc w:val="center"/>
-              <w:rPr>
-                <w:rFonts w:ascii="Times" w:hAnsi="Times" w:cs="Times New Roman"/>
-                <w:sz w:val="22"/>
-              </w:rPr>
-            </w:pPr>
-            <w:r>
-              <w:rPr>
-                <w:rFonts w:ascii="Times" w:hAnsi="Times" w:cs="Times New Roman"/>
-                <w:sz w:val="22"/>
-              </w:rPr>
-              <w:t>0,0</w:t>
-            </w:r>
-          </w:p>
-        </w:tc>
-      </w:tr>
-    </w:tbl>
-    <w:p>
-      <w:pPr>
-        <w:spacing w:line="276" w:lineRule="auto"/>
-        <w:rPr>
-          <w:rFonts w:ascii="Times" w:hAnsi="Times" w:cs="Times New Roman"/>
-          <w:b/>
-        </w:rPr>
-      </w:pPr>
-    </w:p>
-    <w:p>
-      <w:pPr>
-        <w:pStyle w:val="ListParagraph"/>
-        <w:numPr>
-          <w:ilvl w:val="1"/>
-          <w:numId w:val="4"/>
-        </w:numPr>
-        <w:spacing w:line="276" w:lineRule="auto"/>
-        <w:rPr>
-          <w:rFonts w:ascii="Times" w:hAnsi="Times" w:cs="Times New Roman"/>
-          <w:b/>
-        </w:rPr>
-      </w:pPr>
-      <w:r>
-        <w:rPr>
-          <w:rFonts w:ascii="Times" w:hAnsi="Times" w:cs="Times New Roman"/>
-        </w:rPr>
-        <w:t xml:space="preserve">The </w:t>
-      </w:r>
-      <w:r>
-        <w:rPr>
-          <w:rFonts w:ascii="Times" w:hAnsi="Times" w:cs="Times New Roman"/>
-          <w:u w:val="single"/>
-        </w:rPr>
-        <w:t>Nash Equilibria</w:t>
-      </w:r>
-      <w:r>
-        <w:rPr>
-          <w:rFonts w:ascii="Times" w:hAnsi="Times" w:cs="Times New Roman"/>
-        </w:rPr>
-        <w:t xml:space="preserve"> are underlined. There are two</w:t>
-      </w:r>
-      <w:r>
-        <w:rPr>
-          <w:rFonts w:ascii="Times" w:hAnsi="Times" w:cs="Times New Roman"/>
-        </w:rPr>
-        <w:t>.</w:t>
-      </w:r>
-    </w:p>
-    <w:p>
-      <w:pPr>
-        <w:pStyle w:val="ListParagraph"/>
-        <w:numPr>
-          <w:ilvl w:val="1"/>
-          <w:numId w:val="4"/>
-        </w:numPr>
-        <w:spacing w:line="276" w:lineRule="auto"/>
-        <w:rPr>
-          <w:rFonts w:ascii="Times" w:hAnsi="Times" w:cs="Times New Roman"/>
-          <w:b/>
-        </w:rPr>
-      </w:pPr>
-      <w:r>
-        <w:rPr>
-          <w:rFonts w:ascii="Times" w:hAnsi="Times" w:cs="Times New Roman"/>
-        </w:rPr>
-        <w:t>Pure strategies are shown through probability as seen by entering probabilities p &amp; q above.</w:t>
-      </w:r>
-    </w:p>
-    <w:p>
-      <w:pPr>
-        <w:pStyle w:val="ListParagraph"/>
-        <w:numPr>
-          <w:ilvl w:val="1"/>
-          <w:numId w:val="4"/>
-        </w:numPr>
-        <w:spacing w:line="276" w:lineRule="auto"/>
-        <w:rPr>
-          <w:rFonts w:ascii="Times" w:hAnsi="Times" w:cs="Times New Roman"/>
-          <w:b/>
-        </w:rPr>
-      </w:pPr>
-      <w:r>
-        <w:rPr>
-          <w:rFonts w:ascii="Times" w:hAnsi="Times" w:cs="Times New Roman"/>
-        </w:rPr>
-        <w:t xml:space="preserve">For Player A: </w:t>
-      </w:r>
-    </w:p>
-    <w:p>
-      <w:pPr>
-        <w:spacing w:line="276" w:lineRule="auto"/>
-        <w:ind w:left="720" w:firstLine="720"/>
-        <w:rPr>
-          <w:rFonts w:ascii="Times" w:hAnsi="Times" w:cs="Times New Roman"/>
-        </w:rPr>
-      </w:pPr>
-      <w:r>
-        <w:rPr>
-          <w:rFonts w:ascii="Times" w:hAnsi="Times" w:cs="Times New Roman"/>
-        </w:rPr>
-        <w:t xml:space="preserve">(EV = Expected Value) </w:t>
-      </w:r>
-    </w:p>
-    <w:p>
-      <w:pPr>
-        <w:spacing w:line="276" w:lineRule="auto"/>
-        <w:ind w:left="720" w:firstLine="720"/>
-        <w:rPr>
-          <w:rFonts w:ascii="Times" w:hAnsi="Times" w:cs="Times New Roman"/>
-        </w:rPr>
-      </w:pPr>
-      <w:r>
-        <w:rPr>
-          <w:rFonts w:ascii="Times" w:hAnsi="Times" w:cs="Times New Roman"/>
-        </w:rPr>
-        <w:t>EV</w:t>
-      </w:r>
-      <w:r>
-        <w:rPr>
-          <w:rFonts w:ascii="Times" w:hAnsi="Times" w:cs="Times New Roman"/>
-          <w:vertAlign w:val="subscript"/>
-        </w:rPr>
-        <w:t>A</w:t>
-      </w:r>
-      <w:r>
-        <w:rPr>
-          <w:rFonts w:ascii="Times" w:hAnsi="Times" w:cs="Times New Roman"/>
-          <w:vertAlign w:val="subscript"/>
-        </w:rPr>
-        <w:t xml:space="preserve"> </w:t>
-      </w:r>
-      <w:r>
-        <w:rPr>
-          <w:rFonts w:ascii="Times" w:hAnsi="Times" w:cs="Times New Roman"/>
-        </w:rPr>
-        <w:t xml:space="preserve">(E) </w:t>
-      </w:r>
-      <w:r>
-        <w:rPr>
-          <w:rFonts w:ascii="Times" w:hAnsi="Times" w:cs="Times New Roman"/>
-        </w:rPr>
-        <w:t xml:space="preserve">= </w:t>
-      </w:r>
-      <w:r>
-        <w:rPr>
-          <w:rFonts w:ascii="Times" w:hAnsi="Times" w:cs="Times New Roman"/>
-        </w:rPr>
-        <w:t>-50q + 150(1-q)</w:t>
-      </w:r>
-      <w:r>
-        <w:rPr>
-          <w:rFonts w:ascii="Times" w:hAnsi="Times" w:cs="Times New Roman"/>
-        </w:rPr>
-        <w:tab/>
-      </w:r>
-      <w:r>
-        <w:rPr>
-          <w:rFonts w:ascii="Times" w:hAnsi="Times" w:cs="Times New Roman"/>
-        </w:rPr>
-        <w:tab/>
-        <w:t>EV</w:t>
-      </w:r>
-      <w:r>
-        <w:rPr>
-          <w:rFonts w:ascii="Times" w:hAnsi="Times" w:cs="Times New Roman"/>
-          <w:vertAlign w:val="subscript"/>
-        </w:rPr>
-        <w:t>B</w:t>
-      </w:r>
-      <w:r>
-        <w:rPr>
-          <w:rFonts w:ascii="Times" w:hAnsi="Times" w:cs="Times New Roman"/>
-        </w:rPr>
-        <w:t>(E) = -100p + 100(1-p)</w:t>
-      </w:r>
-    </w:p>
-    <w:p>
-      <w:pPr>
-        <w:spacing w:line="276" w:lineRule="auto"/>
-        <w:ind w:left="720" w:firstLine="720"/>
-        <w:rPr>
-          <w:rFonts w:ascii="Times" w:hAnsi="Times" w:cs="Times New Roman"/>
-        </w:rPr>
-      </w:pPr>
-      <w:r>
-        <w:rPr>
-          <w:rFonts w:ascii="Times" w:hAnsi="Times" w:cs="Times New Roman"/>
-        </w:rPr>
-        <w:t>E</w:t>
-      </w:r>
-      <w:r>
-        <w:rPr>
-          <w:rFonts w:ascii="Times" w:hAnsi="Times" w:cs="Times New Roman"/>
-        </w:rPr>
-        <w:t>V</w:t>
-      </w:r>
-      <w:r>
-        <w:rPr>
-          <w:rFonts w:ascii="Times" w:hAnsi="Times" w:cs="Times New Roman"/>
-          <w:vertAlign w:val="subscript"/>
-        </w:rPr>
-        <w:t xml:space="preserve">A </w:t>
-      </w:r>
-      <w:r>
-        <w:rPr>
-          <w:rFonts w:ascii="Times" w:hAnsi="Times" w:cs="Times New Roman"/>
-        </w:rPr>
-        <w:t>(N) = 0q + 0(1-q)</w:t>
-      </w:r>
-      <w:r>
-        <w:rPr>
-          <w:rFonts w:ascii="Times" w:hAnsi="Times" w:cs="Times New Roman"/>
-        </w:rPr>
-        <w:tab/>
-      </w:r>
-      <w:r>
-        <w:rPr>
-          <w:rFonts w:ascii="Times" w:hAnsi="Times" w:cs="Times New Roman"/>
-        </w:rPr>
-        <w:tab/>
-      </w:r>
-      <w:r>
-        <w:rPr>
-          <w:rFonts w:ascii="Times" w:hAnsi="Times" w:cs="Times New Roman"/>
-        </w:rPr>
-        <w:tab/>
-        <w:t>EV</w:t>
-      </w:r>
-      <w:r>
-        <w:rPr>
-          <w:rFonts w:ascii="Times" w:hAnsi="Times" w:cs="Times New Roman"/>
-          <w:vertAlign w:val="subscript"/>
-        </w:rPr>
-        <w:t>B</w:t>
-      </w:r>
-      <w:r>
-        <w:rPr>
-          <w:rFonts w:ascii="Times" w:hAnsi="Times" w:cs="Times New Roman"/>
-        </w:rPr>
-        <w:t>(N) = 0p + 0(1-p)</w:t>
-      </w:r>
-    </w:p>
-    <w:p>
-      <w:pPr>
-        <w:spacing w:line="276" w:lineRule="auto"/>
-        <w:ind w:left="720" w:firstLine="720"/>
-        <w:rPr>
-          <w:rFonts w:ascii="Times" w:hAnsi="Times" w:cs="Times New Roman"/>
-        </w:rPr>
-      </w:pPr>
-      <w:r>
-        <w:rPr>
-          <w:rFonts w:ascii="Times" w:hAnsi="Times" w:cs="Times New Roman"/>
-        </w:rPr>
-        <w:t>-50q + 150 -150q = 0</w:t>
-      </w:r>
-      <w:r>
-        <w:rPr>
-          <w:rFonts w:ascii="Times" w:hAnsi="Times" w:cs="Times New Roman"/>
-        </w:rPr>
-        <w:tab/>
-      </w:r>
-      <w:r>
-        <w:rPr>
-          <w:rFonts w:ascii="Times" w:hAnsi="Times" w:cs="Times New Roman"/>
-        </w:rPr>
-        <w:tab/>
-      </w:r>
-      <w:r>
-        <w:rPr>
-          <w:rFonts w:ascii="Times" w:hAnsi="Times" w:cs="Times New Roman"/>
-        </w:rPr>
-        <w:tab/>
-        <w:t>-100p + 100(1-p) = 0</w:t>
-      </w:r>
-    </w:p>
-    <w:p>
-      <w:pPr>
-        <w:spacing w:line="276" w:lineRule="auto"/>
-        <w:ind w:left="720" w:firstLine="720"/>
-        <w:rPr>
-          <w:rFonts w:ascii="Times" w:hAnsi="Times" w:cs="Times New Roman"/>
-        </w:rPr>
-      </w:pPr>
-      <w:r>
-        <w:rPr>
-          <w:rFonts w:ascii="Times" w:hAnsi="Times" w:cs="Times New Roman"/>
-          <w:u w:val="single"/>
-        </w:rPr>
-        <w:t>q = ¾</w:t>
-      </w:r>
-      <w:r>
-        <w:rPr>
-          <w:rFonts w:ascii="Times" w:hAnsi="Times" w:cs="Times New Roman"/>
-        </w:rPr>
-        <w:t xml:space="preserve">      </w:t>
-      </w:r>
-      <w:r>
-        <w:rPr>
-          <w:rFonts w:ascii="Times" w:hAnsi="Times" w:cs="Times New Roman"/>
-        </w:rPr>
-        <w:t xml:space="preserve">                            </w:t>
-      </w:r>
-      <w:r>
-        <w:rPr>
-          <w:rFonts w:ascii="Times" w:hAnsi="Times" w:cs="Times New Roman"/>
-        </w:rPr>
-        <w:tab/>
-      </w:r>
-      <w:r>
-        <w:rPr>
-          <w:rFonts w:ascii="Times" w:hAnsi="Times" w:cs="Times New Roman"/>
-        </w:rPr>
-        <w:t xml:space="preserve">            </w:t>
-      </w:r>
-      <w:r>
-        <w:rPr>
-          <w:rFonts w:ascii="Times" w:hAnsi="Times" w:cs="Times New Roman"/>
-          <w:u w:val="single"/>
-        </w:rPr>
-        <w:t xml:space="preserve">p = </w:t>
-      </w:r>
-      <w:r>
-        <w:rPr>
-          <w:rFonts w:ascii="Times" w:hAnsi="Times" w:cs="Times New Roman"/>
-          <w:u w:val="single"/>
-        </w:rPr>
-        <w:t>½</w:t>
-      </w:r>
-      <w:r>
-        <w:rPr>
-          <w:rFonts w:ascii="Times" w:hAnsi="Times" w:cs="Times New Roman"/>
-        </w:rPr>
-        <w:t xml:space="preserve"> </w:t>
-      </w:r>
-    </w:p>
-    <w:p>
-      <w:pPr>
-        <w:pStyle w:val="ListParagraph"/>
-        <w:numPr>
-          <w:ilvl w:val="0"/>
-          <w:numId w:val="5"/>
-        </w:numPr>
-        <w:spacing w:line="276" w:lineRule="auto"/>
-        <w:rPr>
-          <w:rFonts w:ascii="Times" w:hAnsi="Times" w:cs="Times New Roman"/>
-        </w:rPr>
-      </w:pPr>
-      <w:r>
-        <w:rPr>
-          <w:rFonts w:ascii="Times" w:hAnsi="Times" w:cs="Times New Roman"/>
-        </w:rPr>
-        <w:t>These are the probabilities of placing in the respective quartiles:</w:t>
-      </w:r>
-    </w:p>
-    <w:p>
-      <w:pPr>
-        <w:pStyle w:val="ListParagraph"/>
-        <w:spacing w:line="276" w:lineRule="auto"/>
-        <w:ind w:left="1440"/>
-        <w:rPr>
-          <w:rFonts w:ascii="Times" w:hAnsi="Times" w:cs="Times New Roman"/>
-        </w:rPr>
-      </w:pPr>
-    </w:p>
-    <w:tbl>
-      <w:tblPr>
-        <w:tblStyle w:val="TableGrid"/>
-        <w:tblW w:w="0" w:type="auto"/>
-        <w:tblInd w:w="2515" w:type="dxa"/>
-        <w:tblLook w:val="04A0" w:firstRow="1" w:lastRow="0" w:firstColumn="1" w:lastColumn="0" w:noHBand="0" w:noVBand="1"/>
-      </w:tblPr>
-      <w:tblGrid>
-        <w:gridCol w:w="1170"/>
-        <w:gridCol w:w="1620"/>
-        <w:gridCol w:w="1530"/>
-      </w:tblGrid>
-      <w:tr>
-        <w:tc>
-          <w:tcPr>
-            <w:tcW w:w="1170" w:type="dxa"/>
-          </w:tcPr>
-          <w:p>
-            <w:pPr>
-              <w:pStyle w:val="ListParagraph"/>
-              <w:spacing w:line="276" w:lineRule="auto"/>
-              <w:ind w:left="0"/>
-              <w:rPr>
-                <w:rFonts w:ascii="Times" w:hAnsi="Times" w:cs="Times New Roman"/>
-              </w:rPr>
-            </w:pPr>
-          </w:p>
-        </w:tc>
-        <w:tc>
-          <w:tcPr>
-            <w:tcW w:w="1620" w:type="dxa"/>
-          </w:tcPr>
-          <w:p>
-            <w:pPr>
-              <w:pStyle w:val="ListParagraph"/>
-              <w:spacing w:line="276" w:lineRule="auto"/>
-              <w:ind w:left="0"/>
-              <w:jc w:val="center"/>
-              <w:rPr>
-                <w:rFonts w:ascii="Times" w:hAnsi="Times" w:cs="Times New Roman"/>
-              </w:rPr>
-            </w:pPr>
-            <w:r>
-              <w:rPr>
-                <w:rFonts w:ascii="Times" w:hAnsi="Times" w:cs="Times New Roman"/>
-              </w:rPr>
-              <w:t xml:space="preserve">E ¾ </w:t>
-            </w:r>
-          </w:p>
-        </w:tc>
-        <w:tc>
-          <w:tcPr>
-            <w:tcW w:w="1530" w:type="dxa"/>
-          </w:tcPr>
-          <w:p>
-            <w:pPr>
-              <w:pStyle w:val="ListParagraph"/>
-              <w:spacing w:line="276" w:lineRule="auto"/>
-              <w:ind w:left="0"/>
-              <w:jc w:val="center"/>
-              <w:rPr>
-                <w:rFonts w:ascii="Times" w:hAnsi="Times" w:cs="Times New Roman"/>
-              </w:rPr>
-            </w:pPr>
-            <w:r>
-              <w:rPr>
-                <w:rFonts w:ascii="Times" w:hAnsi="Times" w:cs="Times New Roman"/>
-              </w:rPr>
-              <w:t xml:space="preserve">N ¼ </w:t>
-            </w:r>
-          </w:p>
-        </w:tc>
-      </w:tr>
-      <w:tr>
-        <w:tc>
-          <w:tcPr>
-            <w:tcW w:w="1170" w:type="dxa"/>
-          </w:tcPr>
-          <w:p>
-            <w:pPr>
-              <w:pStyle w:val="ListParagraph"/>
-              <w:spacing w:line="276" w:lineRule="auto"/>
-              <w:ind w:left="0"/>
-              <w:jc w:val="center"/>
-              <w:rPr>
-                <w:rFonts w:ascii="Times" w:hAnsi="Times" w:cs="Times New Roman"/>
-              </w:rPr>
-            </w:pPr>
-            <w:r>
-              <w:rPr>
-                <w:rFonts w:ascii="Times" w:hAnsi="Times" w:cs="Times New Roman"/>
-              </w:rPr>
-              <w:t xml:space="preserve">E ½ </w:t>
-            </w:r>
-          </w:p>
-        </w:tc>
-        <w:tc>
-          <w:tcPr>
-            <w:tcW w:w="1620" w:type="dxa"/>
-          </w:tcPr>
-          <w:p>
-            <w:pPr>
-              <w:pStyle w:val="ListParagraph"/>
-              <w:spacing w:line="276" w:lineRule="auto"/>
-              <w:ind w:left="0"/>
-              <w:jc w:val="center"/>
-              <w:rPr>
-                <w:rFonts w:ascii="Times" w:hAnsi="Times" w:cs="Times New Roman"/>
-              </w:rPr>
-            </w:pPr>
-            <w:r>
-              <w:rPr>
-                <w:rFonts w:ascii="Times" w:hAnsi="Times" w:cs="Times New Roman"/>
-              </w:rPr>
-              <w:t xml:space="preserve">3/8 </w:t>
-            </w:r>
-          </w:p>
-        </w:tc>
-        <w:tc>
-          <w:tcPr>
-            <w:tcW w:w="1530" w:type="dxa"/>
-          </w:tcPr>
-          <w:p>
-            <w:pPr>
-              <w:pStyle w:val="ListParagraph"/>
-              <w:spacing w:line="276" w:lineRule="auto"/>
-              <w:ind w:left="0"/>
-              <w:jc w:val="center"/>
-              <w:rPr>
-                <w:rFonts w:ascii="Times" w:hAnsi="Times" w:cs="Times New Roman"/>
-              </w:rPr>
-            </w:pPr>
-            <w:r>
-              <w:rPr>
-                <w:rFonts w:ascii="Times" w:hAnsi="Times" w:cs="Times New Roman"/>
-              </w:rPr>
-              <w:t xml:space="preserve">1/8 </w:t>
-            </w:r>
-          </w:p>
-        </w:tc>
-      </w:tr>
-      <w:tr>
-        <w:tc>
-          <w:tcPr>
-            <w:tcW w:w="1170" w:type="dxa"/>
-          </w:tcPr>
-          <w:p>
-            <w:pPr>
-              <w:pStyle w:val="ListParagraph"/>
-              <w:spacing w:line="276" w:lineRule="auto"/>
-              <w:ind w:left="0"/>
-              <w:jc w:val="center"/>
-              <w:rPr>
-                <w:rFonts w:ascii="Times" w:hAnsi="Times" w:cs="Times New Roman"/>
-              </w:rPr>
-            </w:pPr>
-            <w:r>
-              <w:rPr>
-                <w:rFonts w:ascii="Times" w:hAnsi="Times" w:cs="Times New Roman"/>
-              </w:rPr>
-              <w:t xml:space="preserve">N ½ </w:t>
-            </w:r>
-          </w:p>
-        </w:tc>
-        <w:tc>
-          <w:tcPr>
-            <w:tcW w:w="1620" w:type="dxa"/>
-          </w:tcPr>
-          <w:p>
-            <w:pPr>
-              <w:pStyle w:val="ListParagraph"/>
-              <w:spacing w:line="276" w:lineRule="auto"/>
-              <w:ind w:left="0"/>
-              <w:jc w:val="center"/>
-              <w:rPr>
-                <w:rFonts w:ascii="Times" w:hAnsi="Times" w:cs="Times New Roman"/>
-              </w:rPr>
-            </w:pPr>
-            <w:r>
-              <w:rPr>
-                <w:rFonts w:ascii="Times" w:hAnsi="Times" w:cs="Times New Roman"/>
-              </w:rPr>
-              <w:t xml:space="preserve">3/8 </w:t>
-            </w:r>
-          </w:p>
-        </w:tc>
-        <w:tc>
-          <w:tcPr>
-            <w:tcW w:w="1530" w:type="dxa"/>
-          </w:tcPr>
-          <w:p>
-            <w:pPr>
-              <w:pStyle w:val="ListParagraph"/>
-              <w:spacing w:line="276" w:lineRule="auto"/>
-              <w:ind w:left="0"/>
-              <w:jc w:val="center"/>
-              <w:rPr>
-                <w:rFonts w:ascii="Times" w:hAnsi="Times" w:cs="Times New Roman"/>
-              </w:rPr>
-            </w:pPr>
-            <w:r>
-              <w:rPr>
-                <w:rFonts w:ascii="Times" w:hAnsi="Times" w:cs="Times New Roman"/>
-              </w:rPr>
-              <w:t xml:space="preserve">1/8 </w:t>
-            </w:r>
-          </w:p>
-        </w:tc>
-      </w:tr>
-    </w:tbl>
-    <w:p>
-      <w:pPr>
-        <w:spacing w:line="276" w:lineRule="auto"/>
-        <w:rPr>
-          <w:rFonts w:ascii="Times" w:hAnsi="Times" w:cs="Times New Roman"/>
-        </w:rPr>
-      </w:pPr>
-    </w:p>
-    <w:p>
-      <w:pPr>
-        <w:pStyle w:val="ListParagraph"/>
-        <w:numPr>
-          <w:ilvl w:val="0"/>
-          <w:numId w:val="6"/>
-        </w:numPr>
-        <w:spacing w:line="276" w:lineRule="auto"/>
-        <w:rPr>
-          <w:rFonts w:ascii="Times" w:hAnsi="Times" w:cs="Times New Roman"/>
-        </w:rPr>
-      </w:pPr>
-      <w:r>
-        <w:rPr>
-          <w:rFonts w:ascii="Times" w:hAnsi="Times" w:cs="Times New Roman"/>
-        </w:rPr>
-        <w:t>You are trying to find the option that would make you both indifferent between choosing options.</w:t>
-      </w:r>
-    </w:p>
-    <w:p>
-      <w:pPr>
-        <w:spacing w:line="276" w:lineRule="auto"/>
-        <w:rPr>
-          <w:rFonts w:ascii="Times" w:hAnsi="Times" w:cs="Times New Roman"/>
-        </w:rPr>
-      </w:pPr>
-    </w:p>
-    <w:p>
-      <w:pPr>
-        <w:spacing w:line="276" w:lineRule="auto"/>
-        <w:rPr>
-          <w:rFonts w:ascii="Times" w:hAnsi="Times" w:cs="Times New Roman"/>
-          <w:b/>
-        </w:rPr>
-      </w:pPr>
-    </w:p>
-    <w:p>
-      <w:pPr>
-        <w:spacing w:line="276" w:lineRule="auto"/>
-        <w:rPr>
-          <w:rFonts w:ascii="Times" w:hAnsi="Times" w:cs="Times New Roman"/>
-          <w:b/>
-        </w:rPr>
-      </w:pPr>
-    </w:p>
-    <w:p>
-      <w:pPr>
-        <w:spacing w:line="276" w:lineRule="auto"/>
-        <w:rPr>
-          <w:rFonts w:ascii="Times" w:hAnsi="Times" w:cs="Times New Roman"/>
-          <w:b/>
-        </w:rPr>
-      </w:pPr>
-    </w:p>
-    <w:p>
-      <w:pPr>
-        <w:spacing w:line="276" w:lineRule="auto"/>
-        <w:rPr>
-          <w:rFonts w:ascii="Times" w:hAnsi="Times" w:cs="Times New Roman"/>
-          <w:b/>
-        </w:rPr>
-      </w:pPr>
-    </w:p>
-    <w:p>
-      <w:pPr>
-        <w:spacing w:line="276" w:lineRule="auto"/>
-        <w:rPr>
-          <w:rFonts w:ascii="Times" w:hAnsi="Times" w:cs="Times New Roman"/>
-          <w:b/>
-        </w:rPr>
-      </w:pPr>
-    </w:p>
-    <w:p>
-      <w:pPr>
-        <w:spacing w:line="276" w:lineRule="auto"/>
-        <w:rPr>
-          <w:rFonts w:ascii="Times" w:hAnsi="Times" w:cs="Times New Roman"/>
-          <w:b/>
-          <w:color w:val="44546A" w:themeColor="text2"/>
-        </w:rPr>
-      </w:pPr>
-      <w:r>
-        <w:rPr>
-          <w:rFonts w:ascii="Times" w:hAnsi="Times" w:cs="Times New Roman"/>
-          <w:b/>
-          <w:color w:val="44546A" w:themeColor="text2"/>
-        </w:rPr>
-        <w:lastRenderedPageBreak/>
-        <w:t>2</w:t>
-      </w:r>
-      <w:r>
-        <w:rPr>
-          <w:rFonts w:ascii="Times" w:hAnsi="Times" w:cs="Times New Roman"/>
-          <w:b/>
-          <w:color w:val="44546A" w:themeColor="text2"/>
-        </w:rPr>
-        <w:t xml:space="preserve">: Sequential Move Game </w:t>
-      </w:r>
-    </w:p>
-    <w:p>
-      <w:pPr>
-        <w:spacing w:line="276" w:lineRule="auto"/>
-        <w:rPr>
-          <w:rFonts w:ascii="Times" w:hAnsi="Times" w:cs="Times New Roman"/>
-        </w:rPr>
-      </w:pPr>
-    </w:p>
-    <w:p>
-      <w:pPr>
-        <w:pStyle w:val="ListParagraph"/>
-        <w:numPr>
-          <w:ilvl w:val="0"/>
-          <w:numId w:val="21"/>
-        </w:numPr>
-        <w:spacing w:line="276" w:lineRule="auto"/>
-        <w:rPr>
-          <w:rFonts w:ascii="Times" w:hAnsi="Times" w:cs="Times New Roman"/>
-          <w:b/>
-        </w:rPr>
-      </w:pPr>
-      <w:r>
-        <w:rPr>
-          <w:rFonts w:ascii="Times" w:hAnsi="Times" w:cs="Times New Roman"/>
-          <w:bCs/>
-        </w:rPr>
-        <w:t xml:space="preserve">Uses </w:t>
-      </w:r>
-      <w:r>
-        <w:rPr>
-          <w:rFonts w:ascii="Times" w:hAnsi="Times" w:cs="Times New Roman"/>
-          <w:bCs/>
-          <w:u w:val="single"/>
-        </w:rPr>
-        <w:t>Backward Induction</w:t>
-      </w:r>
-    </w:p>
-    <w:p>
-      <w:pPr>
-        <w:pStyle w:val="ListParagraph"/>
-        <w:numPr>
-          <w:ilvl w:val="1"/>
-          <w:numId w:val="21"/>
-        </w:numPr>
-        <w:spacing w:line="276" w:lineRule="auto"/>
-        <w:rPr>
-          <w:rFonts w:ascii="Times" w:hAnsi="Times" w:cs="Times New Roman"/>
-          <w:b/>
-        </w:rPr>
-      </w:pPr>
-      <w:r>
-        <w:rPr>
-          <w:rFonts w:ascii="Times" w:hAnsi="Times" w:cs="Times New Roman"/>
-          <w:bCs/>
-        </w:rPr>
-        <w:t>Games are analysed from the end through to start</w:t>
-      </w:r>
-    </w:p>
-    <w:p>
-      <w:pPr>
-        <w:pStyle w:val="ListParagraph"/>
-        <w:numPr>
-          <w:ilvl w:val="0"/>
-          <w:numId w:val="21"/>
-        </w:numPr>
-        <w:spacing w:line="276" w:lineRule="auto"/>
-        <w:rPr>
-          <w:rFonts w:ascii="Times" w:hAnsi="Times" w:cs="Times New Roman"/>
-          <w:b/>
-        </w:rPr>
-      </w:pPr>
-      <w:r>
-        <w:rPr>
-          <w:rFonts w:ascii="Times" w:hAnsi="Times" w:cs="Times New Roman"/>
-          <w:bCs/>
-        </w:rPr>
-        <w:t xml:space="preserve">Transforms from </w:t>
-      </w:r>
-      <w:r>
-        <w:rPr>
-          <w:rFonts w:ascii="Times" w:hAnsi="Times" w:cs="Times New Roman"/>
-          <w:bCs/>
-          <w:u w:val="single"/>
-        </w:rPr>
-        <w:t>Normal Form</w:t>
-      </w:r>
-      <w:r>
-        <w:rPr>
-          <w:rFonts w:ascii="Times" w:hAnsi="Times" w:cs="Times New Roman"/>
-          <w:bCs/>
-        </w:rPr>
-        <w:t xml:space="preserve"> to </w:t>
-      </w:r>
-      <w:r>
-        <w:rPr>
-          <w:rFonts w:ascii="Times" w:hAnsi="Times" w:cs="Times New Roman"/>
-          <w:bCs/>
-          <w:u w:val="single"/>
-        </w:rPr>
-        <w:t>Extensive Form</w:t>
-      </w:r>
-      <w:r>
-        <w:rPr>
-          <w:rFonts w:ascii="Times" w:hAnsi="Times" w:cs="Times New Roman"/>
-          <w:bCs/>
-        </w:rPr>
-        <w:t xml:space="preserve"> </w:t>
-      </w:r>
-    </w:p>
-    <w:p>
-      <w:pPr>
-        <w:pStyle w:val="ListParagraph"/>
-        <w:numPr>
-          <w:ilvl w:val="0"/>
-          <w:numId w:val="21"/>
-        </w:numPr>
-        <w:spacing w:line="276" w:lineRule="auto"/>
-        <w:rPr>
-          <w:rFonts w:ascii="Times" w:hAnsi="Times" w:cs="Times New Roman"/>
-          <w:b/>
-        </w:rPr>
-      </w:pPr>
-      <w:r>
-        <w:rPr>
-          <w:rFonts w:ascii="Times" w:hAnsi="Times" w:cs="Times New Roman"/>
-          <w:bCs/>
-        </w:rPr>
-        <w:t xml:space="preserve">Transforms </w:t>
-      </w:r>
-      <w:r>
-        <w:rPr>
-          <w:rFonts w:ascii="Times" w:hAnsi="Times" w:cs="Times New Roman"/>
-          <w:bCs/>
-          <w:u w:val="single"/>
-        </w:rPr>
-        <w:t>Nash Equilibrium</w:t>
-      </w:r>
-      <w:r>
-        <w:rPr>
-          <w:rFonts w:ascii="Times" w:hAnsi="Times" w:cs="Times New Roman"/>
-          <w:bCs/>
-        </w:rPr>
-        <w:t xml:space="preserve"> to </w:t>
-      </w:r>
-      <w:r>
-        <w:rPr>
-          <w:rFonts w:ascii="Times" w:hAnsi="Times" w:cs="Times New Roman"/>
-          <w:bCs/>
-          <w:u w:val="single"/>
-        </w:rPr>
-        <w:t>Sub-Game Perfect Nash Equilibrium</w:t>
-      </w:r>
-    </w:p>
-    <w:p>
-      <w:pPr>
-        <w:pStyle w:val="ListParagraph"/>
-        <w:numPr>
-          <w:ilvl w:val="0"/>
-          <w:numId w:val="21"/>
-        </w:numPr>
-        <w:spacing w:line="276" w:lineRule="auto"/>
-        <w:rPr>
-          <w:rFonts w:ascii="Times" w:hAnsi="Times" w:cs="Times New Roman"/>
-          <w:b/>
-        </w:rPr>
-      </w:pPr>
-      <w:r>
-        <w:rPr>
-          <w:rFonts w:ascii="Times" w:hAnsi="Times" w:cs="Times New Roman"/>
-          <w:bCs/>
-        </w:rPr>
-        <w:t xml:space="preserve">Not subject to </w:t>
-      </w:r>
-      <w:r>
-        <w:rPr>
-          <w:rFonts w:ascii="Times" w:hAnsi="Times" w:cs="Times New Roman"/>
-          <w:bCs/>
-          <w:u w:val="single"/>
-        </w:rPr>
-        <w:t>Strategic Uncertainty</w:t>
-      </w:r>
-      <w:r>
-        <w:rPr>
-          <w:rFonts w:ascii="Times" w:hAnsi="Times" w:cs="Times New Roman"/>
-          <w:bCs/>
-          <w:i/>
-          <w:iCs/>
-        </w:rPr>
-        <w:t xml:space="preserve"> </w:t>
-      </w:r>
-      <w:r>
-        <w:rPr>
-          <w:rFonts w:ascii="Times" w:hAnsi="Times" w:cs="Times New Roman"/>
-          <w:bCs/>
-        </w:rPr>
-        <w:t>(imperfect information)</w:t>
-      </w:r>
-    </w:p>
-    <w:p>
-      <w:pPr>
-        <w:pStyle w:val="ListParagraph"/>
-        <w:numPr>
-          <w:ilvl w:val="1"/>
-          <w:numId w:val="21"/>
-        </w:numPr>
-        <w:spacing w:line="276" w:lineRule="auto"/>
-        <w:rPr>
-          <w:rFonts w:ascii="Times" w:hAnsi="Times" w:cs="Times New Roman"/>
-          <w:b/>
-        </w:rPr>
-      </w:pPr>
-      <w:r>
-        <w:rPr>
-          <w:rFonts w:ascii="Times" w:hAnsi="Times" w:cs="Times New Roman"/>
-          <w:bCs/>
-        </w:rPr>
-        <w:t>Can observe movements</w:t>
-      </w:r>
-    </w:p>
-    <w:p>
-      <w:pPr>
-        <w:pStyle w:val="ListParagraph"/>
-        <w:numPr>
-          <w:ilvl w:val="1"/>
-          <w:numId w:val="21"/>
-        </w:numPr>
-        <w:spacing w:line="276" w:lineRule="auto"/>
-        <w:rPr>
-          <w:rFonts w:ascii="Times" w:hAnsi="Times" w:cs="Times New Roman"/>
-          <w:b/>
-        </w:rPr>
-      </w:pPr>
-      <w:r>
-        <w:rPr>
-          <w:rFonts w:ascii="Times" w:hAnsi="Times" w:cs="Times New Roman"/>
-          <w:bCs/>
-        </w:rPr>
-        <w:t xml:space="preserve">Hence, </w:t>
-      </w:r>
-      <w:r>
-        <w:rPr>
-          <w:rFonts w:ascii="Times" w:hAnsi="Times" w:cs="Times New Roman"/>
-          <w:bCs/>
-          <w:u w:val="single"/>
-        </w:rPr>
-        <w:t>Perfect Information</w:t>
-      </w:r>
-    </w:p>
-    <w:p>
-      <w:pPr>
-        <w:pStyle w:val="ListParagraph"/>
-        <w:numPr>
-          <w:ilvl w:val="1"/>
-          <w:numId w:val="21"/>
-        </w:numPr>
-        <w:spacing w:line="276" w:lineRule="auto"/>
-        <w:rPr>
-          <w:rFonts w:ascii="Times" w:hAnsi="Times" w:cs="Times New Roman"/>
-          <w:b/>
-        </w:rPr>
-      </w:pPr>
-      <w:r>
-        <w:rPr>
-          <w:rFonts w:ascii="Times" w:hAnsi="Times" w:cs="Times New Roman"/>
-          <w:bCs/>
-        </w:rPr>
-        <w:t>E.g. supermarket price setting</w:t>
-      </w:r>
-    </w:p>
-    <w:p>
-      <w:pPr>
-        <w:pStyle w:val="ListParagraph"/>
-        <w:numPr>
-          <w:ilvl w:val="0"/>
-          <w:numId w:val="21"/>
-        </w:numPr>
-        <w:spacing w:line="276" w:lineRule="auto"/>
-        <w:rPr>
-          <w:rFonts w:ascii="Times" w:hAnsi="Times" w:cs="Times New Roman"/>
-          <w:b/>
-        </w:rPr>
-      </w:pPr>
-      <w:r>
-        <w:rPr>
-          <w:rFonts w:ascii="Times" w:hAnsi="Times" w:cs="Times New Roman"/>
-          <w:bCs/>
-        </w:rPr>
-        <w:t xml:space="preserve">If the first or last mover has a </w:t>
-      </w:r>
-      <w:r>
-        <w:rPr>
-          <w:rFonts w:ascii="Times" w:hAnsi="Times" w:cs="Times New Roman"/>
-          <w:bCs/>
-          <w:u w:val="single"/>
-        </w:rPr>
-        <w:t>Dominant Strategy</w:t>
-      </w:r>
-      <w:r>
-        <w:rPr>
-          <w:rFonts w:ascii="Times" w:hAnsi="Times" w:cs="Times New Roman"/>
-          <w:bCs/>
-        </w:rPr>
-        <w:t>, they’ll use it</w:t>
-      </w:r>
-    </w:p>
-    <w:p>
-      <w:pPr>
-        <w:spacing w:line="276" w:lineRule="auto"/>
-        <w:rPr>
-          <w:rFonts w:ascii="Times" w:hAnsi="Times" w:cs="Times New Roman"/>
-          <w:b/>
-        </w:rPr>
-      </w:pPr>
-    </w:p>
-    <w:p>
-      <w:pPr>
-        <w:spacing w:line="276" w:lineRule="auto"/>
-        <w:rPr>
-          <w:rFonts w:ascii="Times" w:hAnsi="Times" w:cs="Times New Roman"/>
-          <w:b/>
-        </w:rPr>
-      </w:pPr>
-      <w:r>
-        <w:rPr>
-          <w:rFonts w:ascii="Times" w:hAnsi="Times" w:cs="Times New Roman"/>
-          <w:b/>
-        </w:rPr>
-        <w:t>2.1</w:t>
-      </w:r>
-      <w:r>
-        <w:rPr>
-          <w:rFonts w:ascii="Times" w:hAnsi="Times" w:cs="Times New Roman"/>
-          <w:b/>
-        </w:rPr>
-        <w:t>: Game Tree</w:t>
-      </w:r>
-    </w:p>
-    <w:p>
-      <w:pPr>
-        <w:spacing w:line="276" w:lineRule="auto"/>
-        <w:rPr>
-          <w:rFonts w:ascii="Times" w:hAnsi="Times" w:cs="Times New Roman"/>
-          <w:b/>
-        </w:rPr>
-      </w:pPr>
-      <w:r>
-        <w:rPr>
-          <w:rFonts w:ascii="Times" w:hAnsi="Times" w:cs="Times New Roman"/>
-          <w:b/>
-          <w:noProof/>
-        </w:rPr>
-        <w:drawing>
-          <wp:anchor distT="0" distB="0" distL="114300" distR="114300" simplePos="0" relativeHeight="251683840" behindDoc="0" locked="0" layoutInCell="1" allowOverlap="1" wp14:anchorId="533BAECA" wp14:editId="701E6365">
-            <wp:simplePos x="0" y="0"/>
-            <wp:positionH relativeFrom="column">
-              <wp:posOffset>1101090</wp:posOffset>
-            </wp:positionH>
-            <wp:positionV relativeFrom="paragraph">
-              <wp:posOffset>190500</wp:posOffset>
-            </wp:positionV>
-            <wp:extent cx="3418142" cy="1382415"/>
-            <wp:effectExtent l="0" t="0" r="0" b="1905"/>
-            <wp:wrapNone/>
-            <wp:docPr id="5" name="Picture 5"/>
-            <wp:cNvGraphicFramePr>
-              <a:graphicFrameLocks xmlns:a="http://schemas.openxmlformats.org/drawingml/2006/main" noChangeAspect="1"/>
-            </wp:cNvGraphicFramePr>
-            <a:graphic xmlns:a="http://schemas.openxmlformats.org/drawingml/2006/main">
-              <a:graphicData uri="http://schemas.openxmlformats.org/drawingml/2006/picture">
-                <pic:pic xmlns:pic="http://schemas.openxmlformats.org/drawingml/2006/picture">
-                  <pic:nvPicPr>
-                    <pic:cNvPr id="5" name="Screenshot 2019-10-24 at 13.36.28.png"/>
-                    <pic:cNvPicPr/>
-                  </pic:nvPicPr>
-                  <pic:blipFill>
-                    <a:blip r:embed="rId5">
-                      <a:extLst>
-                        <a:ext uri="{28A0092B-C50C-407E-A947-70E740481C1C}">
-                          <a14:useLocalDpi xmlns:a14="http://schemas.microsoft.com/office/drawing/2010/main" val="0"/>
-                        </a:ext>
-                      </a:extLst>
-                    </a:blip>
-                    <a:stretch>
-                      <a:fillRect/>
-                    </a:stretch>
-                  </pic:blipFill>
-                  <pic:spPr>
-                    <a:xfrm>
-                      <a:off x="0" y="0"/>
-                      <a:ext cx="3418142" cy="1382415"/>
-                    </a:xfrm>
-                    <a:prstGeom prst="rect">
-                      <a:avLst/>
-                    </a:prstGeom>
-                  </pic:spPr>
-                </pic:pic>
-              </a:graphicData>
-            </a:graphic>
-            <wp14:sizeRelH relativeFrom="page">
-              <wp14:pctWidth>0</wp14:pctWidth>
-            </wp14:sizeRelH>
-            <wp14:sizeRelV relativeFrom="page">
-              <wp14:pctHeight>0</wp14:pctHeight>
-            </wp14:sizeRelV>
-          </wp:anchor>
-        </w:drawing>
-      </w:r>
-    </w:p>
-    <w:p>
-      <w:pPr>
-        <w:spacing w:line="276" w:lineRule="auto"/>
-        <w:rPr>
-          <w:rFonts w:ascii="Times" w:hAnsi="Times" w:cs="Times New Roman"/>
-          <w:b/>
-        </w:rPr>
-      </w:pPr>
-    </w:p>
-    <w:p>
-      <w:pPr>
-        <w:spacing w:line="276" w:lineRule="auto"/>
-        <w:rPr>
-          <w:rFonts w:ascii="Times" w:hAnsi="Times" w:cs="Times New Roman"/>
-          <w:b/>
-        </w:rPr>
-      </w:pPr>
-    </w:p>
-    <w:p>
-      <w:pPr>
-        <w:spacing w:line="276" w:lineRule="auto"/>
-        <w:rPr>
-          <w:rFonts w:ascii="Times" w:hAnsi="Times" w:cs="Times New Roman"/>
-          <w:b/>
-        </w:rPr>
-      </w:pPr>
-    </w:p>
-    <w:p>
-      <w:pPr>
-        <w:spacing w:line="276" w:lineRule="auto"/>
-        <w:rPr>
-          <w:rFonts w:ascii="Times" w:hAnsi="Times" w:cs="Times New Roman"/>
-          <w:b/>
-        </w:rPr>
-      </w:pPr>
-    </w:p>
-    <w:p>
-      <w:pPr>
-        <w:spacing w:line="276" w:lineRule="auto"/>
-        <w:rPr>
-          <w:rFonts w:ascii="Times" w:hAnsi="Times" w:cs="Times New Roman"/>
-          <w:b/>
-        </w:rPr>
-      </w:pPr>
-    </w:p>
-    <w:p>
-      <w:pPr>
-        <w:spacing w:line="276" w:lineRule="auto"/>
-        <w:rPr>
-          <w:rFonts w:ascii="Times" w:hAnsi="Times" w:cs="Times New Roman"/>
-          <w:b/>
-        </w:rPr>
-      </w:pPr>
-    </w:p>
-    <w:p>
-      <w:pPr>
-        <w:spacing w:line="276" w:lineRule="auto"/>
-        <w:rPr>
-          <w:rFonts w:ascii="Times" w:hAnsi="Times" w:cs="Times New Roman"/>
-          <w:b/>
-        </w:rPr>
-      </w:pPr>
-    </w:p>
-    <w:p>
-      <w:pPr>
-        <w:spacing w:line="276" w:lineRule="auto"/>
-        <w:rPr>
-          <w:rFonts w:ascii="Times" w:hAnsi="Times" w:cs="Times New Roman"/>
-          <w:b/>
-        </w:rPr>
-      </w:pPr>
-    </w:p>
-    <w:p>
-      <w:pPr>
-        <w:pStyle w:val="ListParagraph"/>
-        <w:numPr>
-          <w:ilvl w:val="0"/>
-          <w:numId w:val="23"/>
-        </w:numPr>
-        <w:spacing w:line="276" w:lineRule="auto"/>
-        <w:rPr>
-          <w:rFonts w:ascii="Times" w:hAnsi="Times" w:cs="Times New Roman"/>
-          <w:bCs/>
-        </w:rPr>
-      </w:pPr>
-      <w:r>
-        <w:rPr>
-          <w:rFonts w:ascii="Times" w:hAnsi="Times" w:cs="Times New Roman"/>
-          <w:bCs/>
-        </w:rPr>
-        <w:t xml:space="preserve">In </w:t>
-      </w:r>
-      <w:r>
-        <w:rPr>
-          <w:rFonts w:ascii="Times" w:hAnsi="Times" w:cs="Times New Roman"/>
-          <w:bCs/>
-          <w:u w:val="single"/>
-        </w:rPr>
-        <w:t>Simultaneous</w:t>
-      </w:r>
-      <w:r>
-        <w:rPr>
-          <w:rFonts w:ascii="Times" w:hAnsi="Times" w:cs="Times New Roman"/>
-          <w:bCs/>
-        </w:rPr>
-        <w:t xml:space="preserve">: </w:t>
-      </w:r>
-      <w:r>
-        <w:rPr>
-          <w:rFonts w:ascii="Times" w:hAnsi="Times" w:cs="Times New Roman"/>
-          <w:bCs/>
-          <w:u w:val="single"/>
-        </w:rPr>
-        <w:t>Strategy</w:t>
-      </w:r>
-      <w:r>
-        <w:rPr>
-          <w:rFonts w:ascii="Times" w:hAnsi="Times" w:cs="Times New Roman"/>
-          <w:bCs/>
-        </w:rPr>
-        <w:t xml:space="preserve"> = </w:t>
-      </w:r>
-      <w:r>
-        <w:rPr>
-          <w:rFonts w:ascii="Times" w:hAnsi="Times" w:cs="Times New Roman"/>
-          <w:bCs/>
-          <w:u w:val="single"/>
-        </w:rPr>
-        <w:t>Action</w:t>
-      </w:r>
-    </w:p>
-    <w:p>
-      <w:pPr>
-        <w:pStyle w:val="ListParagraph"/>
-        <w:numPr>
-          <w:ilvl w:val="1"/>
-          <w:numId w:val="23"/>
-        </w:numPr>
-        <w:spacing w:line="276" w:lineRule="auto"/>
-        <w:rPr>
-          <w:rFonts w:ascii="Times" w:hAnsi="Times" w:cs="Times New Roman"/>
-          <w:bCs/>
-        </w:rPr>
-      </w:pPr>
-      <w:r>
-        <w:rPr>
-          <w:rFonts w:ascii="Times" w:hAnsi="Times" w:cs="Times New Roman"/>
-          <w:bCs/>
-        </w:rPr>
-        <w:t xml:space="preserve">Not the case in </w:t>
-      </w:r>
-      <w:r>
-        <w:rPr>
-          <w:rFonts w:ascii="Times" w:hAnsi="Times" w:cs="Times New Roman"/>
-          <w:bCs/>
-          <w:u w:val="single"/>
-        </w:rPr>
-        <w:t xml:space="preserve">Sequential </w:t>
-      </w:r>
-    </w:p>
-    <w:p>
-      <w:pPr>
-        <w:pStyle w:val="ListParagraph"/>
-        <w:numPr>
-          <w:ilvl w:val="1"/>
-          <w:numId w:val="23"/>
-        </w:numPr>
-        <w:spacing w:line="276" w:lineRule="auto"/>
-        <w:rPr>
-          <w:rFonts w:ascii="Times" w:hAnsi="Times" w:cs="Times New Roman"/>
-          <w:bCs/>
-        </w:rPr>
-      </w:pPr>
-      <w:r>
-        <w:rPr>
-          <w:rFonts w:ascii="Times" w:hAnsi="Times" w:cs="Times New Roman"/>
-          <w:bCs/>
-          <w:u w:val="single"/>
-        </w:rPr>
-        <w:t>Action</w:t>
-      </w:r>
-      <w:r>
-        <w:rPr>
-          <w:rFonts w:ascii="Times" w:hAnsi="Times" w:cs="Times New Roman"/>
-          <w:bCs/>
-        </w:rPr>
-        <w:t>: a simple move</w:t>
-      </w:r>
-    </w:p>
-    <w:p>
-      <w:pPr>
-        <w:pStyle w:val="ListParagraph"/>
-        <w:numPr>
-          <w:ilvl w:val="1"/>
-          <w:numId w:val="23"/>
-        </w:numPr>
-        <w:spacing w:line="276" w:lineRule="auto"/>
-        <w:rPr>
-          <w:rFonts w:ascii="Times" w:hAnsi="Times" w:cs="Times New Roman"/>
-          <w:bCs/>
-          <w:u w:val="single"/>
-        </w:rPr>
-      </w:pPr>
-      <w:r>
-        <w:rPr>
-          <w:rFonts w:ascii="Times" w:hAnsi="Times" w:cs="Times New Roman"/>
-          <w:bCs/>
-          <w:u w:val="single"/>
-        </w:rPr>
-        <w:t>Strategy</w:t>
-      </w:r>
-      <w:r>
-        <w:rPr>
-          <w:rFonts w:ascii="Times" w:hAnsi="Times" w:cs="Times New Roman"/>
-          <w:bCs/>
-        </w:rPr>
-        <w:t>: plan based on the move of the first player</w:t>
-      </w:r>
-    </w:p>
-    <w:p>
-      <w:pPr>
-        <w:pStyle w:val="ListParagraph"/>
-        <w:numPr>
-          <w:ilvl w:val="0"/>
-          <w:numId w:val="23"/>
-        </w:numPr>
-        <w:spacing w:line="276" w:lineRule="auto"/>
-        <w:rPr>
-          <w:rFonts w:ascii="Times" w:hAnsi="Times" w:cs="Times New Roman"/>
-          <w:bCs/>
-        </w:rPr>
-      </w:pPr>
-      <w:r>
-        <w:rPr>
-          <w:rFonts w:ascii="Times" w:hAnsi="Times" w:cs="Times New Roman"/>
-          <w:b/>
-        </w:rPr>
-        <w:t>A</w:t>
-      </w:r>
-      <w:r>
-        <w:rPr>
-          <w:rFonts w:ascii="Times" w:hAnsi="Times" w:cs="Times New Roman"/>
-          <w:bCs/>
-        </w:rPr>
-        <w:t xml:space="preserve">’s Strategies: </w:t>
-      </w:r>
-    </w:p>
-    <w:p>
-      <w:pPr>
-        <w:pStyle w:val="ListParagraph"/>
-        <w:numPr>
-          <w:ilvl w:val="1"/>
-          <w:numId w:val="23"/>
-        </w:numPr>
-        <w:spacing w:line="276" w:lineRule="auto"/>
-        <w:rPr>
-          <w:rFonts w:ascii="Times" w:hAnsi="Times" w:cs="Times New Roman"/>
-          <w:bCs/>
-          <w:u w:val="single"/>
-        </w:rPr>
-      </w:pPr>
-      <w:r>
-        <w:rPr>
-          <w:rFonts w:ascii="Times" w:hAnsi="Times" w:cs="Times New Roman"/>
-          <w:bCs/>
-        </w:rPr>
-        <w:t xml:space="preserve">Arm; </w:t>
-      </w:r>
-    </w:p>
-    <w:p>
-      <w:pPr>
-        <w:pStyle w:val="ListParagraph"/>
-        <w:numPr>
-          <w:ilvl w:val="1"/>
-          <w:numId w:val="23"/>
-        </w:numPr>
-        <w:spacing w:line="276" w:lineRule="auto"/>
-        <w:rPr>
-          <w:rFonts w:ascii="Times" w:hAnsi="Times" w:cs="Times New Roman"/>
-          <w:bCs/>
-          <w:u w:val="single"/>
-        </w:rPr>
-      </w:pPr>
-      <w:r>
-        <w:rPr>
-          <w:rFonts w:ascii="Times" w:hAnsi="Times" w:cs="Times New Roman"/>
-          <w:bCs/>
-        </w:rPr>
-        <w:t>Refrain</w:t>
-      </w:r>
-    </w:p>
-    <w:p>
-      <w:pPr>
-        <w:pStyle w:val="ListParagraph"/>
-        <w:numPr>
-          <w:ilvl w:val="0"/>
-          <w:numId w:val="23"/>
-        </w:numPr>
-        <w:spacing w:line="276" w:lineRule="auto"/>
-        <w:rPr>
-          <w:rFonts w:ascii="Times" w:hAnsi="Times" w:cs="Times New Roman"/>
-          <w:bCs/>
-        </w:rPr>
-      </w:pPr>
-      <w:r>
-        <w:rPr>
-          <w:rFonts w:ascii="Times" w:hAnsi="Times" w:cs="Times New Roman"/>
-          <w:b/>
-        </w:rPr>
-        <w:t>B</w:t>
-      </w:r>
-      <w:r>
-        <w:rPr>
-          <w:rFonts w:ascii="Times" w:hAnsi="Times" w:cs="Times New Roman"/>
-          <w:bCs/>
-        </w:rPr>
-        <w:t>’s Strategies:</w:t>
-      </w:r>
-    </w:p>
-    <w:p>
-      <w:pPr>
-        <w:pStyle w:val="ListParagraph"/>
-        <w:numPr>
-          <w:ilvl w:val="1"/>
-          <w:numId w:val="23"/>
-        </w:numPr>
-        <w:spacing w:line="276" w:lineRule="auto"/>
-        <w:rPr>
-          <w:rFonts w:ascii="Times" w:hAnsi="Times" w:cs="Times New Roman"/>
-          <w:bCs/>
-          <w:u w:val="single"/>
-        </w:rPr>
-      </w:pPr>
-      <w:r>
-        <w:rPr>
-          <w:rFonts w:ascii="Times" w:hAnsi="Times" w:cs="Times New Roman"/>
-          <w:bCs/>
-        </w:rPr>
-        <w:t>(Arm, Arm’);</w:t>
-      </w:r>
-    </w:p>
-    <w:p>
-      <w:pPr>
-        <w:pStyle w:val="ListParagraph"/>
-        <w:numPr>
-          <w:ilvl w:val="1"/>
-          <w:numId w:val="23"/>
-        </w:numPr>
-        <w:spacing w:line="276" w:lineRule="auto"/>
-        <w:rPr>
-          <w:rFonts w:ascii="Times" w:hAnsi="Times" w:cs="Times New Roman"/>
-          <w:bCs/>
-          <w:u w:val="single"/>
-        </w:rPr>
-      </w:pPr>
-      <w:r>
-        <w:rPr>
-          <w:rFonts w:ascii="Times" w:hAnsi="Times" w:cs="Times New Roman"/>
-          <w:bCs/>
-        </w:rPr>
-        <w:t>(Arm, Refrain’)</w:t>
-      </w:r>
-    </w:p>
-    <w:p>
-      <w:pPr>
-        <w:pStyle w:val="ListParagraph"/>
-        <w:numPr>
-          <w:ilvl w:val="1"/>
-          <w:numId w:val="23"/>
-        </w:numPr>
-        <w:spacing w:line="276" w:lineRule="auto"/>
-        <w:rPr>
-          <w:rFonts w:ascii="Times" w:hAnsi="Times" w:cs="Times New Roman"/>
-          <w:bCs/>
-          <w:u w:val="single"/>
-        </w:rPr>
-      </w:pPr>
-      <w:r>
-        <w:rPr>
-          <w:rFonts w:ascii="Times" w:hAnsi="Times" w:cs="Times New Roman"/>
-          <w:bCs/>
-        </w:rPr>
-        <w:t>(Refrain, Arm’)</w:t>
-      </w:r>
-    </w:p>
-    <w:p>
-      <w:pPr>
-        <w:pStyle w:val="ListParagraph"/>
-        <w:numPr>
-          <w:ilvl w:val="1"/>
-          <w:numId w:val="23"/>
-        </w:numPr>
-        <w:spacing w:line="276" w:lineRule="auto"/>
-        <w:rPr>
-          <w:rFonts w:ascii="Times" w:hAnsi="Times" w:cs="Times New Roman"/>
-          <w:bCs/>
-          <w:u w:val="single"/>
-        </w:rPr>
-      </w:pPr>
-      <w:r>
-        <w:rPr>
-          <w:rFonts w:ascii="Times" w:hAnsi="Times" w:cs="Times New Roman"/>
-          <w:bCs/>
-        </w:rPr>
-        <w:t>(Refrain, Refrain’)</w:t>
-      </w:r>
-    </w:p>
-    <w:p>
-      <w:pPr>
-        <w:pStyle w:val="ListParagraph"/>
-        <w:numPr>
-          <w:ilvl w:val="0"/>
-          <w:numId w:val="24"/>
-        </w:numPr>
-        <w:spacing w:line="276" w:lineRule="auto"/>
-        <w:rPr>
-          <w:rFonts w:ascii="Times" w:hAnsi="Times" w:cs="Times New Roman"/>
-          <w:b/>
-        </w:rPr>
-      </w:pPr>
-      <w:r>
-        <w:rPr>
-          <w:rFonts w:ascii="Times" w:hAnsi="Times" w:cs="Times New Roman"/>
-          <w:bCs/>
-          <w:u w:val="single"/>
-        </w:rPr>
-        <w:t>Information Set</w:t>
-      </w:r>
-      <w:r>
-        <w:rPr>
-          <w:rFonts w:ascii="Times" w:hAnsi="Times" w:cs="Times New Roman"/>
-          <w:bCs/>
-        </w:rPr>
-        <w:t>: don’t know which two nodes you are at:</w:t>
-      </w:r>
-    </w:p>
-    <w:p>
-      <w:pPr>
-        <w:pStyle w:val="ListParagraph"/>
-        <w:numPr>
-          <w:ilvl w:val="0"/>
-          <w:numId w:val="24"/>
-        </w:numPr>
-        <w:spacing w:line="276" w:lineRule="auto"/>
-        <w:rPr>
-          <w:rFonts w:ascii="Times" w:hAnsi="Times" w:cs="Times New Roman"/>
-          <w:b/>
-        </w:rPr>
-      </w:pPr>
-      <w:r>
-        <w:rPr>
-          <w:rFonts w:ascii="Times" w:hAnsi="Times" w:cs="Times New Roman"/>
-          <w:bCs/>
-          <w:u w:val="single"/>
-        </w:rPr>
-        <w:t>Subgame</w:t>
-      </w:r>
-      <w:r>
-        <w:rPr>
-          <w:rFonts w:ascii="Times" w:hAnsi="Times" w:cs="Times New Roman"/>
-          <w:bCs/>
-        </w:rPr>
-        <w:t>: the mini-looking games which Beta is player under Alpha</w:t>
-      </w:r>
-    </w:p>
-    <w:p>
-      <w:pPr>
-        <w:spacing w:line="276" w:lineRule="auto"/>
-        <w:rPr>
-          <w:rFonts w:ascii="Times" w:hAnsi="Times" w:cs="Times New Roman"/>
-          <w:b/>
-        </w:rPr>
-      </w:pPr>
-    </w:p>
-    <w:p>
-      <w:pPr>
-        <w:spacing w:line="276" w:lineRule="auto"/>
-        <w:rPr>
-          <w:rFonts w:ascii="Times" w:hAnsi="Times" w:cs="Times New Roman"/>
-          <w:b/>
-        </w:rPr>
-      </w:pPr>
-      <w:r>
-        <w:rPr>
-          <w:rFonts w:ascii="Times" w:hAnsi="Times" w:cs="Times New Roman"/>
-          <w:b/>
-          <w:noProof/>
-        </w:rPr>
-        <w:drawing>
-          <wp:anchor distT="0" distB="0" distL="114300" distR="114300" simplePos="0" relativeHeight="251684864" behindDoc="0" locked="0" layoutInCell="1" allowOverlap="1" wp14:anchorId="53E90720" wp14:editId="252F7519">
-            <wp:simplePos x="0" y="0"/>
-            <wp:positionH relativeFrom="column">
-              <wp:posOffset>1562100</wp:posOffset>
-            </wp:positionH>
-            <wp:positionV relativeFrom="paragraph">
-              <wp:posOffset>128147</wp:posOffset>
-            </wp:positionV>
-            <wp:extent cx="2802193" cy="1091364"/>
-            <wp:effectExtent l="0" t="0" r="5080" b="1270"/>
-            <wp:wrapNone/>
-            <wp:docPr id="6" name="Picture 6"/>
-            <wp:cNvGraphicFramePr>
-              <a:graphicFrameLocks xmlns:a="http://schemas.openxmlformats.org/drawingml/2006/main" noChangeAspect="1"/>
-            </wp:cNvGraphicFramePr>
-            <a:graphic xmlns:a="http://schemas.openxmlformats.org/drawingml/2006/main">
-              <a:graphicData uri="http://schemas.openxmlformats.org/drawingml/2006/picture">
-                <pic:pic xmlns:pic="http://schemas.openxmlformats.org/drawingml/2006/picture">
-                  <pic:nvPicPr>
-                    <pic:cNvPr id="6" name="Screenshot 2019-10-24 at 13.44.40.png"/>
-                    <pic:cNvPicPr/>
-                  </pic:nvPicPr>
-                  <pic:blipFill>
-                    <a:blip r:embed="rId6">
-                      <a:extLst>
-                        <a:ext uri="{28A0092B-C50C-407E-A947-70E740481C1C}">
-                          <a14:useLocalDpi xmlns:a14="http://schemas.microsoft.com/office/drawing/2010/main" val="0"/>
-                        </a:ext>
-                      </a:extLst>
-                    </a:blip>
-                    <a:stretch>
-                      <a:fillRect/>
-                    </a:stretch>
-                  </pic:blipFill>
-                  <pic:spPr>
-                    <a:xfrm>
-                      <a:off x="0" y="0"/>
-                      <a:ext cx="2802193" cy="1091364"/>
-                    </a:xfrm>
-                    <a:prstGeom prst="rect">
-                      <a:avLst/>
-                    </a:prstGeom>
-                  </pic:spPr>
-                </pic:pic>
-              </a:graphicData>
-            </a:graphic>
-            <wp14:sizeRelH relativeFrom="page">
-              <wp14:pctWidth>0</wp14:pctWidth>
-            </wp14:sizeRelH>
-            <wp14:sizeRelV relativeFrom="page">
-              <wp14:pctHeight>0</wp14:pctHeight>
-            </wp14:sizeRelV>
-          </wp:anchor>
-        </w:drawing>
-      </w:r>
-    </w:p>
-    <w:p>
-      <w:pPr>
-        <w:spacing w:line="276" w:lineRule="auto"/>
-        <w:rPr>
-          <w:rFonts w:ascii="Times" w:hAnsi="Times" w:cs="Times New Roman"/>
-          <w:b/>
-        </w:rPr>
-      </w:pPr>
-    </w:p>
-    <w:p>
-      <w:pPr>
-        <w:spacing w:line="276" w:lineRule="auto"/>
-        <w:rPr>
-          <w:rFonts w:ascii="Times" w:hAnsi="Times" w:cs="Times New Roman"/>
-          <w:b/>
-        </w:rPr>
-      </w:pPr>
-    </w:p>
-    <w:p>
-      <w:pPr>
-        <w:spacing w:line="276" w:lineRule="auto"/>
-        <w:rPr>
-          <w:rFonts w:ascii="Times" w:hAnsi="Times" w:cs="Times New Roman"/>
-          <w:b/>
-        </w:rPr>
-      </w:pPr>
-    </w:p>
-    <w:p>
-      <w:pPr>
-        <w:spacing w:line="276" w:lineRule="auto"/>
-        <w:rPr>
-          <w:rFonts w:ascii="Times" w:hAnsi="Times" w:cs="Times New Roman"/>
-          <w:b/>
-        </w:rPr>
-      </w:pPr>
-    </w:p>
-    <w:p>
-      <w:pPr>
-        <w:spacing w:line="276" w:lineRule="auto"/>
-        <w:rPr>
-          <w:rFonts w:ascii="Times" w:hAnsi="Times" w:cs="Times New Roman"/>
-          <w:b/>
-        </w:rPr>
-      </w:pPr>
-    </w:p>
-    <w:p>
-      <w:pPr>
-        <w:spacing w:line="276" w:lineRule="auto"/>
-        <w:rPr>
-          <w:rFonts w:ascii="Times" w:hAnsi="Times" w:cs="Times New Roman"/>
-          <w:b/>
-        </w:rPr>
-      </w:pPr>
-      <w:r>
-        <w:rPr>
-          <w:rFonts w:ascii="Times" w:hAnsi="Times" w:cs="Times New Roman"/>
-          <w:b/>
-        </w:rPr>
-        <w:lastRenderedPageBreak/>
-        <w:t>2.2</w:t>
-      </w:r>
-      <w:r>
-        <w:rPr>
-          <w:rFonts w:ascii="Times" w:hAnsi="Times" w:cs="Times New Roman"/>
-          <w:b/>
-        </w:rPr>
-        <w:t>: Choosing an Option</w:t>
-      </w:r>
-    </w:p>
-    <w:p>
-      <w:pPr>
-        <w:spacing w:line="276" w:lineRule="auto"/>
-        <w:rPr>
-          <w:rFonts w:ascii="Times" w:hAnsi="Times" w:cs="Times New Roman"/>
-          <w:bCs/>
-        </w:rPr>
-      </w:pPr>
-    </w:p>
-    <w:p>
-      <w:pPr>
-        <w:pStyle w:val="ListParagraph"/>
-        <w:numPr>
-          <w:ilvl w:val="0"/>
-          <w:numId w:val="24"/>
-        </w:numPr>
-        <w:spacing w:line="276" w:lineRule="auto"/>
-        <w:rPr>
-          <w:rFonts w:ascii="Times" w:hAnsi="Times" w:cs="Times New Roman"/>
-          <w:bCs/>
-        </w:rPr>
-      </w:pPr>
-      <w:r>
-        <w:rPr>
-          <w:rFonts w:ascii="Times" w:hAnsi="Times" w:cs="Times New Roman"/>
-          <w:b/>
-        </w:rPr>
-        <w:t>Example</w:t>
-      </w:r>
-      <w:r>
-        <w:rPr>
-          <w:rFonts w:ascii="Times" w:hAnsi="Times" w:cs="Times New Roman"/>
-          <w:bCs/>
-        </w:rPr>
-        <w:t>:</w:t>
-      </w:r>
-    </w:p>
-    <w:p>
-      <w:pPr>
-        <w:spacing w:line="276" w:lineRule="auto"/>
-        <w:rPr>
-          <w:rFonts w:ascii="Times" w:hAnsi="Times" w:cs="Times New Roman"/>
-          <w:bCs/>
-        </w:rPr>
-      </w:pPr>
-      <w:r>
-        <w:rPr>
-          <w:rFonts w:ascii="Times" w:hAnsi="Times" w:cs="Times New Roman"/>
-          <w:bCs/>
-          <w:noProof/>
-        </w:rPr>
-        <w:drawing>
-          <wp:anchor distT="0" distB="0" distL="114300" distR="114300" simplePos="0" relativeHeight="251685888" behindDoc="0" locked="0" layoutInCell="1" allowOverlap="1" wp14:anchorId="43B0F0F3" wp14:editId="66C01141">
-            <wp:simplePos x="0" y="0"/>
-            <wp:positionH relativeFrom="column">
-              <wp:posOffset>2309905</wp:posOffset>
-            </wp:positionH>
-            <wp:positionV relativeFrom="paragraph">
-              <wp:posOffset>92341</wp:posOffset>
-            </wp:positionV>
-            <wp:extent cx="2625213" cy="774541"/>
-            <wp:effectExtent l="0" t="0" r="3810" b="635"/>
-            <wp:wrapNone/>
-            <wp:docPr id="7" name="Picture 7"/>
-            <wp:cNvGraphicFramePr>
-              <a:graphicFrameLocks xmlns:a="http://schemas.openxmlformats.org/drawingml/2006/main" noChangeAspect="1"/>
-            </wp:cNvGraphicFramePr>
-            <a:graphic xmlns:a="http://schemas.openxmlformats.org/drawingml/2006/main">
-              <a:graphicData uri="http://schemas.openxmlformats.org/drawingml/2006/picture">
-                <pic:pic xmlns:pic="http://schemas.openxmlformats.org/drawingml/2006/picture">
-                  <pic:nvPicPr>
-                    <pic:cNvPr id="7" name="Screenshot 2019-10-24 at 13.49.55.png"/>
-                    <pic:cNvPicPr/>
-                  </pic:nvPicPr>
-                  <pic:blipFill>
-                    <a:blip r:embed="rId7">
-                      <a:extLst>
-                        <a:ext uri="{28A0092B-C50C-407E-A947-70E740481C1C}">
-                          <a14:useLocalDpi xmlns:a14="http://schemas.microsoft.com/office/drawing/2010/main" val="0"/>
-                        </a:ext>
-                      </a:extLst>
-                    </a:blip>
-                    <a:stretch>
-                      <a:fillRect/>
-                    </a:stretch>
-                  </pic:blipFill>
-                  <pic:spPr>
-                    <a:xfrm>
-                      <a:off x="0" y="0"/>
-                      <a:ext cx="2625213" cy="774541"/>
-                    </a:xfrm>
-                    <a:prstGeom prst="rect">
-                      <a:avLst/>
-                    </a:prstGeom>
-                  </pic:spPr>
-                </pic:pic>
-              </a:graphicData>
-            </a:graphic>
-            <wp14:sizeRelH relativeFrom="page">
-              <wp14:pctWidth>0</wp14:pctWidth>
-            </wp14:sizeRelH>
-            <wp14:sizeRelV relativeFrom="page">
-              <wp14:pctHeight>0</wp14:pctHeight>
-            </wp14:sizeRelV>
-          </wp:anchor>
-        </w:drawing>
-      </w:r>
-    </w:p>
-    <w:p>
-      <w:pPr>
-        <w:spacing w:line="276" w:lineRule="auto"/>
-        <w:rPr>
-          <w:rFonts w:ascii="Times" w:hAnsi="Times" w:cs="Times New Roman"/>
-          <w:bCs/>
-        </w:rPr>
-      </w:pPr>
-    </w:p>
-    <w:p>
-      <w:pPr>
-        <w:pStyle w:val="ListParagraph"/>
-        <w:numPr>
-          <w:ilvl w:val="0"/>
-          <w:numId w:val="24"/>
-        </w:numPr>
-        <w:spacing w:line="276" w:lineRule="auto"/>
-        <w:rPr>
-          <w:rFonts w:ascii="Times" w:hAnsi="Times" w:cs="Times New Roman"/>
-          <w:b/>
-        </w:rPr>
-      </w:pPr>
-      <w:r>
-        <w:rPr>
-          <w:rFonts w:ascii="Times" w:hAnsi="Times" w:cs="Times New Roman"/>
-          <w:bCs/>
-          <w:u w:val="single"/>
-        </w:rPr>
-        <w:t>Normal</w:t>
-      </w:r>
-      <w:r>
-        <w:rPr>
-          <w:rFonts w:ascii="Times" w:hAnsi="Times" w:cs="Times New Roman"/>
-          <w:bCs/>
-        </w:rPr>
-        <w:t>:</w:t>
-      </w:r>
-    </w:p>
-    <w:p>
-      <w:pPr>
-        <w:spacing w:line="276" w:lineRule="auto"/>
-        <w:rPr>
-          <w:rFonts w:ascii="Times" w:hAnsi="Times" w:cs="Times New Roman"/>
-          <w:b/>
-        </w:rPr>
-      </w:pPr>
-    </w:p>
-    <w:p>
-      <w:pPr>
-        <w:spacing w:line="276" w:lineRule="auto"/>
-        <w:rPr>
-          <w:rFonts w:ascii="Times" w:hAnsi="Times" w:cs="Times New Roman"/>
-          <w:b/>
-        </w:rPr>
-      </w:pPr>
-    </w:p>
-    <w:p>
-      <w:pPr>
-        <w:spacing w:line="276" w:lineRule="auto"/>
-        <w:rPr>
-          <w:rFonts w:ascii="Times" w:hAnsi="Times" w:cs="Times New Roman"/>
-          <w:b/>
-        </w:rPr>
-      </w:pPr>
-      <w:r>
-        <w:rPr>
-          <w:rFonts w:ascii="Times" w:hAnsi="Times" w:cs="Times New Roman"/>
-          <w:b/>
-          <w:noProof/>
-        </w:rPr>
-        <w:drawing>
-          <wp:anchor distT="0" distB="0" distL="114300" distR="114300" simplePos="0" relativeHeight="251686912" behindDoc="0" locked="0" layoutInCell="1" allowOverlap="1" wp14:anchorId="11C419A3" wp14:editId="1E619524">
-            <wp:simplePos x="0" y="0"/>
-            <wp:positionH relativeFrom="column">
-              <wp:posOffset>1769581</wp:posOffset>
-            </wp:positionH>
-            <wp:positionV relativeFrom="paragraph">
-              <wp:posOffset>156989</wp:posOffset>
-            </wp:positionV>
-            <wp:extent cx="3542094" cy="1434116"/>
-            <wp:effectExtent l="0" t="0" r="1270" b="1270"/>
-            <wp:wrapNone/>
-            <wp:docPr id="8" name="Picture 8"/>
-            <wp:cNvGraphicFramePr>
-              <a:graphicFrameLocks xmlns:a="http://schemas.openxmlformats.org/drawingml/2006/main" noChangeAspect="1"/>
-            </wp:cNvGraphicFramePr>
-            <a:graphic xmlns:a="http://schemas.openxmlformats.org/drawingml/2006/main">
-              <a:graphicData uri="http://schemas.openxmlformats.org/drawingml/2006/picture">
-                <pic:pic xmlns:pic="http://schemas.openxmlformats.org/drawingml/2006/picture">
-                  <pic:nvPicPr>
-                    <pic:cNvPr id="8" name="Screenshot 2019-10-24 at 13.50.35.png"/>
-                    <pic:cNvPicPr/>
-                  </pic:nvPicPr>
-                  <pic:blipFill>
-                    <a:blip r:embed="rId8">
-                      <a:extLst>
-                        <a:ext uri="{28A0092B-C50C-407E-A947-70E740481C1C}">
-                          <a14:useLocalDpi xmlns:a14="http://schemas.microsoft.com/office/drawing/2010/main" val="0"/>
-                        </a:ext>
-                      </a:extLst>
-                    </a:blip>
-                    <a:stretch>
-                      <a:fillRect/>
-                    </a:stretch>
-                  </pic:blipFill>
-                  <pic:spPr>
-                    <a:xfrm>
-                      <a:off x="0" y="0"/>
-                      <a:ext cx="3542094" cy="1434116"/>
-                    </a:xfrm>
-                    <a:prstGeom prst="rect">
-                      <a:avLst/>
-                    </a:prstGeom>
-                  </pic:spPr>
-                </pic:pic>
-              </a:graphicData>
-            </a:graphic>
-            <wp14:sizeRelH relativeFrom="page">
-              <wp14:pctWidth>0</wp14:pctWidth>
-            </wp14:sizeRelH>
-            <wp14:sizeRelV relativeFrom="page">
-              <wp14:pctHeight>0</wp14:pctHeight>
-            </wp14:sizeRelV>
-          </wp:anchor>
-        </w:drawing>
-      </w:r>
-    </w:p>
-    <w:p>
-      <w:pPr>
-        <w:spacing w:line="276" w:lineRule="auto"/>
-        <w:rPr>
-          <w:rFonts w:ascii="Times" w:hAnsi="Times" w:cs="Times New Roman"/>
-          <w:b/>
-        </w:rPr>
-      </w:pPr>
-    </w:p>
-    <w:p>
-      <w:pPr>
-        <w:spacing w:line="276" w:lineRule="auto"/>
-        <w:rPr>
-          <w:rFonts w:ascii="Times" w:hAnsi="Times" w:cs="Times New Roman"/>
-          <w:b/>
-        </w:rPr>
-      </w:pPr>
-    </w:p>
-    <w:p>
-      <w:pPr>
-        <w:spacing w:line="276" w:lineRule="auto"/>
-        <w:rPr>
-          <w:rFonts w:ascii="Times" w:hAnsi="Times" w:cs="Times New Roman"/>
-          <w:b/>
-        </w:rPr>
-      </w:pPr>
-    </w:p>
-    <w:p>
-      <w:pPr>
-        <w:pStyle w:val="ListParagraph"/>
-        <w:numPr>
-          <w:ilvl w:val="0"/>
-          <w:numId w:val="24"/>
-        </w:numPr>
-        <w:spacing w:line="276" w:lineRule="auto"/>
-        <w:rPr>
-          <w:rFonts w:ascii="Times" w:hAnsi="Times" w:cs="Times New Roman"/>
-          <w:b/>
-        </w:rPr>
-      </w:pPr>
-      <w:r>
-        <w:rPr>
-          <w:rFonts w:ascii="Times" w:hAnsi="Times" w:cs="Times New Roman"/>
-          <w:bCs/>
-          <w:u w:val="single"/>
-        </w:rPr>
-        <w:t>Extensive</w:t>
-      </w:r>
-      <w:r>
-        <w:rPr>
-          <w:rFonts w:ascii="Times" w:hAnsi="Times" w:cs="Times New Roman"/>
-          <w:bCs/>
-        </w:rPr>
-        <w:t>:</w:t>
-      </w:r>
-    </w:p>
-    <w:p>
-      <w:pPr>
-        <w:spacing w:line="276" w:lineRule="auto"/>
-        <w:rPr>
-          <w:rFonts w:ascii="Times" w:hAnsi="Times" w:cs="Times New Roman"/>
-          <w:b/>
-        </w:rPr>
-      </w:pPr>
-    </w:p>
-    <w:p>
-      <w:pPr>
-        <w:spacing w:line="276" w:lineRule="auto"/>
-        <w:rPr>
-          <w:rFonts w:ascii="Times" w:hAnsi="Times" w:cs="Times New Roman"/>
-          <w:b/>
-        </w:rPr>
-      </w:pPr>
-    </w:p>
-    <w:p>
-      <w:pPr>
-        <w:spacing w:line="276" w:lineRule="auto"/>
-        <w:rPr>
-          <w:rFonts w:ascii="Times" w:hAnsi="Times" w:cs="Times New Roman"/>
-          <w:b/>
-        </w:rPr>
-      </w:pPr>
-    </w:p>
-    <w:p>
-      <w:pPr>
-        <w:spacing w:line="276" w:lineRule="auto"/>
-        <w:rPr>
-          <w:rFonts w:ascii="Times" w:hAnsi="Times" w:cs="Times New Roman"/>
-          <w:b/>
-        </w:rPr>
-      </w:pPr>
-    </w:p>
-    <w:p>
-      <w:pPr>
-        <w:pStyle w:val="ListParagraph"/>
-        <w:numPr>
-          <w:ilvl w:val="0"/>
-          <w:numId w:val="24"/>
-        </w:numPr>
-        <w:spacing w:line="276" w:lineRule="auto"/>
-        <w:rPr>
-          <w:rFonts w:ascii="Times" w:hAnsi="Times" w:cs="Times New Roman"/>
-          <w:b/>
-        </w:rPr>
-      </w:pPr>
-      <w:r>
-        <w:rPr>
-          <w:rFonts w:ascii="Times" w:hAnsi="Times" w:cs="Times New Roman"/>
-          <w:bCs/>
-        </w:rPr>
-        <w:t xml:space="preserve">In the </w:t>
-      </w:r>
-      <w:r>
-        <w:rPr>
-          <w:rFonts w:ascii="Times" w:hAnsi="Times" w:cs="Times New Roman"/>
-          <w:bCs/>
-          <w:u w:val="single"/>
-        </w:rPr>
-        <w:t>Normal Form</w:t>
-      </w:r>
-      <w:r>
-        <w:rPr>
-          <w:rFonts w:ascii="Times" w:hAnsi="Times" w:cs="Times New Roman"/>
-          <w:bCs/>
-        </w:rPr>
-        <w:t xml:space="preserve">, (export, export) is the </w:t>
-      </w:r>
-      <w:r>
-        <w:rPr>
-          <w:rFonts w:ascii="Times" w:hAnsi="Times" w:cs="Times New Roman"/>
-          <w:bCs/>
-          <w:u w:val="single"/>
-        </w:rPr>
-        <w:t>Dominant Strategy</w:t>
-      </w:r>
-    </w:p>
-    <w:p>
-      <w:pPr>
-        <w:pStyle w:val="ListParagraph"/>
-        <w:numPr>
-          <w:ilvl w:val="1"/>
-          <w:numId w:val="24"/>
-        </w:numPr>
-        <w:spacing w:line="276" w:lineRule="auto"/>
-        <w:rPr>
-          <w:rFonts w:ascii="Times" w:hAnsi="Times" w:cs="Times New Roman"/>
-          <w:b/>
-        </w:rPr>
-      </w:pPr>
-      <w:r>
-        <w:rPr>
-          <w:rFonts w:ascii="Times" w:hAnsi="Times" w:cs="Times New Roman"/>
-          <w:bCs/>
-        </w:rPr>
-        <w:t xml:space="preserve">But </w:t>
-      </w:r>
-      <w:r>
-        <w:rPr>
-          <w:rFonts w:ascii="Times" w:hAnsi="Times" w:cs="Times New Roman"/>
-          <w:b/>
-        </w:rPr>
-        <w:t>Beta</w:t>
-      </w:r>
-      <w:r>
-        <w:rPr>
-          <w:rFonts w:ascii="Times" w:hAnsi="Times" w:cs="Times New Roman"/>
-          <w:bCs/>
-        </w:rPr>
-        <w:t xml:space="preserve"> has more options</w:t>
-      </w:r>
-    </w:p>
-    <w:p>
-      <w:pPr>
-        <w:pStyle w:val="ListParagraph"/>
-        <w:numPr>
-          <w:ilvl w:val="1"/>
-          <w:numId w:val="24"/>
-        </w:numPr>
-        <w:spacing w:line="276" w:lineRule="auto"/>
-        <w:rPr>
-          <w:rFonts w:ascii="Times" w:hAnsi="Times" w:cs="Times New Roman"/>
-          <w:b/>
-        </w:rPr>
-      </w:pPr>
-      <w:r>
-        <w:rPr>
-          <w:rFonts w:ascii="Times" w:hAnsi="Times" w:cs="Times New Roman"/>
-          <w:bCs/>
-        </w:rPr>
-        <w:t>(export, export’)</w:t>
-      </w:r>
-      <w:r>
-        <w:rPr>
-          <w:rFonts w:ascii="Times" w:hAnsi="Times" w:cs="Times New Roman"/>
-          <w:bCs/>
-        </w:rPr>
-        <w:tab/>
-      </w:r>
-      <w:r>
-        <w:rPr>
-          <w:rFonts w:ascii="Times" w:hAnsi="Times" w:cs="Times New Roman"/>
-          <w:bCs/>
-        </w:rPr>
-        <w:tab/>
-        <w:t>(E,E’)</w:t>
-      </w:r>
-    </w:p>
-    <w:p>
-      <w:pPr>
-        <w:pStyle w:val="ListParagraph"/>
-        <w:numPr>
-          <w:ilvl w:val="1"/>
-          <w:numId w:val="24"/>
-        </w:numPr>
-        <w:spacing w:line="276" w:lineRule="auto"/>
-        <w:rPr>
-          <w:rFonts w:ascii="Times" w:hAnsi="Times" w:cs="Times New Roman"/>
-          <w:b/>
-        </w:rPr>
-      </w:pPr>
-      <w:r>
-        <w:rPr>
-          <w:rFonts w:ascii="Times" w:hAnsi="Times" w:cs="Times New Roman"/>
-          <w:bCs/>
-        </w:rPr>
-        <w:t>(export, not export’)</w:t>
-      </w:r>
-      <w:r>
-        <w:rPr>
-          <w:rFonts w:ascii="Times" w:hAnsi="Times" w:cs="Times New Roman"/>
-          <w:bCs/>
-        </w:rPr>
-        <w:tab/>
-      </w:r>
-      <w:r>
-        <w:rPr>
-          <w:rFonts w:ascii="Times" w:hAnsi="Times" w:cs="Times New Roman"/>
-          <w:bCs/>
-        </w:rPr>
-        <w:tab/>
-        <w:t>(E,N’)</w:t>
-      </w:r>
-    </w:p>
-    <w:p>
-      <w:pPr>
-        <w:pStyle w:val="ListParagraph"/>
-        <w:numPr>
-          <w:ilvl w:val="1"/>
-          <w:numId w:val="24"/>
-        </w:numPr>
-        <w:spacing w:line="276" w:lineRule="auto"/>
-        <w:rPr>
-          <w:rFonts w:ascii="Times" w:hAnsi="Times" w:cs="Times New Roman"/>
-          <w:b/>
-        </w:rPr>
-      </w:pPr>
-      <w:r>
-        <w:rPr>
-          <w:rFonts w:ascii="Times" w:hAnsi="Times" w:cs="Times New Roman"/>
-          <w:bCs/>
-        </w:rPr>
-        <w:t>(not export, export’)</w:t>
-      </w:r>
-      <w:r>
-        <w:rPr>
-          <w:rFonts w:ascii="Times" w:hAnsi="Times" w:cs="Times New Roman"/>
-          <w:bCs/>
-        </w:rPr>
-        <w:tab/>
-      </w:r>
-      <w:r>
-        <w:rPr>
-          <w:rFonts w:ascii="Times" w:hAnsi="Times" w:cs="Times New Roman"/>
-          <w:bCs/>
-        </w:rPr>
-        <w:tab/>
-        <w:t>(N,E’)</w:t>
-      </w:r>
-    </w:p>
-    <w:p>
-      <w:pPr>
-        <w:pStyle w:val="ListParagraph"/>
-        <w:numPr>
-          <w:ilvl w:val="1"/>
-          <w:numId w:val="24"/>
-        </w:numPr>
-        <w:spacing w:line="276" w:lineRule="auto"/>
-        <w:rPr>
-          <w:rFonts w:ascii="Times" w:hAnsi="Times" w:cs="Times New Roman"/>
-          <w:b/>
-        </w:rPr>
-      </w:pPr>
-      <w:r>
-        <w:rPr>
-          <w:rFonts w:ascii="Times" w:hAnsi="Times" w:cs="Times New Roman"/>
-          <w:bCs/>
-        </w:rPr>
-        <w:t>(not export, not export’)</w:t>
-      </w:r>
-      <w:r>
-        <w:rPr>
-          <w:rFonts w:ascii="Times" w:hAnsi="Times" w:cs="Times New Roman"/>
-          <w:bCs/>
-        </w:rPr>
-        <w:tab/>
-        <w:t>(N,N’)</w:t>
-      </w:r>
-    </w:p>
-    <w:p>
-      <w:pPr>
-        <w:spacing w:line="276" w:lineRule="auto"/>
-        <w:rPr>
-          <w:rFonts w:ascii="Times" w:hAnsi="Times" w:cs="Times New Roman"/>
-          <w:b/>
-        </w:rPr>
-      </w:pPr>
-    </w:p>
-    <w:p>
-      <w:pPr>
-        <w:pStyle w:val="ListParagraph"/>
-        <w:numPr>
-          <w:ilvl w:val="0"/>
-          <w:numId w:val="25"/>
-        </w:numPr>
-        <w:spacing w:line="276" w:lineRule="auto"/>
-        <w:rPr>
-          <w:rFonts w:ascii="Times" w:hAnsi="Times" w:cs="Times New Roman"/>
-          <w:b/>
-        </w:rPr>
-      </w:pPr>
-      <w:r>
-        <w:rPr>
-          <w:rFonts w:ascii="Times" w:hAnsi="Times" w:cs="Times New Roman"/>
-          <w:bCs/>
-        </w:rPr>
-        <w:t>If Alpha plays FDI, will Beta ever export?</w:t>
-      </w:r>
-    </w:p>
-    <w:p>
-      <w:pPr>
-        <w:pStyle w:val="ListParagraph"/>
-        <w:numPr>
-          <w:ilvl w:val="1"/>
-          <w:numId w:val="25"/>
-        </w:numPr>
-        <w:spacing w:line="276" w:lineRule="auto"/>
-        <w:rPr>
-          <w:rFonts w:ascii="Times" w:hAnsi="Times" w:cs="Times New Roman"/>
-          <w:b/>
-        </w:rPr>
-      </w:pPr>
-      <w:r>
-        <w:rPr>
-          <w:rFonts w:ascii="Times" w:hAnsi="Times" w:cs="Times New Roman"/>
-          <w:bCs/>
-        </w:rPr>
-        <w:t xml:space="preserve">(N,E’) allows </w:t>
-      </w:r>
-      <w:r>
-        <w:rPr>
-          <w:rFonts w:ascii="Times" w:hAnsi="Times" w:cs="Times New Roman"/>
-          <w:bCs/>
-          <w:u w:val="single"/>
-        </w:rPr>
-        <w:t>Incredible Treats</w:t>
-      </w:r>
-      <w:r>
-        <w:rPr>
-          <w:rFonts w:ascii="Times" w:hAnsi="Times" w:cs="Times New Roman"/>
-          <w:bCs/>
-        </w:rPr>
-        <w:t xml:space="preserve"> to be made “off the equilibrium path”</w:t>
-      </w:r>
-    </w:p>
-    <w:p>
-      <w:pPr>
-        <w:spacing w:line="276" w:lineRule="auto"/>
-        <w:rPr>
-          <w:rFonts w:ascii="Times" w:hAnsi="Times" w:cs="Times New Roman"/>
-          <w:b/>
-        </w:rPr>
-      </w:pPr>
-    </w:p>
-    <w:p>
-      <w:pPr>
-        <w:spacing w:line="276" w:lineRule="auto"/>
-        <w:rPr>
-          <w:rFonts w:ascii="Times" w:hAnsi="Times" w:cs="Times New Roman"/>
-          <w:b/>
-        </w:rPr>
-      </w:pPr>
-      <w:r>
-        <w:rPr>
-          <w:rFonts w:ascii="Times" w:hAnsi="Times" w:cs="Times New Roman"/>
-          <w:b/>
-        </w:rPr>
-        <w:t>2</w:t>
-      </w:r>
-      <w:r>
-        <w:rPr>
-          <w:rFonts w:ascii="Times" w:hAnsi="Times" w:cs="Times New Roman"/>
-          <w:b/>
-        </w:rPr>
-        <w:t>.</w:t>
-      </w:r>
-      <w:r>
-        <w:rPr>
-          <w:rFonts w:ascii="Times" w:hAnsi="Times" w:cs="Times New Roman"/>
-          <w:b/>
-        </w:rPr>
-        <w:t>3</w:t>
-      </w:r>
-      <w:r>
-        <w:rPr>
-          <w:rFonts w:ascii="Times" w:hAnsi="Times" w:cs="Times New Roman"/>
-          <w:b/>
-        </w:rPr>
-        <w:t>: Backward Induction</w:t>
-      </w:r>
-    </w:p>
-    <w:p>
-      <w:pPr>
-        <w:spacing w:line="276" w:lineRule="auto"/>
-        <w:rPr>
-          <w:rFonts w:ascii="Times" w:hAnsi="Times" w:cs="Times New Roman"/>
-          <w:b/>
-        </w:rPr>
-      </w:pPr>
-    </w:p>
-    <w:p>
-      <w:pPr>
-        <w:pStyle w:val="ListParagraph"/>
-        <w:numPr>
-          <w:ilvl w:val="0"/>
-          <w:numId w:val="25"/>
-        </w:numPr>
-        <w:spacing w:line="276" w:lineRule="auto"/>
-        <w:rPr>
-          <w:rFonts w:ascii="Times" w:hAnsi="Times" w:cs="Times New Roman"/>
-          <w:bCs/>
-        </w:rPr>
-      </w:pPr>
-      <w:r>
-        <w:rPr>
-          <w:rFonts w:ascii="Times" w:hAnsi="Times" w:cs="Times New Roman"/>
-          <w:bCs/>
-        </w:rPr>
-        <w:t xml:space="preserve">A process used to avoid </w:t>
-      </w:r>
-      <w:r>
-        <w:rPr>
-          <w:rFonts w:ascii="Times" w:hAnsi="Times" w:cs="Times New Roman"/>
-          <w:bCs/>
-          <w:u w:val="single"/>
-        </w:rPr>
-        <w:t>Incredible Threats</w:t>
-      </w:r>
-      <w:r>
-        <w:rPr>
-          <w:rFonts w:ascii="Times" w:hAnsi="Times" w:cs="Times New Roman"/>
-          <w:bCs/>
-        </w:rPr>
-        <w:t xml:space="preserve"> </w:t>
-      </w:r>
-    </w:p>
-    <w:p>
-      <w:pPr>
-        <w:spacing w:line="276" w:lineRule="auto"/>
-        <w:ind w:left="360"/>
-        <w:rPr>
-          <w:rFonts w:ascii="Times" w:hAnsi="Times" w:cs="Times New Roman"/>
-          <w:bCs/>
-        </w:rPr>
-      </w:pPr>
-    </w:p>
-    <w:p>
-      <w:pPr>
-        <w:pStyle w:val="ListParagraph"/>
-        <w:numPr>
-          <w:ilvl w:val="0"/>
-          <w:numId w:val="26"/>
-        </w:numPr>
-        <w:spacing w:line="276" w:lineRule="auto"/>
-        <w:rPr>
-          <w:rFonts w:ascii="Times" w:hAnsi="Times" w:cs="Times New Roman"/>
-          <w:bCs/>
-        </w:rPr>
-      </w:pPr>
-      <w:r>
-        <w:rPr>
-          <w:rFonts w:ascii="Times" w:hAnsi="Times" w:cs="Times New Roman"/>
-          <w:bCs/>
-        </w:rPr>
-        <w:t>Start at the last stage of the game</w:t>
-      </w:r>
-    </w:p>
-    <w:p>
-      <w:pPr>
-        <w:pStyle w:val="ListParagraph"/>
-        <w:numPr>
-          <w:ilvl w:val="0"/>
-          <w:numId w:val="26"/>
-        </w:numPr>
-        <w:spacing w:line="276" w:lineRule="auto"/>
-        <w:rPr>
-          <w:rFonts w:ascii="Times" w:hAnsi="Times" w:cs="Times New Roman"/>
-          <w:bCs/>
-        </w:rPr>
-      </w:pPr>
-      <w:r>
-        <w:rPr>
-          <w:rFonts w:ascii="Times" w:hAnsi="Times" w:cs="Times New Roman"/>
-          <w:bCs/>
-        </w:rPr>
-        <w:t>Break down into two of Alpha’s options</w:t>
-      </w:r>
-    </w:p>
-    <w:p>
-      <w:pPr>
-        <w:pStyle w:val="ListParagraph"/>
-        <w:numPr>
-          <w:ilvl w:val="0"/>
-          <w:numId w:val="26"/>
-        </w:numPr>
-        <w:spacing w:line="276" w:lineRule="auto"/>
-        <w:rPr>
-          <w:rFonts w:ascii="Times" w:hAnsi="Times" w:cs="Times New Roman"/>
-        </w:rPr>
-      </w:pPr>
-      <w:r>
-        <w:rPr>
-          <w:rFonts w:ascii="Times" w:hAnsi="Times" w:cs="Times New Roman"/>
-          <w:color w:val="000000" w:themeColor="text1"/>
-        </w:rPr>
-        <w:t xml:space="preserve">Select these two </w:t>
-      </w:r>
-      <w:r>
-        <w:rPr>
-          <w:rFonts w:ascii="Times" w:hAnsi="Times" w:cs="Times New Roman"/>
-          <w:color w:val="000000" w:themeColor="text1"/>
-          <w:u w:val="single"/>
-        </w:rPr>
-        <w:t xml:space="preserve">Subgame </w:t>
-      </w:r>
-      <w:r>
-        <w:rPr>
-          <w:rFonts w:ascii="Times" w:hAnsi="Times" w:cs="Times New Roman"/>
-          <w:color w:val="000000" w:themeColor="text1"/>
-          <w:u w:val="single"/>
-        </w:rPr>
-        <w:t>Nash Equilibria</w:t>
-      </w:r>
-      <w:r>
-        <w:rPr>
-          <w:rFonts w:ascii="Times" w:hAnsi="Times" w:cs="Times New Roman"/>
-          <w:color w:val="000000" w:themeColor="text1"/>
-        </w:rPr>
-        <w:t xml:space="preserve"> for Beta on each Alpha arm</w:t>
-      </w:r>
-    </w:p>
-    <w:p>
-      <w:pPr>
-        <w:pStyle w:val="ListParagraph"/>
-        <w:numPr>
-          <w:ilvl w:val="1"/>
-          <w:numId w:val="26"/>
-        </w:numPr>
-        <w:spacing w:line="276" w:lineRule="auto"/>
-        <w:rPr>
-          <w:rFonts w:ascii="Times" w:hAnsi="Times" w:cs="Times New Roman"/>
-        </w:rPr>
-      </w:pPr>
-      <w:r>
-        <w:rPr>
-          <w:rFonts w:ascii="Times" w:hAnsi="Times" w:cs="Times New Roman"/>
-          <w:color w:val="000000" w:themeColor="text1"/>
-        </w:rPr>
-        <w:t>Not Export and Export’ are the best for Beta here (N,E’)</w:t>
-      </w:r>
-    </w:p>
-    <w:p>
-      <w:pPr>
-        <w:pStyle w:val="ListParagraph"/>
-        <w:numPr>
-          <w:ilvl w:val="0"/>
-          <w:numId w:val="26"/>
-        </w:numPr>
-        <w:spacing w:line="276" w:lineRule="auto"/>
-        <w:rPr>
-          <w:rFonts w:ascii="Times" w:hAnsi="Times" w:cs="Times New Roman"/>
-        </w:rPr>
-      </w:pPr>
-      <w:r>
-        <w:rPr>
-          <w:rFonts w:ascii="Times" w:hAnsi="Times" w:cs="Times New Roman"/>
-          <w:color w:val="000000" w:themeColor="text1"/>
-        </w:rPr>
-        <w:t>Alpha now has a choice</w:t>
-      </w:r>
-    </w:p>
-    <w:p>
-      <w:pPr>
-        <w:pStyle w:val="ListParagraph"/>
-        <w:numPr>
-          <w:ilvl w:val="1"/>
-          <w:numId w:val="26"/>
-        </w:numPr>
-        <w:spacing w:line="276" w:lineRule="auto"/>
-        <w:rPr>
-          <w:rFonts w:ascii="Times" w:hAnsi="Times" w:cs="Times New Roman"/>
-        </w:rPr>
-      </w:pPr>
-      <w:r>
-        <w:rPr>
-          <w:rFonts w:ascii="Times" w:hAnsi="Times" w:cs="Times New Roman"/>
-          <w:color w:val="000000" w:themeColor="text1"/>
-        </w:rPr>
-        <w:t>FDI would be followed by Beta’s Not Export (40,10) [&gt; (25,-5)]</w:t>
-      </w:r>
-    </w:p>
-    <w:p>
-      <w:pPr>
-        <w:pStyle w:val="ListParagraph"/>
-        <w:numPr>
-          <w:ilvl w:val="1"/>
-          <w:numId w:val="26"/>
-        </w:numPr>
-        <w:spacing w:line="276" w:lineRule="auto"/>
-        <w:rPr>
-          <w:rFonts w:ascii="Times" w:hAnsi="Times" w:cs="Times New Roman"/>
-        </w:rPr>
-      </w:pPr>
-      <w:r>
-        <w:rPr>
-          <w:rFonts w:ascii="Times" w:hAnsi="Times" w:cs="Times New Roman"/>
-          <w:color w:val="000000" w:themeColor="text1"/>
-        </w:rPr>
-        <w:t>Export would be followed by Beta’s Export’ (30,30) [&lt; (60,10)]</w:t>
-      </w:r>
-    </w:p>
-    <w:p>
-      <w:pPr>
-        <w:pStyle w:val="ListParagraph"/>
-        <w:numPr>
-          <w:ilvl w:val="1"/>
-          <w:numId w:val="26"/>
-        </w:numPr>
-        <w:spacing w:line="276" w:lineRule="auto"/>
-        <w:rPr>
-          <w:rFonts w:ascii="Times" w:hAnsi="Times" w:cs="Times New Roman"/>
-        </w:rPr>
-      </w:pPr>
-      <w:r>
-        <w:rPr>
-          <w:rFonts w:ascii="Times" w:hAnsi="Times" w:cs="Times New Roman"/>
-          <w:color w:val="000000" w:themeColor="text1"/>
-        </w:rPr>
-        <w:t>Alpha plays FDI</w:t>
-      </w:r>
-    </w:p>
-    <w:p>
-      <w:pPr>
-        <w:pStyle w:val="ListParagraph"/>
-        <w:numPr>
-          <w:ilvl w:val="0"/>
-          <w:numId w:val="26"/>
-        </w:numPr>
-        <w:spacing w:line="276" w:lineRule="auto"/>
-        <w:rPr>
-          <w:rFonts w:ascii="Times" w:hAnsi="Times" w:cs="Times New Roman"/>
-          <w:u w:val="single"/>
-        </w:rPr>
-      </w:pPr>
-      <w:r>
-        <w:rPr>
-          <w:rFonts w:ascii="Times" w:hAnsi="Times" w:cs="Times New Roman"/>
-          <w:color w:val="000000" w:themeColor="text1"/>
-          <w:u w:val="single"/>
-        </w:rPr>
-        <w:t>Nash Equilibrium</w:t>
-      </w:r>
-      <w:r>
-        <w:rPr>
-          <w:rFonts w:ascii="Times" w:hAnsi="Times" w:cs="Times New Roman"/>
-          <w:color w:val="000000" w:themeColor="text1"/>
-        </w:rPr>
-        <w:t xml:space="preserve"> is made clear </w:t>
-      </w:r>
-    </w:p>
-    <w:p>
-      <w:pPr>
-        <w:pStyle w:val="ListParagraph"/>
-        <w:numPr>
-          <w:ilvl w:val="1"/>
-          <w:numId w:val="26"/>
-        </w:numPr>
-        <w:spacing w:line="276" w:lineRule="auto"/>
-        <w:rPr>
-          <w:rFonts w:ascii="Times" w:hAnsi="Times" w:cs="Times New Roman"/>
-        </w:rPr>
-      </w:pPr>
-      <w:r>
-        <w:rPr>
-          <w:rFonts w:ascii="Times" w:hAnsi="Times" w:cs="Times New Roman"/>
-          <w:color w:val="000000" w:themeColor="text1"/>
-        </w:rPr>
-        <w:t>{</w:t>
-      </w:r>
-      <w:r>
-        <w:rPr>
-          <w:rFonts w:ascii="Times" w:hAnsi="Times" w:cs="Times New Roman"/>
-          <w:color w:val="000000" w:themeColor="text1"/>
-        </w:rPr>
-        <w:t>FDI,(N,E’)</w:t>
-      </w:r>
-      <w:r>
-        <w:rPr>
-          <w:rFonts w:ascii="Times" w:hAnsi="Times" w:cs="Times New Roman"/>
-          <w:color w:val="000000" w:themeColor="text1"/>
-        </w:rPr>
-        <w:t>}</w:t>
-      </w:r>
-    </w:p>
-    <w:p>
-      <w:pPr>
-        <w:spacing w:line="276" w:lineRule="auto"/>
-        <w:rPr>
-          <w:rFonts w:ascii="Times" w:hAnsi="Times" w:cs="Times New Roman"/>
-        </w:rPr>
-      </w:pPr>
-    </w:p>
-    <w:p>
-      <w:pPr>
-        <w:spacing w:line="276" w:lineRule="auto"/>
-        <w:rPr>
-          <w:rFonts w:ascii="Times" w:hAnsi="Times" w:cs="Times New Roman"/>
-        </w:rPr>
-      </w:pPr>
-    </w:p>
-    <w:p>
-      <w:pPr>
-        <w:spacing w:line="276" w:lineRule="auto"/>
-        <w:rPr>
-          <w:rFonts w:ascii="Times" w:hAnsi="Times" w:cs="Times New Roman"/>
-        </w:rPr>
-      </w:pPr>
-    </w:p>
-    <w:p>
-      <w:pPr>
-        <w:pStyle w:val="ListParagraph"/>
-        <w:numPr>
-          <w:ilvl w:val="0"/>
-          <w:numId w:val="25"/>
-        </w:numPr>
-        <w:spacing w:line="276" w:lineRule="auto"/>
-        <w:rPr>
-          <w:rFonts w:ascii="Times" w:hAnsi="Times" w:cs="Times New Roman"/>
-        </w:rPr>
-      </w:pPr>
-      <w:r>
-        <w:rPr>
-          <w:rFonts w:ascii="Times" w:hAnsi="Times" w:cs="Times New Roman"/>
-        </w:rPr>
-        <w:t xml:space="preserve">If Alpha assumes Beta is </w:t>
-      </w:r>
-      <w:r>
-        <w:rPr>
-          <w:rFonts w:ascii="Times" w:hAnsi="Times" w:cs="Times New Roman"/>
-          <w:u w:val="single"/>
-        </w:rPr>
-        <w:t>R</w:t>
-      </w:r>
-      <w:r>
-        <w:rPr>
-          <w:rFonts w:ascii="Times" w:hAnsi="Times" w:cs="Times New Roman"/>
-          <w:u w:val="single"/>
-        </w:rPr>
-        <w:t>ational</w:t>
-      </w:r>
-      <w:r>
-        <w:rPr>
-          <w:rFonts w:ascii="Times" w:hAnsi="Times" w:cs="Times New Roman"/>
-        </w:rPr>
-        <w:t xml:space="preserve">, they expect </w:t>
-      </w:r>
-      <w:r>
-        <w:rPr>
-          <w:rFonts w:ascii="Times" w:hAnsi="Times" w:cs="Times New Roman"/>
-        </w:rPr>
-        <w:t xml:space="preserve">Beta to play </w:t>
-      </w:r>
-      <w:r>
-        <w:rPr>
-          <w:rFonts w:ascii="Times" w:hAnsi="Times" w:cs="Times New Roman"/>
-        </w:rPr>
-        <w:t>(40,10) on FDI</w:t>
-      </w:r>
-      <w:r>
-        <w:rPr>
-          <w:rFonts w:ascii="Times" w:hAnsi="Times" w:cs="Times New Roman"/>
-        </w:rPr>
-        <w:t xml:space="preserve"> and (30,30) on Export</w:t>
-      </w:r>
-    </w:p>
-    <w:p>
-      <w:pPr>
-        <w:pStyle w:val="ListParagraph"/>
-        <w:numPr>
-          <w:ilvl w:val="0"/>
-          <w:numId w:val="25"/>
-        </w:numPr>
-        <w:spacing w:line="276" w:lineRule="auto"/>
-        <w:rPr>
-          <w:rFonts w:ascii="Times" w:hAnsi="Times" w:cs="Times New Roman"/>
-        </w:rPr>
-      </w:pPr>
-      <w:r>
-        <w:rPr>
-          <w:rFonts w:ascii="Times" w:hAnsi="Times" w:cs="Times New Roman"/>
-          <w:u w:val="single"/>
-        </w:rPr>
-        <w:t>Credible Threats</w:t>
-      </w:r>
-      <w:r>
-        <w:rPr>
-          <w:rFonts w:ascii="Times" w:hAnsi="Times" w:cs="Times New Roman"/>
-        </w:rPr>
-        <w:t xml:space="preserve">: </w:t>
-      </w:r>
-    </w:p>
-    <w:p>
-      <w:pPr>
-        <w:pStyle w:val="ListParagraph"/>
-        <w:numPr>
-          <w:ilvl w:val="1"/>
-          <w:numId w:val="25"/>
-        </w:numPr>
-        <w:spacing w:line="276" w:lineRule="auto"/>
-        <w:rPr>
-          <w:rFonts w:ascii="Times" w:hAnsi="Times" w:cs="Times New Roman"/>
-        </w:rPr>
-      </w:pPr>
-      <w:r>
-        <w:rPr>
-          <w:rFonts w:ascii="Times" w:hAnsi="Times" w:cs="Times New Roman"/>
-        </w:rPr>
-        <w:t>Only on FDI as they could lower their payoff to punish Alpha</w:t>
-      </w:r>
-    </w:p>
-    <w:p>
-      <w:pPr>
-        <w:pStyle w:val="ListParagraph"/>
-        <w:numPr>
-          <w:ilvl w:val="1"/>
-          <w:numId w:val="25"/>
-        </w:numPr>
-        <w:spacing w:line="276" w:lineRule="auto"/>
-        <w:rPr>
-          <w:rFonts w:ascii="Times" w:hAnsi="Times" w:cs="Times New Roman"/>
-        </w:rPr>
-      </w:pPr>
-      <w:r>
-        <w:rPr>
-          <w:rFonts w:ascii="Times" w:hAnsi="Times" w:cs="Times New Roman"/>
-        </w:rPr>
-        <w:t>(25,-5)</w:t>
-      </w:r>
-    </w:p>
-    <w:p>
-      <w:pPr>
-        <w:spacing w:line="276" w:lineRule="auto"/>
-        <w:rPr>
-          <w:rFonts w:ascii="Times" w:hAnsi="Times" w:cs="Times New Roman"/>
-          <w:b/>
-        </w:rPr>
-      </w:pPr>
-    </w:p>
-    <w:p>
-      <w:pPr>
-        <w:spacing w:line="276" w:lineRule="auto"/>
-        <w:rPr>
-          <w:rFonts w:ascii="Times" w:hAnsi="Times" w:cs="Times New Roman"/>
-          <w:b/>
-        </w:rPr>
-      </w:pPr>
-      <w:r>
-        <w:rPr>
-          <w:rFonts w:ascii="Times" w:hAnsi="Times" w:cs="Times New Roman"/>
-          <w:b/>
-        </w:rPr>
-        <w:t>2</w:t>
-      </w:r>
-      <w:r>
-        <w:rPr>
-          <w:rFonts w:ascii="Times" w:hAnsi="Times" w:cs="Times New Roman"/>
-          <w:b/>
-        </w:rPr>
-        <w:t>.4: Order Advantages</w:t>
-      </w:r>
-    </w:p>
-    <w:p>
-      <w:pPr>
-        <w:spacing w:line="276" w:lineRule="auto"/>
-        <w:rPr>
-          <w:rFonts w:ascii="Times" w:hAnsi="Times" w:cs="Times New Roman"/>
-          <w:b/>
-        </w:rPr>
-      </w:pPr>
-    </w:p>
-    <w:p>
-      <w:pPr>
-        <w:pStyle w:val="ListParagraph"/>
-        <w:numPr>
-          <w:ilvl w:val="0"/>
-          <w:numId w:val="27"/>
-        </w:numPr>
-        <w:spacing w:line="276" w:lineRule="auto"/>
-        <w:rPr>
-          <w:rFonts w:ascii="Times" w:hAnsi="Times" w:cs="Times New Roman"/>
-          <w:bCs/>
-        </w:rPr>
-      </w:pPr>
-      <w:r>
-        <w:rPr>
-          <w:rFonts w:ascii="Times" w:hAnsi="Times" w:cs="Times New Roman"/>
-          <w:b/>
-        </w:rPr>
-        <w:t>Commitment</w:t>
-      </w:r>
-      <w:r>
-        <w:rPr>
-          <w:rFonts w:ascii="Times" w:hAnsi="Times" w:cs="Times New Roman"/>
-          <w:bCs/>
-        </w:rPr>
-        <w:t xml:space="preserve"> (first mover) vs. </w:t>
-      </w:r>
-      <w:r>
-        <w:rPr>
-          <w:rFonts w:ascii="Times" w:hAnsi="Times" w:cs="Times New Roman"/>
-          <w:b/>
-        </w:rPr>
-        <w:t>Flexibility</w:t>
-      </w:r>
-      <w:r>
-        <w:rPr>
-          <w:rFonts w:ascii="Times" w:hAnsi="Times" w:cs="Times New Roman"/>
-          <w:bCs/>
-        </w:rPr>
-        <w:t xml:space="preserve"> (follower)</w:t>
-      </w:r>
-    </w:p>
-    <w:p>
-      <w:pPr>
-        <w:pStyle w:val="ListParagraph"/>
-        <w:numPr>
-          <w:ilvl w:val="1"/>
-          <w:numId w:val="27"/>
-        </w:numPr>
-        <w:spacing w:line="276" w:lineRule="auto"/>
-        <w:rPr>
-          <w:rFonts w:ascii="Times" w:hAnsi="Times" w:cs="Times New Roman"/>
-          <w:bCs/>
-        </w:rPr>
-      </w:pPr>
-      <w:r>
-        <w:rPr>
-          <w:rFonts w:ascii="Times" w:hAnsi="Times" w:cs="Times New Roman"/>
-          <w:b/>
-        </w:rPr>
-        <w:t xml:space="preserve">Commitment </w:t>
-      </w:r>
-      <w:r>
-        <w:rPr>
-          <w:rFonts w:ascii="Times" w:hAnsi="Times" w:cs="Times New Roman"/>
-          <w:bCs/>
-        </w:rPr>
-        <w:t xml:space="preserve">has greater value in </w:t>
-      </w:r>
-      <w:r>
-        <w:rPr>
-          <w:rFonts w:ascii="Times" w:hAnsi="Times" w:cs="Times New Roman"/>
-          <w:bCs/>
-          <w:u w:val="single"/>
-        </w:rPr>
-        <w:t xml:space="preserve">Simultaneous </w:t>
-      </w:r>
-    </w:p>
-    <w:p>
-      <w:pPr>
-        <w:pStyle w:val="ListParagraph"/>
-        <w:numPr>
-          <w:ilvl w:val="1"/>
-          <w:numId w:val="27"/>
-        </w:numPr>
-        <w:spacing w:line="276" w:lineRule="auto"/>
-        <w:rPr>
-          <w:rFonts w:ascii="Times" w:hAnsi="Times" w:cs="Times New Roman"/>
-          <w:bCs/>
-        </w:rPr>
-      </w:pPr>
-      <w:r>
-        <w:rPr>
-          <w:rFonts w:ascii="Times" w:hAnsi="Times" w:cs="Times New Roman"/>
-          <w:b/>
-        </w:rPr>
-        <w:t xml:space="preserve">Flexibility </w:t>
-      </w:r>
-      <w:r>
-        <w:rPr>
-          <w:rFonts w:ascii="Times" w:hAnsi="Times" w:cs="Times New Roman"/>
-          <w:bCs/>
-        </w:rPr>
-        <w:t xml:space="preserve">has greater value in </w:t>
-      </w:r>
-      <w:r>
-        <w:rPr>
-          <w:rFonts w:ascii="Times" w:hAnsi="Times" w:cs="Times New Roman"/>
-          <w:bCs/>
-          <w:u w:val="single"/>
-        </w:rPr>
-        <w:t>Sequential</w:t>
-      </w:r>
-    </w:p>
-    <w:p>
-      <w:pPr>
-        <w:pStyle w:val="ListParagraph"/>
-        <w:numPr>
-          <w:ilvl w:val="0"/>
-          <w:numId w:val="27"/>
-        </w:numPr>
-        <w:spacing w:line="276" w:lineRule="auto"/>
-        <w:rPr>
-          <w:rFonts w:ascii="Times" w:hAnsi="Times" w:cs="Times New Roman"/>
-          <w:bCs/>
-        </w:rPr>
-      </w:pPr>
-      <w:r>
-        <w:rPr>
-          <w:rFonts w:ascii="Times" w:hAnsi="Times" w:cs="Times New Roman"/>
-          <w:bCs/>
-        </w:rPr>
-        <w:t xml:space="preserve">Recall that in </w:t>
-      </w:r>
-      <w:r>
-        <w:rPr>
-          <w:rFonts w:ascii="Times" w:hAnsi="Times" w:cs="Times New Roman"/>
-          <w:bCs/>
-          <w:u w:val="single"/>
-        </w:rPr>
-        <w:t>Simultaneous Games</w:t>
-      </w:r>
-      <w:r>
-        <w:rPr>
-          <w:rFonts w:ascii="Times" w:hAnsi="Times" w:cs="Times New Roman"/>
-          <w:bCs/>
-        </w:rPr>
-        <w:t xml:space="preserve"> there’s a </w:t>
-      </w:r>
-      <w:r>
-        <w:rPr>
-          <w:rFonts w:ascii="Times" w:hAnsi="Times" w:cs="Times New Roman"/>
-          <w:bCs/>
-          <w:u w:val="single"/>
-        </w:rPr>
-        <w:t>First Mover Advantage</w:t>
-      </w:r>
-    </w:p>
-    <w:p>
-      <w:pPr>
-        <w:spacing w:line="276" w:lineRule="auto"/>
-        <w:rPr>
-          <w:rFonts w:ascii="Times" w:hAnsi="Times" w:cs="Times New Roman"/>
-          <w:bCs/>
-        </w:rPr>
-      </w:pPr>
-    </w:p>
-    <w:p>
-      <w:pPr>
-        <w:pStyle w:val="ListParagraph"/>
-        <w:numPr>
-          <w:ilvl w:val="0"/>
-          <w:numId w:val="27"/>
-        </w:numPr>
-        <w:spacing w:line="276" w:lineRule="auto"/>
-        <w:rPr>
-          <w:rFonts w:ascii="Times" w:hAnsi="Times" w:cs="Times New Roman"/>
-          <w:bCs/>
-        </w:rPr>
-      </w:pPr>
-      <w:r>
-        <w:rPr>
-          <w:rFonts w:ascii="Times" w:hAnsi="Times" w:cs="Times New Roman"/>
-          <w:bCs/>
-          <w:u w:val="single"/>
-        </w:rPr>
-        <w:t>First Mover Advantage</w:t>
-      </w:r>
-      <w:r>
-        <w:rPr>
-          <w:rFonts w:ascii="Times" w:hAnsi="Times" w:cs="Times New Roman"/>
-          <w:bCs/>
-        </w:rPr>
-        <w:t xml:space="preserve"> (Simultaneous):</w:t>
-      </w:r>
-    </w:p>
-    <w:p>
-      <w:pPr>
-        <w:pStyle w:val="ListParagraph"/>
-        <w:numPr>
-          <w:ilvl w:val="1"/>
-          <w:numId w:val="27"/>
-        </w:numPr>
-        <w:spacing w:line="276" w:lineRule="auto"/>
-        <w:rPr>
-          <w:rFonts w:ascii="Times" w:hAnsi="Times" w:cs="Times New Roman"/>
-          <w:bCs/>
-        </w:rPr>
-      </w:pPr>
-      <w:r>
-        <w:rPr>
-          <w:rFonts w:ascii="Times" w:hAnsi="Times" w:cs="Times New Roman"/>
-          <w:b/>
-          <w:noProof/>
-        </w:rPr>
-        <w:drawing>
-          <wp:anchor distT="0" distB="0" distL="114300" distR="114300" simplePos="0" relativeHeight="251687936" behindDoc="0" locked="0" layoutInCell="1" allowOverlap="1" wp14:anchorId="641A9234" wp14:editId="43C13642">
-            <wp:simplePos x="0" y="0"/>
-            <wp:positionH relativeFrom="column">
-              <wp:posOffset>1563329</wp:posOffset>
-            </wp:positionH>
-            <wp:positionV relativeFrom="paragraph">
-              <wp:posOffset>118438</wp:posOffset>
-            </wp:positionV>
-            <wp:extent cx="2678180" cy="1364328"/>
-            <wp:effectExtent l="0" t="0" r="1905" b="0"/>
-            <wp:wrapNone/>
-            <wp:docPr id="4" name="Picture 4"/>
-            <wp:cNvGraphicFramePr>
-              <a:graphicFrameLocks xmlns:a="http://schemas.openxmlformats.org/drawingml/2006/main" noChangeAspect="1"/>
-            </wp:cNvGraphicFramePr>
-            <a:graphic xmlns:a="http://schemas.openxmlformats.org/drawingml/2006/main">
-              <a:graphicData uri="http://schemas.openxmlformats.org/drawingml/2006/picture">
-                <pic:pic xmlns:pic="http://schemas.openxmlformats.org/drawingml/2006/picture">
-                  <pic:nvPicPr>
-                    <pic:cNvPr id="4" name="Screenshot 2019-10-24 at 20.27.00.png"/>
-                    <pic:cNvPicPr/>
-                  </pic:nvPicPr>
-                  <pic:blipFill>
-                    <a:blip r:embed="rId9">
-                      <a:extLst>
-                        <a:ext uri="{28A0092B-C50C-407E-A947-70E740481C1C}">
-                          <a14:useLocalDpi xmlns:a14="http://schemas.microsoft.com/office/drawing/2010/main" val="0"/>
-                        </a:ext>
-                      </a:extLst>
-                    </a:blip>
-                    <a:stretch>
-                      <a:fillRect/>
-                    </a:stretch>
-                  </pic:blipFill>
-                  <pic:spPr>
-                    <a:xfrm>
-                      <a:off x="0" y="0"/>
-                      <a:ext cx="2678180" cy="1364328"/>
-                    </a:xfrm>
-                    <a:prstGeom prst="rect">
-                      <a:avLst/>
-                    </a:prstGeom>
-                  </pic:spPr>
-                </pic:pic>
-              </a:graphicData>
-            </a:graphic>
-            <wp14:sizeRelH relativeFrom="page">
-              <wp14:pctWidth>0</wp14:pctWidth>
-            </wp14:sizeRelH>
-            <wp14:sizeRelV relativeFrom="page">
-              <wp14:pctHeight>0</wp14:pctHeight>
-            </wp14:sizeRelV>
-          </wp:anchor>
-        </w:drawing>
-      </w:r>
-    </w:p>
-    <w:p>
-      <w:pPr>
-        <w:spacing w:line="276" w:lineRule="auto"/>
-        <w:rPr>
-          <w:rFonts w:ascii="Times" w:hAnsi="Times" w:cs="Times New Roman"/>
-          <w:bCs/>
-        </w:rPr>
-      </w:pPr>
-    </w:p>
-    <w:p>
-      <w:pPr>
-        <w:spacing w:line="276" w:lineRule="auto"/>
-        <w:rPr>
-          <w:rFonts w:ascii="Times" w:hAnsi="Times" w:cs="Times New Roman"/>
-          <w:bCs/>
-        </w:rPr>
-      </w:pPr>
-    </w:p>
-    <w:p>
-      <w:pPr>
-        <w:spacing w:line="276" w:lineRule="auto"/>
-        <w:rPr>
-          <w:rFonts w:ascii="Times" w:hAnsi="Times" w:cs="Times New Roman"/>
-          <w:bCs/>
-        </w:rPr>
-      </w:pPr>
-    </w:p>
-    <w:p>
-      <w:pPr>
-        <w:spacing w:line="276" w:lineRule="auto"/>
-        <w:rPr>
-          <w:rFonts w:ascii="Times" w:hAnsi="Times" w:cs="Times New Roman"/>
-          <w:bCs/>
-        </w:rPr>
-      </w:pPr>
-    </w:p>
-    <w:p>
-      <w:pPr>
-        <w:spacing w:line="276" w:lineRule="auto"/>
-        <w:rPr>
-          <w:rFonts w:ascii="Times" w:hAnsi="Times" w:cs="Times New Roman"/>
-          <w:bCs/>
-        </w:rPr>
-      </w:pPr>
-    </w:p>
-    <w:p>
-      <w:pPr>
-        <w:spacing w:line="276" w:lineRule="auto"/>
-        <w:rPr>
-          <w:rFonts w:ascii="Times" w:hAnsi="Times" w:cs="Times New Roman"/>
-          <w:bCs/>
-        </w:rPr>
-      </w:pPr>
-    </w:p>
-    <w:p>
-      <w:pPr>
-        <w:spacing w:line="276" w:lineRule="auto"/>
-        <w:rPr>
-          <w:rFonts w:ascii="Times" w:hAnsi="Times" w:cs="Times New Roman"/>
-          <w:bCs/>
-        </w:rPr>
-      </w:pPr>
-    </w:p>
-    <w:p>
-      <w:pPr>
-        <w:pStyle w:val="ListParagraph"/>
-        <w:numPr>
-          <w:ilvl w:val="1"/>
-          <w:numId w:val="27"/>
-        </w:numPr>
-        <w:spacing w:line="276" w:lineRule="auto"/>
-        <w:rPr>
-          <w:rFonts w:ascii="Times" w:hAnsi="Times" w:cs="Times New Roman"/>
-          <w:bCs/>
-        </w:rPr>
-      </w:pPr>
-      <w:r>
-        <w:rPr>
-          <w:rFonts w:ascii="Times" w:hAnsi="Times" w:cs="Times New Roman"/>
-          <w:b/>
-        </w:rPr>
-        <w:t>B</w:t>
-      </w:r>
-      <w:r>
-        <w:rPr>
-          <w:rFonts w:ascii="Times" w:hAnsi="Times" w:cs="Times New Roman"/>
-          <w:bCs/>
-        </w:rPr>
-        <w:t xml:space="preserve"> maximises on both moves and </w:t>
-      </w:r>
-      <w:r>
-        <w:rPr>
-          <w:rFonts w:ascii="Times" w:hAnsi="Times" w:cs="Times New Roman"/>
-          <w:b/>
-        </w:rPr>
-        <w:t>A</w:t>
-      </w:r>
-      <w:r>
-        <w:rPr>
-          <w:rFonts w:ascii="Times" w:hAnsi="Times" w:cs="Times New Roman"/>
-          <w:bCs/>
-        </w:rPr>
-        <w:t xml:space="preserve"> maximises on its one move</w:t>
-      </w:r>
-    </w:p>
-    <w:p>
-      <w:pPr>
-        <w:pStyle w:val="ListParagraph"/>
-        <w:numPr>
-          <w:ilvl w:val="1"/>
-          <w:numId w:val="27"/>
-        </w:numPr>
-        <w:spacing w:line="276" w:lineRule="auto"/>
-        <w:rPr>
-          <w:rFonts w:ascii="Times" w:hAnsi="Times" w:cs="Times New Roman"/>
-          <w:bCs/>
-        </w:rPr>
-      </w:pPr>
-      <w:r>
-        <w:rPr>
-          <w:rFonts w:ascii="Times" w:hAnsi="Times" w:cs="Times New Roman"/>
-          <w:b/>
-        </w:rPr>
-        <w:t>A</w:t>
-      </w:r>
-      <w:r>
-        <w:rPr>
-          <w:rFonts w:ascii="Times" w:hAnsi="Times" w:cs="Times New Roman"/>
-          <w:bCs/>
-        </w:rPr>
-        <w:t xml:space="preserve"> lowers </w:t>
-      </w:r>
-      <w:r>
-        <w:rPr>
-          <w:rFonts w:ascii="Times" w:hAnsi="Times" w:cs="Times New Roman"/>
-          <w:b/>
-        </w:rPr>
-        <w:t>B</w:t>
-      </w:r>
-      <w:r>
-        <w:rPr>
-          <w:rFonts w:ascii="Times" w:hAnsi="Times" w:cs="Times New Roman"/>
-          <w:bCs/>
-        </w:rPr>
-        <w:t>’s payoff by choosing a more profitable option for them</w:t>
-      </w:r>
-    </w:p>
-    <w:p>
-      <w:pPr>
-        <w:spacing w:line="276" w:lineRule="auto"/>
-        <w:rPr>
-          <w:rFonts w:ascii="Times" w:hAnsi="Times" w:cs="Times New Roman"/>
-          <w:b/>
-        </w:rPr>
-      </w:pPr>
-    </w:p>
-    <w:p>
-      <w:pPr>
-        <w:pStyle w:val="ListParagraph"/>
-        <w:numPr>
-          <w:ilvl w:val="0"/>
-          <w:numId w:val="27"/>
-        </w:numPr>
-        <w:spacing w:line="276" w:lineRule="auto"/>
-        <w:rPr>
-          <w:rFonts w:ascii="Times" w:hAnsi="Times" w:cs="Times New Roman"/>
-          <w:bCs/>
-        </w:rPr>
-      </w:pPr>
-      <w:r>
-        <w:rPr>
-          <w:rFonts w:ascii="Times" w:hAnsi="Times" w:cs="Times New Roman"/>
-          <w:bCs/>
-          <w:u w:val="single"/>
-        </w:rPr>
-        <w:t>Second Mover Advantage</w:t>
-      </w:r>
-      <w:r>
-        <w:rPr>
-          <w:rFonts w:ascii="Times" w:hAnsi="Times" w:cs="Times New Roman"/>
-          <w:bCs/>
-        </w:rPr>
-        <w:t xml:space="preserve"> (Sequential):</w:t>
-      </w:r>
-    </w:p>
-    <w:p>
-      <w:pPr>
-        <w:pStyle w:val="ListParagraph"/>
-        <w:numPr>
-          <w:ilvl w:val="1"/>
-          <w:numId w:val="27"/>
-        </w:numPr>
-        <w:spacing w:line="276" w:lineRule="auto"/>
-        <w:rPr>
-          <w:rFonts w:ascii="Times" w:hAnsi="Times" w:cs="Times New Roman"/>
-          <w:bCs/>
-        </w:rPr>
-      </w:pPr>
-      <w:r>
-        <w:rPr>
-          <w:rFonts w:ascii="Times" w:hAnsi="Times" w:cs="Times New Roman"/>
-          <w:b/>
-          <w:noProof/>
-        </w:rPr>
-        <w:drawing>
-          <wp:anchor distT="0" distB="0" distL="114300" distR="114300" simplePos="0" relativeHeight="251688960" behindDoc="0" locked="0" layoutInCell="1" allowOverlap="1" wp14:anchorId="069AEC61" wp14:editId="6ED514FA">
-            <wp:simplePos x="0" y="0"/>
-            <wp:positionH relativeFrom="column">
-              <wp:posOffset>1706632</wp:posOffset>
-            </wp:positionH>
-            <wp:positionV relativeFrom="paragraph">
-              <wp:posOffset>246298</wp:posOffset>
-            </wp:positionV>
-            <wp:extent cx="2534610" cy="1022555"/>
-            <wp:effectExtent l="0" t="0" r="5715" b="6350"/>
-            <wp:wrapNone/>
-            <wp:docPr id="9" name="Picture 9"/>
-            <wp:cNvGraphicFramePr>
-              <a:graphicFrameLocks xmlns:a="http://schemas.openxmlformats.org/drawingml/2006/main" noChangeAspect="1"/>
-            </wp:cNvGraphicFramePr>
-            <a:graphic xmlns:a="http://schemas.openxmlformats.org/drawingml/2006/main">
-              <a:graphicData uri="http://schemas.openxmlformats.org/drawingml/2006/picture">
-                <pic:pic xmlns:pic="http://schemas.openxmlformats.org/drawingml/2006/picture">
-                  <pic:nvPicPr>
-                    <pic:cNvPr id="9" name="Screenshot 2019-10-24 at 20.31.52.png"/>
-                    <pic:cNvPicPr/>
-                  </pic:nvPicPr>
-                  <pic:blipFill>
-                    <a:blip r:embed="rId10">
-                      <a:extLst>
-                        <a:ext uri="{28A0092B-C50C-407E-A947-70E740481C1C}">
-                          <a14:useLocalDpi xmlns:a14="http://schemas.microsoft.com/office/drawing/2010/main" val="0"/>
-                        </a:ext>
-                      </a:extLst>
-                    </a:blip>
-                    <a:stretch>
-                      <a:fillRect/>
-                    </a:stretch>
-                  </pic:blipFill>
-                  <pic:spPr>
-                    <a:xfrm>
-                      <a:off x="0" y="0"/>
-                      <a:ext cx="2534610" cy="1022555"/>
-                    </a:xfrm>
-                    <a:prstGeom prst="rect">
-                      <a:avLst/>
-                    </a:prstGeom>
-                  </pic:spPr>
-                </pic:pic>
-              </a:graphicData>
-            </a:graphic>
-            <wp14:sizeRelH relativeFrom="page">
-              <wp14:pctWidth>0</wp14:pctWidth>
-            </wp14:sizeRelH>
-            <wp14:sizeRelV relativeFrom="page">
-              <wp14:pctHeight>0</wp14:pctHeight>
-            </wp14:sizeRelV>
-          </wp:anchor>
-        </w:drawing>
-      </w:r>
-      <w:r>
-        <w:rPr>
-          <w:rFonts w:ascii="Times" w:hAnsi="Times" w:cs="Times New Roman"/>
-          <w:bCs/>
-        </w:rPr>
-        <w:br/>
-      </w:r>
-    </w:p>
-    <w:p>
-      <w:pPr>
-        <w:spacing w:line="276" w:lineRule="auto"/>
-        <w:rPr>
-          <w:rFonts w:ascii="Times" w:hAnsi="Times" w:cs="Times New Roman"/>
-          <w:bCs/>
-        </w:rPr>
-      </w:pPr>
-    </w:p>
-    <w:p>
-      <w:pPr>
-        <w:spacing w:line="276" w:lineRule="auto"/>
-        <w:rPr>
-          <w:rFonts w:ascii="Times" w:hAnsi="Times" w:cs="Times New Roman"/>
-          <w:bCs/>
-        </w:rPr>
-      </w:pPr>
-    </w:p>
-    <w:p>
-      <w:pPr>
-        <w:spacing w:line="276" w:lineRule="auto"/>
-        <w:rPr>
-          <w:rFonts w:ascii="Times" w:hAnsi="Times" w:cs="Times New Roman"/>
-          <w:bCs/>
-        </w:rPr>
-      </w:pPr>
-    </w:p>
-    <w:p>
-      <w:pPr>
-        <w:spacing w:line="276" w:lineRule="auto"/>
-        <w:rPr>
-          <w:rFonts w:ascii="Times" w:hAnsi="Times" w:cs="Times New Roman"/>
-          <w:bCs/>
-        </w:rPr>
-      </w:pPr>
-    </w:p>
-    <w:p>
-      <w:pPr>
-        <w:spacing w:line="276" w:lineRule="auto"/>
-        <w:rPr>
-          <w:rFonts w:ascii="Times" w:hAnsi="Times" w:cs="Times New Roman"/>
-          <w:bCs/>
-        </w:rPr>
-      </w:pPr>
-    </w:p>
-    <w:p>
-      <w:pPr>
-        <w:pStyle w:val="ListParagraph"/>
-        <w:numPr>
-          <w:ilvl w:val="1"/>
-          <w:numId w:val="27"/>
-        </w:numPr>
-        <w:spacing w:line="276" w:lineRule="auto"/>
-        <w:rPr>
-          <w:rFonts w:ascii="Times" w:hAnsi="Times" w:cs="Times New Roman"/>
-          <w:bCs/>
-        </w:rPr>
-      </w:pPr>
-      <w:r>
-        <w:rPr>
-          <w:rFonts w:ascii="Times" w:hAnsi="Times" w:cs="Times New Roman"/>
-          <w:b/>
-        </w:rPr>
-        <w:t>M</w:t>
-      </w:r>
-      <w:r>
-        <w:rPr>
-          <w:rFonts w:ascii="Times" w:hAnsi="Times" w:cs="Times New Roman"/>
-          <w:bCs/>
-        </w:rPr>
-        <w:t xml:space="preserve"> goes for overall highest payoff (6) by choosing move A</w:t>
-      </w:r>
-    </w:p>
-    <w:p>
-      <w:pPr>
-        <w:pStyle w:val="ListParagraph"/>
-        <w:numPr>
-          <w:ilvl w:val="1"/>
-          <w:numId w:val="27"/>
-        </w:numPr>
-        <w:spacing w:line="276" w:lineRule="auto"/>
-        <w:rPr>
-          <w:rFonts w:ascii="Times" w:hAnsi="Times" w:cs="Times New Roman"/>
-          <w:bCs/>
-        </w:rPr>
-      </w:pPr>
-      <w:r>
-        <w:rPr>
-          <w:rFonts w:ascii="Times" w:hAnsi="Times" w:cs="Times New Roman"/>
-          <w:b/>
-        </w:rPr>
-        <w:t>P</w:t>
-      </w:r>
-      <w:r>
-        <w:rPr>
-          <w:rFonts w:ascii="Times" w:hAnsi="Times" w:cs="Times New Roman"/>
-          <w:bCs/>
-        </w:rPr>
-        <w:t xml:space="preserve"> has the option to choose one which greater benefits them and lowers </w:t>
-      </w:r>
-      <w:r>
-        <w:rPr>
-          <w:rFonts w:ascii="Times" w:hAnsi="Times" w:cs="Times New Roman"/>
-          <w:b/>
-        </w:rPr>
-        <w:t>M</w:t>
-      </w:r>
-      <w:r>
-        <w:rPr>
-          <w:rFonts w:ascii="Times" w:hAnsi="Times" w:cs="Times New Roman"/>
-          <w:bCs/>
-        </w:rPr>
-        <w:t>’s expected payoff</w:t>
-      </w:r>
-    </w:p>
-    <w:p>
-      <w:pPr>
-        <w:spacing w:line="276" w:lineRule="auto"/>
-        <w:rPr>
-          <w:rFonts w:ascii="Times" w:hAnsi="Times" w:cs="Times New Roman"/>
-          <w:b/>
-        </w:rPr>
-      </w:pPr>
-    </w:p>
-    <w:p>
-      <w:pPr>
-        <w:spacing w:line="276" w:lineRule="auto"/>
-        <w:rPr>
-          <w:rFonts w:ascii="Times" w:hAnsi="Times" w:cs="Times New Roman"/>
-          <w:b/>
-        </w:rPr>
-      </w:pPr>
-    </w:p>
-    <w:p>
-      <w:pPr>
-        <w:spacing w:line="276" w:lineRule="auto"/>
-        <w:rPr>
-          <w:rFonts w:ascii="Times" w:hAnsi="Times" w:cs="Times New Roman"/>
-          <w:b/>
-        </w:rPr>
-      </w:pPr>
-    </w:p>
-    <w:p>
-      <w:pPr>
-        <w:spacing w:line="276" w:lineRule="auto"/>
-        <w:rPr>
-          <w:rFonts w:ascii="Times" w:hAnsi="Times" w:cs="Times New Roman"/>
-          <w:b/>
-        </w:rPr>
-      </w:pPr>
-    </w:p>
-    <w:p>
-      <w:pPr>
-        <w:spacing w:line="276" w:lineRule="auto"/>
-        <w:rPr>
-          <w:rFonts w:ascii="Times" w:hAnsi="Times" w:cs="Times New Roman"/>
-          <w:b/>
-        </w:rPr>
-      </w:pPr>
-    </w:p>
-    <w:p>
-      <w:pPr>
-        <w:spacing w:line="276" w:lineRule="auto"/>
-        <w:rPr>
-          <w:rFonts w:ascii="Times" w:hAnsi="Times" w:cs="Times New Roman"/>
-          <w:b/>
-        </w:rPr>
-      </w:pPr>
-    </w:p>
-    <w:p>
-      <w:pPr>
-        <w:spacing w:line="276" w:lineRule="auto"/>
-        <w:rPr>
-          <w:rFonts w:ascii="Times" w:hAnsi="Times" w:cs="Times New Roman"/>
-          <w:bCs/>
-        </w:rPr>
-      </w:pPr>
-      <w:r>
-        <w:rPr>
-          <w:rFonts w:ascii="Times" w:hAnsi="Times" w:cs="Times New Roman"/>
-          <w:b/>
-        </w:rPr>
-        <w:lastRenderedPageBreak/>
-        <w:t>2</w:t>
-      </w:r>
-      <w:r>
-        <w:rPr>
-          <w:rFonts w:ascii="Times" w:hAnsi="Times" w:cs="Times New Roman"/>
-          <w:b/>
-        </w:rPr>
-        <w:t>.5: Manipulating Games</w:t>
-      </w:r>
-    </w:p>
-    <w:p>
-      <w:pPr>
-        <w:spacing w:line="276" w:lineRule="auto"/>
-        <w:rPr>
-          <w:rFonts w:ascii="Times" w:hAnsi="Times" w:cs="Times New Roman"/>
-          <w:bCs/>
-        </w:rPr>
-      </w:pPr>
-    </w:p>
-    <w:p>
-      <w:pPr>
-        <w:pStyle w:val="ListParagraph"/>
-        <w:numPr>
-          <w:ilvl w:val="0"/>
-          <w:numId w:val="28"/>
-        </w:numPr>
-        <w:spacing w:line="276" w:lineRule="auto"/>
-        <w:rPr>
-          <w:rFonts w:ascii="Times" w:hAnsi="Times" w:cs="Times New Roman"/>
-          <w:bCs/>
-        </w:rPr>
-      </w:pPr>
-      <w:r>
-        <w:rPr>
-          <w:rFonts w:ascii="Times" w:hAnsi="Times" w:cs="Times New Roman"/>
-          <w:bCs/>
-        </w:rPr>
-        <w:t>Take actions to manipulate a game? That is, guaranteeing an outcome</w:t>
-      </w:r>
-    </w:p>
-    <w:p>
-      <w:pPr>
-        <w:spacing w:line="276" w:lineRule="auto"/>
-        <w:rPr>
-          <w:rFonts w:ascii="Times" w:hAnsi="Times" w:cs="Times New Roman"/>
-          <w:bCs/>
-        </w:rPr>
-      </w:pPr>
-    </w:p>
-    <w:p>
-      <w:pPr>
-        <w:pStyle w:val="ListParagraph"/>
-        <w:numPr>
-          <w:ilvl w:val="0"/>
-          <w:numId w:val="28"/>
-        </w:numPr>
-        <w:spacing w:line="276" w:lineRule="auto"/>
-        <w:rPr>
-          <w:rFonts w:ascii="Times" w:hAnsi="Times" w:cs="Times New Roman"/>
-          <w:bCs/>
-        </w:rPr>
-      </w:pPr>
-      <w:r>
-        <w:rPr>
-          <w:rFonts w:ascii="Times" w:hAnsi="Times" w:cs="Times New Roman"/>
-          <w:bCs/>
-          <w:u w:val="single"/>
-        </w:rPr>
-        <w:t>Threats &amp; Promises</w:t>
-      </w:r>
-    </w:p>
-    <w:p>
-      <w:pPr>
-        <w:pStyle w:val="ListParagraph"/>
-        <w:numPr>
-          <w:ilvl w:val="1"/>
-          <w:numId w:val="28"/>
-        </w:numPr>
-        <w:spacing w:line="276" w:lineRule="auto"/>
-        <w:rPr>
-          <w:rFonts w:ascii="Times" w:hAnsi="Times" w:cs="Times New Roman"/>
-          <w:bCs/>
-        </w:rPr>
-      </w:pPr>
-      <w:r>
-        <w:rPr>
-          <w:rFonts w:ascii="Times" w:hAnsi="Times" w:cs="Times New Roman"/>
-          <w:bCs/>
-        </w:rPr>
-        <w:t>“If you attack, I’ll fight…”</w:t>
-      </w:r>
-    </w:p>
-    <w:p>
-      <w:pPr>
-        <w:pStyle w:val="ListParagraph"/>
-        <w:numPr>
-          <w:ilvl w:val="1"/>
-          <w:numId w:val="28"/>
-        </w:numPr>
-        <w:spacing w:line="276" w:lineRule="auto"/>
-        <w:rPr>
-          <w:rFonts w:ascii="Times" w:hAnsi="Times" w:cs="Times New Roman"/>
-          <w:bCs/>
-        </w:rPr>
-      </w:pPr>
-      <w:r>
-        <w:rPr>
-          <w:rFonts w:ascii="Times" w:hAnsi="Times" w:cs="Times New Roman"/>
-          <w:bCs/>
-        </w:rPr>
-        <w:t>“If you enter, I’ll enter too making it less profitable for you…”</w:t>
-      </w:r>
-    </w:p>
-    <w:p>
-      <w:pPr>
-        <w:pStyle w:val="ListParagraph"/>
-        <w:numPr>
-          <w:ilvl w:val="1"/>
-          <w:numId w:val="28"/>
-        </w:numPr>
-        <w:spacing w:line="276" w:lineRule="auto"/>
-        <w:rPr>
-          <w:rFonts w:ascii="Times" w:hAnsi="Times" w:cs="Times New Roman"/>
-          <w:bCs/>
-        </w:rPr>
-      </w:pPr>
-      <w:r>
-        <w:rPr>
-          <w:rFonts w:ascii="Times" w:hAnsi="Times" w:cs="Times New Roman"/>
-          <w:bCs/>
-        </w:rPr>
-        <w:t>“If you work hard, I’ll work hard…”</w:t>
-      </w:r>
-    </w:p>
-    <w:p>
-      <w:pPr>
-        <w:pStyle w:val="ListParagraph"/>
-        <w:numPr>
-          <w:ilvl w:val="1"/>
-          <w:numId w:val="28"/>
-        </w:numPr>
-        <w:spacing w:line="276" w:lineRule="auto"/>
-        <w:rPr>
-          <w:rFonts w:ascii="Times" w:hAnsi="Times" w:cs="Times New Roman"/>
-          <w:bCs/>
-        </w:rPr>
-      </w:pPr>
-      <w:r>
-        <w:rPr>
-          <w:rFonts w:ascii="Times" w:hAnsi="Times" w:cs="Times New Roman"/>
-          <w:bCs/>
-        </w:rPr>
-        <w:t xml:space="preserve">Lacks </w:t>
-      </w:r>
-      <w:r>
-        <w:rPr>
-          <w:rFonts w:ascii="Times" w:hAnsi="Times" w:cs="Times New Roman"/>
-          <w:bCs/>
-          <w:u w:val="single"/>
-        </w:rPr>
-        <w:t>Credibility</w:t>
-      </w:r>
-      <w:r>
-        <w:rPr>
-          <w:rFonts w:ascii="Times" w:hAnsi="Times" w:cs="Times New Roman"/>
-          <w:bCs/>
-        </w:rPr>
-        <w:t xml:space="preserve"> as you could be </w:t>
-      </w:r>
-      <w:r>
-        <w:rPr>
-          <w:rFonts w:ascii="Times" w:hAnsi="Times" w:cs="Times New Roman"/>
-          <w:b/>
-        </w:rPr>
-        <w:t>bluffing</w:t>
-      </w:r>
-    </w:p>
-    <w:p>
-      <w:pPr>
-        <w:spacing w:line="276" w:lineRule="auto"/>
-        <w:rPr>
-          <w:rFonts w:ascii="Times" w:hAnsi="Times" w:cs="Times New Roman"/>
-          <w:bCs/>
-        </w:rPr>
-      </w:pPr>
-    </w:p>
-    <w:p>
-      <w:pPr>
-        <w:pStyle w:val="ListParagraph"/>
-        <w:numPr>
-          <w:ilvl w:val="0"/>
-          <w:numId w:val="29"/>
-        </w:numPr>
-        <w:spacing w:line="276" w:lineRule="auto"/>
-        <w:rPr>
-          <w:rFonts w:ascii="Times" w:hAnsi="Times" w:cs="Times New Roman"/>
-          <w:bCs/>
-        </w:rPr>
-      </w:pPr>
-      <w:r>
-        <w:rPr>
-          <w:rFonts w:ascii="Times" w:hAnsi="Times" w:cs="Times New Roman"/>
-          <w:bCs/>
-          <w:u w:val="single"/>
-        </w:rPr>
-        <w:t>Credibility</w:t>
-      </w:r>
-    </w:p>
-    <w:p>
-      <w:pPr>
-        <w:pStyle w:val="ListParagraph"/>
-        <w:numPr>
-          <w:ilvl w:val="1"/>
-          <w:numId w:val="29"/>
-        </w:numPr>
-        <w:spacing w:line="276" w:lineRule="auto"/>
-        <w:rPr>
-          <w:rFonts w:ascii="Times" w:hAnsi="Times" w:cs="Times New Roman"/>
-          <w:bCs/>
-        </w:rPr>
-      </w:pPr>
-      <w:r>
-        <w:rPr>
-          <w:rFonts w:ascii="Times" w:hAnsi="Times" w:cs="Times New Roman"/>
-          <w:bCs/>
-        </w:rPr>
-        <w:t>“If you’re late, ill set off a bomb…”</w:t>
-      </w:r>
-      <w:r>
-        <w:rPr>
-          <w:rFonts w:ascii="Times" w:hAnsi="Times" w:cs="Times New Roman"/>
-          <w:bCs/>
-        </w:rPr>
-        <w:t xml:space="preserve"> </w:t>
-      </w:r>
-      <w:r>
-        <w:rPr>
-          <w:rFonts w:ascii="Times" w:hAnsi="Times" w:cs="Times New Roman"/>
-          <w:bCs/>
-        </w:rPr>
-        <w:t>(</w:t>
-      </w:r>
-      <w:r>
-        <w:rPr>
-          <w:rFonts w:ascii="Times" w:hAnsi="Times" w:cs="Times New Roman"/>
-          <w:bCs/>
-          <w:u w:val="single"/>
-        </w:rPr>
-        <w:t>Incredible</w:t>
-      </w:r>
-      <w:r>
-        <w:rPr>
-          <w:rFonts w:ascii="Times" w:hAnsi="Times" w:cs="Times New Roman"/>
-          <w:bCs/>
-        </w:rPr>
-        <w:t>: bluffing</w:t>
-      </w:r>
-      <w:r>
-        <w:rPr>
-          <w:rFonts w:ascii="Times" w:hAnsi="Times" w:cs="Times New Roman"/>
-          <w:bCs/>
-        </w:rPr>
-        <w:t>? – not factual</w:t>
-      </w:r>
-      <w:r>
-        <w:rPr>
-          <w:rFonts w:ascii="Times" w:hAnsi="Times" w:cs="Times New Roman"/>
-          <w:bCs/>
-        </w:rPr>
-        <w:t>)</w:t>
-      </w:r>
-    </w:p>
-    <w:p>
-      <w:pPr>
-        <w:pStyle w:val="ListParagraph"/>
-        <w:numPr>
-          <w:ilvl w:val="1"/>
-          <w:numId w:val="29"/>
-        </w:numPr>
-        <w:spacing w:line="276" w:lineRule="auto"/>
-        <w:rPr>
-          <w:rFonts w:ascii="Times" w:hAnsi="Times" w:cs="Times New Roman"/>
-          <w:bCs/>
-        </w:rPr>
-      </w:pPr>
-      <w:r>
-        <w:rPr>
-          <w:rFonts w:ascii="Times" w:hAnsi="Times" w:cs="Times New Roman"/>
-          <w:bCs/>
-        </w:rPr>
-        <w:t>“If you’re late, the timed bomb will go off”</w:t>
-      </w:r>
-      <w:r>
-        <w:rPr>
-          <w:rFonts w:ascii="Times" w:hAnsi="Times" w:cs="Times New Roman"/>
-          <w:bCs/>
-        </w:rPr>
-        <w:t xml:space="preserve"> </w:t>
-      </w:r>
-      <w:r>
-        <w:rPr>
-          <w:rFonts w:ascii="Times" w:hAnsi="Times" w:cs="Times New Roman"/>
-          <w:bCs/>
-        </w:rPr>
-        <w:t>(</w:t>
-      </w:r>
-      <w:r>
-        <w:rPr>
-          <w:rFonts w:ascii="Times" w:hAnsi="Times" w:cs="Times New Roman"/>
-          <w:bCs/>
-          <w:u w:val="single"/>
-        </w:rPr>
-        <w:t>Credible</w:t>
-      </w:r>
-      <w:r>
-        <w:rPr>
-          <w:rFonts w:ascii="Times" w:hAnsi="Times" w:cs="Times New Roman"/>
-          <w:bCs/>
-        </w:rPr>
-        <w:t>: more believable</w:t>
-      </w:r>
-      <w:r>
-        <w:rPr>
-          <w:rFonts w:ascii="Times" w:hAnsi="Times" w:cs="Times New Roman"/>
-          <w:bCs/>
-        </w:rPr>
-        <w:t xml:space="preserve"> – fact</w:t>
-      </w:r>
-      <w:r>
-        <w:rPr>
-          <w:rFonts w:ascii="Times" w:hAnsi="Times" w:cs="Times New Roman"/>
-          <w:bCs/>
-        </w:rPr>
-        <w:t>)</w:t>
-      </w:r>
-    </w:p>
-    <w:p>
-      <w:pPr>
-        <w:pStyle w:val="ListParagraph"/>
-        <w:numPr>
-          <w:ilvl w:val="1"/>
-          <w:numId w:val="29"/>
-        </w:numPr>
-        <w:spacing w:line="276" w:lineRule="auto"/>
-        <w:rPr>
-          <w:rFonts w:ascii="Times" w:hAnsi="Times" w:cs="Times New Roman"/>
-          <w:bCs/>
-        </w:rPr>
-      </w:pPr>
-      <w:r>
-        <w:rPr>
-          <w:rFonts w:ascii="Times" w:hAnsi="Times" w:cs="Times New Roman"/>
-          <w:bCs/>
-        </w:rPr>
-        <w:t xml:space="preserve">Changes first mover’s thinking </w:t>
-      </w:r>
-    </w:p>
-    <w:p>
-      <w:pPr>
-        <w:spacing w:line="276" w:lineRule="auto"/>
-        <w:rPr>
-          <w:rFonts w:ascii="Times" w:hAnsi="Times" w:cs="Times New Roman"/>
-          <w:b/>
-        </w:rPr>
-      </w:pPr>
-    </w:p>
-    <w:p>
-      <w:pPr>
-        <w:spacing w:line="276" w:lineRule="auto"/>
-        <w:rPr>
-          <w:rFonts w:ascii="Times" w:hAnsi="Times" w:cs="Times New Roman"/>
-          <w:b/>
-        </w:rPr>
-      </w:pPr>
-      <w:r>
-        <w:rPr>
-          <w:rFonts w:ascii="Times" w:hAnsi="Times" w:cs="Times New Roman"/>
-          <w:b/>
-        </w:rPr>
-        <w:t>2</w:t>
-      </w:r>
-      <w:r>
-        <w:rPr>
-          <w:rFonts w:ascii="Times" w:hAnsi="Times" w:cs="Times New Roman"/>
-          <w:b/>
-        </w:rPr>
-        <w:t>.6: Price Matching Guarantees</w:t>
-      </w:r>
-    </w:p>
-    <w:p>
-      <w:pPr>
-        <w:spacing w:line="276" w:lineRule="auto"/>
-        <w:rPr>
-          <w:rFonts w:ascii="Times" w:hAnsi="Times" w:cs="Times New Roman"/>
-          <w:b/>
-        </w:rPr>
-      </w:pPr>
-    </w:p>
-    <w:p>
-      <w:pPr>
-        <w:pStyle w:val="ListParagraph"/>
-        <w:numPr>
-          <w:ilvl w:val="0"/>
-          <w:numId w:val="29"/>
-        </w:numPr>
-        <w:spacing w:line="276" w:lineRule="auto"/>
-        <w:rPr>
-          <w:rFonts w:ascii="Times" w:hAnsi="Times" w:cs="Times New Roman"/>
-          <w:bCs/>
-        </w:rPr>
-      </w:pPr>
-      <w:r>
-        <w:rPr>
-          <w:rFonts w:ascii="Times" w:hAnsi="Times" w:cs="Times New Roman"/>
-          <w:bCs/>
-        </w:rPr>
-        <w:t xml:space="preserve">Standard </w:t>
-      </w:r>
-      <w:r>
-        <w:rPr>
-          <w:rFonts w:ascii="Times" w:hAnsi="Times" w:cs="Times New Roman"/>
-          <w:bCs/>
-          <w:u w:val="single"/>
-        </w:rPr>
-        <w:t>Subgame Perfect Nash Equilibrium</w:t>
-      </w:r>
-      <w:r>
-        <w:rPr>
-          <w:rFonts w:ascii="Times" w:hAnsi="Times" w:cs="Times New Roman"/>
-          <w:bCs/>
-        </w:rPr>
-        <w:t>:</w:t>
-      </w:r>
-    </w:p>
-    <w:p>
-      <w:pPr>
-        <w:spacing w:line="276" w:lineRule="auto"/>
-        <w:rPr>
-          <w:rFonts w:ascii="Times" w:hAnsi="Times" w:cs="Times New Roman"/>
-          <w:bCs/>
-        </w:rPr>
-      </w:pPr>
-      <w:r>
-        <w:rPr>
-          <w:rFonts w:ascii="Times" w:hAnsi="Times" w:cs="Times New Roman"/>
-          <w:bCs/>
-          <w:noProof/>
-        </w:rPr>
-        <w:drawing>
-          <wp:anchor distT="0" distB="0" distL="114300" distR="114300" simplePos="0" relativeHeight="251689984" behindDoc="0" locked="0" layoutInCell="1" allowOverlap="1" wp14:anchorId="4B6701A1" wp14:editId="69E05E08">
-            <wp:simplePos x="0" y="0"/>
-            <wp:positionH relativeFrom="column">
-              <wp:posOffset>1572977</wp:posOffset>
-            </wp:positionH>
-            <wp:positionV relativeFrom="paragraph">
-              <wp:posOffset>137811</wp:posOffset>
-            </wp:positionV>
-            <wp:extent cx="2761289" cy="1244723"/>
-            <wp:effectExtent l="0" t="0" r="0" b="0"/>
-            <wp:wrapNone/>
-            <wp:docPr id="10" name="Picture 10"/>
-            <wp:cNvGraphicFramePr>
-              <a:graphicFrameLocks xmlns:a="http://schemas.openxmlformats.org/drawingml/2006/main" noChangeAspect="1"/>
-            </wp:cNvGraphicFramePr>
-            <a:graphic xmlns:a="http://schemas.openxmlformats.org/drawingml/2006/main">
-              <a:graphicData uri="http://schemas.openxmlformats.org/drawingml/2006/picture">
-                <pic:pic xmlns:pic="http://schemas.openxmlformats.org/drawingml/2006/picture">
-                  <pic:nvPicPr>
-                    <pic:cNvPr id="10" name="Screenshot 2019-10-24 at 21.05.33.png"/>
-                    <pic:cNvPicPr/>
-                  </pic:nvPicPr>
-                  <pic:blipFill>
-                    <a:blip r:embed="rId11">
-                      <a:extLst>
-                        <a:ext uri="{28A0092B-C50C-407E-A947-70E740481C1C}">
-                          <a14:useLocalDpi xmlns:a14="http://schemas.microsoft.com/office/drawing/2010/main" val="0"/>
-                        </a:ext>
-                      </a:extLst>
-                    </a:blip>
-                    <a:stretch>
-                      <a:fillRect/>
-                    </a:stretch>
-                  </pic:blipFill>
-                  <pic:spPr>
-                    <a:xfrm>
-                      <a:off x="0" y="0"/>
-                      <a:ext cx="2761289" cy="1244723"/>
-                    </a:xfrm>
-                    <a:prstGeom prst="rect">
-                      <a:avLst/>
-                    </a:prstGeom>
-                  </pic:spPr>
-                </pic:pic>
-              </a:graphicData>
-            </a:graphic>
-            <wp14:sizeRelH relativeFrom="page">
-              <wp14:pctWidth>0</wp14:pctWidth>
-            </wp14:sizeRelH>
-            <wp14:sizeRelV relativeFrom="page">
-              <wp14:pctHeight>0</wp14:pctHeight>
-            </wp14:sizeRelV>
-          </wp:anchor>
-        </w:drawing>
-      </w:r>
-    </w:p>
-    <w:p>
-      <w:pPr>
-        <w:spacing w:line="276" w:lineRule="auto"/>
-        <w:rPr>
-          <w:rFonts w:ascii="Times" w:hAnsi="Times" w:cs="Times New Roman"/>
-          <w:bCs/>
-        </w:rPr>
-      </w:pPr>
-    </w:p>
-    <w:p>
-      <w:pPr>
-        <w:spacing w:line="276" w:lineRule="auto"/>
-        <w:rPr>
-          <w:rFonts w:ascii="Times" w:hAnsi="Times" w:cs="Times New Roman"/>
-          <w:bCs/>
-        </w:rPr>
-      </w:pPr>
-    </w:p>
-    <w:p>
-      <w:pPr>
-        <w:spacing w:line="276" w:lineRule="auto"/>
-        <w:rPr>
-          <w:rFonts w:ascii="Times" w:hAnsi="Times" w:cs="Times New Roman"/>
-          <w:bCs/>
-        </w:rPr>
-      </w:pPr>
-    </w:p>
-    <w:p>
-      <w:pPr>
-        <w:spacing w:line="276" w:lineRule="auto"/>
-        <w:rPr>
-          <w:rFonts w:ascii="Times" w:hAnsi="Times" w:cs="Times New Roman"/>
-          <w:b/>
-        </w:rPr>
-      </w:pPr>
-    </w:p>
-    <w:p>
-      <w:pPr>
-        <w:spacing w:line="276" w:lineRule="auto"/>
-        <w:rPr>
-          <w:rFonts w:ascii="Times" w:hAnsi="Times" w:cs="Times New Roman"/>
-          <w:b/>
-        </w:rPr>
-      </w:pPr>
-    </w:p>
-    <w:p>
-      <w:pPr>
-        <w:spacing w:line="276" w:lineRule="auto"/>
-        <w:rPr>
-          <w:rFonts w:ascii="Times" w:hAnsi="Times" w:cs="Times New Roman"/>
-          <w:b/>
-        </w:rPr>
-      </w:pPr>
-    </w:p>
-    <w:p>
-      <w:pPr>
-        <w:pStyle w:val="ListParagraph"/>
-        <w:numPr>
-          <w:ilvl w:val="0"/>
-          <w:numId w:val="29"/>
-        </w:numPr>
-        <w:spacing w:line="276" w:lineRule="auto"/>
-        <w:rPr>
-          <w:rFonts w:ascii="Times" w:hAnsi="Times" w:cs="Times New Roman"/>
-          <w:bCs/>
-        </w:rPr>
-      </w:pPr>
-      <w:r>
-        <w:rPr>
-          <w:rFonts w:ascii="Times" w:hAnsi="Times" w:cs="Times New Roman"/>
-          <w:bCs/>
-        </w:rPr>
-        <w:t xml:space="preserve">Offering a </w:t>
-      </w:r>
-      <w:r>
-        <w:rPr>
-          <w:rFonts w:ascii="Times" w:hAnsi="Times" w:cs="Times New Roman"/>
-          <w:bCs/>
-          <w:u w:val="single"/>
-        </w:rPr>
-        <w:t>Price Match Guarantee</w:t>
-      </w:r>
-      <w:r>
-        <w:rPr>
-          <w:rFonts w:ascii="Times" w:hAnsi="Times" w:cs="Times New Roman"/>
-          <w:bCs/>
-        </w:rPr>
-        <w:t xml:space="preserve">: </w:t>
-      </w:r>
-    </w:p>
-    <w:p>
-      <w:pPr>
-        <w:spacing w:line="276" w:lineRule="auto"/>
-        <w:rPr>
-          <w:rFonts w:ascii="Times" w:hAnsi="Times" w:cs="Times New Roman"/>
-          <w:b/>
-        </w:rPr>
-      </w:pPr>
-    </w:p>
-    <w:p>
-      <w:pPr>
-        <w:spacing w:line="276" w:lineRule="auto"/>
-        <w:rPr>
-          <w:rFonts w:ascii="Times" w:hAnsi="Times" w:cs="Times New Roman"/>
-          <w:b/>
-        </w:rPr>
-      </w:pPr>
-      <w:r>
-        <w:rPr>
-          <w:rFonts w:ascii="Times" w:hAnsi="Times" w:cs="Times New Roman"/>
-          <w:b/>
-          <w:noProof/>
-        </w:rPr>
-        <w:drawing>
-          <wp:anchor distT="0" distB="0" distL="114300" distR="114300" simplePos="0" relativeHeight="251691008" behindDoc="0" locked="0" layoutInCell="1" allowOverlap="1" wp14:anchorId="05D33B92" wp14:editId="3EAABA31">
-            <wp:simplePos x="0" y="0"/>
-            <wp:positionH relativeFrom="column">
-              <wp:posOffset>1917291</wp:posOffset>
-            </wp:positionH>
-            <wp:positionV relativeFrom="paragraph">
-              <wp:posOffset>34331</wp:posOffset>
-            </wp:positionV>
-            <wp:extent cx="1730477" cy="1995346"/>
-            <wp:effectExtent l="0" t="0" r="0" b="0"/>
-            <wp:wrapNone/>
-            <wp:docPr id="11" name="Picture 11"/>
-            <wp:cNvGraphicFramePr>
-              <a:graphicFrameLocks xmlns:a="http://schemas.openxmlformats.org/drawingml/2006/main" noChangeAspect="1"/>
-            </wp:cNvGraphicFramePr>
-            <a:graphic xmlns:a="http://schemas.openxmlformats.org/drawingml/2006/main">
-              <a:graphicData uri="http://schemas.openxmlformats.org/drawingml/2006/picture">
-                <pic:pic xmlns:pic="http://schemas.openxmlformats.org/drawingml/2006/picture">
-                  <pic:nvPicPr>
-                    <pic:cNvPr id="11" name="Screenshot 2019-10-24 at 21.06.17.png"/>
-                    <pic:cNvPicPr/>
-                  </pic:nvPicPr>
-                  <pic:blipFill>
-                    <a:blip r:embed="rId12">
-                      <a:extLst>
-                        <a:ext uri="{28A0092B-C50C-407E-A947-70E740481C1C}">
-                          <a14:useLocalDpi xmlns:a14="http://schemas.microsoft.com/office/drawing/2010/main" val="0"/>
-                        </a:ext>
-                      </a:extLst>
-                    </a:blip>
-                    <a:stretch>
-                      <a:fillRect/>
-                    </a:stretch>
-                  </pic:blipFill>
-                  <pic:spPr>
-                    <a:xfrm>
-                      <a:off x="0" y="0"/>
-                      <a:ext cx="1730477" cy="1995346"/>
-                    </a:xfrm>
-                    <a:prstGeom prst="rect">
-                      <a:avLst/>
-                    </a:prstGeom>
-                  </pic:spPr>
-                </pic:pic>
-              </a:graphicData>
-            </a:graphic>
-            <wp14:sizeRelH relativeFrom="page">
-              <wp14:pctWidth>0</wp14:pctWidth>
-            </wp14:sizeRelH>
-            <wp14:sizeRelV relativeFrom="page">
-              <wp14:pctHeight>0</wp14:pctHeight>
-            </wp14:sizeRelV>
-          </wp:anchor>
-        </w:drawing>
-      </w:r>
-    </w:p>
-    <w:p>
-      <w:pPr>
-        <w:spacing w:line="276" w:lineRule="auto"/>
-        <w:rPr>
-          <w:rFonts w:ascii="Times" w:hAnsi="Times" w:cs="Times New Roman"/>
-          <w:b/>
-        </w:rPr>
-      </w:pPr>
-    </w:p>
-    <w:p>
-      <w:pPr>
-        <w:spacing w:line="276" w:lineRule="auto"/>
-        <w:rPr>
-          <w:rFonts w:ascii="Times" w:hAnsi="Times" w:cs="Times New Roman"/>
-          <w:b/>
-        </w:rPr>
-      </w:pPr>
-    </w:p>
-    <w:p>
-      <w:pPr>
-        <w:spacing w:line="276" w:lineRule="auto"/>
-        <w:rPr>
-          <w:rFonts w:ascii="Times" w:hAnsi="Times" w:cs="Times New Roman"/>
-          <w:b/>
-        </w:rPr>
-      </w:pPr>
-    </w:p>
-    <w:p>
-      <w:pPr>
-        <w:spacing w:line="276" w:lineRule="auto"/>
-        <w:rPr>
-          <w:rFonts w:ascii="Times" w:hAnsi="Times" w:cs="Times New Roman"/>
-          <w:b/>
-        </w:rPr>
-      </w:pPr>
-    </w:p>
-    <w:p>
-      <w:pPr>
-        <w:spacing w:line="276" w:lineRule="auto"/>
-        <w:rPr>
-          <w:rFonts w:ascii="Times" w:hAnsi="Times" w:cs="Times New Roman"/>
-          <w:b/>
-        </w:rPr>
-      </w:pPr>
-    </w:p>
-    <w:p>
-      <w:pPr>
-        <w:spacing w:line="276" w:lineRule="auto"/>
-        <w:rPr>
-          <w:rFonts w:ascii="Times" w:hAnsi="Times" w:cs="Times New Roman"/>
-          <w:b/>
-        </w:rPr>
-      </w:pPr>
-    </w:p>
-    <w:p>
-      <w:pPr>
-        <w:spacing w:line="276" w:lineRule="auto"/>
-        <w:rPr>
-          <w:rFonts w:ascii="Times" w:hAnsi="Times" w:cs="Times New Roman"/>
-          <w:b/>
-        </w:rPr>
-      </w:pPr>
-    </w:p>
-    <w:p>
-      <w:pPr>
-        <w:spacing w:line="276" w:lineRule="auto"/>
-        <w:rPr>
-          <w:rFonts w:ascii="Times" w:hAnsi="Times" w:cs="Times New Roman"/>
-          <w:b/>
-        </w:rPr>
-      </w:pPr>
-    </w:p>
-    <w:p>
-      <w:pPr>
-        <w:spacing w:line="276" w:lineRule="auto"/>
-        <w:rPr>
-          <w:rFonts w:ascii="Times" w:hAnsi="Times" w:cs="Times New Roman"/>
-          <w:b/>
-        </w:rPr>
-      </w:pPr>
-    </w:p>
-    <w:p>
-      <w:pPr>
-        <w:spacing w:line="276" w:lineRule="auto"/>
-        <w:rPr>
-          <w:rFonts w:ascii="Times" w:hAnsi="Times" w:cs="Times New Roman"/>
-          <w:b/>
-        </w:rPr>
-      </w:pPr>
-    </w:p>
-    <w:p>
-      <w:pPr>
-        <w:pStyle w:val="ListParagraph"/>
-        <w:numPr>
-          <w:ilvl w:val="1"/>
-          <w:numId w:val="29"/>
-        </w:numPr>
-        <w:spacing w:line="276" w:lineRule="auto"/>
-        <w:rPr>
-          <w:rFonts w:ascii="Times" w:hAnsi="Times" w:cs="Times New Roman"/>
-          <w:bCs/>
-        </w:rPr>
-      </w:pPr>
-      <w:r>
-        <w:rPr>
-          <w:rFonts w:ascii="Times" w:hAnsi="Times" w:cs="Times New Roman"/>
-          <w:bCs/>
-        </w:rPr>
-        <w:t>Commitment to maintain high prices</w:t>
-      </w:r>
-    </w:p>
-    <w:p>
-      <w:pPr>
-        <w:pStyle w:val="ListParagraph"/>
-        <w:numPr>
-          <w:ilvl w:val="1"/>
-          <w:numId w:val="29"/>
-        </w:numPr>
-        <w:spacing w:line="276" w:lineRule="auto"/>
-        <w:rPr>
-          <w:rFonts w:ascii="Times" w:hAnsi="Times" w:cs="Times New Roman"/>
-          <w:bCs/>
-        </w:rPr>
-      </w:pPr>
-      <w:r>
-        <w:rPr>
-          <w:rFonts w:ascii="Times" w:hAnsi="Times" w:cs="Times New Roman"/>
-          <w:bCs/>
-        </w:rPr>
-        <w:t xml:space="preserve">By committing to match low prices, A changes payoffs such that it’s not beneficial for B to undercut – as bigger payoff can’t be seen </w:t>
-      </w:r>
-    </w:p>
-    <w:p>
-      <w:pPr>
-        <w:pStyle w:val="ListParagraph"/>
-        <w:numPr>
-          <w:ilvl w:val="1"/>
-          <w:numId w:val="29"/>
-        </w:numPr>
-        <w:spacing w:line="276" w:lineRule="auto"/>
-        <w:rPr>
-          <w:rFonts w:ascii="Times" w:hAnsi="Times" w:cs="Times New Roman"/>
-          <w:bCs/>
-        </w:rPr>
-      </w:pPr>
-      <w:r>
-        <w:rPr>
-          <w:rFonts w:ascii="Times" w:hAnsi="Times" w:cs="Times New Roman"/>
-          <w:bCs/>
-        </w:rPr>
-        <w:t>Both firms end up paying high prices</w:t>
-      </w:r>
-    </w:p>
-    <w:p>
-      <w:pPr>
-        <w:pStyle w:val="ListParagraph"/>
-        <w:numPr>
-          <w:ilvl w:val="1"/>
-          <w:numId w:val="29"/>
-        </w:numPr>
-        <w:spacing w:line="276" w:lineRule="auto"/>
-        <w:rPr>
-          <w:rFonts w:ascii="Times" w:hAnsi="Times" w:cs="Times New Roman"/>
-          <w:bCs/>
-        </w:rPr>
-      </w:pPr>
-      <w:r>
-        <w:rPr>
-          <w:rFonts w:ascii="Times" w:hAnsi="Times" w:cs="Times New Roman"/>
-          <w:bCs/>
-        </w:rPr>
-        <w:t xml:space="preserve">(Pricing) </w:t>
-      </w:r>
-      <w:r>
-        <w:rPr>
-          <w:rFonts w:ascii="Times" w:hAnsi="Times" w:cs="Times New Roman"/>
-          <w:bCs/>
-          <w:u w:val="single"/>
-        </w:rPr>
-        <w:t>Prisoner’s Dilemma</w:t>
-      </w:r>
-    </w:p>
-    <w:p>
-      <w:pPr>
-        <w:spacing w:line="276" w:lineRule="auto"/>
-        <w:rPr>
-          <w:rFonts w:ascii="Times" w:hAnsi="Times" w:cs="Times New Roman"/>
-          <w:b/>
-          <w:color w:val="44546A" w:themeColor="text2"/>
-        </w:rPr>
-      </w:pPr>
-      <w:r>
-        <w:rPr>
-          <w:rFonts w:ascii="Times" w:hAnsi="Times" w:cs="Times New Roman"/>
-          <w:b/>
-          <w:color w:val="44546A" w:themeColor="text2"/>
-        </w:rPr>
-        <w:lastRenderedPageBreak/>
+        </w:rPr>
         <w:t>3</w:t>
       </w:r>
       <w:r>
@@ -6624,7 +381,7 @@
                     <pic:cNvPicPr/>
                   </pic:nvPicPr>
                   <pic:blipFill>
-                    <a:blip r:embed="rId13">
+                    <a:blip r:embed="rId5">
                       <a:extLst>
                         <a:ext uri="{28A0092B-C50C-407E-A947-70E740481C1C}">
                           <a14:useLocalDpi xmlns:a14="http://schemas.microsoft.com/office/drawing/2010/main" val="0"/>
@@ -6871,7 +628,7 @@
                     <pic:cNvPicPr/>
                   </pic:nvPicPr>
                   <pic:blipFill>
-                    <a:blip r:embed="rId14">
+                    <a:blip r:embed="rId6">
                       <a:extLst>
                         <a:ext uri="{28A0092B-C50C-407E-A947-70E740481C1C}">
                           <a14:useLocalDpi xmlns:a14="http://schemas.microsoft.com/office/drawing/2010/main" val="0"/>
@@ -7669,7 +1426,7 @@
                     <pic:cNvPicPr/>
                   </pic:nvPicPr>
                   <pic:blipFill>
-                    <a:blip r:embed="rId15">
+                    <a:blip r:embed="rId7">
                       <a:extLst>
                         <a:ext uri="{28A0092B-C50C-407E-A947-70E740481C1C}">
                           <a14:useLocalDpi xmlns:a14="http://schemas.microsoft.com/office/drawing/2010/main" val="0"/>
@@ -7829,7 +1586,7 @@
                     <pic:cNvPicPr/>
                   </pic:nvPicPr>
                   <pic:blipFill>
-                    <a:blip r:embed="rId16">
+                    <a:blip r:embed="rId8">
                       <a:extLst>
                         <a:ext uri="{28A0092B-C50C-407E-A947-70E740481C1C}">
                           <a14:useLocalDpi xmlns:a14="http://schemas.microsoft.com/office/drawing/2010/main" val="0"/>
@@ -8206,7 +1963,7 @@
                     <pic:cNvPicPr/>
                   </pic:nvPicPr>
                   <pic:blipFill>
-                    <a:blip r:embed="rId17">
+                    <a:blip r:embed="rId9">
                       <a:extLst>
                         <a:ext uri="{28A0092B-C50C-407E-A947-70E740481C1C}">
                           <a14:useLocalDpi xmlns:a14="http://schemas.microsoft.com/office/drawing/2010/main" val="0"/>
@@ -10853,7 +4610,7 @@
                     <pic:cNvPicPr/>
                   </pic:nvPicPr>
                   <pic:blipFill>
-                    <a:blip r:embed="rId18">
+                    <a:blip r:embed="rId10">
                       <a:extLst>
                         <a:ext uri="{28A0092B-C50C-407E-A947-70E740481C1C}">
                           <a14:useLocalDpi xmlns:a14="http://schemas.microsoft.com/office/drawing/2010/main" val="0"/>
@@ -14255,7 +8012,7 @@
                     <pic:cNvPicPr/>
                   </pic:nvPicPr>
                   <pic:blipFill>
-                    <a:blip r:embed="rId19">
+                    <a:blip r:embed="rId11">
                       <a:extLst>
                         <a:ext uri="{28A0092B-C50C-407E-A947-70E740481C1C}">
                           <a14:useLocalDpi xmlns:a14="http://schemas.microsoft.com/office/drawing/2010/main" val="0"/>
@@ -14317,7 +8074,7 @@
                     <pic:cNvPicPr/>
                   </pic:nvPicPr>
                   <pic:blipFill>
-                    <a:blip r:embed="rId20">
+                    <a:blip r:embed="rId12">
                       <a:extLst>
                         <a:ext uri="{28A0092B-C50C-407E-A947-70E740481C1C}">
                           <a14:useLocalDpi xmlns:a14="http://schemas.microsoft.com/office/drawing/2010/main" val="0"/>
@@ -15599,7 +9356,7 @@
                     <pic:cNvPicPr/>
                   </pic:nvPicPr>
                   <pic:blipFill>
-                    <a:blip r:embed="rId21">
+                    <a:blip r:embed="rId13">
                       <a:extLst>
                         <a:ext uri="{28A0092B-C50C-407E-A947-70E740481C1C}">
                           <a14:useLocalDpi xmlns:a14="http://schemas.microsoft.com/office/drawing/2010/main" val="0"/>
@@ -15686,7 +9443,7 @@
                 <wp:cNvGraphicFramePr/>
                 <a:graphic xmlns:a="http://schemas.openxmlformats.org/drawingml/2006/main">
                   <a:graphicData uri="http://schemas.microsoft.com/office/word/2010/wordprocessingInk">
-                    <w14:contentPart bwMode="auto" r:id="rId22">
+                    <w14:contentPart bwMode="auto" r:id="rId14">
                       <w14:nvContentPartPr>
                         <w14:cNvContentPartPr/>
                       </w14:nvContentPartPr>

--- a/Coursework/Economics/EC315 Summary (1).docx
+++ b/Coursework/Economics/EC315 Summary (1).docx
@@ -17,6605 +17,6 @@
           <w:b/>
           <w:color w:val="44546A" w:themeColor="text2"/>
         </w:rPr>
-        <w:t>3</w:t>
-      </w:r>
-      <w:r>
-        <w:rPr>
-          <w:rFonts w:ascii="Times" w:hAnsi="Times" w:cs="Times New Roman"/>
-          <w:b/>
-          <w:color w:val="44546A" w:themeColor="text2"/>
-        </w:rPr>
-        <w:t xml:space="preserve">: Prisoner’s Dilemma </w:t>
-      </w:r>
-    </w:p>
-    <w:p>
-      <w:pPr>
-        <w:spacing w:line="276" w:lineRule="auto"/>
-        <w:rPr>
-          <w:rFonts w:ascii="Times" w:hAnsi="Times" w:cs="Times New Roman"/>
-        </w:rPr>
-      </w:pPr>
-    </w:p>
-    <w:p>
-      <w:pPr>
-        <w:pStyle w:val="ListParagraph"/>
-        <w:numPr>
-          <w:ilvl w:val="0"/>
-          <w:numId w:val="31"/>
-        </w:numPr>
-        <w:spacing w:line="276" w:lineRule="auto"/>
-        <w:rPr>
-          <w:rFonts w:ascii="Times" w:hAnsi="Times" w:cs="Times New Roman"/>
-          <w:bCs/>
-          <w:color w:val="000000" w:themeColor="text1"/>
-        </w:rPr>
-      </w:pPr>
-      <w:r>
-        <w:rPr>
-          <w:rFonts w:ascii="Times" w:hAnsi="Times" w:cs="Times New Roman"/>
-          <w:bCs/>
-          <w:color w:val="000000" w:themeColor="text1"/>
-        </w:rPr>
-        <w:t xml:space="preserve">Cooperate or Defect </w:t>
-      </w:r>
-    </w:p>
-    <w:p>
-      <w:pPr>
-        <w:pStyle w:val="ListParagraph"/>
-        <w:numPr>
-          <w:ilvl w:val="0"/>
-          <w:numId w:val="31"/>
-        </w:numPr>
-        <w:spacing w:line="276" w:lineRule="auto"/>
-        <w:rPr>
-          <w:rFonts w:ascii="Times" w:hAnsi="Times" w:cs="Times New Roman"/>
-          <w:bCs/>
-          <w:color w:val="000000" w:themeColor="text1"/>
-        </w:rPr>
-      </w:pPr>
-      <w:r>
-        <w:rPr>
-          <w:rFonts w:ascii="Times" w:hAnsi="Times" w:cs="Times New Roman"/>
-          <w:bCs/>
-          <w:color w:val="000000" w:themeColor="text1"/>
-        </w:rPr>
-        <w:t xml:space="preserve">Mutual Gain: Cooperate  </w:t>
-      </w:r>
-    </w:p>
-    <w:p>
-      <w:pPr>
-        <w:pStyle w:val="ListParagraph"/>
-        <w:numPr>
-          <w:ilvl w:val="0"/>
-          <w:numId w:val="31"/>
-        </w:numPr>
-        <w:spacing w:line="276" w:lineRule="auto"/>
-        <w:rPr>
-          <w:rFonts w:ascii="Times" w:hAnsi="Times" w:cs="Times New Roman"/>
-          <w:bCs/>
-          <w:color w:val="000000" w:themeColor="text1"/>
-        </w:rPr>
-      </w:pPr>
-      <w:r>
-        <w:rPr>
-          <w:rFonts w:ascii="Times" w:hAnsi="Times" w:cs="Times New Roman"/>
-          <w:bCs/>
-          <w:color w:val="000000" w:themeColor="text1"/>
-        </w:rPr>
-        <w:t xml:space="preserve">Individual Incentive: Defect </w:t>
-      </w:r>
-    </w:p>
-    <w:p>
-      <w:pPr>
-        <w:pStyle w:val="ListParagraph"/>
-        <w:numPr>
-          <w:ilvl w:val="0"/>
-          <w:numId w:val="31"/>
-        </w:numPr>
-        <w:spacing w:line="276" w:lineRule="auto"/>
-        <w:rPr>
-          <w:rFonts w:ascii="Times" w:hAnsi="Times" w:cs="Times New Roman"/>
-          <w:bCs/>
-          <w:color w:val="000000" w:themeColor="text1"/>
-        </w:rPr>
-      </w:pPr>
-      <w:r>
-        <w:rPr>
-          <w:rFonts w:ascii="Times" w:hAnsi="Times" w:cs="Times New Roman"/>
-          <w:bCs/>
-          <w:color w:val="000000" w:themeColor="text1"/>
-        </w:rPr>
-        <w:t xml:space="preserve">Pareto Inefficient Equilibrium </w:t>
-      </w:r>
-    </w:p>
-    <w:p>
-      <w:pPr>
-        <w:spacing w:line="276" w:lineRule="auto"/>
-        <w:rPr>
-          <w:rFonts w:ascii="Times" w:hAnsi="Times" w:cs="Times New Roman"/>
-          <w:b/>
-          <w:color w:val="000000" w:themeColor="text1"/>
-        </w:rPr>
-      </w:pPr>
-    </w:p>
-    <w:p>
-      <w:pPr>
-        <w:pStyle w:val="ListParagraph"/>
-        <w:numPr>
-          <w:ilvl w:val="0"/>
-          <w:numId w:val="31"/>
-        </w:numPr>
-        <w:spacing w:line="276" w:lineRule="auto"/>
-        <w:rPr>
-          <w:rFonts w:ascii="Times" w:hAnsi="Times" w:cs="Times New Roman"/>
-          <w:bCs/>
-          <w:color w:val="000000" w:themeColor="text1"/>
-        </w:rPr>
-      </w:pPr>
-      <w:r>
-        <w:rPr>
-          <w:rFonts w:ascii="Times" w:hAnsi="Times" w:cs="Times New Roman"/>
-          <w:bCs/>
-          <w:color w:val="000000" w:themeColor="text1"/>
-        </w:rPr>
-        <w:t xml:space="preserve">Recall: someone has a </w:t>
-      </w:r>
-      <w:r>
-        <w:rPr>
-          <w:rFonts w:ascii="Times" w:hAnsi="Times" w:cs="Times New Roman"/>
-          <w:bCs/>
-          <w:color w:val="000000" w:themeColor="text1"/>
-          <w:u w:val="single"/>
-        </w:rPr>
-        <w:t>Dominant Strategy</w:t>
-      </w:r>
-      <w:r>
-        <w:rPr>
-          <w:rFonts w:ascii="Times" w:hAnsi="Times" w:cs="Times New Roman"/>
-          <w:bCs/>
-          <w:color w:val="000000" w:themeColor="text1"/>
-        </w:rPr>
-        <w:t xml:space="preserve"> where there’s harm done to each other and they could be better off (</w:t>
-      </w:r>
-      <w:r>
-        <w:rPr>
-          <w:rFonts w:ascii="Times" w:hAnsi="Times" w:cs="Times New Roman"/>
-          <w:bCs/>
-          <w:color w:val="000000" w:themeColor="text1"/>
-          <w:u w:val="single"/>
-        </w:rPr>
-        <w:t>Pareto Efficient</w:t>
-      </w:r>
-      <w:r>
-        <w:rPr>
-          <w:rFonts w:ascii="Times" w:hAnsi="Times" w:cs="Times New Roman"/>
-          <w:bCs/>
-          <w:color w:val="000000" w:themeColor="text1"/>
-        </w:rPr>
-        <w:t>). Self-interest doesn’t pay off</w:t>
-      </w:r>
-      <w:r>
-        <w:rPr>
-          <w:rFonts w:ascii="Times" w:hAnsi="Times" w:cs="Times New Roman"/>
-          <w:bCs/>
-          <w:color w:val="000000" w:themeColor="text1"/>
-        </w:rPr>
-        <w:t>. But:</w:t>
-      </w:r>
-    </w:p>
-    <w:p>
-      <w:pPr>
-        <w:pStyle w:val="ListParagraph"/>
-        <w:numPr>
-          <w:ilvl w:val="1"/>
-          <w:numId w:val="31"/>
-        </w:numPr>
-        <w:spacing w:line="276" w:lineRule="auto"/>
-        <w:rPr>
-          <w:rFonts w:ascii="Times" w:hAnsi="Times" w:cs="Times New Roman"/>
-          <w:bCs/>
-          <w:color w:val="000000" w:themeColor="text1"/>
-        </w:rPr>
-      </w:pPr>
-      <w:r>
-        <w:rPr>
-          <w:rFonts w:ascii="Times" w:hAnsi="Times" w:cs="Times New Roman"/>
-          <w:bCs/>
-          <w:color w:val="000000" w:themeColor="text1"/>
-        </w:rPr>
-        <w:t>Games can be repeated (e.g. price re-setting)</w:t>
-      </w:r>
-    </w:p>
-    <w:p>
-      <w:pPr>
-        <w:pStyle w:val="ListParagraph"/>
-        <w:numPr>
-          <w:ilvl w:val="1"/>
-          <w:numId w:val="31"/>
-        </w:numPr>
-        <w:spacing w:line="276" w:lineRule="auto"/>
-        <w:rPr>
-          <w:rFonts w:ascii="Times" w:hAnsi="Times" w:cs="Times New Roman"/>
-          <w:bCs/>
-          <w:color w:val="000000" w:themeColor="text1"/>
-        </w:rPr>
-      </w:pPr>
-      <w:r>
-        <w:rPr>
-          <w:rFonts w:ascii="Times" w:hAnsi="Times" w:cs="Times New Roman"/>
-          <w:bCs/>
-          <w:color w:val="000000" w:themeColor="text1"/>
-        </w:rPr>
-        <w:t>E.g. lower price than opponent now (get more custom volume), makes opponent less-off (also poor for aggregate prices)</w:t>
-      </w:r>
-    </w:p>
-    <w:p>
-      <w:pPr>
-        <w:pStyle w:val="ListParagraph"/>
-        <w:numPr>
-          <w:ilvl w:val="1"/>
-          <w:numId w:val="31"/>
-        </w:numPr>
-        <w:spacing w:line="276" w:lineRule="auto"/>
-        <w:rPr>
-          <w:rFonts w:ascii="Times" w:hAnsi="Times" w:cs="Times New Roman"/>
-          <w:bCs/>
-          <w:color w:val="000000" w:themeColor="text1"/>
-        </w:rPr>
-      </w:pPr>
-      <w:r>
-        <w:rPr>
-          <w:rFonts w:ascii="Times" w:hAnsi="Times" w:cs="Times New Roman"/>
-          <w:bCs/>
-          <w:color w:val="000000" w:themeColor="text1"/>
-        </w:rPr>
-        <w:t>Firms may form a passive collusion where they both think opponents will set low so they both set high</w:t>
-      </w:r>
-    </w:p>
-    <w:p>
-      <w:pPr>
-        <w:pStyle w:val="ListParagraph"/>
-        <w:numPr>
-          <w:ilvl w:val="0"/>
-          <w:numId w:val="31"/>
-        </w:numPr>
-        <w:rPr>
-          <w:rFonts w:ascii="Times" w:hAnsi="Times" w:cs="Times New Roman"/>
-          <w:bCs/>
-          <w:color w:val="000000" w:themeColor="text1"/>
-        </w:rPr>
-      </w:pPr>
-      <w:r>
-        <w:rPr>
-          <w:rFonts w:ascii="Times" w:hAnsi="Times" w:cs="Times New Roman"/>
-          <w:bCs/>
-          <w:color w:val="000000" w:themeColor="text1"/>
-        </w:rPr>
-        <w:t xml:space="preserve">Both players have </w:t>
-      </w:r>
-      <w:r>
-        <w:rPr>
-          <w:rFonts w:ascii="Times" w:hAnsi="Times" w:cs="Times New Roman"/>
-          <w:bCs/>
-          <w:color w:val="000000" w:themeColor="text1"/>
-          <w:u w:val="single"/>
-        </w:rPr>
-        <w:t>Dominant Strategy</w:t>
-      </w:r>
-      <w:r>
-        <w:rPr>
-          <w:rFonts w:ascii="Times" w:hAnsi="Times" w:cs="Times New Roman"/>
-          <w:bCs/>
-          <w:color w:val="000000" w:themeColor="text1"/>
-        </w:rPr>
-        <w:t xml:space="preserve"> to </w:t>
-      </w:r>
-      <w:r>
-        <w:rPr>
-          <w:rFonts w:ascii="Times" w:hAnsi="Times" w:cs="Times New Roman"/>
-          <w:bCs/>
-          <w:color w:val="000000" w:themeColor="text1"/>
-          <w:u w:val="single"/>
-        </w:rPr>
-        <w:t>Defect</w:t>
-      </w:r>
-      <w:r>
-        <w:rPr>
-          <w:rFonts w:ascii="Times" w:hAnsi="Times" w:cs="Times New Roman"/>
-          <w:bCs/>
-          <w:color w:val="000000" w:themeColor="text1"/>
-        </w:rPr>
-        <w:t xml:space="preserve"> but they could have a better result when the both </w:t>
-      </w:r>
-      <w:r>
-        <w:rPr>
-          <w:rFonts w:ascii="Times" w:hAnsi="Times" w:cs="Times New Roman"/>
-          <w:bCs/>
-          <w:color w:val="000000" w:themeColor="text1"/>
-          <w:u w:val="single"/>
-        </w:rPr>
-        <w:t>Cooperate</w:t>
-      </w:r>
-    </w:p>
-    <w:p>
-      <w:pPr>
-        <w:pStyle w:val="ListParagraph"/>
-        <w:numPr>
-          <w:ilvl w:val="1"/>
-          <w:numId w:val="31"/>
-        </w:numPr>
-        <w:rPr>
-          <w:rFonts w:ascii="Times" w:hAnsi="Times" w:cs="Times New Roman"/>
-          <w:bCs/>
-          <w:color w:val="000000" w:themeColor="text1"/>
-        </w:rPr>
-      </w:pPr>
-      <w:r>
-        <w:rPr>
-          <w:rFonts w:ascii="Times" w:hAnsi="Times" w:cs="Times New Roman"/>
-          <w:b/>
-          <w:noProof/>
-          <w:color w:val="000000" w:themeColor="text1"/>
-        </w:rPr>
-        <w:drawing>
-          <wp:anchor distT="0" distB="0" distL="114300" distR="114300" simplePos="0" relativeHeight="251692032" behindDoc="0" locked="0" layoutInCell="1" allowOverlap="1" wp14:anchorId="33259727" wp14:editId="11AC837D">
-            <wp:simplePos x="0" y="0"/>
-            <wp:positionH relativeFrom="column">
-              <wp:posOffset>3037655</wp:posOffset>
-            </wp:positionH>
-            <wp:positionV relativeFrom="paragraph">
-              <wp:posOffset>440690</wp:posOffset>
-            </wp:positionV>
-            <wp:extent cx="1818373" cy="651022"/>
-            <wp:effectExtent l="0" t="0" r="0" b="0"/>
-            <wp:wrapNone/>
-            <wp:docPr id="12" name="Picture 12"/>
-            <wp:cNvGraphicFramePr>
-              <a:graphicFrameLocks xmlns:a="http://schemas.openxmlformats.org/drawingml/2006/main" noChangeAspect="1"/>
-            </wp:cNvGraphicFramePr>
-            <a:graphic xmlns:a="http://schemas.openxmlformats.org/drawingml/2006/main">
-              <a:graphicData uri="http://schemas.openxmlformats.org/drawingml/2006/picture">
-                <pic:pic xmlns:pic="http://schemas.openxmlformats.org/drawingml/2006/picture">
-                  <pic:nvPicPr>
-                    <pic:cNvPr id="12" name="Screenshot 2019-11-04 at 19.38.35.png"/>
-                    <pic:cNvPicPr/>
-                  </pic:nvPicPr>
-                  <pic:blipFill>
-                    <a:blip r:embed="rId5">
-                      <a:extLst>
-                        <a:ext uri="{28A0092B-C50C-407E-A947-70E740481C1C}">
-                          <a14:useLocalDpi xmlns:a14="http://schemas.microsoft.com/office/drawing/2010/main" val="0"/>
-                        </a:ext>
-                      </a:extLst>
-                    </a:blip>
-                    <a:stretch>
-                      <a:fillRect/>
-                    </a:stretch>
-                  </pic:blipFill>
-                  <pic:spPr>
-                    <a:xfrm>
-                      <a:off x="0" y="0"/>
-                      <a:ext cx="1818373" cy="651022"/>
-                    </a:xfrm>
-                    <a:prstGeom prst="rect">
-                      <a:avLst/>
-                    </a:prstGeom>
-                  </pic:spPr>
-                </pic:pic>
-              </a:graphicData>
-            </a:graphic>
-            <wp14:sizeRelH relativeFrom="page">
-              <wp14:pctWidth>0</wp14:pctWidth>
-            </wp14:sizeRelH>
-            <wp14:sizeRelV relativeFrom="page">
-              <wp14:pctHeight>0</wp14:pctHeight>
-            </wp14:sizeRelV>
-          </wp:anchor>
-        </w:drawing>
-      </w:r>
-      <w:r>
-        <w:rPr>
-          <w:rFonts w:ascii="Times" w:hAnsi="Times" w:cs="Times New Roman"/>
-          <w:bCs/>
-          <w:color w:val="000000" w:themeColor="text1"/>
-        </w:rPr>
-        <w:t xml:space="preserve">Hence, when choosing best interest, harm is done to the opponent when choosing to </w:t>
-      </w:r>
-      <w:r>
-        <w:rPr>
-          <w:rFonts w:ascii="Times" w:hAnsi="Times" w:cs="Times New Roman"/>
-          <w:bCs/>
-          <w:color w:val="000000" w:themeColor="text1"/>
-          <w:u w:val="single"/>
-        </w:rPr>
-        <w:t>Defect</w:t>
-      </w:r>
-      <w:r>
-        <w:rPr>
-          <w:rFonts w:ascii="Times" w:hAnsi="Times" w:cs="Times New Roman"/>
-          <w:bCs/>
-          <w:color w:val="000000" w:themeColor="text1"/>
-        </w:rPr>
-        <w:t xml:space="preserve"> for own interest, the opponent may choose to </w:t>
-      </w:r>
-      <w:r>
-        <w:rPr>
-          <w:rFonts w:ascii="Times" w:hAnsi="Times" w:cs="Times New Roman"/>
-          <w:bCs/>
-          <w:color w:val="000000" w:themeColor="text1"/>
-          <w:u w:val="single"/>
-        </w:rPr>
-        <w:t>Cooperate</w:t>
-      </w:r>
-      <w:r>
-        <w:rPr>
-          <w:rFonts w:ascii="Times" w:hAnsi="Times" w:cs="Times New Roman"/>
-          <w:bCs/>
-          <w:color w:val="000000" w:themeColor="text1"/>
-        </w:rPr>
-        <w:t xml:space="preserve"> so have a worse outcome</w:t>
-      </w:r>
-    </w:p>
-    <w:p>
-      <w:pPr>
-        <w:spacing w:line="276" w:lineRule="auto"/>
-        <w:rPr>
-          <w:rFonts w:ascii="Times" w:hAnsi="Times" w:cs="Times New Roman"/>
-          <w:b/>
-          <w:color w:val="000000" w:themeColor="text1"/>
-        </w:rPr>
-      </w:pPr>
-    </w:p>
-    <w:p>
-      <w:pPr>
-        <w:spacing w:line="276" w:lineRule="auto"/>
-        <w:rPr>
-          <w:rFonts w:ascii="Times" w:hAnsi="Times" w:cs="Times New Roman"/>
-          <w:b/>
-          <w:color w:val="000000" w:themeColor="text1"/>
-        </w:rPr>
-      </w:pPr>
-    </w:p>
-    <w:p>
-      <w:pPr>
-        <w:spacing w:line="276" w:lineRule="auto"/>
-        <w:rPr>
-          <w:rFonts w:ascii="Times" w:hAnsi="Times" w:cs="Times New Roman"/>
-          <w:b/>
-          <w:color w:val="000000" w:themeColor="text1"/>
-        </w:rPr>
-      </w:pPr>
-    </w:p>
-    <w:p>
-      <w:pPr>
-        <w:spacing w:line="276" w:lineRule="auto"/>
-        <w:rPr>
-          <w:rFonts w:ascii="Times" w:hAnsi="Times" w:cs="Times New Roman"/>
-          <w:b/>
-          <w:color w:val="000000" w:themeColor="text1"/>
-        </w:rPr>
-      </w:pPr>
-    </w:p>
-    <w:p>
-      <w:pPr>
-        <w:spacing w:line="276" w:lineRule="auto"/>
-        <w:rPr>
-          <w:rFonts w:ascii="Times" w:hAnsi="Times" w:cs="Times New Roman"/>
-          <w:b/>
-          <w:color w:val="000000" w:themeColor="text1"/>
-        </w:rPr>
-      </w:pPr>
-      <w:r>
-        <w:rPr>
-          <w:rFonts w:ascii="Times" w:hAnsi="Times" w:cs="Times New Roman"/>
-          <w:b/>
-          <w:color w:val="000000" w:themeColor="text1"/>
-        </w:rPr>
-        <w:t>Example</w:t>
-      </w:r>
-      <w:r>
-        <w:rPr>
-          <w:rFonts w:ascii="Times" w:hAnsi="Times" w:cs="Times New Roman"/>
-          <w:b/>
-          <w:color w:val="000000" w:themeColor="text1"/>
-        </w:rPr>
-        <w:t xml:space="preserve"> (1)</w:t>
-      </w:r>
-      <w:r>
-        <w:rPr>
-          <w:rFonts w:ascii="Times" w:hAnsi="Times" w:cs="Times New Roman"/>
-          <w:b/>
-          <w:color w:val="000000" w:themeColor="text1"/>
-        </w:rPr>
-        <w:t xml:space="preserve">: </w:t>
-      </w:r>
-      <w:r>
-        <w:rPr>
-          <w:rFonts w:ascii="Times" w:hAnsi="Times" w:cs="Times New Roman"/>
-          <w:bCs/>
-          <w:color w:val="000000" w:themeColor="text1"/>
-        </w:rPr>
-        <w:t xml:space="preserve">(8,8) is </w:t>
-      </w:r>
-      <w:r>
-        <w:rPr>
-          <w:rFonts w:ascii="Times" w:hAnsi="Times" w:cs="Times New Roman"/>
-          <w:bCs/>
-          <w:color w:val="000000" w:themeColor="text1"/>
-          <w:u w:val="single"/>
-        </w:rPr>
-        <w:t>Pareto Inefficient</w:t>
-      </w:r>
-      <w:r>
-        <w:rPr>
-          <w:rFonts w:ascii="Times" w:hAnsi="Times" w:cs="Times New Roman"/>
-          <w:bCs/>
-          <w:color w:val="000000" w:themeColor="text1"/>
-        </w:rPr>
-        <w:t xml:space="preserve"> equilibrium as it is reached by both aiming for </w:t>
-      </w:r>
-      <w:r>
-        <w:rPr>
-          <w:rFonts w:ascii="Times" w:hAnsi="Times" w:cs="Times New Roman"/>
-          <w:bCs/>
-          <w:color w:val="000000" w:themeColor="text1"/>
-        </w:rPr>
-        <w:t>low</w:t>
-      </w:r>
-      <w:r>
-        <w:rPr>
-          <w:rFonts w:ascii="Times" w:hAnsi="Times" w:cs="Times New Roman"/>
-          <w:bCs/>
-          <w:color w:val="000000" w:themeColor="text1"/>
-        </w:rPr>
-        <w:t xml:space="preserve"> by confessing. Could be made better off by both acting for mutual gain (3,3)</w:t>
-      </w:r>
-    </w:p>
-    <w:p>
-      <w:pPr>
-        <w:spacing w:line="276" w:lineRule="auto"/>
-        <w:rPr>
-          <w:rFonts w:ascii="Times" w:hAnsi="Times" w:cs="Times New Roman"/>
-          <w:b/>
-          <w:color w:val="000000" w:themeColor="text1"/>
-        </w:rPr>
-      </w:pPr>
-    </w:p>
-    <w:p>
-      <w:pPr>
-        <w:spacing w:line="276" w:lineRule="auto"/>
-        <w:rPr>
-          <w:rFonts w:ascii="Times" w:hAnsi="Times" w:cs="Times New Roman"/>
-          <w:b/>
-          <w:color w:val="000000" w:themeColor="text1"/>
-        </w:rPr>
-      </w:pPr>
-      <w:r>
-        <w:rPr>
-          <w:rFonts w:ascii="Times" w:hAnsi="Times"/>
-          <w:b/>
-          <w:noProof/>
-        </w:rPr>
-        <w:drawing>
-          <wp:anchor distT="0" distB="0" distL="114300" distR="114300" simplePos="0" relativeHeight="251693056" behindDoc="1" locked="0" layoutInCell="1" allowOverlap="1" wp14:anchorId="56D4B6C8" wp14:editId="06CC49AE">
-            <wp:simplePos x="0" y="0"/>
-            <wp:positionH relativeFrom="column">
-              <wp:posOffset>4159148</wp:posOffset>
-            </wp:positionH>
-            <wp:positionV relativeFrom="paragraph">
-              <wp:posOffset>13970</wp:posOffset>
-            </wp:positionV>
-            <wp:extent cx="1640840" cy="1906905"/>
-            <wp:effectExtent l="0" t="0" r="0" b="0"/>
-            <wp:wrapTight wrapText="bothSides">
-              <wp:wrapPolygon edited="0">
-                <wp:start x="0" y="0"/>
-                <wp:lineTo x="0" y="21435"/>
-                <wp:lineTo x="21399" y="21435"/>
-                <wp:lineTo x="21399" y="0"/>
-                <wp:lineTo x="0" y="0"/>
-              </wp:wrapPolygon>
-            </wp:wrapTight>
-            <wp:docPr id="14" name="Picture 14"/>
-            <wp:cNvGraphicFramePr>
-              <a:graphicFrameLocks xmlns:a="http://schemas.openxmlformats.org/drawingml/2006/main" noChangeAspect="1"/>
-            </wp:cNvGraphicFramePr>
-            <a:graphic xmlns:a="http://schemas.openxmlformats.org/drawingml/2006/main">
-              <a:graphicData uri="http://schemas.openxmlformats.org/drawingml/2006/picture">
-                <pic:pic xmlns:pic="http://schemas.openxmlformats.org/drawingml/2006/picture">
-                  <pic:nvPicPr>
-                    <pic:cNvPr id="14" name="Screenshot 2019-11-04 at 19.44.53.png"/>
-                    <pic:cNvPicPr/>
-                  </pic:nvPicPr>
-                  <pic:blipFill>
-                    <a:blip r:embed="rId6">
-                      <a:extLst>
-                        <a:ext uri="{28A0092B-C50C-407E-A947-70E740481C1C}">
-                          <a14:useLocalDpi xmlns:a14="http://schemas.microsoft.com/office/drawing/2010/main" val="0"/>
-                        </a:ext>
-                      </a:extLst>
-                    </a:blip>
-                    <a:stretch>
-                      <a:fillRect/>
-                    </a:stretch>
-                  </pic:blipFill>
-                  <pic:spPr>
-                    <a:xfrm>
-                      <a:off x="0" y="0"/>
-                      <a:ext cx="1640840" cy="1906905"/>
-                    </a:xfrm>
-                    <a:prstGeom prst="rect">
-                      <a:avLst/>
-                    </a:prstGeom>
-                  </pic:spPr>
-                </pic:pic>
-              </a:graphicData>
-            </a:graphic>
-            <wp14:sizeRelH relativeFrom="page">
-              <wp14:pctWidth>0</wp14:pctWidth>
-            </wp14:sizeRelH>
-            <wp14:sizeRelV relativeFrom="page">
-              <wp14:pctHeight>0</wp14:pctHeight>
-            </wp14:sizeRelV>
-          </wp:anchor>
-        </w:drawing>
-      </w:r>
-      <w:r>
-        <w:rPr>
-          <w:rFonts w:ascii="Times" w:hAnsi="Times" w:cs="Times New Roman"/>
-          <w:b/>
-          <w:color w:val="000000" w:themeColor="text1"/>
-        </w:rPr>
-        <w:t>Example (2):</w:t>
-      </w:r>
-      <w:r>
-        <w:rPr>
-          <w:rFonts w:ascii="Times" w:hAnsi="Times" w:cs="Times New Roman"/>
-          <w:bCs/>
-          <w:color w:val="000000" w:themeColor="text1"/>
-        </w:rPr>
-        <w:t xml:space="preserve"> </w:t>
-      </w:r>
-      <w:r>
-        <w:rPr>
-          <w:rFonts w:ascii="Times" w:hAnsi="Times" w:cs="Times New Roman"/>
-          <w:b/>
-          <w:color w:val="000000" w:themeColor="text1"/>
-        </w:rPr>
-        <w:t>Pricing</w:t>
-      </w:r>
-      <w:r>
-        <w:rPr>
-          <w:rFonts w:ascii="Times" w:hAnsi="Times" w:cs="Times New Roman"/>
-          <w:bCs/>
-          <w:color w:val="000000" w:themeColor="text1"/>
-        </w:rPr>
-        <w:t xml:space="preserve"> – non-brand loyal market, flow freely between</w:t>
-      </w:r>
-    </w:p>
-    <w:p>
-      <w:pPr>
-        <w:spacing w:line="276" w:lineRule="auto"/>
-        <w:rPr>
-          <w:rFonts w:ascii="Times" w:hAnsi="Times" w:cs="Times New Roman"/>
-          <w:b/>
-          <w:color w:val="000000" w:themeColor="text1"/>
-        </w:rPr>
-      </w:pPr>
-    </w:p>
-    <w:p>
-      <w:pPr>
-        <w:rPr>
-          <w:rFonts w:ascii="Times" w:hAnsi="Times" w:cs="Times New Roman"/>
-          <w:bCs/>
-          <w:color w:val="000000" w:themeColor="text1"/>
-        </w:rPr>
-      </w:pPr>
-      <w:r>
-        <w:rPr>
-          <w:rFonts w:ascii="Times" w:hAnsi="Times" w:cs="Times New Roman"/>
-          <w:b/>
-          <w:color w:val="000000" w:themeColor="text1"/>
-        </w:rPr>
-        <w:t>Example (3): Team</w:t>
-      </w:r>
-      <w:r>
-        <w:rPr>
-          <w:rFonts w:ascii="Times" w:hAnsi="Times" w:cs="Times New Roman"/>
-          <w:bCs/>
-          <w:color w:val="000000" w:themeColor="text1"/>
-        </w:rPr>
-        <w:t xml:space="preserve"> </w:t>
-      </w:r>
-      <w:r>
-        <w:rPr>
-          <w:rFonts w:ascii="Times" w:hAnsi="Times" w:cs="Times New Roman"/>
-          <w:b/>
-          <w:color w:val="000000" w:themeColor="text1"/>
-        </w:rPr>
-        <w:t>Work</w:t>
-      </w:r>
-      <w:r>
-        <w:rPr>
-          <w:rFonts w:ascii="Times" w:hAnsi="Times" w:cs="Times New Roman"/>
-          <w:bCs/>
-          <w:color w:val="000000" w:themeColor="text1"/>
-        </w:rPr>
-        <w:t xml:space="preserve"> – (work vs shirk) shirk leads to more payoff as still full marks but no work done but if the other does all the work, they will get full marks but payoff will reduce due to workload</w:t>
-      </w:r>
-    </w:p>
-    <w:p>
-      <w:pPr>
-        <w:spacing w:line="276" w:lineRule="auto"/>
-        <w:rPr>
-          <w:rFonts w:ascii="Times" w:hAnsi="Times" w:cs="Times New Roman"/>
-          <w:b/>
-          <w:color w:val="000000" w:themeColor="text1"/>
-        </w:rPr>
-      </w:pPr>
-    </w:p>
-    <w:p>
-      <w:pPr>
-        <w:rPr>
-          <w:rFonts w:ascii="Times" w:hAnsi="Times" w:cs="Times New Roman"/>
-          <w:b/>
-          <w:color w:val="44546A" w:themeColor="text2"/>
-          <w:sz w:val="28"/>
-        </w:rPr>
-      </w:pPr>
-      <w:r>
-        <w:rPr>
-          <w:rFonts w:ascii="Times" w:hAnsi="Times" w:cs="Times New Roman"/>
-          <w:b/>
-          <w:color w:val="000000" w:themeColor="text1"/>
-        </w:rPr>
-        <w:t>Example (4): Clean</w:t>
-      </w:r>
-      <w:r>
-        <w:rPr>
-          <w:rFonts w:ascii="Times" w:hAnsi="Times" w:cs="Times New Roman"/>
-          <w:bCs/>
-          <w:color w:val="000000" w:themeColor="text1"/>
-        </w:rPr>
-        <w:t xml:space="preserve"> </w:t>
-      </w:r>
-      <w:r>
-        <w:rPr>
-          <w:rFonts w:ascii="Times" w:hAnsi="Times" w:cs="Times New Roman"/>
-          <w:b/>
-          <w:color w:val="000000" w:themeColor="text1"/>
-        </w:rPr>
-        <w:t>vs</w:t>
-      </w:r>
-      <w:r>
-        <w:rPr>
-          <w:rFonts w:ascii="Times" w:hAnsi="Times" w:cs="Times New Roman"/>
-          <w:bCs/>
-          <w:color w:val="000000" w:themeColor="text1"/>
-        </w:rPr>
-        <w:t xml:space="preserve"> </w:t>
-      </w:r>
-      <w:r>
-        <w:rPr>
-          <w:rFonts w:ascii="Times" w:hAnsi="Times" w:cs="Times New Roman"/>
-          <w:b/>
-          <w:color w:val="000000" w:themeColor="text1"/>
-        </w:rPr>
-        <w:t>D</w:t>
-      </w:r>
-      <w:r>
-        <w:rPr>
-          <w:rFonts w:ascii="Times" w:hAnsi="Times" w:cs="Times New Roman"/>
-          <w:b/>
-          <w:color w:val="000000" w:themeColor="text1"/>
-        </w:rPr>
-        <w:t>ope</w:t>
-      </w:r>
-      <w:r>
-        <w:rPr>
-          <w:rFonts w:ascii="Times" w:hAnsi="Times" w:cs="Times New Roman"/>
-          <w:bCs/>
-          <w:color w:val="000000" w:themeColor="text1"/>
-        </w:rPr>
-        <w:t xml:space="preserve"> </w:t>
-      </w:r>
-      <w:r>
-        <w:rPr>
-          <w:rFonts w:ascii="Times" w:hAnsi="Times" w:cs="Times New Roman"/>
-          <w:bCs/>
-          <w:color w:val="000000" w:themeColor="text1"/>
-        </w:rPr>
-        <w:t xml:space="preserve">– </w:t>
-      </w:r>
-      <w:r>
-        <w:rPr>
-          <w:rFonts w:ascii="Times" w:hAnsi="Times" w:cs="Times New Roman"/>
-          <w:bCs/>
-          <w:color w:val="000000" w:themeColor="text1"/>
-        </w:rPr>
-        <w:t xml:space="preserve">(risk based) </w:t>
-      </w:r>
-      <w:r>
-        <w:rPr>
-          <w:rFonts w:ascii="Times" w:hAnsi="Times" w:cs="Times New Roman"/>
-          <w:bCs/>
-          <w:color w:val="000000" w:themeColor="text1"/>
-        </w:rPr>
-        <w:t>best self-interest response is to dope as highest possible payoff but the equilibrium they both do it is less than the payoff if they both don’t</w:t>
-      </w:r>
-    </w:p>
-    <w:p>
-      <w:pPr>
-        <w:spacing w:line="276" w:lineRule="auto"/>
-        <w:rPr>
-          <w:rFonts w:ascii="Times" w:hAnsi="Times" w:cs="Times New Roman"/>
-          <w:b/>
-          <w:color w:val="000000" w:themeColor="text1"/>
-        </w:rPr>
-      </w:pPr>
-    </w:p>
-    <w:p>
-      <w:pPr>
-        <w:spacing w:line="276" w:lineRule="auto"/>
-        <w:rPr>
-          <w:rFonts w:ascii="Times" w:hAnsi="Times" w:cs="Times New Roman"/>
-          <w:bCs/>
-          <w:color w:val="000000" w:themeColor="text1"/>
-        </w:rPr>
-      </w:pPr>
-      <w:r>
-        <w:rPr>
-          <w:rFonts w:ascii="Times" w:hAnsi="Times" w:cs="Times New Roman"/>
-          <w:b/>
-          <w:color w:val="000000" w:themeColor="text1"/>
-        </w:rPr>
-        <w:t xml:space="preserve">Example (5): </w:t>
-      </w:r>
-      <w:r>
-        <w:rPr>
-          <w:rFonts w:ascii="Times" w:hAnsi="Times" w:cs="Times New Roman"/>
-          <w:b/>
-          <w:color w:val="000000" w:themeColor="text1"/>
-        </w:rPr>
-        <w:t>Market Share</w:t>
-      </w:r>
-      <w:r>
-        <w:rPr>
-          <w:rFonts w:ascii="Times" w:hAnsi="Times" w:cs="Times New Roman"/>
-          <w:bCs/>
-          <w:color w:val="000000" w:themeColor="text1"/>
-        </w:rPr>
-        <w:t xml:space="preserve"> – studying marketing is a waste of time. Market is a pie, we compete over our share. Ads try to (1) inform &amp; (2) predatory (winning market share). Start: 50/50, engage in ads to win market share. I spend money, I get some in return but you won’t gain much more market share. The opponents do this to keep up. Each keep catching back up to 50% each but both are still wasting millions on marketing. Market share isn’t changing proportionately but you’re still spending money</w:t>
-      </w:r>
-    </w:p>
-    <w:p>
-      <w:pPr>
-        <w:spacing w:line="276" w:lineRule="auto"/>
-        <w:rPr>
-          <w:rFonts w:ascii="Times" w:hAnsi="Times" w:cs="Times New Roman"/>
-          <w:b/>
-          <w:color w:val="000000" w:themeColor="text1"/>
-        </w:rPr>
-      </w:pPr>
-    </w:p>
-    <w:p>
-      <w:pPr>
-        <w:spacing w:line="276" w:lineRule="auto"/>
-        <w:rPr>
-          <w:rFonts w:ascii="Times" w:hAnsi="Times" w:cs="Times New Roman"/>
-          <w:b/>
-          <w:color w:val="000000" w:themeColor="text1"/>
-        </w:rPr>
-      </w:pPr>
-      <w:r>
-        <w:rPr>
-          <w:rFonts w:ascii="Times" w:hAnsi="Times" w:cs="Times New Roman"/>
-          <w:b/>
-          <w:color w:val="000000" w:themeColor="text1"/>
-        </w:rPr>
-        <w:lastRenderedPageBreak/>
-        <w:t>3.</w:t>
-      </w:r>
-      <w:r>
-        <w:rPr>
-          <w:rFonts w:ascii="Times" w:hAnsi="Times" w:cs="Times New Roman"/>
-          <w:b/>
-          <w:color w:val="000000" w:themeColor="text1"/>
-        </w:rPr>
-        <w:t>1</w:t>
-      </w:r>
-      <w:r>
-        <w:rPr>
-          <w:rFonts w:ascii="Times" w:hAnsi="Times" w:cs="Times New Roman"/>
-          <w:b/>
-          <w:color w:val="000000" w:themeColor="text1"/>
-        </w:rPr>
-        <w:t xml:space="preserve">: Externalities </w:t>
-      </w:r>
-    </w:p>
-    <w:p>
-      <w:pPr>
-        <w:spacing w:line="276" w:lineRule="auto"/>
-        <w:rPr>
-          <w:rFonts w:ascii="Times" w:hAnsi="Times" w:cs="Times New Roman"/>
-          <w:b/>
-          <w:color w:val="000000" w:themeColor="text1"/>
-        </w:rPr>
-      </w:pPr>
-    </w:p>
-    <w:p>
-      <w:pPr>
-        <w:pStyle w:val="ListParagraph"/>
-        <w:numPr>
-          <w:ilvl w:val="0"/>
-          <w:numId w:val="32"/>
-        </w:numPr>
-        <w:spacing w:line="276" w:lineRule="auto"/>
-        <w:rPr>
-          <w:rFonts w:ascii="Times" w:hAnsi="Times" w:cs="Times New Roman"/>
-          <w:b/>
-          <w:color w:val="000000" w:themeColor="text1"/>
-        </w:rPr>
-      </w:pPr>
-      <w:r>
-        <w:rPr>
-          <w:rFonts w:ascii="Times" w:hAnsi="Times" w:cs="Times New Roman"/>
-          <w:bCs/>
-          <w:color w:val="000000" w:themeColor="text1"/>
-          <w:u w:val="single"/>
-        </w:rPr>
-        <w:t>Negative Externalities</w:t>
-      </w:r>
-      <w:r>
-        <w:rPr>
-          <w:rFonts w:ascii="Times" w:hAnsi="Times" w:cs="Times New Roman"/>
-          <w:bCs/>
-          <w:color w:val="000000" w:themeColor="text1"/>
-        </w:rPr>
-        <w:t>: (own interest – doing too much) Cooperation reduces amount of work you do for the better (e.g. not over-fishing)</w:t>
-      </w:r>
-    </w:p>
-    <w:p>
-      <w:pPr>
-        <w:pStyle w:val="ListParagraph"/>
-        <w:numPr>
-          <w:ilvl w:val="1"/>
-          <w:numId w:val="32"/>
-        </w:numPr>
-        <w:spacing w:line="276" w:lineRule="auto"/>
-        <w:rPr>
-          <w:rFonts w:ascii="Times" w:hAnsi="Times" w:cs="Times New Roman"/>
-          <w:b/>
-          <w:color w:val="000000" w:themeColor="text1"/>
-        </w:rPr>
-      </w:pPr>
-      <w:r>
-        <w:rPr>
-          <w:rFonts w:ascii="Times" w:hAnsi="Times" w:cs="Times New Roman"/>
-          <w:bCs/>
-          <w:color w:val="000000" w:themeColor="text1"/>
-        </w:rPr>
-        <w:t>Don’t see costs from defecting – too much harmful activity is done</w:t>
-      </w:r>
-    </w:p>
-    <w:p>
-      <w:pPr>
-        <w:pStyle w:val="ListParagraph"/>
-        <w:numPr>
-          <w:ilvl w:val="0"/>
-          <w:numId w:val="32"/>
-        </w:numPr>
-        <w:spacing w:line="276" w:lineRule="auto"/>
-        <w:rPr>
-          <w:rFonts w:ascii="Times" w:hAnsi="Times" w:cs="Times New Roman"/>
-          <w:b/>
-          <w:color w:val="000000" w:themeColor="text1"/>
-        </w:rPr>
-      </w:pPr>
-      <w:r>
-        <w:rPr>
-          <w:rFonts w:ascii="Times" w:hAnsi="Times" w:cs="Times New Roman"/>
-          <w:bCs/>
-          <w:color w:val="000000" w:themeColor="text1"/>
-          <w:u w:val="single"/>
-        </w:rPr>
-        <w:t>Positive Externalities</w:t>
-      </w:r>
-      <w:r>
-        <w:rPr>
-          <w:rFonts w:ascii="Times" w:hAnsi="Times" w:cs="Times New Roman"/>
-          <w:b/>
-          <w:color w:val="000000" w:themeColor="text1"/>
-        </w:rPr>
-        <w:t xml:space="preserve">: </w:t>
-      </w:r>
-      <w:r>
-        <w:rPr>
-          <w:rFonts w:ascii="Times" w:hAnsi="Times" w:cs="Times New Roman"/>
-          <w:bCs/>
-          <w:color w:val="000000" w:themeColor="text1"/>
-        </w:rPr>
-        <w:t>(own interest – doing too little) Cooperation says you should do more work (e.g. not doing no work in a project)</w:t>
-      </w:r>
-    </w:p>
-    <w:p>
-      <w:pPr>
-        <w:pStyle w:val="ListParagraph"/>
-        <w:numPr>
-          <w:ilvl w:val="1"/>
-          <w:numId w:val="32"/>
-        </w:numPr>
-        <w:spacing w:line="276" w:lineRule="auto"/>
-        <w:rPr>
-          <w:rFonts w:ascii="Times" w:hAnsi="Times" w:cs="Times New Roman"/>
-          <w:b/>
-          <w:color w:val="000000" w:themeColor="text1"/>
-        </w:rPr>
-      </w:pPr>
-      <w:r>
-        <w:rPr>
-          <w:rFonts w:ascii="Times" w:hAnsi="Times" w:cs="Times New Roman"/>
-          <w:bCs/>
-          <w:color w:val="000000" w:themeColor="text1"/>
-        </w:rPr>
-        <w:t>Don’t see costs benefits form cooperating – too little of a good activity is done</w:t>
-      </w:r>
-    </w:p>
-    <w:p>
-      <w:pPr>
-        <w:pStyle w:val="ListParagraph"/>
-        <w:numPr>
-          <w:ilvl w:val="0"/>
-          <w:numId w:val="32"/>
-        </w:numPr>
-        <w:spacing w:line="276" w:lineRule="auto"/>
-        <w:rPr>
-          <w:rFonts w:ascii="Times" w:hAnsi="Times" w:cs="Times New Roman"/>
-          <w:b/>
-          <w:color w:val="000000" w:themeColor="text1"/>
-        </w:rPr>
-      </w:pPr>
-      <w:r>
-        <w:rPr>
-          <w:rFonts w:ascii="Times" w:hAnsi="Times" w:cs="Times New Roman"/>
-          <w:b/>
-          <w:color w:val="000000" w:themeColor="text1"/>
-        </w:rPr>
-        <w:t>Example</w:t>
-      </w:r>
-      <w:r>
-        <w:rPr>
-          <w:rFonts w:ascii="Times" w:hAnsi="Times" w:cs="Times New Roman"/>
-          <w:bCs/>
-          <w:color w:val="000000" w:themeColor="text1"/>
-        </w:rPr>
-        <w:t xml:space="preserve">: Marginal Benefit vs. Marginal Cost – (1) extracting fish from the ocean makes it harder in the future (e.g. do less fishing to allow repopulation). (2) But you want more to sell now. (3) Self-interest </w:t>
-      </w:r>
-      <w:r>
-        <w:rPr>
-          <w:rFonts w:ascii="Times" w:hAnsi="Times" w:cs="Times New Roman"/>
-          <w:bCs/>
-          <w:color w:val="000000" w:themeColor="text1"/>
-        </w:rPr>
-        <w:t>makes it harder for others</w:t>
-      </w:r>
-    </w:p>
-    <w:p>
-      <w:pPr>
-        <w:spacing w:line="276" w:lineRule="auto"/>
-        <w:rPr>
-          <w:rFonts w:ascii="Times" w:hAnsi="Times" w:cs="Times New Roman"/>
-          <w:b/>
-          <w:color w:val="000000" w:themeColor="text1"/>
-        </w:rPr>
-      </w:pPr>
-    </w:p>
-    <w:p>
-      <w:pPr>
-        <w:spacing w:line="276" w:lineRule="auto"/>
-        <w:rPr>
-          <w:rFonts w:ascii="Times" w:hAnsi="Times" w:cs="Times New Roman"/>
-          <w:b/>
-          <w:color w:val="000000" w:themeColor="text1"/>
-        </w:rPr>
-      </w:pPr>
-      <w:r>
-        <w:rPr>
-          <w:rFonts w:ascii="Times" w:hAnsi="Times" w:cs="Times New Roman"/>
-          <w:b/>
-          <w:color w:val="000000" w:themeColor="text1"/>
-        </w:rPr>
-        <w:t>3.2: Rationalise Cooperation</w:t>
-      </w:r>
-      <w:r>
-        <w:rPr>
-          <w:rFonts w:ascii="Times" w:hAnsi="Times" w:cs="Times New Roman"/>
-          <w:b/>
-          <w:color w:val="000000" w:themeColor="text1"/>
-        </w:rPr>
-        <w:t xml:space="preserve"> Resolutions </w:t>
-      </w:r>
-    </w:p>
-    <w:p>
-      <w:pPr>
-        <w:spacing w:line="276" w:lineRule="auto"/>
-        <w:rPr>
-          <w:rFonts w:ascii="Times" w:hAnsi="Times" w:cs="Times New Roman"/>
-          <w:b/>
-          <w:color w:val="000000" w:themeColor="text1"/>
-        </w:rPr>
-      </w:pPr>
-    </w:p>
-    <w:p>
-      <w:pPr>
-        <w:pStyle w:val="ListParagraph"/>
-        <w:numPr>
-          <w:ilvl w:val="0"/>
-          <w:numId w:val="33"/>
-        </w:numPr>
-        <w:spacing w:line="276" w:lineRule="auto"/>
-        <w:rPr>
-          <w:rFonts w:ascii="Times" w:hAnsi="Times" w:cs="Times New Roman"/>
-          <w:bCs/>
-          <w:color w:val="000000" w:themeColor="text1"/>
-        </w:rPr>
-      </w:pPr>
-      <w:r>
-        <w:rPr>
-          <w:rFonts w:ascii="Times" w:hAnsi="Times" w:cs="Times New Roman"/>
-          <w:bCs/>
-          <w:color w:val="000000" w:themeColor="text1"/>
-        </w:rPr>
-        <w:t xml:space="preserve">Resolutions to </w:t>
-      </w:r>
-      <w:r>
-        <w:rPr>
-          <w:rFonts w:ascii="Times" w:hAnsi="Times" w:cs="Times New Roman"/>
-          <w:bCs/>
-          <w:color w:val="000000" w:themeColor="text1"/>
-          <w:u w:val="single"/>
-        </w:rPr>
-        <w:t>Prisoner’s Dilemma</w:t>
-      </w:r>
-      <w:r>
-        <w:rPr>
-          <w:rFonts w:ascii="Times" w:hAnsi="Times" w:cs="Times New Roman"/>
-          <w:bCs/>
-          <w:color w:val="000000" w:themeColor="text1"/>
-        </w:rPr>
-        <w:t xml:space="preserve"> </w:t>
-      </w:r>
-    </w:p>
-    <w:p>
-      <w:pPr>
-        <w:pStyle w:val="ListParagraph"/>
-        <w:numPr>
-          <w:ilvl w:val="0"/>
-          <w:numId w:val="33"/>
-        </w:numPr>
-        <w:rPr>
-          <w:rFonts w:ascii="Times" w:hAnsi="Times" w:cs="Times New Roman"/>
-          <w:color w:val="000000" w:themeColor="text1"/>
-        </w:rPr>
-      </w:pPr>
-      <w:r>
-        <w:rPr>
-          <w:rFonts w:ascii="Times" w:hAnsi="Times" w:cs="Times New Roman"/>
-          <w:b/>
-          <w:bCs/>
-          <w:color w:val="000000" w:themeColor="text1"/>
-        </w:rPr>
-        <w:t>Meet-up</w:t>
-      </w:r>
-      <w:r>
-        <w:rPr>
-          <w:rFonts w:ascii="Times" w:hAnsi="Times" w:cs="Times New Roman"/>
-          <w:color w:val="000000" w:themeColor="text1"/>
-        </w:rPr>
-        <w:t xml:space="preserve"> (verbal agreement): let’s set high prices (incentive of deception however – you want him to set high prices and you want to set low)</w:t>
-      </w:r>
-    </w:p>
-    <w:p>
-      <w:pPr>
-        <w:pStyle w:val="ListParagraph"/>
-        <w:numPr>
-          <w:ilvl w:val="0"/>
-          <w:numId w:val="33"/>
-        </w:numPr>
-        <w:rPr>
-          <w:rFonts w:ascii="Times" w:hAnsi="Times" w:cs="Times New Roman"/>
-          <w:color w:val="000000" w:themeColor="text1"/>
-        </w:rPr>
-      </w:pPr>
-      <w:r>
-        <w:rPr>
-          <w:rFonts w:ascii="Times" w:hAnsi="Times" w:cs="Times New Roman"/>
-          <w:b/>
-          <w:bCs/>
-          <w:color w:val="000000" w:themeColor="text1"/>
-        </w:rPr>
-        <w:t>Threaten</w:t>
-      </w:r>
-      <w:r>
-        <w:rPr>
-          <w:rFonts w:ascii="Times" w:hAnsi="Times" w:cs="Times New Roman"/>
-          <w:color w:val="000000" w:themeColor="text1"/>
-        </w:rPr>
-        <w:t>: punishment of opponent doesn’t set high prices (lacking credibility as you “will do it” rather than it “will be done (automatically etc.)” – can fix credibility by using Mafia as they have more incentive to harm him)</w:t>
-      </w:r>
-    </w:p>
-    <w:p>
-      <w:pPr>
-        <w:pStyle w:val="ListParagraph"/>
-        <w:numPr>
-          <w:ilvl w:val="0"/>
-          <w:numId w:val="33"/>
-        </w:numPr>
-        <w:rPr>
-          <w:rFonts w:ascii="Times" w:hAnsi="Times" w:cs="Times New Roman"/>
-          <w:color w:val="000000" w:themeColor="text1"/>
-        </w:rPr>
-      </w:pPr>
-      <w:r>
-        <w:rPr>
-          <w:rFonts w:ascii="Times" w:hAnsi="Times" w:cs="Times New Roman"/>
-          <w:b/>
-          <w:bCs/>
-          <w:color w:val="000000" w:themeColor="text1"/>
-        </w:rPr>
-        <w:t>Reward</w:t>
-      </w:r>
-      <w:r>
-        <w:rPr>
-          <w:rFonts w:ascii="Times" w:hAnsi="Times" w:cs="Times New Roman"/>
-          <w:color w:val="000000" w:themeColor="text1"/>
-        </w:rPr>
-        <w:t xml:space="preserve">: offer a reward that overcomes the incentive to </w:t>
-      </w:r>
-      <w:r>
-        <w:rPr>
-          <w:rFonts w:ascii="Times" w:hAnsi="Times" w:cs="Times New Roman"/>
-          <w:color w:val="000000" w:themeColor="text1"/>
-          <w:u w:val="single"/>
-        </w:rPr>
-        <w:t>Defect</w:t>
-      </w:r>
-      <w:r>
-        <w:rPr>
-          <w:rFonts w:ascii="Times" w:hAnsi="Times" w:cs="Times New Roman"/>
-          <w:color w:val="000000" w:themeColor="text1"/>
-        </w:rPr>
-        <w:t xml:space="preserve"> (still lacks credibility as it involves giving money – lowers your payoff. May not even believe you)</w:t>
-      </w:r>
-    </w:p>
-    <w:p>
-      <w:pPr>
-        <w:spacing w:line="276" w:lineRule="auto"/>
-        <w:rPr>
-          <w:rFonts w:ascii="Times" w:hAnsi="Times" w:cs="Times New Roman"/>
-          <w:b/>
-          <w:color w:val="000000" w:themeColor="text1"/>
-        </w:rPr>
-      </w:pPr>
-    </w:p>
-    <w:p>
-      <w:pPr>
-        <w:spacing w:line="276" w:lineRule="auto"/>
-        <w:rPr>
-          <w:rFonts w:ascii="Times" w:hAnsi="Times" w:cs="Times New Roman"/>
-          <w:b/>
-          <w:color w:val="000000" w:themeColor="text1"/>
-        </w:rPr>
-      </w:pPr>
-      <w:r>
-        <w:rPr>
-          <w:rFonts w:ascii="Times" w:hAnsi="Times" w:cs="Times New Roman"/>
-          <w:b/>
-          <w:color w:val="000000" w:themeColor="text1"/>
-        </w:rPr>
-        <w:t>3.</w:t>
-      </w:r>
-      <w:r>
-        <w:rPr>
-          <w:rFonts w:ascii="Times" w:hAnsi="Times" w:cs="Times New Roman"/>
-          <w:b/>
-          <w:color w:val="000000" w:themeColor="text1"/>
-        </w:rPr>
-        <w:t>3</w:t>
-      </w:r>
-      <w:r>
-        <w:rPr>
-          <w:rFonts w:ascii="Times" w:hAnsi="Times" w:cs="Times New Roman"/>
-          <w:b/>
-          <w:color w:val="000000" w:themeColor="text1"/>
-        </w:rPr>
-        <w:t xml:space="preserve">: </w:t>
-      </w:r>
-      <w:r>
-        <w:rPr>
-          <w:rFonts w:ascii="Times" w:hAnsi="Times" w:cs="Times New Roman"/>
-          <w:b/>
-          <w:color w:val="000000" w:themeColor="text1"/>
-        </w:rPr>
-        <w:t xml:space="preserve">Behavioural Resolution </w:t>
-      </w:r>
-    </w:p>
-    <w:p>
-      <w:pPr>
-        <w:spacing w:line="276" w:lineRule="auto"/>
-        <w:rPr>
-          <w:rFonts w:ascii="Times" w:hAnsi="Times" w:cs="Times New Roman"/>
-          <w:b/>
-          <w:color w:val="000000" w:themeColor="text1"/>
-        </w:rPr>
-      </w:pPr>
-    </w:p>
-    <w:p>
-      <w:pPr>
-        <w:pStyle w:val="ListParagraph"/>
-        <w:numPr>
-          <w:ilvl w:val="0"/>
-          <w:numId w:val="34"/>
-        </w:numPr>
-        <w:spacing w:line="276" w:lineRule="auto"/>
-        <w:rPr>
-          <w:rFonts w:ascii="Times" w:hAnsi="Times" w:cs="Times New Roman"/>
-          <w:bCs/>
-          <w:color w:val="000000" w:themeColor="text1"/>
-        </w:rPr>
-      </w:pPr>
-      <w:r>
-        <w:rPr>
-          <w:rFonts w:ascii="Times" w:hAnsi="Times" w:cs="Times New Roman"/>
-          <w:bCs/>
-          <w:color w:val="000000" w:themeColor="text1"/>
-        </w:rPr>
-        <w:t xml:space="preserve">People are influenced by the </w:t>
-      </w:r>
-      <w:r>
-        <w:rPr>
-          <w:rFonts w:ascii="Times" w:hAnsi="Times" w:cs="Times New Roman"/>
-          <w:bCs/>
-          <w:color w:val="000000" w:themeColor="text1"/>
-        </w:rPr>
-        <w:t>‘social norm’: if people conflict with this, there’s a cost</w:t>
-      </w:r>
-    </w:p>
-    <w:p>
-      <w:pPr>
-        <w:pStyle w:val="ListParagraph"/>
-        <w:numPr>
-          <w:ilvl w:val="1"/>
-          <w:numId w:val="34"/>
-        </w:numPr>
-        <w:spacing w:line="276" w:lineRule="auto"/>
-        <w:rPr>
-          <w:rFonts w:ascii="Times" w:hAnsi="Times" w:cs="Times New Roman"/>
-          <w:bCs/>
-          <w:color w:val="000000" w:themeColor="text1"/>
-        </w:rPr>
-      </w:pPr>
-      <w:r>
-        <w:rPr>
-          <w:rFonts w:ascii="Times" w:hAnsi="Times" w:cs="Times New Roman"/>
-          <w:bCs/>
-          <w:noProof/>
-          <w:color w:val="000000" w:themeColor="text1"/>
-        </w:rPr>
-        <w:drawing>
-          <wp:anchor distT="0" distB="0" distL="114300" distR="114300" simplePos="0" relativeHeight="251694080" behindDoc="0" locked="0" layoutInCell="1" allowOverlap="1" wp14:anchorId="73F21F81" wp14:editId="713F3A6B">
-            <wp:simplePos x="0" y="0"/>
-            <wp:positionH relativeFrom="column">
-              <wp:posOffset>2437765</wp:posOffset>
-            </wp:positionH>
-            <wp:positionV relativeFrom="paragraph">
-              <wp:posOffset>201234</wp:posOffset>
-            </wp:positionV>
-            <wp:extent cx="2300748" cy="659859"/>
-            <wp:effectExtent l="0" t="0" r="0" b="635"/>
-            <wp:wrapNone/>
-            <wp:docPr id="18" name="Picture 18"/>
-            <wp:cNvGraphicFramePr>
-              <a:graphicFrameLocks xmlns:a="http://schemas.openxmlformats.org/drawingml/2006/main" noChangeAspect="1"/>
-            </wp:cNvGraphicFramePr>
-            <a:graphic xmlns:a="http://schemas.openxmlformats.org/drawingml/2006/main">
-              <a:graphicData uri="http://schemas.openxmlformats.org/drawingml/2006/picture">
-                <pic:pic xmlns:pic="http://schemas.openxmlformats.org/drawingml/2006/picture">
-                  <pic:nvPicPr>
-                    <pic:cNvPr id="18" name="Screenshot 2019-11-04 at 21.21.10.png"/>
-                    <pic:cNvPicPr/>
-                  </pic:nvPicPr>
-                  <pic:blipFill>
-                    <a:blip r:embed="rId7">
-                      <a:extLst>
-                        <a:ext uri="{28A0092B-C50C-407E-A947-70E740481C1C}">
-                          <a14:useLocalDpi xmlns:a14="http://schemas.microsoft.com/office/drawing/2010/main" val="0"/>
-                        </a:ext>
-                      </a:extLst>
-                    </a:blip>
-                    <a:stretch>
-                      <a:fillRect/>
-                    </a:stretch>
-                  </pic:blipFill>
-                  <pic:spPr>
-                    <a:xfrm>
-                      <a:off x="0" y="0"/>
-                      <a:ext cx="2300748" cy="659859"/>
-                    </a:xfrm>
-                    <a:prstGeom prst="rect">
-                      <a:avLst/>
-                    </a:prstGeom>
-                  </pic:spPr>
-                </pic:pic>
-              </a:graphicData>
-            </a:graphic>
-            <wp14:sizeRelH relativeFrom="page">
-              <wp14:pctWidth>0</wp14:pctWidth>
-            </wp14:sizeRelH>
-            <wp14:sizeRelV relativeFrom="page">
-              <wp14:pctHeight>0</wp14:pctHeight>
-            </wp14:sizeRelV>
-          </wp:anchor>
-        </w:drawing>
-      </w:r>
-      <w:r>
-        <w:rPr>
-          <w:rFonts w:ascii="Times" w:hAnsi="Times" w:cs="Times New Roman"/>
-          <w:bCs/>
-          <w:color w:val="000000" w:themeColor="text1"/>
-        </w:rPr>
-        <w:t xml:space="preserve">Denote this cost of </w:t>
-      </w:r>
-      <w:r>
-        <w:rPr>
-          <w:rFonts w:ascii="Times" w:hAnsi="Times" w:cs="Times New Roman"/>
-          <w:bCs/>
-          <w:color w:val="000000" w:themeColor="text1"/>
-          <w:u w:val="single"/>
-        </w:rPr>
-        <w:t>Defecting</w:t>
-      </w:r>
-      <w:r>
-        <w:rPr>
-          <w:rFonts w:ascii="Times" w:hAnsi="Times" w:cs="Times New Roman"/>
-          <w:bCs/>
-          <w:color w:val="000000" w:themeColor="text1"/>
-        </w:rPr>
-        <w:t xml:space="preserve"> as </w:t>
-      </w:r>
-      <w:r>
-        <w:rPr>
-          <w:rFonts w:ascii="Times" w:hAnsi="Times" w:cs="Times New Roman"/>
-          <w:b/>
-          <w:i/>
-          <w:iCs/>
-          <w:color w:val="000000" w:themeColor="text1"/>
-        </w:rPr>
-        <w:t>k</w:t>
-      </w:r>
-    </w:p>
-    <w:p>
-      <w:pPr>
-        <w:pStyle w:val="ListParagraph"/>
-        <w:spacing w:line="276" w:lineRule="auto"/>
-        <w:ind w:left="1502"/>
-        <w:rPr>
-          <w:rFonts w:ascii="Times" w:hAnsi="Times" w:cs="Times New Roman"/>
-          <w:bCs/>
-          <w:color w:val="000000" w:themeColor="text1"/>
-        </w:rPr>
-      </w:pPr>
-    </w:p>
-    <w:p>
-      <w:pPr>
-        <w:pStyle w:val="ListParagraph"/>
-        <w:numPr>
-          <w:ilvl w:val="1"/>
-          <w:numId w:val="34"/>
-        </w:numPr>
-        <w:spacing w:line="276" w:lineRule="auto"/>
-        <w:rPr>
-          <w:rFonts w:ascii="Times" w:hAnsi="Times" w:cs="Times New Roman"/>
-          <w:bCs/>
-          <w:color w:val="000000" w:themeColor="text1"/>
-        </w:rPr>
-      </w:pPr>
-      <w:r>
-        <w:rPr>
-          <w:rFonts w:ascii="Times" w:hAnsi="Times" w:cs="Times New Roman"/>
-          <w:bCs/>
-          <w:color w:val="000000" w:themeColor="text1"/>
-        </w:rPr>
-        <w:t xml:space="preserve">Recall: </w:t>
-      </w:r>
-    </w:p>
-    <w:p>
-      <w:pPr>
-        <w:pStyle w:val="ListParagraph"/>
-        <w:spacing w:line="276" w:lineRule="auto"/>
-        <w:ind w:left="1502"/>
-        <w:rPr>
-          <w:rFonts w:ascii="Times" w:hAnsi="Times" w:cs="Times New Roman"/>
-          <w:bCs/>
-          <w:color w:val="000000" w:themeColor="text1"/>
-        </w:rPr>
-      </w:pPr>
-    </w:p>
-    <w:p>
-      <w:pPr>
-        <w:pStyle w:val="ListParagraph"/>
-        <w:numPr>
-          <w:ilvl w:val="1"/>
-          <w:numId w:val="34"/>
-        </w:numPr>
-        <w:spacing w:line="276" w:lineRule="auto"/>
-        <w:rPr>
-          <w:rFonts w:ascii="Times" w:hAnsi="Times" w:cs="Times New Roman"/>
-          <w:bCs/>
-          <w:color w:val="000000" w:themeColor="text1"/>
-        </w:rPr>
-      </w:pPr>
-      <w:r>
-        <w:rPr>
-          <w:rFonts w:ascii="Times" w:hAnsi="Times" w:cs="Times New Roman"/>
-          <w:bCs/>
-          <w:noProof/>
-          <w:color w:val="000000" w:themeColor="text1"/>
-        </w:rPr>
-        <w:drawing>
-          <wp:anchor distT="0" distB="0" distL="114300" distR="114300" simplePos="0" relativeHeight="251695104" behindDoc="0" locked="0" layoutInCell="1" allowOverlap="1" wp14:anchorId="37E68DAC" wp14:editId="10EA29B7">
-            <wp:simplePos x="0" y="0"/>
-            <wp:positionH relativeFrom="column">
-              <wp:posOffset>2490470</wp:posOffset>
-            </wp:positionH>
-            <wp:positionV relativeFrom="paragraph">
-              <wp:posOffset>56515</wp:posOffset>
-            </wp:positionV>
-            <wp:extent cx="2251075" cy="639445"/>
-            <wp:effectExtent l="0" t="0" r="0" b="0"/>
-            <wp:wrapNone/>
-            <wp:docPr id="19" name="Picture 19"/>
-            <wp:cNvGraphicFramePr>
-              <a:graphicFrameLocks xmlns:a="http://schemas.openxmlformats.org/drawingml/2006/main" noChangeAspect="1"/>
-            </wp:cNvGraphicFramePr>
-            <a:graphic xmlns:a="http://schemas.openxmlformats.org/drawingml/2006/main">
-              <a:graphicData uri="http://schemas.openxmlformats.org/drawingml/2006/picture">
-                <pic:pic xmlns:pic="http://schemas.openxmlformats.org/drawingml/2006/picture">
-                  <pic:nvPicPr>
-                    <pic:cNvPr id="19" name="Screenshot 2019-11-04 at 21.22.25.png"/>
-                    <pic:cNvPicPr/>
-                  </pic:nvPicPr>
-                  <pic:blipFill>
-                    <a:blip r:embed="rId8">
-                      <a:extLst>
-                        <a:ext uri="{28A0092B-C50C-407E-A947-70E740481C1C}">
-                          <a14:useLocalDpi xmlns:a14="http://schemas.microsoft.com/office/drawing/2010/main" val="0"/>
-                        </a:ext>
-                      </a:extLst>
-                    </a:blip>
-                    <a:stretch>
-                      <a:fillRect/>
-                    </a:stretch>
-                  </pic:blipFill>
-                  <pic:spPr>
-                    <a:xfrm>
-                      <a:off x="0" y="0"/>
-                      <a:ext cx="2251075" cy="639445"/>
-                    </a:xfrm>
-                    <a:prstGeom prst="rect">
-                      <a:avLst/>
-                    </a:prstGeom>
-                  </pic:spPr>
-                </pic:pic>
-              </a:graphicData>
-            </a:graphic>
-            <wp14:sizeRelH relativeFrom="page">
-              <wp14:pctWidth>0</wp14:pctWidth>
-            </wp14:sizeRelH>
-            <wp14:sizeRelV relativeFrom="page">
-              <wp14:pctHeight>0</wp14:pctHeight>
-            </wp14:sizeRelV>
-          </wp:anchor>
-        </w:drawing>
-      </w:r>
-      <w:r>
-        <w:rPr>
-          <w:rFonts w:ascii="Times" w:hAnsi="Times" w:cs="Times New Roman"/>
-          <w:bCs/>
-          <w:color w:val="000000" w:themeColor="text1"/>
-        </w:rPr>
-        <w:t>H &gt; C &gt; D &gt; L</w:t>
-      </w:r>
-    </w:p>
-    <w:p>
-      <w:pPr>
-        <w:pStyle w:val="ListParagraph"/>
-        <w:spacing w:line="276" w:lineRule="auto"/>
-        <w:ind w:left="1502"/>
-        <w:rPr>
-          <w:rFonts w:ascii="Times" w:hAnsi="Times" w:cs="Times New Roman"/>
-          <w:bCs/>
-          <w:color w:val="000000" w:themeColor="text1"/>
-        </w:rPr>
-      </w:pPr>
-    </w:p>
-    <w:p>
-      <w:pPr>
-        <w:pStyle w:val="ListParagraph"/>
-        <w:numPr>
-          <w:ilvl w:val="1"/>
-          <w:numId w:val="34"/>
-        </w:numPr>
-        <w:spacing w:line="276" w:lineRule="auto"/>
-        <w:rPr>
-          <w:rFonts w:ascii="Times" w:hAnsi="Times" w:cs="Times New Roman"/>
-          <w:bCs/>
-          <w:color w:val="000000" w:themeColor="text1"/>
-        </w:rPr>
-      </w:pPr>
-      <w:r>
-        <w:rPr>
-          <w:rFonts w:ascii="Times" w:hAnsi="Times" w:cs="Times New Roman"/>
-          <w:bCs/>
-          <w:color w:val="000000" w:themeColor="text1"/>
-        </w:rPr>
-        <w:t xml:space="preserve">So: </w:t>
-      </w:r>
-    </w:p>
-    <w:p>
-      <w:pPr>
-        <w:spacing w:line="276" w:lineRule="auto"/>
-        <w:rPr>
-          <w:rFonts w:ascii="Times" w:hAnsi="Times" w:cs="Times New Roman"/>
-          <w:bCs/>
-          <w:color w:val="000000" w:themeColor="text1"/>
-        </w:rPr>
-      </w:pPr>
-    </w:p>
-    <w:p>
-      <w:pPr>
-        <w:pStyle w:val="ListParagraph"/>
-        <w:numPr>
-          <w:ilvl w:val="1"/>
-          <w:numId w:val="34"/>
-        </w:numPr>
-        <w:spacing w:line="276" w:lineRule="auto"/>
-        <w:rPr>
-          <w:rFonts w:ascii="Times" w:hAnsi="Times" w:cs="Times New Roman"/>
-          <w:bCs/>
-          <w:color w:val="000000" w:themeColor="text1"/>
-        </w:rPr>
-      </w:pPr>
-      <w:r>
-        <w:rPr>
-          <w:rFonts w:ascii="Times" w:hAnsi="Times" w:cs="Times New Roman"/>
-          <w:bCs/>
-          <w:color w:val="000000" w:themeColor="text1"/>
-        </w:rPr>
-        <w:t xml:space="preserve">If </w:t>
-      </w:r>
-      <w:r>
-        <w:rPr>
-          <w:rFonts w:ascii="Times" w:hAnsi="Times" w:cs="Times New Roman"/>
-          <w:b/>
-          <w:i/>
-          <w:iCs/>
-          <w:color w:val="000000" w:themeColor="text1"/>
-        </w:rPr>
-        <w:t>k</w:t>
-      </w:r>
-      <w:r>
-        <w:rPr>
-          <w:rFonts w:ascii="Times" w:hAnsi="Times" w:cs="Times New Roman"/>
-          <w:bCs/>
-          <w:color w:val="000000" w:themeColor="text1"/>
-        </w:rPr>
-        <w:t xml:space="preserve"> large enough relative to </w:t>
-      </w:r>
-      <w:r>
-        <w:rPr>
-          <w:rFonts w:ascii="Times" w:hAnsi="Times" w:cs="Times New Roman"/>
-          <w:b/>
-          <w:i/>
-          <w:iCs/>
-          <w:color w:val="000000" w:themeColor="text1"/>
-        </w:rPr>
-        <w:t>H – C</w:t>
-      </w:r>
-      <w:r>
-        <w:rPr>
-          <w:rFonts w:ascii="Times" w:hAnsi="Times" w:cs="Times New Roman"/>
-          <w:bCs/>
-          <w:color w:val="000000" w:themeColor="text1"/>
-        </w:rPr>
-        <w:t xml:space="preserve">, behaviour in defecting contrasts with ‘social norm’ so cost </w:t>
-      </w:r>
-    </w:p>
-    <w:p>
-      <w:pPr>
-        <w:spacing w:line="276" w:lineRule="auto"/>
-        <w:rPr>
-          <w:rFonts w:ascii="Times" w:hAnsi="Times" w:cs="Times New Roman"/>
-          <w:bCs/>
-          <w:color w:val="000000" w:themeColor="text1"/>
-        </w:rPr>
-      </w:pPr>
-    </w:p>
-    <w:p>
-      <w:pPr>
-        <w:pStyle w:val="ListParagraph"/>
-        <w:numPr>
-          <w:ilvl w:val="0"/>
-          <w:numId w:val="35"/>
-        </w:numPr>
-        <w:rPr>
-          <w:rFonts w:ascii="Times" w:hAnsi="Times" w:cs="Times New Roman"/>
-          <w:bCs/>
-          <w:color w:val="000000" w:themeColor="text1"/>
-        </w:rPr>
-      </w:pPr>
-      <w:r>
-        <w:rPr>
-          <w:rFonts w:ascii="Times" w:hAnsi="Times" w:cs="Times New Roman"/>
-          <w:bCs/>
-          <w:color w:val="000000" w:themeColor="text1"/>
-          <w:u w:val="single"/>
-        </w:rPr>
-        <w:t>External Norms of Behaviour</w:t>
-      </w:r>
-      <w:r>
-        <w:rPr>
-          <w:rFonts w:ascii="Times" w:hAnsi="Times" w:cs="Times New Roman"/>
-          <w:bCs/>
-          <w:color w:val="000000" w:themeColor="text1"/>
-        </w:rPr>
-        <w:t xml:space="preserve">: </w:t>
-      </w:r>
-    </w:p>
-    <w:p>
-      <w:pPr>
-        <w:pStyle w:val="ListParagraph"/>
-        <w:numPr>
-          <w:ilvl w:val="1"/>
-          <w:numId w:val="35"/>
-        </w:numPr>
-        <w:rPr>
-          <w:rFonts w:ascii="Times" w:hAnsi="Times" w:cs="Times New Roman"/>
-          <w:bCs/>
-          <w:color w:val="000000" w:themeColor="text1"/>
-        </w:rPr>
-      </w:pPr>
-      <w:r>
-        <w:rPr>
-          <w:rFonts w:ascii="Times" w:hAnsi="Times" w:cs="Times New Roman"/>
-          <w:bCs/>
-          <w:color w:val="000000" w:themeColor="text1"/>
-        </w:rPr>
-        <w:t>Think back to litter e.g.: many people won’t actually litter even though it’s the most beneficial for you. It conflicts with the social norm</w:t>
-      </w:r>
-    </w:p>
-    <w:p>
-      <w:pPr>
-        <w:pStyle w:val="ListParagraph"/>
-        <w:numPr>
-          <w:ilvl w:val="0"/>
-          <w:numId w:val="35"/>
-        </w:numPr>
-        <w:rPr>
-          <w:rFonts w:ascii="Times" w:hAnsi="Times" w:cs="Times New Roman"/>
-          <w:bCs/>
-          <w:color w:val="000000" w:themeColor="text1"/>
-        </w:rPr>
-      </w:pPr>
-      <w:r>
-        <w:rPr>
-          <w:rFonts w:ascii="Times" w:hAnsi="Times" w:cs="Times New Roman"/>
-          <w:bCs/>
-          <w:color w:val="000000" w:themeColor="text1"/>
-          <w:u w:val="single"/>
-        </w:rPr>
-        <w:t>Internal Norms of Behaviour</w:t>
-      </w:r>
-      <w:r>
-        <w:rPr>
-          <w:rFonts w:ascii="Times" w:hAnsi="Times" w:cs="Times New Roman"/>
-          <w:bCs/>
-          <w:color w:val="000000" w:themeColor="text1"/>
-        </w:rPr>
-        <w:t xml:space="preserve">: </w:t>
-      </w:r>
-    </w:p>
-    <w:p>
-      <w:pPr>
-        <w:pStyle w:val="ListParagraph"/>
-        <w:numPr>
-          <w:ilvl w:val="1"/>
-          <w:numId w:val="35"/>
-        </w:numPr>
-        <w:rPr>
-          <w:rFonts w:ascii="Times" w:hAnsi="Times" w:cs="Times New Roman"/>
-          <w:bCs/>
-          <w:color w:val="000000" w:themeColor="text1"/>
-        </w:rPr>
-      </w:pPr>
-      <w:r>
-        <w:rPr>
-          <w:rFonts w:ascii="Times" w:hAnsi="Times" w:cs="Times New Roman"/>
-          <w:bCs/>
-          <w:color w:val="000000" w:themeColor="text1"/>
-        </w:rPr>
-        <w:t>Doing nice things for people who are nice to you (gain utility)</w:t>
-      </w:r>
-    </w:p>
-    <w:p>
-      <w:pPr>
-        <w:pStyle w:val="ListParagraph"/>
-        <w:numPr>
-          <w:ilvl w:val="1"/>
-          <w:numId w:val="35"/>
-        </w:numPr>
-        <w:rPr>
-          <w:rFonts w:ascii="Times" w:hAnsi="Times" w:cs="Times New Roman"/>
-          <w:bCs/>
-          <w:color w:val="000000" w:themeColor="text1"/>
-        </w:rPr>
-      </w:pPr>
-      <w:r>
-        <w:rPr>
-          <w:rFonts w:ascii="Times" w:hAnsi="Times" w:cs="Times New Roman"/>
-          <w:bCs/>
-          <w:color w:val="000000" w:themeColor="text1"/>
-        </w:rPr>
-        <w:t xml:space="preserve">Being bad to people but they are good to you (loss of utility). - you defect but if you care enough, you’ll maybe rationalise </w:t>
-      </w:r>
-      <w:r>
-        <w:rPr>
-          <w:rFonts w:ascii="Times" w:hAnsi="Times" w:cs="Times New Roman"/>
-          <w:bCs/>
-          <w:color w:val="000000" w:themeColor="text1"/>
-          <w:u w:val="single"/>
-        </w:rPr>
-        <w:t>Cooperation</w:t>
-      </w:r>
-      <w:r>
-        <w:rPr>
-          <w:rFonts w:ascii="Times" w:hAnsi="Times" w:cs="Times New Roman"/>
-          <w:bCs/>
-          <w:color w:val="000000" w:themeColor="text1"/>
-        </w:rPr>
-        <w:t xml:space="preserve"> and change mind</w:t>
-      </w:r>
-    </w:p>
-    <w:p>
-      <w:pPr>
-        <w:spacing w:line="276" w:lineRule="auto"/>
-        <w:rPr>
-          <w:rFonts w:ascii="Times" w:hAnsi="Times" w:cs="Times New Roman"/>
-          <w:bCs/>
-          <w:color w:val="000000" w:themeColor="text1"/>
-        </w:rPr>
-      </w:pPr>
-    </w:p>
-    <w:p>
-      <w:pPr>
-        <w:spacing w:line="276" w:lineRule="auto"/>
-        <w:rPr>
-          <w:rFonts w:ascii="Times" w:hAnsi="Times" w:cs="Times New Roman"/>
-          <w:b/>
-          <w:color w:val="000000" w:themeColor="text1"/>
-        </w:rPr>
-      </w:pPr>
-      <w:r>
-        <w:rPr>
-          <w:rFonts w:ascii="Times" w:hAnsi="Times" w:cs="Times New Roman"/>
-          <w:b/>
-          <w:color w:val="000000" w:themeColor="text1"/>
-        </w:rPr>
-        <w:lastRenderedPageBreak/>
-        <w:t xml:space="preserve">3.4: Price Matching Guarantee Resolution </w:t>
-      </w:r>
-    </w:p>
-    <w:p>
-      <w:pPr>
-        <w:spacing w:line="276" w:lineRule="auto"/>
-        <w:rPr>
-          <w:rFonts w:ascii="Times" w:hAnsi="Times" w:cs="Times New Roman"/>
-          <w:b/>
-          <w:color w:val="000000" w:themeColor="text1"/>
-        </w:rPr>
-      </w:pPr>
-      <w:r>
-        <w:rPr>
-          <w:rFonts w:ascii="Times" w:hAnsi="Times" w:cs="Times New Roman"/>
-          <w:b/>
-          <w:noProof/>
-          <w:color w:val="000000" w:themeColor="text1"/>
-        </w:rPr>
-        <w:drawing>
-          <wp:anchor distT="0" distB="0" distL="114300" distR="114300" simplePos="0" relativeHeight="251696128" behindDoc="1" locked="0" layoutInCell="1" allowOverlap="1" wp14:anchorId="2DBA8A31" wp14:editId="45D0739D">
-            <wp:simplePos x="0" y="0"/>
-            <wp:positionH relativeFrom="column">
-              <wp:posOffset>3922867</wp:posOffset>
-            </wp:positionH>
-            <wp:positionV relativeFrom="paragraph">
-              <wp:posOffset>44450</wp:posOffset>
-            </wp:positionV>
-            <wp:extent cx="1651819" cy="1305925"/>
-            <wp:effectExtent l="0" t="0" r="0" b="2540"/>
-            <wp:wrapTight wrapText="bothSides">
-              <wp:wrapPolygon edited="0">
-                <wp:start x="0" y="0"/>
-                <wp:lineTo x="0" y="21432"/>
-                <wp:lineTo x="21426" y="21432"/>
-                <wp:lineTo x="21426" y="0"/>
-                <wp:lineTo x="0" y="0"/>
-              </wp:wrapPolygon>
-            </wp:wrapTight>
-            <wp:docPr id="21" name="Picture 21"/>
-            <wp:cNvGraphicFramePr>
-              <a:graphicFrameLocks xmlns:a="http://schemas.openxmlformats.org/drawingml/2006/main" noChangeAspect="1"/>
-            </wp:cNvGraphicFramePr>
-            <a:graphic xmlns:a="http://schemas.openxmlformats.org/drawingml/2006/main">
-              <a:graphicData uri="http://schemas.openxmlformats.org/drawingml/2006/picture">
-                <pic:pic xmlns:pic="http://schemas.openxmlformats.org/drawingml/2006/picture">
-                  <pic:nvPicPr>
-                    <pic:cNvPr id="21" name="Screenshot 2019-11-04 at 21.26.56.png"/>
-                    <pic:cNvPicPr/>
-                  </pic:nvPicPr>
-                  <pic:blipFill>
-                    <a:blip r:embed="rId9">
-                      <a:extLst>
-                        <a:ext uri="{28A0092B-C50C-407E-A947-70E740481C1C}">
-                          <a14:useLocalDpi xmlns:a14="http://schemas.microsoft.com/office/drawing/2010/main" val="0"/>
-                        </a:ext>
-                      </a:extLst>
-                    </a:blip>
-                    <a:stretch>
-                      <a:fillRect/>
-                    </a:stretch>
-                  </pic:blipFill>
-                  <pic:spPr>
-                    <a:xfrm>
-                      <a:off x="0" y="0"/>
-                      <a:ext cx="1651819" cy="1305925"/>
-                    </a:xfrm>
-                    <a:prstGeom prst="rect">
-                      <a:avLst/>
-                    </a:prstGeom>
-                  </pic:spPr>
-                </pic:pic>
-              </a:graphicData>
-            </a:graphic>
-            <wp14:sizeRelH relativeFrom="page">
-              <wp14:pctWidth>0</wp14:pctWidth>
-            </wp14:sizeRelH>
-            <wp14:sizeRelV relativeFrom="page">
-              <wp14:pctHeight>0</wp14:pctHeight>
-            </wp14:sizeRelV>
-          </wp:anchor>
-        </w:drawing>
-      </w:r>
-    </w:p>
-    <w:p>
-      <w:pPr>
-        <w:pStyle w:val="ListParagraph"/>
-        <w:numPr>
-          <w:ilvl w:val="0"/>
-          <w:numId w:val="35"/>
-        </w:numPr>
-        <w:rPr>
-          <w:rFonts w:ascii="Times" w:hAnsi="Times" w:cs="Times New Roman"/>
-          <w:b/>
-          <w:color w:val="000000" w:themeColor="text1"/>
-        </w:rPr>
-      </w:pPr>
-      <w:r>
-        <w:rPr>
-          <w:rFonts w:ascii="Times" w:hAnsi="Times" w:cs="Times New Roman"/>
-          <w:bCs/>
-          <w:color w:val="000000" w:themeColor="text1"/>
-        </w:rPr>
-        <w:t>You may be undercut for opponent to gain market share from you at lower prices</w:t>
-      </w:r>
-    </w:p>
-    <w:p>
-      <w:pPr>
-        <w:pStyle w:val="ListParagraph"/>
-        <w:numPr>
-          <w:ilvl w:val="0"/>
-          <w:numId w:val="35"/>
-        </w:numPr>
-        <w:rPr>
-          <w:rFonts w:ascii="Times" w:hAnsi="Times" w:cs="Times New Roman"/>
-          <w:b/>
-          <w:color w:val="000000" w:themeColor="text1"/>
-        </w:rPr>
-      </w:pPr>
-      <w:r>
-        <w:rPr>
-          <w:rFonts w:ascii="Times" w:hAnsi="Times" w:cs="Times New Roman"/>
-          <w:bCs/>
-          <w:color w:val="000000" w:themeColor="text1"/>
-        </w:rPr>
-        <w:t>If you’re offered. PMG, you will simply match prices and keep customers “he’s selling at that price, can you just sell me at that too”</w:t>
-      </w:r>
-    </w:p>
-    <w:p>
-      <w:pPr>
-        <w:pStyle w:val="ListParagraph"/>
-        <w:numPr>
-          <w:ilvl w:val="0"/>
-          <w:numId w:val="35"/>
-        </w:numPr>
-        <w:rPr>
-          <w:rFonts w:ascii="Times" w:hAnsi="Times" w:cs="Times New Roman"/>
-          <w:bCs/>
-          <w:color w:val="000000" w:themeColor="text1"/>
-        </w:rPr>
-      </w:pPr>
-      <w:r>
-        <w:rPr>
-          <w:rFonts w:ascii="Times" w:hAnsi="Times" w:cs="Times New Roman"/>
-          <w:bCs/>
-          <w:color w:val="000000" w:themeColor="text1"/>
-        </w:rPr>
-        <w:t>Opponent now doesn’t gain, just sells at lower price as no market gain</w:t>
-      </w:r>
-    </w:p>
-    <w:p>
-      <w:pPr>
-        <w:pStyle w:val="ListParagraph"/>
-        <w:numPr>
-          <w:ilvl w:val="0"/>
-          <w:numId w:val="35"/>
-        </w:numPr>
-        <w:rPr>
-          <w:rFonts w:ascii="Times" w:hAnsi="Times" w:cs="Times New Roman"/>
-          <w:bCs/>
-          <w:color w:val="000000" w:themeColor="text1"/>
-        </w:rPr>
-      </w:pPr>
-      <w:r>
-        <w:rPr>
-          <w:rFonts w:ascii="Times" w:hAnsi="Times" w:cs="Times New Roman"/>
-          <w:bCs/>
-          <w:color w:val="000000" w:themeColor="text1"/>
-        </w:rPr>
-        <w:t xml:space="preserve">Equilibrium of both pricing high – out of </w:t>
-      </w:r>
-      <w:r>
-        <w:rPr>
-          <w:rFonts w:ascii="Times" w:hAnsi="Times" w:cs="Times New Roman"/>
-          <w:bCs/>
-          <w:color w:val="000000" w:themeColor="text1"/>
-          <w:u w:val="single"/>
-        </w:rPr>
-        <w:t>Prisoner’s Dilemma</w:t>
-      </w:r>
-    </w:p>
-    <w:p>
-      <w:pPr>
-        <w:spacing w:line="276" w:lineRule="auto"/>
-        <w:rPr>
-          <w:rFonts w:ascii="Times" w:hAnsi="Times" w:cs="Times New Roman"/>
-          <w:b/>
-          <w:color w:val="000000" w:themeColor="text1"/>
-        </w:rPr>
-      </w:pPr>
-    </w:p>
-    <w:p>
-      <w:pPr>
-        <w:spacing w:line="276" w:lineRule="auto"/>
-        <w:rPr>
-          <w:rFonts w:ascii="Times" w:hAnsi="Times" w:cs="Times New Roman"/>
-          <w:b/>
-          <w:color w:val="000000" w:themeColor="text1"/>
-        </w:rPr>
-      </w:pPr>
-      <w:r>
-        <w:rPr>
-          <w:rFonts w:ascii="Times" w:hAnsi="Times" w:cs="Times New Roman"/>
-          <w:b/>
-          <w:color w:val="000000" w:themeColor="text1"/>
-        </w:rPr>
-        <w:t>3.</w:t>
-      </w:r>
-      <w:r>
-        <w:rPr>
-          <w:rFonts w:ascii="Times" w:hAnsi="Times" w:cs="Times New Roman"/>
-          <w:b/>
-          <w:color w:val="000000" w:themeColor="text1"/>
-        </w:rPr>
-        <w:t>5</w:t>
-      </w:r>
-      <w:r>
-        <w:rPr>
-          <w:rFonts w:ascii="Times" w:hAnsi="Times" w:cs="Times New Roman"/>
-          <w:b/>
-          <w:color w:val="000000" w:themeColor="text1"/>
-        </w:rPr>
-        <w:t>: Dynamic Punishment</w:t>
-      </w:r>
-      <w:r>
-        <w:rPr>
-          <w:rFonts w:ascii="Times" w:hAnsi="Times" w:cs="Times New Roman"/>
-          <w:b/>
-          <w:color w:val="000000" w:themeColor="text1"/>
-        </w:rPr>
-        <w:t xml:space="preserve"> Resolution</w:t>
-      </w:r>
-    </w:p>
-    <w:p>
-      <w:pPr>
-        <w:spacing w:line="276" w:lineRule="auto"/>
-        <w:rPr>
-          <w:rFonts w:ascii="Times" w:hAnsi="Times" w:cs="Times New Roman"/>
-          <w:b/>
-          <w:color w:val="000000" w:themeColor="text1"/>
-        </w:rPr>
-      </w:pPr>
-    </w:p>
-    <w:p>
-      <w:pPr>
-        <w:pStyle w:val="ListParagraph"/>
-        <w:numPr>
-          <w:ilvl w:val="0"/>
-          <w:numId w:val="34"/>
-        </w:numPr>
-        <w:spacing w:line="276" w:lineRule="auto"/>
-        <w:rPr>
-          <w:rFonts w:ascii="Times" w:hAnsi="Times" w:cs="Times New Roman"/>
-          <w:bCs/>
-          <w:color w:val="000000" w:themeColor="text1"/>
-        </w:rPr>
-      </w:pPr>
-      <w:r>
-        <w:rPr>
-          <w:rFonts w:ascii="Times" w:hAnsi="Times" w:cs="Times New Roman"/>
-          <w:bCs/>
-          <w:color w:val="000000" w:themeColor="text1"/>
-        </w:rPr>
-        <w:t xml:space="preserve">When </w:t>
-      </w:r>
-      <w:r>
-        <w:rPr>
-          <w:rFonts w:ascii="Times" w:hAnsi="Times" w:cs="Times New Roman"/>
-          <w:bCs/>
-          <w:color w:val="000000" w:themeColor="text1"/>
-          <w:u w:val="single"/>
-        </w:rPr>
-        <w:t>Defecting</w:t>
-      </w:r>
-      <w:r>
-        <w:rPr>
-          <w:rFonts w:ascii="Times" w:hAnsi="Times" w:cs="Times New Roman"/>
-          <w:bCs/>
-          <w:color w:val="000000" w:themeColor="text1"/>
-        </w:rPr>
-        <w:t>, a player may believe they will be ‘punished’</w:t>
-      </w:r>
-      <w:r>
-        <w:rPr>
-          <w:rFonts w:ascii="Times" w:hAnsi="Times" w:cs="Times New Roman"/>
-          <w:bCs/>
-          <w:color w:val="000000" w:themeColor="text1"/>
-        </w:rPr>
-        <w:t xml:space="preserve"> in the future</w:t>
-      </w:r>
-    </w:p>
-    <w:p>
-      <w:pPr>
-        <w:pStyle w:val="ListParagraph"/>
-        <w:numPr>
-          <w:ilvl w:val="0"/>
-          <w:numId w:val="34"/>
-        </w:numPr>
-        <w:spacing w:line="276" w:lineRule="auto"/>
-        <w:rPr>
-          <w:rFonts w:ascii="Times" w:hAnsi="Times" w:cs="Times New Roman"/>
-          <w:bCs/>
-          <w:color w:val="000000" w:themeColor="text1"/>
-        </w:rPr>
-      </w:pPr>
-      <w:r>
-        <w:rPr>
-          <w:rFonts w:ascii="Times" w:hAnsi="Times" w:cs="Times New Roman"/>
-          <w:bCs/>
-          <w:color w:val="000000" w:themeColor="text1"/>
-        </w:rPr>
-        <w:t xml:space="preserve">Can we achieve </w:t>
-      </w:r>
-      <w:r>
-        <w:rPr>
-          <w:rFonts w:ascii="Times" w:hAnsi="Times" w:cs="Times New Roman"/>
-          <w:bCs/>
-          <w:color w:val="000000" w:themeColor="text1"/>
-          <w:u w:val="single"/>
-        </w:rPr>
-        <w:t>Cooperation</w:t>
-      </w:r>
-      <w:r>
-        <w:rPr>
-          <w:rFonts w:ascii="Times" w:hAnsi="Times" w:cs="Times New Roman"/>
-          <w:bCs/>
-          <w:color w:val="000000" w:themeColor="text1"/>
-        </w:rPr>
-        <w:t xml:space="preserve"> through fear of </w:t>
-      </w:r>
-      <w:r>
-        <w:rPr>
-          <w:rFonts w:ascii="Times" w:hAnsi="Times" w:cs="Times New Roman"/>
-          <w:bCs/>
-          <w:color w:val="000000" w:themeColor="text1"/>
-          <w:u w:val="single"/>
-        </w:rPr>
-        <w:t>P</w:t>
-      </w:r>
-      <w:r>
-        <w:rPr>
-          <w:rFonts w:ascii="Times" w:hAnsi="Times" w:cs="Times New Roman"/>
-          <w:bCs/>
-          <w:color w:val="000000" w:themeColor="text1"/>
-          <w:u w:val="single"/>
-        </w:rPr>
-        <w:t>unishment</w:t>
-      </w:r>
-      <w:r>
-        <w:rPr>
-          <w:rFonts w:ascii="Times" w:hAnsi="Times" w:cs="Times New Roman"/>
-          <w:bCs/>
-          <w:color w:val="000000" w:themeColor="text1"/>
-        </w:rPr>
-        <w:t>?</w:t>
-      </w:r>
-    </w:p>
-    <w:p>
-      <w:pPr>
-        <w:pStyle w:val="ListParagraph"/>
-        <w:numPr>
-          <w:ilvl w:val="1"/>
-          <w:numId w:val="34"/>
-        </w:numPr>
-        <w:spacing w:line="276" w:lineRule="auto"/>
-        <w:rPr>
-          <w:rFonts w:ascii="Times" w:hAnsi="Times" w:cs="Times New Roman"/>
-          <w:b/>
-          <w:color w:val="000000" w:themeColor="text1"/>
-        </w:rPr>
-      </w:pPr>
-      <w:r>
-        <w:rPr>
-          <w:rFonts w:ascii="Times" w:hAnsi="Times" w:cs="Times New Roman"/>
-          <w:b/>
-          <w:color w:val="000000" w:themeColor="text1"/>
-        </w:rPr>
-        <w:t>Credible:</w:t>
-      </w:r>
-      <w:r>
-        <w:rPr>
-          <w:rFonts w:ascii="Times" w:hAnsi="Times" w:cs="Times New Roman"/>
-          <w:bCs/>
-          <w:color w:val="000000" w:themeColor="text1"/>
-        </w:rPr>
-        <w:t xml:space="preserve"> </w:t>
-      </w:r>
-      <w:r>
-        <w:rPr>
-          <w:rFonts w:ascii="Times" w:hAnsi="Times" w:cs="Times New Roman"/>
-          <w:bCs/>
-          <w:color w:val="000000" w:themeColor="text1"/>
-        </w:rPr>
-        <w:t>backed with fact</w:t>
-      </w:r>
-    </w:p>
-    <w:p>
-      <w:pPr>
-        <w:pStyle w:val="ListParagraph"/>
-        <w:numPr>
-          <w:ilvl w:val="1"/>
-          <w:numId w:val="34"/>
-        </w:numPr>
-        <w:spacing w:line="276" w:lineRule="auto"/>
-        <w:rPr>
-          <w:rFonts w:ascii="Times" w:hAnsi="Times" w:cs="Times New Roman"/>
-          <w:b/>
-          <w:color w:val="000000" w:themeColor="text1"/>
-        </w:rPr>
-      </w:pPr>
-      <w:r>
-        <w:rPr>
-          <w:rFonts w:ascii="Times" w:hAnsi="Times" w:cs="Times New Roman"/>
-          <w:b/>
-          <w:color w:val="000000" w:themeColor="text1"/>
-        </w:rPr>
-        <w:t xml:space="preserve">Incredible: </w:t>
-      </w:r>
-      <w:r>
-        <w:rPr>
-          <w:rFonts w:ascii="Times" w:hAnsi="Times" w:cs="Times New Roman"/>
-          <w:bCs/>
-          <w:color w:val="000000" w:themeColor="text1"/>
-        </w:rPr>
-        <w:t xml:space="preserve">maybe won’t happen </w:t>
-      </w:r>
-    </w:p>
-    <w:p>
-      <w:pPr>
-        <w:spacing w:line="276" w:lineRule="auto"/>
-        <w:rPr>
-          <w:rFonts w:ascii="Times" w:hAnsi="Times" w:cs="Times New Roman"/>
-          <w:bCs/>
-          <w:color w:val="000000" w:themeColor="text1"/>
-        </w:rPr>
-      </w:pPr>
-    </w:p>
-    <w:p>
-      <w:pPr>
-        <w:pStyle w:val="ListParagraph"/>
-        <w:numPr>
-          <w:ilvl w:val="0"/>
-          <w:numId w:val="34"/>
-        </w:numPr>
-        <w:spacing w:line="276" w:lineRule="auto"/>
-        <w:rPr>
-          <w:rFonts w:ascii="Times" w:hAnsi="Times" w:cs="Times New Roman"/>
-          <w:bCs/>
-          <w:color w:val="000000" w:themeColor="text1"/>
-        </w:rPr>
-      </w:pPr>
-      <w:r>
-        <w:rPr>
-          <w:rFonts w:ascii="Times" w:hAnsi="Times" w:cs="Times New Roman"/>
-          <w:b/>
-          <w:color w:val="000000" w:themeColor="text1"/>
-        </w:rPr>
-        <w:t>Finite Period</w:t>
-      </w:r>
-      <w:r>
-        <w:rPr>
-          <w:rFonts w:ascii="Times" w:hAnsi="Times" w:cs="Times New Roman"/>
-          <w:b/>
-          <w:color w:val="000000" w:themeColor="text1"/>
-        </w:rPr>
-        <w:t xml:space="preserve"> </w:t>
-      </w:r>
-      <w:r>
-        <w:rPr>
-          <w:rFonts w:ascii="Times" w:hAnsi="Times" w:cs="Times New Roman"/>
-          <w:bCs/>
-          <w:color w:val="000000" w:themeColor="text1"/>
-        </w:rPr>
-        <w:t>(</w:t>
-      </w:r>
-      <w:r>
-        <w:rPr>
-          <w:rFonts w:ascii="Times" w:hAnsi="Times" w:cs="Times New Roman"/>
-          <w:bCs/>
-          <w:i/>
-          <w:iCs/>
-          <w:color w:val="000000" w:themeColor="text1"/>
-        </w:rPr>
-        <w:t xml:space="preserve">T </w:t>
-      </w:r>
-      <w:r>
-        <w:rPr>
-          <w:rFonts w:ascii="Times" w:hAnsi="Times" w:cs="Times New Roman"/>
-          <w:bCs/>
-          <w:color w:val="000000" w:themeColor="text1"/>
-        </w:rPr>
-        <w:t>Periods):</w:t>
-      </w:r>
-      <w:r>
-        <w:rPr>
-          <w:rFonts w:ascii="Times" w:hAnsi="Times" w:cs="Times New Roman"/>
-          <w:bCs/>
-          <w:color w:val="000000" w:themeColor="text1"/>
-        </w:rPr>
-        <w:t xml:space="preserve"> </w:t>
-      </w:r>
-      <w:r>
-        <w:rPr>
-          <w:rFonts w:ascii="Times" w:hAnsi="Times" w:cs="Times New Roman"/>
-          <w:bCs/>
-          <w:color w:val="000000" w:themeColor="text1"/>
-          <w:u w:val="single"/>
-        </w:rPr>
-        <w:t>Defect</w:t>
-      </w:r>
-      <w:r>
-        <w:rPr>
-          <w:rFonts w:ascii="Times" w:hAnsi="Times" w:cs="Times New Roman"/>
-          <w:bCs/>
-          <w:color w:val="000000" w:themeColor="text1"/>
-        </w:rPr>
-        <w:t xml:space="preserve"> in last period as no more time for </w:t>
-      </w:r>
-      <w:r>
-        <w:rPr>
-          <w:rFonts w:ascii="Times" w:hAnsi="Times" w:cs="Times New Roman"/>
-          <w:b/>
-          <w:color w:val="000000" w:themeColor="text1"/>
-        </w:rPr>
-        <w:t>retaliation</w:t>
-      </w:r>
-    </w:p>
-    <w:p>
-      <w:pPr>
-        <w:pStyle w:val="ListParagraph"/>
-        <w:numPr>
-          <w:ilvl w:val="1"/>
-          <w:numId w:val="34"/>
-        </w:numPr>
-        <w:spacing w:line="276" w:lineRule="auto"/>
-        <w:rPr>
-          <w:rFonts w:ascii="Times" w:hAnsi="Times" w:cs="Times New Roman"/>
-          <w:bCs/>
-          <w:color w:val="000000" w:themeColor="text1"/>
-        </w:rPr>
-      </w:pPr>
-      <w:r>
-        <w:rPr>
-          <w:rFonts w:ascii="Times" w:hAnsi="Times" w:cs="Times New Roman"/>
-          <w:bCs/>
-          <w:color w:val="000000" w:themeColor="text1"/>
-        </w:rPr>
-        <w:t xml:space="preserve">Final period: mutual </w:t>
-      </w:r>
-      <w:r>
-        <w:rPr>
-          <w:rFonts w:ascii="Times" w:hAnsi="Times" w:cs="Times New Roman"/>
-          <w:bCs/>
-          <w:color w:val="000000" w:themeColor="text1"/>
-          <w:u w:val="single"/>
-        </w:rPr>
-        <w:t>Dominant Strategy</w:t>
-      </w:r>
-      <w:r>
-        <w:rPr>
-          <w:rFonts w:ascii="Times" w:hAnsi="Times" w:cs="Times New Roman"/>
-          <w:bCs/>
-          <w:color w:val="000000" w:themeColor="text1"/>
-        </w:rPr>
-        <w:t xml:space="preserve"> to </w:t>
-      </w:r>
-      <w:r>
-        <w:rPr>
-          <w:rFonts w:ascii="Times" w:hAnsi="Times" w:cs="Times New Roman"/>
-          <w:bCs/>
-          <w:color w:val="000000" w:themeColor="text1"/>
-          <w:u w:val="single"/>
-        </w:rPr>
-        <w:t>Defect</w:t>
-      </w:r>
-      <w:r>
-        <w:rPr>
-          <w:rFonts w:ascii="Times" w:hAnsi="Times" w:cs="Times New Roman"/>
-          <w:bCs/>
-          <w:color w:val="000000" w:themeColor="text1"/>
-        </w:rPr>
-        <w:t xml:space="preserve"> as no future punishment </w:t>
-      </w:r>
-    </w:p>
-    <w:p>
-      <w:pPr>
-        <w:pStyle w:val="ListParagraph"/>
-        <w:numPr>
-          <w:ilvl w:val="1"/>
-          <w:numId w:val="34"/>
-        </w:numPr>
-        <w:spacing w:line="276" w:lineRule="auto"/>
-        <w:rPr>
-          <w:rFonts w:ascii="Times" w:hAnsi="Times" w:cs="Times New Roman"/>
-          <w:b/>
-          <w:color w:val="000000" w:themeColor="text1"/>
-        </w:rPr>
-      </w:pPr>
-      <w:r>
-        <w:rPr>
-          <w:rFonts w:ascii="Times" w:hAnsi="Times" w:cs="Times New Roman"/>
-          <w:bCs/>
-          <w:color w:val="000000" w:themeColor="text1"/>
-        </w:rPr>
-        <w:t>So: best to defect this period as well as you both will next</w:t>
-      </w:r>
-    </w:p>
-    <w:p>
-      <w:pPr>
-        <w:pStyle w:val="ListParagraph"/>
-        <w:numPr>
-          <w:ilvl w:val="0"/>
-          <w:numId w:val="34"/>
-        </w:numPr>
-        <w:spacing w:line="276" w:lineRule="auto"/>
-        <w:rPr>
-          <w:rFonts w:ascii="Times" w:hAnsi="Times" w:cs="Times New Roman"/>
-          <w:bCs/>
-          <w:color w:val="000000" w:themeColor="text1"/>
-        </w:rPr>
-      </w:pPr>
-      <w:r>
-        <w:rPr>
-          <w:rFonts w:ascii="Times" w:hAnsi="Times" w:cs="Times New Roman"/>
-          <w:b/>
-          <w:color w:val="000000" w:themeColor="text1"/>
-        </w:rPr>
-        <w:t>Infinite Period:</w:t>
-      </w:r>
-      <w:r>
-        <w:rPr>
-          <w:rFonts w:ascii="Times" w:hAnsi="Times" w:cs="Times New Roman"/>
-          <w:bCs/>
-          <w:color w:val="000000" w:themeColor="text1"/>
-        </w:rPr>
-        <w:t xml:space="preserve"> the game will continue [probability p=1] so </w:t>
-      </w:r>
-      <w:r>
-        <w:rPr>
-          <w:rFonts w:ascii="Times" w:hAnsi="Times" w:cs="Times New Roman"/>
-          <w:b/>
-          <w:color w:val="000000" w:themeColor="text1"/>
-        </w:rPr>
-        <w:t>retaliation</w:t>
-      </w:r>
-      <w:r>
-        <w:rPr>
-          <w:rFonts w:ascii="Times" w:hAnsi="Times" w:cs="Times New Roman"/>
-          <w:bCs/>
-          <w:color w:val="000000" w:themeColor="text1"/>
-        </w:rPr>
-        <w:t xml:space="preserve"> </w:t>
-      </w:r>
-    </w:p>
-    <w:p>
-      <w:pPr>
-        <w:pStyle w:val="ListParagraph"/>
-        <w:numPr>
-          <w:ilvl w:val="1"/>
-          <w:numId w:val="34"/>
-        </w:numPr>
-        <w:spacing w:line="276" w:lineRule="auto"/>
-        <w:rPr>
-          <w:rFonts w:ascii="Times" w:hAnsi="Times" w:cs="Times New Roman"/>
-          <w:bCs/>
-          <w:color w:val="000000" w:themeColor="text1"/>
-        </w:rPr>
-      </w:pPr>
-      <w:r>
-        <w:rPr>
-          <w:rFonts w:ascii="Times" w:hAnsi="Times" w:cs="Times New Roman"/>
-          <w:bCs/>
-          <w:color w:val="000000" w:themeColor="text1"/>
-        </w:rPr>
-        <w:t>Always an opportunity to punish as there’s always another period</w:t>
-      </w:r>
-    </w:p>
-    <w:p>
-      <w:pPr>
-        <w:spacing w:line="276" w:lineRule="auto"/>
-        <w:rPr>
-          <w:rFonts w:ascii="Times" w:hAnsi="Times" w:cs="Times New Roman"/>
-          <w:b/>
-          <w:color w:val="000000" w:themeColor="text1"/>
-        </w:rPr>
-      </w:pPr>
-    </w:p>
-    <w:p>
-      <w:pPr>
-        <w:pStyle w:val="ListParagraph"/>
-        <w:numPr>
-          <w:ilvl w:val="0"/>
-          <w:numId w:val="34"/>
-        </w:numPr>
-        <w:spacing w:line="276" w:lineRule="auto"/>
-        <w:rPr>
-          <w:rFonts w:ascii="Times" w:hAnsi="Times" w:cs="Times New Roman"/>
-          <w:b/>
-          <w:color w:val="000000" w:themeColor="text1"/>
-        </w:rPr>
-      </w:pPr>
-      <w:r>
-        <w:rPr>
-          <w:rFonts w:ascii="Times" w:hAnsi="Times" w:cs="Times New Roman"/>
-          <w:b/>
-          <w:color w:val="000000" w:themeColor="text1"/>
-        </w:rPr>
-        <w:t xml:space="preserve">Impatient: </w:t>
-      </w:r>
-      <w:r>
-        <w:rPr>
-          <w:rFonts w:ascii="Times" w:hAnsi="Times" w:cs="Times New Roman"/>
-          <w:bCs/>
-          <w:color w:val="000000" w:themeColor="text1"/>
-        </w:rPr>
-        <w:t xml:space="preserve">future worth less than present so </w:t>
-      </w:r>
-      <w:r>
-        <w:rPr>
-          <w:rFonts w:ascii="Times" w:hAnsi="Times" w:cs="Times New Roman"/>
-          <w:bCs/>
-          <w:color w:val="000000" w:themeColor="text1"/>
-          <w:u w:val="single"/>
-        </w:rPr>
-        <w:t>Defect</w:t>
-      </w:r>
-      <w:r>
-        <w:rPr>
-          <w:rFonts w:ascii="Times" w:hAnsi="Times" w:cs="Times New Roman"/>
-          <w:bCs/>
-          <w:color w:val="000000" w:themeColor="text1"/>
-        </w:rPr>
-        <w:t xml:space="preserve"> (not caring for punishment)</w:t>
-      </w:r>
-    </w:p>
-    <w:p>
-      <w:pPr>
-        <w:pStyle w:val="ListParagraph"/>
-        <w:numPr>
-          <w:ilvl w:val="0"/>
-          <w:numId w:val="34"/>
-        </w:numPr>
-        <w:spacing w:line="276" w:lineRule="auto"/>
-        <w:rPr>
-          <w:rFonts w:ascii="Times" w:hAnsi="Times" w:cs="Times New Roman"/>
-          <w:b/>
-          <w:color w:val="000000" w:themeColor="text1"/>
-        </w:rPr>
-      </w:pPr>
-      <w:r>
-        <w:rPr>
-          <w:rFonts w:ascii="Times" w:hAnsi="Times" w:cs="Times New Roman"/>
-          <w:b/>
-          <w:color w:val="000000" w:themeColor="text1"/>
-        </w:rPr>
-        <w:t xml:space="preserve">Patient: </w:t>
-      </w:r>
-      <w:r>
-        <w:rPr>
-          <w:rFonts w:ascii="Times" w:hAnsi="Times" w:cs="Times New Roman"/>
-          <w:bCs/>
-          <w:color w:val="000000" w:themeColor="text1"/>
-        </w:rPr>
-        <w:t xml:space="preserve">care more for future gain by waiting and </w:t>
-      </w:r>
-      <w:r>
-        <w:rPr>
-          <w:rFonts w:ascii="Times" w:hAnsi="Times" w:cs="Times New Roman"/>
-          <w:bCs/>
-          <w:color w:val="000000" w:themeColor="text1"/>
-          <w:u w:val="single"/>
-        </w:rPr>
-        <w:t>Cooperating</w:t>
-      </w:r>
-    </w:p>
-    <w:p>
-      <w:pPr>
-        <w:spacing w:line="276" w:lineRule="auto"/>
-        <w:rPr>
-          <w:rFonts w:ascii="Times" w:hAnsi="Times" w:cs="Times New Roman"/>
-          <w:b/>
-          <w:color w:val="000000" w:themeColor="text1"/>
-        </w:rPr>
-      </w:pPr>
-    </w:p>
-    <w:p>
-      <w:pPr>
-        <w:spacing w:line="276" w:lineRule="auto"/>
-        <w:rPr>
-          <w:rFonts w:ascii="Times" w:hAnsi="Times" w:cs="Times New Roman"/>
-          <w:b/>
-          <w:i/>
-          <w:iCs/>
-          <w:color w:val="000000" w:themeColor="text1"/>
-        </w:rPr>
-      </w:pPr>
-      <w:r>
-        <w:rPr>
-          <w:rFonts w:ascii="Times" w:hAnsi="Times" w:cs="Times New Roman"/>
-          <w:b/>
-          <w:i/>
-          <w:iCs/>
-          <w:color w:val="000000" w:themeColor="text1"/>
-        </w:rPr>
-        <w:t>3.</w:t>
-      </w:r>
-      <w:r>
-        <w:rPr>
-          <w:rFonts w:ascii="Times" w:hAnsi="Times" w:cs="Times New Roman"/>
-          <w:b/>
-          <w:i/>
-          <w:iCs/>
-          <w:color w:val="000000" w:themeColor="text1"/>
-        </w:rPr>
-        <w:t>5.</w:t>
-      </w:r>
-      <w:r>
-        <w:rPr>
-          <w:rFonts w:ascii="Times" w:hAnsi="Times" w:cs="Times New Roman"/>
-          <w:b/>
-          <w:i/>
-          <w:iCs/>
-          <w:color w:val="000000" w:themeColor="text1"/>
-        </w:rPr>
-        <w:t>1</w:t>
-      </w:r>
-      <w:r>
-        <w:rPr>
-          <w:rFonts w:ascii="Times" w:hAnsi="Times" w:cs="Times New Roman"/>
-          <w:b/>
-          <w:i/>
-          <w:iCs/>
-          <w:color w:val="000000" w:themeColor="text1"/>
-        </w:rPr>
-        <w:t xml:space="preserve">: Discounting </w:t>
-      </w:r>
-    </w:p>
-    <w:p>
-      <w:pPr>
-        <w:spacing w:line="276" w:lineRule="auto"/>
-        <w:rPr>
-          <w:rFonts w:ascii="Times" w:hAnsi="Times" w:cs="Times New Roman"/>
-          <w:b/>
-          <w:color w:val="000000" w:themeColor="text1"/>
-        </w:rPr>
-      </w:pPr>
-    </w:p>
-    <w:p>
-      <w:pPr>
-        <w:pStyle w:val="ListParagraph"/>
-        <w:numPr>
-          <w:ilvl w:val="0"/>
-          <w:numId w:val="40"/>
-        </w:numPr>
-        <w:spacing w:line="276" w:lineRule="auto"/>
-        <w:rPr>
-          <w:rFonts w:ascii="Times" w:hAnsi="Times" w:cs="Times New Roman"/>
-          <w:b/>
-          <w:color w:val="000000" w:themeColor="text1"/>
-        </w:rPr>
-      </w:pPr>
-      <w:r>
-        <w:rPr>
-          <w:rFonts w:ascii="Times" w:hAnsi="Times" w:cs="Times New Roman"/>
-          <w:b/>
-          <w:color w:val="000000" w:themeColor="text1"/>
-        </w:rPr>
-        <w:t xml:space="preserve">Stream of Payoffs: </w:t>
-      </w:r>
-    </w:p>
-    <w:p>
-      <w:pPr>
-        <w:pStyle w:val="ListParagraph"/>
-        <w:numPr>
-          <w:ilvl w:val="0"/>
-          <w:numId w:val="39"/>
-        </w:numPr>
-        <w:spacing w:line="276" w:lineRule="auto"/>
-        <w:rPr>
-          <w:rFonts w:ascii="Times" w:hAnsi="Times" w:cs="Times New Roman"/>
-          <w:b/>
-          <w:color w:val="000000" w:themeColor="text1"/>
-        </w:rPr>
-      </w:pPr>
-      <w:r>
-        <w:rPr>
-          <w:rFonts w:ascii="Times" w:hAnsi="Times" w:cs="Times New Roman"/>
-          <w:bCs/>
-          <w:color w:val="000000" w:themeColor="text1"/>
-        </w:rPr>
-        <w:t>£1 from £1 today to £1(1+</w:t>
-      </w:r>
-      <w:r>
-        <w:rPr>
-          <w:rFonts w:ascii="Times" w:hAnsi="Times" w:cs="Times New Roman"/>
-          <w:bCs/>
-          <w:i/>
-          <w:iCs/>
-          <w:color w:val="000000" w:themeColor="text1"/>
-        </w:rPr>
-        <w:t>r</w:t>
-      </w:r>
-      <w:r>
-        <w:rPr>
-          <w:rFonts w:ascii="Times" w:hAnsi="Times" w:cs="Times New Roman"/>
-          <w:bCs/>
-          <w:color w:val="000000" w:themeColor="text1"/>
-        </w:rPr>
-        <w:t>) tomorrow</w:t>
-      </w:r>
-      <w:r>
-        <w:rPr>
-          <w:rFonts w:ascii="Times" w:hAnsi="Times" w:cs="Times New Roman"/>
-          <w:bCs/>
-          <w:color w:val="000000" w:themeColor="text1"/>
-        </w:rPr>
-        <w:t xml:space="preserve">; £1 from £1 tomorrow to </w:t>
-      </w:r>
-      <m:oMath>
-        <m:r>
-          <w:rPr>
-            <w:rFonts w:ascii="Cambria Math" w:hAnsi="Cambria Math" w:cs="Times New Roman"/>
-            <w:color w:val="000000" w:themeColor="text1"/>
-          </w:rPr>
-          <m:t>£</m:t>
-        </m:r>
-        <m:f>
-          <m:fPr>
-            <m:ctrlPr>
-              <w:rPr>
-                <w:rFonts w:ascii="Cambria Math" w:hAnsi="Cambria Math" w:cs="Times New Roman"/>
-                <w:bCs/>
-                <w:i/>
-                <w:color w:val="000000" w:themeColor="text1"/>
-              </w:rPr>
-            </m:ctrlPr>
-          </m:fPr>
-          <m:num>
-            <m:r>
-              <w:rPr>
-                <w:rFonts w:ascii="Cambria Math" w:hAnsi="Cambria Math" w:cs="Times New Roman"/>
-                <w:color w:val="000000" w:themeColor="text1"/>
-              </w:rPr>
-              <m:t>1</m:t>
-            </m:r>
-          </m:num>
-          <m:den>
-            <m:r>
-              <w:rPr>
-                <w:rFonts w:ascii="Cambria Math" w:hAnsi="Cambria Math" w:cs="Times New Roman"/>
-                <w:color w:val="000000" w:themeColor="text1"/>
-              </w:rPr>
-              <m:t>(1+r)</m:t>
-            </m:r>
-          </m:den>
-        </m:f>
-      </m:oMath>
-      <w:r>
-        <w:rPr>
-          <w:rFonts w:ascii="Times" w:eastAsiaTheme="minorEastAsia" w:hAnsi="Times" w:cs="Times New Roman"/>
-          <w:bCs/>
-          <w:color w:val="000000" w:themeColor="text1"/>
-        </w:rPr>
-        <w:t xml:space="preserve"> today</w:t>
-      </w:r>
-    </w:p>
-    <w:p>
-      <w:pPr>
-        <w:pStyle w:val="ListParagraph"/>
-        <w:numPr>
-          <w:ilvl w:val="1"/>
-          <w:numId w:val="38"/>
-        </w:numPr>
-        <w:spacing w:line="276" w:lineRule="auto"/>
-        <w:rPr>
-          <w:rFonts w:ascii="Times" w:hAnsi="Times" w:cs="Times New Roman"/>
-          <w:b/>
-          <w:color w:val="000000" w:themeColor="text1"/>
-        </w:rPr>
-      </w:pPr>
-      <w:r>
-        <w:rPr>
-          <w:rFonts w:ascii="Times" w:eastAsiaTheme="minorEastAsia" w:hAnsi="Times" w:cs="Times New Roman"/>
-          <w:b/>
-          <w:color w:val="000000" w:themeColor="text1"/>
-        </w:rPr>
-        <w:t>PV</w:t>
-      </w:r>
-      <w:r>
-        <w:rPr>
-          <w:rFonts w:ascii="Times" w:eastAsiaTheme="minorEastAsia" w:hAnsi="Times" w:cs="Times New Roman"/>
-          <w:bCs/>
-          <w:color w:val="000000" w:themeColor="text1"/>
-        </w:rPr>
-        <w:t xml:space="preserve">: </w:t>
-      </w:r>
-      <m:oMath>
-        <m:f>
-          <m:fPr>
-            <m:ctrlPr>
-              <w:rPr>
-                <w:rFonts w:ascii="Cambria Math" w:hAnsi="Cambria Math" w:cs="Times New Roman"/>
-                <w:bCs/>
-                <w:i/>
-                <w:color w:val="000000" w:themeColor="text1"/>
-              </w:rPr>
-            </m:ctrlPr>
-          </m:fPr>
-          <m:num>
-            <m:r>
-              <w:rPr>
-                <w:rFonts w:ascii="Cambria Math" w:hAnsi="Cambria Math" w:cs="Times New Roman"/>
-                <w:color w:val="000000" w:themeColor="text1"/>
-              </w:rPr>
-              <m:t>1</m:t>
-            </m:r>
-          </m:num>
-          <m:den>
-            <m:r>
-              <w:rPr>
-                <w:rFonts w:ascii="Cambria Math" w:hAnsi="Cambria Math" w:cs="Times New Roman"/>
-                <w:color w:val="000000" w:themeColor="text1"/>
-              </w:rPr>
-              <m:t>(1+r)</m:t>
-            </m:r>
-          </m:den>
-        </m:f>
-        <m:r>
-          <w:rPr>
-            <w:rFonts w:ascii="Cambria Math" w:eastAsiaTheme="minorEastAsia" w:hAnsi="Cambria Math" w:cs="Times New Roman"/>
-            <w:color w:val="000000" w:themeColor="text1"/>
-          </w:rPr>
-          <m:t xml:space="preserve">, </m:t>
-        </m:r>
-        <m:f>
-          <m:fPr>
-            <m:ctrlPr>
-              <w:rPr>
-                <w:rFonts w:ascii="Cambria Math" w:hAnsi="Cambria Math" w:cs="Times New Roman"/>
-                <w:bCs/>
-                <w:i/>
-                <w:color w:val="000000" w:themeColor="text1"/>
-              </w:rPr>
-            </m:ctrlPr>
-          </m:fPr>
-          <m:num>
-            <m:r>
-              <w:rPr>
-                <w:rFonts w:ascii="Cambria Math" w:hAnsi="Cambria Math" w:cs="Times New Roman"/>
-                <w:color w:val="000000" w:themeColor="text1"/>
-              </w:rPr>
-              <m:t>1</m:t>
-            </m:r>
-          </m:num>
-          <m:den>
-            <m:sSup>
-              <m:sSupPr>
-                <m:ctrlPr>
-                  <w:rPr>
-                    <w:rFonts w:ascii="Cambria Math" w:hAnsi="Cambria Math" w:cs="Times New Roman"/>
-                    <w:bCs/>
-                    <w:i/>
-                    <w:color w:val="000000" w:themeColor="text1"/>
-                  </w:rPr>
-                </m:ctrlPr>
-              </m:sSupPr>
-              <m:e>
-                <m:r>
-                  <w:rPr>
-                    <w:rFonts w:ascii="Cambria Math" w:hAnsi="Cambria Math" w:cs="Times New Roman"/>
-                    <w:color w:val="000000" w:themeColor="text1"/>
-                  </w:rPr>
-                  <m:t>(1+r)</m:t>
-                </m:r>
-              </m:e>
-              <m:sup>
-                <m:r>
-                  <w:rPr>
-                    <w:rFonts w:ascii="Cambria Math" w:hAnsi="Cambria Math" w:cs="Times New Roman"/>
-                    <w:color w:val="000000" w:themeColor="text1"/>
-                  </w:rPr>
-                  <m:t>2</m:t>
-                </m:r>
-              </m:sup>
-            </m:sSup>
-          </m:den>
-        </m:f>
-        <m:r>
-          <w:rPr>
-            <w:rFonts w:ascii="Cambria Math" w:hAnsi="Cambria Math" w:cs="Times New Roman"/>
-            <w:color w:val="000000" w:themeColor="text1"/>
-          </w:rPr>
-          <m:t>,…,</m:t>
-        </m:r>
-        <m:f>
-          <m:fPr>
-            <m:ctrlPr>
-              <w:rPr>
-                <w:rFonts w:ascii="Cambria Math" w:hAnsi="Cambria Math" w:cs="Times New Roman"/>
-                <w:bCs/>
-                <w:i/>
-                <w:color w:val="000000" w:themeColor="text1"/>
-              </w:rPr>
-            </m:ctrlPr>
-          </m:fPr>
-          <m:num>
-            <m:r>
-              <w:rPr>
-                <w:rFonts w:ascii="Cambria Math" w:hAnsi="Cambria Math" w:cs="Times New Roman"/>
-                <w:color w:val="000000" w:themeColor="text1"/>
-              </w:rPr>
-              <m:t>1</m:t>
-            </m:r>
-          </m:num>
-          <m:den>
-            <m:sSup>
-              <m:sSupPr>
-                <m:ctrlPr>
-                  <w:rPr>
-                    <w:rFonts w:ascii="Cambria Math" w:hAnsi="Cambria Math" w:cs="Times New Roman"/>
-                    <w:bCs/>
-                    <w:i/>
-                    <w:color w:val="000000" w:themeColor="text1"/>
-                  </w:rPr>
-                </m:ctrlPr>
-              </m:sSupPr>
-              <m:e>
-                <m:r>
-                  <w:rPr>
-                    <w:rFonts w:ascii="Cambria Math" w:hAnsi="Cambria Math" w:cs="Times New Roman"/>
-                    <w:color w:val="000000" w:themeColor="text1"/>
-                  </w:rPr>
-                  <m:t>(1+r)</m:t>
-                </m:r>
-              </m:e>
-              <m:sup>
-                <m:r>
-                  <w:rPr>
-                    <w:rFonts w:ascii="Cambria Math" w:hAnsi="Cambria Math" w:cs="Times New Roman"/>
-                    <w:color w:val="000000" w:themeColor="text1"/>
-                  </w:rPr>
-                  <m:t>N</m:t>
-                </m:r>
-              </m:sup>
-            </m:sSup>
-          </m:den>
-        </m:f>
-      </m:oMath>
-      <w:r>
-        <w:rPr>
-          <w:rFonts w:ascii="Times" w:eastAsiaTheme="minorEastAsia" w:hAnsi="Times" w:cs="Times New Roman"/>
-          <w:bCs/>
-          <w:color w:val="000000" w:themeColor="text1"/>
-        </w:rPr>
-        <w:t xml:space="preserve">; </w:t>
-      </w:r>
-      <w:r>
-        <w:rPr>
-          <w:rFonts w:ascii="Times" w:hAnsi="Times" w:cs="Times New Roman"/>
-          <w:b/>
-          <w:i/>
-          <w:iCs/>
-          <w:color w:val="000000" w:themeColor="text1"/>
-        </w:rPr>
-        <w:t>r</w:t>
-      </w:r>
-      <w:r>
-        <w:rPr>
-          <w:rFonts w:ascii="Times" w:hAnsi="Times" w:cs="Times New Roman"/>
-          <w:bCs/>
-          <w:color w:val="000000" w:themeColor="text1"/>
-        </w:rPr>
-        <w:t xml:space="preserve"> = Discount Rate;</w:t>
-      </w:r>
-      <w:r>
-        <w:rPr>
-          <w:rFonts w:ascii="Times" w:eastAsiaTheme="minorEastAsia" w:hAnsi="Times" w:cs="Times New Roman"/>
-          <w:bCs/>
-          <w:color w:val="000000" w:themeColor="text1"/>
-        </w:rPr>
-        <w:t xml:space="preserve"> </w:t>
-      </w:r>
-      <m:oMath>
-        <m:r>
-          <m:rPr>
-            <m:sty m:val="bi"/>
-          </m:rPr>
-          <w:rPr>
-            <w:rFonts w:ascii="Cambria Math" w:hAnsi="Cambria Math" w:cs="Times New Roman"/>
-            <w:color w:val="000000" w:themeColor="text1"/>
-          </w:rPr>
-          <m:t>δ</m:t>
-        </m:r>
-      </m:oMath>
-      <w:r>
-        <w:rPr>
-          <w:rFonts w:ascii="Times" w:eastAsiaTheme="minorEastAsia" w:hAnsi="Times" w:cs="Times New Roman"/>
-          <w:bCs/>
-          <w:color w:val="000000" w:themeColor="text1"/>
-        </w:rPr>
-        <w:t xml:space="preserve"> = Discount Factor = </w:t>
-      </w:r>
-      <m:oMath>
-        <m:f>
-          <m:fPr>
-            <m:ctrlPr>
-              <w:rPr>
-                <w:rFonts w:ascii="Cambria Math" w:hAnsi="Cambria Math" w:cs="Times New Roman"/>
-                <w:bCs/>
-                <w:i/>
-                <w:color w:val="000000" w:themeColor="text1"/>
-              </w:rPr>
-            </m:ctrlPr>
-          </m:fPr>
-          <m:num>
-            <m:r>
-              <w:rPr>
-                <w:rFonts w:ascii="Cambria Math" w:hAnsi="Cambria Math" w:cs="Times New Roman"/>
-                <w:color w:val="000000" w:themeColor="text1"/>
-              </w:rPr>
-              <m:t>1</m:t>
-            </m:r>
-          </m:num>
-          <m:den>
-            <m:r>
-              <w:rPr>
-                <w:rFonts w:ascii="Cambria Math" w:hAnsi="Cambria Math" w:cs="Times New Roman"/>
-                <w:color w:val="000000" w:themeColor="text1"/>
-              </w:rPr>
-              <m:t>(1+r)</m:t>
-            </m:r>
-          </m:den>
-        </m:f>
-      </m:oMath>
-    </w:p>
-    <w:p>
-      <w:pPr>
-        <w:pStyle w:val="ListParagraph"/>
-        <w:numPr>
-          <w:ilvl w:val="1"/>
-          <w:numId w:val="38"/>
-        </w:numPr>
-        <w:spacing w:line="276" w:lineRule="auto"/>
-        <w:rPr>
-          <w:rFonts w:ascii="Times" w:hAnsi="Times" w:cs="Times New Roman"/>
-          <w:b/>
-          <w:color w:val="000000" w:themeColor="text1"/>
-        </w:rPr>
-      </w:pPr>
-      <w:r>
-        <w:rPr>
-          <w:rFonts w:ascii="Times" w:eastAsiaTheme="minorEastAsia" w:hAnsi="Times" w:cs="Times New Roman"/>
-          <w:b/>
-          <w:color w:val="000000" w:themeColor="text1"/>
-        </w:rPr>
-        <w:t>Hence</w:t>
-      </w:r>
-      <w:r>
-        <w:rPr>
-          <w:rFonts w:ascii="Times" w:eastAsiaTheme="minorEastAsia" w:hAnsi="Times" w:cs="Times New Roman"/>
-          <w:bCs/>
-          <w:color w:val="000000" w:themeColor="text1"/>
-        </w:rPr>
-        <w:t>:</w:t>
-      </w:r>
-      <w:r>
-        <w:rPr>
-          <w:rFonts w:ascii="Times" w:eastAsiaTheme="minorEastAsia" w:hAnsi="Times" w:cs="Times New Roman"/>
-          <w:bCs/>
-          <w:color w:val="000000" w:themeColor="text1"/>
-        </w:rPr>
-        <w:t xml:space="preserve"> £</w:t>
-      </w:r>
-      <w:r>
-        <w:rPr>
-          <w:rFonts w:ascii="Times" w:eastAsiaTheme="minorEastAsia" w:hAnsi="Times" w:cs="Times New Roman"/>
-          <w:bCs/>
-          <w:i/>
-          <w:iCs/>
-          <w:color w:val="000000" w:themeColor="text1"/>
-        </w:rPr>
-        <w:t>X</w:t>
-      </w:r>
-      <w:r>
-        <w:rPr>
-          <w:rFonts w:ascii="Times" w:eastAsiaTheme="minorEastAsia" w:hAnsi="Times" w:cs="Times New Roman"/>
-          <w:bCs/>
-          <w:color w:val="000000" w:themeColor="text1"/>
-        </w:rPr>
-        <w:t xml:space="preserve"> in period </w:t>
-      </w:r>
-      <w:r>
-        <w:rPr>
-          <w:rFonts w:ascii="Times" w:eastAsiaTheme="minorEastAsia" w:hAnsi="Times" w:cs="Times New Roman"/>
-          <w:bCs/>
-          <w:i/>
-          <w:iCs/>
-          <w:color w:val="000000" w:themeColor="text1"/>
-        </w:rPr>
-        <w:t>t</w:t>
-      </w:r>
-      <w:r>
-        <w:rPr>
-          <w:rFonts w:ascii="Times" w:eastAsiaTheme="minorEastAsia" w:hAnsi="Times" w:cs="Times New Roman"/>
-          <w:bCs/>
-          <w:color w:val="000000" w:themeColor="text1"/>
-        </w:rPr>
-        <w:t xml:space="preserve"> is worth </w:t>
-      </w:r>
-      <m:oMath>
-        <m:r>
-          <w:rPr>
-            <w:rFonts w:ascii="Cambria Math" w:eastAsiaTheme="minorEastAsia" w:hAnsi="Cambria Math" w:cs="Times New Roman"/>
-            <w:color w:val="000000" w:themeColor="text1"/>
-          </w:rPr>
-          <m:t>X</m:t>
-        </m:r>
-        <m:f>
-          <m:fPr>
-            <m:ctrlPr>
-              <w:rPr>
-                <w:rFonts w:ascii="Cambria Math" w:hAnsi="Cambria Math" w:cs="Times New Roman"/>
-                <w:bCs/>
-                <w:i/>
-                <w:color w:val="000000" w:themeColor="text1"/>
-              </w:rPr>
-            </m:ctrlPr>
-          </m:fPr>
-          <m:num>
-            <m:r>
-              <w:rPr>
-                <w:rFonts w:ascii="Cambria Math" w:hAnsi="Cambria Math" w:cs="Times New Roman"/>
-                <w:color w:val="000000" w:themeColor="text1"/>
-              </w:rPr>
-              <m:t>1</m:t>
-            </m:r>
-          </m:num>
-          <m:den>
-            <m:sSup>
-              <m:sSupPr>
-                <m:ctrlPr>
-                  <w:rPr>
-                    <w:rFonts w:ascii="Cambria Math" w:hAnsi="Cambria Math" w:cs="Times New Roman"/>
-                    <w:bCs/>
-                    <w:i/>
-                    <w:color w:val="000000" w:themeColor="text1"/>
-                  </w:rPr>
-                </m:ctrlPr>
-              </m:sSupPr>
-              <m:e>
-                <m:r>
-                  <w:rPr>
-                    <w:rFonts w:ascii="Cambria Math" w:hAnsi="Cambria Math" w:cs="Times New Roman"/>
-                    <w:color w:val="000000" w:themeColor="text1"/>
-                  </w:rPr>
-                  <m:t>(1+r)</m:t>
-                </m:r>
-              </m:e>
-              <m:sup>
-                <m:r>
-                  <w:rPr>
-                    <w:rFonts w:ascii="Cambria Math" w:hAnsi="Cambria Math" w:cs="Times New Roman"/>
-                    <w:color w:val="000000" w:themeColor="text1"/>
-                  </w:rPr>
-                  <m:t>t</m:t>
-                </m:r>
-              </m:sup>
-            </m:sSup>
-          </m:den>
-        </m:f>
-      </m:oMath>
-      <w:r>
-        <w:rPr>
-          <w:rFonts w:ascii="Times" w:eastAsiaTheme="minorEastAsia" w:hAnsi="Times" w:cs="Times New Roman"/>
-          <w:bCs/>
-          <w:color w:val="000000" w:themeColor="text1"/>
-        </w:rPr>
-        <w:t xml:space="preserve"> today</w:t>
-      </w:r>
-    </w:p>
-    <w:p>
-      <w:pPr>
-        <w:spacing w:line="276" w:lineRule="auto"/>
-        <w:rPr>
-          <w:rFonts w:ascii="Times" w:hAnsi="Times" w:cs="Times New Roman"/>
-          <w:b/>
-          <w:color w:val="000000" w:themeColor="text1"/>
-        </w:rPr>
-      </w:pPr>
-    </w:p>
-    <w:p>
-      <w:pPr>
-        <w:pStyle w:val="ListParagraph"/>
-        <w:numPr>
-          <w:ilvl w:val="1"/>
-          <w:numId w:val="38"/>
-        </w:numPr>
-        <w:spacing w:line="276" w:lineRule="auto"/>
-        <w:rPr>
-          <w:rFonts w:ascii="Times" w:hAnsi="Times" w:cs="Times New Roman"/>
-          <w:b/>
-          <w:color w:val="000000" w:themeColor="text1"/>
-        </w:rPr>
-      </w:pPr>
-      <w:r>
-        <w:rPr>
-          <w:rFonts w:ascii="Times" w:hAnsi="Times" w:cs="Times New Roman"/>
-          <w:b/>
-          <w:color w:val="000000" w:themeColor="text1"/>
-        </w:rPr>
-        <w:t>Hence</w:t>
-      </w:r>
-      <w:r>
-        <w:rPr>
-          <w:rFonts w:ascii="Times" w:hAnsi="Times" w:cs="Times New Roman"/>
-          <w:bCs/>
-          <w:color w:val="000000" w:themeColor="text1"/>
-        </w:rPr>
-        <w:t>: £</w:t>
-      </w:r>
-      <w:r>
-        <w:rPr>
-          <w:rFonts w:ascii="Times" w:hAnsi="Times" w:cs="Times New Roman"/>
-          <w:bCs/>
-          <w:i/>
-          <w:iCs/>
-          <w:color w:val="000000" w:themeColor="text1"/>
-        </w:rPr>
-        <w:t>X</w:t>
-      </w:r>
-      <w:r>
-        <w:rPr>
-          <w:rFonts w:ascii="Times" w:hAnsi="Times" w:cs="Times New Roman"/>
-          <w:bCs/>
-          <w:color w:val="000000" w:themeColor="text1"/>
-        </w:rPr>
-        <w:t xml:space="preserve"> in period </w:t>
-      </w:r>
-      <w:r>
-        <w:rPr>
-          <w:rFonts w:ascii="Times" w:hAnsi="Times" w:cs="Times New Roman"/>
-          <w:bCs/>
-          <w:i/>
-          <w:iCs/>
-          <w:color w:val="000000" w:themeColor="text1"/>
-        </w:rPr>
-        <w:t>t</w:t>
-      </w:r>
-      <w:r>
-        <w:rPr>
-          <w:rFonts w:ascii="Times" w:hAnsi="Times" w:cs="Times New Roman"/>
-          <w:bCs/>
-          <w:color w:val="000000" w:themeColor="text1"/>
-        </w:rPr>
-        <w:t xml:space="preserve"> is worth </w:t>
-      </w:r>
-      <m:oMath>
-        <m:r>
-          <w:rPr>
-            <w:rFonts w:ascii="Cambria Math" w:hAnsi="Cambria Math" w:cs="Times New Roman"/>
-            <w:color w:val="000000" w:themeColor="text1"/>
-          </w:rPr>
-          <m:t>£</m:t>
-        </m:r>
-        <m:sSup>
-          <m:sSupPr>
-            <m:ctrlPr>
-              <w:rPr>
-                <w:rFonts w:ascii="Cambria Math" w:hAnsi="Cambria Math" w:cs="Times New Roman"/>
-                <w:bCs/>
-                <w:i/>
-                <w:color w:val="000000" w:themeColor="text1"/>
-              </w:rPr>
-            </m:ctrlPr>
-          </m:sSupPr>
-          <m:e>
-            <m:r>
-              <w:rPr>
-                <w:rFonts w:ascii="Cambria Math" w:hAnsi="Cambria Math" w:cs="Times New Roman"/>
-                <w:color w:val="000000" w:themeColor="text1"/>
-              </w:rPr>
-              <m:t>Xδ</m:t>
-            </m:r>
-          </m:e>
-          <m:sup>
-            <m:r>
-              <w:rPr>
-                <w:rFonts w:ascii="Cambria Math" w:hAnsi="Cambria Math" w:cs="Times New Roman"/>
-                <w:color w:val="000000" w:themeColor="text1"/>
-              </w:rPr>
-              <m:t>t</m:t>
-            </m:r>
-          </m:sup>
-        </m:sSup>
-      </m:oMath>
-      <w:r>
-        <w:rPr>
-          <w:rFonts w:ascii="Times" w:eastAsiaTheme="minorEastAsia" w:hAnsi="Times" w:cs="Times New Roman"/>
-          <w:bCs/>
-          <w:color w:val="000000" w:themeColor="text1"/>
-        </w:rPr>
-        <w:t xml:space="preserve"> today </w:t>
-      </w:r>
-    </w:p>
-    <w:p>
-      <w:pPr>
-        <w:pStyle w:val="ListParagraph"/>
-        <w:numPr>
-          <w:ilvl w:val="1"/>
-          <w:numId w:val="38"/>
-        </w:numPr>
-        <w:spacing w:line="276" w:lineRule="auto"/>
-        <w:rPr>
-          <w:rFonts w:ascii="Times" w:hAnsi="Times" w:cs="Times New Roman"/>
-          <w:b/>
-          <w:color w:val="000000" w:themeColor="text1"/>
-        </w:rPr>
-      </w:pPr>
-      <m:oMath>
-        <m:r>
-          <w:rPr>
-            <w:rFonts w:ascii="Cambria Math" w:hAnsi="Cambria Math" w:cs="Times New Roman"/>
-            <w:color w:val="000000" w:themeColor="text1"/>
-          </w:rPr>
-          <m:t>δ</m:t>
-        </m:r>
-      </m:oMath>
-      <w:r>
-        <w:rPr>
-          <w:rFonts w:ascii="Times" w:eastAsiaTheme="minorEastAsia" w:hAnsi="Times" w:cs="Times New Roman"/>
-          <w:bCs/>
-          <w:color w:val="000000" w:themeColor="text1"/>
-        </w:rPr>
-        <w:t xml:space="preserve"> Close to 1: </w:t>
-      </w:r>
-      <w:r>
-        <w:rPr>
-          <w:rFonts w:ascii="Times" w:eastAsiaTheme="minorEastAsia" w:hAnsi="Times" w:cs="Times New Roman"/>
-          <w:b/>
-          <w:color w:val="000000" w:themeColor="text1"/>
-        </w:rPr>
-        <w:t>Patient</w:t>
-      </w:r>
-      <w:r>
-        <w:rPr>
-          <w:rFonts w:ascii="Times" w:eastAsiaTheme="minorEastAsia" w:hAnsi="Times" w:cs="Times New Roman"/>
-          <w:b/>
-          <w:color w:val="000000" w:themeColor="text1"/>
-        </w:rPr>
-        <w:t xml:space="preserve">; </w:t>
-      </w:r>
-      <w:r>
-        <w:rPr>
-          <w:rFonts w:ascii="Times" w:eastAsiaTheme="minorEastAsia" w:hAnsi="Times" w:cs="Times New Roman"/>
-          <w:b/>
-          <w:color w:val="000000" w:themeColor="text1"/>
-        </w:rPr>
-        <w:tab/>
-      </w:r>
-      <m:oMath>
-        <m:r>
-          <w:rPr>
-            <w:rFonts w:ascii="Cambria Math" w:hAnsi="Cambria Math" w:cs="Times New Roman"/>
-            <w:color w:val="000000" w:themeColor="text1"/>
-          </w:rPr>
-          <m:t>δ</m:t>
-        </m:r>
-      </m:oMath>
-      <w:r>
-        <w:rPr>
-          <w:rFonts w:ascii="Times" w:eastAsiaTheme="minorEastAsia" w:hAnsi="Times" w:cs="Times New Roman"/>
-          <w:bCs/>
-          <w:color w:val="000000" w:themeColor="text1"/>
-        </w:rPr>
-        <w:t xml:space="preserve"> Close to 0: </w:t>
-      </w:r>
-      <w:r>
-        <w:rPr>
-          <w:rFonts w:ascii="Times" w:eastAsiaTheme="minorEastAsia" w:hAnsi="Times" w:cs="Times New Roman"/>
-          <w:b/>
-          <w:color w:val="000000" w:themeColor="text1"/>
-        </w:rPr>
-        <w:t xml:space="preserve">Impatient </w:t>
-      </w:r>
-    </w:p>
-    <w:p>
-      <w:pPr>
-        <w:pStyle w:val="ListParagraph"/>
-        <w:numPr>
-          <w:ilvl w:val="1"/>
-          <w:numId w:val="38"/>
-        </w:numPr>
-        <w:spacing w:line="276" w:lineRule="auto"/>
-        <w:rPr>
-          <w:rFonts w:ascii="Times" w:hAnsi="Times" w:cs="Times New Roman"/>
-          <w:bCs/>
-          <w:color w:val="000000" w:themeColor="text1"/>
-        </w:rPr>
-      </w:pPr>
-      <m:oMath>
-        <m:r>
-          <m:rPr>
-            <m:sty m:val="b"/>
-          </m:rPr>
-          <w:rPr>
-            <w:rFonts w:ascii="Cambria Math" w:hAnsi="Cambria Math" w:cs="Times New Roman"/>
-            <w:color w:val="000000" w:themeColor="text1"/>
-          </w:rPr>
-          <m:t>CFs</m:t>
-        </m:r>
-        <m:r>
-          <m:rPr>
-            <m:sty m:val="p"/>
-          </m:rPr>
-          <w:rPr>
-            <w:rFonts w:ascii="Cambria Math" w:hAnsi="Cambria Math" w:cs="Times New Roman"/>
-            <w:color w:val="000000" w:themeColor="text1"/>
-          </w:rPr>
-          <m:t xml:space="preserve">: </m:t>
-        </m:r>
-        <m:sSub>
-          <m:sSubPr>
-            <m:ctrlPr>
-              <w:rPr>
-                <w:rFonts w:ascii="Cambria Math" w:hAnsi="Cambria Math" w:cs="Times New Roman"/>
-                <w:bCs/>
-                <w:i/>
-                <w:color w:val="000000" w:themeColor="text1"/>
-              </w:rPr>
-            </m:ctrlPr>
-          </m:sSubPr>
-          <m:e>
-            <m:r>
-              <w:rPr>
-                <w:rFonts w:ascii="Cambria Math" w:hAnsi="Cambria Math" w:cs="Times New Roman"/>
-                <w:color w:val="000000" w:themeColor="text1"/>
-              </w:rPr>
-              <m:t>X</m:t>
-            </m:r>
-          </m:e>
-          <m:sub>
-            <m:r>
-              <w:rPr>
-                <w:rFonts w:ascii="Cambria Math" w:hAnsi="Cambria Math" w:cs="Times New Roman"/>
-                <w:color w:val="000000" w:themeColor="text1"/>
-              </w:rPr>
-              <m:t>0</m:t>
-            </m:r>
-          </m:sub>
-        </m:sSub>
-        <m:r>
-          <w:rPr>
-            <w:rFonts w:ascii="Cambria Math" w:hAnsi="Cambria Math" w:cs="Times New Roman"/>
-            <w:color w:val="000000" w:themeColor="text1"/>
-          </w:rPr>
-          <m:t>,</m:t>
-        </m:r>
-        <m:sSub>
-          <m:sSubPr>
-            <m:ctrlPr>
-              <w:rPr>
-                <w:rFonts w:ascii="Cambria Math" w:hAnsi="Cambria Math" w:cs="Times New Roman"/>
-                <w:bCs/>
-                <w:i/>
-                <w:color w:val="000000" w:themeColor="text1"/>
-              </w:rPr>
-            </m:ctrlPr>
-          </m:sSubPr>
-          <m:e>
-            <m:r>
-              <w:rPr>
-                <w:rFonts w:ascii="Cambria Math" w:hAnsi="Cambria Math" w:cs="Times New Roman"/>
-                <w:color w:val="000000" w:themeColor="text1"/>
-              </w:rPr>
-              <m:t>X</m:t>
-            </m:r>
-          </m:e>
-          <m:sub>
-            <m:r>
-              <w:rPr>
-                <w:rFonts w:ascii="Cambria Math" w:hAnsi="Cambria Math" w:cs="Times New Roman"/>
-                <w:color w:val="000000" w:themeColor="text1"/>
-              </w:rPr>
-              <m:t>1</m:t>
-            </m:r>
-          </m:sub>
-        </m:sSub>
-        <m:r>
-          <w:rPr>
-            <w:rFonts w:ascii="Cambria Math" w:hAnsi="Cambria Math" w:cs="Times New Roman"/>
-            <w:color w:val="000000" w:themeColor="text1"/>
-          </w:rPr>
-          <m:t>,</m:t>
-        </m:r>
-        <m:sSub>
-          <m:sSubPr>
-            <m:ctrlPr>
-              <w:rPr>
-                <w:rFonts w:ascii="Cambria Math" w:hAnsi="Cambria Math" w:cs="Times New Roman"/>
-                <w:bCs/>
-                <w:i/>
-                <w:color w:val="000000" w:themeColor="text1"/>
-              </w:rPr>
-            </m:ctrlPr>
-          </m:sSubPr>
-          <m:e>
-            <m:r>
-              <w:rPr>
-                <w:rFonts w:ascii="Cambria Math" w:hAnsi="Cambria Math" w:cs="Times New Roman"/>
-                <w:color w:val="000000" w:themeColor="text1"/>
-              </w:rPr>
-              <m:t>X</m:t>
-            </m:r>
-          </m:e>
-          <m:sub>
-            <m:r>
-              <w:rPr>
-                <w:rFonts w:ascii="Cambria Math" w:hAnsi="Cambria Math" w:cs="Times New Roman"/>
-                <w:color w:val="000000" w:themeColor="text1"/>
-              </w:rPr>
-              <m:t>2</m:t>
-            </m:r>
-          </m:sub>
-        </m:sSub>
-        <m:r>
-          <w:rPr>
-            <w:rFonts w:ascii="Cambria Math" w:hAnsi="Cambria Math" w:cs="Times New Roman"/>
-            <w:color w:val="000000" w:themeColor="text1"/>
-          </w:rPr>
-          <m:t>,…,</m:t>
-        </m:r>
-        <m:sSub>
-          <m:sSubPr>
-            <m:ctrlPr>
-              <w:rPr>
-                <w:rFonts w:ascii="Cambria Math" w:hAnsi="Cambria Math" w:cs="Times New Roman"/>
-                <w:bCs/>
-                <w:i/>
-                <w:color w:val="000000" w:themeColor="text1"/>
-              </w:rPr>
-            </m:ctrlPr>
-          </m:sSubPr>
-          <m:e>
-            <m:r>
-              <w:rPr>
-                <w:rFonts w:ascii="Cambria Math" w:hAnsi="Cambria Math" w:cs="Times New Roman"/>
-                <w:color w:val="000000" w:themeColor="text1"/>
-              </w:rPr>
-              <m:t>X</m:t>
-            </m:r>
-          </m:e>
-          <m:sub>
-            <m:r>
-              <w:rPr>
-                <w:rFonts w:ascii="Cambria Math" w:hAnsi="Cambria Math" w:cs="Times New Roman"/>
-                <w:color w:val="000000" w:themeColor="text1"/>
-              </w:rPr>
-              <m:t>N</m:t>
-            </m:r>
-          </m:sub>
-        </m:sSub>
-      </m:oMath>
-      <w:r>
-        <w:rPr>
-          <w:rFonts w:ascii="Times" w:eastAsiaTheme="minorEastAsia" w:hAnsi="Times" w:cs="Times New Roman"/>
-          <w:bCs/>
-          <w:color w:val="000000" w:themeColor="text1"/>
-        </w:rPr>
-        <w:t xml:space="preserve">; </w:t>
-      </w:r>
-      <w:r>
-        <w:rPr>
-          <w:rFonts w:ascii="Times" w:eastAsiaTheme="minorEastAsia" w:hAnsi="Times" w:cs="Times New Roman"/>
-          <w:bCs/>
-          <w:color w:val="000000" w:themeColor="text1"/>
-        </w:rPr>
-        <w:tab/>
-      </w:r>
-      <m:oMath>
-        <m:r>
-          <m:rPr>
-            <m:sty m:val="b"/>
-          </m:rPr>
-          <w:rPr>
-            <w:rFonts w:ascii="Cambria Math" w:hAnsi="Cambria Math" w:cs="Times New Roman"/>
-            <w:color w:val="000000" w:themeColor="text1"/>
-          </w:rPr>
-          <m:t>PVs</m:t>
-        </m:r>
-        <m:r>
-          <m:rPr>
-            <m:sty m:val="p"/>
-          </m:rPr>
-          <w:rPr>
-            <w:rFonts w:ascii="Cambria Math" w:hAnsi="Cambria Math" w:cs="Times New Roman"/>
-            <w:color w:val="000000" w:themeColor="text1"/>
-          </w:rPr>
-          <m:t>:</m:t>
-        </m:r>
-        <m:r>
-          <w:rPr>
-            <w:rFonts w:ascii="Cambria Math" w:hAnsi="Cambria Math" w:cs="Times New Roman"/>
-            <w:color w:val="000000" w:themeColor="text1"/>
-          </w:rPr>
-          <m:t xml:space="preserve"> </m:t>
-        </m:r>
-        <m:sSub>
-          <m:sSubPr>
-            <m:ctrlPr>
-              <w:rPr>
-                <w:rFonts w:ascii="Cambria Math" w:hAnsi="Cambria Math" w:cs="Times New Roman"/>
-                <w:bCs/>
-                <w:i/>
-                <w:color w:val="000000" w:themeColor="text1"/>
-              </w:rPr>
-            </m:ctrlPr>
-          </m:sSubPr>
-          <m:e>
-            <m:r>
-              <w:rPr>
-                <w:rFonts w:ascii="Cambria Math" w:hAnsi="Cambria Math" w:cs="Times New Roman"/>
-                <w:color w:val="000000" w:themeColor="text1"/>
-              </w:rPr>
-              <m:t>X</m:t>
-            </m:r>
-          </m:e>
-          <m:sub>
-            <m:r>
-              <w:rPr>
-                <w:rFonts w:ascii="Cambria Math" w:hAnsi="Cambria Math" w:cs="Times New Roman"/>
-                <w:color w:val="000000" w:themeColor="text1"/>
-              </w:rPr>
-              <m:t>0</m:t>
-            </m:r>
-          </m:sub>
-        </m:sSub>
-        <m:r>
-          <w:rPr>
-            <w:rFonts w:ascii="Cambria Math" w:hAnsi="Cambria Math" w:cs="Times New Roman"/>
-            <w:color w:val="000000" w:themeColor="text1"/>
-          </w:rPr>
-          <m:t>+</m:t>
-        </m:r>
-        <m:sSub>
-          <m:sSubPr>
-            <m:ctrlPr>
-              <w:rPr>
-                <w:rFonts w:ascii="Cambria Math" w:hAnsi="Cambria Math" w:cs="Times New Roman"/>
-                <w:bCs/>
-                <w:i/>
-                <w:color w:val="000000" w:themeColor="text1"/>
-              </w:rPr>
-            </m:ctrlPr>
-          </m:sSubPr>
-          <m:e>
-            <m:r>
-              <w:rPr>
-                <w:rFonts w:ascii="Cambria Math" w:hAnsi="Cambria Math" w:cs="Times New Roman"/>
-                <w:color w:val="000000" w:themeColor="text1"/>
-              </w:rPr>
-              <m:t>δX</m:t>
-            </m:r>
-          </m:e>
-          <m:sub>
-            <m:r>
-              <w:rPr>
-                <w:rFonts w:ascii="Cambria Math" w:hAnsi="Cambria Math" w:cs="Times New Roman"/>
-                <w:color w:val="000000" w:themeColor="text1"/>
-              </w:rPr>
-              <m:t>1</m:t>
-            </m:r>
-          </m:sub>
-        </m:sSub>
-        <m:r>
-          <w:rPr>
-            <w:rFonts w:ascii="Cambria Math" w:hAnsi="Cambria Math" w:cs="Times New Roman"/>
-            <w:color w:val="000000" w:themeColor="text1"/>
-          </w:rPr>
-          <m:t>+</m:t>
-        </m:r>
-        <m:sSub>
-          <m:sSubPr>
-            <m:ctrlPr>
-              <w:rPr>
-                <w:rFonts w:ascii="Cambria Math" w:hAnsi="Cambria Math" w:cs="Times New Roman"/>
-                <w:bCs/>
-                <w:i/>
-                <w:color w:val="000000" w:themeColor="text1"/>
-              </w:rPr>
-            </m:ctrlPr>
-          </m:sSubPr>
-          <m:e>
-            <m:sSup>
-              <m:sSupPr>
-                <m:ctrlPr>
-                  <w:rPr>
-                    <w:rFonts w:ascii="Cambria Math" w:hAnsi="Cambria Math" w:cs="Times New Roman"/>
-                    <w:bCs/>
-                    <w:i/>
-                    <w:color w:val="000000" w:themeColor="text1"/>
-                  </w:rPr>
-                </m:ctrlPr>
-              </m:sSupPr>
-              <m:e>
-                <m:r>
-                  <w:rPr>
-                    <w:rFonts w:ascii="Cambria Math" w:hAnsi="Cambria Math" w:cs="Times New Roman"/>
-                    <w:color w:val="000000" w:themeColor="text1"/>
-                  </w:rPr>
-                  <m:t>δ</m:t>
-                </m:r>
-              </m:e>
-              <m:sup>
-                <m:r>
-                  <w:rPr>
-                    <w:rFonts w:ascii="Cambria Math" w:hAnsi="Cambria Math" w:cs="Times New Roman"/>
-                    <w:color w:val="000000" w:themeColor="text1"/>
-                  </w:rPr>
-                  <m:t>2</m:t>
-                </m:r>
-              </m:sup>
-            </m:sSup>
-            <m:r>
-              <w:rPr>
-                <w:rFonts w:ascii="Cambria Math" w:hAnsi="Cambria Math" w:cs="Times New Roman"/>
-                <w:color w:val="000000" w:themeColor="text1"/>
-              </w:rPr>
-              <m:t>X</m:t>
-            </m:r>
-          </m:e>
-          <m:sub>
-            <m:r>
-              <w:rPr>
-                <w:rFonts w:ascii="Cambria Math" w:hAnsi="Cambria Math" w:cs="Times New Roman"/>
-                <w:color w:val="000000" w:themeColor="text1"/>
-              </w:rPr>
-              <m:t>2</m:t>
-            </m:r>
-          </m:sub>
-        </m:sSub>
-        <m:r>
-          <w:rPr>
-            <w:rFonts w:ascii="Cambria Math" w:hAnsi="Cambria Math" w:cs="Times New Roman"/>
-            <w:color w:val="000000" w:themeColor="text1"/>
-          </w:rPr>
-          <m:t>,…,</m:t>
-        </m:r>
-        <m:sSub>
-          <m:sSubPr>
-            <m:ctrlPr>
-              <w:rPr>
-                <w:rFonts w:ascii="Cambria Math" w:hAnsi="Cambria Math" w:cs="Times New Roman"/>
-                <w:bCs/>
-                <w:i/>
-                <w:color w:val="000000" w:themeColor="text1"/>
-              </w:rPr>
-            </m:ctrlPr>
-          </m:sSubPr>
-          <m:e>
-            <m:sSup>
-              <m:sSupPr>
-                <m:ctrlPr>
-                  <w:rPr>
-                    <w:rFonts w:ascii="Cambria Math" w:hAnsi="Cambria Math" w:cs="Times New Roman"/>
-                    <w:bCs/>
-                    <w:i/>
-                    <w:color w:val="000000" w:themeColor="text1"/>
-                  </w:rPr>
-                </m:ctrlPr>
-              </m:sSupPr>
-              <m:e>
-                <m:r>
-                  <w:rPr>
-                    <w:rFonts w:ascii="Cambria Math" w:hAnsi="Cambria Math" w:cs="Times New Roman"/>
-                    <w:color w:val="000000" w:themeColor="text1"/>
-                  </w:rPr>
-                  <m:t>δ</m:t>
-                </m:r>
-              </m:e>
-              <m:sup>
-                <m:r>
-                  <w:rPr>
-                    <w:rFonts w:ascii="Cambria Math" w:hAnsi="Cambria Math" w:cs="Times New Roman"/>
-                    <w:color w:val="000000" w:themeColor="text1"/>
-                  </w:rPr>
-                  <m:t>N</m:t>
-                </m:r>
-              </m:sup>
-            </m:sSup>
-            <m:r>
-              <w:rPr>
-                <w:rFonts w:ascii="Cambria Math" w:hAnsi="Cambria Math" w:cs="Times New Roman"/>
-                <w:color w:val="000000" w:themeColor="text1"/>
-              </w:rPr>
-              <m:t>X</m:t>
-            </m:r>
-          </m:e>
-          <m:sub>
-            <m:r>
-              <w:rPr>
-                <w:rFonts w:ascii="Cambria Math" w:hAnsi="Cambria Math" w:cs="Times New Roman"/>
-                <w:color w:val="000000" w:themeColor="text1"/>
-              </w:rPr>
-              <m:t>N</m:t>
-            </m:r>
-          </m:sub>
-        </m:sSub>
-      </m:oMath>
-    </w:p>
-    <w:p>
-      <w:pPr>
-        <w:spacing w:line="276" w:lineRule="auto"/>
-        <w:ind w:left="720"/>
-        <w:rPr>
-          <w:rFonts w:ascii="Times" w:hAnsi="Times" w:cs="Times New Roman"/>
-          <w:color w:val="000000" w:themeColor="text1"/>
-        </w:rPr>
-      </w:pPr>
-    </w:p>
-    <w:p>
-      <w:pPr>
-        <w:pStyle w:val="ListParagraph"/>
-        <w:numPr>
-          <w:ilvl w:val="1"/>
-          <w:numId w:val="38"/>
-        </w:numPr>
-        <w:spacing w:line="276" w:lineRule="auto"/>
-        <w:rPr>
-          <w:rFonts w:ascii="Times" w:hAnsi="Times" w:cs="Times New Roman"/>
-          <w:bCs/>
-          <w:color w:val="000000" w:themeColor="text1"/>
-        </w:rPr>
-      </w:pPr>
-      <w:r>
-        <w:rPr>
-          <w:rFonts w:ascii="Times" w:hAnsi="Times" w:cs="Times New Roman"/>
-          <w:b/>
-          <w:color w:val="000000" w:themeColor="text1"/>
-        </w:rPr>
-        <w:t xml:space="preserve">Infinite: </w:t>
-      </w:r>
-      <m:oMath>
-        <m:r>
-          <w:rPr>
-            <w:rFonts w:ascii="Cambria Math" w:hAnsi="Cambria Math" w:cs="Times New Roman"/>
-            <w:color w:val="000000" w:themeColor="text1"/>
-          </w:rPr>
-          <m:t>1+δ</m:t>
-        </m:r>
-        <m:sSup>
-          <m:sSupPr>
-            <m:ctrlPr>
-              <w:rPr>
-                <w:rFonts w:ascii="Cambria Math" w:hAnsi="Cambria Math" w:cs="Times New Roman"/>
-                <w:bCs/>
-                <w:i/>
-                <w:color w:val="000000" w:themeColor="text1"/>
-              </w:rPr>
-            </m:ctrlPr>
-          </m:sSupPr>
-          <m:e>
-            <m:r>
-              <w:rPr>
-                <w:rFonts w:ascii="Cambria Math" w:hAnsi="Cambria Math" w:cs="Times New Roman"/>
-                <w:color w:val="000000" w:themeColor="text1"/>
-              </w:rPr>
-              <m:t>+δ</m:t>
-            </m:r>
-          </m:e>
-          <m:sup>
-            <m:r>
-              <w:rPr>
-                <w:rFonts w:ascii="Cambria Math" w:hAnsi="Cambria Math" w:cs="Times New Roman"/>
-                <w:color w:val="000000" w:themeColor="text1"/>
-              </w:rPr>
-              <m:t>2</m:t>
-            </m:r>
-          </m:sup>
-        </m:sSup>
-        <m:r>
-          <w:rPr>
-            <w:rFonts w:ascii="Cambria Math" w:hAnsi="Cambria Math" w:cs="Times New Roman"/>
-            <w:color w:val="000000" w:themeColor="text1"/>
-          </w:rPr>
-          <m:t>+</m:t>
-        </m:r>
-        <m:sSup>
-          <m:sSupPr>
-            <m:ctrlPr>
-              <w:rPr>
-                <w:rFonts w:ascii="Cambria Math" w:hAnsi="Cambria Math" w:cs="Times New Roman"/>
-                <w:bCs/>
-                <w:i/>
-                <w:color w:val="000000" w:themeColor="text1"/>
-              </w:rPr>
-            </m:ctrlPr>
-          </m:sSupPr>
-          <m:e>
-            <m:r>
-              <w:rPr>
-                <w:rFonts w:ascii="Cambria Math" w:hAnsi="Cambria Math" w:cs="Times New Roman"/>
-                <w:color w:val="000000" w:themeColor="text1"/>
-              </w:rPr>
-              <m:t>δ</m:t>
-            </m:r>
-          </m:e>
-          <m:sup>
-            <m:r>
-              <w:rPr>
-                <w:rFonts w:ascii="Cambria Math" w:hAnsi="Cambria Math" w:cs="Times New Roman"/>
-                <w:color w:val="000000" w:themeColor="text1"/>
-              </w:rPr>
-              <m:t>3</m:t>
-            </m:r>
-          </m:sup>
-        </m:sSup>
-        <m:r>
-          <w:rPr>
-            <w:rFonts w:ascii="Cambria Math" w:hAnsi="Cambria Math" w:cs="Times New Roman"/>
-            <w:color w:val="000000" w:themeColor="text1"/>
-          </w:rPr>
-          <m:t>=</m:t>
-        </m:r>
-        <m:f>
-          <m:fPr>
-            <m:ctrlPr>
-              <w:rPr>
-                <w:rFonts w:ascii="Cambria Math" w:hAnsi="Cambria Math" w:cs="Times New Roman"/>
-                <w:bCs/>
-                <w:i/>
-                <w:color w:val="000000" w:themeColor="text1"/>
-              </w:rPr>
-            </m:ctrlPr>
-          </m:fPr>
-          <m:num>
-            <m:r>
-              <w:rPr>
-                <w:rFonts w:ascii="Cambria Math" w:hAnsi="Cambria Math" w:cs="Times New Roman"/>
-                <w:color w:val="000000" w:themeColor="text1"/>
-              </w:rPr>
-              <m:t>1</m:t>
-            </m:r>
-          </m:num>
-          <m:den>
-            <m:r>
-              <w:rPr>
-                <w:rFonts w:ascii="Cambria Math" w:hAnsi="Cambria Math" w:cs="Times New Roman"/>
-                <w:color w:val="000000" w:themeColor="text1"/>
-              </w:rPr>
-              <m:t>(1-δ)</m:t>
-            </m:r>
-          </m:den>
-        </m:f>
-      </m:oMath>
-    </w:p>
-    <w:p>
-      <w:pPr>
-        <w:pStyle w:val="ListParagraph"/>
-        <w:numPr>
-          <w:ilvl w:val="1"/>
-          <w:numId w:val="38"/>
-        </w:numPr>
-        <w:spacing w:line="276" w:lineRule="auto"/>
-        <w:rPr>
-          <w:rFonts w:ascii="Times" w:hAnsi="Times" w:cs="Times New Roman"/>
-          <w:b/>
-          <w:color w:val="000000" w:themeColor="text1"/>
-        </w:rPr>
-      </w:pPr>
-      <w:r>
-        <w:rPr>
-          <w:rFonts w:ascii="Times" w:hAnsi="Times" w:cs="Times New Roman"/>
-          <w:bCs/>
-          <w:noProof/>
-          <w:color w:val="000000" w:themeColor="text1"/>
-        </w:rPr>
-        <mc:AlternateContent>
-          <mc:Choice Requires="wps">
-            <w:drawing>
-              <wp:anchor distT="0" distB="0" distL="114300" distR="114300" simplePos="0" relativeHeight="251701248" behindDoc="0" locked="0" layoutInCell="1" allowOverlap="1" wp14:anchorId="5FD2631D" wp14:editId="7B5529A1">
-                <wp:simplePos x="0" y="0"/>
-                <wp:positionH relativeFrom="column">
-                  <wp:posOffset>1809549</wp:posOffset>
-                </wp:positionH>
-                <wp:positionV relativeFrom="paragraph">
-                  <wp:posOffset>212792</wp:posOffset>
-                </wp:positionV>
-                <wp:extent cx="683394" cy="300355"/>
-                <wp:effectExtent l="0" t="0" r="15240" b="17145"/>
-                <wp:wrapNone/>
-                <wp:docPr id="24" name="Rectangle 24"/>
-                <wp:cNvGraphicFramePr/>
-                <a:graphic xmlns:a="http://schemas.openxmlformats.org/drawingml/2006/main">
-                  <a:graphicData uri="http://schemas.microsoft.com/office/word/2010/wordprocessingShape">
-                    <wps:wsp>
-                      <wps:cNvSpPr/>
-                      <wps:spPr>
-                        <a:xfrm>
-                          <a:off x="0" y="0"/>
-                          <a:ext cx="683394" cy="300355"/>
-                        </a:xfrm>
-                        <a:prstGeom prst="rect">
-                          <a:avLst/>
-                        </a:prstGeom>
-                        <a:noFill/>
-                        <a:ln>
-                          <a:solidFill>
-                            <a:schemeClr val="tx1"/>
-                          </a:solidFill>
-                        </a:ln>
-                      </wps:spPr>
-                      <wps:style>
-                        <a:lnRef idx="2">
-                          <a:schemeClr val="accent1">
-                            <a:shade val="50000"/>
-                          </a:schemeClr>
-                        </a:lnRef>
-                        <a:fillRef idx="1">
-                          <a:schemeClr val="accent1"/>
-                        </a:fillRef>
-                        <a:effectRef idx="0">
-                          <a:schemeClr val="accent1"/>
-                        </a:effectRef>
-                        <a:fontRef idx="minor">
-                          <a:schemeClr val="lt1"/>
-                        </a:fontRef>
-                      </wps:style>
-                      <wps:bodyPr rot="0" spcFirstLastPara="0" vertOverflow="overflow" horzOverflow="overflow" vert="horz" wrap="square" lIns="91440" tIns="45720" rIns="91440" bIns="45720" numCol="1" spcCol="0" rtlCol="0" fromWordArt="0" anchor="ctr" anchorCtr="0" forceAA="0" compatLnSpc="1">
-                        <a:prstTxWarp prst="textNoShape">
-                          <a:avLst/>
-                        </a:prstTxWarp>
-                        <a:noAutofit/>
-                      </wps:bodyPr>
-                    </wps:wsp>
-                  </a:graphicData>
-                </a:graphic>
-                <wp14:sizeRelH relativeFrom="margin">
-                  <wp14:pctWidth>0</wp14:pctWidth>
-                </wp14:sizeRelH>
-                <wp14:sizeRelV relativeFrom="margin">
-                  <wp14:pctHeight>0</wp14:pctHeight>
-                </wp14:sizeRelV>
-              </wp:anchor>
-            </w:drawing>
-          </mc:Choice>
-          <mc:Fallback>
-            <w:pict>
-              <v:rect w14:anchorId="54553F8F" id="Rectangle 24" o:spid="_x0000_s1026" style="position:absolute;margin-left:142.5pt;margin-top:16.75pt;width:53.8pt;height:23.65pt;z-index:251701248;visibility:visible;mso-wrap-style:square;mso-width-percent:0;mso-height-percent:0;mso-wrap-distance-left:9pt;mso-wrap-distance-top:0;mso-wrap-distance-right:9pt;mso-wrap-distance-bottom:0;mso-position-horizontal:absolute;mso-position-horizontal-relative:text;mso-position-vertical:absolute;mso-position-vertical-relative:text;mso-width-percent:0;mso-height-percent:0;mso-width-relative:margin;mso-height-relative:margin;v-text-anchor:middle" o:gfxdata="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" filled="f" strokecolor="black [3213]" strokeweight="1pt"/>
-            </w:pict>
-          </mc:Fallback>
-        </mc:AlternateContent>
-      </w:r>
-      <w:r>
-        <w:rPr>
-          <w:rFonts w:ascii="Times" w:hAnsi="Times" w:cs="Times New Roman"/>
-          <w:bCs/>
-          <w:noProof/>
-          <w:color w:val="000000" w:themeColor="text1"/>
-        </w:rPr>
-        <mc:AlternateContent>
-          <mc:Choice Requires="wps">
-            <w:drawing>
-              <wp:anchor distT="0" distB="0" distL="114300" distR="114300" simplePos="0" relativeHeight="251703296" behindDoc="0" locked="0" layoutInCell="1" allowOverlap="1" wp14:anchorId="7DD3B794" wp14:editId="5F7AFAEA">
-                <wp:simplePos x="0" y="0"/>
-                <wp:positionH relativeFrom="column">
-                  <wp:posOffset>4413662</wp:posOffset>
-                </wp:positionH>
-                <wp:positionV relativeFrom="paragraph">
-                  <wp:posOffset>188958</wp:posOffset>
-                </wp:positionV>
-                <wp:extent cx="1084613" cy="335981"/>
-                <wp:effectExtent l="0" t="0" r="7620" b="6985"/>
-                <wp:wrapNone/>
-                <wp:docPr id="28" name="Rectangle 28"/>
-                <wp:cNvGraphicFramePr/>
-                <a:graphic xmlns:a="http://schemas.openxmlformats.org/drawingml/2006/main">
-                  <a:graphicData uri="http://schemas.microsoft.com/office/word/2010/wordprocessingShape">
-                    <wps:wsp>
-                      <wps:cNvSpPr/>
-                      <wps:spPr>
-                        <a:xfrm>
-                          <a:off x="0" y="0"/>
-                          <a:ext cx="1084613" cy="335981"/>
-                        </a:xfrm>
-                        <a:prstGeom prst="rect">
-                          <a:avLst/>
-                        </a:prstGeom>
-                        <a:noFill/>
-                        <a:ln>
-                          <a:solidFill>
-                            <a:schemeClr val="tx1"/>
-                          </a:solidFill>
-                        </a:ln>
-                      </wps:spPr>
-                      <wps:style>
-                        <a:lnRef idx="2">
-                          <a:schemeClr val="accent1">
-                            <a:shade val="50000"/>
-                          </a:schemeClr>
-                        </a:lnRef>
-                        <a:fillRef idx="1">
-                          <a:schemeClr val="accent1"/>
-                        </a:fillRef>
-                        <a:effectRef idx="0">
-                          <a:schemeClr val="accent1"/>
-                        </a:effectRef>
-                        <a:fontRef idx="minor">
-                          <a:schemeClr val="lt1"/>
-                        </a:fontRef>
-                      </wps:style>
-                      <wps:bodyPr rot="0" spcFirstLastPara="0" vertOverflow="overflow" horzOverflow="overflow" vert="horz" wrap="square" lIns="91440" tIns="45720" rIns="91440" bIns="45720" numCol="1" spcCol="0" rtlCol="0" fromWordArt="0" anchor="ctr" anchorCtr="0" forceAA="0" compatLnSpc="1">
-                        <a:prstTxWarp prst="textNoShape">
-                          <a:avLst/>
-                        </a:prstTxWarp>
-                        <a:noAutofit/>
-                      </wps:bodyPr>
-                    </wps:wsp>
-                  </a:graphicData>
-                </a:graphic>
-                <wp14:sizeRelH relativeFrom="margin">
-                  <wp14:pctWidth>0</wp14:pctWidth>
-                </wp14:sizeRelH>
-                <wp14:sizeRelV relativeFrom="margin">
-                  <wp14:pctHeight>0</wp14:pctHeight>
-                </wp14:sizeRelV>
-              </wp:anchor>
-            </w:drawing>
-          </mc:Choice>
-          <mc:Fallback>
-            <w:pict>
-              <v:rect w14:anchorId="6D2B51D6" id="Rectangle 28" o:spid="_x0000_s1026" style="position:absolute;margin-left:347.55pt;margin-top:14.9pt;width:85.4pt;height:26.45pt;z-index:251703296;visibility:visible;mso-wrap-style:square;mso-width-percent:0;mso-height-percent:0;mso-wrap-distance-left:9pt;mso-wrap-distance-top:0;mso-wrap-distance-right:9pt;mso-wrap-distance-bottom:0;mso-position-horizontal:absolute;mso-position-horizontal-relative:text;mso-position-vertical:absolute;mso-position-vertical-relative:text;mso-width-percent:0;mso-height-percent:0;mso-width-relative:margin;mso-height-relative:margin;v-text-anchor:middle" o:gfxdata="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" filled="f" strokecolor="black [3213]" strokeweight="1pt"/>
-            </w:pict>
-          </mc:Fallback>
-        </mc:AlternateContent>
-      </w:r>
-      <w:r>
-        <w:rPr>
-          <w:rFonts w:ascii="Times" w:hAnsi="Times" w:cs="Times New Roman"/>
-          <w:b/>
-          <w:color w:val="000000" w:themeColor="text1"/>
-        </w:rPr>
-        <w:t>E.g.</w:t>
-      </w:r>
-      <w:r>
-        <w:rPr>
-          <w:rFonts w:ascii="Times" w:hAnsi="Times" w:cs="Times New Roman"/>
-          <w:bCs/>
-          <w:color w:val="000000" w:themeColor="text1"/>
-        </w:rPr>
-        <w:t xml:space="preserve"> </w:t>
-      </w:r>
-      <w:r>
-        <w:rPr>
-          <w:rFonts w:ascii="Times" w:hAnsi="Times" w:cs="Times New Roman"/>
-          <w:bCs/>
-          <w:color w:val="000000" w:themeColor="text1"/>
-        </w:rPr>
-        <w:t>Payoff of 7 in perpetuity</w:t>
-      </w:r>
-      <w:r>
-        <w:rPr>
-          <w:rFonts w:ascii="Times" w:hAnsi="Times" w:cs="Times New Roman"/>
-          <w:bCs/>
-          <w:color w:val="000000" w:themeColor="text1"/>
-        </w:rPr>
-        <w:t>:</w:t>
-      </w:r>
-      <w:r>
-        <w:rPr>
-          <w:rFonts w:ascii="Times" w:hAnsi="Times" w:cs="Times New Roman"/>
-          <w:bCs/>
-          <w:color w:val="000000" w:themeColor="text1"/>
-        </w:rPr>
-        <w:t xml:space="preserve"> </w:t>
-      </w:r>
-      <w:r>
-        <w:rPr>
-          <w:rFonts w:ascii="Times" w:hAnsi="Times" w:cs="Times New Roman"/>
-          <w:bCs/>
-          <w:color w:val="000000" w:themeColor="text1"/>
-        </w:rPr>
-        <w:tab/>
-      </w:r>
-      <w:r>
-        <w:rPr>
-          <w:rFonts w:ascii="Times" w:hAnsi="Times" w:cs="Times New Roman"/>
-          <w:bCs/>
-          <w:color w:val="000000" w:themeColor="text1"/>
-        </w:rPr>
-        <w:tab/>
-      </w:r>
-      <w:r>
-        <w:rPr>
-          <w:rFonts w:ascii="Times" w:hAnsi="Times" w:cs="Times New Roman"/>
-          <w:bCs/>
-          <w:color w:val="000000" w:themeColor="text1"/>
-        </w:rPr>
-        <w:t>Payoff of 10 today and 2 in perpetuity:</w:t>
-      </w:r>
-    </w:p>
-    <w:p>
-      <w:pPr>
-        <w:pStyle w:val="ListParagraph"/>
-        <w:numPr>
-          <w:ilvl w:val="1"/>
-          <w:numId w:val="38"/>
-        </w:numPr>
-        <w:spacing w:line="276" w:lineRule="auto"/>
-        <w:rPr>
-          <w:rFonts w:ascii="Times" w:hAnsi="Times" w:cs="Times New Roman"/>
-          <w:b/>
-          <w:color w:val="000000" w:themeColor="text1"/>
-        </w:rPr>
-      </w:pPr>
-      <m:oMath>
-        <m:r>
-          <w:rPr>
-            <w:rFonts w:ascii="Cambria Math" w:hAnsi="Cambria Math" w:cs="Times New Roman"/>
-            <w:color w:val="000000" w:themeColor="text1"/>
-          </w:rPr>
-          <m:t>7+7δ</m:t>
-        </m:r>
-        <m:sSup>
-          <m:sSupPr>
-            <m:ctrlPr>
-              <w:rPr>
-                <w:rFonts w:ascii="Cambria Math" w:hAnsi="Cambria Math" w:cs="Times New Roman"/>
-                <w:bCs/>
-                <w:i/>
-                <w:color w:val="000000" w:themeColor="text1"/>
-              </w:rPr>
-            </m:ctrlPr>
-          </m:sSupPr>
-          <m:e>
-            <m:r>
-              <w:rPr>
-                <w:rFonts w:ascii="Cambria Math" w:hAnsi="Cambria Math" w:cs="Times New Roman"/>
-                <w:color w:val="000000" w:themeColor="text1"/>
-              </w:rPr>
-              <m:t>+7δ</m:t>
-            </m:r>
-          </m:e>
-          <m:sup>
-            <m:r>
-              <w:rPr>
-                <w:rFonts w:ascii="Cambria Math" w:hAnsi="Cambria Math" w:cs="Times New Roman"/>
-                <w:color w:val="000000" w:themeColor="text1"/>
-              </w:rPr>
-              <m:t>2</m:t>
-            </m:r>
-          </m:sup>
-        </m:sSup>
-        <m:r>
-          <w:rPr>
-            <w:rFonts w:ascii="Cambria Math" w:hAnsi="Cambria Math" w:cs="Times New Roman"/>
-            <w:color w:val="000000" w:themeColor="text1"/>
-          </w:rPr>
-          <m:t>+…=</m:t>
-        </m:r>
-        <m:r>
-          <m:rPr>
-            <m:sty m:val="bi"/>
-          </m:rPr>
-          <w:rPr>
-            <w:rFonts w:ascii="Cambria Math" w:hAnsi="Cambria Math" w:cs="Times New Roman"/>
-            <w:color w:val="000000" w:themeColor="text1"/>
-          </w:rPr>
-          <m:t>7</m:t>
-        </m:r>
-        <m:f>
-          <m:fPr>
-            <m:ctrlPr>
-              <w:rPr>
-                <w:rFonts w:ascii="Cambria Math" w:hAnsi="Cambria Math" w:cs="Times New Roman"/>
-                <w:b/>
-                <w:i/>
-                <w:color w:val="000000" w:themeColor="text1"/>
-              </w:rPr>
-            </m:ctrlPr>
-          </m:fPr>
-          <m:num>
-            <m:r>
-              <m:rPr>
-                <m:sty m:val="bi"/>
-              </m:rPr>
-              <w:rPr>
-                <w:rFonts w:ascii="Cambria Math" w:hAnsi="Cambria Math" w:cs="Times New Roman"/>
-                <w:color w:val="000000" w:themeColor="text1"/>
-              </w:rPr>
-              <m:t>1</m:t>
-            </m:r>
-          </m:num>
-          <m:den>
-            <m:d>
-              <m:dPr>
-                <m:ctrlPr>
-                  <w:rPr>
-                    <w:rFonts w:ascii="Cambria Math" w:hAnsi="Cambria Math" w:cs="Times New Roman"/>
-                    <w:b/>
-                    <w:i/>
-                    <w:color w:val="000000" w:themeColor="text1"/>
-                  </w:rPr>
-                </m:ctrlPr>
-              </m:dPr>
-              <m:e>
-                <m:r>
-                  <m:rPr>
-                    <m:sty m:val="bi"/>
-                  </m:rPr>
-                  <w:rPr>
-                    <w:rFonts w:ascii="Cambria Math" w:hAnsi="Cambria Math" w:cs="Times New Roman"/>
-                    <w:color w:val="000000" w:themeColor="text1"/>
-                  </w:rPr>
-                  <m:t>1-δ</m:t>
-                </m:r>
-              </m:e>
-            </m:d>
-          </m:den>
-        </m:f>
-      </m:oMath>
-      <w:r>
-        <w:rPr>
-          <w:rFonts w:ascii="Times" w:eastAsiaTheme="minorEastAsia" w:hAnsi="Times" w:cs="Times New Roman"/>
-          <w:b/>
-          <w:color w:val="000000" w:themeColor="text1"/>
-        </w:rPr>
-        <w:t>;</w:t>
-      </w:r>
-      <w:r>
-        <w:rPr>
-          <w:rFonts w:ascii="Times" w:eastAsiaTheme="minorEastAsia" w:hAnsi="Times" w:cs="Times New Roman"/>
-          <w:b/>
-          <w:color w:val="000000" w:themeColor="text1"/>
-        </w:rPr>
-        <w:tab/>
-      </w:r>
-      <w:r>
-        <w:rPr>
-          <w:rFonts w:ascii="Times" w:eastAsiaTheme="minorEastAsia" w:hAnsi="Times" w:cs="Times New Roman"/>
-          <w:b/>
-          <w:color w:val="000000" w:themeColor="text1"/>
-        </w:rPr>
-        <w:tab/>
-      </w:r>
-      <m:oMath>
-        <m:r>
-          <w:rPr>
-            <w:rFonts w:ascii="Cambria Math" w:hAnsi="Cambria Math" w:cs="Times New Roman"/>
-            <w:color w:val="000000" w:themeColor="text1"/>
-          </w:rPr>
-          <m:t>10+2δ</m:t>
-        </m:r>
-        <m:sSup>
-          <m:sSupPr>
-            <m:ctrlPr>
-              <w:rPr>
-                <w:rFonts w:ascii="Cambria Math" w:hAnsi="Cambria Math" w:cs="Times New Roman"/>
-                <w:bCs/>
-                <w:i/>
-                <w:color w:val="000000" w:themeColor="text1"/>
-              </w:rPr>
-            </m:ctrlPr>
-          </m:sSupPr>
-          <m:e>
-            <m:r>
-              <w:rPr>
-                <w:rFonts w:ascii="Cambria Math" w:hAnsi="Cambria Math" w:cs="Times New Roman"/>
-                <w:color w:val="000000" w:themeColor="text1"/>
-              </w:rPr>
-              <m:t>+2δ</m:t>
-            </m:r>
-          </m:e>
-          <m:sup>
-            <m:r>
-              <w:rPr>
-                <w:rFonts w:ascii="Cambria Math" w:hAnsi="Cambria Math" w:cs="Times New Roman"/>
-                <w:color w:val="000000" w:themeColor="text1"/>
-              </w:rPr>
-              <m:t>2</m:t>
-            </m:r>
-          </m:sup>
-        </m:sSup>
-        <m:r>
-          <w:rPr>
-            <w:rFonts w:ascii="Cambria Math" w:hAnsi="Cambria Math" w:cs="Times New Roman"/>
-            <w:color w:val="000000" w:themeColor="text1"/>
-          </w:rPr>
-          <m:t>+…=</m:t>
-        </m:r>
-        <m:r>
-          <m:rPr>
-            <m:sty m:val="bi"/>
-          </m:rPr>
-          <w:rPr>
-            <w:rFonts w:ascii="Cambria Math" w:hAnsi="Cambria Math" w:cs="Times New Roman"/>
-            <w:color w:val="000000" w:themeColor="text1"/>
-          </w:rPr>
-          <m:t>10+2</m:t>
-        </m:r>
-        <m:r>
-          <m:rPr>
-            <m:sty m:val="bi"/>
-          </m:rPr>
-          <w:rPr>
-            <w:rFonts w:ascii="Cambria Math" w:hAnsi="Cambria Math" w:cs="Times New Roman"/>
-            <w:color w:val="000000" w:themeColor="text1"/>
-          </w:rPr>
-          <m:t>δ</m:t>
-        </m:r>
-        <m:f>
-          <m:fPr>
-            <m:ctrlPr>
-              <w:rPr>
-                <w:rFonts w:ascii="Cambria Math" w:hAnsi="Cambria Math" w:cs="Times New Roman"/>
-                <w:b/>
-                <w:i/>
-                <w:color w:val="000000" w:themeColor="text1"/>
-              </w:rPr>
-            </m:ctrlPr>
-          </m:fPr>
-          <m:num>
-            <m:r>
-              <m:rPr>
-                <m:sty m:val="bi"/>
-              </m:rPr>
-              <w:rPr>
-                <w:rFonts w:ascii="Cambria Math" w:hAnsi="Cambria Math" w:cs="Times New Roman"/>
-                <w:color w:val="000000" w:themeColor="text1"/>
-              </w:rPr>
-              <m:t>1</m:t>
-            </m:r>
-          </m:num>
-          <m:den>
-            <m:r>
-              <m:rPr>
-                <m:sty m:val="bi"/>
-              </m:rPr>
-              <w:rPr>
-                <w:rFonts w:ascii="Cambria Math" w:hAnsi="Cambria Math" w:cs="Times New Roman"/>
-                <w:color w:val="000000" w:themeColor="text1"/>
-              </w:rPr>
-              <m:t>(1-δ)</m:t>
-            </m:r>
-          </m:den>
-        </m:f>
-      </m:oMath>
-    </w:p>
-    <w:p>
-      <w:pPr>
-        <w:spacing w:line="276" w:lineRule="auto"/>
-        <w:rPr>
-          <w:rFonts w:ascii="Times" w:hAnsi="Times" w:cs="Times New Roman"/>
-          <w:bCs/>
-          <w:color w:val="000000" w:themeColor="text1"/>
-        </w:rPr>
-      </w:pPr>
-    </w:p>
-    <w:p>
-      <w:pPr>
-        <w:spacing w:line="276" w:lineRule="auto"/>
-        <w:rPr>
-          <w:rFonts w:ascii="Times" w:hAnsi="Times" w:cs="Times New Roman"/>
-          <w:b/>
-          <w:color w:val="000000" w:themeColor="text1"/>
-        </w:rPr>
-      </w:pPr>
-      <w:r>
-        <w:rPr>
-          <w:rFonts w:ascii="Times" w:hAnsi="Times" w:cs="Times New Roman"/>
-          <w:b/>
-          <w:noProof/>
-          <w:color w:val="000000" w:themeColor="text1"/>
-        </w:rPr>
-        <w:lastRenderedPageBreak/>
-        <w:drawing>
-          <wp:anchor distT="0" distB="0" distL="114300" distR="114300" simplePos="0" relativeHeight="251699200" behindDoc="0" locked="0" layoutInCell="1" allowOverlap="1" wp14:anchorId="34BE038B" wp14:editId="2E520494">
-            <wp:simplePos x="0" y="0"/>
-            <wp:positionH relativeFrom="column">
-              <wp:posOffset>1846981</wp:posOffset>
-            </wp:positionH>
-            <wp:positionV relativeFrom="paragraph">
-              <wp:posOffset>57150</wp:posOffset>
-            </wp:positionV>
-            <wp:extent cx="2107933" cy="784800"/>
-            <wp:effectExtent l="0" t="0" r="635" b="3175"/>
-            <wp:wrapNone/>
-            <wp:docPr id="23" name="Picture 23"/>
-            <wp:cNvGraphicFramePr>
-              <a:graphicFrameLocks xmlns:a="http://schemas.openxmlformats.org/drawingml/2006/main" noChangeAspect="1"/>
-            </wp:cNvGraphicFramePr>
-            <a:graphic xmlns:a="http://schemas.openxmlformats.org/drawingml/2006/main">
-              <a:graphicData uri="http://schemas.openxmlformats.org/drawingml/2006/picture">
-                <pic:pic xmlns:pic="http://schemas.openxmlformats.org/drawingml/2006/picture">
-                  <pic:nvPicPr>
-                    <pic:cNvPr id="23" name="Screenshot 2019-11-04 at 23.27.42.png"/>
-                    <pic:cNvPicPr/>
-                  </pic:nvPicPr>
-                  <pic:blipFill>
-                    <a:blip r:embed="rId10">
-                      <a:extLst>
-                        <a:ext uri="{28A0092B-C50C-407E-A947-70E740481C1C}">
-                          <a14:useLocalDpi xmlns:a14="http://schemas.microsoft.com/office/drawing/2010/main" val="0"/>
-                        </a:ext>
-                      </a:extLst>
-                    </a:blip>
-                    <a:stretch>
-                      <a:fillRect/>
-                    </a:stretch>
-                  </pic:blipFill>
-                  <pic:spPr>
-                    <a:xfrm>
-                      <a:off x="0" y="0"/>
-                      <a:ext cx="2107933" cy="784800"/>
-                    </a:xfrm>
-                    <a:prstGeom prst="rect">
-                      <a:avLst/>
-                    </a:prstGeom>
-                  </pic:spPr>
-                </pic:pic>
-              </a:graphicData>
-            </a:graphic>
-            <wp14:sizeRelH relativeFrom="page">
-              <wp14:pctWidth>0</wp14:pctWidth>
-            </wp14:sizeRelH>
-            <wp14:sizeRelV relativeFrom="page">
-              <wp14:pctHeight>0</wp14:pctHeight>
-            </wp14:sizeRelV>
-          </wp:anchor>
-        </w:drawing>
-      </w:r>
-      <w:r>
-        <w:rPr>
-          <w:rFonts w:ascii="Times" w:hAnsi="Times" w:cs="Times New Roman"/>
-          <w:b/>
-          <w:color w:val="000000" w:themeColor="text1"/>
-        </w:rPr>
-        <w:t xml:space="preserve">Note: </w:t>
-      </w:r>
-    </w:p>
-    <w:p>
-      <w:pPr>
-        <w:spacing w:line="276" w:lineRule="auto"/>
-        <w:rPr>
-          <w:rFonts w:ascii="Times" w:hAnsi="Times" w:cs="Times New Roman"/>
-          <w:b/>
-          <w:i/>
-          <w:iCs/>
-          <w:color w:val="000000" w:themeColor="text1"/>
-        </w:rPr>
-      </w:pPr>
-    </w:p>
-    <w:p>
-      <w:pPr>
-        <w:spacing w:line="276" w:lineRule="auto"/>
-        <w:rPr>
-          <w:rFonts w:ascii="Times" w:hAnsi="Times" w:cs="Times New Roman"/>
-          <w:b/>
-          <w:i/>
-          <w:iCs/>
-          <w:color w:val="000000" w:themeColor="text1"/>
-        </w:rPr>
-      </w:pPr>
-    </w:p>
-    <w:p>
-      <w:pPr>
-        <w:spacing w:line="276" w:lineRule="auto"/>
-        <w:rPr>
-          <w:rFonts w:ascii="Times" w:hAnsi="Times" w:cs="Times New Roman"/>
-          <w:b/>
-          <w:i/>
-          <w:iCs/>
-          <w:color w:val="000000" w:themeColor="text1"/>
-        </w:rPr>
-      </w:pPr>
-    </w:p>
-    <w:p>
-      <w:pPr>
-        <w:spacing w:line="276" w:lineRule="auto"/>
-        <w:rPr>
-          <w:rFonts w:ascii="Times" w:hAnsi="Times" w:cs="Times New Roman"/>
-          <w:b/>
-          <w:i/>
-          <w:iCs/>
-          <w:color w:val="000000" w:themeColor="text1"/>
-        </w:rPr>
-      </w:pPr>
-    </w:p>
-    <w:p>
-      <w:pPr>
-        <w:spacing w:line="276" w:lineRule="auto"/>
-        <w:rPr>
-          <w:rFonts w:ascii="Times" w:hAnsi="Times" w:cs="Times New Roman"/>
-          <w:bCs/>
-          <w:color w:val="000000" w:themeColor="text1"/>
-        </w:rPr>
-      </w:pPr>
-      <w:r>
-        <w:rPr>
-          <w:rFonts w:ascii="Times" w:hAnsi="Times" w:cs="Times New Roman"/>
-          <w:b/>
-          <w:i/>
-          <w:iCs/>
-          <w:color w:val="000000" w:themeColor="text1"/>
-        </w:rPr>
-        <w:t>3.5.</w:t>
-      </w:r>
-      <w:r>
-        <w:rPr>
-          <w:rFonts w:ascii="Times" w:hAnsi="Times" w:cs="Times New Roman"/>
-          <w:b/>
-          <w:i/>
-          <w:iCs/>
-          <w:color w:val="000000" w:themeColor="text1"/>
-        </w:rPr>
-        <w:t>2</w:t>
-      </w:r>
-      <w:r>
-        <w:rPr>
-          <w:rFonts w:ascii="Times" w:hAnsi="Times" w:cs="Times New Roman"/>
-          <w:b/>
-          <w:i/>
-          <w:iCs/>
-          <w:color w:val="000000" w:themeColor="text1"/>
-        </w:rPr>
-        <w:t>: Trigger Strategies – Grim Trigger</w:t>
-      </w:r>
-    </w:p>
-    <w:p>
-      <w:pPr>
-        <w:spacing w:line="276" w:lineRule="auto"/>
-        <w:rPr>
-          <w:rFonts w:ascii="Times" w:hAnsi="Times" w:cs="Times New Roman"/>
-          <w:bCs/>
-          <w:color w:val="000000" w:themeColor="text1"/>
-        </w:rPr>
-      </w:pPr>
-    </w:p>
-    <w:p>
-      <w:pPr>
-        <w:pStyle w:val="ListParagraph"/>
-        <w:numPr>
-          <w:ilvl w:val="0"/>
-          <w:numId w:val="37"/>
-        </w:numPr>
-        <w:spacing w:line="276" w:lineRule="auto"/>
-        <w:rPr>
-          <w:rFonts w:ascii="Times" w:hAnsi="Times" w:cs="Times New Roman"/>
-          <w:bCs/>
-          <w:color w:val="000000" w:themeColor="text1"/>
-        </w:rPr>
-      </w:pPr>
-      <w:r>
-        <w:rPr>
-          <w:rFonts w:ascii="Times" w:hAnsi="Times" w:cs="Times New Roman"/>
-          <w:bCs/>
-          <w:color w:val="000000" w:themeColor="text1"/>
-        </w:rPr>
-        <w:t xml:space="preserve">Start by </w:t>
-      </w:r>
-      <w:r>
-        <w:rPr>
-          <w:rFonts w:ascii="Times" w:hAnsi="Times" w:cs="Times New Roman"/>
-          <w:bCs/>
-          <w:color w:val="000000" w:themeColor="text1"/>
-          <w:u w:val="single"/>
-        </w:rPr>
-        <w:t>Cooperating</w:t>
-      </w:r>
-    </w:p>
-    <w:p>
-      <w:pPr>
-        <w:pStyle w:val="ListParagraph"/>
-        <w:numPr>
-          <w:ilvl w:val="0"/>
-          <w:numId w:val="37"/>
-        </w:numPr>
-        <w:spacing w:line="276" w:lineRule="auto"/>
-        <w:rPr>
-          <w:rFonts w:ascii="Times" w:hAnsi="Times" w:cs="Times New Roman"/>
-          <w:bCs/>
-          <w:color w:val="000000" w:themeColor="text1"/>
-        </w:rPr>
-      </w:pPr>
-      <w:r>
-        <w:rPr>
-          <w:rFonts w:ascii="Times" w:hAnsi="Times" w:cs="Times New Roman"/>
-          <w:bCs/>
-          <w:color w:val="000000" w:themeColor="text1"/>
-        </w:rPr>
-        <w:t xml:space="preserve">If opponent </w:t>
-      </w:r>
-      <w:r>
-        <w:rPr>
-          <w:rFonts w:ascii="Times" w:hAnsi="Times" w:cs="Times New Roman"/>
-          <w:bCs/>
-          <w:color w:val="000000" w:themeColor="text1"/>
-          <w:u w:val="single"/>
-        </w:rPr>
-        <w:t>Cooperated</w:t>
-      </w:r>
-      <w:r>
-        <w:rPr>
-          <w:rFonts w:ascii="Times" w:hAnsi="Times" w:cs="Times New Roman"/>
-          <w:bCs/>
-          <w:color w:val="000000" w:themeColor="text1"/>
-        </w:rPr>
-        <w:t xml:space="preserve">, </w:t>
-      </w:r>
-      <w:r>
-        <w:rPr>
-          <w:rFonts w:ascii="Times" w:hAnsi="Times" w:cs="Times New Roman"/>
-          <w:bCs/>
-          <w:color w:val="000000" w:themeColor="text1"/>
-          <w:u w:val="single"/>
-        </w:rPr>
-        <w:t>Cooperate</w:t>
-      </w:r>
-    </w:p>
-    <w:p>
-      <w:pPr>
-        <w:pStyle w:val="ListParagraph"/>
-        <w:numPr>
-          <w:ilvl w:val="0"/>
-          <w:numId w:val="37"/>
-        </w:numPr>
-        <w:spacing w:line="276" w:lineRule="auto"/>
-        <w:rPr>
-          <w:rFonts w:ascii="Times" w:hAnsi="Times" w:cs="Times New Roman"/>
-          <w:bCs/>
-          <w:color w:val="000000" w:themeColor="text1"/>
-        </w:rPr>
-      </w:pPr>
-      <w:r>
-        <w:rPr>
-          <w:rFonts w:ascii="Times" w:hAnsi="Times" w:cs="Times New Roman"/>
-          <w:bCs/>
-          <w:color w:val="000000" w:themeColor="text1"/>
-        </w:rPr>
-        <w:t xml:space="preserve">If opponent </w:t>
-      </w:r>
-      <w:r>
-        <w:rPr>
-          <w:rFonts w:ascii="Times" w:hAnsi="Times" w:cs="Times New Roman"/>
-          <w:bCs/>
-          <w:color w:val="000000" w:themeColor="text1"/>
-          <w:u w:val="single"/>
-        </w:rPr>
-        <w:t>Defected</w:t>
-      </w:r>
-      <w:r>
-        <w:rPr>
-          <w:rFonts w:ascii="Times" w:hAnsi="Times" w:cs="Times New Roman"/>
-          <w:bCs/>
-          <w:color w:val="000000" w:themeColor="text1"/>
-        </w:rPr>
-        <w:t xml:space="preserve">, </w:t>
-      </w:r>
-      <w:r>
-        <w:rPr>
-          <w:rFonts w:ascii="Times" w:hAnsi="Times" w:cs="Times New Roman"/>
-          <w:bCs/>
-          <w:color w:val="000000" w:themeColor="text1"/>
-          <w:u w:val="single"/>
-        </w:rPr>
-        <w:t>Defect</w:t>
-      </w:r>
-      <w:r>
-        <w:rPr>
-          <w:rFonts w:ascii="Times" w:hAnsi="Times" w:cs="Times New Roman"/>
-          <w:bCs/>
-          <w:color w:val="000000" w:themeColor="text1"/>
-        </w:rPr>
-        <w:t xml:space="preserve"> in perpetuity</w:t>
-      </w:r>
-    </w:p>
-    <w:p>
-      <w:pPr>
-        <w:spacing w:line="276" w:lineRule="auto"/>
-        <w:rPr>
-          <w:rFonts w:ascii="Times" w:hAnsi="Times" w:cs="Times New Roman"/>
-          <w:bCs/>
-          <w:color w:val="000000" w:themeColor="text1"/>
-        </w:rPr>
-      </w:pPr>
-    </w:p>
-    <w:p>
-      <w:pPr>
-        <w:pStyle w:val="ListParagraph"/>
-        <w:numPr>
-          <w:ilvl w:val="0"/>
-          <w:numId w:val="41"/>
-        </w:numPr>
-        <w:spacing w:line="276" w:lineRule="auto"/>
-        <w:rPr>
-          <w:rFonts w:ascii="Times" w:hAnsi="Times" w:cs="Times New Roman"/>
-          <w:bCs/>
-          <w:color w:val="000000" w:themeColor="text1"/>
-        </w:rPr>
-      </w:pPr>
-      <w:r>
-        <w:rPr>
-          <w:rFonts w:ascii="Times" w:hAnsi="Times" w:cs="Times New Roman"/>
-          <w:bCs/>
-          <w:color w:val="000000" w:themeColor="text1"/>
-          <w:u w:val="single"/>
-        </w:rPr>
-        <w:t>Cooperate</w:t>
-      </w:r>
-      <w:r>
-        <w:rPr>
-          <w:rFonts w:ascii="Times" w:hAnsi="Times" w:cs="Times New Roman"/>
-          <w:bCs/>
-          <w:color w:val="000000" w:themeColor="text1"/>
-        </w:rPr>
-        <w:t xml:space="preserve">: </w:t>
-      </w:r>
-    </w:p>
-    <w:p>
-      <w:pPr>
-        <w:pStyle w:val="ListParagraph"/>
-        <w:numPr>
-          <w:ilvl w:val="1"/>
-          <w:numId w:val="41"/>
-        </w:numPr>
-        <w:spacing w:line="276" w:lineRule="auto"/>
-        <w:rPr>
-          <w:rFonts w:ascii="Times" w:hAnsi="Times" w:cs="Times New Roman"/>
-          <w:bCs/>
-          <w:color w:val="000000" w:themeColor="text1"/>
-        </w:rPr>
-      </w:pPr>
-      <w:r>
-        <w:rPr>
-          <w:rFonts w:ascii="Times" w:hAnsi="Times" w:cs="Times New Roman"/>
-          <w:bCs/>
-          <w:color w:val="000000" w:themeColor="text1"/>
-        </w:rPr>
-        <w:t xml:space="preserve">Opponent gets 600 forever </w:t>
-      </w:r>
-      <w:r>
-        <w:rPr>
-          <w:rFonts w:ascii="Times" w:hAnsi="Times" w:cs="Times New Roman"/>
-          <w:bCs/>
-          <w:color w:val="000000" w:themeColor="text1"/>
-        </w:rPr>
-        <w:sym w:font="Wingdings" w:char="F0E0"/>
-      </w:r>
-      <w:r>
-        <w:rPr>
-          <w:rFonts w:ascii="Times" w:hAnsi="Times" w:cs="Times New Roman"/>
-          <w:bCs/>
-          <w:color w:val="000000" w:themeColor="text1"/>
-        </w:rPr>
-        <w:t xml:space="preserve"> </w:t>
-      </w:r>
-      <m:oMath>
-        <m:r>
-          <w:rPr>
-            <w:rFonts w:ascii="Cambria Math" w:hAnsi="Cambria Math" w:cs="Times New Roman"/>
-            <w:color w:val="000000" w:themeColor="text1"/>
-          </w:rPr>
-          <m:t>600+600δ</m:t>
-        </m:r>
-        <m:sSup>
-          <m:sSupPr>
-            <m:ctrlPr>
-              <w:rPr>
-                <w:rFonts w:ascii="Cambria Math" w:hAnsi="Cambria Math" w:cs="Times New Roman"/>
-                <w:bCs/>
-                <w:i/>
-                <w:color w:val="000000" w:themeColor="text1"/>
-              </w:rPr>
-            </m:ctrlPr>
-          </m:sSupPr>
-          <m:e>
-            <m:r>
-              <w:rPr>
-                <w:rFonts w:ascii="Cambria Math" w:hAnsi="Cambria Math" w:cs="Times New Roman"/>
-                <w:color w:val="000000" w:themeColor="text1"/>
-              </w:rPr>
-              <m:t>+600δ</m:t>
-            </m:r>
-          </m:e>
-          <m:sup>
-            <m:r>
-              <w:rPr>
-                <w:rFonts w:ascii="Cambria Math" w:hAnsi="Cambria Math" w:cs="Times New Roman"/>
-                <w:color w:val="000000" w:themeColor="text1"/>
-              </w:rPr>
-              <m:t>2</m:t>
-            </m:r>
-          </m:sup>
-        </m:sSup>
-        <m:r>
-          <w:rPr>
-            <w:rFonts w:ascii="Cambria Math" w:hAnsi="Cambria Math" w:cs="Times New Roman"/>
-            <w:color w:val="000000" w:themeColor="text1"/>
-          </w:rPr>
-          <m:t>+…=</m:t>
-        </m:r>
-        <m:f>
-          <m:fPr>
-            <m:ctrlPr>
-              <w:rPr>
-                <w:rFonts w:ascii="Cambria Math" w:hAnsi="Cambria Math" w:cs="Times New Roman"/>
-                <w:b/>
-                <w:i/>
-                <w:color w:val="000000" w:themeColor="text1"/>
-              </w:rPr>
-            </m:ctrlPr>
-          </m:fPr>
-          <m:num>
-            <m:r>
-              <m:rPr>
-                <m:sty m:val="bi"/>
-              </m:rPr>
-              <w:rPr>
-                <w:rFonts w:ascii="Cambria Math" w:hAnsi="Cambria Math" w:cs="Times New Roman"/>
-                <w:color w:val="000000" w:themeColor="text1"/>
-              </w:rPr>
-              <m:t>600</m:t>
-            </m:r>
-          </m:num>
-          <m:den>
-            <m:d>
-              <m:dPr>
-                <m:ctrlPr>
-                  <w:rPr>
-                    <w:rFonts w:ascii="Cambria Math" w:hAnsi="Cambria Math" w:cs="Times New Roman"/>
-                    <w:b/>
-                    <w:i/>
-                    <w:color w:val="000000" w:themeColor="text1"/>
-                  </w:rPr>
-                </m:ctrlPr>
-              </m:dPr>
-              <m:e>
-                <m:r>
-                  <m:rPr>
-                    <m:sty m:val="bi"/>
-                  </m:rPr>
-                  <w:rPr>
-                    <w:rFonts w:ascii="Cambria Math" w:hAnsi="Cambria Math" w:cs="Times New Roman"/>
-                    <w:color w:val="000000" w:themeColor="text1"/>
-                  </w:rPr>
-                  <m:t>1-δ</m:t>
-                </m:r>
-              </m:e>
-            </m:d>
-          </m:den>
-        </m:f>
-      </m:oMath>
-    </w:p>
-    <w:p>
-      <w:pPr>
-        <w:pStyle w:val="ListParagraph"/>
-        <w:numPr>
-          <w:ilvl w:val="0"/>
-          <w:numId w:val="41"/>
-        </w:numPr>
-        <w:spacing w:line="276" w:lineRule="auto"/>
-        <w:rPr>
-          <w:rFonts w:ascii="Times" w:hAnsi="Times" w:cs="Times New Roman"/>
-          <w:bCs/>
-          <w:color w:val="000000" w:themeColor="text1"/>
-        </w:rPr>
-      </w:pPr>
-      <w:r>
-        <w:rPr>
-          <w:rFonts w:ascii="Times" w:hAnsi="Times" w:cs="Times New Roman"/>
-          <w:bCs/>
-          <w:color w:val="000000" w:themeColor="text1"/>
-          <w:u w:val="single"/>
-        </w:rPr>
-        <w:t>Defect</w:t>
-      </w:r>
-      <w:r>
-        <w:rPr>
-          <w:rFonts w:ascii="Times" w:hAnsi="Times" w:cs="Times New Roman"/>
-          <w:bCs/>
-          <w:color w:val="000000" w:themeColor="text1"/>
-        </w:rPr>
-        <w:t xml:space="preserve">: </w:t>
-      </w:r>
-    </w:p>
-    <w:p>
-      <w:pPr>
-        <w:pStyle w:val="ListParagraph"/>
-        <w:numPr>
-          <w:ilvl w:val="1"/>
-          <w:numId w:val="41"/>
-        </w:numPr>
-        <w:spacing w:line="276" w:lineRule="auto"/>
-        <w:rPr>
-          <w:rFonts w:ascii="Times" w:hAnsi="Times" w:cs="Times New Roman"/>
-          <w:bCs/>
-          <w:color w:val="000000" w:themeColor="text1"/>
-        </w:rPr>
-      </w:pPr>
-      <w:r>
-        <w:rPr>
-          <w:rFonts w:ascii="Times" w:hAnsi="Times" w:cs="Times New Roman"/>
-          <w:bCs/>
-          <w:color w:val="000000" w:themeColor="text1"/>
-        </w:rPr>
-        <w:t xml:space="preserve">Get 1000 </w:t>
-      </w:r>
-      <w:r>
-        <w:rPr>
-          <w:rFonts w:ascii="Times" w:hAnsi="Times" w:cs="Times New Roman"/>
-          <w:bCs/>
-          <w:color w:val="000000" w:themeColor="text1"/>
-        </w:rPr>
-        <w:t>now</w:t>
-      </w:r>
-      <w:r>
-        <w:rPr>
-          <w:rFonts w:ascii="Times" w:hAnsi="Times" w:cs="Times New Roman"/>
-          <w:bCs/>
-          <w:color w:val="000000" w:themeColor="text1"/>
-        </w:rPr>
-        <w:t xml:space="preserve"> but 400 </w:t>
-      </w:r>
-      <w:r>
-        <w:rPr>
-          <w:rFonts w:ascii="Times" w:hAnsi="Times" w:cs="Times New Roman"/>
-          <w:bCs/>
-          <w:color w:val="000000" w:themeColor="text1"/>
-        </w:rPr>
-        <w:t xml:space="preserve">after </w:t>
-      </w:r>
-      <w:r>
-        <w:rPr>
-          <w:rFonts w:ascii="Times" w:hAnsi="Times" w:cs="Times New Roman"/>
-          <w:bCs/>
-          <w:color w:val="000000" w:themeColor="text1"/>
-        </w:rPr>
-        <w:sym w:font="Wingdings" w:char="F0E0"/>
-      </w:r>
-      <w:r>
-        <w:rPr>
-          <w:rFonts w:ascii="Times" w:hAnsi="Times" w:cs="Times New Roman"/>
-          <w:bCs/>
-          <w:color w:val="000000" w:themeColor="text1"/>
-        </w:rPr>
-        <w:t xml:space="preserve"> </w:t>
-      </w:r>
-      <m:oMath>
-        <m:r>
-          <w:rPr>
-            <w:rFonts w:ascii="Cambria Math" w:hAnsi="Cambria Math" w:cs="Times New Roman"/>
-            <w:color w:val="000000" w:themeColor="text1"/>
-          </w:rPr>
-          <m:t>1000+400δ</m:t>
-        </m:r>
-        <m:sSup>
-          <m:sSupPr>
-            <m:ctrlPr>
-              <w:rPr>
-                <w:rFonts w:ascii="Cambria Math" w:hAnsi="Cambria Math" w:cs="Times New Roman"/>
-                <w:bCs/>
-                <w:i/>
-                <w:color w:val="000000" w:themeColor="text1"/>
-              </w:rPr>
-            </m:ctrlPr>
-          </m:sSupPr>
-          <m:e>
-            <m:r>
-              <w:rPr>
-                <w:rFonts w:ascii="Cambria Math" w:hAnsi="Cambria Math" w:cs="Times New Roman"/>
-                <w:color w:val="000000" w:themeColor="text1"/>
-              </w:rPr>
-              <m:t>+400δ</m:t>
-            </m:r>
-          </m:e>
-          <m:sup>
-            <m:r>
-              <w:rPr>
-                <w:rFonts w:ascii="Cambria Math" w:hAnsi="Cambria Math" w:cs="Times New Roman"/>
-                <w:color w:val="000000" w:themeColor="text1"/>
-              </w:rPr>
-              <m:t>2</m:t>
-            </m:r>
-          </m:sup>
-        </m:sSup>
-        <m:r>
-          <w:rPr>
-            <w:rFonts w:ascii="Cambria Math" w:hAnsi="Cambria Math" w:cs="Times New Roman"/>
-            <w:color w:val="000000" w:themeColor="text1"/>
-          </w:rPr>
-          <m:t>+…=</m:t>
-        </m:r>
-        <m:r>
-          <m:rPr>
-            <m:sty m:val="bi"/>
-          </m:rPr>
-          <w:rPr>
-            <w:rFonts w:ascii="Cambria Math" w:hAnsi="Cambria Math" w:cs="Times New Roman"/>
-            <w:color w:val="000000" w:themeColor="text1"/>
-          </w:rPr>
-          <m:t>1000+</m:t>
-        </m:r>
-        <m:f>
-          <m:fPr>
-            <m:ctrlPr>
-              <w:rPr>
-                <w:rFonts w:ascii="Cambria Math" w:hAnsi="Cambria Math" w:cs="Times New Roman"/>
-                <w:b/>
-                <w:i/>
-                <w:color w:val="000000" w:themeColor="text1"/>
-              </w:rPr>
-            </m:ctrlPr>
-          </m:fPr>
-          <m:num>
-            <m:r>
-              <m:rPr>
-                <m:sty m:val="bi"/>
-              </m:rPr>
-              <w:rPr>
-                <w:rFonts w:ascii="Cambria Math" w:hAnsi="Cambria Math" w:cs="Times New Roman"/>
-                <w:color w:val="000000" w:themeColor="text1"/>
-              </w:rPr>
-              <m:t>400</m:t>
-            </m:r>
-            <m:r>
-              <m:rPr>
-                <m:sty m:val="bi"/>
-              </m:rPr>
-              <w:rPr>
-                <w:rFonts w:ascii="Cambria Math" w:hAnsi="Cambria Math" w:cs="Times New Roman"/>
-                <w:color w:val="000000" w:themeColor="text1"/>
-              </w:rPr>
-              <m:t>δ</m:t>
-            </m:r>
-          </m:num>
-          <m:den>
-            <m:r>
-              <m:rPr>
-                <m:sty m:val="bi"/>
-              </m:rPr>
-              <w:rPr>
-                <w:rFonts w:ascii="Cambria Math" w:hAnsi="Cambria Math" w:cs="Times New Roman"/>
-                <w:color w:val="000000" w:themeColor="text1"/>
-              </w:rPr>
-              <m:t>(1-δ)</m:t>
-            </m:r>
-          </m:den>
-        </m:f>
-      </m:oMath>
-    </w:p>
-    <w:p>
-      <w:pPr>
-        <w:pStyle w:val="ListParagraph"/>
-        <w:numPr>
-          <w:ilvl w:val="0"/>
-          <w:numId w:val="41"/>
-        </w:numPr>
-        <w:spacing w:line="276" w:lineRule="auto"/>
-        <w:rPr>
-          <w:rFonts w:ascii="Times" w:hAnsi="Times" w:cs="Times New Roman"/>
-          <w:bCs/>
-          <w:color w:val="000000" w:themeColor="text1"/>
-        </w:rPr>
-      </w:pPr>
-      <w:r>
-        <w:rPr>
-          <w:rFonts w:ascii="Times" w:hAnsi="Times" w:cs="Times New Roman"/>
-          <w:bCs/>
-          <w:noProof/>
-          <w:color w:val="000000" w:themeColor="text1"/>
-        </w:rPr>
-        <mc:AlternateContent>
-          <mc:Choice Requires="wps">
-            <w:drawing>
-              <wp:anchor distT="0" distB="0" distL="114300" distR="114300" simplePos="0" relativeHeight="251707392" behindDoc="0" locked="0" layoutInCell="1" allowOverlap="1" wp14:anchorId="5E360F9B" wp14:editId="47E56C59">
-                <wp:simplePos x="0" y="0"/>
-                <wp:positionH relativeFrom="column">
-                  <wp:posOffset>856445</wp:posOffset>
-                </wp:positionH>
-                <wp:positionV relativeFrom="paragraph">
-                  <wp:posOffset>509297</wp:posOffset>
-                </wp:positionV>
-                <wp:extent cx="2862330" cy="312313"/>
-                <wp:effectExtent l="0" t="0" r="8255" b="18415"/>
-                <wp:wrapNone/>
-                <wp:docPr id="31" name="Rectangle 31"/>
-                <wp:cNvGraphicFramePr/>
-                <a:graphic xmlns:a="http://schemas.openxmlformats.org/drawingml/2006/main">
-                  <a:graphicData uri="http://schemas.microsoft.com/office/word/2010/wordprocessingShape">
-                    <wps:wsp>
-                      <wps:cNvSpPr/>
-                      <wps:spPr>
-                        <a:xfrm>
-                          <a:off x="0" y="0"/>
-                          <a:ext cx="2862330" cy="312313"/>
-                        </a:xfrm>
-                        <a:prstGeom prst="rect">
-                          <a:avLst/>
-                        </a:prstGeom>
-                        <a:noFill/>
-                        <a:ln>
-                          <a:solidFill>
-                            <a:schemeClr val="tx1"/>
-                          </a:solidFill>
-                        </a:ln>
-                      </wps:spPr>
-                      <wps:style>
-                        <a:lnRef idx="2">
-                          <a:schemeClr val="accent1">
-                            <a:shade val="50000"/>
-                          </a:schemeClr>
-                        </a:lnRef>
-                        <a:fillRef idx="1">
-                          <a:schemeClr val="accent1"/>
-                        </a:fillRef>
-                        <a:effectRef idx="0">
-                          <a:schemeClr val="accent1"/>
-                        </a:effectRef>
-                        <a:fontRef idx="minor">
-                          <a:schemeClr val="lt1"/>
-                        </a:fontRef>
-                      </wps:style>
-                      <wps:bodyPr rot="0" spcFirstLastPara="0" vertOverflow="overflow" horzOverflow="overflow" vert="horz" wrap="square" lIns="91440" tIns="45720" rIns="91440" bIns="45720" numCol="1" spcCol="0" rtlCol="0" fromWordArt="0" anchor="ctr" anchorCtr="0" forceAA="0" compatLnSpc="1">
-                        <a:prstTxWarp prst="textNoShape">
-                          <a:avLst/>
-                        </a:prstTxWarp>
-                        <a:noAutofit/>
-                      </wps:bodyPr>
-                    </wps:wsp>
-                  </a:graphicData>
-                </a:graphic>
-                <wp14:sizeRelH relativeFrom="margin">
-                  <wp14:pctWidth>0</wp14:pctWidth>
-                </wp14:sizeRelH>
-                <wp14:sizeRelV relativeFrom="margin">
-                  <wp14:pctHeight>0</wp14:pctHeight>
-                </wp14:sizeRelV>
-              </wp:anchor>
-            </w:drawing>
-          </mc:Choice>
-          <mc:Fallback>
-            <w:pict>
-              <v:rect w14:anchorId="2B7268C2" id="Rectangle 31" o:spid="_x0000_s1026" style="position:absolute;margin-left:67.45pt;margin-top:40.1pt;width:225.4pt;height:24.6pt;z-index:251707392;visibility:visible;mso-wrap-style:square;mso-width-percent:0;mso-height-percent:0;mso-wrap-distance-left:9pt;mso-wrap-distance-top:0;mso-wrap-distance-right:9pt;mso-wrap-distance-bottom:0;mso-position-horizontal:absolute;mso-position-horizontal-relative:text;mso-position-vertical:absolute;mso-position-vertical-relative:text;mso-width-percent:0;mso-height-percent:0;mso-width-relative:margin;mso-height-relative:margin;v-text-anchor:middle" o:gfxdata="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" filled="f" strokecolor="black [3213]" strokeweight="1pt"/>
-            </w:pict>
-          </mc:Fallback>
-        </mc:AlternateContent>
-      </w:r>
-      <w:r>
-        <w:rPr>
-          <w:rFonts w:ascii="Times" w:hAnsi="Times" w:cs="Times New Roman"/>
-          <w:bCs/>
-          <w:color w:val="000000" w:themeColor="text1"/>
-        </w:rPr>
-        <w:t xml:space="preserve">Answer: </w:t>
-      </w:r>
-    </w:p>
-    <w:p>
-      <w:pPr>
-        <w:pStyle w:val="ListParagraph"/>
-        <w:numPr>
-          <w:ilvl w:val="1"/>
-          <w:numId w:val="41"/>
-        </w:numPr>
-        <w:spacing w:line="276" w:lineRule="auto"/>
-        <w:rPr>
-          <w:rFonts w:ascii="Times" w:hAnsi="Times" w:cs="Times New Roman"/>
-          <w:bCs/>
-          <w:color w:val="000000" w:themeColor="text1"/>
-        </w:rPr>
-      </w:pPr>
-      <m:oMath>
-        <m:f>
-          <m:fPr>
-            <m:ctrlPr>
-              <w:rPr>
-                <w:rFonts w:ascii="Cambria Math" w:hAnsi="Cambria Math" w:cs="Times New Roman"/>
-                <w:bCs/>
-                <w:i/>
-                <w:color w:val="000000" w:themeColor="text1"/>
-              </w:rPr>
-            </m:ctrlPr>
-          </m:fPr>
-          <m:num>
-            <m:r>
-              <w:rPr>
-                <w:rFonts w:ascii="Cambria Math" w:hAnsi="Cambria Math" w:cs="Times New Roman"/>
-                <w:color w:val="000000" w:themeColor="text1"/>
-              </w:rPr>
-              <m:t>600</m:t>
-            </m:r>
-          </m:num>
-          <m:den>
-            <m:d>
-              <m:dPr>
-                <m:ctrlPr>
-                  <w:rPr>
-                    <w:rFonts w:ascii="Cambria Math" w:hAnsi="Cambria Math" w:cs="Times New Roman"/>
-                    <w:bCs/>
-                    <w:i/>
-                    <w:color w:val="000000" w:themeColor="text1"/>
-                  </w:rPr>
-                </m:ctrlPr>
-              </m:dPr>
-              <m:e>
-                <m:r>
-                  <w:rPr>
-                    <w:rFonts w:ascii="Cambria Math" w:hAnsi="Cambria Math" w:cs="Times New Roman"/>
-                    <w:color w:val="000000" w:themeColor="text1"/>
-                  </w:rPr>
-                  <m:t>1-δ</m:t>
-                </m:r>
-              </m:e>
-            </m:d>
-          </m:den>
-        </m:f>
-        <m:r>
-          <w:rPr>
-            <w:rFonts w:ascii="Cambria Math" w:eastAsiaTheme="minorEastAsia" w:hAnsi="Cambria Math" w:cs="Times New Roman"/>
-            <w:color w:val="000000" w:themeColor="text1"/>
-          </w:rPr>
-          <m:t>≥</m:t>
-        </m:r>
-        <m:r>
-          <w:rPr>
-            <w:rFonts w:ascii="Cambria Math" w:hAnsi="Cambria Math" w:cs="Times New Roman"/>
-            <w:color w:val="000000" w:themeColor="text1"/>
-          </w:rPr>
-          <m:t>1000+</m:t>
-        </m:r>
-        <m:f>
-          <m:fPr>
-            <m:ctrlPr>
-              <w:rPr>
-                <w:rFonts w:ascii="Cambria Math" w:hAnsi="Cambria Math" w:cs="Times New Roman"/>
-                <w:bCs/>
-                <w:i/>
-                <w:color w:val="000000" w:themeColor="text1"/>
-              </w:rPr>
-            </m:ctrlPr>
-          </m:fPr>
-          <m:num>
-            <m:r>
-              <w:rPr>
-                <w:rFonts w:ascii="Cambria Math" w:hAnsi="Cambria Math" w:cs="Times New Roman"/>
-                <w:color w:val="000000" w:themeColor="text1"/>
-              </w:rPr>
-              <m:t>400δ</m:t>
-            </m:r>
-          </m:num>
-          <m:den>
-            <m:d>
-              <m:dPr>
-                <m:ctrlPr>
-                  <w:rPr>
-                    <w:rFonts w:ascii="Cambria Math" w:hAnsi="Cambria Math" w:cs="Times New Roman"/>
-                    <w:bCs/>
-                    <w:i/>
-                    <w:color w:val="000000" w:themeColor="text1"/>
-                  </w:rPr>
-                </m:ctrlPr>
-              </m:dPr>
-              <m:e>
-                <m:r>
-                  <w:rPr>
-                    <w:rFonts w:ascii="Cambria Math" w:hAnsi="Cambria Math" w:cs="Times New Roman"/>
-                    <w:color w:val="000000" w:themeColor="text1"/>
-                  </w:rPr>
-                  <m:t>1-δ</m:t>
-                </m:r>
-              </m:e>
-            </m:d>
-          </m:den>
-        </m:f>
-        <m:r>
-          <w:rPr>
-            <w:rFonts w:ascii="Cambria Math" w:hAnsi="Cambria Math" w:cs="Times New Roman"/>
-            <w:color w:val="000000" w:themeColor="text1"/>
-          </w:rPr>
-          <m:t>⟺δ≥</m:t>
-        </m:r>
-        <m:f>
-          <m:fPr>
-            <m:ctrlPr>
-              <w:rPr>
-                <w:rFonts w:ascii="Cambria Math" w:hAnsi="Cambria Math" w:cs="Times New Roman"/>
-                <w:bCs/>
-                <w:i/>
-                <w:color w:val="000000" w:themeColor="text1"/>
-              </w:rPr>
-            </m:ctrlPr>
-          </m:fPr>
-          <m:num>
-            <m:r>
-              <w:rPr>
-                <w:rFonts w:ascii="Cambria Math" w:hAnsi="Cambria Math" w:cs="Times New Roman"/>
-                <w:color w:val="000000" w:themeColor="text1"/>
-              </w:rPr>
-              <m:t>2</m:t>
-            </m:r>
-          </m:num>
-          <m:den>
-            <m:r>
-              <w:rPr>
-                <w:rFonts w:ascii="Cambria Math" w:hAnsi="Cambria Math" w:cs="Times New Roman"/>
-                <w:color w:val="000000" w:themeColor="text1"/>
-              </w:rPr>
-              <m:t>3</m:t>
-            </m:r>
-          </m:den>
-        </m:f>
-        <m:r>
-          <w:rPr>
-            <w:rFonts w:ascii="Cambria Math" w:hAnsi="Cambria Math" w:cs="Times New Roman"/>
-            <w:color w:val="000000" w:themeColor="text1"/>
-          </w:rPr>
-          <m:t>(⟺r≤</m:t>
-        </m:r>
-        <m:f>
-          <m:fPr>
-            <m:ctrlPr>
-              <w:rPr>
-                <w:rFonts w:ascii="Cambria Math" w:hAnsi="Cambria Math" w:cs="Times New Roman"/>
-                <w:bCs/>
-                <w:i/>
-                <w:color w:val="000000" w:themeColor="text1"/>
-              </w:rPr>
-            </m:ctrlPr>
-          </m:fPr>
-          <m:num>
-            <m:r>
-              <w:rPr>
-                <w:rFonts w:ascii="Cambria Math" w:hAnsi="Cambria Math" w:cs="Times New Roman"/>
-                <w:color w:val="000000" w:themeColor="text1"/>
-              </w:rPr>
-              <m:t>1</m:t>
-            </m:r>
-          </m:num>
-          <m:den>
-            <m:r>
-              <w:rPr>
-                <w:rFonts w:ascii="Cambria Math" w:hAnsi="Cambria Math" w:cs="Times New Roman"/>
-                <w:color w:val="000000" w:themeColor="text1"/>
-              </w:rPr>
-              <m:t>2</m:t>
-            </m:r>
-          </m:den>
-        </m:f>
-        <m:r>
-          <w:rPr>
-            <w:rFonts w:ascii="Cambria Math" w:hAnsi="Cambria Math" w:cs="Times New Roman"/>
-            <w:color w:val="000000" w:themeColor="text1"/>
-          </w:rPr>
-          <m:t>=50%)</m:t>
-        </m:r>
-      </m:oMath>
-    </w:p>
-    <w:p>
-      <w:pPr>
-        <w:pStyle w:val="ListParagraph"/>
-        <w:numPr>
-          <w:ilvl w:val="1"/>
-          <w:numId w:val="41"/>
-        </w:numPr>
-        <w:spacing w:line="276" w:lineRule="auto"/>
-        <w:rPr>
-          <w:rFonts w:ascii="Times" w:hAnsi="Times" w:cs="Times New Roman"/>
-          <w:bCs/>
-          <w:color w:val="000000" w:themeColor="text1"/>
-        </w:rPr>
-      </w:pPr>
-      <w:r>
-        <w:rPr>
-          <w:rFonts w:ascii="Times" w:hAnsi="Times" w:cs="Times New Roman"/>
-          <w:bCs/>
-          <w:color w:val="000000" w:themeColor="text1"/>
-        </w:rPr>
-        <w:t xml:space="preserve">Hence: </w:t>
-      </w:r>
-      <w:r>
-        <w:rPr>
-          <w:rFonts w:ascii="Times" w:hAnsi="Times" w:cs="Times New Roman"/>
-          <w:b/>
-          <w:color w:val="000000" w:themeColor="text1"/>
-        </w:rPr>
-        <w:t>Grim Trigger</w:t>
-      </w:r>
-      <w:r>
-        <w:rPr>
-          <w:rFonts w:ascii="Times" w:hAnsi="Times" w:cs="Times New Roman"/>
-          <w:bCs/>
-          <w:color w:val="000000" w:themeColor="text1"/>
-        </w:rPr>
-        <w:t xml:space="preserve"> at </w:t>
-      </w:r>
-      <m:oMath>
-        <m:r>
-          <m:rPr>
-            <m:sty m:val="bi"/>
-          </m:rPr>
-          <w:rPr>
-            <w:rFonts w:ascii="Cambria Math" w:hAnsi="Cambria Math" w:cs="Times New Roman"/>
-            <w:color w:val="000000" w:themeColor="text1"/>
-          </w:rPr>
-          <m:t>δ≥</m:t>
-        </m:r>
-        <m:f>
-          <m:fPr>
-            <m:ctrlPr>
-              <w:rPr>
-                <w:rFonts w:ascii="Cambria Math" w:hAnsi="Cambria Math" w:cs="Times New Roman"/>
-                <w:b/>
-                <w:i/>
-                <w:color w:val="000000" w:themeColor="text1"/>
-              </w:rPr>
-            </m:ctrlPr>
-          </m:fPr>
-          <m:num>
-            <m:r>
-              <m:rPr>
-                <m:sty m:val="bi"/>
-              </m:rPr>
-              <w:rPr>
-                <w:rFonts w:ascii="Cambria Math" w:hAnsi="Cambria Math" w:cs="Times New Roman"/>
-                <w:color w:val="000000" w:themeColor="text1"/>
-              </w:rPr>
-              <m:t>2</m:t>
-            </m:r>
-          </m:num>
-          <m:den>
-            <m:r>
-              <m:rPr>
-                <m:sty m:val="bi"/>
-              </m:rPr>
-              <w:rPr>
-                <w:rFonts w:ascii="Cambria Math" w:hAnsi="Cambria Math" w:cs="Times New Roman"/>
-                <w:color w:val="000000" w:themeColor="text1"/>
-              </w:rPr>
-              <m:t>3</m:t>
-            </m:r>
-          </m:den>
-        </m:f>
-      </m:oMath>
-      <w:r>
-        <w:rPr>
-          <w:rFonts w:ascii="Times" w:eastAsiaTheme="minorEastAsia" w:hAnsi="Times" w:cs="Times New Roman"/>
-          <w:b/>
-          <w:color w:val="000000" w:themeColor="text1"/>
-        </w:rPr>
-        <w:t xml:space="preserve"> </w:t>
-      </w:r>
-      <w:r>
-        <w:rPr>
-          <w:rFonts w:ascii="Times" w:eastAsiaTheme="minorEastAsia" w:hAnsi="Times" w:cs="Times New Roman"/>
-          <w:bCs/>
-          <w:color w:val="000000" w:themeColor="text1"/>
-        </w:rPr>
-        <w:t xml:space="preserve">so </w:t>
-      </w:r>
-      <w:r>
-        <w:rPr>
-          <w:rFonts w:ascii="Times" w:eastAsiaTheme="minorEastAsia" w:hAnsi="Times" w:cs="Times New Roman"/>
-          <w:bCs/>
-          <w:color w:val="000000" w:themeColor="text1"/>
-          <w:u w:val="single"/>
-        </w:rPr>
-        <w:t>Cooperate</w:t>
-      </w:r>
-    </w:p>
-    <w:p>
-      <w:pPr>
-        <w:spacing w:line="276" w:lineRule="auto"/>
-        <w:rPr>
-          <w:rFonts w:ascii="Times" w:hAnsi="Times" w:cs="Times New Roman"/>
-          <w:bCs/>
-          <w:color w:val="000000" w:themeColor="text1"/>
-        </w:rPr>
-      </w:pPr>
-    </w:p>
-    <w:p>
-      <w:pPr>
-        <w:spacing w:line="276" w:lineRule="auto"/>
-        <w:rPr>
-          <w:rFonts w:ascii="Times" w:hAnsi="Times" w:cs="Times New Roman"/>
-          <w:b/>
-          <w:i/>
-          <w:iCs/>
-          <w:color w:val="000000" w:themeColor="text1"/>
-        </w:rPr>
-      </w:pPr>
-      <w:r>
-        <w:rPr>
-          <w:rFonts w:ascii="Times" w:hAnsi="Times" w:cs="Times New Roman"/>
-          <w:b/>
-          <w:i/>
-          <w:iCs/>
-          <w:color w:val="000000" w:themeColor="text1"/>
-        </w:rPr>
-        <w:t>3.5.3: Trigger Strategies – Tit-For-Tat</w:t>
-      </w:r>
-    </w:p>
-    <w:p>
-      <w:pPr>
-        <w:spacing w:line="276" w:lineRule="auto"/>
-        <w:rPr>
-          <w:rFonts w:ascii="Times" w:hAnsi="Times" w:cs="Times New Roman"/>
-          <w:b/>
-          <w:color w:val="000000" w:themeColor="text1"/>
-        </w:rPr>
-      </w:pPr>
-    </w:p>
-    <w:p>
-      <w:pPr>
-        <w:pStyle w:val="ListParagraph"/>
-        <w:numPr>
-          <w:ilvl w:val="0"/>
-          <w:numId w:val="36"/>
-        </w:numPr>
-        <w:spacing w:line="276" w:lineRule="auto"/>
-        <w:rPr>
-          <w:rFonts w:ascii="Times" w:hAnsi="Times" w:cs="Times New Roman"/>
-          <w:bCs/>
-          <w:color w:val="000000" w:themeColor="text1"/>
-        </w:rPr>
-      </w:pPr>
-      <w:r>
-        <w:rPr>
-          <w:rFonts w:ascii="Times" w:hAnsi="Times" w:cs="Times New Roman"/>
-          <w:bCs/>
-          <w:color w:val="000000" w:themeColor="text1"/>
-        </w:rPr>
-        <w:t xml:space="preserve">Start by </w:t>
-      </w:r>
-      <w:r>
-        <w:rPr>
-          <w:rFonts w:ascii="Times" w:hAnsi="Times" w:cs="Times New Roman"/>
-          <w:bCs/>
-          <w:color w:val="000000" w:themeColor="text1"/>
-          <w:u w:val="single"/>
-        </w:rPr>
-        <w:t xml:space="preserve">Cooperating </w:t>
-      </w:r>
-    </w:p>
-    <w:p>
-      <w:pPr>
-        <w:pStyle w:val="ListParagraph"/>
-        <w:numPr>
-          <w:ilvl w:val="0"/>
-          <w:numId w:val="36"/>
-        </w:numPr>
-        <w:spacing w:line="276" w:lineRule="auto"/>
-        <w:rPr>
-          <w:rFonts w:ascii="Times" w:hAnsi="Times" w:cs="Times New Roman"/>
-          <w:bCs/>
-          <w:color w:val="000000" w:themeColor="text1"/>
-        </w:rPr>
-      </w:pPr>
-      <w:r>
-        <w:rPr>
-          <w:rFonts w:ascii="Times" w:hAnsi="Times" w:cs="Times New Roman"/>
-          <w:bCs/>
-          <w:color w:val="000000" w:themeColor="text1"/>
-        </w:rPr>
-        <w:t xml:space="preserve">Play as the opponent played in the last round </w:t>
-      </w:r>
-    </w:p>
-    <w:p>
-      <w:pPr>
-        <w:pStyle w:val="ListParagraph"/>
-        <w:numPr>
-          <w:ilvl w:val="0"/>
-          <w:numId w:val="36"/>
-        </w:numPr>
-        <w:spacing w:line="276" w:lineRule="auto"/>
-        <w:rPr>
-          <w:rFonts w:ascii="Times" w:hAnsi="Times" w:cs="Times New Roman"/>
-          <w:bCs/>
-          <w:color w:val="000000" w:themeColor="text1"/>
-        </w:rPr>
-      </w:pPr>
-      <w:r>
-        <w:rPr>
-          <w:rFonts w:ascii="Times" w:hAnsi="Times" w:cs="Times New Roman"/>
-          <w:bCs/>
-          <w:color w:val="000000" w:themeColor="text1"/>
-          <w:u w:val="single"/>
-        </w:rPr>
-        <w:t>Cooperation</w:t>
-      </w:r>
-      <w:r>
-        <w:rPr>
-          <w:rFonts w:ascii="Times" w:hAnsi="Times" w:cs="Times New Roman"/>
-          <w:bCs/>
-          <w:color w:val="000000" w:themeColor="text1"/>
-        </w:rPr>
-        <w:t xml:space="preserve"> followed by </w:t>
-      </w:r>
-      <w:r>
-        <w:rPr>
-          <w:rFonts w:ascii="Times" w:hAnsi="Times" w:cs="Times New Roman"/>
-          <w:bCs/>
-          <w:color w:val="000000" w:themeColor="text1"/>
-          <w:u w:val="single"/>
-        </w:rPr>
-        <w:t>Cooperation</w:t>
-      </w:r>
-    </w:p>
-    <w:p>
-      <w:pPr>
-        <w:pStyle w:val="ListParagraph"/>
-        <w:numPr>
-          <w:ilvl w:val="0"/>
-          <w:numId w:val="36"/>
-        </w:numPr>
-        <w:spacing w:line="276" w:lineRule="auto"/>
-        <w:rPr>
-          <w:rFonts w:ascii="Times" w:hAnsi="Times" w:cs="Times New Roman"/>
-          <w:bCs/>
-          <w:color w:val="000000" w:themeColor="text1"/>
-        </w:rPr>
-      </w:pPr>
-      <w:r>
-        <w:rPr>
-          <w:rFonts w:ascii="Times" w:hAnsi="Times" w:cs="Times New Roman"/>
-          <w:bCs/>
-          <w:color w:val="000000" w:themeColor="text1"/>
-          <w:u w:val="single"/>
-        </w:rPr>
-        <w:t>Defection</w:t>
-      </w:r>
-      <w:r>
-        <w:rPr>
-          <w:rFonts w:ascii="Times" w:hAnsi="Times" w:cs="Times New Roman"/>
-          <w:bCs/>
-          <w:color w:val="000000" w:themeColor="text1"/>
-        </w:rPr>
-        <w:t xml:space="preserve"> followed by </w:t>
-      </w:r>
-      <w:r>
-        <w:rPr>
-          <w:rFonts w:ascii="Times" w:hAnsi="Times" w:cs="Times New Roman"/>
-          <w:bCs/>
-          <w:color w:val="000000" w:themeColor="text1"/>
-          <w:u w:val="single"/>
-        </w:rPr>
-        <w:t>Defection</w:t>
-      </w:r>
-    </w:p>
-    <w:p>
-      <w:pPr>
-        <w:spacing w:line="276" w:lineRule="auto"/>
-        <w:rPr>
-          <w:rFonts w:ascii="Times" w:hAnsi="Times" w:cs="Times New Roman"/>
-          <w:bCs/>
-          <w:color w:val="000000" w:themeColor="text1"/>
-        </w:rPr>
-      </w:pPr>
-    </w:p>
-    <w:p>
-      <w:pPr>
-        <w:pStyle w:val="ListParagraph"/>
-        <w:numPr>
-          <w:ilvl w:val="0"/>
-          <w:numId w:val="42"/>
-        </w:numPr>
-        <w:spacing w:line="276" w:lineRule="auto"/>
-        <w:rPr>
-          <w:rFonts w:ascii="Times" w:hAnsi="Times" w:cs="Times New Roman"/>
-          <w:bCs/>
-          <w:color w:val="000000" w:themeColor="text1"/>
-        </w:rPr>
-      </w:pPr>
-      <w:r>
-        <w:rPr>
-          <w:rFonts w:ascii="Times" w:hAnsi="Times" w:cs="Times New Roman"/>
-          <w:bCs/>
-          <w:color w:val="000000" w:themeColor="text1"/>
-          <w:u w:val="single"/>
-        </w:rPr>
-        <w:t>Defect</w:t>
-      </w:r>
-      <w:r>
-        <w:rPr>
-          <w:rFonts w:ascii="Times" w:hAnsi="Times" w:cs="Times New Roman"/>
-          <w:bCs/>
-          <w:color w:val="000000" w:themeColor="text1"/>
-        </w:rPr>
-        <w:t xml:space="preserve"> in Perpetuity:</w:t>
-      </w:r>
-    </w:p>
-    <w:p>
-      <w:pPr>
-        <w:pStyle w:val="ListParagraph"/>
-        <w:numPr>
-          <w:ilvl w:val="1"/>
-          <w:numId w:val="43"/>
-        </w:numPr>
-        <w:spacing w:line="276" w:lineRule="auto"/>
-        <w:rPr>
-          <w:rFonts w:ascii="Times" w:hAnsi="Times" w:cs="Times New Roman"/>
-          <w:bCs/>
-          <w:color w:val="000000" w:themeColor="text1"/>
-        </w:rPr>
-      </w:pPr>
-      <w:r>
-        <w:rPr>
-          <w:rFonts w:ascii="Times" w:hAnsi="Times" w:cs="Times New Roman"/>
-          <w:bCs/>
-          <w:color w:val="000000" w:themeColor="text1"/>
-        </w:rPr>
-        <w:t xml:space="preserve">Same as </w:t>
-      </w:r>
-      <w:r>
-        <w:rPr>
-          <w:rFonts w:ascii="Times" w:hAnsi="Times" w:cs="Times New Roman"/>
-          <w:b/>
-          <w:color w:val="000000" w:themeColor="text1"/>
-        </w:rPr>
-        <w:t>Grim</w:t>
-      </w:r>
-      <w:r>
-        <w:rPr>
-          <w:rFonts w:ascii="Times" w:hAnsi="Times" w:cs="Times New Roman"/>
-          <w:bCs/>
-          <w:color w:val="000000" w:themeColor="text1"/>
-        </w:rPr>
-        <w:t xml:space="preserve"> </w:t>
-      </w:r>
-      <m:oMath>
-        <m:r>
-          <w:rPr>
-            <w:rFonts w:ascii="Cambria Math" w:hAnsi="Cambria Math" w:cs="Times New Roman"/>
-            <w:color w:val="000000" w:themeColor="text1"/>
-          </w:rPr>
-          <m:t>δ≥</m:t>
-        </m:r>
-        <m:f>
-          <m:fPr>
-            <m:ctrlPr>
-              <w:rPr>
-                <w:rFonts w:ascii="Cambria Math" w:hAnsi="Cambria Math" w:cs="Times New Roman"/>
-                <w:bCs/>
-                <w:i/>
-                <w:color w:val="000000" w:themeColor="text1"/>
-              </w:rPr>
-            </m:ctrlPr>
-          </m:fPr>
-          <m:num>
-            <m:r>
-              <w:rPr>
-                <w:rFonts w:ascii="Cambria Math" w:hAnsi="Cambria Math" w:cs="Times New Roman"/>
-                <w:color w:val="000000" w:themeColor="text1"/>
-              </w:rPr>
-              <m:t>2</m:t>
-            </m:r>
-          </m:num>
-          <m:den>
-            <m:r>
-              <w:rPr>
-                <w:rFonts w:ascii="Cambria Math" w:hAnsi="Cambria Math" w:cs="Times New Roman"/>
-                <w:color w:val="000000" w:themeColor="text1"/>
-              </w:rPr>
-              <m:t>3</m:t>
-            </m:r>
-          </m:den>
-        </m:f>
-      </m:oMath>
-    </w:p>
-    <w:p>
-      <w:pPr>
-        <w:pStyle w:val="ListParagraph"/>
-        <w:numPr>
-          <w:ilvl w:val="0"/>
-          <w:numId w:val="43"/>
-        </w:numPr>
-        <w:spacing w:line="276" w:lineRule="auto"/>
-        <w:rPr>
-          <w:rFonts w:ascii="Times" w:hAnsi="Times" w:cs="Times New Roman"/>
-          <w:bCs/>
-          <w:color w:val="000000" w:themeColor="text1"/>
-        </w:rPr>
-      </w:pPr>
-      <w:r>
-        <w:rPr>
-          <w:rFonts w:ascii="Times" w:eastAsiaTheme="minorEastAsia" w:hAnsi="Times" w:cs="Times New Roman"/>
-          <w:bCs/>
-          <w:color w:val="000000" w:themeColor="text1"/>
-          <w:u w:val="single"/>
-        </w:rPr>
-        <w:t>Defect</w:t>
-      </w:r>
-      <w:r>
-        <w:rPr>
-          <w:rFonts w:ascii="Times" w:eastAsiaTheme="minorEastAsia" w:hAnsi="Times" w:cs="Times New Roman"/>
-          <w:bCs/>
-          <w:color w:val="000000" w:themeColor="text1"/>
-        </w:rPr>
-        <w:t xml:space="preserve"> Once:</w:t>
-      </w:r>
-    </w:p>
-    <w:p>
-      <w:pPr>
-        <w:pStyle w:val="ListParagraph"/>
-        <w:numPr>
-          <w:ilvl w:val="1"/>
-          <w:numId w:val="43"/>
-        </w:numPr>
-        <w:spacing w:line="276" w:lineRule="auto"/>
-        <w:rPr>
-          <w:rFonts w:ascii="Times" w:hAnsi="Times" w:cs="Times New Roman"/>
-          <w:bCs/>
-          <w:color w:val="000000" w:themeColor="text1"/>
-        </w:rPr>
-      </w:pPr>
-      <w:r>
-        <w:rPr>
-          <w:rFonts w:ascii="Times" w:eastAsiaTheme="minorEastAsia" w:hAnsi="Times" w:cs="Times New Roman"/>
-          <w:bCs/>
-          <w:color w:val="000000" w:themeColor="text1"/>
-        </w:rPr>
-        <w:t xml:space="preserve">Get 400 now but loses 430 after </w:t>
-      </w:r>
-      <w:r>
-        <w:rPr>
-          <w:rFonts w:ascii="Times" w:eastAsiaTheme="minorEastAsia" w:hAnsi="Times" w:cs="Times New Roman"/>
-          <w:bCs/>
-          <w:color w:val="000000" w:themeColor="text1"/>
-        </w:rPr>
-        <w:sym w:font="Wingdings" w:char="F0E0"/>
-      </w:r>
-      <w:r>
-        <w:rPr>
-          <w:rFonts w:ascii="Times" w:eastAsiaTheme="minorEastAsia" w:hAnsi="Times" w:cs="Times New Roman"/>
-          <w:bCs/>
-          <w:color w:val="000000" w:themeColor="text1"/>
-        </w:rPr>
-        <w:t xml:space="preserve"> </w:t>
-      </w:r>
-    </w:p>
-    <w:p>
-      <w:pPr>
-        <w:pStyle w:val="ListParagraph"/>
-        <w:numPr>
-          <w:ilvl w:val="1"/>
-          <w:numId w:val="43"/>
-        </w:numPr>
-        <w:spacing w:line="276" w:lineRule="auto"/>
-        <w:rPr>
-          <w:rFonts w:ascii="Times" w:hAnsi="Times" w:cs="Times New Roman"/>
-          <w:bCs/>
-          <w:color w:val="000000" w:themeColor="text1"/>
-        </w:rPr>
-      </w:pPr>
-      <m:oMath>
-        <m:r>
-          <w:rPr>
-            <w:rFonts w:ascii="Cambria Math" w:eastAsiaTheme="minorEastAsia" w:hAnsi="Cambria Math" w:cs="Times New Roman"/>
-            <w:color w:val="000000" w:themeColor="text1"/>
-          </w:rPr>
-          <m:t>400≤430</m:t>
-        </m:r>
-        <m:r>
-          <w:rPr>
-            <w:rFonts w:ascii="Cambria Math" w:hAnsi="Cambria Math" w:cs="Times New Roman"/>
-            <w:color w:val="000000" w:themeColor="text1"/>
-          </w:rPr>
-          <m:t>δ</m:t>
-        </m:r>
-        <m:r>
-          <w:rPr>
-            <w:rFonts w:ascii="Cambria Math" w:eastAsiaTheme="minorEastAsia" w:hAnsi="Cambria Math" w:cs="Times New Roman"/>
-            <w:color w:val="000000" w:themeColor="text1"/>
-          </w:rPr>
-          <m:t>⟹</m:t>
-        </m:r>
-        <m:r>
-          <w:rPr>
-            <w:rFonts w:ascii="Cambria Math" w:hAnsi="Cambria Math" w:cs="Times New Roman"/>
-            <w:color w:val="000000" w:themeColor="text1"/>
-          </w:rPr>
-          <m:t>δ≥</m:t>
-        </m:r>
-        <m:f>
-          <m:fPr>
-            <m:ctrlPr>
-              <w:rPr>
-                <w:rFonts w:ascii="Cambria Math" w:hAnsi="Cambria Math" w:cs="Times New Roman"/>
-                <w:bCs/>
-                <w:i/>
-                <w:color w:val="000000" w:themeColor="text1"/>
-              </w:rPr>
-            </m:ctrlPr>
-          </m:fPr>
-          <m:num>
-            <m:r>
-              <w:rPr>
-                <w:rFonts w:ascii="Cambria Math" w:hAnsi="Cambria Math" w:cs="Times New Roman"/>
-                <w:color w:val="000000" w:themeColor="text1"/>
-              </w:rPr>
-              <m:t>40</m:t>
-            </m:r>
-          </m:num>
-          <m:den>
-            <m:r>
-              <w:rPr>
-                <w:rFonts w:ascii="Cambria Math" w:hAnsi="Cambria Math" w:cs="Times New Roman"/>
-                <w:color w:val="000000" w:themeColor="text1"/>
-              </w:rPr>
-              <m:t>43</m:t>
-            </m:r>
-          </m:den>
-        </m:f>
-        <m:r>
-          <w:rPr>
-            <w:rFonts w:ascii="Cambria Math" w:hAnsi="Cambria Math" w:cs="Times New Roman"/>
-            <w:color w:val="000000" w:themeColor="text1"/>
-          </w:rPr>
-          <m:t>(</m:t>
-        </m:r>
-        <m:r>
-          <w:rPr>
-            <w:rFonts w:ascii="Cambria Math" w:eastAsiaTheme="minorEastAsia" w:hAnsi="Cambria Math" w:cs="Times New Roman"/>
-            <w:color w:val="000000" w:themeColor="text1"/>
-          </w:rPr>
-          <m:t>⟹</m:t>
-        </m:r>
-        <m:r>
-          <w:rPr>
-            <w:rFonts w:ascii="Cambria Math" w:hAnsi="Cambria Math" w:cs="Times New Roman"/>
-            <w:color w:val="000000" w:themeColor="text1"/>
-          </w:rPr>
-          <m:t>r≤0.075=7.5%)</m:t>
-        </m:r>
-      </m:oMath>
-    </w:p>
-    <w:p>
-      <w:pPr>
-        <w:pStyle w:val="ListParagraph"/>
-        <w:numPr>
-          <w:ilvl w:val="0"/>
-          <w:numId w:val="43"/>
-        </w:numPr>
-        <w:spacing w:line="276" w:lineRule="auto"/>
-        <w:rPr>
-          <w:rFonts w:ascii="Times" w:hAnsi="Times" w:cs="Times New Roman"/>
-          <w:bCs/>
-          <w:color w:val="000000" w:themeColor="text1"/>
-        </w:rPr>
-      </w:pPr>
-      <w:r>
-        <w:rPr>
-          <w:rFonts w:ascii="Times" w:hAnsi="Times" w:cs="Times New Roman"/>
-          <w:bCs/>
-          <w:noProof/>
-          <w:color w:val="000000" w:themeColor="text1"/>
-        </w:rPr>
-        <mc:AlternateContent>
-          <mc:Choice Requires="wps">
-            <w:drawing>
-              <wp:anchor distT="0" distB="0" distL="114300" distR="114300" simplePos="0" relativeHeight="251705344" behindDoc="0" locked="0" layoutInCell="1" allowOverlap="1" wp14:anchorId="40113872" wp14:editId="26F9F4B6">
-                <wp:simplePos x="0" y="0"/>
-                <wp:positionH relativeFrom="column">
-                  <wp:posOffset>828675</wp:posOffset>
-                </wp:positionH>
-                <wp:positionV relativeFrom="paragraph">
-                  <wp:posOffset>166370</wp:posOffset>
-                </wp:positionV>
-                <wp:extent cx="2388870" cy="337185"/>
-                <wp:effectExtent l="0" t="0" r="11430" b="18415"/>
-                <wp:wrapNone/>
-                <wp:docPr id="29" name="Rectangle 29"/>
-                <wp:cNvGraphicFramePr/>
-                <a:graphic xmlns:a="http://schemas.openxmlformats.org/drawingml/2006/main">
-                  <a:graphicData uri="http://schemas.microsoft.com/office/word/2010/wordprocessingShape">
-                    <wps:wsp>
-                      <wps:cNvSpPr/>
-                      <wps:spPr>
-                        <a:xfrm>
-                          <a:off x="0" y="0"/>
-                          <a:ext cx="2388870" cy="337185"/>
-                        </a:xfrm>
-                        <a:prstGeom prst="rect">
-                          <a:avLst/>
-                        </a:prstGeom>
-                        <a:noFill/>
-                        <a:ln>
-                          <a:solidFill>
-                            <a:schemeClr val="tx1"/>
-                          </a:solidFill>
-                        </a:ln>
-                      </wps:spPr>
-                      <wps:style>
-                        <a:lnRef idx="2">
-                          <a:schemeClr val="accent1">
-                            <a:shade val="50000"/>
-                          </a:schemeClr>
-                        </a:lnRef>
-                        <a:fillRef idx="1">
-                          <a:schemeClr val="accent1"/>
-                        </a:fillRef>
-                        <a:effectRef idx="0">
-                          <a:schemeClr val="accent1"/>
-                        </a:effectRef>
-                        <a:fontRef idx="minor">
-                          <a:schemeClr val="lt1"/>
-                        </a:fontRef>
-                      </wps:style>
-                      <wps:bodyPr rot="0" spcFirstLastPara="0" vertOverflow="overflow" horzOverflow="overflow" vert="horz" wrap="square" lIns="91440" tIns="45720" rIns="91440" bIns="45720" numCol="1" spcCol="0" rtlCol="0" fromWordArt="0" anchor="ctr" anchorCtr="0" forceAA="0" compatLnSpc="1">
-                        <a:prstTxWarp prst="textNoShape">
-                          <a:avLst/>
-                        </a:prstTxWarp>
-                        <a:noAutofit/>
-                      </wps:bodyPr>
-                    </wps:wsp>
-                  </a:graphicData>
-                </a:graphic>
-                <wp14:sizeRelH relativeFrom="margin">
-                  <wp14:pctWidth>0</wp14:pctWidth>
-                </wp14:sizeRelH>
-                <wp14:sizeRelV relativeFrom="margin">
-                  <wp14:pctHeight>0</wp14:pctHeight>
-                </wp14:sizeRelV>
-              </wp:anchor>
-            </w:drawing>
-          </mc:Choice>
-          <mc:Fallback>
-            <w:pict>
-              <v:rect w14:anchorId="19E2F962" id="Rectangle 29" o:spid="_x0000_s1026" style="position:absolute;margin-left:65.25pt;margin-top:13.1pt;width:188.1pt;height:26.55pt;z-index:251705344;visibility:visible;mso-wrap-style:square;mso-width-percent:0;mso-height-percent:0;mso-wrap-distance-left:9pt;mso-wrap-distance-top:0;mso-wrap-distance-right:9pt;mso-wrap-distance-bottom:0;mso-position-horizontal:absolute;mso-position-horizontal-relative:text;mso-position-vertical:absolute;mso-position-vertical-relative:text;mso-width-percent:0;mso-height-percent:0;mso-width-relative:margin;mso-height-relative:margin;v-text-anchor:middle" o:gfxdata="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" filled="f" strokecolor="black [3213]" strokeweight="1pt"/>
-            </w:pict>
-          </mc:Fallback>
-        </mc:AlternateContent>
-      </w:r>
-      <w:r>
-        <w:rPr>
-          <w:rFonts w:ascii="Times" w:eastAsiaTheme="minorEastAsia" w:hAnsi="Times" w:cs="Times New Roman"/>
-          <w:bCs/>
-          <w:color w:val="000000" w:themeColor="text1"/>
-        </w:rPr>
-        <w:t xml:space="preserve">Answer: </w:t>
-      </w:r>
-    </w:p>
-    <w:p>
-      <w:pPr>
-        <w:pStyle w:val="ListParagraph"/>
-        <w:numPr>
-          <w:ilvl w:val="1"/>
-          <w:numId w:val="43"/>
-        </w:numPr>
-        <w:spacing w:line="276" w:lineRule="auto"/>
-        <w:rPr>
-          <w:rFonts w:ascii="Times" w:hAnsi="Times" w:cs="Times New Roman"/>
-          <w:bCs/>
-          <w:color w:val="000000" w:themeColor="text1"/>
-        </w:rPr>
-      </w:pPr>
-      <w:r>
-        <w:rPr>
-          <w:rFonts w:ascii="Times" w:eastAsiaTheme="minorEastAsia" w:hAnsi="Times" w:cs="Times New Roman"/>
-          <w:bCs/>
-          <w:color w:val="000000" w:themeColor="text1"/>
-        </w:rPr>
-        <w:t xml:space="preserve">Hence: </w:t>
-      </w:r>
-      <w:r>
-        <w:rPr>
-          <w:rFonts w:ascii="Times" w:eastAsiaTheme="minorEastAsia" w:hAnsi="Times" w:cs="Times New Roman"/>
-          <w:b/>
-          <w:color w:val="000000" w:themeColor="text1"/>
-        </w:rPr>
-        <w:t>TFT</w:t>
-      </w:r>
-      <w:r>
-        <w:rPr>
-          <w:rFonts w:ascii="Times" w:eastAsiaTheme="minorEastAsia" w:hAnsi="Times" w:cs="Times New Roman"/>
-          <w:bCs/>
-          <w:color w:val="000000" w:themeColor="text1"/>
-        </w:rPr>
-        <w:t xml:space="preserve"> at </w:t>
-      </w:r>
-      <m:oMath>
-        <m:r>
-          <m:rPr>
-            <m:sty m:val="bi"/>
-          </m:rPr>
-          <w:rPr>
-            <w:rFonts w:ascii="Cambria Math" w:hAnsi="Cambria Math" w:cs="Times New Roman"/>
-            <w:color w:val="000000" w:themeColor="text1"/>
-          </w:rPr>
-          <m:t>δ≥</m:t>
-        </m:r>
-        <m:f>
-          <m:fPr>
-            <m:ctrlPr>
-              <w:rPr>
-                <w:rFonts w:ascii="Cambria Math" w:hAnsi="Cambria Math" w:cs="Times New Roman"/>
-                <w:b/>
-                <w:i/>
-                <w:color w:val="000000" w:themeColor="text1"/>
-              </w:rPr>
-            </m:ctrlPr>
-          </m:fPr>
-          <m:num>
-            <m:r>
-              <m:rPr>
-                <m:sty m:val="bi"/>
-              </m:rPr>
-              <w:rPr>
-                <w:rFonts w:ascii="Cambria Math" w:hAnsi="Cambria Math" w:cs="Times New Roman"/>
-                <w:color w:val="000000" w:themeColor="text1"/>
-              </w:rPr>
-              <m:t>40</m:t>
-            </m:r>
-          </m:num>
-          <m:den>
-            <m:r>
-              <m:rPr>
-                <m:sty m:val="bi"/>
-              </m:rPr>
-              <w:rPr>
-                <w:rFonts w:ascii="Cambria Math" w:hAnsi="Cambria Math" w:cs="Times New Roman"/>
-                <w:color w:val="000000" w:themeColor="text1"/>
-              </w:rPr>
-              <m:t>43</m:t>
-            </m:r>
-          </m:den>
-        </m:f>
-      </m:oMath>
-      <w:r>
-        <w:rPr>
-          <w:rFonts w:ascii="Times" w:eastAsiaTheme="minorEastAsia" w:hAnsi="Times" w:cs="Times New Roman"/>
-          <w:bCs/>
-          <w:color w:val="000000" w:themeColor="text1"/>
-        </w:rPr>
-        <w:t xml:space="preserve"> so </w:t>
-      </w:r>
-      <w:r>
-        <w:rPr>
-          <w:rFonts w:ascii="Times" w:eastAsiaTheme="minorEastAsia" w:hAnsi="Times" w:cs="Times New Roman"/>
-          <w:bCs/>
-          <w:color w:val="000000" w:themeColor="text1"/>
-          <w:u w:val="single"/>
-        </w:rPr>
-        <w:t>Cooperate</w:t>
-      </w:r>
-    </w:p>
-    <w:p>
-      <w:pPr>
-        <w:spacing w:line="276" w:lineRule="auto"/>
-        <w:rPr>
-          <w:rFonts w:ascii="Times" w:hAnsi="Times" w:cs="Times New Roman"/>
-          <w:bCs/>
-          <w:color w:val="000000" w:themeColor="text1"/>
-        </w:rPr>
-      </w:pPr>
-    </w:p>
-    <w:p>
-      <w:pPr>
-        <w:spacing w:line="276" w:lineRule="auto"/>
-        <w:rPr>
-          <w:rFonts w:ascii="Times" w:hAnsi="Times" w:cs="Times New Roman"/>
-          <w:bCs/>
-          <w:color w:val="000000" w:themeColor="text1"/>
-        </w:rPr>
-      </w:pPr>
-      <w:r>
-        <w:rPr>
-          <w:rFonts w:ascii="Times" w:hAnsi="Times" w:cs="Times New Roman"/>
-          <w:bCs/>
-          <w:noProof/>
-          <w:color w:val="000000" w:themeColor="text1"/>
-        </w:rPr>
-        <mc:AlternateContent>
-          <mc:Choice Requires="wps">
-            <w:drawing>
-              <wp:anchor distT="0" distB="0" distL="114300" distR="114300" simplePos="0" relativeHeight="251698176" behindDoc="0" locked="0" layoutInCell="1" allowOverlap="1" wp14:anchorId="0E3383B7" wp14:editId="00F7FC26">
-                <wp:simplePos x="0" y="0"/>
-                <wp:positionH relativeFrom="column">
-                  <wp:posOffset>-216555</wp:posOffset>
-                </wp:positionH>
-                <wp:positionV relativeFrom="paragraph">
-                  <wp:posOffset>87979</wp:posOffset>
-                </wp:positionV>
-                <wp:extent cx="3126658" cy="589936"/>
-                <wp:effectExtent l="0" t="0" r="10795" b="6985"/>
-                <wp:wrapNone/>
-                <wp:docPr id="22" name="Rectangle 22"/>
-                <wp:cNvGraphicFramePr/>
-                <a:graphic xmlns:a="http://schemas.openxmlformats.org/drawingml/2006/main">
-                  <a:graphicData uri="http://schemas.microsoft.com/office/word/2010/wordprocessingShape">
-                    <wps:wsp>
-                      <wps:cNvSpPr/>
-                      <wps:spPr>
-                        <a:xfrm>
-                          <a:off x="0" y="0"/>
-                          <a:ext cx="3126658" cy="589936"/>
-                        </a:xfrm>
-                        <a:prstGeom prst="rect">
-                          <a:avLst/>
-                        </a:prstGeom>
-                        <a:noFill/>
-                        <a:ln>
-                          <a:solidFill>
-                            <a:schemeClr val="tx1"/>
-                          </a:solidFill>
-                        </a:ln>
-                      </wps:spPr>
-                      <wps:style>
-                        <a:lnRef idx="2">
-                          <a:schemeClr val="accent1">
-                            <a:shade val="50000"/>
-                          </a:schemeClr>
-                        </a:lnRef>
-                        <a:fillRef idx="1">
-                          <a:schemeClr val="accent1"/>
-                        </a:fillRef>
-                        <a:effectRef idx="0">
-                          <a:schemeClr val="accent1"/>
-                        </a:effectRef>
-                        <a:fontRef idx="minor">
-                          <a:schemeClr val="lt1"/>
-                        </a:fontRef>
-                      </wps:style>
-                      <wps:bodyPr rot="0" spcFirstLastPara="0" vertOverflow="overflow" horzOverflow="overflow" vert="horz" wrap="square" lIns="91440" tIns="45720" rIns="91440" bIns="45720" numCol="1" spcCol="0" rtlCol="0" fromWordArt="0" anchor="ctr" anchorCtr="0" forceAA="0" compatLnSpc="1">
-                        <a:prstTxWarp prst="textNoShape">
-                          <a:avLst/>
-                        </a:prstTxWarp>
-                        <a:noAutofit/>
-                      </wps:bodyPr>
-                    </wps:wsp>
-                  </a:graphicData>
-                </a:graphic>
-              </wp:anchor>
-            </w:drawing>
-          </mc:Choice>
-          <mc:Fallback>
-            <w:pict>
-              <v:rect w14:anchorId="262FF83A" id="Rectangle 22" o:spid="_x0000_s1026" style="position:absolute;margin-left:-17.05pt;margin-top:6.95pt;width:246.2pt;height:46.45pt;z-index:251698176;visibility:visible;mso-wrap-style:square;mso-wrap-distance-left:9pt;mso-wrap-distance-top:0;mso-wrap-distance-right:9pt;mso-wrap-distance-bottom:0;mso-position-horizontal:absolute;mso-position-horizontal-relative:text;mso-position-vertical:absolute;mso-position-vertical-relative:text;v-text-anchor:middle" o:gfxdata="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" filled="f" strokecolor="black [3213]" strokeweight="1pt"/>
-            </w:pict>
-          </mc:Fallback>
-        </mc:AlternateContent>
-      </w:r>
-    </w:p>
-    <w:p>
-      <w:pPr>
-        <w:spacing w:line="276" w:lineRule="auto"/>
-        <w:rPr>
-          <w:rFonts w:ascii="Times" w:hAnsi="Times" w:cs="Times New Roman"/>
-          <w:bCs/>
-          <w:color w:val="000000" w:themeColor="text1"/>
-        </w:rPr>
-      </w:pPr>
-      <w:r>
-        <w:rPr>
-          <w:rFonts w:ascii="Times" w:hAnsi="Times" w:cs="Times New Roman"/>
-          <w:bCs/>
-          <w:color w:val="000000" w:themeColor="text1"/>
-        </w:rPr>
-        <w:t xml:space="preserve">If </w:t>
-      </w:r>
-      <w:r>
-        <w:rPr>
-          <w:rFonts w:ascii="Times" w:hAnsi="Times" w:cs="Times New Roman"/>
-          <w:b/>
-          <w:color w:val="000000" w:themeColor="text1"/>
-        </w:rPr>
-        <w:t>Grim</w:t>
-      </w:r>
-      <w:r>
-        <w:rPr>
-          <w:rFonts w:ascii="Times" w:hAnsi="Times" w:cs="Times New Roman"/>
-          <w:bCs/>
-          <w:color w:val="000000" w:themeColor="text1"/>
-        </w:rPr>
-        <w:t xml:space="preserve"> Works: </w:t>
-      </w:r>
-      <w:r>
-        <w:rPr>
-          <w:rFonts w:ascii="Times" w:hAnsi="Times" w:cs="Times New Roman"/>
-          <w:bCs/>
-          <w:color w:val="000000" w:themeColor="text1"/>
-          <w:u w:val="single"/>
-        </w:rPr>
-        <w:t>Cooperation</w:t>
-      </w:r>
-      <w:r>
-        <w:rPr>
-          <w:rFonts w:ascii="Times" w:hAnsi="Times" w:cs="Times New Roman"/>
-          <w:bCs/>
-          <w:color w:val="000000" w:themeColor="text1"/>
-        </w:rPr>
-        <w:t xml:space="preserve"> is </w:t>
-      </w:r>
-      <w:r>
-        <w:rPr>
-          <w:rFonts w:ascii="Times" w:hAnsi="Times" w:cs="Times New Roman"/>
-          <w:b/>
-          <w:color w:val="000000" w:themeColor="text1"/>
-        </w:rPr>
-        <w:t>possible</w:t>
-      </w:r>
-    </w:p>
-    <w:p>
-      <w:pPr>
-        <w:spacing w:line="276" w:lineRule="auto"/>
-        <w:rPr>
-          <w:rFonts w:ascii="Times" w:hAnsi="Times" w:cs="Times New Roman"/>
-          <w:bCs/>
-          <w:color w:val="000000" w:themeColor="text1"/>
-        </w:rPr>
-      </w:pPr>
-      <w:r>
-        <w:rPr>
-          <w:rFonts w:ascii="Times" w:hAnsi="Times" w:cs="Times New Roman"/>
-          <w:bCs/>
-          <w:color w:val="000000" w:themeColor="text1"/>
-        </w:rPr>
-        <w:t xml:space="preserve">If </w:t>
-      </w:r>
-      <w:r>
-        <w:rPr>
-          <w:rFonts w:ascii="Times" w:hAnsi="Times" w:cs="Times New Roman"/>
-          <w:b/>
-          <w:color w:val="000000" w:themeColor="text1"/>
-        </w:rPr>
-        <w:t xml:space="preserve">TFT </w:t>
-      </w:r>
-      <w:r>
-        <w:rPr>
-          <w:rFonts w:ascii="Times" w:hAnsi="Times" w:cs="Times New Roman"/>
-          <w:bCs/>
-          <w:color w:val="000000" w:themeColor="text1"/>
-        </w:rPr>
-        <w:t xml:space="preserve">Works: </w:t>
-      </w:r>
-      <w:r>
-        <w:rPr>
-          <w:rFonts w:ascii="Times" w:hAnsi="Times" w:cs="Times New Roman"/>
-          <w:bCs/>
-          <w:color w:val="000000" w:themeColor="text1"/>
-          <w:u w:val="single"/>
-        </w:rPr>
-        <w:t>Cooperation</w:t>
-      </w:r>
-      <w:r>
-        <w:rPr>
-          <w:rFonts w:ascii="Times" w:hAnsi="Times" w:cs="Times New Roman"/>
-          <w:bCs/>
-          <w:color w:val="000000" w:themeColor="text1"/>
-        </w:rPr>
-        <w:t xml:space="preserve"> is </w:t>
-      </w:r>
-      <w:r>
-        <w:rPr>
-          <w:rFonts w:ascii="Times" w:hAnsi="Times" w:cs="Times New Roman"/>
-          <w:b/>
-          <w:color w:val="000000" w:themeColor="text1"/>
-        </w:rPr>
-        <w:t xml:space="preserve">easy </w:t>
-      </w:r>
-    </w:p>
-    <w:p>
-      <w:pPr>
-        <w:spacing w:line="276" w:lineRule="auto"/>
-        <w:rPr>
-          <w:rFonts w:ascii="Times" w:hAnsi="Times" w:cs="Times New Roman"/>
-          <w:b/>
-          <w:color w:val="000000" w:themeColor="text1"/>
-        </w:rPr>
-      </w:pPr>
-    </w:p>
-    <w:p>
-      <w:pPr>
-        <w:spacing w:line="276" w:lineRule="auto"/>
-        <w:rPr>
-          <w:rFonts w:ascii="Times" w:hAnsi="Times" w:cs="Times New Roman"/>
-          <w:b/>
-          <w:color w:val="000000" w:themeColor="text1"/>
-        </w:rPr>
-      </w:pPr>
-    </w:p>
-    <w:p>
-      <w:pPr>
-        <w:spacing w:line="276" w:lineRule="auto"/>
-        <w:rPr>
-          <w:rFonts w:ascii="Times" w:hAnsi="Times" w:cs="Times New Roman"/>
-          <w:b/>
-          <w:color w:val="000000" w:themeColor="text1"/>
-        </w:rPr>
-      </w:pPr>
-    </w:p>
-    <w:p>
-      <w:pPr>
-        <w:spacing w:line="276" w:lineRule="auto"/>
-        <w:rPr>
-          <w:rFonts w:ascii="Times" w:hAnsi="Times" w:cs="Times New Roman"/>
-          <w:b/>
-          <w:color w:val="44546A" w:themeColor="text2"/>
-        </w:rPr>
-      </w:pPr>
-      <w:r>
-        <w:rPr>
-          <w:rFonts w:ascii="Times" w:hAnsi="Times" w:cs="Times New Roman"/>
-          <w:b/>
-          <w:color w:val="44546A" w:themeColor="text2"/>
-        </w:rPr>
-        <w:lastRenderedPageBreak/>
         <w:t xml:space="preserve">4: Games With Continuous Strategies </w:t>
       </w:r>
     </w:p>
@@ -8012,7 +1413,7 @@
                     <pic:cNvPicPr/>
                   </pic:nvPicPr>
                   <pic:blipFill>
-                    <a:blip r:embed="rId11">
+                    <a:blip r:embed="rId5">
                       <a:extLst>
                         <a:ext uri="{28A0092B-C50C-407E-A947-70E740481C1C}">
                           <a14:useLocalDpi xmlns:a14="http://schemas.microsoft.com/office/drawing/2010/main" val="0"/>
@@ -8074,7 +1475,7 @@
                     <pic:cNvPicPr/>
                   </pic:nvPicPr>
                   <pic:blipFill>
-                    <a:blip r:embed="rId12">
+                    <a:blip r:embed="rId6">
                       <a:extLst>
                         <a:ext uri="{28A0092B-C50C-407E-A947-70E740481C1C}">
                           <a14:useLocalDpi xmlns:a14="http://schemas.microsoft.com/office/drawing/2010/main" val="0"/>
@@ -9356,7 +2757,7 @@
                     <pic:cNvPicPr/>
                   </pic:nvPicPr>
                   <pic:blipFill>
-                    <a:blip r:embed="rId13">
+                    <a:blip r:embed="rId7">
                       <a:extLst>
                         <a:ext uri="{28A0092B-C50C-407E-A947-70E740481C1C}">
                           <a14:useLocalDpi xmlns:a14="http://schemas.microsoft.com/office/drawing/2010/main" val="0"/>
@@ -9443,7 +2844,7 @@
                 <wp:cNvGraphicFramePr/>
                 <a:graphic xmlns:a="http://schemas.openxmlformats.org/drawingml/2006/main">
                   <a:graphicData uri="http://schemas.microsoft.com/office/word/2010/wordprocessingInk">
-                    <w14:contentPart bwMode="auto" r:id="rId14">
+                    <w14:contentPart bwMode="auto" r:id="rId8">
                       <w14:nvContentPartPr>
                         <w14:cNvContentPartPr/>
                       </w14:nvContentPartPr>
